--- a/Lit_Review_Intro_24JAN17LG.docx
+++ b/Lit_Review_Intro_24JAN17LG.docx
@@ -778,7 +778,71 @@
         <w:rPr>
           <w:rFonts w:ascii="Calibri" w:eastAsia="Calibri" w:hAnsi="Calibri" w:cs="Calibri"/>
         </w:rPr>
-        <w:t>The University's Center of Research and Creative Activity plays a pivotal role in this endeavor, leading the charge by investing in interdisciplinary research teams, providing campus-wide faculty training, and funding pilot studies that seek solutions to Idaho's societal challenges.</w:t>
+        <w:t xml:space="preserve">The University's Center of Research and Creative Activity </w:t>
+      </w:r>
+      <w:r>
+        <w:rPr>
+          <w:rFonts w:ascii="Calibri" w:eastAsia="Calibri" w:hAnsi="Calibri" w:cs="Calibri"/>
+        </w:rPr>
+        <w:t xml:space="preserve">(CRCA) </w:t>
+      </w:r>
+      <w:r>
+        <w:rPr>
+          <w:rFonts w:ascii="Calibri" w:eastAsia="Calibri" w:hAnsi="Calibri" w:cs="Calibri"/>
+        </w:rPr>
+        <w:t>is pivotal</w:t>
+      </w:r>
+      <w:r>
+        <w:rPr>
+          <w:rFonts w:ascii="Calibri" w:eastAsia="Calibri" w:hAnsi="Calibri" w:cs="Calibri"/>
+        </w:rPr>
+        <w:t xml:space="preserve"> in this endeavor, leading the charge by investing in </w:t>
+      </w:r>
+      <w:r>
+        <w:rPr>
+          <w:rFonts w:ascii="Calibri" w:eastAsia="Calibri" w:hAnsi="Calibri" w:cs="Calibri"/>
+        </w:rPr>
+        <w:t xml:space="preserve">an </w:t>
+      </w:r>
+      <w:r>
+        <w:rPr>
+          <w:rFonts w:ascii="Calibri" w:eastAsia="Calibri" w:hAnsi="Calibri" w:cs="Calibri"/>
+        </w:rPr>
+        <w:t xml:space="preserve">interdisciplinary research </w:t>
+      </w:r>
+      <w:r>
+        <w:rPr>
+          <w:rFonts w:ascii="Calibri" w:eastAsia="Calibri" w:hAnsi="Calibri" w:cs="Calibri"/>
+        </w:rPr>
+        <w:t xml:space="preserve">accelerator model </w:t>
+      </w:r>
+      <w:sdt>
+        <w:sdtPr>
+          <w:rPr>
+            <w:rFonts w:ascii="Calibri" w:eastAsia="Calibri" w:hAnsi="Calibri" w:cs="Calibri"/>
+            <w:color w:val="000000"/>
+          </w:rPr>
+          <w:tag w:val="MENDELEY_CITATION_v3_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"/>
+          <w:id w:val="1398016306"/>
+          <w:placeholder>
+            <w:docPart w:val="DefaultPlaceholder_-1854013440"/>
+          </w:placeholder>
+        </w:sdtPr>
+        <w:sdtContent>
+          <w:r>
+            <w:rPr>
+              <w:rFonts w:ascii="Calibri" w:eastAsia="Calibri" w:hAnsi="Calibri" w:cs="Calibri"/>
+              <w:color w:val="000000"/>
+            </w:rPr>
+            <w:t>(LaRosa 2023b)</w:t>
+          </w:r>
+        </w:sdtContent>
+      </w:sdt>
+      <w:r>
+        <w:rPr>
+          <w:rFonts w:ascii="Calibri" w:eastAsia="Calibri" w:hAnsi="Calibri" w:cs="Calibri"/>
+        </w:rPr>
+        <w:t>.</w:t>
       </w:r>
     </w:p>
     <w:p>
@@ -787,50 +851,6 @@
           <w:color w:val="000000"/>
         </w:rPr>
       </w:pPr>
-      <w:r>
-        <w:rPr>
-          <w:rFonts w:ascii="Calibri" w:eastAsia="Calibri" w:hAnsi="Calibri" w:cs="Calibri"/>
-        </w:rPr>
-        <w:t>However, despite these substantial investments, there remains a notable gap in understanding the effectiveness of these interdisciplinary collaborations</w:t>
-      </w:r>
-      <w:r>
-        <w:rPr>
-          <w:rFonts w:ascii="Calibri" w:eastAsia="Calibri" w:hAnsi="Calibri" w:cs="Calibri"/>
-        </w:rPr>
-        <w:t xml:space="preserve"> </w:t>
-      </w:r>
-      <w:sdt>
-        <w:sdtPr>
-          <w:rPr>
-            <w:color w:val="000000"/>
-          </w:rPr>
-          <w:tag w:val="MENDELEY_CITATION_v3_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"/>
-          <w:id w:val="-513999882"/>
-          <w:placeholder>
-            <w:docPart w:val="00FB96F4E3F2454685CD6E48D5013105"/>
-          </w:placeholder>
-        </w:sdtPr>
-        <w:sdtContent>
-          <w:r>
-            <w:rPr>
-              <w:color w:val="000000"/>
-            </w:rPr>
-            <w:t>(Love et al. 2021, citing Falk-Krzesinski et al., 2011; Klein et al., 2009)</w:t>
-          </w:r>
-        </w:sdtContent>
-      </w:sdt>
-      <w:r>
-        <w:rPr>
-          <w:color w:val="000000"/>
-        </w:rPr>
-        <w:t>.</w:t>
-      </w:r>
-      <w:r>
-        <w:rPr>
-          <w:color w:val="000000"/>
-        </w:rPr>
-        <w:t xml:space="preserve"> </w:t>
-      </w:r>
       <w:r>
         <w:t xml:space="preserve">Management and organizational studies have increasingly emphasized the need for research </w:t>
       </w:r>
@@ -872,6 +892,54 @@
         </w:rPr>
         <w:t xml:space="preserve"> </w:t>
       </w:r>
+      <w:r>
+        <w:rPr>
+          <w:color w:val="000000"/>
+        </w:rPr>
+        <w:t xml:space="preserve">Recognizing this, the </w:t>
+      </w:r>
+      <w:r>
+        <w:rPr>
+          <w:color w:val="000000"/>
+        </w:rPr>
+        <w:t>CRCA</w:t>
+      </w:r>
+      <w:r>
+        <w:rPr>
+          <w:color w:val="000000"/>
+        </w:rPr>
+        <w:t xml:space="preserve"> has identified the need for comprehensive research evaluating the impact of </w:t>
+      </w:r>
+      <w:r>
+        <w:rPr>
+          <w:color w:val="000000"/>
+        </w:rPr>
+        <w:t xml:space="preserve">their </w:t>
+      </w:r>
+      <w:r>
+        <w:rPr>
+          <w:color w:val="000000"/>
+        </w:rPr>
+        <w:t>researcher</w:t>
+      </w:r>
+      <w:r>
+        <w:rPr>
+          <w:color w:val="000000"/>
+        </w:rPr>
+        <w:t xml:space="preserve"> support</w:t>
+      </w:r>
+      <w:r>
+        <w:rPr>
+          <w:color w:val="000000"/>
+        </w:rPr>
+        <w:t xml:space="preserve"> plan</w:t>
+      </w:r>
+      <w:r>
+        <w:rPr>
+          <w:color w:val="000000"/>
+        </w:rPr>
+        <w:t xml:space="preserve">. </w:t>
+      </w:r>
     </w:p>
     <w:p>
       <w:pPr>
@@ -883,234 +951,158 @@
         <w:rPr>
           <w:color w:val="000000"/>
         </w:rPr>
-        <w:t>“</w:t>
-      </w:r>
-      <w:r>
-        <w:rPr>
-          <w:color w:val="000000"/>
-        </w:rPr>
-        <w:t xml:space="preserve">Much of the SciTS literature has focused on describing the field: defining itself, its value, and its transformative impact, with methods spanning evaluations, bibliometrics, training, and policy analysis (Fiore, 2008; Schnell, 2013; also see Klein, 2008). Nevertheless, rare articles have studied collaborative dynamics during the course of teamwork (Read et al., 2016 is an exception); hence the call to study </w:t>
+        <w:t>This observation led to the formation of the Social Network Analysis Project (SNAP)</w:t>
+      </w:r>
+      <w:r>
+        <w:rPr>
+          <w:color w:val="000000"/>
+        </w:rPr>
+        <w:t>, asking</w:t>
+      </w:r>
+      <w:r>
+        <w:rPr>
+          <w:color w:val="000000"/>
+        </w:rPr>
+        <w:t>, “How do</w:t>
+      </w:r>
+      <w:r>
+        <w:rPr>
+          <w:color w:val="000000"/>
+        </w:rPr>
+        <w:t xml:space="preserve"> the GCs investments change collaborations across campus?</w:t>
+      </w:r>
+      <w:r>
+        <w:rPr>
+          <w:color w:val="000000"/>
+        </w:rPr>
+        <w:t>”</w:t>
+      </w:r>
+      <w:r>
+        <w:rPr>
+          <w:color w:val="000000"/>
+        </w:rPr>
+        <w:t xml:space="preserve"> My thesis, set against this backdrop, aims to </w:t>
+      </w:r>
+      <w:r>
+        <w:rPr>
+          <w:color w:val="000000"/>
+        </w:rPr>
+        <w:t xml:space="preserve">describe the structural and relational dynamics among BSU faculty (and staff), </w:t>
+      </w:r>
+      <w:r>
+        <w:rPr>
+          <w:color w:val="000000"/>
+        </w:rPr>
+        <w:t>specifically focusing</w:t>
+      </w:r>
+      <w:r>
+        <w:rPr>
+          <w:color w:val="000000"/>
+        </w:rPr>
+        <w:t xml:space="preserve"> on understanding </w:t>
+      </w:r>
+      <w:r>
+        <w:rPr>
+          <w:color w:val="000000"/>
+        </w:rPr>
+        <w:t>the stat</w:t>
+      </w:r>
+      <w:r>
+        <w:rPr>
+          <w:color w:val="000000"/>
+        </w:rPr>
+        <w:t>e of the collaborative environment before and when the GCs investments began</w:t>
+      </w:r>
+      <w:r>
+        <w:rPr>
+          <w:color w:val="000000"/>
+        </w:rPr>
+        <w:t>.</w:t>
+      </w:r>
+      <w:r>
+        <w:rPr>
+          <w:color w:val="000000"/>
+        </w:rPr>
+        <w:t xml:space="preserve"> This exploration will contribute to understanding </w:t>
+      </w:r>
+      <w:r>
+        <w:rPr>
+          <w:color w:val="000000"/>
+        </w:rPr>
+        <w:t>how the GCs investments change collaborations across campus by</w:t>
+      </w:r>
+      <w:r>
+        <w:rPr>
+          <w:color w:val="000000"/>
+        </w:rPr>
+        <w:t xml:space="preserve"> determining </w:t>
+      </w:r>
+      <w:r>
+        <w:rPr>
+          <w:color w:val="000000"/>
+        </w:rPr>
+        <w:t xml:space="preserve">what collaboration looked like prior to </w:t>
+      </w:r>
+      <w:r>
+        <w:rPr>
+          <w:color w:val="000000"/>
+        </w:rPr>
+        <w:t xml:space="preserve">the investments. </w:t>
+      </w:r>
+      <w:r>
+        <w:rPr>
+          <w:color w:val="000000"/>
+        </w:rPr>
+        <w:t xml:space="preserve">This work will </w:t>
+      </w:r>
+      <w:r>
+        <w:rPr>
+          <w:color w:val="000000"/>
+        </w:rPr>
+        <w:t>be</w:t>
+      </w:r>
+      <w:r>
+        <w:rPr>
+          <w:color w:val="000000"/>
+        </w:rPr>
+        <w:t xml:space="preserve"> a </w:t>
+      </w:r>
+      <w:r>
+        <w:rPr>
+          <w:color w:val="000000"/>
+        </w:rPr>
+        <w:t xml:space="preserve">springboard for </w:t>
+      </w:r>
+      <w:r>
+        <w:rPr>
+          <w:color w:val="000000"/>
+        </w:rPr>
+        <w:t>future studies to</w:t>
+      </w:r>
+      <w:r>
+        <w:rPr>
+          <w:color w:val="000000"/>
+        </w:rPr>
+        <w:t xml:space="preserve"> capture </w:t>
+      </w:r>
+      <w:r>
+        <w:rPr>
+          <w:color w:val="000000"/>
+        </w:rPr>
+        <w:t xml:space="preserve">collaboration changes. Additionally, this work will </w:t>
+      </w:r>
+      <w:r>
+        <w:rPr>
+          <w:color w:val="000000"/>
+        </w:rPr>
+        <w:t xml:space="preserve">illuminate </w:t>
       </w:r>
       <w:r>
         <w:rPr>
           <w:color w:val="000000"/>
         </w:rPr>
         <w:lastRenderedPageBreak/>
-        <w:t>“dynamic team relationships in context and as they operate in complex systems” (Mathieu et al., 2017).</w:t>
-      </w:r>
-      <w:r>
-        <w:rPr>
-          <w:color w:val="000000"/>
-        </w:rPr>
-        <w:t xml:space="preserve">” </w:t>
-      </w:r>
-      <w:sdt>
-        <w:sdtPr>
-          <w:rPr>
-            <w:color w:val="000000"/>
-          </w:rPr>
-          <w:tag w:val="MENDELEY_CITATION_v3_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"/>
-          <w:id w:val="-2109727469"/>
-          <w:placeholder>
-            <w:docPart w:val="DefaultPlaceholder_-1854013440"/>
-          </w:placeholder>
-        </w:sdtPr>
-        <w:sdtContent>
-          <w:r>
-            <w:rPr>
-              <w:color w:val="000000"/>
-            </w:rPr>
-            <w:t>(Piqueiras, Stanley, and Laskey 2023)</w:t>
-          </w:r>
-        </w:sdtContent>
-      </w:sdt>
-    </w:p>
-    <w:p>
-      <w:pPr>
-        <w:rPr>
-          <w:color w:val="000000"/>
-        </w:rPr>
-      </w:pPr>
-    </w:p>
-    <w:p>
-      <w:pPr>
-        <w:rPr>
-          <w:color w:val="000000"/>
-        </w:rPr>
-      </w:pPr>
-      <w:r>
-        <w:rPr>
-          <w:color w:val="000000"/>
-        </w:rPr>
-        <w:t xml:space="preserve">Recognizing this, the </w:t>
-      </w:r>
-      <w:r>
-        <w:rPr>
-          <w:color w:val="000000"/>
-        </w:rPr>
-        <w:t>c</w:t>
-      </w:r>
-      <w:r>
-        <w:rPr>
-          <w:color w:val="000000"/>
-        </w:rPr>
-        <w:t xml:space="preserve">enter has identified the need for comprehensive research evaluating the impact of </w:t>
-      </w:r>
-      <w:r>
-        <w:rPr>
-          <w:color w:val="000000"/>
-        </w:rPr>
-        <w:t>researcher</w:t>
-      </w:r>
-      <w:r>
-        <w:rPr>
-          <w:color w:val="000000"/>
-        </w:rPr>
-        <w:t xml:space="preserve"> support. This observation led to the formation of the Social Network Analysis Project (SNAP)</w:t>
-      </w:r>
-      <w:r>
-        <w:rPr>
-          <w:color w:val="000000"/>
-        </w:rPr>
-        <w:t>, asking</w:t>
-      </w:r>
-      <w:r>
-        <w:rPr>
-          <w:color w:val="000000"/>
-        </w:rPr>
-        <w:t>, “How do</w:t>
-      </w:r>
-      <w:r>
-        <w:rPr>
-          <w:color w:val="000000"/>
-        </w:rPr>
-        <w:t xml:space="preserve"> the GCs investments change collaborations across campus?</w:t>
-      </w:r>
-      <w:r>
-        <w:rPr>
-          <w:color w:val="000000"/>
-        </w:rPr>
-        <w:t>”</w:t>
-      </w:r>
-      <w:r>
-        <w:rPr>
-          <w:color w:val="000000"/>
-        </w:rPr>
-        <w:t xml:space="preserve"> My thesis, set against this backdrop, aims to </w:t>
-      </w:r>
-      <w:r>
-        <w:rPr>
-          <w:color w:val="000000"/>
-        </w:rPr>
-        <w:t xml:space="preserve">describe the structural and relational dynamics among BSU faculty (and staff), </w:t>
-      </w:r>
-      <w:r>
-        <w:rPr>
-          <w:color w:val="000000"/>
-        </w:rPr>
-        <w:t>specifically focusing</w:t>
-      </w:r>
-      <w:r>
-        <w:rPr>
-          <w:color w:val="000000"/>
-        </w:rPr>
-        <w:t xml:space="preserve"> on understanding </w:t>
-      </w:r>
-      <w:r>
-        <w:rPr>
-          <w:color w:val="000000"/>
-        </w:rPr>
-        <w:t>the stat</w:t>
-      </w:r>
-      <w:r>
-        <w:rPr>
-          <w:color w:val="000000"/>
-        </w:rPr>
-        <w:t>e of the collaborative environment before and when the GCs investments began</w:t>
-      </w:r>
-      <w:r>
-        <w:rPr>
-          <w:color w:val="000000"/>
-        </w:rPr>
-        <w:t>.</w:t>
-      </w:r>
-      <w:r>
-        <w:rPr>
-          <w:color w:val="000000"/>
-        </w:rPr>
-        <w:t xml:space="preserve"> This exploration will contribute to understanding </w:t>
-      </w:r>
-      <w:r>
-        <w:rPr>
-          <w:color w:val="000000"/>
-        </w:rPr>
-        <w:t>how the GCs investments change collaborations across campus by</w:t>
-      </w:r>
-      <w:r>
-        <w:rPr>
-          <w:color w:val="000000"/>
-        </w:rPr>
-        <w:t xml:space="preserve"> determining </w:t>
-      </w:r>
-      <w:r>
-        <w:rPr>
-          <w:color w:val="000000"/>
-        </w:rPr>
-        <w:t xml:space="preserve">what collaboration looked like prior to </w:t>
-      </w:r>
-      <w:r>
-        <w:rPr>
-          <w:color w:val="000000"/>
-        </w:rPr>
-        <w:t xml:space="preserve">the investments. </w:t>
-      </w:r>
-      <w:r>
-        <w:rPr>
-          <w:color w:val="000000"/>
-        </w:rPr>
-        <w:t xml:space="preserve">This work will </w:t>
-      </w:r>
-      <w:r>
-        <w:rPr>
-          <w:color w:val="000000"/>
-        </w:rPr>
-        <w:t>be</w:t>
-      </w:r>
-      <w:r>
-        <w:rPr>
-          <w:color w:val="000000"/>
-        </w:rPr>
-        <w:t xml:space="preserve"> a </w:t>
-      </w:r>
-      <w:r>
-        <w:rPr>
-          <w:color w:val="000000"/>
-        </w:rPr>
-        <w:t xml:space="preserve">springboard for </w:t>
-      </w:r>
-      <w:r>
-        <w:rPr>
-          <w:color w:val="000000"/>
-        </w:rPr>
-        <w:t>future studies to</w:t>
-      </w:r>
-      <w:r>
-        <w:rPr>
-          <w:color w:val="000000"/>
-        </w:rPr>
-        <w:t xml:space="preserve"> capture </w:t>
-      </w:r>
-      <w:r>
-        <w:rPr>
-          <w:color w:val="000000"/>
-        </w:rPr>
-        <w:t xml:space="preserve">collaboration changes. Additionally, this work will </w:t>
-      </w:r>
-      <w:r>
-        <w:rPr>
-          <w:color w:val="000000"/>
-        </w:rPr>
-        <w:t xml:space="preserve">illuminate areas </w:t>
+        <w:t xml:space="preserve">areas </w:t>
       </w:r>
       <w:r>
         <w:rPr>
@@ -1403,7 +1395,7 @@
             <w:rFonts w:ascii="Calibri" w:eastAsia="Calibri" w:hAnsi="Calibri" w:cs="Calibri"/>
             <w:color w:val="000000"/>
           </w:rPr>
-          <w:tag w:val="MENDELEY_CITATION_v3_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"/>
+          <w:tag w:val="MENDELEY_CITATION_v3_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"/>
           <w:id w:val="-1689524202"/>
           <w:placeholder>
             <w:docPart w:val="DefaultPlaceholder_-1854013440"/>
@@ -1650,7 +1642,7 @@
             <w:rFonts w:ascii="Calibri" w:eastAsia="Calibri" w:hAnsi="Calibri" w:cs="Calibri"/>
             <w:color w:val="000000"/>
           </w:rPr>
-          <w:tag w:val="MENDELEY_CITATION_v3_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"/>
+          <w:tag w:val="MENDELEY_CITATION_v3_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"/>
           <w:id w:val="-1773466653"/>
           <w:placeholder>
             <w:docPart w:val="DefaultPlaceholder_-1854013440"/>
@@ -1701,7 +1693,7 @@
             <w:rFonts w:ascii="Calibri" w:eastAsia="Calibri" w:hAnsi="Calibri" w:cs="Calibri"/>
             <w:color w:val="000000"/>
           </w:rPr>
-          <w:tag w:val="MENDELEY_CITATION_v3_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"/>
+          <w:tag w:val="MENDELEY_CITATION_v3_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"/>
           <w:id w:val="-2113740336"/>
           <w:placeholder>
             <w:docPart w:val="E9437958D99747E2ACC78CB9A916D53F"/>
@@ -1909,14 +1901,7 @@
         <w:rPr>
           <w:rFonts w:ascii="Calibri" w:eastAsia="Calibri" w:hAnsi="Calibri" w:cs="Calibri"/>
         </w:rPr>
-        <w:t xml:space="preserve">. This initiative integrates various scholarly disciplines and stakeholders, aiming to build resilient urban and rural systems through a collaborative nexus of scholars </w:t>
-      </w:r>
-      <w:r>
-        <w:rPr>
-          <w:rFonts w:ascii="Calibri" w:eastAsia="Calibri" w:hAnsi="Calibri" w:cs="Calibri"/>
-        </w:rPr>
-        <w:lastRenderedPageBreak/>
-        <w:t xml:space="preserve">and practitioners. The focus on sustainability echoes the necessity of transdisciplinary collaboration in solving complex problems </w:t>
+        <w:t xml:space="preserve">. This initiative integrates various scholarly disciplines and stakeholders, aiming to build resilient urban and rural systems through a collaborative nexus of scholars and practitioners. The focus on sustainability echoes the necessity of transdisciplinary collaboration in solving complex problems </w:t>
       </w:r>
       <w:sdt>
         <w:sdtPr>
@@ -2067,7 +2052,7 @@
             <w:rFonts w:ascii="Calibri" w:eastAsia="Calibri" w:hAnsi="Calibri" w:cs="Calibri"/>
             <w:color w:val="000000"/>
           </w:rPr>
-          <w:tag w:val="MENDELEY_CITATION_v3_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"/>
+          <w:tag w:val="MENDELEY_CITATION_v3_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"/>
           <w:id w:val="-84915674"/>
           <w:placeholder>
             <w:docPart w:val="DefaultPlaceholder_-1854013440"/>
@@ -2128,7 +2113,7 @@
             <w:rFonts w:ascii="Calibri" w:eastAsia="Calibri" w:hAnsi="Calibri" w:cs="Calibri"/>
             <w:color w:val="000000"/>
           </w:rPr>
-          <w:tag w:val="MENDELEY_CITATION_v3_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"/>
+          <w:tag w:val="MENDELEY_CITATION_v3_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"/>
           <w:id w:val="-41209456"/>
           <w:placeholder>
             <w:docPart w:val="8B7EBBD869CA4D68888E8805BEBCCF68"/>
@@ -2239,7 +2224,14 @@
         <w:rPr>
           <w:rFonts w:ascii="Calibri" w:eastAsia="Calibri" w:hAnsi="Calibri" w:cs="Calibri"/>
         </w:rPr>
-        <w:t xml:space="preserve">One Health, </w:t>
+        <w:t xml:space="preserve">One </w:t>
+      </w:r>
+      <w:r>
+        <w:rPr>
+          <w:rFonts w:ascii="Calibri" w:eastAsia="Calibri" w:hAnsi="Calibri" w:cs="Calibri"/>
+        </w:rPr>
+        <w:lastRenderedPageBreak/>
+        <w:t xml:space="preserve">Health, </w:t>
       </w:r>
       <w:r>
         <w:rPr>
@@ -2301,7 +2293,7 @@
             <w:rFonts w:ascii="Calibri" w:eastAsia="Calibri" w:hAnsi="Calibri" w:cs="Calibri"/>
             <w:color w:val="000000"/>
           </w:rPr>
-          <w:tag w:val="MENDELEY_CITATION_v3_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"/>
+          <w:tag w:val="MENDELEY_CITATION_v3_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"/>
           <w:id w:val="-2019292863"/>
           <w:placeholder>
             <w:docPart w:val="847CEDA72D2946E9A31FB0E424DEE810"/>
@@ -2400,7 +2392,7 @@
             <w:rFonts w:ascii="Calibri" w:eastAsia="Calibri" w:hAnsi="Calibri" w:cs="Calibri"/>
             <w:color w:val="000000"/>
           </w:rPr>
-          <w:tag w:val="MENDELEY_CITATION_v3_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"/>
+          <w:tag w:val="MENDELEY_CITATION_v3_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"/>
           <w:id w:val="158822665"/>
           <w:placeholder>
             <w:docPart w:val="CCD5FA5F9BD84B4D90B6BB3305F353E9"/>
@@ -2436,7 +2428,7 @@
             <w:rFonts w:ascii="Calibri" w:eastAsia="Calibri" w:hAnsi="Calibri" w:cs="Calibri"/>
             <w:color w:val="000000"/>
           </w:rPr>
-          <w:tag w:val="MENDELEY_CITATION_v3_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"/>
+          <w:tag w:val="MENDELEY_CITATION_v3_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"/>
           <w:id w:val="606475580"/>
           <w:placeholder>
             <w:docPart w:val="423499A9D96C40078E516158ED50E544"/>
@@ -2478,7 +2470,7 @@
           <w:noProof/>
         </w:rPr>
         <w:drawing>
-          <wp:inline distT="0" distB="0" distL="0" distR="0" wp14:anchorId="37AEAD18" wp14:editId="0DCBCFC4">
+          <wp:inline distT="0" distB="0" distL="0" distR="0" wp14:anchorId="37AEAD18" wp14:editId="02183A70">
             <wp:extent cx="5943600" cy="3432810"/>
             <wp:effectExtent l="0" t="0" r="0" b="0"/>
             <wp:docPr id="1494030385" name="Picture 513577768" descr="A map of idaho with colorful circles and text"/>
@@ -2630,7 +2622,6 @@
         <w:rPr>
           <w:rFonts w:ascii="Calibri" w:eastAsia="Calibri" w:hAnsi="Calibri" w:cs="Calibri"/>
         </w:rPr>
-        <w:lastRenderedPageBreak/>
         <w:t xml:space="preserve">By focusing on these GCs, BSU not only positions itself to make substantial contributions to local and global efforts in addressing critical issues but also enhances its research and educational objectives. The university champions the ethos of "Blue Turf Thinking," which signifies a pioneering spirit (Blue) to break new ground, a pragmatic focus (Turf) on creating effective environments for achievement, and an integrative approach (Thinking) that melds creativity, research, and passions </w:t>
       </w:r>
       <w:sdt>
@@ -2717,6 +2708,13 @@
         </w:rPr>
         <w:t xml:space="preserve">. </w:t>
       </w:r>
+    </w:p>
+    <w:p>
+      <w:pPr>
+        <w:rPr>
+          <w:rFonts w:ascii="Calibri" w:eastAsia="Calibri" w:hAnsi="Calibri" w:cs="Calibri"/>
+        </w:rPr>
+      </w:pPr>
       <w:r>
         <w:rPr>
           <w:rFonts w:ascii="Calibri" w:eastAsia="Calibri" w:hAnsi="Calibri" w:cs="Calibri"/>
@@ -2745,7 +2743,14 @@
         <w:rPr>
           <w:rFonts w:ascii="Calibri" w:eastAsia="Calibri" w:hAnsi="Calibri" w:cs="Calibri"/>
         </w:rPr>
-        <w:t>mprove Educational Ac</w:t>
+        <w:t xml:space="preserve">mprove </w:t>
+      </w:r>
+      <w:r>
+        <w:rPr>
+          <w:rFonts w:ascii="Calibri" w:eastAsia="Calibri" w:hAnsi="Calibri" w:cs="Calibri"/>
+        </w:rPr>
+        <w:lastRenderedPageBreak/>
+        <w:t>Educational Ac</w:t>
       </w:r>
       <w:r>
         <w:rPr>
@@ -2966,44 +2971,14 @@
       <w:r>
         <w:rPr>
           <w:rFonts w:ascii="Calibri" w:eastAsia="Calibri" w:hAnsi="Calibri" w:cs="Calibri"/>
-          <w:strike/>
-        </w:rPr>
-        <w:t xml:space="preserve">The Center of Research and Creative Activity, in its efforts to support the GCs initiative, has recognized a gap highlighted by researchers: despite the substantial investment in collaborative and interdisciplinary projects, there's a lack of comprehensive research evaluating the effectiveness of team support measures like training and team performance metrics </w:t>
-      </w:r>
-      <w:sdt>
-        <w:sdtPr>
-          <w:rPr>
-            <w:strike/>
-            <w:color w:val="000000"/>
-          </w:rPr>
-          <w:tag w:val="MENDELEY_CITATION_v3_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"/>
-          <w:id w:val="-2059692833"/>
-          <w:placeholder>
-            <w:docPart w:val="0830692A9780436FB8CEFD668CBC9C1A"/>
-          </w:placeholder>
-        </w:sdtPr>
-        <w:sdtContent>
-          <w:r>
-            <w:rPr>
-              <w:strike/>
-              <w:color w:val="000000"/>
-            </w:rPr>
-            <w:t>(Love et al. 2021, citing Falk-Krzesinski et al., 2011; Klein et al., 2009)</w:t>
-          </w:r>
-        </w:sdtContent>
-      </w:sdt>
-      <w:r>
-        <w:rPr>
-          <w:rFonts w:ascii="Calibri" w:eastAsia="Calibri" w:hAnsi="Calibri" w:cs="Calibri"/>
-          <w:strike/>
-        </w:rPr>
-        <w:t>. This recognition led to the formation of the Social Network Analysis Project (SNAP), aimed at examining faculty collaboration at BSU within the GCs framework.</w:t>
-      </w:r>
-      <w:r>
-        <w:rPr>
-          <w:rFonts w:ascii="Calibri" w:eastAsia="Calibri" w:hAnsi="Calibri" w:cs="Calibri"/>
-        </w:rPr>
-        <w:t xml:space="preserve"> </w:t>
+        </w:rPr>
+        <w:t>Understanding</w:t>
+      </w:r>
+      <w:r>
+        <w:rPr>
+          <w:rFonts w:ascii="Calibri" w:eastAsia="Calibri" w:hAnsi="Calibri" w:cs="Calibri"/>
+        </w:rPr>
+        <w:t xml:space="preserve"> Collaboration</w:t>
       </w:r>
     </w:p>
     <w:p>
@@ -3013,18 +2988,6 @@
           <w:rFonts w:ascii="Calibri" w:eastAsia="Calibri" w:hAnsi="Calibri" w:cs="Calibri"/>
         </w:rPr>
       </w:pPr>
-      <w:r>
-        <w:rPr>
-          <w:rFonts w:ascii="Calibri" w:eastAsia="Calibri" w:hAnsi="Calibri" w:cs="Calibri"/>
-        </w:rPr>
-        <w:t>Understanding</w:t>
-      </w:r>
-      <w:r>
-        <w:rPr>
-          <w:rFonts w:ascii="Calibri" w:eastAsia="Calibri" w:hAnsi="Calibri" w:cs="Calibri"/>
-        </w:rPr>
-        <w:t xml:space="preserve"> Collaboration</w:t>
-      </w:r>
     </w:p>
     <w:p>
       <w:pPr>
@@ -3116,41 +3079,110 @@
         <w:ind w:left="-20" w:right="-20"/>
         <w:rPr>
           <w:rFonts w:ascii="Calibri" w:eastAsia="Calibri" w:hAnsi="Calibri" w:cs="Calibri"/>
-          <w:strike/>
+          <w:color w:val="000000"/>
         </w:rPr>
       </w:pPr>
       <w:r>
         <w:rPr>
           <w:rFonts w:ascii="Calibri" w:eastAsia="Calibri" w:hAnsi="Calibri" w:cs="Calibri"/>
-          <w:strike/>
-        </w:rPr>
-        <w:t>This thesis</w:t>
-      </w:r>
-      <w:r>
-        <w:rPr>
-          <w:rFonts w:ascii="Calibri" w:eastAsia="Calibri" w:hAnsi="Calibri" w:cs="Calibri"/>
-          <w:strike/>
-        </w:rPr>
-        <w:t xml:space="preserve"> </w:t>
-      </w:r>
-      <w:r>
-        <w:rPr>
-          <w:rFonts w:ascii="Calibri" w:eastAsia="Calibri" w:hAnsi="Calibri" w:cs="Calibri"/>
-          <w:strike/>
-        </w:rPr>
-        <w:t>aims</w:t>
-      </w:r>
-      <w:r>
-        <w:rPr>
-          <w:rFonts w:ascii="Calibri" w:eastAsia="Calibri" w:hAnsi="Calibri" w:cs="Calibri"/>
-          <w:strike/>
-        </w:rPr>
-        <w:t xml:space="preserve"> to understand the structural and relational dynamics of faculty at BSU. These findings will help guide university interventions that allow for the optimization of interdisciplinary and solutions-oriented funding network interventions. </w:t>
+          <w:color w:val="000000"/>
+        </w:rPr>
+        <w:t xml:space="preserve">Several research branches </w:t>
+      </w:r>
+      <w:r>
+        <w:rPr>
+          <w:rFonts w:ascii="Calibri" w:eastAsia="Calibri" w:hAnsi="Calibri" w:cs="Calibri"/>
+          <w:color w:val="000000"/>
+        </w:rPr>
+        <w:t xml:space="preserve">were </w:t>
+      </w:r>
+      <w:r>
+        <w:rPr>
+          <w:rFonts w:ascii="Calibri" w:eastAsia="Calibri" w:hAnsi="Calibri" w:cs="Calibri"/>
+          <w:color w:val="000000"/>
+        </w:rPr>
+        <w:t>formed</w:t>
+      </w:r>
+      <w:r>
+        <w:rPr>
+          <w:rFonts w:ascii="Calibri" w:eastAsia="Calibri" w:hAnsi="Calibri" w:cs="Calibri"/>
+          <w:color w:val="000000"/>
+        </w:rPr>
+        <w:t xml:space="preserve"> t</w:t>
+      </w:r>
+      <w:r>
+        <w:rPr>
+          <w:rFonts w:ascii="Calibri" w:eastAsia="Calibri" w:hAnsi="Calibri" w:cs="Calibri"/>
+          <w:color w:val="000000"/>
+        </w:rPr>
+        <w:t xml:space="preserve">o measure the </w:t>
+      </w:r>
+      <w:r>
+        <w:rPr>
+          <w:rFonts w:ascii="Calibri" w:eastAsia="Calibri" w:hAnsi="Calibri" w:cs="Calibri"/>
+          <w:color w:val="000000"/>
+        </w:rPr>
+        <w:t xml:space="preserve">impact of the </w:t>
+      </w:r>
+      <w:r>
+        <w:rPr>
+          <w:rFonts w:ascii="Calibri" w:eastAsia="Calibri" w:hAnsi="Calibri" w:cs="Calibri"/>
+          <w:color w:val="000000"/>
+        </w:rPr>
+        <w:t>GCs initiative</w:t>
+      </w:r>
+      <w:r>
+        <w:rPr>
+          <w:rFonts w:ascii="Calibri" w:eastAsia="Calibri" w:hAnsi="Calibri" w:cs="Calibri"/>
+          <w:color w:val="000000"/>
+        </w:rPr>
+        <w:t>’s</w:t>
+      </w:r>
+      <w:r>
+        <w:rPr>
+          <w:rFonts w:ascii="Calibri" w:eastAsia="Calibri" w:hAnsi="Calibri" w:cs="Calibri"/>
+          <w:color w:val="000000"/>
+        </w:rPr>
+        <w:t xml:space="preserve"> investments</w:t>
+      </w:r>
+      <w:r>
+        <w:rPr>
+          <w:rFonts w:ascii="Calibri" w:eastAsia="Calibri" w:hAnsi="Calibri" w:cs="Calibri"/>
+          <w:color w:val="000000"/>
+        </w:rPr>
+        <w:t xml:space="preserve">. Phase 1 of </w:t>
+      </w:r>
+      <w:r>
+        <w:rPr>
+          <w:rFonts w:ascii="Calibri" w:eastAsia="Calibri" w:hAnsi="Calibri" w:cs="Calibri"/>
+          <w:color w:val="000000"/>
+        </w:rPr>
+        <w:t xml:space="preserve">SNAP moves to characterize research and creative activity at BSU before </w:t>
+      </w:r>
+      <w:r>
+        <w:rPr>
+          <w:rFonts w:ascii="Calibri" w:eastAsia="Calibri" w:hAnsi="Calibri" w:cs="Calibri"/>
+          <w:color w:val="000000"/>
+        </w:rPr>
+        <w:t xml:space="preserve">and </w:t>
+      </w:r>
+      <w:r>
+        <w:rPr>
+          <w:rFonts w:ascii="Calibri" w:eastAsia="Calibri" w:hAnsi="Calibri" w:cs="Calibri"/>
+          <w:color w:val="000000"/>
+        </w:rPr>
+        <w:t>at the start of the initiatives' programs</w:t>
+      </w:r>
+      <w:r>
+        <w:rPr>
+          <w:rFonts w:ascii="Calibri" w:eastAsia="Calibri" w:hAnsi="Calibri" w:cs="Calibri"/>
+          <w:color w:val="000000"/>
+        </w:rPr>
+        <w:t xml:space="preserve">. </w:t>
       </w:r>
     </w:p>
     <w:p>
       <w:pPr>
-        <w:ind w:left="-20" w:right="-20"/>
         <w:rPr>
           <w:rFonts w:ascii="Calibri" w:eastAsia="Calibri" w:hAnsi="Calibri" w:cs="Calibri"/>
           <w:color w:val="000000"/>
@@ -3161,91 +3193,161 @@
           <w:rFonts w:ascii="Calibri" w:eastAsia="Calibri" w:hAnsi="Calibri" w:cs="Calibri"/>
           <w:color w:val="000000"/>
         </w:rPr>
-        <w:t xml:space="preserve">Several research branches </w:t>
-      </w:r>
-      <w:r>
-        <w:rPr>
-          <w:rFonts w:ascii="Calibri" w:eastAsia="Calibri" w:hAnsi="Calibri" w:cs="Calibri"/>
-          <w:color w:val="000000"/>
-        </w:rPr>
-        <w:t xml:space="preserve">were </w:t>
-      </w:r>
-      <w:r>
-        <w:rPr>
-          <w:rFonts w:ascii="Calibri" w:eastAsia="Calibri" w:hAnsi="Calibri" w:cs="Calibri"/>
-          <w:color w:val="000000"/>
-        </w:rPr>
-        <w:t>formed</w:t>
-      </w:r>
-      <w:r>
-        <w:rPr>
-          <w:rFonts w:ascii="Calibri" w:eastAsia="Calibri" w:hAnsi="Calibri" w:cs="Calibri"/>
-          <w:color w:val="000000"/>
-        </w:rPr>
-        <w:t xml:space="preserve"> t</w:t>
-      </w:r>
-      <w:r>
-        <w:rPr>
-          <w:rFonts w:ascii="Calibri" w:eastAsia="Calibri" w:hAnsi="Calibri" w:cs="Calibri"/>
-          <w:color w:val="000000"/>
-        </w:rPr>
-        <w:t xml:space="preserve">o measure the </w:t>
-      </w:r>
-      <w:r>
-        <w:rPr>
-          <w:rFonts w:ascii="Calibri" w:eastAsia="Calibri" w:hAnsi="Calibri" w:cs="Calibri"/>
-          <w:color w:val="000000"/>
-        </w:rPr>
-        <w:t xml:space="preserve">impact of the </w:t>
-      </w:r>
-      <w:r>
-        <w:rPr>
-          <w:rFonts w:ascii="Calibri" w:eastAsia="Calibri" w:hAnsi="Calibri" w:cs="Calibri"/>
-          <w:color w:val="000000"/>
-        </w:rPr>
-        <w:t>GCs initiative</w:t>
-      </w:r>
-      <w:r>
-        <w:rPr>
-          <w:rFonts w:ascii="Calibri" w:eastAsia="Calibri" w:hAnsi="Calibri" w:cs="Calibri"/>
-          <w:color w:val="000000"/>
-        </w:rPr>
-        <w:t>’s</w:t>
-      </w:r>
-      <w:r>
-        <w:rPr>
-          <w:rFonts w:ascii="Calibri" w:eastAsia="Calibri" w:hAnsi="Calibri" w:cs="Calibri"/>
-          <w:color w:val="000000"/>
-        </w:rPr>
-        <w:t xml:space="preserve"> investments</w:t>
-      </w:r>
-      <w:r>
-        <w:rPr>
-          <w:rFonts w:ascii="Calibri" w:eastAsia="Calibri" w:hAnsi="Calibri" w:cs="Calibri"/>
-          <w:color w:val="000000"/>
-        </w:rPr>
-        <w:t xml:space="preserve">. Phase 1 of </w:t>
-      </w:r>
-      <w:r>
-        <w:rPr>
-          <w:rFonts w:ascii="Calibri" w:eastAsia="Calibri" w:hAnsi="Calibri" w:cs="Calibri"/>
-          <w:color w:val="000000"/>
-        </w:rPr>
-        <w:t xml:space="preserve">SNAP moves to characterize research and creative activity at BSU before </w:t>
-      </w:r>
-      <w:r>
-        <w:rPr>
-          <w:rFonts w:ascii="Calibri" w:eastAsia="Calibri" w:hAnsi="Calibri" w:cs="Calibri"/>
-          <w:color w:val="000000"/>
-        </w:rPr>
-        <w:t xml:space="preserve">and </w:t>
-      </w:r>
-      <w:r>
-        <w:rPr>
-          <w:rFonts w:ascii="Calibri" w:eastAsia="Calibri" w:hAnsi="Calibri" w:cs="Calibri"/>
-          <w:color w:val="000000"/>
-        </w:rPr>
-        <w:t>at the start of the initiatives' programs</w:t>
+        <w:t>V</w:t>
+      </w:r>
+      <w:r>
+        <w:rPr>
+          <w:rFonts w:ascii="Calibri" w:eastAsia="Calibri" w:hAnsi="Calibri" w:cs="Calibri"/>
+          <w:color w:val="000000"/>
+        </w:rPr>
+        <w:t>icken</w:t>
+      </w:r>
+      <w:r>
+        <w:rPr>
+          <w:rFonts w:ascii="Calibri" w:eastAsia="Calibri" w:hAnsi="Calibri" w:cs="Calibri"/>
+          <w:color w:val="000000"/>
+        </w:rPr>
+        <w:t xml:space="preserve"> </w:t>
+      </w:r>
+      <w:r>
+        <w:rPr>
+          <w:rFonts w:ascii="Calibri" w:eastAsia="Calibri" w:hAnsi="Calibri" w:cs="Calibri"/>
+          <w:color w:val="000000"/>
+        </w:rPr>
+        <w:t>A</w:t>
+      </w:r>
+      <w:r>
+        <w:rPr>
+          <w:rFonts w:ascii="Calibri" w:eastAsia="Calibri" w:hAnsi="Calibri" w:cs="Calibri"/>
+          <w:color w:val="000000"/>
+        </w:rPr>
+        <w:t>nd</w:t>
+      </w:r>
+      <w:r>
+        <w:rPr>
+          <w:rFonts w:ascii="Calibri" w:eastAsia="Calibri" w:hAnsi="Calibri" w:cs="Calibri"/>
+          <w:color w:val="000000"/>
+        </w:rPr>
+        <w:t xml:space="preserve"> </w:t>
+      </w:r>
+      <w:r>
+        <w:rPr>
+          <w:rFonts w:ascii="Calibri" w:eastAsia="Calibri" w:hAnsi="Calibri" w:cs="Calibri"/>
+          <w:color w:val="000000"/>
+        </w:rPr>
+        <w:t>Many</w:t>
+      </w:r>
+      <w:r>
+        <w:rPr>
+          <w:rFonts w:ascii="Calibri" w:eastAsia="Calibri" w:hAnsi="Calibri" w:cs="Calibri"/>
+          <w:color w:val="000000"/>
+        </w:rPr>
+        <w:t xml:space="preserve"> P</w:t>
+      </w:r>
+      <w:r>
+        <w:rPr>
+          <w:rFonts w:ascii="Calibri" w:eastAsia="Calibri" w:hAnsi="Calibri" w:cs="Calibri"/>
+          <w:color w:val="000000"/>
+        </w:rPr>
+        <w:t>ersons</w:t>
+      </w:r>
+      <w:r>
+        <w:rPr>
+          <w:rFonts w:ascii="Calibri" w:eastAsia="Calibri" w:hAnsi="Calibri" w:cs="Calibri"/>
+          <w:color w:val="000000"/>
+        </w:rPr>
+        <w:t xml:space="preserve"> Interview Research E</w:t>
+      </w:r>
+      <w:r>
+        <w:rPr>
+          <w:rFonts w:ascii="Calibri" w:eastAsia="Calibri" w:hAnsi="Calibri" w:cs="Calibri"/>
+          <w:color w:val="000000"/>
+        </w:rPr>
+        <w:t>nterprise</w:t>
+      </w:r>
+      <w:r>
+        <w:rPr>
+          <w:rFonts w:ascii="Calibri" w:eastAsia="Calibri" w:hAnsi="Calibri" w:cs="Calibri"/>
+          <w:color w:val="000000"/>
+        </w:rPr>
+        <w:t xml:space="preserve"> </w:t>
+      </w:r>
+      <w:r>
+        <w:rPr>
+          <w:rFonts w:ascii="Calibri" w:eastAsia="Calibri" w:hAnsi="Calibri" w:cs="Calibri"/>
+          <w:color w:val="000000"/>
+        </w:rPr>
+        <w:t>(</w:t>
+      </w:r>
+      <w:r>
+        <w:rPr>
+          <w:rFonts w:ascii="Calibri" w:eastAsia="Calibri" w:hAnsi="Calibri" w:cs="Calibri"/>
+          <w:color w:val="000000"/>
+        </w:rPr>
+        <w:t>VAMPIRE</w:t>
+      </w:r>
+      <w:r>
+        <w:rPr>
+          <w:rFonts w:ascii="Calibri" w:eastAsia="Calibri" w:hAnsi="Calibri" w:cs="Calibri"/>
+          <w:color w:val="000000"/>
+        </w:rPr>
+        <w:t>)</w:t>
+      </w:r>
+      <w:r>
+        <w:rPr>
+          <w:rFonts w:ascii="Calibri" w:eastAsia="Calibri" w:hAnsi="Calibri" w:cs="Calibri"/>
+          <w:color w:val="000000"/>
+        </w:rPr>
+        <w:t xml:space="preserve"> </w:t>
+      </w:r>
+      <w:r>
+        <w:rPr>
+          <w:rFonts w:ascii="Calibri" w:eastAsia="Calibri" w:hAnsi="Calibri" w:cs="Calibri"/>
+          <w:color w:val="000000"/>
+        </w:rPr>
+        <w:t>is</w:t>
+      </w:r>
+      <w:r>
+        <w:rPr>
+          <w:rFonts w:ascii="Calibri" w:eastAsia="Calibri" w:hAnsi="Calibri" w:cs="Calibri"/>
+          <w:color w:val="000000"/>
+        </w:rPr>
+        <w:t xml:space="preserve"> a research branch of SNAP </w:t>
+      </w:r>
+      <w:r>
+        <w:rPr>
+          <w:rFonts w:ascii="Calibri" w:eastAsia="Calibri" w:hAnsi="Calibri" w:cs="Calibri"/>
+          <w:color w:val="000000"/>
+        </w:rPr>
+        <w:t xml:space="preserve">tasked </w:t>
+      </w:r>
+      <w:r>
+        <w:rPr>
+          <w:rFonts w:ascii="Calibri" w:eastAsia="Calibri" w:hAnsi="Calibri" w:cs="Calibri"/>
+          <w:color w:val="000000"/>
+        </w:rPr>
+        <w:t>with conducting</w:t>
+      </w:r>
+      <w:r>
+        <w:rPr>
+          <w:rFonts w:ascii="Calibri" w:eastAsia="Calibri" w:hAnsi="Calibri" w:cs="Calibri"/>
+          <w:color w:val="000000"/>
+        </w:rPr>
+        <w:t xml:space="preserve"> and analyzing informal </w:t>
+      </w:r>
+      <w:r>
+        <w:rPr>
+          <w:rFonts w:ascii="Calibri" w:eastAsia="Calibri" w:hAnsi="Calibri" w:cs="Calibri"/>
+          <w:color w:val="000000"/>
+        </w:rPr>
+        <w:t>BSU faculty interviews</w:t>
+      </w:r>
+      <w:r>
+        <w:rPr>
+          <w:rFonts w:ascii="Calibri" w:eastAsia="Calibri" w:hAnsi="Calibri" w:cs="Calibri"/>
+          <w:color w:val="000000"/>
+        </w:rPr>
+        <w:t xml:space="preserve"> about collaboration</w:t>
       </w:r>
       <w:r>
         <w:rPr>
@@ -3254,104 +3356,12 @@
         </w:rPr>
         <w:t xml:space="preserve">. </w:t>
       </w:r>
-    </w:p>
-    <w:p>
-      <w:pPr>
-        <w:rPr>
-          <w:rFonts w:ascii="Calibri" w:eastAsia="Calibri" w:hAnsi="Calibri" w:cs="Calibri"/>
-          <w:color w:val="000000"/>
-        </w:rPr>
-      </w:pPr>
-      <w:r>
-        <w:rPr>
-          <w:rFonts w:ascii="Calibri" w:eastAsia="Calibri" w:hAnsi="Calibri" w:cs="Calibri"/>
-          <w:color w:val="000000"/>
-        </w:rPr>
-        <w:t>V</w:t>
-      </w:r>
-      <w:r>
-        <w:rPr>
-          <w:rFonts w:ascii="Calibri" w:eastAsia="Calibri" w:hAnsi="Calibri" w:cs="Calibri"/>
-          <w:color w:val="000000"/>
-        </w:rPr>
-        <w:t>icken</w:t>
-      </w:r>
-      <w:r>
-        <w:rPr>
-          <w:rFonts w:ascii="Calibri" w:eastAsia="Calibri" w:hAnsi="Calibri" w:cs="Calibri"/>
-          <w:color w:val="000000"/>
-        </w:rPr>
-        <w:t xml:space="preserve"> </w:t>
-      </w:r>
-      <w:r>
-        <w:rPr>
-          <w:rFonts w:ascii="Calibri" w:eastAsia="Calibri" w:hAnsi="Calibri" w:cs="Calibri"/>
-          <w:color w:val="000000"/>
-        </w:rPr>
-        <w:t>A</w:t>
-      </w:r>
-      <w:r>
-        <w:rPr>
-          <w:rFonts w:ascii="Calibri" w:eastAsia="Calibri" w:hAnsi="Calibri" w:cs="Calibri"/>
-          <w:color w:val="000000"/>
-        </w:rPr>
-        <w:t>nd</w:t>
-      </w:r>
-      <w:r>
-        <w:rPr>
-          <w:rFonts w:ascii="Calibri" w:eastAsia="Calibri" w:hAnsi="Calibri" w:cs="Calibri"/>
-          <w:color w:val="000000"/>
-        </w:rPr>
-        <w:t xml:space="preserve"> </w:t>
-      </w:r>
-      <w:r>
-        <w:rPr>
-          <w:rFonts w:ascii="Calibri" w:eastAsia="Calibri" w:hAnsi="Calibri" w:cs="Calibri"/>
-          <w:color w:val="000000"/>
-        </w:rPr>
-        <w:t>Many</w:t>
-      </w:r>
-      <w:r>
-        <w:rPr>
-          <w:rFonts w:ascii="Calibri" w:eastAsia="Calibri" w:hAnsi="Calibri" w:cs="Calibri"/>
-          <w:color w:val="000000"/>
-        </w:rPr>
-        <w:t xml:space="preserve"> P</w:t>
-      </w:r>
-      <w:r>
-        <w:rPr>
-          <w:rFonts w:ascii="Calibri" w:eastAsia="Calibri" w:hAnsi="Calibri" w:cs="Calibri"/>
-          <w:color w:val="000000"/>
-        </w:rPr>
-        <w:t>ersons</w:t>
-      </w:r>
-      <w:r>
-        <w:rPr>
-          <w:rFonts w:ascii="Calibri" w:eastAsia="Calibri" w:hAnsi="Calibri" w:cs="Calibri"/>
-          <w:color w:val="000000"/>
-        </w:rPr>
-        <w:t xml:space="preserve"> Interview Research E</w:t>
-      </w:r>
-      <w:r>
-        <w:rPr>
-          <w:rFonts w:ascii="Calibri" w:eastAsia="Calibri" w:hAnsi="Calibri" w:cs="Calibri"/>
-          <w:color w:val="000000"/>
-        </w:rPr>
-        <w:t>nterprise</w:t>
-      </w:r>
-      <w:r>
-        <w:rPr>
-          <w:rFonts w:ascii="Calibri" w:eastAsia="Calibri" w:hAnsi="Calibri" w:cs="Calibri"/>
-          <w:color w:val="000000"/>
-        </w:rPr>
-        <w:t xml:space="preserve"> </w:t>
-      </w:r>
-      <w:r>
-        <w:rPr>
-          <w:rFonts w:ascii="Calibri" w:eastAsia="Calibri" w:hAnsi="Calibri" w:cs="Calibri"/>
-          <w:color w:val="000000"/>
-        </w:rPr>
-        <w:t>(</w:t>
+      <w:r>
+        <w:rPr>
+          <w:rFonts w:ascii="Calibri" w:eastAsia="Calibri" w:hAnsi="Calibri" w:cs="Calibri"/>
+          <w:color w:val="000000"/>
+        </w:rPr>
+        <w:t xml:space="preserve">In phase 1, </w:t>
       </w:r>
       <w:r>
         <w:rPr>
@@ -3365,99 +3375,7 @@
           <w:rFonts w:ascii="Calibri" w:eastAsia="Calibri" w:hAnsi="Calibri" w:cs="Calibri"/>
           <w:color w:val="000000"/>
         </w:rPr>
-        <w:t>)</w:t>
-      </w:r>
-      <w:r>
-        <w:rPr>
-          <w:rFonts w:ascii="Calibri" w:eastAsia="Calibri" w:hAnsi="Calibri" w:cs="Calibri"/>
-          <w:color w:val="000000"/>
-        </w:rPr>
-        <w:t xml:space="preserve"> </w:t>
-      </w:r>
-      <w:r>
-        <w:rPr>
-          <w:rFonts w:ascii="Calibri" w:eastAsia="Calibri" w:hAnsi="Calibri" w:cs="Calibri"/>
-          <w:color w:val="000000"/>
-        </w:rPr>
-        <w:t>is</w:t>
-      </w:r>
-      <w:r>
-        <w:rPr>
-          <w:rFonts w:ascii="Calibri" w:eastAsia="Calibri" w:hAnsi="Calibri" w:cs="Calibri"/>
-          <w:color w:val="000000"/>
-        </w:rPr>
-        <w:t xml:space="preserve"> a research branch of SNAP </w:t>
-      </w:r>
-      <w:r>
-        <w:rPr>
-          <w:rFonts w:ascii="Calibri" w:eastAsia="Calibri" w:hAnsi="Calibri" w:cs="Calibri"/>
-          <w:color w:val="000000"/>
-        </w:rPr>
-        <w:t xml:space="preserve">tasked </w:t>
-      </w:r>
-      <w:r>
-        <w:rPr>
-          <w:rFonts w:ascii="Calibri" w:eastAsia="Calibri" w:hAnsi="Calibri" w:cs="Calibri"/>
-          <w:color w:val="000000"/>
-        </w:rPr>
-        <w:t>with conducting</w:t>
-      </w:r>
-      <w:r>
-        <w:rPr>
-          <w:rFonts w:ascii="Calibri" w:eastAsia="Calibri" w:hAnsi="Calibri" w:cs="Calibri"/>
-          <w:color w:val="000000"/>
-        </w:rPr>
-        <w:t xml:space="preserve"> and analyzing informal </w:t>
-      </w:r>
-      <w:r>
-        <w:rPr>
-          <w:rFonts w:ascii="Calibri" w:eastAsia="Calibri" w:hAnsi="Calibri" w:cs="Calibri"/>
-          <w:color w:val="000000"/>
-        </w:rPr>
-        <w:t>BSU faculty interviews</w:t>
-      </w:r>
-      <w:r>
-        <w:rPr>
-          <w:rFonts w:ascii="Calibri" w:eastAsia="Calibri" w:hAnsi="Calibri" w:cs="Calibri"/>
-          <w:color w:val="000000"/>
-        </w:rPr>
-        <w:t xml:space="preserve"> about collaboration</w:t>
-      </w:r>
-      <w:r>
-        <w:rPr>
-          <w:rFonts w:ascii="Calibri" w:eastAsia="Calibri" w:hAnsi="Calibri" w:cs="Calibri"/>
-          <w:color w:val="000000"/>
-        </w:rPr>
-        <w:t xml:space="preserve">. </w:t>
-      </w:r>
-      <w:r>
-        <w:rPr>
-          <w:rFonts w:ascii="Calibri" w:eastAsia="Calibri" w:hAnsi="Calibri" w:cs="Calibri"/>
-          <w:color w:val="000000"/>
-        </w:rPr>
-        <w:t xml:space="preserve">In phase 1, </w:t>
-      </w:r>
-      <w:r>
-        <w:rPr>
-          <w:rFonts w:ascii="Calibri" w:eastAsia="Calibri" w:hAnsi="Calibri" w:cs="Calibri"/>
-          <w:color w:val="000000"/>
-        </w:rPr>
-        <w:t>VAMPIRE</w:t>
-      </w:r>
-      <w:r>
-        <w:rPr>
-          <w:rFonts w:ascii="Calibri" w:eastAsia="Calibri" w:hAnsi="Calibri" w:cs="Calibri"/>
-          <w:color w:val="000000"/>
-        </w:rPr>
-        <w:t xml:space="preserve"> </w:t>
-      </w:r>
-      <w:r>
-        <w:rPr>
-          <w:rFonts w:ascii="Calibri" w:eastAsia="Calibri" w:hAnsi="Calibri" w:cs="Calibri"/>
-          <w:color w:val="000000"/>
-        </w:rPr>
-        <w:lastRenderedPageBreak/>
-        <w:t>asks</w:t>
+        <w:t xml:space="preserve"> asks</w:t>
       </w:r>
       <w:r>
         <w:rPr>
@@ -3977,7 +3895,19 @@
         <w:rPr>
           <w:rFonts w:ascii="Calibri" w:eastAsia="Calibri" w:hAnsi="Calibri" w:cs="Calibri"/>
         </w:rPr>
-        <w:t xml:space="preserve"> investment. Chapter 3 reports the initial </w:t>
+        <w:t xml:space="preserve"> investment</w:t>
+      </w:r>
+      <w:r>
+        <w:rPr>
+          <w:rFonts w:ascii="Calibri" w:eastAsia="Calibri" w:hAnsi="Calibri" w:cs="Calibri"/>
+        </w:rPr>
+        <w:t>s</w:t>
+      </w:r>
+      <w:r>
+        <w:rPr>
+          <w:rFonts w:ascii="Calibri" w:eastAsia="Calibri" w:hAnsi="Calibri" w:cs="Calibri"/>
+        </w:rPr>
+        <w:t xml:space="preserve">. Chapter 3 reports the initial </w:t>
       </w:r>
       <w:r>
         <w:rPr>
@@ -4023,6 +3953,7 @@
           <w:i/>
           <w:iCs/>
         </w:rPr>
+        <w:lastRenderedPageBreak/>
         <w:t>The Power of Collaboration in Science: Paving the Way for Groundbreaking Discoveries and Solutions</w:t>
       </w:r>
     </w:p>
@@ -4651,15 +4582,7 @@
           <w:rFonts w:ascii="Calibri" w:eastAsia="Calibri" w:hAnsi="Calibri" w:cs="Calibri"/>
           <w:color w:val="000000"/>
         </w:rPr>
-        <w:t xml:space="preserve">describes research specialties </w:t>
-      </w:r>
-      <w:r>
-        <w:rPr>
-          <w:rFonts w:ascii="Calibri" w:eastAsia="Calibri" w:hAnsi="Calibri" w:cs="Calibri"/>
-          <w:color w:val="000000"/>
-        </w:rPr>
-        <w:lastRenderedPageBreak/>
-        <w:t>within these collaborations as central clusters of scientists instrumental in generating innovative concepts and ideas.</w:t>
+        <w:t>describes research specialties within these collaborations as central clusters of scientists instrumental in generating innovative concepts and ideas.</w:t>
       </w:r>
       <w:r>
         <w:rPr>
@@ -4782,7 +4705,7 @@
             <w:rFonts w:ascii="Calibri" w:eastAsia="Calibri" w:hAnsi="Calibri" w:cs="Calibri"/>
             <w:color w:val="000000"/>
           </w:rPr>
-          <w:tag w:val="MENDELEY_CITATION_v3_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"/>
+          <w:tag w:val="MENDELEY_CITATION_v3_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"/>
           <w:id w:val="-1567870199"/>
           <w:placeholder>
             <w:docPart w:val="A3FE8AE396C44BCBADF77AFBF0FFF7AC"/>
@@ -4820,7 +4743,14 @@
         <w:rPr>
           <w:rFonts w:ascii="Calibri" w:eastAsia="Calibri" w:hAnsi="Calibri" w:cs="Calibri"/>
         </w:rPr>
-        <w:t>. LaRosa highlights that researchers at BSU must excel in team-based approaches to capitalize on funding opportunities that demand interdisciplinary efforts. She points out the need for authentic collaboration between STEM and social sciences, moving away from superficial integrations towards genuinely co-created and co-developed research questions that synergize both domains. This shift marks a departure from traditional practices where social science elements were often added as afterthoughts to STEM projects; instead, it calls for an equal and integrated partnership from the outset of research initiatives.</w:t>
+        <w:t xml:space="preserve">. LaRosa highlights that researchers at BSU must excel in team-based approaches to capitalize on funding opportunities that demand interdisciplinary efforts. She points out the need for authentic collaboration between STEM and social sciences, moving away from superficial integrations towards genuinely co-created and co-developed research questions that synergize both domains. This shift marks a departure from traditional practices where social science elements were often added as </w:t>
+      </w:r>
+      <w:r>
+        <w:rPr>
+          <w:rFonts w:ascii="Calibri" w:eastAsia="Calibri" w:hAnsi="Calibri" w:cs="Calibri"/>
+        </w:rPr>
+        <w:lastRenderedPageBreak/>
+        <w:t>afterthoughts to STEM projects; instead, it calls for an equal and integrated partnership from the outset of research initiatives.</w:t>
       </w:r>
       <w:r>
         <w:rPr>
@@ -4862,458 +4792,11 @@
       </w:pPr>
       <w:r>
         <w:rPr>
-          <w:rFonts w:ascii="Calibri" w:eastAsia="Calibri" w:hAnsi="Calibri" w:cs="Calibri"/>
-        </w:rPr>
-        <w:t xml:space="preserve">Scientific disciplines </w:t>
-      </w:r>
-      <w:r>
-        <w:rPr>
-          <w:rFonts w:ascii="Calibri" w:eastAsia="Calibri" w:hAnsi="Calibri" w:cs="Calibri"/>
-        </w:rPr>
-        <w:t>must</w:t>
-      </w:r>
-      <w:r>
-        <w:rPr>
-          <w:rFonts w:ascii="Calibri" w:eastAsia="Calibri" w:hAnsi="Calibri" w:cs="Calibri"/>
-        </w:rPr>
-        <w:t xml:space="preserve"> work together</w:t>
-      </w:r>
-      <w:r>
-        <w:rPr>
-          <w:rFonts w:ascii="Calibri" w:eastAsia="Calibri" w:hAnsi="Calibri" w:cs="Calibri"/>
-        </w:rPr>
-        <w:t xml:space="preserve"> to solve complex and </w:t>
-      </w:r>
-      <w:r>
-        <w:rPr>
-          <w:rFonts w:ascii="Calibri" w:eastAsia="Calibri" w:hAnsi="Calibri" w:cs="Calibri"/>
-        </w:rPr>
-        <w:t>large-scale</w:t>
-      </w:r>
-      <w:r>
-        <w:rPr>
-          <w:rFonts w:ascii="Calibri" w:eastAsia="Calibri" w:hAnsi="Calibri" w:cs="Calibri"/>
-        </w:rPr>
-        <w:t xml:space="preserve"> societal challenges like </w:t>
-      </w:r>
-      <w:r>
-        <w:rPr>
-          <w:rFonts w:ascii="Calibri" w:eastAsia="Calibri" w:hAnsi="Calibri" w:cs="Calibri"/>
-        </w:rPr>
-        <w:t xml:space="preserve">resource sustainability and One Health. </w:t>
-      </w:r>
-      <w:r>
-        <w:rPr>
-          <w:rFonts w:ascii="Calibri" w:eastAsia="Calibri" w:hAnsi="Calibri" w:cs="Calibri"/>
-        </w:rPr>
-        <w:t>C</w:t>
-      </w:r>
-      <w:r>
-        <w:rPr>
-          <w:rFonts w:ascii="Calibri" w:eastAsia="Calibri" w:hAnsi="Calibri" w:cs="Calibri"/>
-        </w:rPr>
-        <w:t xml:space="preserve">ollaborative research </w:t>
-      </w:r>
-      <w:r>
-        <w:rPr>
-          <w:rFonts w:ascii="Calibri" w:eastAsia="Calibri" w:hAnsi="Calibri" w:cs="Calibri"/>
-        </w:rPr>
-        <w:t xml:space="preserve">is often categorized </w:t>
-      </w:r>
-      <w:r>
-        <w:rPr>
-          <w:rFonts w:ascii="Calibri" w:eastAsia="Calibri" w:hAnsi="Calibri" w:cs="Calibri"/>
-        </w:rPr>
-        <w:t>into three distinct yet interconnected types</w:t>
-      </w:r>
-      <w:r>
-        <w:rPr>
-          <w:rFonts w:ascii="Calibri" w:eastAsia="Calibri" w:hAnsi="Calibri" w:cs="Calibri"/>
-        </w:rPr>
-        <w:t>: multi-, inter-</w:t>
-      </w:r>
-      <w:r>
-        <w:rPr>
-          <w:rFonts w:ascii="Calibri" w:eastAsia="Calibri" w:hAnsi="Calibri" w:cs="Calibri"/>
-        </w:rPr>
-        <w:t>, and transdisciplinary (e.g.,</w:t>
-      </w:r>
-      <w:r>
-        <w:rPr>
-          <w:rFonts w:ascii="Calibri" w:eastAsia="Calibri" w:hAnsi="Calibri" w:cs="Calibri"/>
-        </w:rPr>
-        <w:t xml:space="preserve"> </w:t>
-      </w:r>
-      <w:sdt>
-        <w:sdtPr>
-          <w:rPr>
-            <w:rFonts w:ascii="Calibri" w:eastAsia="Calibri" w:hAnsi="Calibri" w:cs="Calibri"/>
-            <w:color w:val="000000"/>
-          </w:rPr>
-          <w:tag w:val="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"/>
-          <w:id w:val="-868763700"/>
-          <w:placeholder>
-            <w:docPart w:val="DefaultPlaceholder_-1854013440"/>
-          </w:placeholder>
-        </w:sdtPr>
-        <w:sdtContent>
-          <w:r>
-            <w:rPr>
-              <w:rFonts w:ascii="Calibri" w:eastAsia="Calibri" w:hAnsi="Calibri" w:cs="Calibri"/>
-              <w:color w:val="000000"/>
-            </w:rPr>
-            <w:t>Dalton, Wolff, and Bekker 2022; Sonnenwald 2007; Lieberknecht et al. 2023)</w:t>
-          </w:r>
-        </w:sdtContent>
-      </w:sdt>
-      <w:r>
-        <w:rPr>
-          <w:rFonts w:ascii="Calibri" w:eastAsia="Calibri" w:hAnsi="Calibri" w:cs="Calibri"/>
-        </w:rPr>
-        <w:t xml:space="preserve">. Multidisciplinary research involves various disciplines working </w:t>
-      </w:r>
-      <w:r>
-        <w:rPr>
-          <w:rFonts w:ascii="Calibri" w:eastAsia="Calibri" w:hAnsi="Calibri" w:cs="Calibri"/>
-        </w:rPr>
-        <w:t xml:space="preserve">in </w:t>
-      </w:r>
-      <w:r>
-        <w:rPr>
-          <w:rFonts w:ascii="Calibri" w:eastAsia="Calibri" w:hAnsi="Calibri" w:cs="Calibri"/>
-        </w:rPr>
-        <w:t>parallel</w:t>
-      </w:r>
-      <w:r>
-        <w:rPr>
-          <w:rFonts w:ascii="Calibri" w:eastAsia="Calibri" w:hAnsi="Calibri" w:cs="Calibri"/>
-        </w:rPr>
-        <w:t>, each contributing their perspective without integrating their efforts</w:t>
-      </w:r>
-      <w:r>
-        <w:rPr>
-          <w:rFonts w:ascii="Calibri" w:eastAsia="Calibri" w:hAnsi="Calibri" w:cs="Calibri"/>
-        </w:rPr>
-        <w:t xml:space="preserve"> </w:t>
-      </w:r>
-      <w:sdt>
-        <w:sdtPr>
-          <w:rPr>
-            <w:rFonts w:ascii="Calibri" w:eastAsia="Calibri" w:hAnsi="Calibri" w:cs="Calibri"/>
-            <w:color w:val="000000"/>
-          </w:rPr>
-          <w:tag w:val="MENDELEY_CITATION_v3_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"/>
-          <w:id w:val="-2144794847"/>
-          <w:placeholder>
-            <w:docPart w:val="1A6E9102369A40699FA9199A1076A2FC"/>
-          </w:placeholder>
-        </w:sdtPr>
-        <w:sdtContent>
-          <w:r>
-            <w:rPr>
-              <w:rFonts w:ascii="Calibri" w:eastAsia="Calibri" w:hAnsi="Calibri" w:cs="Calibri"/>
-              <w:color w:val="000000"/>
-            </w:rPr>
-            <w:t>(Dalton, Wolff, and Bekker 2021)</w:t>
-          </w:r>
-        </w:sdtContent>
-      </w:sdt>
-      <w:r>
-        <w:rPr>
-          <w:rFonts w:ascii="Calibri" w:eastAsia="Calibri" w:hAnsi="Calibri" w:cs="Calibri"/>
-        </w:rPr>
-        <w:t xml:space="preserve">. </w:t>
-      </w:r>
-      <w:r>
-        <w:rPr>
-          <w:rFonts w:ascii="Calibri" w:eastAsia="Calibri" w:hAnsi="Calibri" w:cs="Calibri"/>
-        </w:rPr>
-        <w:t>In contrast, i</w:t>
-      </w:r>
-      <w:r>
-        <w:rPr>
-          <w:rFonts w:ascii="Calibri" w:eastAsia="Calibri" w:hAnsi="Calibri" w:cs="Calibri"/>
-        </w:rPr>
-        <w:t xml:space="preserve">nterdisciplinary research signifies a deeper level of collaboration where multiple disciplines actively </w:t>
-      </w:r>
-      <w:r>
-        <w:rPr>
-          <w:rFonts w:ascii="Calibri" w:eastAsia="Calibri" w:hAnsi="Calibri" w:cs="Calibri"/>
-        </w:rPr>
-        <w:t>merge</w:t>
-      </w:r>
-      <w:r>
-        <w:rPr>
-          <w:rFonts w:ascii="Calibri" w:eastAsia="Calibri" w:hAnsi="Calibri" w:cs="Calibri"/>
-        </w:rPr>
-        <w:t xml:space="preserve"> their methodologies and </w:t>
-      </w:r>
-      <w:r>
-        <w:rPr>
-          <w:rFonts w:ascii="Calibri" w:eastAsia="Calibri" w:hAnsi="Calibri" w:cs="Calibri"/>
-        </w:rPr>
-        <w:t>viewpoints</w:t>
-      </w:r>
-      <w:r>
-        <w:rPr>
-          <w:rFonts w:ascii="Calibri" w:eastAsia="Calibri" w:hAnsi="Calibri" w:cs="Calibri"/>
-        </w:rPr>
-        <w:t xml:space="preserve"> to </w:t>
-      </w:r>
-      <w:r>
-        <w:rPr>
-          <w:rFonts w:ascii="Calibri" w:eastAsia="Calibri" w:hAnsi="Calibri" w:cs="Calibri"/>
-        </w:rPr>
-        <w:t>tackle</w:t>
-      </w:r>
-      <w:r>
-        <w:rPr>
-          <w:rFonts w:ascii="Calibri" w:eastAsia="Calibri" w:hAnsi="Calibri" w:cs="Calibri"/>
-        </w:rPr>
-        <w:t xml:space="preserve"> a common problem</w:t>
-      </w:r>
-      <w:r>
-        <w:rPr>
-          <w:rFonts w:ascii="Calibri" w:eastAsia="Calibri" w:hAnsi="Calibri" w:cs="Calibri"/>
-        </w:rPr>
-        <w:t xml:space="preserve"> </w:t>
-      </w:r>
-      <w:sdt>
-        <w:sdtPr>
-          <w:rPr>
-            <w:rFonts w:ascii="Calibri" w:eastAsia="Calibri" w:hAnsi="Calibri" w:cs="Calibri"/>
-            <w:color w:val="000000"/>
-          </w:rPr>
-          <w:tag w:val="MENDELEY_CITATION_v3_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"/>
-          <w:id w:val="1303738888"/>
-          <w:placeholder>
-            <w:docPart w:val="1A6E9102369A40699FA9199A1076A2FC"/>
-          </w:placeholder>
-        </w:sdtPr>
-        <w:sdtContent>
-          <w:r>
-            <w:rPr>
-              <w:rFonts w:ascii="Calibri" w:eastAsia="Calibri" w:hAnsi="Calibri" w:cs="Calibri"/>
-              <w:color w:val="000000"/>
-            </w:rPr>
-            <w:t>(Dalton, Wolff, and Bekker 2021)</w:t>
-          </w:r>
-        </w:sdtContent>
-      </w:sdt>
-      <w:r>
-        <w:rPr>
-          <w:rFonts w:ascii="Calibri" w:eastAsia="Calibri" w:hAnsi="Calibri" w:cs="Calibri"/>
-        </w:rPr>
-        <w:t>. Transdisciplinary research transcends traditional academic boundaries, incorporating inputs from external entities such as industry, government, and community stakeholders, thus offering a holistic approach to complex societal issues</w:t>
-      </w:r>
-      <w:r>
-        <w:rPr>
-          <w:rFonts w:ascii="Calibri" w:eastAsia="Calibri" w:hAnsi="Calibri" w:cs="Calibri"/>
-        </w:rPr>
-        <w:t xml:space="preserve"> </w:t>
-      </w:r>
-      <w:sdt>
-        <w:sdtPr>
-          <w:rPr>
-            <w:rFonts w:ascii="Calibri" w:eastAsia="Calibri" w:hAnsi="Calibri" w:cs="Calibri"/>
-            <w:color w:val="000000"/>
-          </w:rPr>
-          <w:tag w:val="MENDELEY_CITATION_v3_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"/>
-          <w:id w:val="16507397"/>
-          <w:placeholder>
-            <w:docPart w:val="1A6E9102369A40699FA9199A1076A2FC"/>
-          </w:placeholder>
-        </w:sdtPr>
-        <w:sdtContent>
-          <w:r>
-            <w:rPr>
-              <w:rFonts w:ascii="Calibri" w:eastAsia="Calibri" w:hAnsi="Calibri" w:cs="Calibri"/>
-              <w:color w:val="000000"/>
-            </w:rPr>
-            <w:t>(Dalton, Wolff, and Bekker 2021)</w:t>
-          </w:r>
-        </w:sdtContent>
-      </w:sdt>
-      <w:r>
-        <w:rPr>
-          <w:rFonts w:ascii="Calibri" w:eastAsia="Calibri" w:hAnsi="Calibri" w:cs="Calibri"/>
-        </w:rPr>
-        <w:t>.</w:t>
-      </w:r>
-      <w:r>
-        <w:rPr>
-          <w:rFonts w:ascii="Calibri" w:eastAsia="Calibri" w:hAnsi="Calibri" w:cs="Calibri"/>
-        </w:rPr>
-        <w:t xml:space="preserve"> </w:t>
-      </w:r>
-    </w:p>
-    <w:p>
-      <w:pPr>
-        <w:rPr>
-          <w:rFonts w:ascii="Calibri" w:eastAsia="Calibri" w:hAnsi="Calibri" w:cs="Calibri"/>
-        </w:rPr>
-      </w:pPr>
-      <w:sdt>
-        <w:sdtPr>
-          <w:rPr>
-            <w:rFonts w:ascii="Calibri" w:eastAsia="Calibri" w:hAnsi="Calibri" w:cs="Calibri"/>
-            <w:color w:val="000000"/>
-          </w:rPr>
-          <w:tag w:val="MENDELEY_CITATION_v3_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"/>
-          <w:id w:val="683788931"/>
-          <w:placeholder>
-            <w:docPart w:val="DefaultPlaceholder_-1854013440"/>
-          </w:placeholder>
-        </w:sdtPr>
-        <w:sdtContent>
-          <w:r>
-            <w:rPr>
-              <w:rFonts w:ascii="Calibri" w:eastAsia="Calibri" w:hAnsi="Calibri" w:cs="Calibri"/>
-              <w:color w:val="000000"/>
-            </w:rPr>
-            <w:t>Bolger (2021)</w:t>
-          </w:r>
-        </w:sdtContent>
-      </w:sdt>
-      <w:r>
-        <w:rPr>
-          <w:rFonts w:ascii="Calibri" w:eastAsia="Calibri" w:hAnsi="Calibri" w:cs="Calibri"/>
-        </w:rPr>
-        <w:t xml:space="preserve"> </w:t>
-      </w:r>
-      <w:r>
-        <w:rPr>
-          <w:rFonts w:ascii="Calibri" w:eastAsia="Calibri" w:hAnsi="Calibri" w:cs="Calibri"/>
-        </w:rPr>
-        <w:t xml:space="preserve">zeros in on the degree </w:t>
-      </w:r>
-      <w:r>
-        <w:rPr>
-          <w:rFonts w:ascii="Calibri" w:eastAsia="Calibri" w:hAnsi="Calibri" w:cs="Calibri"/>
-        </w:rPr>
-        <w:t>of</w:t>
-      </w:r>
-      <w:r>
-        <w:rPr>
-          <w:rFonts w:ascii="Calibri" w:eastAsia="Calibri" w:hAnsi="Calibri" w:cs="Calibri"/>
-        </w:rPr>
-        <w:t xml:space="preserve"> interdisciplinary research </w:t>
-      </w:r>
-      <w:r>
-        <w:rPr>
-          <w:rFonts w:ascii="Calibri" w:eastAsia="Calibri" w:hAnsi="Calibri" w:cs="Calibri"/>
-        </w:rPr>
-        <w:t>by categorizin</w:t>
-      </w:r>
-      <w:r>
-        <w:rPr>
-          <w:rFonts w:ascii="Calibri" w:eastAsia="Calibri" w:hAnsi="Calibri" w:cs="Calibri"/>
-        </w:rPr>
-        <w:t>g discipline distances</w:t>
-      </w:r>
-      <w:r>
-        <w:rPr>
-          <w:rFonts w:ascii="Calibri" w:eastAsia="Calibri" w:hAnsi="Calibri" w:cs="Calibri"/>
-        </w:rPr>
-        <w:t>.</w:t>
-      </w:r>
-      <w:r>
-        <w:rPr>
-          <w:rFonts w:ascii="Calibri" w:eastAsia="Calibri" w:hAnsi="Calibri" w:cs="Calibri"/>
-        </w:rPr>
-        <w:t xml:space="preserve"> </w:t>
-      </w:r>
-      <w:r>
-        <w:rPr>
-          <w:rFonts w:ascii="Calibri" w:eastAsia="Calibri" w:hAnsi="Calibri" w:cs="Calibri"/>
-        </w:rPr>
-        <w:t xml:space="preserve">Through a study of three established research centers, </w:t>
-      </w:r>
-      <w:r>
-        <w:rPr>
-          <w:rFonts w:ascii="Calibri" w:eastAsia="Calibri" w:hAnsi="Calibri" w:cs="Calibri"/>
-        </w:rPr>
-        <w:t>t</w:t>
-      </w:r>
-      <w:r>
-        <w:rPr>
-          <w:rFonts w:ascii="Calibri" w:eastAsia="Calibri" w:hAnsi="Calibri" w:cs="Calibri"/>
-        </w:rPr>
-        <w:t>he study surveys faculty members on their motivations for joining the centers, their perceptions of interdisciplinary research, and the nature of their collaborative activities. Bolger introduces a novel classification based on the 'distance' between collaborating disciplines: 'within-discipline' collaborations (e.g., between biologists with different specializations), 'short distance' within the same super-discipline (e.g., an engineer collaborating with a biologist), and 'long distance' across distinct super-disciplines (e.g., an ecologist working with a social scientist)</w:t>
-      </w:r>
-      <w:r>
-        <w:rPr>
-          <w:rFonts w:ascii="Calibri" w:eastAsia="Calibri" w:hAnsi="Calibri" w:cs="Calibri"/>
-        </w:rPr>
-        <w:t xml:space="preserve"> </w:t>
-      </w:r>
-      <w:sdt>
-        <w:sdtPr>
-          <w:rPr>
-            <w:rFonts w:ascii="Calibri" w:eastAsia="Calibri" w:hAnsi="Calibri" w:cs="Calibri"/>
-            <w:color w:val="000000"/>
-          </w:rPr>
-          <w:tag w:val="MENDELEY_CITATION_v3_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"/>
-          <w:id w:val="-1526863371"/>
-          <w:placeholder>
-            <w:docPart w:val="DefaultPlaceholder_-1854013440"/>
-          </w:placeholder>
-        </w:sdtPr>
-        <w:sdtContent>
-          <w:r>
-            <w:rPr>
-              <w:rFonts w:ascii="Calibri" w:eastAsia="Calibri" w:hAnsi="Calibri" w:cs="Calibri"/>
-              <w:color w:val="000000"/>
-            </w:rPr>
-            <w:t>(Bolger 2021)</w:t>
-          </w:r>
-        </w:sdtContent>
-      </w:sdt>
-      <w:r>
-        <w:rPr>
-          <w:rFonts w:ascii="Calibri" w:eastAsia="Calibri" w:hAnsi="Calibri" w:cs="Calibri"/>
-        </w:rPr>
-        <w:t xml:space="preserve">. This </w:t>
-      </w:r>
-      <w:r>
-        <w:rPr>
-          <w:rFonts w:ascii="Calibri" w:eastAsia="Calibri" w:hAnsi="Calibri" w:cs="Calibri"/>
-        </w:rPr>
-        <w:t xml:space="preserve">final </w:t>
-      </w:r>
-      <w:r>
-        <w:rPr>
-          <w:rFonts w:ascii="Calibri" w:eastAsia="Calibri" w:hAnsi="Calibri" w:cs="Calibri"/>
-        </w:rPr>
-        <w:t xml:space="preserve">categorization </w:t>
-      </w:r>
-      <w:r>
-        <w:rPr>
-          <w:rFonts w:ascii="Calibri" w:eastAsia="Calibri" w:hAnsi="Calibri" w:cs="Calibri"/>
-        </w:rPr>
-        <w:t>distinguishes</w:t>
-      </w:r>
-      <w:r>
-        <w:rPr>
-          <w:rFonts w:ascii="Calibri" w:eastAsia="Calibri" w:hAnsi="Calibri" w:cs="Calibri"/>
-        </w:rPr>
-        <w:t xml:space="preserve"> collaborations spanning 'hard' sciences (natural and applied sciences) and 'soft' sciences (social sciences and humanities), offering a more granular understanding of interdisciplinary research dynamics.</w:t>
-      </w:r>
-    </w:p>
-    <w:p>
-      <w:pPr>
-        <w:rPr>
-          <w:rFonts w:ascii="Calibri" w:eastAsia="Calibri" w:hAnsi="Calibri" w:cs="Calibri"/>
-        </w:rPr>
-      </w:pPr>
-      <w:r>
-        <w:rPr>
           <w:rStyle w:val="normaltextrun"/>
           <w:rFonts w:ascii="Calibri" w:hAnsi="Calibri" w:cs="Calibri"/>
           <w:color w:val="000000"/>
           <w:shd w:val="clear" w:color="auto" w:fill="FFFFFF"/>
         </w:rPr>
-        <w:lastRenderedPageBreak/>
         <w:t>Expanding</w:t>
       </w:r>
       <w:r>
@@ -6106,7 +5589,15 @@
           <w:rFonts w:ascii="Calibri" w:eastAsia="Calibri" w:hAnsi="Calibri" w:cs="Calibri"/>
           <w:color w:val="000000"/>
         </w:rPr>
-        <w:t xml:space="preserve"> to uncover and mitigate challenges in team science across institutional, cultural, and interpersonal levels</w:t>
+        <w:t xml:space="preserve"> to uncover and mitigate challenges in team science across institutional, cultural, </w:t>
+      </w:r>
+      <w:r>
+        <w:rPr>
+          <w:rFonts w:ascii="Calibri" w:eastAsia="Calibri" w:hAnsi="Calibri" w:cs="Calibri"/>
+          <w:color w:val="000000"/>
+        </w:rPr>
+        <w:lastRenderedPageBreak/>
+        <w:t>and interpersonal levels</w:t>
       </w:r>
       <w:r>
         <w:rPr>
@@ -6547,7 +6038,7 @@
             <w:rFonts w:ascii="Calibri" w:eastAsia="Calibri" w:hAnsi="Calibri" w:cs="Calibri"/>
             <w:color w:val="000000"/>
           </w:rPr>
-          <w:tag w:val="MENDELEY_CITATION_v3_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"/>
+          <w:tag w:val="MENDELEY_CITATION_v3_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"/>
           <w:id w:val="-1341617452"/>
           <w:placeholder>
             <w:docPart w:val="F83AF106F07B4CDDB6CC6289737C23FF"/>
@@ -6897,7 +6388,14 @@
         <w:rPr>
           <w:color w:val="000000"/>
         </w:rPr>
-        <w:t xml:space="preserve"> social scientists can contribute to a project</w:t>
+        <w:t xml:space="preserve"> </w:t>
+      </w:r>
+      <w:r>
+        <w:rPr>
+          <w:color w:val="000000"/>
+        </w:rPr>
+        <w:lastRenderedPageBreak/>
+        <w:t>social scientists can contribute to a project</w:t>
       </w:r>
       <w:r>
         <w:rPr>
@@ -6988,11 +6486,7 @@
         <w:t xml:space="preserve"> </w:t>
       </w:r>
       <w:r>
-        <w:t xml:space="preserve">Competition both within and between groups fostered further specialization, creating clusters within </w:t>
-      </w:r>
-      <w:r>
-        <w:lastRenderedPageBreak/>
-        <w:t>the teams and distancing the research groups from their university affiliations</w:t>
+        <w:t>Competition both within and between groups fostered further specialization, creating clusters within the teams and distancing the research groups from their university affiliations</w:t>
       </w:r>
       <w:r>
         <w:t xml:space="preserve"> </w:t>
@@ -7954,6 +7448,7 @@
           <w:rFonts w:ascii="Calibri" w:eastAsia="Calibri" w:hAnsi="Calibri" w:cs="Calibri"/>
           <w:color w:val="000000"/>
         </w:rPr>
+        <w:lastRenderedPageBreak/>
         <w:t>strained</w:t>
       </w:r>
       <w:r>
@@ -8043,14 +7538,7 @@
         <w:rPr>
           <w:rFonts w:ascii="Calibri" w:eastAsia="Calibri" w:hAnsi="Calibri" w:cs="Calibri"/>
         </w:rPr>
-        <w:t xml:space="preserve">. This was exacerbated by funding institutions' </w:t>
-      </w:r>
-      <w:r>
-        <w:rPr>
-          <w:rFonts w:ascii="Calibri" w:eastAsia="Calibri" w:hAnsi="Calibri" w:cs="Calibri"/>
-        </w:rPr>
-        <w:lastRenderedPageBreak/>
-        <w:t>requirements for principal investigators to propose ambitious project timelines, often beyond realistic scopes (e.g., a 10-year project within a 5-year timeframe)</w:t>
+        <w:t>. This was exacerbated by funding institutions' requirements for principal investigators to propose ambitious project timelines, often beyond realistic scopes (e.g., a 10-year project within a 5-year timeframe)</w:t>
       </w:r>
       <w:r>
         <w:rPr>
@@ -8677,7 +8165,7 @@
             <w:rFonts w:ascii="Calibri" w:eastAsia="Calibri" w:hAnsi="Calibri" w:cs="Calibri"/>
             <w:color w:val="000000"/>
           </w:rPr>
-          <w:tag w:val="MENDELEY_CITATION_v3_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"/>
+          <w:tag w:val="MENDELEY_CITATION_v3_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"/>
           <w:id w:val="-2011905863"/>
           <w:placeholder>
             <w:docPart w:val="091C1C5077E2429385114157768A5BA1"/>
@@ -8849,7 +8337,7 @@
             <w:rFonts w:ascii="Calibri" w:eastAsia="Calibri" w:hAnsi="Calibri" w:cs="Calibri"/>
             <w:color w:val="000000"/>
           </w:rPr>
-          <w:tag w:val="MENDELEY_CITATION_v3_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"/>
+          <w:tag w:val="MENDELEY_CITATION_v3_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"/>
           <w:id w:val="764969746"/>
           <w:placeholder>
             <w:docPart w:val="886CBA19F3DF403A85D1517F20CAD334"/>
@@ -8989,7 +8477,15 @@
           <w:rFonts w:ascii="Calibri" w:eastAsia="Calibri" w:hAnsi="Calibri" w:cs="Calibri"/>
           <w:color w:val="000000"/>
         </w:rPr>
-        <w:t xml:space="preserve">suspension of their research and funding, leading to a significant delay in my ability to conduct </w:t>
+        <w:t xml:space="preserve">suspension of their research and funding, leading to a significant delay in my ability </w:t>
+      </w:r>
+      <w:r>
+        <w:rPr>
+          <w:rFonts w:ascii="Calibri" w:eastAsia="Calibri" w:hAnsi="Calibri" w:cs="Calibri"/>
+          <w:color w:val="000000"/>
+        </w:rPr>
+        <w:lastRenderedPageBreak/>
+        <w:t xml:space="preserve">to conduct </w:t>
       </w:r>
       <w:r>
         <w:rPr>
@@ -9109,7 +8605,6 @@
           <w:rFonts w:ascii="Calibri" w:eastAsia="Calibri" w:hAnsi="Calibri" w:cs="Calibri"/>
           <w:color w:val="000000"/>
         </w:rPr>
-        <w:lastRenderedPageBreak/>
         <w:t>Interpersonal Relationships</w:t>
       </w:r>
     </w:p>
@@ -9574,7 +9069,7 @@
             <w:rFonts w:ascii="Calibri" w:eastAsia="Calibri" w:hAnsi="Calibri" w:cs="Calibri"/>
             <w:color w:val="000000"/>
           </w:rPr>
-          <w:tag w:val="MENDELEY_CITATION_v3_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"/>
+          <w:tag w:val="MENDELEY_CITATION_v3_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"/>
           <w:id w:val="-1819333823"/>
           <w:placeholder>
             <w:docPart w:val="DD577893137D4A079B3FAD5A2351EBE7"/>
@@ -9598,7 +9093,13 @@
         <w:t xml:space="preserve">. Additionally, DRED is </w:t>
       </w:r>
       <w:r>
-        <w:t xml:space="preserve">invested in leadership training. Interdisciplinary team leads attend “Office Hours,” held by The Center for Research and Creative Activity, where they workshop teaming challenges and receive planned leadership training </w:t>
+        <w:t xml:space="preserve">invested in leadership training. Interdisciplinary team leads attend “Office Hours,” held by </w:t>
+      </w:r>
+      <w:r>
+        <w:t>CRCA</w:t>
+      </w:r>
+      <w:r>
+        <w:t xml:space="preserve">, where they workshop teaming challenges and receive planned leadership training </w:t>
       </w:r>
       <w:sdt>
         <w:sdtPr>
@@ -9606,7 +9107,7 @@
             <w:rFonts w:ascii="Calibri" w:eastAsia="Calibri" w:hAnsi="Calibri" w:cs="Calibri"/>
             <w:color w:val="000000"/>
           </w:rPr>
-          <w:tag w:val="MENDELEY_CITATION_v3_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"/>
+          <w:tag w:val="MENDELEY_CITATION_v3_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"/>
           <w:id w:val="1952507194"/>
           <w:placeholder>
             <w:docPart w:val="3CA9AE3F82EC4063AAA7D791FCDB29F2"/>
@@ -9687,7 +9188,7 @@
             <w:rFonts w:ascii="Calibri" w:eastAsia="Calibri" w:hAnsi="Calibri" w:cs="Calibri"/>
             <w:color w:val="000000"/>
           </w:rPr>
-          <w:tag w:val="MENDELEY_CITATION_v3_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"/>
+          <w:tag w:val="MENDELEY_CITATION_v3_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"/>
           <w:id w:val="1141762569"/>
           <w:placeholder>
             <w:docPart w:val="875E9353434047CB9CC791583B328AD1"/>
@@ -9760,6 +9261,7 @@
           <w:rFonts w:ascii="Calibri" w:eastAsia="Calibri" w:hAnsi="Calibri" w:cs="Calibri"/>
           <w:color w:val="000000"/>
         </w:rPr>
+        <w:lastRenderedPageBreak/>
         <w:t xml:space="preserve">Leaders are more successful with project management experience </w:t>
       </w:r>
       <w:sdt>
@@ -9855,7 +9357,7 @@
             <w:rFonts w:ascii="Calibri" w:eastAsia="Calibri" w:hAnsi="Calibri" w:cs="Calibri"/>
             <w:color w:val="000000"/>
           </w:rPr>
-          <w:tag w:val="MENDELEY_CITATION_v3_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"/>
+          <w:tag w:val="MENDELEY_CITATION_v3_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"/>
           <w:id w:val="1958445136"/>
           <w:placeholder>
             <w:docPart w:val="41FB26BDD2604C758F5D267A9D63ED1B"/>
@@ -9883,15 +9385,7 @@
           <w:rFonts w:ascii="Calibri" w:eastAsia="Calibri" w:hAnsi="Calibri" w:cs="Calibri"/>
           <w:color w:val="000000"/>
         </w:rPr>
-        <w:t xml:space="preserve">Project </w:t>
-      </w:r>
-      <w:r>
-        <w:rPr>
-          <w:rFonts w:ascii="Calibri" w:eastAsia="Calibri" w:hAnsi="Calibri" w:cs="Calibri"/>
-          <w:color w:val="000000"/>
-        </w:rPr>
-        <w:lastRenderedPageBreak/>
-        <w:t xml:space="preserve">management and </w:t>
+        <w:t xml:space="preserve">Project management and </w:t>
       </w:r>
       <w:r>
         <w:rPr>
@@ -9930,7 +9424,7 @@
             <w:rFonts w:ascii="Calibri" w:eastAsia="Calibri" w:hAnsi="Calibri" w:cs="Calibri"/>
             <w:color w:val="000000"/>
           </w:rPr>
-          <w:tag w:val="MENDELEY_CITATION_v3_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"/>
+          <w:tag w:val="MENDELEY_CITATION_v3_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"/>
           <w:id w:val="-198862075"/>
           <w:placeholder>
             <w:docPart w:val="3681277105434CC69EB559AD2412C9A4"/>
@@ -10049,7 +9543,7 @@
             <w:rFonts w:ascii="Calibri" w:eastAsia="Calibri" w:hAnsi="Calibri" w:cs="Calibri"/>
             <w:color w:val="000000"/>
           </w:rPr>
-          <w:tag w:val="MENDELEY_CITATION_v3_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"/>
+          <w:tag w:val="MENDELEY_CITATION_v3_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"/>
           <w:id w:val="-1768688945"/>
           <w:placeholder>
             <w:docPart w:val="48B4D9167C7849B787181A7E89CEF065"/>
@@ -10256,7 +9750,23 @@
           <w:color w:val="000000"/>
           <w14:ligatures w14:val="standardContextual"/>
         </w:rPr>
-        <w:t xml:space="preserve"> investment may not benefit campus researchers as a whole. </w:t>
+        <w:t xml:space="preserve"> investment</w:t>
+      </w:r>
+      <w:r>
+        <w:rPr>
+          <w:rFonts w:ascii="Calibri" w:hAnsi="Calibri" w:cs="Calibri"/>
+          <w:color w:val="000000"/>
+          <w14:ligatures w14:val="standardContextual"/>
+        </w:rPr>
+        <w:t>s</w:t>
+      </w:r>
+      <w:r>
+        <w:rPr>
+          <w:rFonts w:ascii="Calibri" w:hAnsi="Calibri" w:cs="Calibri"/>
+          <w:color w:val="000000"/>
+          <w14:ligatures w14:val="standardContextual"/>
+        </w:rPr>
+        <w:t xml:space="preserve"> may not benefit campus researchers as a whole. </w:t>
       </w:r>
       <w:r>
         <w:t xml:space="preserve">LaRosa articulated this </w:t>
@@ -10541,7 +10051,23 @@
           <w:color w:val="000000"/>
           <w14:ligatures w14:val="standardContextual"/>
         </w:rPr>
-        <w:t xml:space="preserve"> investment as those with the most power perhaps could have found external resources where those without prestige continue to struggle to collaborate. </w:t>
+        <w:t xml:space="preserve"> investment</w:t>
+      </w:r>
+      <w:r>
+        <w:rPr>
+          <w:rFonts w:ascii="Calibri" w:hAnsi="Calibri" w:cs="Calibri"/>
+          <w:color w:val="000000"/>
+          <w14:ligatures w14:val="standardContextual"/>
+        </w:rPr>
+        <w:t>s</w:t>
+      </w:r>
+      <w:r>
+        <w:rPr>
+          <w:rFonts w:ascii="Calibri" w:hAnsi="Calibri" w:cs="Calibri"/>
+          <w:color w:val="000000"/>
+          <w14:ligatures w14:val="standardContextual"/>
+        </w:rPr>
+        <w:t xml:space="preserve"> as those with the most power perhaps could have found external resources where those without prestige continue to struggle to collaborate. </w:t>
       </w:r>
       <w:sdt>
         <w:sdtPr>
@@ -10573,39 +10099,15 @@
           <w:color w:val="000000"/>
           <w14:ligatures w14:val="standardContextual"/>
         </w:rPr>
-        <w:t xml:space="preserve"> points out that collaborations “become powerful lobbying groups, influencing research policy and funding decisions in their favor.” The cumulative advantage in science posits that scientist already recognized for their contributions are more likely to gain further recognition and resources </w:t>
-      </w:r>
-      <w:sdt>
-        <w:sdtPr>
-          <w:rPr>
-            <w:rFonts w:ascii="Calibri" w:hAnsi="Calibri" w:cs="Calibri"/>
-            <w:color w:val="000000"/>
-            <w14:ligatures w14:val="standardContextual"/>
-          </w:rPr>
-          <w:tag w:val="MENDELEY_CITATION_v3_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"/>
-          <w:id w:val="-1408381630"/>
-          <w:placeholder>
-            <w:docPart w:val="1197EB40071244DBA88CC6029B7AC17A"/>
-          </w:placeholder>
-        </w:sdtPr>
-        <w:sdtContent>
-          <w:r>
-            <w:rPr>
-              <w:rFonts w:ascii="Calibri" w:hAnsi="Calibri" w:cs="Calibri"/>
-              <w:color w:val="000000"/>
-              <w14:ligatures w14:val="standardContextual"/>
-            </w:rPr>
-            <w:t>(Mali et al. 2012, 235)</w:t>
-          </w:r>
-        </w:sdtContent>
-      </w:sdt>
+        <w:t xml:space="preserve"> points out that collaborations “become powerful lobbying groups, influencing research policy and funding decisions in their favor.” </w:t>
+      </w:r>
       <w:r>
         <w:rPr>
           <w:rFonts w:ascii="Calibri" w:hAnsi="Calibri" w:cs="Calibri"/>
           <w:color w:val="000000"/>
           <w14:ligatures w14:val="standardContextual"/>
         </w:rPr>
-        <w:t xml:space="preserve">. </w:t>
+        <w:t xml:space="preserve">This inequality underscores the importance of </w:t>
       </w:r>
       <w:r>
         <w:rPr>
@@ -10613,7 +10115,7 @@
           <w:color w:val="000000"/>
           <w14:ligatures w14:val="standardContextual"/>
         </w:rPr>
-        <w:t>This concept, drawing parallels to the biblical passage in Matthew's Gospel</w:t>
+        <w:t>ensuring</w:t>
       </w:r>
       <w:r>
         <w:rPr>
@@ -10621,7 +10123,7 @@
           <w:color w:val="000000"/>
           <w14:ligatures w14:val="standardContextual"/>
         </w:rPr>
-        <w:t xml:space="preserve"> and </w:t>
+        <w:t xml:space="preserve"> systemic biases</w:t>
       </w:r>
       <w:r>
         <w:rPr>
@@ -10629,7 +10131,7 @@
           <w:color w:val="000000"/>
           <w14:ligatures w14:val="standardContextual"/>
         </w:rPr>
-        <w:t>referred to as "The Matthew Effect</w:t>
+        <w:t xml:space="preserve"> </w:t>
       </w:r>
       <w:r>
         <w:rPr>
@@ -10637,7 +10139,7 @@
           <w:color w:val="000000"/>
           <w14:ligatures w14:val="standardContextual"/>
         </w:rPr>
-        <w:t>,</w:t>
+        <w:t xml:space="preserve">in </w:t>
       </w:r>
       <w:r>
         <w:rPr>
@@ -10645,7 +10147,7 @@
           <w:color w:val="000000"/>
           <w14:ligatures w14:val="standardContextual"/>
         </w:rPr>
-        <w:t>"</w:t>
+        <w:t>allocating</w:t>
       </w:r>
       <w:r>
         <w:rPr>
@@ -10653,7 +10155,7 @@
           <w:color w:val="000000"/>
           <w14:ligatures w14:val="standardContextual"/>
         </w:rPr>
-        <w:t xml:space="preserve"> i</w:t>
+        <w:t xml:space="preserve"> resources and opportunities</w:t>
       </w:r>
       <w:r>
         <w:rPr>
@@ -10661,7 +10163,7 @@
           <w:color w:val="000000"/>
           <w14:ligatures w14:val="standardContextual"/>
         </w:rPr>
-        <w:t>mplies a disparity in the distribution of resources and opportunities within the scientific community, where established researchers gain disproportionately more funding and power, while emerging scientists face challenges in achieving recognition and success</w:t>
+        <w:t xml:space="preserve"> do not undermine BSU’s GC</w:t>
       </w:r>
       <w:r>
         <w:rPr>
@@ -10669,39 +10171,15 @@
           <w:color w:val="000000"/>
           <w14:ligatures w14:val="standardContextual"/>
         </w:rPr>
-        <w:t xml:space="preserve"> </w:t>
-      </w:r>
-      <w:sdt>
-        <w:sdtPr>
-          <w:rPr>
-            <w:rFonts w:ascii="Calibri" w:hAnsi="Calibri" w:cs="Calibri"/>
-            <w:color w:val="000000"/>
-            <w14:ligatures w14:val="standardContextual"/>
-          </w:rPr>
-          <w:tag w:val="MENDELEY_CITATION_v3_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"/>
-          <w:id w:val="-1571727571"/>
-          <w:placeholder>
-            <w:docPart w:val="5DF819DAEAE84B0D8BC3D9A3F6C7E3EE"/>
-          </w:placeholder>
-        </w:sdtPr>
-        <w:sdtContent>
-          <w:r>
-            <w:rPr>
-              <w:rFonts w:ascii="Calibri" w:hAnsi="Calibri" w:cs="Calibri"/>
-              <w:color w:val="000000"/>
-              <w14:ligatures w14:val="standardContextual"/>
-            </w:rPr>
-            <w:t>(Mali et al. 2012, 235–36)</w:t>
-          </w:r>
-        </w:sdtContent>
-      </w:sdt>
+        <w:t>s</w:t>
+      </w:r>
       <w:r>
         <w:rPr>
           <w:rFonts w:ascii="Calibri" w:hAnsi="Calibri" w:cs="Calibri"/>
           <w:color w:val="000000"/>
           <w14:ligatures w14:val="standardContextual"/>
         </w:rPr>
-        <w:t xml:space="preserve">. </w:t>
+        <w:t xml:space="preserve"> initiative</w:t>
       </w:r>
       <w:r>
         <w:rPr>
@@ -10709,7 +10187,7 @@
           <w:color w:val="000000"/>
           <w14:ligatures w14:val="standardContextual"/>
         </w:rPr>
-        <w:t xml:space="preserve">This inequality underscores the importance of </w:t>
+        <w:t>.</w:t>
       </w:r>
       <w:r>
         <w:rPr>
@@ -10717,7 +10195,7 @@
           <w:color w:val="000000"/>
           <w14:ligatures w14:val="standardContextual"/>
         </w:rPr>
-        <w:t>ensuring</w:t>
+        <w:t xml:space="preserve"> </w:t>
       </w:r>
       <w:r>
         <w:rPr>
@@ -10725,7 +10203,7 @@
           <w:color w:val="000000"/>
           <w14:ligatures w14:val="standardContextual"/>
         </w:rPr>
-        <w:t xml:space="preserve"> systemic biases</w:t>
+        <w:t xml:space="preserve">In chapter 3 of this </w:t>
       </w:r>
       <w:r>
         <w:rPr>
@@ -10733,7 +10211,7 @@
           <w:color w:val="000000"/>
           <w14:ligatures w14:val="standardContextual"/>
         </w:rPr>
-        <w:t xml:space="preserve"> </w:t>
+        <w:t>thesis</w:t>
       </w:r>
       <w:r>
         <w:rPr>
@@ -10741,71 +10219,7 @@
           <w:color w:val="000000"/>
           <w14:ligatures w14:val="standardContextual"/>
         </w:rPr>
-        <w:t xml:space="preserve">in </w:t>
-      </w:r>
-      <w:r>
-        <w:rPr>
-          <w:rFonts w:ascii="Calibri" w:hAnsi="Calibri" w:cs="Calibri"/>
-          <w:color w:val="000000"/>
-          <w14:ligatures w14:val="standardContextual"/>
-        </w:rPr>
-        <w:t>allocating</w:t>
-      </w:r>
-      <w:r>
-        <w:rPr>
-          <w:rFonts w:ascii="Calibri" w:hAnsi="Calibri" w:cs="Calibri"/>
-          <w:color w:val="000000"/>
-          <w14:ligatures w14:val="standardContextual"/>
-        </w:rPr>
-        <w:t xml:space="preserve"> resources and opportunities</w:t>
-      </w:r>
-      <w:r>
-        <w:rPr>
-          <w:rFonts w:ascii="Calibri" w:hAnsi="Calibri" w:cs="Calibri"/>
-          <w:color w:val="000000"/>
-          <w14:ligatures w14:val="standardContextual"/>
-        </w:rPr>
-        <w:t xml:space="preserve"> do not undermine BSU’s GC</w:t>
-      </w:r>
-      <w:r>
-        <w:rPr>
-          <w:rFonts w:ascii="Calibri" w:hAnsi="Calibri" w:cs="Calibri"/>
-          <w:color w:val="000000"/>
-          <w14:ligatures w14:val="standardContextual"/>
-        </w:rPr>
-        <w:t>s</w:t>
-      </w:r>
-      <w:r>
-        <w:rPr>
-          <w:rFonts w:ascii="Calibri" w:hAnsi="Calibri" w:cs="Calibri"/>
-          <w:color w:val="000000"/>
-          <w14:ligatures w14:val="standardContextual"/>
-        </w:rPr>
-        <w:t xml:space="preserve"> initiative</w:t>
-      </w:r>
-      <w:r>
-        <w:rPr>
-          <w:rFonts w:ascii="Calibri" w:hAnsi="Calibri" w:cs="Calibri"/>
-          <w:color w:val="000000"/>
-          <w14:ligatures w14:val="standardContextual"/>
-        </w:rPr>
-        <w:t>.</w:t>
-      </w:r>
-      <w:r>
-        <w:rPr>
-          <w:rFonts w:ascii="Calibri" w:hAnsi="Calibri" w:cs="Calibri"/>
-          <w:color w:val="000000"/>
-          <w14:ligatures w14:val="standardContextual"/>
-        </w:rPr>
-        <w:t xml:space="preserve"> </w:t>
-      </w:r>
-      <w:r>
-        <w:rPr>
-          <w:rFonts w:ascii="Calibri" w:hAnsi="Calibri" w:cs="Calibri"/>
-          <w:color w:val="000000"/>
-          <w14:ligatures w14:val="standardContextual"/>
-        </w:rPr>
-        <w:t xml:space="preserve">In chapter 3 of this theses, </w:t>
+        <w:t xml:space="preserve">, </w:t>
       </w:r>
       <w:r>
         <w:rPr>
@@ -10905,504 +10319,35 @@
         <w:autoSpaceDE w:val="0"/>
         <w:autoSpaceDN w:val="0"/>
         <w:adjustRightInd w:val="0"/>
-      </w:pPr>
-      <w:r>
         <w:rPr>
           <w:rFonts w:ascii="Calibri" w:hAnsi="Calibri" w:cs="Calibri"/>
           <w14:ligatures w14:val="standardContextual"/>
         </w:rPr>
+      </w:pPr>
+      <w:r>
+        <w:rPr>
+          <w:rFonts w:ascii="Calibri" w:hAnsi="Calibri" w:cs="Calibri"/>
+          <w:color w:val="000000"/>
+          <w14:ligatures w14:val="standardContextual"/>
+        </w:rPr>
+        <w:t>“</w:t>
+      </w:r>
+      <w:r>
+        <w:rPr>
+          <w:rFonts w:ascii="Calibri" w:hAnsi="Calibri" w:cs="Calibri"/>
+          <w:color w:val="000000"/>
+          <w14:ligatures w14:val="standardContextual"/>
+        </w:rPr>
+        <w:t xml:space="preserve">To grasp the complexity of team science, it is essential to study the dynamic, interactive, and multidimensional system in which both teams and the researchers are embedded, their social and </w:t>
+      </w:r>
+      <w:r>
+        <w:rPr>
+          <w:rFonts w:ascii="Calibri" w:hAnsi="Calibri" w:cs="Calibri"/>
+          <w:color w:val="000000"/>
+          <w14:ligatures w14:val="standardContextual"/>
+        </w:rPr>
         <w:lastRenderedPageBreak/>
-        <w:t xml:space="preserve">In modern science, cumulative advantage </w:t>
-      </w:r>
-      <w:r>
-        <w:rPr>
-          <w:rFonts w:ascii="Calibri" w:hAnsi="Calibri" w:cs="Calibri"/>
-          <w14:ligatures w14:val="standardContextual"/>
-        </w:rPr>
-        <w:t>is</w:t>
-      </w:r>
-      <w:r>
-        <w:rPr>
-          <w:rFonts w:ascii="Calibri" w:hAnsi="Calibri" w:cs="Calibri"/>
-          <w14:ligatures w14:val="standardContextual"/>
-        </w:rPr>
-        <w:t xml:space="preserve"> a key driver for the development of scientific stars</w:t>
-      </w:r>
-      <w:r>
-        <w:rPr>
-          <w:rFonts w:ascii="Calibri" w:hAnsi="Calibri" w:cs="Calibri"/>
-          <w14:ligatures w14:val="standardContextual"/>
-        </w:rPr>
-        <w:t xml:space="preserve"> </w:t>
-      </w:r>
-      <w:sdt>
-        <w:sdtPr>
-          <w:rPr>
-            <w:rFonts w:ascii="Calibri" w:hAnsi="Calibri" w:cs="Calibri"/>
-            <w:color w:val="000000"/>
-            <w14:ligatures w14:val="standardContextual"/>
-          </w:rPr>
-          <w:tag w:val="MENDELEY_CITATION_v3_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"/>
-          <w:id w:val="-1762829322"/>
-          <w:placeholder>
-            <w:docPart w:val="E9BFC36FC78341B3B7A5AC1817C65849"/>
-          </w:placeholder>
-        </w:sdtPr>
-        <w:sdtContent>
-          <w:r>
-            <w:rPr>
-              <w:rFonts w:ascii="Calibri" w:hAnsi="Calibri" w:cs="Calibri"/>
-              <w:color w:val="000000"/>
-              <w14:ligatures w14:val="standardContextual"/>
-            </w:rPr>
-            <w:t>(Mali et al. 2012, 235)</w:t>
-          </w:r>
-        </w:sdtContent>
-      </w:sdt>
-      <w:r>
-        <w:rPr>
-          <w:rFonts w:ascii="Calibri" w:hAnsi="Calibri" w:cs="Calibri"/>
-          <w:color w:val="000000"/>
-          <w14:ligatures w14:val="standardContextual"/>
-        </w:rPr>
-        <w:t xml:space="preserve">, a term </w:t>
-      </w:r>
-      <w:r>
-        <w:rPr>
-          <w:rFonts w:ascii="Calibri" w:hAnsi="Calibri" w:cs="Calibri"/>
-          <w:color w:val="000000"/>
-          <w14:ligatures w14:val="standardContextual"/>
-        </w:rPr>
-        <w:t>that refers to a specific network structure</w:t>
-      </w:r>
-      <w:r>
-        <w:rPr>
-          <w:rFonts w:ascii="Calibri" w:hAnsi="Calibri" w:cs="Calibri"/>
-          <w14:ligatures w14:val="standardContextual"/>
-        </w:rPr>
-        <w:t>.</w:t>
-      </w:r>
-      <w:r>
-        <w:rPr>
-          <w:rFonts w:ascii="Calibri" w:hAnsi="Calibri" w:cs="Calibri"/>
-          <w14:ligatures w14:val="standardContextual"/>
-        </w:rPr>
-        <w:t xml:space="preserve"> </w:t>
-      </w:r>
-      <w:r>
-        <w:rPr>
-          <w:rFonts w:ascii="Calibri" w:hAnsi="Calibri" w:cs="Calibri"/>
-          <w14:ligatures w14:val="standardContextual"/>
-        </w:rPr>
-        <w:t>SNA provides a framework for understanding these structures, focusing on the relationships among actors within a network</w:t>
-      </w:r>
-      <w:r>
-        <w:rPr>
-          <w:color w:val="000000"/>
-        </w:rPr>
-        <w:t xml:space="preserve"> </w:t>
-      </w:r>
-      <w:sdt>
-        <w:sdtPr>
-          <w:rPr>
-            <w:color w:val="000000"/>
-          </w:rPr>
-          <w:tag w:val="MENDELEY_CITATION_v3_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"/>
-          <w:id w:val="944888628"/>
-          <w:placeholder>
-            <w:docPart w:val="9A0D57CA5D2F47D0AE5F2087FF9FF2F8"/>
-          </w:placeholder>
-        </w:sdtPr>
-        <w:sdtContent>
-          <w:r>
-            <w:rPr>
-              <w:color w:val="000000"/>
-            </w:rPr>
-            <w:t>(Borgatti et al. 2022, 2)</w:t>
-          </w:r>
-        </w:sdtContent>
-      </w:sdt>
-      <w:r>
-        <w:rPr>
-          <w:rFonts w:ascii="Calibri" w:hAnsi="Calibri" w:cs="Calibri"/>
-          <w14:ligatures w14:val="standardContextual"/>
-        </w:rPr>
-        <w:t xml:space="preserve">. </w:t>
-      </w:r>
-      <w:r>
-        <w:rPr>
-          <w:rFonts w:ascii="Calibri" w:hAnsi="Calibri" w:cs="Calibri"/>
-          <w14:ligatures w14:val="standardContextual"/>
-        </w:rPr>
-        <w:t xml:space="preserve">These actors, or nodes, can be </w:t>
-      </w:r>
-      <w:r>
-        <w:rPr>
-          <w:rFonts w:ascii="Calibri" w:hAnsi="Calibri" w:cs="Calibri"/>
-          <w14:ligatures w14:val="standardContextual"/>
-        </w:rPr>
-        <w:t xml:space="preserve">characterized by various </w:t>
-      </w:r>
-      <w:r>
-        <w:rPr>
-          <w:rFonts w:ascii="Calibri" w:hAnsi="Calibri" w:cs="Calibri"/>
-          <w14:ligatures w14:val="standardContextual"/>
-        </w:rPr>
-        <w:t>categorical attributes</w:t>
-      </w:r>
-      <w:r>
-        <w:rPr>
-          <w:rFonts w:ascii="Calibri" w:hAnsi="Calibri" w:cs="Calibri"/>
-          <w14:ligatures w14:val="standardContextual"/>
-        </w:rPr>
-        <w:t>, such as department affiliation or continuous, like years of employment</w:t>
-      </w:r>
-      <w:r>
-        <w:t xml:space="preserve">. </w:t>
-      </w:r>
-      <w:r>
-        <w:t xml:space="preserve">The relationship in this context, termed as ties, </w:t>
-      </w:r>
-      <w:r>
-        <w:t>connects researchers to each other and can be quantified in multiple</w:t>
-      </w:r>
-      <w:r>
-        <w:t xml:space="preserve"> ways, including the frequency of interactions over a given </w:t>
-      </w:r>
-      <w:r>
-        <w:t>period</w:t>
-      </w:r>
-      <w:r>
-        <w:t xml:space="preserve"> </w:t>
-      </w:r>
-      <w:sdt>
-        <w:sdtPr>
-          <w:rPr>
-            <w:color w:val="000000"/>
-          </w:rPr>
-          <w:tag w:val="MENDELEY_CITATION_v3_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"/>
-          <w:id w:val="-663154464"/>
-          <w:placeholder>
-            <w:docPart w:val="DefaultPlaceholder_-1854013440"/>
-          </w:placeholder>
-        </w:sdtPr>
-        <w:sdtContent>
-          <w:r>
-            <w:rPr>
-              <w:color w:val="000000"/>
-            </w:rPr>
-            <w:t>(Borgatti et al. 2022, p 2)</w:t>
-          </w:r>
-        </w:sdtContent>
-      </w:sdt>
-      <w:r>
-        <w:t xml:space="preserve">. </w:t>
-      </w:r>
-    </w:p>
-    <w:p>
-      <w:pPr>
-        <w:tabs>
-          <w:tab w:val="left" w:pos="720"/>
-          <w:tab w:val="left" w:pos="1440"/>
-          <w:tab w:val="left" w:pos="2160"/>
-          <w:tab w:val="left" w:pos="2880"/>
-          <w:tab w:val="left" w:pos="3600"/>
-          <w:tab w:val="left" w:pos="4320"/>
-          <w:tab w:val="left" w:pos="5040"/>
-          <w:tab w:val="left" w:pos="5760"/>
-          <w:tab w:val="left" w:pos="6480"/>
-          <w:tab w:val="left" w:pos="7200"/>
-          <w:tab w:val="left" w:pos="7920"/>
-          <w:tab w:val="left" w:pos="8640"/>
-          <w:tab w:val="left" w:pos="9360"/>
-          <w:tab w:val="left" w:pos="10080"/>
-        </w:tabs>
-        <w:autoSpaceDE w:val="0"/>
-        <w:autoSpaceDN w:val="0"/>
-        <w:adjustRightInd w:val="0"/>
-      </w:pPr>
-      <w:r>
-        <w:t xml:space="preserve">These ties interlink through common nodes, forming paths and, ultimately, a network. Within this network, actors who frequently interact may form a distinct subgroup. The analysis of such subgroups and the overall network structure allows for the examination of shared attributes, offering insights into the collaborative dynamics in scientific communities </w:t>
-      </w:r>
-      <w:sdt>
-        <w:sdtPr>
-          <w:rPr>
-            <w:color w:val="000000"/>
-          </w:rPr>
-          <w:tag w:val="MENDELEY_CITATION_v3_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"/>
-          <w:id w:val="-50468923"/>
-          <w:placeholder>
-            <w:docPart w:val="DefaultPlaceholder_-1854013440"/>
-          </w:placeholder>
-        </w:sdtPr>
-        <w:sdtContent>
-          <w:r>
-            <w:rPr>
-              <w:color w:val="000000"/>
-            </w:rPr>
-            <w:t>(Borgatti et al. 2022, 2–3, p 214)</w:t>
-          </w:r>
-        </w:sdtContent>
-      </w:sdt>
-      <w:r>
-        <w:t xml:space="preserve">. By leveraging SNA, researchers can </w:t>
-      </w:r>
-      <w:r>
-        <w:t>analyze</w:t>
-      </w:r>
-      <w:r>
-        <w:t xml:space="preserve"> the intricate web of scientific collaboration, </w:t>
-      </w:r>
-      <w:r>
-        <w:t>indicating</w:t>
-      </w:r>
-      <w:r>
-        <w:t xml:space="preserve"> how relationships and network structures contribute to </w:t>
-      </w:r>
-      <w:r>
-        <w:t>developing</w:t>
-      </w:r>
-      <w:r>
-        <w:t xml:space="preserve"> high-impact scientific work.</w:t>
-      </w:r>
-    </w:p>
-    <w:p>
-      <w:pPr>
-        <w:tabs>
-          <w:tab w:val="left" w:pos="720"/>
-          <w:tab w:val="left" w:pos="1440"/>
-          <w:tab w:val="left" w:pos="2160"/>
-          <w:tab w:val="left" w:pos="2880"/>
-          <w:tab w:val="left" w:pos="3600"/>
-          <w:tab w:val="left" w:pos="4320"/>
-          <w:tab w:val="left" w:pos="5040"/>
-          <w:tab w:val="left" w:pos="5760"/>
-          <w:tab w:val="left" w:pos="6480"/>
-          <w:tab w:val="left" w:pos="7200"/>
-          <w:tab w:val="left" w:pos="7920"/>
-          <w:tab w:val="left" w:pos="8640"/>
-          <w:tab w:val="left" w:pos="9360"/>
-          <w:tab w:val="left" w:pos="10080"/>
-        </w:tabs>
-        <w:autoSpaceDE w:val="0"/>
-        <w:autoSpaceDN w:val="0"/>
-        <w:adjustRightInd w:val="0"/>
-        <w:rPr>
-          <w:rFonts w:ascii="Calibri" w:hAnsi="Calibri" w:cs="Calibri"/>
-          <w:color w:val="000000"/>
-          <w14:ligatures w14:val="standardContextual"/>
-        </w:rPr>
-      </w:pPr>
-      <w:r>
-        <w:rPr>
-          <w:rFonts w:ascii="Calibri" w:hAnsi="Calibri" w:cs="Calibri"/>
-          <w:color w:val="000000"/>
-          <w14:ligatures w14:val="standardContextual"/>
-        </w:rPr>
-        <w:t xml:space="preserve">For example, </w:t>
-      </w:r>
-      <w:sdt>
-        <w:sdtPr>
-          <w:rPr>
-            <w:rFonts w:ascii="Calibri" w:hAnsi="Calibri" w:cs="Calibri"/>
-            <w:color w:val="000000"/>
-            <w14:ligatures w14:val="standardContextual"/>
-          </w:rPr>
-          <w:tag w:val="MENDELEY_CITATION_v3_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"/>
-          <w:id w:val="1544480689"/>
-          <w:placeholder>
-            <w:docPart w:val="1197EB40071244DBA88CC6029B7AC17A"/>
-          </w:placeholder>
-        </w:sdtPr>
-        <w:sdtContent>
-          <w:r>
-            <w:rPr>
-              <w:rFonts w:ascii="Calibri" w:hAnsi="Calibri" w:cs="Calibri"/>
-              <w:color w:val="000000"/>
-              <w14:ligatures w14:val="standardContextual"/>
-            </w:rPr>
-            <w:t>Moody (2004)</w:t>
-          </w:r>
-        </w:sdtContent>
-      </w:sdt>
-      <w:r>
-        <w:rPr>
-          <w:rFonts w:ascii="Calibri" w:hAnsi="Calibri" w:cs="Calibri"/>
-          <w:color w:val="000000"/>
-          <w14:ligatures w14:val="standardContextual"/>
-        </w:rPr>
-        <w:t xml:space="preserve"> comprehensively analyzes</w:t>
-      </w:r>
-      <w:r>
-        <w:rPr>
-          <w:rFonts w:ascii="Calibri" w:hAnsi="Calibri" w:cs="Calibri"/>
-          <w:color w:val="000000"/>
-          <w14:ligatures w14:val="standardContextual"/>
-        </w:rPr>
-        <w:t xml:space="preserve"> collaboration structures in the social sciences. The paper outlines three key types of network structures: "Small-world," "Cohesive Core," and "Star." In a "Small world" network, local clustering is high, but the average number of steps between actors is minimal</w:t>
-      </w:r>
-      <w:r>
-        <w:rPr>
-          <w:rFonts w:ascii="Calibri" w:hAnsi="Calibri" w:cs="Calibri"/>
-          <w:color w:val="000000"/>
-          <w14:ligatures w14:val="standardContextual"/>
-        </w:rPr>
-        <w:t xml:space="preserve"> </w:t>
-      </w:r>
-      <w:sdt>
-        <w:sdtPr>
-          <w:rPr>
-            <w:rFonts w:ascii="Calibri" w:hAnsi="Calibri" w:cs="Calibri"/>
-            <w:color w:val="000000"/>
-            <w14:ligatures w14:val="standardContextual"/>
-          </w:rPr>
-          <w:tag w:val="MENDELEY_CITATION_v3_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"/>
-          <w:id w:val="463704497"/>
-          <w:placeholder>
-            <w:docPart w:val="1197EB40071244DBA88CC6029B7AC17A"/>
-          </w:placeholder>
-        </w:sdtPr>
-        <w:sdtContent>
-          <w:r>
-            <w:rPr>
-              <w:rFonts w:ascii="Calibri" w:hAnsi="Calibri" w:cs="Calibri"/>
-              <w:color w:val="000000"/>
-              <w14:ligatures w14:val="standardContextual"/>
-            </w:rPr>
-            <w:t>(Moody 2004)</w:t>
-          </w:r>
-        </w:sdtContent>
-      </w:sdt>
-      <w:r>
-        <w:rPr>
-          <w:rFonts w:ascii="Calibri" w:hAnsi="Calibri" w:cs="Calibri"/>
-          <w:color w:val="000000"/>
-          <w14:ligatures w14:val="standardContextual"/>
-        </w:rPr>
-        <w:t>. This is in contrast to a "Star" structure, where there is a significant inequality in collaborative offers, as a limited number of scientists or scholars receive disproportionate offers to collaborate</w:t>
-      </w:r>
-      <w:r>
-        <w:rPr>
-          <w:rFonts w:ascii="Calibri" w:hAnsi="Calibri" w:cs="Calibri"/>
-          <w:color w:val="000000"/>
-          <w14:ligatures w14:val="standardContextual"/>
-        </w:rPr>
-        <w:t xml:space="preserve"> </w:t>
-      </w:r>
-      <w:sdt>
-        <w:sdtPr>
-          <w:rPr>
-            <w:rFonts w:ascii="Calibri" w:hAnsi="Calibri" w:cs="Calibri"/>
-            <w:color w:val="000000"/>
-            <w14:ligatures w14:val="standardContextual"/>
-          </w:rPr>
-          <w:tag w:val="MENDELEY_CITATION_v3_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"/>
-          <w:id w:val="1192419417"/>
-          <w:placeholder>
-            <w:docPart w:val="1197EB40071244DBA88CC6029B7AC17A"/>
-          </w:placeholder>
-        </w:sdtPr>
-        <w:sdtContent>
-          <w:r>
-            <w:rPr>
-              <w:rFonts w:ascii="Calibri" w:hAnsi="Calibri" w:cs="Calibri"/>
-              <w:color w:val="000000"/>
-              <w14:ligatures w14:val="standardContextual"/>
-            </w:rPr>
-            <w:t>(Moody 2004)</w:t>
-          </w:r>
-        </w:sdtContent>
-      </w:sdt>
-      <w:r>
-        <w:rPr>
-          <w:rFonts w:ascii="Calibri" w:hAnsi="Calibri" w:cs="Calibri"/>
-          <w:color w:val="000000"/>
-          <w14:ligatures w14:val="standardContextual"/>
-        </w:rPr>
-        <w:t>. Finally, Moody describes a "Cohesive Core," where a growing number of authors show a tendency toward collaboration across different specialties</w:t>
-      </w:r>
-      <w:r>
-        <w:rPr>
-          <w:rFonts w:ascii="Calibri" w:hAnsi="Calibri" w:cs="Calibri"/>
-          <w:color w:val="000000"/>
-          <w14:ligatures w14:val="standardContextual"/>
-        </w:rPr>
-        <w:t xml:space="preserve"> </w:t>
-      </w:r>
-      <w:sdt>
-        <w:sdtPr>
-          <w:rPr>
-            <w:rFonts w:ascii="Calibri" w:hAnsi="Calibri" w:cs="Calibri"/>
-            <w:color w:val="000000"/>
-            <w14:ligatures w14:val="standardContextual"/>
-          </w:rPr>
-          <w:tag w:val="MENDELEY_CITATION_v3_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"/>
-          <w:id w:val="-845944372"/>
-          <w:placeholder>
-            <w:docPart w:val="1197EB40071244DBA88CC6029B7AC17A"/>
-          </w:placeholder>
-        </w:sdtPr>
-        <w:sdtContent>
-          <w:r>
-            <w:rPr>
-              <w:rFonts w:ascii="Calibri" w:hAnsi="Calibri" w:cs="Calibri"/>
-              <w:color w:val="000000"/>
-              <w14:ligatures w14:val="standardContextual"/>
-            </w:rPr>
-            <w:t>(Moody 2004)</w:t>
-          </w:r>
-        </w:sdtContent>
-      </w:sdt>
-      <w:r>
-        <w:rPr>
-          <w:rFonts w:ascii="Calibri" w:hAnsi="Calibri" w:cs="Calibri"/>
-          <w:color w:val="000000"/>
-          <w14:ligatures w14:val="standardContextual"/>
-        </w:rPr>
-        <w:t>.</w:t>
-      </w:r>
-    </w:p>
-    <w:p>
-      <w:pPr>
-        <w:tabs>
-          <w:tab w:val="left" w:pos="720"/>
-          <w:tab w:val="left" w:pos="1440"/>
-          <w:tab w:val="left" w:pos="2160"/>
-          <w:tab w:val="left" w:pos="2880"/>
-          <w:tab w:val="left" w:pos="3600"/>
-          <w:tab w:val="left" w:pos="4320"/>
-          <w:tab w:val="left" w:pos="5040"/>
-          <w:tab w:val="left" w:pos="5760"/>
-          <w:tab w:val="left" w:pos="6480"/>
-          <w:tab w:val="left" w:pos="7200"/>
-          <w:tab w:val="left" w:pos="7920"/>
-          <w:tab w:val="left" w:pos="8640"/>
-          <w:tab w:val="left" w:pos="9360"/>
-          <w:tab w:val="left" w:pos="10080"/>
-        </w:tabs>
-        <w:autoSpaceDE w:val="0"/>
-        <w:autoSpaceDN w:val="0"/>
-        <w:adjustRightInd w:val="0"/>
-        <w:rPr>
-          <w:rFonts w:ascii="Calibri" w:hAnsi="Calibri" w:cs="Calibri"/>
-          <w14:ligatures w14:val="standardContextual"/>
-        </w:rPr>
-      </w:pPr>
-      <w:r>
-        <w:rPr>
-          <w:rFonts w:ascii="Calibri" w:hAnsi="Calibri" w:cs="Calibri"/>
-          <w:color w:val="000000"/>
-          <w14:ligatures w14:val="standardContextual"/>
-        </w:rPr>
-        <w:t>“</w:t>
-      </w:r>
-      <w:r>
-        <w:rPr>
-          <w:rFonts w:ascii="Calibri" w:hAnsi="Calibri" w:cs="Calibri"/>
-          <w:color w:val="000000"/>
-          <w14:ligatures w14:val="standardContextual"/>
-        </w:rPr>
-        <w:t>To grasp the complexity of team science, it is essential to study the dynamic, interactive, and multidimensional system in which both teams and the researchers are embedded, their social and communicative relationships, and the cultural and institutional power structures that condition their functioning</w:t>
+        <w:t>communicative relationships, and the cultural and institutional power structures that condition their functioning</w:t>
       </w:r>
       <w:r>
         <w:rPr>
@@ -11655,1048 +10600,34 @@
     </w:p>
     <w:p>
       <w:pPr>
-        <w:tabs>
-          <w:tab w:val="left" w:pos="720"/>
-          <w:tab w:val="left" w:pos="1440"/>
-          <w:tab w:val="left" w:pos="2160"/>
-          <w:tab w:val="left" w:pos="2880"/>
-          <w:tab w:val="left" w:pos="3600"/>
-          <w:tab w:val="left" w:pos="4320"/>
-          <w:tab w:val="left" w:pos="5040"/>
-          <w:tab w:val="left" w:pos="5760"/>
-          <w:tab w:val="left" w:pos="6480"/>
-          <w:tab w:val="left" w:pos="7200"/>
-          <w:tab w:val="left" w:pos="7920"/>
-          <w:tab w:val="left" w:pos="8640"/>
-          <w:tab w:val="left" w:pos="9360"/>
-          <w:tab w:val="left" w:pos="10080"/>
-        </w:tabs>
-        <w:autoSpaceDE w:val="0"/>
-        <w:autoSpaceDN w:val="0"/>
-        <w:adjustRightInd w:val="0"/>
-        <w:rPr>
-          <w:rStyle w:val="normaltextrun"/>
+        <w:spacing w:after="0"/>
+        <w:rPr>
           <w:rFonts w:ascii="Calibri" w:hAnsi="Calibri" w:cs="Calibri"/>
           <w:color w:val="000000"/>
           <w:bdr w:val="none" w:sz="0" w:space="0" w:color="auto" w:frame="1"/>
         </w:rPr>
       </w:pPr>
       <w:r>
-        <w:rPr>
-          <w:rStyle w:val="normaltextrun"/>
-          <w:rFonts w:ascii="Calibri" w:hAnsi="Calibri" w:cs="Calibri"/>
-          <w:color w:val="000000"/>
-          <w:bdr w:val="none" w:sz="0" w:space="0" w:color="auto" w:frame="1"/>
-        </w:rPr>
-        <w:t>Social Network Analysis (SNA)</w:t>
-      </w:r>
-      <w:r>
-        <w:rPr>
-          <w:rStyle w:val="normaltextrun"/>
-          <w:rFonts w:ascii="Calibri" w:hAnsi="Calibri" w:cs="Calibri"/>
-          <w:color w:val="000000"/>
-          <w:bdr w:val="none" w:sz="0" w:space="0" w:color="auto" w:frame="1"/>
-        </w:rPr>
-        <w:t xml:space="preserve"> </w:t>
-      </w:r>
-    </w:p>
-    <w:p>
-      <w:pPr>
-        <w:tabs>
-          <w:tab w:val="left" w:pos="720"/>
-          <w:tab w:val="left" w:pos="1440"/>
-          <w:tab w:val="left" w:pos="2160"/>
-          <w:tab w:val="left" w:pos="2880"/>
-          <w:tab w:val="left" w:pos="3600"/>
-          <w:tab w:val="left" w:pos="4320"/>
-          <w:tab w:val="left" w:pos="5040"/>
-          <w:tab w:val="left" w:pos="5760"/>
-          <w:tab w:val="left" w:pos="6480"/>
-          <w:tab w:val="left" w:pos="7200"/>
-          <w:tab w:val="left" w:pos="7920"/>
-          <w:tab w:val="left" w:pos="8640"/>
-          <w:tab w:val="left" w:pos="9360"/>
-          <w:tab w:val="left" w:pos="10080"/>
-        </w:tabs>
-        <w:autoSpaceDE w:val="0"/>
-        <w:autoSpaceDN w:val="0"/>
-        <w:adjustRightInd w:val="0"/>
-        <w:rPr>
-          <w:rStyle w:val="normaltextrun"/>
-          <w:rFonts w:ascii="Calibri" w:hAnsi="Calibri" w:cs="Calibri"/>
-          <w:color w:val="000000"/>
-          <w:bdr w:val="none" w:sz="0" w:space="0" w:color="auto" w:frame="1"/>
-        </w:rPr>
-      </w:pPr>
-      <w:r>
-        <w:rPr>
-          <w:rFonts w:ascii="Calibri" w:eastAsia="Calibri" w:hAnsi="Calibri" w:cs="Calibri"/>
-        </w:rPr>
-        <w:t xml:space="preserve">In the seminal paper by (Newman 2001), the author undertakes a comprehensive study of social networks with a specific focus on scientific collaborations. Newman leverages co-authorship of scientific papers as an unbiased and scalable measure for mapping social connections within the scientific community. The study is based on data gathered from multiple scientific databases, such as MEDLINE and the Los Alamos e-Print Archive, within a five-year window (1995-1999). </w:t>
-      </w:r>
-      <w:sdt>
-        <w:sdtPr>
-          <w:rPr>
-            <w:rFonts w:ascii="Calibri" w:eastAsia="Calibri" w:hAnsi="Calibri" w:cs="Calibri"/>
-            <w:color w:val="000000"/>
-          </w:rPr>
-          <w:tag w:val="MENDELEY_CITATION_v3_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"/>
-          <w:id w:val="478967032"/>
-          <w:placeholder>
-            <w:docPart w:val="A64D88D11A2C4A8999F12FA070146507"/>
-          </w:placeholder>
-        </w:sdtPr>
-        <w:sdtContent>
-          <w:r>
-            <w:rPr>
-              <w:rFonts w:ascii="Calibri" w:eastAsia="Calibri" w:hAnsi="Calibri" w:cs="Calibri"/>
-              <w:color w:val="000000"/>
-            </w:rPr>
-            <w:t>Newman (2001)</w:t>
-          </w:r>
-        </w:sdtContent>
-      </w:sdt>
-      <w:r>
-        <w:rPr>
-          <w:rFonts w:ascii="Calibri" w:eastAsia="Calibri" w:hAnsi="Calibri" w:cs="Calibri"/>
-        </w:rPr>
-        <w:t xml:space="preserve"> found that researchers </w:t>
-      </w:r>
-      <w:r>
-        <w:rPr>
-          <w:rFonts w:ascii="Calibri" w:eastAsia="Calibri" w:hAnsi="Calibri" w:cs="Calibri"/>
-        </w:rPr>
-        <w:t>tend to collaborate</w:t>
-      </w:r>
-      <w:r>
-        <w:rPr>
-          <w:rFonts w:ascii="Calibri" w:eastAsia="Calibri" w:hAnsi="Calibri" w:cs="Calibri"/>
-        </w:rPr>
-        <w:t xml:space="preserve"> with peers who have gained influence through numerous prior joint projects, following a pattern of preferential attachment.</w:t>
-      </w:r>
-    </w:p>
-    <w:p>
-      <w:pPr>
-        <w:tabs>
-          <w:tab w:val="left" w:pos="720"/>
-          <w:tab w:val="left" w:pos="1440"/>
-          <w:tab w:val="left" w:pos="2160"/>
-          <w:tab w:val="left" w:pos="2880"/>
-          <w:tab w:val="left" w:pos="3600"/>
-          <w:tab w:val="left" w:pos="4320"/>
-          <w:tab w:val="left" w:pos="5040"/>
-          <w:tab w:val="left" w:pos="5760"/>
-          <w:tab w:val="left" w:pos="6480"/>
-          <w:tab w:val="left" w:pos="7200"/>
-          <w:tab w:val="left" w:pos="7920"/>
-          <w:tab w:val="left" w:pos="8640"/>
-          <w:tab w:val="left" w:pos="9360"/>
-          <w:tab w:val="left" w:pos="10080"/>
-        </w:tabs>
-        <w:autoSpaceDE w:val="0"/>
-        <w:autoSpaceDN w:val="0"/>
-        <w:adjustRightInd w:val="0"/>
-        <w:rPr>
-          <w:rFonts w:ascii="Calibri" w:eastAsia="Calibri" w:hAnsi="Calibri" w:cs="Calibri"/>
-        </w:rPr>
-      </w:pPr>
-      <w:r>
-        <w:rPr>
-          <w:rStyle w:val="normaltextrun"/>
-          <w:rFonts w:ascii="Calibri" w:hAnsi="Calibri" w:cs="Calibri"/>
-          <w:color w:val="000000"/>
-          <w:bdr w:val="none" w:sz="0" w:space="0" w:color="auto" w:frame="1"/>
-        </w:rPr>
-        <w:t xml:space="preserve">A common type of relationship used to study scientific collaboration is </w:t>
-      </w:r>
-      <w:r>
-        <w:rPr>
-          <w:rStyle w:val="normaltextrun"/>
-          <w:rFonts w:ascii="Calibri" w:hAnsi="Calibri" w:cs="Calibri"/>
-          <w:color w:val="000000"/>
-          <w:bdr w:val="none" w:sz="0" w:space="0" w:color="auto" w:frame="1"/>
-        </w:rPr>
-        <w:t xml:space="preserve">co-authorship. </w:t>
-      </w:r>
-      <w:sdt>
-        <w:sdtPr>
-          <w:rPr>
-            <w:rFonts w:ascii="Calibri" w:eastAsia="Calibri" w:hAnsi="Calibri" w:cs="Calibri"/>
-            <w:color w:val="000000"/>
-          </w:rPr>
-          <w:tag w:val="MENDELEY_CITATION_v3_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"/>
-          <w:id w:val="641474998"/>
-          <w:placeholder>
-            <w:docPart w:val="E5DF97F82C234290B6D3A307F0E8C4F5"/>
-          </w:placeholder>
-        </w:sdtPr>
-        <w:sdtContent>
-          <w:r>
-            <w:rPr>
-              <w:rFonts w:ascii="Calibri" w:eastAsia="Calibri" w:hAnsi="Calibri" w:cs="Calibri"/>
-              <w:color w:val="000000"/>
-            </w:rPr>
-            <w:t>Mali et al. (2012)</w:t>
-          </w:r>
-        </w:sdtContent>
-      </w:sdt>
-      <w:r>
-        <w:rPr>
-          <w:rFonts w:ascii="Calibri" w:eastAsia="Calibri" w:hAnsi="Calibri" w:cs="Calibri"/>
-          <w:color w:val="000000"/>
-        </w:rPr>
-        <w:t>, for example,</w:t>
-      </w:r>
-      <w:r>
-        <w:rPr>
-          <w:rFonts w:ascii="Calibri" w:eastAsia="Calibri" w:hAnsi="Calibri" w:cs="Calibri"/>
-        </w:rPr>
-        <w:t xml:space="preserve"> </w:t>
-      </w:r>
-      <w:r>
-        <w:rPr>
-          <w:rFonts w:ascii="Calibri" w:eastAsia="Calibri" w:hAnsi="Calibri" w:cs="Calibri"/>
-        </w:rPr>
-        <w:t>explore</w:t>
-      </w:r>
-      <w:r>
-        <w:rPr>
-          <w:rFonts w:ascii="Calibri" w:eastAsia="Calibri" w:hAnsi="Calibri" w:cs="Calibri"/>
-        </w:rPr>
-        <w:t xml:space="preserve"> </w:t>
-      </w:r>
-      <w:r>
-        <w:rPr>
-          <w:rFonts w:ascii="Calibri" w:eastAsia="Calibri" w:hAnsi="Calibri" w:cs="Calibri"/>
-        </w:rPr>
-        <w:t xml:space="preserve">the complexities of scientific collaboration using co-authorship networks, but they </w:t>
-      </w:r>
-      <w:r>
-        <w:rPr>
-          <w:rFonts w:ascii="Calibri" w:eastAsia="Calibri" w:hAnsi="Calibri" w:cs="Calibri"/>
-        </w:rPr>
-        <w:lastRenderedPageBreak/>
-        <w:t>also highlight</w:t>
-      </w:r>
-      <w:r>
-        <w:rPr>
-          <w:rFonts w:ascii="Calibri" w:eastAsia="Calibri" w:hAnsi="Calibri" w:cs="Calibri"/>
-        </w:rPr>
-        <w:t xml:space="preserve"> that co-authorship is just one of several forms of collaboration. They </w:t>
-      </w:r>
-      <w:r>
-        <w:rPr>
-          <w:rFonts w:ascii="Calibri" w:eastAsia="Calibri" w:hAnsi="Calibri" w:cs="Calibri"/>
-        </w:rPr>
-        <w:t>stress</w:t>
-      </w:r>
-      <w:r>
-        <w:rPr>
-          <w:rFonts w:ascii="Calibri" w:eastAsia="Calibri" w:hAnsi="Calibri" w:cs="Calibri"/>
-        </w:rPr>
-        <w:t xml:space="preserve"> the prevalence of various other collaborative activities, such as shared editorship, joint supervision of research projects, collaborative research proposal writing, participation in formal research programs, and the organization of scientific conferences</w:t>
-      </w:r>
-      <w:r>
-        <w:rPr>
-          <w:rFonts w:ascii="Calibri" w:eastAsia="Calibri" w:hAnsi="Calibri" w:cs="Calibri"/>
-        </w:rPr>
-        <w:t xml:space="preserve"> </w:t>
-      </w:r>
-      <w:sdt>
-        <w:sdtPr>
-          <w:rPr>
-            <w:rFonts w:ascii="Calibri" w:eastAsia="Calibri" w:hAnsi="Calibri" w:cs="Calibri"/>
-            <w:color w:val="000000"/>
-          </w:rPr>
-          <w:tag w:val="MENDELEY_CITATION_v3_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"/>
-          <w:id w:val="-442919042"/>
-          <w:placeholder>
-            <w:docPart w:val="E5DF97F82C234290B6D3A307F0E8C4F5"/>
-          </w:placeholder>
-        </w:sdtPr>
-        <w:sdtContent>
-          <w:r>
-            <w:rPr>
-              <w:rFonts w:ascii="Calibri" w:eastAsia="Calibri" w:hAnsi="Calibri" w:cs="Calibri"/>
-              <w:color w:val="000000"/>
-            </w:rPr>
-            <w:t>(Mali et al. 2012, p 213)</w:t>
-          </w:r>
-        </w:sdtContent>
-      </w:sdt>
-      <w:r>
-        <w:rPr>
-          <w:rFonts w:ascii="Calibri" w:eastAsia="Calibri" w:hAnsi="Calibri" w:cs="Calibri"/>
-        </w:rPr>
+        <w:t xml:space="preserve">Similarly, in the forthcoming chapter of this thesis, </w:t>
+      </w:r>
+      <w:r>
+        <w:t>I</w:t>
+      </w:r>
+      <w:r>
+        <w:t xml:space="preserve"> employ semi-structured interviews and focus group data to delve deeper into the</w:t>
+      </w:r>
+      <w:r>
+        <w:t xml:space="preserve"> BSU’s</w:t>
+      </w:r>
+      <w:r>
+        <w:t xml:space="preserve"> institutional, cultural, and interpersonal factors that facilitate and inhibit collaboratio</w:t>
+      </w:r>
+      <w:r>
+        <w:t>n</w:t>
+      </w:r>
+      <w:r>
         <w:t>.</w:t>
       </w:r>
-      <w:r>
-        <w:rPr>
-          <w:rFonts w:ascii="Calibri" w:eastAsia="Calibri" w:hAnsi="Calibri" w:cs="Calibri"/>
-        </w:rPr>
-        <w:t xml:space="preserve"> </w:t>
-      </w:r>
-      <w:r>
-        <w:rPr>
-          <w:rFonts w:ascii="Calibri" w:eastAsia="Calibri" w:hAnsi="Calibri" w:cs="Calibri"/>
-        </w:rPr>
-        <w:t xml:space="preserve">Mali et al. highlight the foundational elements of modern social network analysis (SNA) as identified by Freeman (2004): a focus on structural analysis of actors within social relations, the use of systematic empirical data, extensive use of graphical imagery, and a foundation in formal, mathematical, and computational models </w:t>
-      </w:r>
-      <w:sdt>
-        <w:sdtPr>
-          <w:rPr>
-            <w:color w:val="000000"/>
-          </w:rPr>
-          <w:tag w:val="MENDELEY_CITATION_v3_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"/>
-          <w:id w:val="-131802181"/>
-          <w:placeholder>
-            <w:docPart w:val="DB727CA049694527AAD480A29F0306DF"/>
-          </w:placeholder>
-        </w:sdtPr>
-        <w:sdtContent>
-          <w:r>
-            <w:rPr>
-              <w:rFonts w:ascii="Calibri" w:eastAsia="Calibri" w:hAnsi="Calibri" w:cs="Calibri"/>
-              <w:color w:val="000000"/>
-            </w:rPr>
-            <w:t>(Mali et al. 2012, p 216)</w:t>
-          </w:r>
-        </w:sdtContent>
-      </w:sdt>
-      <w:r>
-        <w:rPr>
-          <w:rFonts w:ascii="Calibri" w:eastAsia="Calibri" w:hAnsi="Calibri" w:cs="Calibri"/>
-        </w:rPr>
-        <w:t xml:space="preserve">. </w:t>
-      </w:r>
-      <w:r>
-        <w:rPr>
-          <w:rFonts w:ascii="Calibri" w:eastAsia="Calibri" w:hAnsi="Calibri" w:cs="Calibri"/>
-        </w:rPr>
-        <w:t>The modular structure of researcher networks operates across disciplinary, sectoral, and geographical boundaries</w:t>
-      </w:r>
-      <w:r>
-        <w:rPr>
-          <w:rFonts w:ascii="Calibri" w:eastAsia="Calibri" w:hAnsi="Calibri" w:cs="Calibri"/>
-        </w:rPr>
-        <w:t xml:space="preserve"> </w:t>
-      </w:r>
-      <w:sdt>
-        <w:sdtPr>
-          <w:rPr>
-            <w:rFonts w:ascii="Calibri" w:eastAsia="Calibri" w:hAnsi="Calibri" w:cs="Calibri"/>
-            <w:color w:val="000000"/>
-          </w:rPr>
-          <w:tag w:val="MENDELEY_CITATION_v3_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"/>
-          <w:id w:val="-2063701505"/>
-          <w:placeholder>
-            <w:docPart w:val="E5E7B8ABD2584267A758BD4A4F6A0B97"/>
-          </w:placeholder>
-        </w:sdtPr>
-        <w:sdtContent>
-          <w:r>
-            <w:rPr>
-              <w:rFonts w:ascii="Calibri" w:eastAsia="Calibri" w:hAnsi="Calibri" w:cs="Calibri"/>
-              <w:color w:val="000000"/>
-            </w:rPr>
-            <w:t>(Mali et al. 2012, 219; Vacca et al. 2015)</w:t>
-          </w:r>
-        </w:sdtContent>
-      </w:sdt>
-      <w:r>
-        <w:rPr>
-          <w:rFonts w:ascii="Calibri" w:eastAsia="Calibri" w:hAnsi="Calibri" w:cs="Calibri"/>
-        </w:rPr>
-        <w:t xml:space="preserve">. </w:t>
-      </w:r>
-    </w:p>
-    <w:p>
-      <w:pPr>
-        <w:tabs>
-          <w:tab w:val="left" w:pos="720"/>
-          <w:tab w:val="left" w:pos="1440"/>
-          <w:tab w:val="left" w:pos="2160"/>
-          <w:tab w:val="left" w:pos="2880"/>
-          <w:tab w:val="left" w:pos="3600"/>
-          <w:tab w:val="left" w:pos="4320"/>
-          <w:tab w:val="left" w:pos="5040"/>
-          <w:tab w:val="left" w:pos="5760"/>
-          <w:tab w:val="left" w:pos="6480"/>
-          <w:tab w:val="left" w:pos="7200"/>
-          <w:tab w:val="left" w:pos="7920"/>
-          <w:tab w:val="left" w:pos="8640"/>
-          <w:tab w:val="left" w:pos="9360"/>
-          <w:tab w:val="left" w:pos="10080"/>
-        </w:tabs>
-        <w:autoSpaceDE w:val="0"/>
-        <w:autoSpaceDN w:val="0"/>
-        <w:adjustRightInd w:val="0"/>
-        <w:rPr>
-          <w:rFonts w:ascii="Calibri" w:eastAsia="Calibri" w:hAnsi="Calibri" w:cs="Calibri"/>
-        </w:rPr>
-      </w:pPr>
-      <w:r>
-        <w:rPr>
-          <w:rFonts w:ascii="Calibri" w:eastAsia="Calibri" w:hAnsi="Calibri" w:cs="Calibri"/>
-        </w:rPr>
-        <w:t>I</w:t>
-      </w:r>
-      <w:r>
-        <w:rPr>
-          <w:rFonts w:ascii="Calibri" w:eastAsia="Calibri" w:hAnsi="Calibri" w:cs="Calibri"/>
-        </w:rPr>
-        <w:t xml:space="preserve">n their study, </w:t>
-      </w:r>
-      <w:sdt>
-        <w:sdtPr>
-          <w:rPr>
-            <w:rFonts w:ascii="Calibri" w:eastAsia="Calibri" w:hAnsi="Calibri" w:cs="Calibri"/>
-            <w:color w:val="000000"/>
-          </w:rPr>
-          <w:tag w:val="MENDELEY_CITATION_v3_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"/>
-          <w:id w:val="-506592104"/>
-          <w:placeholder>
-            <w:docPart w:val="DefaultPlaceholder_-1854013440"/>
-          </w:placeholder>
-        </w:sdtPr>
-        <w:sdtContent>
-          <w:r>
-            <w:rPr>
-              <w:rFonts w:ascii="Calibri" w:eastAsia="Calibri" w:hAnsi="Calibri" w:cs="Calibri"/>
-              <w:color w:val="000000"/>
-            </w:rPr>
-            <w:t>Vacca et al. (2015)</w:t>
-          </w:r>
-        </w:sdtContent>
-      </w:sdt>
-      <w:r>
-        <w:rPr>
-          <w:rFonts w:ascii="Calibri" w:eastAsia="Calibri" w:hAnsi="Calibri" w:cs="Calibri"/>
-        </w:rPr>
-        <w:t xml:space="preserve"> highlight the significance of recognizing and utilizing the modular structures within </w:t>
-      </w:r>
-      <w:r>
-        <w:rPr>
-          <w:rFonts w:ascii="Calibri" w:eastAsia="Calibri" w:hAnsi="Calibri" w:cs="Calibri"/>
-        </w:rPr>
-        <w:t xml:space="preserve">a university’s </w:t>
-      </w:r>
-      <w:r>
-        <w:rPr>
-          <w:rFonts w:ascii="Calibri" w:eastAsia="Calibri" w:hAnsi="Calibri" w:cs="Calibri"/>
-        </w:rPr>
-        <w:t xml:space="preserve">scientific collaboration networks to facilitate effective network interventions. They demonstrate </w:t>
-      </w:r>
-      <w:r>
-        <w:rPr>
-          <w:rFonts w:ascii="Calibri" w:eastAsia="Calibri" w:hAnsi="Calibri" w:cs="Calibri"/>
-        </w:rPr>
-        <w:t xml:space="preserve">that </w:t>
-      </w:r>
-      <w:r>
-        <w:rPr>
-          <w:rFonts w:ascii="Calibri" w:eastAsia="Calibri" w:hAnsi="Calibri" w:cs="Calibri"/>
-        </w:rPr>
-        <w:t xml:space="preserve">mapping </w:t>
-      </w:r>
-      <w:r>
-        <w:rPr>
-          <w:rFonts w:ascii="Calibri" w:eastAsia="Calibri" w:hAnsi="Calibri" w:cs="Calibri"/>
-        </w:rPr>
-        <w:t>co-authorship and grant proposal</w:t>
-      </w:r>
-      <w:r>
-        <w:rPr>
-          <w:rFonts w:ascii="Calibri" w:eastAsia="Calibri" w:hAnsi="Calibri" w:cs="Calibri"/>
-        </w:rPr>
-        <w:t xml:space="preserve"> networks, identifying unconnected researcher groups, and employing strategic interventions can significantly enhance the network's overall structure, promoting interdisciplinary collaboration and innovation. </w:t>
-      </w:r>
-    </w:p>
-    <w:p>
-      <w:pPr>
-        <w:tabs>
-          <w:tab w:val="left" w:pos="720"/>
-          <w:tab w:val="left" w:pos="1440"/>
-          <w:tab w:val="left" w:pos="2160"/>
-          <w:tab w:val="left" w:pos="2880"/>
-          <w:tab w:val="left" w:pos="3600"/>
-          <w:tab w:val="left" w:pos="4320"/>
-          <w:tab w:val="left" w:pos="5040"/>
-          <w:tab w:val="left" w:pos="5760"/>
-          <w:tab w:val="left" w:pos="6480"/>
-          <w:tab w:val="left" w:pos="7200"/>
-          <w:tab w:val="left" w:pos="7920"/>
-          <w:tab w:val="left" w:pos="8640"/>
-          <w:tab w:val="left" w:pos="9360"/>
-          <w:tab w:val="left" w:pos="10080"/>
-        </w:tabs>
-        <w:autoSpaceDE w:val="0"/>
-        <w:autoSpaceDN w:val="0"/>
-        <w:adjustRightInd w:val="0"/>
-        <w:rPr>
-          <w:rFonts w:ascii="Calibri" w:eastAsia="Calibri" w:hAnsi="Calibri" w:cs="Calibri"/>
-        </w:rPr>
-      </w:pPr>
-      <w:r>
-        <w:rPr>
-          <w:rFonts w:ascii="Calibri" w:eastAsia="Calibri" w:hAnsi="Calibri" w:cs="Calibri"/>
-        </w:rPr>
-        <w:t>Research specialties can be described as a central cluster of collaborating scientists, responsible for producing a significant number of innovative concepts and ideas</w:t>
-      </w:r>
-      <w:r>
-        <w:rPr>
-          <w:rFonts w:ascii="Calibri" w:eastAsia="Calibri" w:hAnsi="Calibri" w:cs="Calibri"/>
-        </w:rPr>
-        <w:t xml:space="preserve"> </w:t>
-      </w:r>
-      <w:sdt>
-        <w:sdtPr>
-          <w:rPr>
-            <w:rFonts w:ascii="Calibri" w:eastAsia="Calibri" w:hAnsi="Calibri" w:cs="Calibri"/>
-            <w:color w:val="000000"/>
-          </w:rPr>
-          <w:tag w:val="MENDELEY_CITATION_v3_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"/>
-          <w:id w:val="316455774"/>
-          <w:placeholder>
-            <w:docPart w:val="E38C40B0433C446BA3CF588F97203D36"/>
-          </w:placeholder>
-        </w:sdtPr>
-        <w:sdtContent>
-          <w:r>
-            <w:rPr>
-              <w:rFonts w:ascii="Calibri" w:eastAsia="Calibri" w:hAnsi="Calibri" w:cs="Calibri"/>
-              <w:color w:val="000000"/>
-            </w:rPr>
-            <w:t>(Moody 2004; Vacca et al. 2015)</w:t>
-          </w:r>
-        </w:sdtContent>
-      </w:sdt>
-      <w:r>
-        <w:rPr>
-          <w:rFonts w:ascii="Calibri" w:eastAsia="Calibri" w:hAnsi="Calibri" w:cs="Calibri"/>
-        </w:rPr>
-        <w:t>.</w:t>
-      </w:r>
-      <w:r>
-        <w:rPr>
-          <w:rFonts w:ascii="Calibri" w:eastAsia="Calibri" w:hAnsi="Calibri" w:cs="Calibri"/>
-        </w:rPr>
-        <w:t xml:space="preserve"> C</w:t>
-      </w:r>
-      <w:r>
-        <w:rPr>
-          <w:rFonts w:ascii="Calibri" w:eastAsia="Calibri" w:hAnsi="Calibri" w:cs="Calibri"/>
-        </w:rPr>
-        <w:t xml:space="preserve">ollaboration within specific scientific disciplines often leads to the emergence of distinct clusters within </w:t>
-      </w:r>
-      <w:r>
-        <w:rPr>
-          <w:rFonts w:ascii="Calibri" w:eastAsia="Calibri" w:hAnsi="Calibri" w:cs="Calibri"/>
-        </w:rPr>
-        <w:t>research collaboration</w:t>
-      </w:r>
-      <w:r>
-        <w:rPr>
-          <w:rFonts w:ascii="Calibri" w:eastAsia="Calibri" w:hAnsi="Calibri" w:cs="Calibri"/>
-        </w:rPr>
-        <w:t xml:space="preserve"> networks, indicative of a </w:t>
-      </w:r>
-      <w:r>
-        <w:rPr>
-          <w:rFonts w:ascii="Calibri" w:eastAsia="Calibri" w:hAnsi="Calibri" w:cs="Calibri"/>
-          <w:i/>
-          <w:iCs/>
-        </w:rPr>
-        <w:t>small-world</w:t>
-      </w:r>
-      <w:r>
-        <w:rPr>
-          <w:rFonts w:ascii="Calibri" w:eastAsia="Calibri" w:hAnsi="Calibri" w:cs="Calibri"/>
-        </w:rPr>
-        <w:t xml:space="preserve"> network structure marked by high local clustering and minimal steps between clusters</w:t>
-      </w:r>
-      <w:r>
-        <w:rPr>
-          <w:rFonts w:ascii="Calibri" w:eastAsia="Calibri" w:hAnsi="Calibri" w:cs="Calibri"/>
-        </w:rPr>
-        <w:t xml:space="preserve"> </w:t>
-      </w:r>
-      <w:sdt>
-        <w:sdtPr>
-          <w:rPr>
-            <w:rFonts w:ascii="Calibri" w:eastAsia="Calibri" w:hAnsi="Calibri" w:cs="Calibri"/>
-            <w:color w:val="000000"/>
-          </w:rPr>
-          <w:tag w:val="MENDELEY_CITATION_v3_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"/>
-          <w:id w:val="1890223897"/>
-          <w:placeholder>
-            <w:docPart w:val="921E844EF9A84D99A74C25DA75613644"/>
-          </w:placeholder>
-        </w:sdtPr>
-        <w:sdtContent>
-          <w:r>
-            <w:rPr>
-              <w:rFonts w:ascii="Calibri" w:eastAsia="Calibri" w:hAnsi="Calibri" w:cs="Calibri"/>
-              <w:color w:val="000000"/>
-            </w:rPr>
-            <w:t>(Vacca et al. 2015; Mali et al. 2012, 215)</w:t>
-          </w:r>
-        </w:sdtContent>
-      </w:sdt>
-      <w:r>
-        <w:rPr>
-          <w:rFonts w:ascii="Calibri" w:eastAsia="Calibri" w:hAnsi="Calibri" w:cs="Calibri"/>
-        </w:rPr>
-        <w:t xml:space="preserve">. Conversely, networks formed through </w:t>
-      </w:r>
-      <w:r>
-        <w:rPr>
-          <w:rFonts w:ascii="Calibri" w:eastAsia="Calibri" w:hAnsi="Calibri" w:cs="Calibri"/>
-          <w:i/>
-          <w:iCs/>
-        </w:rPr>
-        <w:t xml:space="preserve">preferential attachment </w:t>
-      </w:r>
-      <w:r>
-        <w:rPr>
-          <w:rFonts w:ascii="Calibri" w:eastAsia="Calibri" w:hAnsi="Calibri" w:cs="Calibri"/>
-        </w:rPr>
-        <w:t xml:space="preserve">suggest a scale-free structure characterized by a power-law degree distribution where burgeoning scientists tend to collaborate with established 'scientific stars', reflecting the principle of cumulative advantage in science </w:t>
-      </w:r>
-      <w:sdt>
-        <w:sdtPr>
-          <w:rPr>
-            <w:color w:val="000000"/>
-          </w:rPr>
-          <w:tag w:val="MENDELEY_CITATION_v3_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"/>
-          <w:id w:val="605391170"/>
-          <w:placeholder>
-            <w:docPart w:val="23D87B9D647A4F57876CF2A8D2F1F340"/>
-          </w:placeholder>
-        </w:sdtPr>
-        <w:sdtContent>
-          <w:r>
-            <w:rPr>
-              <w:rFonts w:ascii="Calibri" w:eastAsia="Calibri" w:hAnsi="Calibri" w:cs="Calibri"/>
-              <w:color w:val="000000"/>
-            </w:rPr>
-            <w:t>(Mali et al. 2012, 215; Vacca et al. 2015)</w:t>
-          </w:r>
-        </w:sdtContent>
-      </w:sdt>
-      <w:r>
-        <w:rPr>
-          <w:rFonts w:ascii="Calibri" w:eastAsia="Calibri" w:hAnsi="Calibri" w:cs="Calibri"/>
-        </w:rPr>
-        <w:t>.</w:t>
-      </w:r>
-      <w:r>
-        <w:rPr>
-          <w:rFonts w:ascii="Calibri" w:eastAsia="Calibri" w:hAnsi="Calibri" w:cs="Calibri"/>
-        </w:rPr>
-        <w:t xml:space="preserve"> </w:t>
-      </w:r>
-    </w:p>
-    <w:p>
-      <w:pPr>
-        <w:rPr>
-          <w:rFonts w:ascii="Calibri" w:eastAsia="Calibri" w:hAnsi="Calibri" w:cs="Calibri"/>
-          <w:color w:val="000000"/>
-        </w:rPr>
-      </w:pPr>
-      <w:r>
-        <w:rPr>
-          <w:rFonts w:ascii="Calibri" w:eastAsia="Calibri" w:hAnsi="Calibri" w:cs="Calibri"/>
-        </w:rPr>
-        <w:t xml:space="preserve">Mali et al. (2012) also acknowledges the complexities and challenges in fostering and measuring interdisciplinary research due to its demands for extensive networks, time, and mobility among researchers </w:t>
-      </w:r>
-      <w:sdt>
-        <w:sdtPr>
-          <w:rPr>
-            <w:color w:val="000000"/>
-          </w:rPr>
-          <w:tag w:val="MENDELEY_CITATION_v3_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"/>
-          <w:id w:val="1188018175"/>
-          <w:placeholder>
-            <w:docPart w:val="3C07BFA0BE65470A976B67607993FE1B"/>
-          </w:placeholder>
-        </w:sdtPr>
-        <w:sdtContent>
-          <w:r>
-            <w:rPr>
-              <w:rFonts w:ascii="Calibri" w:eastAsia="Calibri" w:hAnsi="Calibri" w:cs="Calibri"/>
-              <w:color w:val="000000"/>
-            </w:rPr>
-            <w:t>(Mali et al. 2012, p 222)</w:t>
-          </w:r>
-        </w:sdtContent>
-      </w:sdt>
-      <w:r>
-        <w:rPr>
-          <w:rFonts w:ascii="Calibri" w:eastAsia="Calibri" w:hAnsi="Calibri" w:cs="Calibri"/>
-        </w:rPr>
-        <w:t>.</w:t>
-      </w:r>
-      <w:r>
-        <w:rPr>
-          <w:rFonts w:ascii="Calibri" w:eastAsia="Calibri" w:hAnsi="Calibri" w:cs="Calibri"/>
-        </w:rPr>
-        <w:t xml:space="preserve"> </w:t>
-      </w:r>
-      <w:r>
-        <w:rPr>
-          <w:rFonts w:ascii="Calibri" w:eastAsia="Calibri" w:hAnsi="Calibri" w:cs="Calibri"/>
-        </w:rPr>
-        <w:t xml:space="preserve">Surveys, interviews, and </w:t>
-      </w:r>
-      <w:r>
-        <w:rPr>
-          <w:rFonts w:ascii="Calibri" w:eastAsia="Calibri" w:hAnsi="Calibri" w:cs="Calibri"/>
-        </w:rPr>
-        <w:t xml:space="preserve">focus groups help identify </w:t>
-      </w:r>
-      <w:r>
-        <w:rPr>
-          <w:rFonts w:ascii="Calibri" w:eastAsia="Calibri" w:hAnsi="Calibri" w:cs="Calibri"/>
-          <w:color w:val="000000"/>
-        </w:rPr>
-        <w:t>academic culture, institutional structures, and interpersonal dynamics</w:t>
-      </w:r>
-      <w:r>
-        <w:rPr>
-          <w:rFonts w:ascii="Calibri" w:eastAsia="Calibri" w:hAnsi="Calibri" w:cs="Calibri"/>
-          <w:color w:val="000000"/>
-        </w:rPr>
-        <w:t xml:space="preserve"> </w:t>
-      </w:r>
-      <w:r>
-        <w:rPr>
-          <w:rFonts w:ascii="Calibri" w:eastAsia="Calibri" w:hAnsi="Calibri" w:cs="Calibri"/>
-          <w:color w:val="000000"/>
-        </w:rPr>
-        <w:t xml:space="preserve">that might undermine network treatments. </w:t>
-      </w:r>
-    </w:p>
-    <w:p>
-      <w:sdt>
-        <w:sdtPr>
-          <w:rPr>
-            <w:rFonts w:ascii="Calibri" w:eastAsia="Calibri" w:hAnsi="Calibri" w:cs="Calibri"/>
-            <w:color w:val="000000"/>
-          </w:rPr>
-          <w:tag w:val="MENDELEY_CITATION_v3_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"/>
-          <w:id w:val="-1163158573"/>
-          <w:placeholder>
-            <w:docPart w:val="DefaultPlaceholder_-1854013440"/>
-          </w:placeholder>
-        </w:sdtPr>
-        <w:sdtContent>
-          <w:r>
-            <w:rPr>
-              <w:rFonts w:ascii="Calibri" w:eastAsia="Calibri" w:hAnsi="Calibri" w:cs="Calibri"/>
-              <w:color w:val="000000"/>
-            </w:rPr>
-            <w:t>Vacca et al.</w:t>
-          </w:r>
-        </w:sdtContent>
-      </w:sdt>
-      <w:r>
-        <w:rPr>
-          <w:rFonts w:ascii="Calibri" w:eastAsia="Calibri" w:hAnsi="Calibri" w:cs="Calibri"/>
-          <w:color w:val="000000"/>
-        </w:rPr>
-        <w:t xml:space="preserve"> </w:t>
-      </w:r>
-      <w:r>
-        <w:rPr>
-          <w:rFonts w:ascii="Calibri" w:eastAsia="Calibri" w:hAnsi="Calibri" w:cs="Calibri"/>
-          <w:color w:val="000000"/>
-        </w:rPr>
-        <w:t xml:space="preserve">not only </w:t>
-      </w:r>
-      <w:r>
-        <w:rPr>
-          <w:rFonts w:ascii="Calibri" w:eastAsia="Calibri" w:hAnsi="Calibri" w:cs="Calibri"/>
-          <w:color w:val="000000"/>
-        </w:rPr>
-        <w:t xml:space="preserve">mapped the university’s scientific collaboration network in their 2015 study but also surveyed the </w:t>
-      </w:r>
-      <w:r>
-        <w:rPr>
-          <w:rFonts w:ascii="Calibri" w:eastAsia="Calibri" w:hAnsi="Calibri" w:cs="Calibri"/>
-          <w:color w:val="000000"/>
-        </w:rPr>
-        <w:t>peri</w:t>
-      </w:r>
-      <w:r>
-        <w:rPr>
-          <w:rFonts w:ascii="Calibri" w:eastAsia="Calibri" w:hAnsi="Calibri" w:cs="Calibri"/>
-          <w:color w:val="000000"/>
-        </w:rPr>
-        <w:t>ph</w:t>
-      </w:r>
-      <w:r>
-        <w:rPr>
-          <w:rFonts w:ascii="Calibri" w:eastAsia="Calibri" w:hAnsi="Calibri" w:cs="Calibri"/>
-          <w:color w:val="000000"/>
-        </w:rPr>
-        <w:t>er</w:t>
-      </w:r>
-      <w:r>
-        <w:rPr>
-          <w:rFonts w:ascii="Calibri" w:eastAsia="Calibri" w:hAnsi="Calibri" w:cs="Calibri"/>
-          <w:color w:val="000000"/>
-        </w:rPr>
-        <w:t xml:space="preserve">al </w:t>
-      </w:r>
-      <w:r>
-        <w:rPr>
-          <w:rFonts w:ascii="Calibri" w:eastAsia="Calibri" w:hAnsi="Calibri" w:cs="Calibri"/>
-          <w:color w:val="000000"/>
-        </w:rPr>
-        <w:t>researchers</w:t>
-      </w:r>
-      <w:r>
-        <w:rPr>
-          <w:rFonts w:ascii="Calibri" w:eastAsia="Calibri" w:hAnsi="Calibri" w:cs="Calibri"/>
-          <w:color w:val="000000"/>
-        </w:rPr>
-        <w:t xml:space="preserve"> </w:t>
-      </w:r>
-      <w:r>
-        <w:rPr>
-          <w:rFonts w:ascii="Calibri" w:eastAsia="Calibri" w:hAnsi="Calibri" w:cs="Calibri"/>
-          <w:color w:val="000000"/>
-        </w:rPr>
-        <w:t>receiving</w:t>
-      </w:r>
-      <w:r>
-        <w:rPr>
-          <w:rFonts w:ascii="Calibri" w:eastAsia="Calibri" w:hAnsi="Calibri" w:cs="Calibri"/>
-          <w:color w:val="000000"/>
-        </w:rPr>
-        <w:t xml:space="preserve"> </w:t>
-      </w:r>
-      <w:r>
-        <w:rPr>
-          <w:rFonts w:ascii="Calibri" w:eastAsia="Calibri" w:hAnsi="Calibri" w:cs="Calibri"/>
-          <w:color w:val="000000"/>
-        </w:rPr>
-        <w:t>network treatment</w:t>
-      </w:r>
-      <w:r>
-        <w:rPr>
-          <w:rFonts w:ascii="Calibri" w:eastAsia="Calibri" w:hAnsi="Calibri" w:cs="Calibri"/>
-          <w:color w:val="000000"/>
-        </w:rPr>
-        <w:t>s</w:t>
-      </w:r>
-      <w:r>
-        <w:rPr>
-          <w:rFonts w:ascii="Calibri" w:eastAsia="Calibri" w:hAnsi="Calibri" w:cs="Calibri"/>
-          <w:color w:val="000000"/>
-        </w:rPr>
-        <w:t xml:space="preserve">. </w:t>
-      </w:r>
-      <w:r>
-        <w:t>T</w:t>
-      </w:r>
-      <w:r>
-        <w:t>he researchers discovered that familiarity with each other's work decreases as researchers are further apart in the network, implying that network data can effectively map a university's research activities</w:t>
-      </w:r>
-      <w:r>
-        <w:t xml:space="preserve"> </w:t>
-      </w:r>
-      <w:sdt>
-        <w:sdtPr>
-          <w:rPr>
-            <w:color w:val="000000"/>
-          </w:rPr>
-          <w:tag w:val="MENDELEY_CITATION_v3_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"/>
-          <w:id w:val="-659695151"/>
-          <w:placeholder>
-            <w:docPart w:val="DefaultPlaceholder_-1854013440"/>
-          </w:placeholder>
-        </w:sdtPr>
-        <w:sdtContent>
-          <w:r>
-            <w:rPr>
-              <w:color w:val="000000"/>
-            </w:rPr>
-            <w:t>(Vacca et al. 2015)</w:t>
-          </w:r>
-        </w:sdtContent>
-      </w:sdt>
-      <w:r>
-        <w:t xml:space="preserve">. Additionally, they observed that researchers are more skeptical about collaborating with </w:t>
-      </w:r>
-      <w:r>
-        <w:t>more distant individuals</w:t>
-      </w:r>
-      <w:r>
-        <w:t xml:space="preserve"> in the network </w:t>
-      </w:r>
-      <w:sdt>
-        <w:sdtPr>
-          <w:rPr>
-            <w:color w:val="000000"/>
-          </w:rPr>
-          <w:tag w:val="MENDELEY_CITATION_v3_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"/>
-          <w:id w:val="451835954"/>
-          <w:placeholder>
-            <w:docPart w:val="DefaultPlaceholder_-1854013440"/>
-          </w:placeholder>
-        </w:sdtPr>
-        <w:sdtContent>
-          <w:r>
-            <w:rPr>
-              <w:color w:val="000000"/>
-            </w:rPr>
-            <w:t>(Vacca et al. 2015)</w:t>
-          </w:r>
-        </w:sdtContent>
-      </w:sdt>
-      <w:r>
-        <w:t>. This skepticism is particularly pronounced in the context of grants and patents, potentially due to trust issues</w:t>
-      </w:r>
-      <w:r>
-        <w:t xml:space="preserve"> </w:t>
-      </w:r>
-      <w:sdt>
-        <w:sdtPr>
-          <w:rPr>
-            <w:color w:val="000000"/>
-          </w:rPr>
-          <w:tag w:val="MENDELEY_CITATION_v3_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"/>
-          <w:id w:val="33634224"/>
-          <w:placeholder>
-            <w:docPart w:val="DefaultPlaceholder_-1854013440"/>
-          </w:placeholder>
-        </w:sdtPr>
-        <w:sdtContent>
-          <w:r>
-            <w:rPr>
-              <w:color w:val="000000"/>
-            </w:rPr>
-            <w:t>(Vacca et al. 2015)</w:t>
-          </w:r>
-        </w:sdtContent>
-      </w:sdt>
-      <w:r>
-        <w:t xml:space="preserve">. </w:t>
-      </w:r>
-      <w:r>
-        <w:t>They recommend</w:t>
-      </w:r>
-      <w:r>
-        <w:t xml:space="preserve"> </w:t>
-      </w:r>
-      <w:r>
-        <w:t xml:space="preserve">adding </w:t>
-      </w:r>
-      <w:r>
-        <w:t xml:space="preserve">incentives for collaboration </w:t>
-      </w:r>
-      <w:r>
-        <w:t xml:space="preserve">to </w:t>
-      </w:r>
-      <w:r>
-        <w:t>motivate distant collaborations</w:t>
-      </w:r>
-      <w:r>
-        <w:t xml:space="preserve"> </w:t>
-      </w:r>
-      <w:sdt>
-        <w:sdtPr>
-          <w:rPr>
-            <w:color w:val="000000"/>
-          </w:rPr>
-          <w:tag w:val="MENDELEY_CITATION_v3_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"/>
-          <w:id w:val="-947231001"/>
-          <w:placeholder>
-            <w:docPart w:val="DefaultPlaceholder_-1854013440"/>
-          </w:placeholder>
-        </w:sdtPr>
-        <w:sdtContent>
-          <w:r>
-            <w:rPr>
-              <w:color w:val="000000"/>
-            </w:rPr>
-            <w:t>(Vacca et al. 2015)</w:t>
-          </w:r>
-        </w:sdtContent>
-      </w:sdt>
-      <w:r>
-        <w:t xml:space="preserve">. </w:t>
-      </w:r>
-    </w:p>
-    <w:p>
-      <w:r>
-        <w:t xml:space="preserve">The findings of </w:t>
-      </w:r>
-      <w:sdt>
-        <w:sdtPr>
-          <w:rPr>
-            <w:color w:val="000000"/>
-          </w:rPr>
-          <w:tag w:val="MENDELEY_CITATION_v3_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"/>
-          <w:id w:val="-1527791660"/>
-          <w:placeholder>
-            <w:docPart w:val="DefaultPlaceholder_-1854013440"/>
-          </w:placeholder>
-        </w:sdtPr>
-        <w:sdtContent>
-          <w:r>
-            <w:rPr>
-              <w:color w:val="000000"/>
-            </w:rPr>
-            <w:t>Vacca et al. (2015)</w:t>
-          </w:r>
-        </w:sdtContent>
-      </w:sdt>
-      <w:r>
-        <w:t xml:space="preserve"> underscore the utility of employing methods like surveys to glean insights into the dynamics of scientific collaboration networks. This phenomenon underscores the need </w:t>
-      </w:r>
-      <w:r>
-        <w:t>to</w:t>
-      </w:r>
-      <w:r>
-        <w:t xml:space="preserve"> tailor </w:t>
-      </w:r>
-      <w:r>
-        <w:t>network interventions</w:t>
-      </w:r>
-      <w:r>
-        <w:t xml:space="preserve">. Similarly, in the forthcoming chapter of this thesis, </w:t>
-      </w:r>
-      <w:r>
-        <w:t>I</w:t>
-      </w:r>
-      <w:r>
-        <w:t xml:space="preserve"> employ semi-structured interviews and focus group data to delve deeper into the</w:t>
-      </w:r>
-      <w:r>
-        <w:t xml:space="preserve"> BSU’s</w:t>
-      </w:r>
-      <w:r>
-        <w:t xml:space="preserve"> institutional, cultural, and interpersonal factors that facilitate and inhibit collaboratio</w:t>
-      </w:r>
-      <w:r>
-        <w:t>n</w:t>
-      </w:r>
-      <w:r>
-        <w:t>.</w:t>
-      </w:r>
-    </w:p>
-    <w:p>
-      <w:pPr>
-        <w:spacing w:after="0"/>
-        <w:rPr>
-          <w:rFonts w:ascii="Calibri" w:hAnsi="Calibri" w:cs="Calibri"/>
-          <w:color w:val="000000"/>
-          <w:bdr w:val="none" w:sz="0" w:space="0" w:color="auto" w:frame="1"/>
-        </w:rPr>
-      </w:pPr>
     </w:p>
     <w:p>
       <w:pPr>
@@ -14627,35 +12558,6 @@
     </w:docPart>
     <w:docPart>
       <w:docPartPr>
-        <w:name w:val="1A6E9102369A40699FA9199A1076A2FC"/>
-        <w:category>
-          <w:name w:val="General"/>
-          <w:gallery w:val="placeholder"/>
-        </w:category>
-        <w:types>
-          <w:type w:val="bbPlcHdr"/>
-        </w:types>
-        <w:behaviors>
-          <w:behavior w:val="content"/>
-        </w:behaviors>
-        <w:guid w:val="{01DD4BC8-BD2F-4081-B96D-210008B70D35}"/>
-      </w:docPartPr>
-      <w:docPartBody>
-        <w:p>
-          <w:pPr>
-            <w:pStyle w:val="1A6E9102369A40699FA9199A1076A2FC"/>
-          </w:pPr>
-          <w:r>
-            <w:rPr>
-              <w:rStyle w:val="PlaceholderText"/>
-            </w:rPr>
-            <w:t>Click or tap here to enter text.</w:t>
-          </w:r>
-        </w:p>
-      </w:docPartBody>
-    </w:docPart>
-    <w:docPart>
-      <w:docPartPr>
         <w:name w:val="6F139108E94F4F83B54F272056B7D3F9"/>
         <w:category>
           <w:name w:val="General"/>
@@ -15845,64 +13747,6 @@
     </w:docPart>
     <w:docPart>
       <w:docPartPr>
-        <w:name w:val="5DF819DAEAE84B0D8BC3D9A3F6C7E3EE"/>
-        <w:category>
-          <w:name w:val="General"/>
-          <w:gallery w:val="placeholder"/>
-        </w:category>
-        <w:types>
-          <w:type w:val="bbPlcHdr"/>
-        </w:types>
-        <w:behaviors>
-          <w:behavior w:val="content"/>
-        </w:behaviors>
-        <w:guid w:val="{7B493C5B-DC27-4BF8-92D7-45348204B0F5}"/>
-      </w:docPartPr>
-      <w:docPartBody>
-        <w:p>
-          <w:pPr>
-            <w:pStyle w:val="5DF819DAEAE84B0D8BC3D9A3F6C7E3EE"/>
-          </w:pPr>
-          <w:r>
-            <w:rPr>
-              <w:rStyle w:val="PlaceholderText"/>
-            </w:rPr>
-            <w:t>Click or tap here to enter text.</w:t>
-          </w:r>
-        </w:p>
-      </w:docPartBody>
-    </w:docPart>
-    <w:docPart>
-      <w:docPartPr>
-        <w:name w:val="E9BFC36FC78341B3B7A5AC1817C65849"/>
-        <w:category>
-          <w:name w:val="General"/>
-          <w:gallery w:val="placeholder"/>
-        </w:category>
-        <w:types>
-          <w:type w:val="bbPlcHdr"/>
-        </w:types>
-        <w:behaviors>
-          <w:behavior w:val="content"/>
-        </w:behaviors>
-        <w:guid w:val="{A62A4C75-32FF-4328-AA99-0AF0BBD46410}"/>
-      </w:docPartPr>
-      <w:docPartBody>
-        <w:p>
-          <w:pPr>
-            <w:pStyle w:val="E9BFC36FC78341B3B7A5AC1817C65849"/>
-          </w:pPr>
-          <w:r>
-            <w:rPr>
-              <w:rStyle w:val="PlaceholderText"/>
-            </w:rPr>
-            <w:t>Click or tap here to enter text.</w:t>
-          </w:r>
-        </w:p>
-      </w:docPartBody>
-    </w:docPart>
-    <w:docPart>
-      <w:docPartPr>
         <w:name w:val="10747B8A376347E3AC52A81171C7807F"/>
         <w:category>
           <w:name w:val="General"/>
@@ -16222,93 +14066,6 @@
     </w:docPart>
     <w:docPart>
       <w:docPartPr>
-        <w:name w:val="E5DF97F82C234290B6D3A307F0E8C4F5"/>
-        <w:category>
-          <w:name w:val="General"/>
-          <w:gallery w:val="placeholder"/>
-        </w:category>
-        <w:types>
-          <w:type w:val="bbPlcHdr"/>
-        </w:types>
-        <w:behaviors>
-          <w:behavior w:val="content"/>
-        </w:behaviors>
-        <w:guid w:val="{8E66DB41-D0C2-4C8E-A7BD-A3CC6035FFB8}"/>
-      </w:docPartPr>
-      <w:docPartBody>
-        <w:p>
-          <w:pPr>
-            <w:pStyle w:val="E5DF97F82C234290B6D3A307F0E8C4F5"/>
-          </w:pPr>
-          <w:r>
-            <w:rPr>
-              <w:rStyle w:val="PlaceholderText"/>
-            </w:rPr>
-            <w:t>Click or tap here to enter text.</w:t>
-          </w:r>
-        </w:p>
-      </w:docPartBody>
-    </w:docPart>
-    <w:docPart>
-      <w:docPartPr>
-        <w:name w:val="DB727CA049694527AAD480A29F0306DF"/>
-        <w:category>
-          <w:name w:val="General"/>
-          <w:gallery w:val="placeholder"/>
-        </w:category>
-        <w:types>
-          <w:type w:val="bbPlcHdr"/>
-        </w:types>
-        <w:behaviors>
-          <w:behavior w:val="content"/>
-        </w:behaviors>
-        <w:guid w:val="{C2DEE002-72E6-4A06-84E3-12E74F65DD48}"/>
-      </w:docPartPr>
-      <w:docPartBody>
-        <w:p>
-          <w:pPr>
-            <w:pStyle w:val="DB727CA049694527AAD480A29F0306DF"/>
-          </w:pPr>
-          <w:r>
-            <w:rPr>
-              <w:rStyle w:val="PlaceholderText"/>
-            </w:rPr>
-            <w:t>Click or tap here to enter text.</w:t>
-          </w:r>
-        </w:p>
-      </w:docPartBody>
-    </w:docPart>
-    <w:docPart>
-      <w:docPartPr>
-        <w:name w:val="E5E7B8ABD2584267A758BD4A4F6A0B97"/>
-        <w:category>
-          <w:name w:val="General"/>
-          <w:gallery w:val="placeholder"/>
-        </w:category>
-        <w:types>
-          <w:type w:val="bbPlcHdr"/>
-        </w:types>
-        <w:behaviors>
-          <w:behavior w:val="content"/>
-        </w:behaviors>
-        <w:guid w:val="{E43A4411-7F89-4297-B4EA-361D7CBCEA1E}"/>
-      </w:docPartPr>
-      <w:docPartBody>
-        <w:p>
-          <w:pPr>
-            <w:pStyle w:val="E5E7B8ABD2584267A758BD4A4F6A0B97"/>
-          </w:pPr>
-          <w:r>
-            <w:rPr>
-              <w:rStyle w:val="PlaceholderText"/>
-            </w:rPr>
-            <w:t>Click or tap here to enter text.</w:t>
-          </w:r>
-        </w:p>
-      </w:docPartBody>
-    </w:docPart>
-    <w:docPart>
-      <w:docPartPr>
         <w:name w:val="8703B948E58D4940B79DEC2D65514E53"/>
         <w:category>
           <w:name w:val="General"/>
@@ -16425,64 +14182,6 @@
     </w:docPart>
     <w:docPart>
       <w:docPartPr>
-        <w:name w:val="0830692A9780436FB8CEFD668CBC9C1A"/>
-        <w:category>
-          <w:name w:val="General"/>
-          <w:gallery w:val="placeholder"/>
-        </w:category>
-        <w:types>
-          <w:type w:val="bbPlcHdr"/>
-        </w:types>
-        <w:behaviors>
-          <w:behavior w:val="content"/>
-        </w:behaviors>
-        <w:guid w:val="{178B0B67-77AA-47B6-9663-214AE3973E5C}"/>
-      </w:docPartPr>
-      <w:docPartBody>
-        <w:p>
-          <w:pPr>
-            <w:pStyle w:val="0830692A9780436FB8CEFD668CBC9C1A"/>
-          </w:pPr>
-          <w:r>
-            <w:rPr>
-              <w:rStyle w:val="PlaceholderText"/>
-            </w:rPr>
-            <w:t>Click or tap here to enter text.</w:t>
-          </w:r>
-        </w:p>
-      </w:docPartBody>
-    </w:docPart>
-    <w:docPart>
-      <w:docPartPr>
-        <w:name w:val="9A0D57CA5D2F47D0AE5F2087FF9FF2F8"/>
-        <w:category>
-          <w:name w:val="General"/>
-          <w:gallery w:val="placeholder"/>
-        </w:category>
-        <w:types>
-          <w:type w:val="bbPlcHdr"/>
-        </w:types>
-        <w:behaviors>
-          <w:behavior w:val="content"/>
-        </w:behaviors>
-        <w:guid w:val="{836634F4-81DC-4714-895D-D4B4B7B8C3C6}"/>
-      </w:docPartPr>
-      <w:docPartBody>
-        <w:p>
-          <w:pPr>
-            <w:pStyle w:val="9A0D57CA5D2F47D0AE5F2087FF9FF2F8"/>
-          </w:pPr>
-          <w:r>
-            <w:rPr>
-              <w:rStyle w:val="PlaceholderText"/>
-            </w:rPr>
-            <w:t>Click or tap here to enter text.</w:t>
-          </w:r>
-        </w:p>
-      </w:docPartBody>
-    </w:docPart>
-    <w:docPart>
-      <w:docPartPr>
         <w:name w:val="16C9BEE32BB540F48D90F5CA324A7E2A"/>
         <w:category>
           <w:name w:val="General"/>
@@ -16500,35 +14199,6 @@
         <w:p>
           <w:pPr>
             <w:pStyle w:val="16C9BEE32BB540F48D90F5CA324A7E2A"/>
-          </w:pPr>
-          <w:r>
-            <w:rPr>
-              <w:rStyle w:val="PlaceholderText"/>
-            </w:rPr>
-            <w:t>Click or tap here to enter text.</w:t>
-          </w:r>
-        </w:p>
-      </w:docPartBody>
-    </w:docPart>
-    <w:docPart>
-      <w:docPartPr>
-        <w:name w:val="00FB96F4E3F2454685CD6E48D5013105"/>
-        <w:category>
-          <w:name w:val="General"/>
-          <w:gallery w:val="placeholder"/>
-        </w:category>
-        <w:types>
-          <w:type w:val="bbPlcHdr"/>
-        </w:types>
-        <w:behaviors>
-          <w:behavior w:val="content"/>
-        </w:behaviors>
-        <w:guid w:val="{B3914A16-2B59-49C8-A4F2-8D011CFB5DDB}"/>
-      </w:docPartPr>
-      <w:docPartBody>
-        <w:p>
-          <w:pPr>
-            <w:pStyle w:val="00FB96F4E3F2454685CD6E48D5013105"/>
           </w:pPr>
           <w:r>
             <w:rPr>
@@ -16558,151 +14228,6 @@
         <w:p>
           <w:pPr>
             <w:pStyle w:val="6E2F33967F6645D88BAFFE1E76EAB703"/>
-          </w:pPr>
-          <w:r>
-            <w:rPr>
-              <w:rStyle w:val="PlaceholderText"/>
-            </w:rPr>
-            <w:t>Click or tap here to enter text.</w:t>
-          </w:r>
-        </w:p>
-      </w:docPartBody>
-    </w:docPart>
-    <w:docPart>
-      <w:docPartPr>
-        <w:name w:val="A64D88D11A2C4A8999F12FA070146507"/>
-        <w:category>
-          <w:name w:val="General"/>
-          <w:gallery w:val="placeholder"/>
-        </w:category>
-        <w:types>
-          <w:type w:val="bbPlcHdr"/>
-        </w:types>
-        <w:behaviors>
-          <w:behavior w:val="content"/>
-        </w:behaviors>
-        <w:guid w:val="{9B69E949-6B73-4947-AD84-F4CEE3E074D9}"/>
-      </w:docPartPr>
-      <w:docPartBody>
-        <w:p>
-          <w:pPr>
-            <w:pStyle w:val="A64D88D11A2C4A8999F12FA070146507"/>
-          </w:pPr>
-          <w:r>
-            <w:rPr>
-              <w:rStyle w:val="PlaceholderText"/>
-            </w:rPr>
-            <w:t>Click or tap here to enter text.</w:t>
-          </w:r>
-        </w:p>
-      </w:docPartBody>
-    </w:docPart>
-    <w:docPart>
-      <w:docPartPr>
-        <w:name w:val="E38C40B0433C446BA3CF588F97203D36"/>
-        <w:category>
-          <w:name w:val="General"/>
-          <w:gallery w:val="placeholder"/>
-        </w:category>
-        <w:types>
-          <w:type w:val="bbPlcHdr"/>
-        </w:types>
-        <w:behaviors>
-          <w:behavior w:val="content"/>
-        </w:behaviors>
-        <w:guid w:val="{923AB951-44CB-4F06-A120-DCB23BF23429}"/>
-      </w:docPartPr>
-      <w:docPartBody>
-        <w:p>
-          <w:pPr>
-            <w:pStyle w:val="E38C40B0433C446BA3CF588F97203D36"/>
-          </w:pPr>
-          <w:r>
-            <w:rPr>
-              <w:rStyle w:val="PlaceholderText"/>
-            </w:rPr>
-            <w:t>Click or tap here to enter text.</w:t>
-          </w:r>
-        </w:p>
-      </w:docPartBody>
-    </w:docPart>
-    <w:docPart>
-      <w:docPartPr>
-        <w:name w:val="921E844EF9A84D99A74C25DA75613644"/>
-        <w:category>
-          <w:name w:val="General"/>
-          <w:gallery w:val="placeholder"/>
-        </w:category>
-        <w:types>
-          <w:type w:val="bbPlcHdr"/>
-        </w:types>
-        <w:behaviors>
-          <w:behavior w:val="content"/>
-        </w:behaviors>
-        <w:guid w:val="{540CF6BF-9D9A-42EC-BA8B-218E1C134A2B}"/>
-      </w:docPartPr>
-      <w:docPartBody>
-        <w:p>
-          <w:pPr>
-            <w:pStyle w:val="921E844EF9A84D99A74C25DA75613644"/>
-          </w:pPr>
-          <w:r>
-            <w:rPr>
-              <w:rStyle w:val="PlaceholderText"/>
-            </w:rPr>
-            <w:t>Click or tap here to enter text.</w:t>
-          </w:r>
-        </w:p>
-      </w:docPartBody>
-    </w:docPart>
-    <w:docPart>
-      <w:docPartPr>
-        <w:name w:val="23D87B9D647A4F57876CF2A8D2F1F340"/>
-        <w:category>
-          <w:name w:val="General"/>
-          <w:gallery w:val="placeholder"/>
-        </w:category>
-        <w:types>
-          <w:type w:val="bbPlcHdr"/>
-        </w:types>
-        <w:behaviors>
-          <w:behavior w:val="content"/>
-        </w:behaviors>
-        <w:guid w:val="{211196A5-D142-4518-8595-8F1886744B73}"/>
-      </w:docPartPr>
-      <w:docPartBody>
-        <w:p>
-          <w:pPr>
-            <w:pStyle w:val="23D87B9D647A4F57876CF2A8D2F1F340"/>
-          </w:pPr>
-          <w:r>
-            <w:rPr>
-              <w:rStyle w:val="PlaceholderText"/>
-            </w:rPr>
-            <w:t>Click or tap here to enter text.</w:t>
-          </w:r>
-        </w:p>
-      </w:docPartBody>
-    </w:docPart>
-    <w:docPart>
-      <w:docPartPr>
-        <w:name w:val="3C07BFA0BE65470A976B67607993FE1B"/>
-        <w:category>
-          <w:name w:val="General"/>
-          <w:gallery w:val="placeholder"/>
-        </w:category>
-        <w:types>
-          <w:type w:val="bbPlcHdr"/>
-        </w:types>
-        <w:behaviors>
-          <w:behavior w:val="content"/>
-        </w:behaviors>
-        <w:guid w:val="{4E1913F1-7473-4002-91D7-B6AA3352115D}"/>
-      </w:docPartPr>
-      <w:docPartBody>
-        <w:p>
-          <w:pPr>
-            <w:pStyle w:val="3C07BFA0BE65470A976B67607993FE1B"/>
           </w:pPr>
           <w:r>
             <w:rPr>
@@ -16847,10 +14372,12 @@
   </w:compat>
   <w:rsids>
     <w:rsidRoot w:val="00EC144E"/>
+    <w:rsid w:val="00063CF8"/>
     <w:rsid w:val="000B339C"/>
     <w:rsid w:val="001C0475"/>
     <w:rsid w:val="00245C51"/>
     <w:rsid w:val="00405BC7"/>
+    <w:rsid w:val="004A7485"/>
     <w:rsid w:val="004E6DFF"/>
     <w:rsid w:val="005C05E7"/>
     <w:rsid w:val="006908F7"/>
@@ -16866,6 +14393,7 @@
     <w:rsid w:val="00B81D82"/>
     <w:rsid w:val="00C77CCC"/>
     <w:rsid w:val="00CC2178"/>
+    <w:rsid w:val="00D16232"/>
     <w:rsid w:val="00D3124E"/>
     <w:rsid w:val="00DC1349"/>
     <w:rsid w:val="00EC144E"/>
@@ -17955,7 +15483,7 @@
     <we:reference id="wa104382081" version="1.55.1.0" store="" storeType="OMEX"/>
   </we:alternateReferences>
   <we:properties>
-    <we:property name="MENDELEY_CITATIONS" value="[{&quot;citationID&quot;:&quot;MENDELEY_CITATION_f68e931b-a5b2-48df-a5da-6b1639f9b8c4&quot;,&quot;properties&quot;:{&quot;noteIndex&quot;:0},&quot;isEdited&quot;:false,&quot;manualOverride&quot;:{&quot;isManuallyOverridden&quot;:true,&quot;citeprocText&quot;:&quot;(Rittel and Webber 1973)&quot;,&quot;manualOverrideText&quot;:&quot;(1973)&quot;},&quot;citationTag&quot;:&quot;MENDELEY_CITATION_v3_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&quot;,&quot;citationItems&quot;:[{&quot;id&quot;:&quot;0aa2f011-0307-33ca-a3a9-4ad646b24db7&quot;,&quot;itemData&quot;:{&quot;type&quot;:&quot;article-journal&quot;,&quot;id&quot;:&quot;0aa2f011-0307-33ca-a3a9-4ad646b24db7&quot;,&quot;title&quot;:&quot;Dilemmas in general theory of planning&quot;,&quot;author&quot;:[{&quot;family&quot;:&quot;Rittel&quot;,&quot;given&quot;:&quot;Horst W.&quot;,&quot;parse-names&quot;:false,&quot;dropping-particle&quot;:&quot;&quot;,&quot;non-dropping-particle&quot;:&quot;&quot;},{&quot;family&quot;:&quot;Webber&quot;,&quot;given&quot;:&quot;Melvin M.&quot;,&quot;parse-names&quot;:false,&quot;dropping-particle&quot;:&quot;&quot;,&quot;non-dropping-particle&quot;:&quot;&quot;}],&quot;container-title&quot;:&quot;Policy Sciences&quot;,&quot;container-title-short&quot;:&quot;Policy Sci&quot;,&quot;issued&quot;:{&quot;date-parts&quot;:[[1973]]},&quot;page&quot;:&quot;161-169&quot;,&quot;issue&quot;:&quot;1973&quot;,&quot;volume&quot;:&quot;4&quot;},&quot;isTemporary&quot;:false}]},{&quot;citationID&quot;:&quot;MENDELEY_CITATION_54d7c668-9d36-4a69-8027-69bcebb7bc88&quot;,&quot;properties&quot;:{&quot;noteIndex&quot;:0},&quot;isEdited&quot;:false,&quot;manualOverride&quot;:{&quot;isManuallyOverridden&quot;:false,&quot;citeprocText&quot;:&quot;(Rittel and Webber 1973)&quot;,&quot;manualOverrideText&quot;:&quot;&quot;},&quot;citationTag&quot;:&quot;MENDELEY_CITATION_v3_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&quot;,&quot;citationItems&quot;:[{&quot;id&quot;:&quot;0aa2f011-0307-33ca-a3a9-4ad646b24db7&quot;,&quot;itemData&quot;:{&quot;type&quot;:&quot;article-journal&quot;,&quot;id&quot;:&quot;0aa2f011-0307-33ca-a3a9-4ad646b24db7&quot;,&quot;title&quot;:&quot;Dilemmas in general theory of planning&quot;,&quot;author&quot;:[{&quot;family&quot;:&quot;Rittel&quot;,&quot;given&quot;:&quot;Horst W.&quot;,&quot;parse-names&quot;:false,&quot;dropping-particle&quot;:&quot;&quot;,&quot;non-dropping-particle&quot;:&quot;&quot;},{&quot;family&quot;:&quot;Webber&quot;,&quot;given&quot;:&quot;Melvin M.&quot;,&quot;parse-names&quot;:false,&quot;dropping-particle&quot;:&quot;&quot;,&quot;non-dropping-particle&quot;:&quot;&quot;}],&quot;container-title&quot;:&quot;Policy Sciences&quot;,&quot;container-title-short&quot;:&quot;Policy Sci&quot;,&quot;issued&quot;:{&quot;date-parts&quot;:[[1973]]},&quot;page&quot;:&quot;161-169&quot;,&quot;issue&quot;:&quot;1973&quot;,&quot;volume&quot;:&quot;4&quot;},&quot;isTemporary&quot;:false}]},{&quot;citationID&quot;:&quot;MENDELEY_CITATION_d75a53b9-aa92-4830-b912-704d9e37e0f5&quot;,&quot;properties&quot;:{&quot;noteIndex&quot;:0},&quot;isEdited&quot;:false,&quot;manualOverride&quot;:{&quot;isManuallyOverridden&quot;:false,&quot;citeprocText&quot;:&quot;(United Nations Department of Economic and Social Affairs 2024)&quot;,&quot;manualOverrideText&quot;:&quot;&quot;},&quot;citationTag&quot;:&quot;MENDELEY_CITATION_v3_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&quot;,&quot;citationItems&quot;:[{&quot;id&quot;:&quot;e705b0fd-b545-30a0-b433-f056b570e200&quot;,&quot;itemData&quot;:{&quot;type&quot;:&quot;webpage&quot;,&quot;id&quot;:&quot;e705b0fd-b545-30a0-b433-f056b570e200&quot;,&quot;title&quot;:&quot;Sustainable Development&quot;,&quot;author&quot;:[{&quot;family&quot;:&quot;United Nations Department of Economic and Social Affairs&quot;,&quot;given&quot;:&quot;&quot;,&quot;parse-names&quot;:false,&quot;dropping-particle&quot;:&quot;&quot;,&quot;non-dropping-particle&quot;:&quot;&quot;}],&quot;container-title&quot;:&quot;https://sdgs.un.org/&quot;,&quot;issued&quot;:{&quot;date-parts&quot;:[[2024,1,9]]},&quot;container-title-short&quot;:&quot;&quot;},&quot;isTemporary&quot;:false}]},{&quot;citationID&quot;:&quot;MENDELEY_CITATION_39e0812a-2e55-4365-831d-22daaf00bf6b&quot;,&quot;properties&quot;:{&quot;noteIndex&quot;:0,&quot;mode&quot;:&quot;suppress-author&quot;},&quot;isEdited&quot;:false,&quot;manualOverride&quot;:{&quot;isManuallyOverridden&quot;:false,&quot;citeprocText&quot;:&quot;(1973)&quot;,&quot;manualOverrideText&quot;:&quot;&quot;},&quot;citationTag&quot;:&quot;MENDELEY_CITATION_v3_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&quot;,&quot;citationItems&quot;:[{&quot;displayAs&quot;:&quot;suppress-author&quot;,&quot;label&quot;:&quot;page&quot;,&quot;id&quot;:&quot;0aa2f011-0307-33ca-a3a9-4ad646b24db7&quot;,&quot;itemData&quot;:{&quot;type&quot;:&quot;article-journal&quot;,&quot;id&quot;:&quot;0aa2f011-0307-33ca-a3a9-4ad646b24db7&quot;,&quot;title&quot;:&quot;Dilemmas in general theory of planning&quot;,&quot;author&quot;:[{&quot;family&quot;:&quot;Rittel&quot;,&quot;given&quot;:&quot;Horst W.&quot;,&quot;parse-names&quot;:false,&quot;dropping-particle&quot;:&quot;&quot;,&quot;non-dropping-particle&quot;:&quot;&quot;},{&quot;family&quot;:&quot;Webber&quot;,&quot;given&quot;:&quot;Melvin M.&quot;,&quot;parse-names&quot;:false,&quot;dropping-particle&quot;:&quot;&quot;,&quot;non-dropping-particle&quot;:&quot;&quot;}],&quot;container-title&quot;:&quot;Policy Sciences&quot;,&quot;container-title-short&quot;:&quot;Policy Sci&quot;,&quot;issued&quot;:{&quot;date-parts&quot;:[[1973]]},&quot;page&quot;:&quot;161-169&quot;,&quot;issue&quot;:&quot;1973&quot;,&quot;volume&quot;:&quot;4&quot;},&quot;isTemporary&quot;:false,&quot;suppress-author&quot;:true,&quot;composite&quot;:false,&quot;author-only&quot;:false}]},{&quot;citationID&quot;:&quot;MENDELEY_CITATION_30a72ec3-cf01-479d-8708-86148c1644cb&quot;,&quot;properties&quot;:{&quot;noteIndex&quot;:0},&quot;isEdited&quot;:false,&quot;manualOverride&quot;:{&quot;isManuallyOverridden&quot;:false,&quot;citeprocText&quot;:&quot;(Rittel and Webber 1973)&quot;,&quot;manualOverrideText&quot;:&quot;&quot;},&quot;citationTag&quot;:&quot;MENDELEY_CITATION_v3_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&quot;,&quot;citationItems&quot;:[{&quot;id&quot;:&quot;0aa2f011-0307-33ca-a3a9-4ad646b24db7&quot;,&quot;itemData&quot;:{&quot;type&quot;:&quot;article-journal&quot;,&quot;id&quot;:&quot;0aa2f011-0307-33ca-a3a9-4ad646b24db7&quot;,&quot;title&quot;:&quot;Dilemmas in general theory of planning&quot;,&quot;author&quot;:[{&quot;family&quot;:&quot;Rittel&quot;,&quot;given&quot;:&quot;Horst W.&quot;,&quot;parse-names&quot;:false,&quot;dropping-particle&quot;:&quot;&quot;,&quot;non-dropping-particle&quot;:&quot;&quot;},{&quot;family&quot;:&quot;Webber&quot;,&quot;given&quot;:&quot;Melvin M.&quot;,&quot;parse-names&quot;:false,&quot;dropping-particle&quot;:&quot;&quot;,&quot;non-dropping-particle&quot;:&quot;&quot;}],&quot;container-title&quot;:&quot;Policy Sciences&quot;,&quot;container-title-short&quot;:&quot;Policy Sci&quot;,&quot;issued&quot;:{&quot;date-parts&quot;:[[1973]]},&quot;page&quot;:&quot;161-169&quot;,&quot;issue&quot;:&quot;1973&quot;,&quot;volume&quot;:&quot;4&quot;},&quot;isTemporary&quot;:false}]},{&quot;citationID&quot;:&quot;MENDELEY_CITATION_b730be31-5344-408c-9904-3736c2962188&quot;,&quot;properties&quot;:{&quot;noteIndex&quot;:0},&quot;isEdited&quot;:false,&quot;manualOverride&quot;:{&quot;isManuallyOverridden&quot;:false,&quot;citeprocText&quot;:&quot;(Rittel and Webber 1973)&quot;,&quot;manualOverrideText&quot;:&quot;&quot;},&quot;citationTag&quot;:&quot;MENDELEY_CITATION_v3_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&quot;,&quot;citationItems&quot;:[{&quot;id&quot;:&quot;0aa2f011-0307-33ca-a3a9-4ad646b24db7&quot;,&quot;itemData&quot;:{&quot;type&quot;:&quot;article-journal&quot;,&quot;id&quot;:&quot;0aa2f011-0307-33ca-a3a9-4ad646b24db7&quot;,&quot;title&quot;:&quot;Dilemmas in general theory of planning&quot;,&quot;author&quot;:[{&quot;family&quot;:&quot;Rittel&quot;,&quot;given&quot;:&quot;Horst W.&quot;,&quot;parse-names&quot;:false,&quot;dropping-particle&quot;:&quot;&quot;,&quot;non-dropping-particle&quot;:&quot;&quot;},{&quot;family&quot;:&quot;Webber&quot;,&quot;given&quot;:&quot;Melvin M.&quot;,&quot;parse-names&quot;:false,&quot;dropping-particle&quot;:&quot;&quot;,&quot;non-dropping-particle&quot;:&quot;&quot;}],&quot;container-title&quot;:&quot;Policy Sciences&quot;,&quot;container-title-short&quot;:&quot;Policy Sci&quot;,&quot;issued&quot;:{&quot;date-parts&quot;:[[1973]]},&quot;page&quot;:&quot;161-169&quot;,&quot;issue&quot;:&quot;1973&quot;,&quot;volume&quot;:&quot;4&quot;},&quot;isTemporary&quot;:false}]},{&quot;citationID&quot;:&quot;MENDELEY_CITATION_bc2a378f-bc02-482d-bcf9-c34e3cbb8bf2&quot;,&quot;properties&quot;:{&quot;noteIndex&quot;:0},&quot;isEdited&quot;:false,&quot;manualOverride&quot;:{&quot;isManuallyOverridden&quot;:false,&quot;citeprocText&quot;:&quot;(Rittel and Webber 1973)&quot;,&quot;manualOverrideText&quot;:&quot;&quot;},&quot;citationTag&quot;:&quot;MENDELEY_CITATION_v3_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&quot;,&quot;citationItems&quot;:[{&quot;id&quot;:&quot;0aa2f011-0307-33ca-a3a9-4ad646b24db7&quot;,&quot;itemData&quot;:{&quot;type&quot;:&quot;article-journal&quot;,&quot;id&quot;:&quot;0aa2f011-0307-33ca-a3a9-4ad646b24db7&quot;,&quot;title&quot;:&quot;Dilemmas in general theory of planning&quot;,&quot;author&quot;:[{&quot;family&quot;:&quot;Rittel&quot;,&quot;given&quot;:&quot;Horst W.&quot;,&quot;parse-names&quot;:false,&quot;dropping-particle&quot;:&quot;&quot;,&quot;non-dropping-particle&quot;:&quot;&quot;},{&quot;family&quot;:&quot;Webber&quot;,&quot;given&quot;:&quot;Melvin M.&quot;,&quot;parse-names&quot;:false,&quot;dropping-particle&quot;:&quot;&quot;,&quot;non-dropping-particle&quot;:&quot;&quot;}],&quot;container-title&quot;:&quot;Policy Sciences&quot;,&quot;container-title-short&quot;:&quot;Policy Sci&quot;,&quot;issued&quot;:{&quot;date-parts&quot;:[[1973]]},&quot;page&quot;:&quot;161-169&quot;,&quot;issue&quot;:&quot;1973&quot;,&quot;volume&quot;:&quot;4&quot;},&quot;isTemporary&quot;:false}]},{&quot;citationID&quot;:&quot;MENDELEY_CITATION_06af57f2-1509-4c4a-b6b5-c4015687b97e&quot;,&quot;properties&quot;:{&quot;noteIndex&quot;:0},&quot;isEdited&quot;:false,&quot;manualOverride&quot;:{&quot;isManuallyOverridden&quot;:true,&quot;citeprocText&quot;:&quot;(Vacca et al. 2015; Sonnenwald 2007; Disis and Slattery 2010; Hart 2000; Dalton, Wolff, and Bekker 2022; Enns et al. 2023; Lieberknecht et al. 2023)&quot;,&quot;manualOverrideText&quot;:&quot;(e.g., Sonnenwald 2007; Disis and Slattery 2010; Hart 2000; Enns et al. 2023; Lieberknecht et al. 2023)&quot;},&quot;citationTag&quot;:&quot;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&quot;,&quot;citationItems&quot;:[{&quot;id&quot;:&quot;742321b4-98fd-326a-8086-f1bd87221ec0&quot;,&quot;itemData&quot;:{&quot;type&quot;:&quot;article-journal&quot;,&quot;id&quot;:&quot;742321b4-98fd-326a-8086-f1bd87221ec0&quot;,&quot;title&quot;:&quot;Designing a CTSA-Based Social Network Intervention to Foster Cross-Disciplinary Team Science&quot;,&quot;author&quot;:[{&quot;family&quot;:&quot;Vacca&quot;,&quot;given&quot;:&quot;Raffaele&quot;,&quot;parse-names&quot;:false,&quot;dropping-particle&quot;:&quot;&quot;,&quot;non-dropping-particle&quot;:&quot;&quot;},{&quot;family&quot;:&quot;Mccarty&quot;,&quot;given&quot;:&quot;Christopher&quot;,&quot;parse-names&quot;:false,&quot;dropping-particle&quot;:&quot;&quot;,&quot;non-dropping-particle&quot;:&quot;&quot;},{&quot;family&quot;:&quot;Conlon&quot;,&quot;given&quot;:&quot;Michael&quot;,&quot;parse-names&quot;:false,&quot;dropping-particle&quot;:&quot;&quot;,&quot;non-dropping-particle&quot;:&quot;&quot;},{&quot;family&quot;:&quot;Nelson&quot;,&quot;given&quot;:&quot;David R.&quot;,&quot;parse-names&quot;:false,&quot;dropping-particle&quot;:&quot;&quot;,&quot;non-dropping-particle&quot;:&quot;&quot;}],&quot;container-title&quot;:&quot;Clinical and Translational Science&quot;,&quot;container-title-short&quot;:&quot;Clin Transl Sci&quot;,&quot;accessed&quot;:{&quot;date-parts&quot;:[[2023,9,12]]},&quot;DOI&quot;:&quot;10.1111/CTS.12267&quot;,&quot;ISSN&quot;:&quot;17528062&quot;,&quot;PMID&quot;:&quot;25788258&quot;,&quot;issued&quot;:{&quot;date-parts&quot;:[[2015,8,1]]},&quot;page&quot;:&quot;281-289&quot;,&quot;abstract&quot;:&quot;This paper explores the application of network intervention strategies to the problem of assembling cross-disciplinary scientific teams in academic institutions. In a project supported by the University of Florida (UF) Clinical and Translational Science Institute, we used VIVO, a semantic-web research networking system, to extract the social network of scientific collaborations on publications and awarded grants across all UF colleges and departments. Drawing on the notion of network interventions, we designed an alteration program to add specific edges to the collaboration network, that is, to create specific collaborations between previously unconnected investigators. The missing collaborative links were identified by a number of network criteria to enhance desirable structural properties of individual positions or the network as a whole. We subsequently implemented an online survey (N = 103) that introduced the potential collaborators to each other through their VIVO profiles, and investigated their attitudes toward starting a project together. We discuss the design of the intervention program, the network criteria adopted, and preliminary survey results. The results provide insight into the feasibility of intervention programs on scientific collaboration networks, as well as suggestions on the implementation of such programs to assemble cross-disciplinary scientific teams in CTSA institutions.&quot;,&quot;issue&quot;:&quot;4&quot;,&quot;volume&quot;:&quot;8&quot;},&quot;isTemporary&quot;:false},{&quot;id&quot;:&quot;8f68c26a-91d9-3a5c-8c47-0becc0e76db2&quot;,&quot;itemData&quot;:{&quot;type&quot;:&quot;article-journal&quot;,&quot;id&quot;:&quot;8f68c26a-91d9-3a5c-8c47-0becc0e76db2&quot;,&quot;title&quot;:&quot;Scientific Collaboration&quot;,&quot;author&quot;:[{&quot;family&quot;:&quot;Sonnenwald&quot;,&quot;given&quot;:&quot;Diane H&quot;,&quot;parse-names&quot;:false,&quot;dropping-particle&quot;:&quot;&quot;,&quot;non-dropping-particle&quot;:&quot;&quot;}],&quot;container-title&quot;:&quot;Annual Review of Information Science and Technology&quot;,&quot;DOI&quot;:&quot;10.1002/aris.2007.1440410121&quot;,&quot;URL&quot;:&quot;http://www.nsf.gov/eng/iurcc&quot;,&quot;issued&quot;:{&quot;date-parts&quot;:[[2007,10,24]]},&quot;page&quot;:&quot;643-681&quot;,&quot;issue&quot;:&quot;1&quot;,&quot;volume&quot;:&quot;41&quot;,&quot;container-title-short&quot;:&quot;&quot;},&quot;isTemporary&quot;:false},{&quot;id&quot;:&quot;03af1b2a-a382-3503-b046-807c478e1f42&quot;,&quot;itemData&quot;:{&quot;type&quot;:&quot;article-journal&quot;,&quot;id&quot;:&quot;03af1b2a-a382-3503-b046-807c478e1f42&quot;,&quot;title&quot;:&quot;The road we must take: Multidisciplinary team science&quot;,&quot;author&quot;:[{&quot;family&quot;:&quot;Disis&quot;,&quot;given&quot;:&quot;Mary L.&quot;,&quot;parse-names&quot;:false,&quot;dropping-particle&quot;:&quot;&quot;,&quot;non-dropping-particle&quot;:&quot;&quot;},{&quot;family&quot;:&quot;Slattery&quot;,&quot;given&quot;:&quot;John t.&quot;,&quot;parse-names&quot;:false,&quot;dropping-particle&quot;:&quot;&quot;,&quot;non-dropping-particle&quot;:&quot;&quot;}],&quot;container-title&quot;:&quot;Science Translational Medicine&quot;,&quot;container-title-short&quot;:&quot;Sci Transl Med&quot;,&quot;DOI&quot;:&quot;10.1126/scitranlmed.3000421&quot;,&quot;URL&quot;:&quot;https://www.science.org&quot;,&quot;issued&quot;:{&quot;date-parts&quot;:[[2010,3,10]]},&quot;page&quot;:&quot;22-31&quot;,&quot;abstract&quot;:&quot;Translational research is acknowledged to be complex and to require a diverse skill set. Many organizations, particularly academic institutions, have invested in educational programs, facilities, and enhanced resources to encourage translational research. Critically needed, however, is an emphasis on creating and sustaining multidisciplinary research teams. It is through the power of many and a diverse approach to our health care problems that we will realize lasting solutions.&quot;,&quot;issue&quot;:&quot;22&quot;,&quot;volume&quot;:&quot;2&quot;},&quot;isTemporary&quot;:false},{&quot;id&quot;:&quot;a926d355-0fb9-36cc-ab3d-db319f4ff963&quot;,&quot;itemData&quot;:{&quot;type&quot;:&quot;article-journal&quot;,&quot;id&quot;:&quot;a926d355-0fb9-36cc-ab3d-db319f4ff963&quot;,&quot;title&quot;:&quot;Collaborative publication by university librarians: An exploratory study&quot;,&quot;author&quot;:[{&quot;family&quot;:&quot;Hart&quot;,&quot;given&quot;:&quot;Richard L.&quot;,&quot;parse-names&quot;:false,&quot;dropping-particle&quot;:&quot;&quot;,&quot;non-dropping-particle&quot;:&quot;&quot;}],&quot;container-title&quot;:&quot;The Journal of Academic Librarianship&quot;,&quot;issued&quot;:{&quot;date-parts&quot;:[[2000]]},&quot;page&quot;:&quot;94-99&quot;,&quot;issue&quot;:&quot;2&quot;,&quot;volume&quot;:&quot;26&quot;,&quot;container-title-short&quot;:&quot;&quot;},&quot;isTemporary&quot;:false},{&quot;id&quot;:&quot;e4acd66d-9340-371a-9d80-f238aea3b041&quot;,&quot;itemData&quot;:{&quot;type&quot;:&quot;article-journal&quot;,&quot;id&quot;:&quot;e4acd66d-9340-371a-9d80-f238aea3b041&quot;,&quot;title&quot;:&quot;Interdisciplinary Research as a Complicated System&quot;,&quot;author&quot;:[{&quot;family&quot;:&quot;Dalton&quot;,&quot;given&quot;:&quot;Amaris&quot;,&quot;parse-names&quot;:false,&quot;dropping-particle&quot;:&quot;&quot;,&quot;non-dropping-particle&quot;:&quot;&quot;},{&quot;family&quot;:&quot;Wolff&quot;,&quot;given&quot;:&quot;Karin&quot;,&quot;parse-names&quot;:false,&quot;dropping-particle&quot;:&quot;&quot;,&quot;non-dropping-particle&quot;:&quot;&quot;},{&quot;family&quot;:&quot;Bekker&quot;,&quot;given&quot;:&quot;Bernard&quot;,&quot;parse-names&quot;:false,&quot;dropping-particle&quot;:&quot;&quot;,&quot;non-dropping-particle&quot;:&quot;&quot;}],&quot;container-title&quot;:&quot;International Journal of Qualitative Methods&quot;,&quot;container-title-short&quot;:&quot;Int J Qual Methods&quot;,&quot;DOI&quot;:&quot;10.1177/16094069221100397&quot;,&quot;ISSN&quot;:&quot;16094069&quot;,&quot;issued&quot;:{&quot;date-parts&quot;:[[2022,5,1]]},&quot;abstract&quot;:&quot;Notwithstanding the rapidly growing body of literature on interdisciplinary research, several of the crucial dynamics in interdisciplinary research systems remain poorly understood and undertheorized. To this effect we seek to provide a ‘fundamental’ ontology of interdisciplinary research systems. We principally understand an interdisciplinary research system as a complex system consisting of researchers from different disciplines that have undergone a pseudomorphosis (i.e. a false formation) into a complicated system through the formation of a central organizing principle. The central organizing principle provides a stricter definition of the research problem and subsequently coalesces the intentionality of system agents through a unification of their disparate aims and methodologies. This pseudomorphosis is thereby associated with an exchange of individual freedom for organizational utility resulting in internal tensions which are, we argue, most prominently expressed in the interplay of epistemic incompatibilities between disciplines. We explore three frameworks for successfully navigating these incompatibilities: circumvention, which is based on avoidance of areas of disciplinary incompatibility; pragmatism, which is based on ignoring areas of compatibility; and disciplinary synthesis which involves a paradigm shift in researchers’ understanding of their disciplinary propositions resolving perceived incompatibilities. It is anticipated that this paper may be of benefit to researchers and organizers seeking to effectively structure interdisciplinary research projects, specifically in terms of framing the research problem and the modes of inquiry, and in structuring the interdisciplinary research team.&quot;,&quot;publisher&quot;:&quot;SAGE Publications Inc.&quot;,&quot;volume&quot;:&quot;21&quot;},&quot;isTemporary&quot;:false},{&quot;id&quot;:&quot;7d974988-9877-3fe2-84dd-4eb64a54fd5c&quot;,&quot;itemData&quot;:{&quot;type&quot;:&quot;article-journal&quot;,&quot;id&quot;:&quot;7d974988-9877-3fe2-84dd-4eb64a54fd5c&quot;,&quot;title&quot;:&quot;The Full SPECTRUM: Developing a Tripartite\nPartnership between Community, Government\nand Academia for Collaborative Social Policy\nResearch&quot;,&quot;author&quot;:[{&quot;family&quot;:&quot;Enns&quot;,&quot;given&quot;:&quot;Jennifer E.&quot;,&quot;parse-names&quot;:false,&quot;dropping-particle&quot;:&quot;&quot;,&quot;non-dropping-particle&quot;:&quot;&quot;},{&quot;family&quot;:&quot;Brownell&quot;,&quot;given&quot;:&quot;Marni&quot;,&quot;parse-names&quot;:false,&quot;dropping-particle&quot;:&quot;&quot;,&quot;non-dropping-particle&quot;:&quot;&quot;},{&quot;family&quot;:&quot;Casidsid&quot;,&quot;given&quot;:&quot;Hera J. M.&quot;,&quot;parse-names&quot;:false,&quot;dropping-particle&quot;:&quot;&quot;,&quot;non-dropping-particle&quot;:&quot;&quot;},{&quot;family&quot;:&quot;Hunter&quot;,&quot;given&quot;:&quot;Mikayla&quot;,&quot;parse-names&quot;:false,&quot;dropping-particle&quot;:&quot;&quot;,&quot;non-dropping-particle&quot;:&quot;&quot;},{&quot;family&quot;:&quot;Durksen&quot;,&quot;given&quot;:&quot;Anita&quot;,&quot;parse-names&quot;:false,&quot;dropping-particle&quot;:&quot;&quot;,&quot;non-dropping-particle&quot;:&quot;&quot;},{&quot;family&quot;:&quot;Turnbull&quot;,&quot;given&quot;:&quot;Lorna A.&quot;,&quot;parse-names&quot;:false,&quot;dropping-particle&quot;:&quot;&quot;,&quot;non-dropping-particle&quot;:&quot;&quot;},{&quot;family&quot;:&quot;Nickel&quot;,&quot;given&quot;:&quot;Nathan C.&quot;,&quot;parse-names&quot;:false,&quot;dropping-particle&quot;:&quot;&quot;,&quot;non-dropping-particle&quot;:&quot;&quot;},{&quot;family&quot;:&quot;Levasseur&quot;,&quot;given&quot;:&quot;Karine&quot;,&quot;parse-names&quot;:false,&quot;dropping-particle&quot;:&quot;&quot;,&quot;non-dropping-particle&quot;:&quot;&quot;},{&quot;family&quot;:&quot;Tait&quot;,&quot;given&quot;:&quot;Myra J.&quot;,&quot;parse-names&quot;:false,&quot;dropping-particle&quot;:&quot;&quot;,&quot;non-dropping-particle&quot;:&quot;&quot;},{&quot;family&quot;:&quot;Sinclair&quot;,&quot;given&quot;:&quot;Scott&quot;,&quot;parse-names&quot;:false,&quot;dropping-particle&quot;:&quot;&quot;,&quot;non-dropping-particle&quot;:&quot;&quot;},{&quot;family&quot;:&quot;Randall&quot;,&quot;given&quot;:&quot;Selena&quot;,&quot;parse-names&quot;:false,&quot;dropping-particle&quot;:&quot;&quot;,&quot;non-dropping-particle&quot;:&quot;&quot;},{&quot;family&quot;:&quot;Freier&quot;,&quot;given&quot;:&quot;Amy&quot;,&quot;parse-names&quot;:false,&quot;dropping-particle&quot;:&quot;&quot;,&quot;non-dropping-particle&quot;:&quot;&quot;},{&quot;family&quot;:&quot;Scatliff&quot;,&quot;given&quot;:&quot;Colette&quot;,&quot;parse-names&quot;:false,&quot;dropping-particle&quot;:&quot;&quot;,&quot;non-dropping-particle&quot;:&quot;&quot;},{&quot;family&quot;:&quot;Brownell&quot;,&quot;given&quot;:&quot;Emily&quot;,&quot;parse-names&quot;:false,&quot;dropping-particle&quot;:&quot;&quot;,&quot;non-dropping-particle&quot;:&quot;&quot;},{&quot;family&quot;:&quot;Dolin&quot;,&quot;given&quot;:&quot;Aine&quot;,&quot;parse-names&quot;:false,&quot;dropping-particle&quot;:&quot;&quot;,&quot;non-dropping-particle&quot;:&quot;&quot;},{&quot;family&quot;:&quot;Murdock&quot;,&quot;given&quot;:&quot;Nora&quot;,&quot;parse-names&quot;:false,&quot;dropping-particle&quot;:&quot;&quot;,&quot;non-dropping-particle&quot;:&quot;&quot;},{&quot;family&quot;:&quot;Mahar&quot;,&quot;given&quot;:&quot;Alyson&quot;,&quot;parse-names&quot;:false,&quot;dropping-particle&quot;:&quot;&quot;,&quot;non-dropping-particle&quot;:&quot;&quot;},{&quot;family&quot;:&quot;Sinclair&quot;,&quot;given&quot;:&quot;Stephanie&quot;,&quot;parse-names&quot;:false,&quot;dropping-particle&quot;:&quot;&quot;,&quot;non-dropping-particle&quot;:&quot;&quot;},{&quot;family&quot;:&quot;SPECTRUM Partnership&quot;,&quot;given&quot;:&quot;&quot;,&quot;parse-names&quot;:false,&quot;dropping-particle&quot;:&quot;&quot;,&quot;non-dropping-particle&quot;:&quot;&quot;}],&quot;container-title&quot;:&quot;Gateways: International Journal of Community Research and Engagement&quot;,&quot;container-title-short&quot;:&quot;Gateways&quot;,&quot;issued&quot;:{&quot;date-parts&quot;:[[2023,6]]},&quot;page&quot;:&quot;1-16&quot;,&quot;issue&quot;:&quot;1&quot;,&quot;volume&quot;:&quot;16&quot;},&quot;isTemporary&quot;:false},{&quot;id&quot;:&quot;9f2ac365-5414-3c8b-8a51-ecc07da6506b&quot;,&quot;itemData&quot;:{&quot;type&quot;:&quot;article-journal&quot;,&quot;id&quot;:&quot;9f2ac365-5414-3c8b-8a51-ecc07da6506b&quot;,&quot;title&quot;:&quot;Creating meeting grounds for transdisciplinary climate research: the role of humanities and social sciences in grand challenges&quot;,&quot;author&quot;:[{&quot;family&quot;:&quot;Lieberknecht&quot;,&quot;given&quot;:&quot;Katherine&quot;,&quot;parse-names&quot;:false,&quot;dropping-particle&quot;:&quot;&quot;,&quot;non-dropping-particle&quot;:&quot;&quot;},{&quot;family&quot;:&quot;Houser&quot;,&quot;given&quot;:&quot;Heather&quot;,&quot;parse-names&quot;:false,&quot;dropping-particle&quot;:&quot;&quot;,&quot;non-dropping-particle&quot;:&quot;&quot;},{&quot;family&quot;:&quot;Rabinowitz&quot;,&quot;given&quot;:&quot;Adam&quot;,&quot;parse-names&quot;:false,&quot;dropping-particle&quot;:&quot;&quot;,&quot;non-dropping-particle&quot;:&quot;&quot;},{&quot;family&quot;:&quot;Pierce&quot;,&quot;given&quot;:&quot;Suzanne A.&quot;,&quot;parse-names&quot;:false,&quot;dropping-particle&quot;:&quot;&quot;,&quot;non-dropping-particle&quot;:&quot;&quot;},{&quot;family&quot;:&quot;Rodríguez&quot;,&quot;given&quot;:&quot;Lourdes&quot;,&quot;parse-names&quot;:false,&quot;dropping-particle&quot;:&quot;&quot;,&quot;non-dropping-particle&quot;:&quot;&quot;},{&quot;family&quot;:&quot;Leite&quot;,&quot;given&quot;:&quot;Fernanda&quot;,&quot;parse-names&quot;:false,&quot;dropping-particle&quot;:&quot;&quot;,&quot;non-dropping-particle&quot;:&quot;&quot;},{&quot;family&quot;:&quot;Lowell&quot;,&quot;given&quot;:&quot;Jonathan&quot;,&quot;parse-names&quot;:false,&quot;dropping-particle&quot;:&quot;&quot;,&quot;non-dropping-particle&quot;:&quot;&quot;},{&quot;family&quot;:&quot;Gray&quot;,&quot;given&quot;:&quot;Jennifer Nelson&quot;,&quot;parse-names&quot;:false,&quot;dropping-particle&quot;:&quot;&quot;,&quot;non-dropping-particle&quot;:&quot;&quot;}],&quot;container-title&quot;:&quot;Interdisciplinary Science Reviews&quot;,&quot;DOI&quot;:&quot;10.1080/03080188.2022.2148889&quot;,&quot;ISSN&quot;:&quot;17432790&quot;,&quot;issued&quot;:{&quot;date-parts&quot;:[[2023]]},&quot;page&quot;:&quot;585-607&quot;,&quot;abstract&quot;:&quot;In this position paper, we use the example of The University of Texas at Austin’s Planet Texas 2050 (PT2050) to argue that the Grand Challenge (GC) framework for ambitious research initiatives must create meeting grounds for transdisciplinary integration of science, technology, engineering, mathematics (STEM), arts, and humanities, along with community perspectives. We trace the historical trajectory of GCs, and reframe GC initiatives within the literature of inter- and transdisciplinarity. We present PT2050 as a case study of the infrastructural supports and imaginative process for creating level meeting grounds for transdisciplinarity. We demonstrate the benefits of these meeting grounds through projects, products, and funding generated. We contend that engaging arts, humanities, and community in co-design from the beginning is critical because complex, urgent challenges such as the climate crisis are embedded in human societies and demand solutions based in understanding of social, cultural, and historical contexts as well as STEM applications.&quot;,&quot;publisher&quot;:&quot;Taylor and Francis Ltd.&quot;,&quot;issue&quot;:&quot;4&quot;,&quot;volume&quot;:&quot;48&quot;,&quot;container-title-short&quot;:&quot;&quot;},&quot;isTemporary&quot;:false}]},{&quot;citationID&quot;:&quot;MENDELEY_CITATION_c84fee7e-28a0-43d1-992a-53ec630ca502&quot;,&quot;properties&quot;:{&quot;noteIndex&quot;:0},&quot;isEdited&quot;:false,&quot;manualOverride&quot;:{&quot;isManuallyOverridden&quot;:false,&quot;citeprocText&quot;:&quot;(The Center for Research and Creative Activity 2024)&quot;,&quot;manualOverrideText&quot;:&quot;&quot;},&quot;citationTag&quot;:&quot;MENDELEY_CITATION_v3_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&quot;,&quot;citationItems&quot;:[{&quot;id&quot;:&quot;19a81d02-0b12-30e1-8b6a-8b34a1d1745f&quot;,&quot;itemData&quot;:{&quot;type&quot;:&quot;webpage&quot;,&quot;id&quot;:&quot;19a81d02-0b12-30e1-8b6a-8b34a1d1745f&quot;,&quot;title&quot;:&quot;Grand Challenges&quot;,&quot;author&quot;:[{&quot;family&quot;:&quot;The Center for Research and Creative Activity&quot;,&quot;given&quot;:&quot;&quot;,&quot;parse-names&quot;:false,&quot;dropping-particle&quot;:&quot;&quot;,&quot;non-dropping-particle&quot;:&quot;&quot;}],&quot;container-title&quot;:&quot;Boise State University&quot;,&quot;issued&quot;:{&quot;date-parts&quot;:[[2024,1,9]]},&quot;container-title-short&quot;:&quot;&quot;},&quot;isTemporary&quot;:false}]},{&quot;citationID&quot;:&quot;MENDELEY_CITATION_ab64678b-2dba-4f43-acb2-2afd576cb2bd&quot;,&quot;properties&quot;:{&quot;noteIndex&quot;:0},&quot;isEdited&quot;:false,&quot;manualOverride&quot;:{&quot;isManuallyOverridden&quot;:true,&quot;citeprocText&quot;:&quot;(Love et al. 2021)&quot;,&quot;manualOverrideText&quot;:&quot;(Love et al. 2021, citing Falk-Krzesinski et al., 2011; Klein et al., 2009)&quot;},&quot;citationTag&quot;:&quot;MENDELEY_CITATION_v3_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&quot;,&quot;citationItems&quot;:[{&quot;id&quot;:&quot;071330db-2a59-3e2d-b6fe-08da24ba029b&quot;,&quot;itemData&quot;:{&quot;type&quot;:&quot;article-journal&quot;,&quot;id&quot;:&quot;071330db-2a59-3e2d-b6fe-08da24ba029b&quot;,&quot;title&quot;:&quot;Interpersonal relationships drive successful team science: an exemplary case-based study&quot;,&quot;author&quot;:[{&quot;family&quot;:&quot;Love&quot;,&quot;given&quot;:&quot;Hannah B.&quot;,&quot;parse-names&quot;:false,&quot;dropping-particle&quot;:&quot;&quot;,&quot;non-dropping-particle&quot;:&quot;&quot;},{&quot;family&quot;:&quot;Cross&quot;,&quot;given&quot;:&quot;Jennifer E.&quot;,&quot;parse-names&quot;:false,&quot;dropping-particle&quot;:&quot;&quot;,&quot;non-dropping-particle&quot;:&quot;&quot;},{&quot;family&quot;:&quot;Fosdick&quot;,&quot;given&quot;:&quot;Bailey&quot;,&quot;parse-names&quot;:false,&quot;dropping-particle&quot;:&quot;&quot;,&quot;non-dropping-particle&quot;:&quot;&quot;},{&quot;family&quot;:&quot;Crooks&quot;,&quot;given&quot;:&quot;Kevin R.&quot;,&quot;parse-names&quot;:false,&quot;dropping-particle&quot;:&quot;&quot;,&quot;non-dropping-particle&quot;:&quot;&quot;},{&quot;family&quot;:&quot;VandeWoude&quot;,&quot;given&quot;:&quot;Susan&quot;,&quot;parse-names&quot;:false,&quot;dropping-particle&quot;:&quot;&quot;,&quot;non-dropping-particle&quot;:&quot;&quot;},{&quot;family&quot;:&quot;Fisher&quot;,&quot;given&quot;:&quot;Ellen R.&quot;,&quot;parse-names&quot;:false,&quot;dropping-particle&quot;:&quot;&quot;,&quot;non-dropping-particle&quot;:&quot;&quot;}],&quot;container-title&quot;:&quot;Humanities and Social Sciences Communications&quot;,&quot;container-title-short&quot;:&quot;Humanit Soc Sci Commun&quot;,&quot;DOI&quot;:&quot;10.1057/s41599-021-00789-8&quot;,&quot;ISSN&quot;:&quot;26629992&quot;,&quot;issued&quot;:{&quot;date-parts&quot;:[[2021,12,1]]},&quot;abstract&quot;:&quot;Scientists are increasingly charged with solving complex societal, health, and environmental problems. These systemic problems require teams of expert scientists to tackle research questions through collaboration, coordination, creation of shared terminology, and complex social and intellectual processes. Despite the essential need for such interdisciplinary interactions, little research has examined the impact of scientific team support measures like training, facilitation, team building, and expertise. The literature is clear that solving complex problems requires more than contributory expertise, expertise required to contribute to a field or discipline. It also requires interactional expertise, socialised knowledge that includes socialisation into the practices of an expert group. These forms of expertise are often tacit and therefore difficult to access, and studies about how they are intertwined are nearly non-existent. Most of the published work in this area utilises archival data analysis, not individual team behaviour and assessment. This study addresses the call of numerous studies to use mixed-methods and social network analysis to investigate scientific team formation and success. This longitudinal case-based study evaluates the following question: How are scientific productivity, advice, and mentoring networks intertwined on a successful interdisciplinary scientific team? This study used applied social network surveys, participant observation, focus groups, interviews, and historical social network data to assess this specific team and assessed processes and practices to train new scientists over a 15-year period. Four major implications arose from our analysis: (1) interactional expertise and contributory expertise are intertwined in the process of scientific discovery; (2) team size and interdisciplinary knowledge effectively and efficiently train early career scientists; (3) integration of teaching/training, research/discovery, and extension/engagement enhances outcomes; and, (4) interdisciplinary scientific progress benefits significantly when interpersonal relationships among scientists from diverse disciplines are formed. This case-based study increases understanding of the development and processes of an exemplary team and provides valuable insights about interactions that enhance scientific expertise to train interdisciplinary scientists.&quot;,&quot;publisher&quot;:&quot;Springer Nature&quot;,&quot;issue&quot;:&quot;1&quot;,&quot;volume&quot;:&quot;8&quot;},&quot;isTemporary&quot;:false}]},{&quot;citationID&quot;:&quot;MENDELEY_CITATION_8b930c34-af48-480f-b9f1-686a86a442d3&quot;,&quot;properties&quot;:{&quot;noteIndex&quot;:0},&quot;isEdited&quot;:false,&quot;manualOverride&quot;:{&quot;isManuallyOverridden&quot;:true,&quot;citeprocText&quot;:&quot;(Bednarek et al. 2023)&quot;,&quot;manualOverrideText&quot;:&quot;(Bednarek et al. 2023, citing George et al., 2016; Harley &amp; Fleming, 2021, p.133)&quot;},&quot;citationTag&quot;:&quot;MENDELEY_CITATION_v3_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&quot;,&quot;citationItems&quot;:[{&quot;id&quot;:&quot;3d56d8fb-5acb-3f6c-8769-d6ce86bdb9a6&quot;,&quot;itemData&quot;:{&quot;type&quot;:&quot;article-journal&quot;,&quot;id&quot;:&quot;3d56d8fb-5acb-3f6c-8769-d6ce86bdb9a6&quot;,&quot;title&quot;:&quot;Delivering impact via the ebb-and-flow of a research team: Reflection on a long-term program of research into a global societal challenge*&quot;,&quot;author&quot;:[{&quot;family&quot;:&quot;Bednarek&quot;,&quot;given&quot;:&quot;Rebecca&quot;,&quot;parse-names&quot;:false,&quot;dropping-particle&quot;:&quot;&quot;,&quot;non-dropping-particle&quot;:&quot;&quot;},{&quot;family&quot;:&quot;Cacciatori&quot;,&quot;given&quot;:&quot;Eugenia&quot;,&quot;parse-names&quot;:false,&quot;dropping-particle&quot;:&quot;&quot;,&quot;non-dropping-particle&quot;:&quot;&quot;},{&quot;family&quot;:&quot;Chalkias&quot;,&quot;given&quot;:&quot;Konstantinos&quot;,&quot;parse-names&quot;:false,&quot;dropping-particle&quot;:&quot;&quot;,&quot;non-dropping-particle&quot;:&quot;&quot;},{&quot;family&quot;:&quot;Gallagher Rodgers&quot;,&quot;given&quot;:&quot;Rhianna&quot;,&quot;parse-names&quot;:false,&quot;dropping-particle&quot;:&quot;&quot;,&quot;non-dropping-particle&quot;:&quot;&quot;},{&quot;family&quot;:&quot;Jarzabkowski&quot;,&quot;given&quot;:&quot;Paula&quot;,&quot;parse-names&quot;:false,&quot;dropping-particle&quot;:&quot;&quot;,&quot;non-dropping-particle&quot;:&quot;&quot;},{&quot;family&quot;:&quot;Kavas&quot;,&quot;given&quot;:&quot;Mustafa&quot;,&quot;parse-names&quot;:false,&quot;dropping-particle&quot;:&quot;&quot;,&quot;non-dropping-particle&quot;:&quot;&quot;},{&quot;family&quot;:&quot;Krull&quot;,&quot;given&quot;:&quot;Elisabeth&quot;,&quot;parse-names&quot;:false,&quot;dropping-particle&quot;:&quot;&quot;,&quot;non-dropping-particle&quot;:&quot;&quot;}],&quot;container-title&quot;:&quot;Journal of Applied Behavioral Science&quot;,&quot;DOI&quot;:&quot;10.1177/00218863231207873&quot;,&quot;ISSN&quot;:&quot;15526879&quot;,&quot;issued&quot;:{&quot;date-parts&quot;:[[2023]]},&quot;abstract&quot;:&quot;In this paper, we draw insights from a 15-year qualitative research program exploring catastrophe insurance and gaps in insurance protection as risks escalate within a world impacted by a climate emergency. We suggest that the ebb-and-flow of our research team's composition and activities through time was inextricably linked with our ability to have a sustained impact on such a large-scale societal issue. The essay situates itself within the research impact and team literature, narrates the trajectory of our research program and team development, and develops a framework for effectively managing impact-oriented qualitative research teams over time. Our framework illustrates key aspects of this process including team (re)forming, building team and individual stickability, performing, and managing team flux. We also present 10 practical takeaways for how these aspects can be managed effectively to produce long-term impact work to address grand challenges.&quot;,&quot;publisher&quot;:&quot;SAGE Publications Inc.&quot;,&quot;container-title-short&quot;:&quot;&quot;},&quot;isTemporary&quot;:false}]},{&quot;citationID&quot;:&quot;MENDELEY_CITATION_92883267-02a1-469d-bf87-5da43a91eb56&quot;,&quot;properties&quot;:{&quot;noteIndex&quot;:0},&quot;isEdited&quot;:false,&quot;manualOverride&quot;:{&quot;isManuallyOverridden&quot;:false,&quot;citeprocText&quot;:&quot;(Piqueiras, Stanley, and Laskey 2023)&quot;,&quot;manualOverrideText&quot;:&quot;&quot;},&quot;citationTag&quot;:&quot;MENDELEY_CITATION_v3_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&quot;,&quot;citationItems&quot;:[{&quot;id&quot;:&quot;4348d44c-af31-32ef-bc56-83b3a8069eb4&quot;,&quot;itemData&quot;:{&quot;type&quot;:&quot;article-journal&quot;,&quot;id&quot;:&quot;4348d44c-af31-32ef-bc56-83b3a8069eb4&quot;,&quot;title&quot;:&quot;Mitigating challenges of collaborative science through team ethnography&quot;,&quot;author&quot;:[{&quot;family&quot;:&quot;Piqueiras&quot;,&quot;given&quot;:&quot;Eduardo&quot;,&quot;parse-names&quot;:false,&quot;dropping-particle&quot;:&quot;&quot;,&quot;non-dropping-particle&quot;:&quot;&quot;},{&quot;family&quot;:&quot;Stanley&quot;,&quot;given&quot;:&quot;Erin&quot;,&quot;parse-names&quot;:false,&quot;dropping-particle&quot;:&quot;&quot;,&quot;non-dropping-particle&quot;:&quot;&quot;},{&quot;family&quot;:&quot;Laskey&quot;,&quot;given&quot;:&quot;Allison&quot;,&quot;parse-names&quot;:false,&quot;dropping-particle&quot;:&quot;&quot;,&quot;non-dropping-particle&quot;:&quot;&quot;}],&quot;container-title&quot;:&quot;Journal of Organizational Ethnography&quot;,&quot;DOI&quot;:&quot;10.1108/JOE-06-2022-0017&quot;,&quot;ISSN&quot;:&quot;20466757&quot;,&quot;issued&quot;:{&quot;date-parts&quot;:[[2023,7,24]]},&quot;page&quot;:&quot;162-180&quot;,&quot;abstract&quot;:&quot;Purpose: The purpose of this paper is to expand the use of ethnography to advance research on team science by revealing the barriers to teamwork as manifesting at institutional, cultural, and interpersonal contextual scales. The analysis suggests strategies to enhance team science's collaborative potential. Design/methodology/approach: This paper considers some of the practical and analytical challenges of team science through the use of ethnographic methods. The authors formed a three-person subteam within a larger multisited, federally-funded, interdisciplinary scientific team. The authors conducted six months of participant observation, semi-structured interviews, and a focus group, using iterative deductive and inductive analyses to investigate the larger team's roles, relationships, dynamics, and tensions. Findings: Integrating ethnography into the study of team science can uncover and mitigate barriers faced by teams at three primary levels: (1) academic culture, (2) institutional structures, and (3) interpersonal dynamics. The authors found that these three contextual factors are often taken for granted and hidden in the team science process as well as that they are interactive and influence teams at multiple scales of analysis. These outcomes are closely related to how team science is funded and implemented in academic and institutional settings. Originality/value: As US federal funding initiatives continue to require scientific collaboration via inter-, multi-, and transdisciplinary research, there is little work done on how teams grapple with the practical tensions of scientific teamwork. This paper identifies and addresses many practical tensions and contextual factors across institutional and organizational structures that affect and challenge the conduct of collaborative scientific teamwork. The authors also argue that ethnography can be a method to challenge myths, understand contextual factors, and improve the goals of team science.&quot;,&quot;publisher&quot;:&quot;Emerald Publishing&quot;,&quot;issue&quot;:&quot;2&quot;,&quot;volume&quot;:&quot;12&quot;,&quot;container-title-short&quot;:&quot;&quot;},&quot;isTemporary&quot;:false}]},{&quot;citationID&quot;:&quot;MENDELEY_CITATION_b9c8e625-ac47-44d1-b0f2-faca47856301&quot;,&quot;properties&quot;:{&quot;noteIndex&quot;:0},&quot;isEdited&quot;:false,&quot;manualOverride&quot;:{&quot;isManuallyOverridden&quot;:true,&quot;citeprocText&quot;:&quot;(LaRosa 2023)&quot;,&quot;manualOverrideText&quot;:&quot;(J. LaRosa, personal communication, September 25, 2023)&quot;},&quot;citationTag&quot;:&quot;MENDELEY_CITATION_v3_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&quot;,&quot;citationItems&quot;:[{&quot;id&quot;:&quot;658a176b-3ce7-31d8-ae49-edd3b3ba0a35&quot;,&quot;itemData&quot;:{&quot;type&quot;:&quot;article&quot;,&quot;id&quot;:&quot;658a176b-3ce7-31d8-ae49-edd3b3ba0a35&quot;,&quot;title&quot;:&quot;Interview by Lorraine Gaudio&quot;,&quot;author&quot;:[{&quot;family&quot;:&quot;LaRosa&quot;,&quot;given&quot;:&quot;Jana&quot;,&quot;parse-names&quot;:false,&quot;dropping-particle&quot;:&quot;&quot;,&quot;non-dropping-particle&quot;:&quot;&quot;}],&quot;issued&quot;:{&quot;date-parts&quot;:[[2023,9,25]]},&quot;publisher&quot;:&quot;Zoom meeting&quot;,&quot;container-title-short&quot;:&quot;&quot;},&quot;isTemporary&quot;:false}]},{&quot;citationID&quot;:&quot;MENDELEY_CITATION_d790a397-7c37-48cb-a2cd-5ae99dcbe81c&quot;,&quot;properties&quot;:{&quot;noteIndex&quot;:0},&quot;isEdited&quot;:false,&quot;manualOverride&quot;:{&quot;isManuallyOverridden&quot;:false,&quot;citeprocText&quot;:&quot;(Lieberknecht et al. 2023)&quot;,&quot;manualOverrideText&quot;:&quot;&quot;},&quot;citationTag&quot;:&quot;MENDELEY_CITATION_v3_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&quot;,&quot;citationItems&quot;:[{&quot;id&quot;:&quot;9f2ac365-5414-3c8b-8a51-ecc07da6506b&quot;,&quot;itemData&quot;:{&quot;type&quot;:&quot;article-journal&quot;,&quot;id&quot;:&quot;9f2ac365-5414-3c8b-8a51-ecc07da6506b&quot;,&quot;title&quot;:&quot;Creating meeting grounds for transdisciplinary climate research: the role of humanities and social sciences in grand challenges&quot;,&quot;author&quot;:[{&quot;family&quot;:&quot;Lieberknecht&quot;,&quot;given&quot;:&quot;Katherine&quot;,&quot;parse-names&quot;:false,&quot;dropping-particle&quot;:&quot;&quot;,&quot;non-dropping-particle&quot;:&quot;&quot;},{&quot;family&quot;:&quot;Houser&quot;,&quot;given&quot;:&quot;Heather&quot;,&quot;parse-names&quot;:false,&quot;dropping-particle&quot;:&quot;&quot;,&quot;non-dropping-particle&quot;:&quot;&quot;},{&quot;family&quot;:&quot;Rabinowitz&quot;,&quot;given&quot;:&quot;Adam&quot;,&quot;parse-names&quot;:false,&quot;dropping-particle&quot;:&quot;&quot;,&quot;non-dropping-particle&quot;:&quot;&quot;},{&quot;family&quot;:&quot;Pierce&quot;,&quot;given&quot;:&quot;Suzanne A.&quot;,&quot;parse-names&quot;:false,&quot;dropping-particle&quot;:&quot;&quot;,&quot;non-dropping-particle&quot;:&quot;&quot;},{&quot;family&quot;:&quot;Rodríguez&quot;,&quot;given&quot;:&quot;Lourdes&quot;,&quot;parse-names&quot;:false,&quot;dropping-particle&quot;:&quot;&quot;,&quot;non-dropping-particle&quot;:&quot;&quot;},{&quot;family&quot;:&quot;Leite&quot;,&quot;given&quot;:&quot;Fernanda&quot;,&quot;parse-names&quot;:false,&quot;dropping-particle&quot;:&quot;&quot;,&quot;non-dropping-particle&quot;:&quot;&quot;},{&quot;family&quot;:&quot;Lowell&quot;,&quot;given&quot;:&quot;Jonathan&quot;,&quot;parse-names&quot;:false,&quot;dropping-particle&quot;:&quot;&quot;,&quot;non-dropping-particle&quot;:&quot;&quot;},{&quot;family&quot;:&quot;Gray&quot;,&quot;given&quot;:&quot;Jennifer Nelson&quot;,&quot;parse-names&quot;:false,&quot;dropping-particle&quot;:&quot;&quot;,&quot;non-dropping-particle&quot;:&quot;&quot;}],&quot;container-title&quot;:&quot;Interdisciplinary Science Reviews&quot;,&quot;DOI&quot;:&quot;10.1080/03080188.2022.2148889&quot;,&quot;ISSN&quot;:&quot;17432790&quot;,&quot;issued&quot;:{&quot;date-parts&quot;:[[2023]]},&quot;page&quot;:&quot;585-607&quot;,&quot;abstract&quot;:&quot;In this position paper, we use the example of The University of Texas at Austin’s Planet Texas 2050 (PT2050) to argue that the Grand Challenge (GC) framework for ambitious research initiatives must create meeting grounds for transdisciplinary integration of science, technology, engineering, mathematics (STEM), arts, and humanities, along with community perspectives. We trace the historical trajectory of GCs, and reframe GC initiatives within the literature of inter- and transdisciplinarity. We present PT2050 as a case study of the infrastructural supports and imaginative process for creating level meeting grounds for transdisciplinarity. We demonstrate the benefits of these meeting grounds through projects, products, and funding generated. We contend that engaging arts, humanities, and community in co-design from the beginning is critical because complex, urgent challenges such as the climate crisis are embedded in human societies and demand solutions based in understanding of social, cultural, and historical contexts as well as STEM applications.&quot;,&quot;publisher&quot;:&quot;Taylor and Francis Ltd.&quot;,&quot;issue&quot;:&quot;4&quot;,&quot;volume&quot;:&quot;48&quot;,&quot;container-title-short&quot;:&quot;&quot;},&quot;isTemporary&quot;:false}]},{&quot;citationID&quot;:&quot;MENDELEY_CITATION_9e72a3b3-1889-4740-88dd-1fd2f0e718a8&quot;,&quot;properties&quot;:{&quot;noteIndex&quot;:0},&quot;isEdited&quot;:false,&quot;manualOverride&quot;:{&quot;isManuallyOverridden&quot;:false,&quot;citeprocText&quot;:&quot;(Lieberknecht et al. 2023)&quot;,&quot;manualOverrideText&quot;:&quot;&quot;},&quot;citationTag&quot;:&quot;MENDELEY_CITATION_v3_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&quot;,&quot;citationItems&quot;:[{&quot;id&quot;:&quot;9f2ac365-5414-3c8b-8a51-ecc07da6506b&quot;,&quot;itemData&quot;:{&quot;type&quot;:&quot;article-journal&quot;,&quot;id&quot;:&quot;9f2ac365-5414-3c8b-8a51-ecc07da6506b&quot;,&quot;title&quot;:&quot;Creating meeting grounds for transdisciplinary climate research: the role of humanities and social sciences in grand challenges&quot;,&quot;author&quot;:[{&quot;family&quot;:&quot;Lieberknecht&quot;,&quot;given&quot;:&quot;Katherine&quot;,&quot;parse-names&quot;:false,&quot;dropping-particle&quot;:&quot;&quot;,&quot;non-dropping-particle&quot;:&quot;&quot;},{&quot;family&quot;:&quot;Houser&quot;,&quot;given&quot;:&quot;Heather&quot;,&quot;parse-names&quot;:false,&quot;dropping-particle&quot;:&quot;&quot;,&quot;non-dropping-particle&quot;:&quot;&quot;},{&quot;family&quot;:&quot;Rabinowitz&quot;,&quot;given&quot;:&quot;Adam&quot;,&quot;parse-names&quot;:false,&quot;dropping-particle&quot;:&quot;&quot;,&quot;non-dropping-particle&quot;:&quot;&quot;},{&quot;family&quot;:&quot;Pierce&quot;,&quot;given&quot;:&quot;Suzanne A.&quot;,&quot;parse-names&quot;:false,&quot;dropping-particle&quot;:&quot;&quot;,&quot;non-dropping-particle&quot;:&quot;&quot;},{&quot;family&quot;:&quot;Rodríguez&quot;,&quot;given&quot;:&quot;Lourdes&quot;,&quot;parse-names&quot;:false,&quot;dropping-particle&quot;:&quot;&quot;,&quot;non-dropping-particle&quot;:&quot;&quot;},{&quot;family&quot;:&quot;Leite&quot;,&quot;given&quot;:&quot;Fernanda&quot;,&quot;parse-names&quot;:false,&quot;dropping-particle&quot;:&quot;&quot;,&quot;non-dropping-particle&quot;:&quot;&quot;},{&quot;family&quot;:&quot;Lowell&quot;,&quot;given&quot;:&quot;Jonathan&quot;,&quot;parse-names&quot;:false,&quot;dropping-particle&quot;:&quot;&quot;,&quot;non-dropping-particle&quot;:&quot;&quot;},{&quot;family&quot;:&quot;Gray&quot;,&quot;given&quot;:&quot;Jennifer Nelson&quot;,&quot;parse-names&quot;:false,&quot;dropping-particle&quot;:&quot;&quot;,&quot;non-dropping-particle&quot;:&quot;&quot;}],&quot;container-title&quot;:&quot;Interdisciplinary Science Reviews&quot;,&quot;DOI&quot;:&quot;10.1080/03080188.2022.2148889&quot;,&quot;ISSN&quot;:&quot;17432790&quot;,&quot;issued&quot;:{&quot;date-parts&quot;:[[2023]]},&quot;page&quot;:&quot;585-607&quot;,&quot;abstract&quot;:&quot;In this position paper, we use the example of The University of Texas at Austin’s Planet Texas 2050 (PT2050) to argue that the Grand Challenge (GC) framework for ambitious research initiatives must create meeting grounds for transdisciplinary integration of science, technology, engineering, mathematics (STEM), arts, and humanities, along with community perspectives. We trace the historical trajectory of GCs, and reframe GC initiatives within the literature of inter- and transdisciplinarity. We present PT2050 as a case study of the infrastructural supports and imaginative process for creating level meeting grounds for transdisciplinarity. We demonstrate the benefits of these meeting grounds through projects, products, and funding generated. We contend that engaging arts, humanities, and community in co-design from the beginning is critical because complex, urgent challenges such as the climate crisis are embedded in human societies and demand solutions based in understanding of social, cultural, and historical contexts as well as STEM applications.&quot;,&quot;publisher&quot;:&quot;Taylor and Francis Ltd.&quot;,&quot;issue&quot;:&quot;4&quot;,&quot;volume&quot;:&quot;48&quot;,&quot;container-title-short&quot;:&quot;&quot;},&quot;isTemporary&quot;:false}]},{&quot;citationID&quot;:&quot;MENDELEY_CITATION_c75eb694-3038-48a1-8992-e1463ef931d9&quot;,&quot;properties&quot;:{&quot;noteIndex&quot;:0},&quot;isEdited&quot;:false,&quot;manualOverride&quot;:{&quot;isManuallyOverridden&quot;:true,&quot;citeprocText&quot;:&quot;(LaRosa 2023)&quot;,&quot;manualOverrideText&quot;:&quot;(J. LaRosa, personal communication, September 25, 2023)&quot;},&quot;citationTag&quot;:&quot;MENDELEY_CITATION_v3_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&quot;,&quot;citationItems&quot;:[{&quot;id&quot;:&quot;658a176b-3ce7-31d8-ae49-edd3b3ba0a35&quot;,&quot;itemData&quot;:{&quot;type&quot;:&quot;article&quot;,&quot;id&quot;:&quot;658a176b-3ce7-31d8-ae49-edd3b3ba0a35&quot;,&quot;title&quot;:&quot;Interview by Lorraine Gaudio&quot;,&quot;author&quot;:[{&quot;family&quot;:&quot;LaRosa&quot;,&quot;given&quot;:&quot;Jana&quot;,&quot;parse-names&quot;:false,&quot;dropping-particle&quot;:&quot;&quot;,&quot;non-dropping-particle&quot;:&quot;&quot;}],&quot;issued&quot;:{&quot;date-parts&quot;:[[2023,9,25]]},&quot;publisher&quot;:&quot;Zoom meeting&quot;,&quot;container-title-short&quot;:&quot;&quot;},&quot;isTemporary&quot;:false}]},{&quot;citationID&quot;:&quot;MENDELEY_CITATION_14af305c-dc10-49ac-9ff3-4fe891b91a83&quot;,&quot;properties&quot;:{&quot;noteIndex&quot;:0},&quot;isEdited&quot;:false,&quot;manualOverride&quot;:{&quot;isManuallyOverridden&quot;:true,&quot;citeprocText&quot;:&quot;(LaRosa 2023)&quot;,&quot;manualOverrideText&quot;:&quot;(J. LaRosa, personal communication, September 25, 2023)&quot;},&quot;citationTag&quot;:&quot;MENDELEY_CITATION_v3_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&quot;,&quot;citationItems&quot;:[{&quot;id&quot;:&quot;658a176b-3ce7-31d8-ae49-edd3b3ba0a35&quot;,&quot;itemData&quot;:{&quot;type&quot;:&quot;article&quot;,&quot;id&quot;:&quot;658a176b-3ce7-31d8-ae49-edd3b3ba0a35&quot;,&quot;title&quot;:&quot;Interview by Lorraine Gaudio&quot;,&quot;author&quot;:[{&quot;family&quot;:&quot;LaRosa&quot;,&quot;given&quot;:&quot;Jana&quot;,&quot;parse-names&quot;:false,&quot;dropping-particle&quot;:&quot;&quot;,&quot;non-dropping-particle&quot;:&quot;&quot;}],&quot;issued&quot;:{&quot;date-parts&quot;:[[2023,9,25]]},&quot;publisher&quot;:&quot;Zoom meeting&quot;,&quot;container-title-short&quot;:&quot;&quot;},&quot;isTemporary&quot;:false}]},{&quot;citationID&quot;:&quot;MENDELEY_CITATION_a3127d9d-b68b-4b91-829c-7638c681a12c&quot;,&quot;properties&quot;:{&quot;noteIndex&quot;:0},&quot;isEdited&quot;:false,&quot;manualOverride&quot;:{&quot;isManuallyOverridden&quot;:false,&quot;citeprocText&quot;:&quot;(The Center for Research and Creative Activity 2024)&quot;,&quot;manualOverrideText&quot;:&quot;&quot;},&quot;citationTag&quot;:&quot;MENDELEY_CITATION_v3_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&quot;,&quot;citationItems&quot;:[{&quot;id&quot;:&quot;19a81d02-0b12-30e1-8b6a-8b34a1d1745f&quot;,&quot;itemData&quot;:{&quot;type&quot;:&quot;webpage&quot;,&quot;id&quot;:&quot;19a81d02-0b12-30e1-8b6a-8b34a1d1745f&quot;,&quot;title&quot;:&quot;Grand Challenges&quot;,&quot;author&quot;:[{&quot;family&quot;:&quot;The Center for Research and Creative Activity&quot;,&quot;given&quot;:&quot;&quot;,&quot;parse-names&quot;:false,&quot;dropping-particle&quot;:&quot;&quot;,&quot;non-dropping-particle&quot;:&quot;&quot;}],&quot;container-title&quot;:&quot;Boise State University&quot;,&quot;issued&quot;:{&quot;date-parts&quot;:[[2024,1,9]]},&quot;container-title-short&quot;:&quot;&quot;},&quot;isTemporary&quot;:false}]},{&quot;citationID&quot;:&quot;MENDELEY_CITATION_83ea0f02-ec9c-4d83-9996-f06171b2164c&quot;,&quot;properties&quot;:{&quot;noteIndex&quot;:0},&quot;isEdited&quot;:false,&quot;manualOverride&quot;:{&quot;isManuallyOverridden&quot;:false,&quot;citeprocText&quot;:&quot;(United Nations Department of Economic and Social Affairs 2024)&quot;,&quot;manualOverrideText&quot;:&quot;&quot;},&quot;citationTag&quot;:&quot;MENDELEY_CITATION_v3_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&quot;,&quot;citationItems&quot;:[{&quot;id&quot;:&quot;e705b0fd-b545-30a0-b433-f056b570e200&quot;,&quot;itemData&quot;:{&quot;type&quot;:&quot;webpage&quot;,&quot;id&quot;:&quot;e705b0fd-b545-30a0-b433-f056b570e200&quot;,&quot;title&quot;:&quot;Sustainable Development&quot;,&quot;author&quot;:[{&quot;family&quot;:&quot;United Nations Department of Economic and Social Affairs&quot;,&quot;given&quot;:&quot;&quot;,&quot;parse-names&quot;:false,&quot;dropping-particle&quot;:&quot;&quot;,&quot;non-dropping-particle&quot;:&quot;&quot;}],&quot;container-title&quot;:&quot;https://sdgs.un.org/&quot;,&quot;issued&quot;:{&quot;date-parts&quot;:[[2024,1,9]]},&quot;container-title-short&quot;:&quot;&quot;},&quot;isTemporary&quot;:false}]},{&quot;citationID&quot;:&quot;MENDELEY_CITATION_5cc76111-3a68-41a1-a586-ef5e48e01531&quot;,&quot;properties&quot;:{&quot;noteIndex&quot;:0},&quot;isEdited&quot;:false,&quot;manualOverride&quot;:{&quot;isManuallyOverridden&quot;:false,&quot;citeprocText&quot;:&quot;(Dalton, Wolff, and Bekker 2021)&quot;,&quot;manualOverrideText&quot;:&quot;&quot;},&quot;citationTag&quot;:&quot;MENDELEY_CITATION_v3_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&quot;,&quot;citationItems&quot;:[{&quot;id&quot;:&quot;a355bc3c-97f0-3393-bd8d-61ef4cf4e449&quot;,&quot;itemData&quot;:{&quot;type&quot;:&quot;article-journal&quot;,&quot;id&quot;:&quot;a355bc3c-97f0-3393-bd8d-61ef4cf4e449&quot;,&quot;title&quot;:&quot;Multidisciplinary Research as a Complex System&quot;,&quot;author&quot;:[{&quot;family&quot;:&quot;Dalton&quot;,&quot;given&quot;:&quot;Amaris&quot;,&quot;parse-names&quot;:false,&quot;dropping-particle&quot;:&quot;&quot;,&quot;non-dropping-particle&quot;:&quot;&quot;},{&quot;family&quot;:&quot;Wolff&quot;,&quot;given&quot;:&quot;Karin&quot;,&quot;parse-names&quot;:false,&quot;dropping-particle&quot;:&quot;&quot;,&quot;non-dropping-particle&quot;:&quot;&quot;},{&quot;family&quot;:&quot;Bekker&quot;,&quot;given&quot;:&quot;Bernard&quot;,&quot;parse-names&quot;:false,&quot;dropping-particle&quot;:&quot;&quot;,&quot;non-dropping-particle&quot;:&quot;&quot;}],&quot;container-title&quot;:&quot;International Journal of Qualitative Methods&quot;,&quot;container-title-short&quot;:&quot;Int J Qual Methods&quot;,&quot;DOI&quot;:&quot;10.1177/16094069211038400&quot;,&quot;ISSN&quot;:&quot;16094069&quot;,&quot;issued&quot;:{&quot;date-parts&quot;:[[2021]]},&quot;abstract&quot;:&quot;Collaborative research has become increasingly prominent since the mid-20th century. This article aspires to offer a fundamental ontology of a multidisciplinary research system. As a point of departure, we consider disciplinarity as a restricted language code as noted by Bernstein. The impetus for collaboration is found in a research problem’s transcendence of disciplinary bounds. This article makes several propositions that diverge from the consensus position regarding the formation and dynamics of a multidisciplinary system. Most notably that such a system adheres to the constituent elements of what could be regarded as a complex system, including an ensemble of elements, interactions between these elements, local disorder followed by the emergence of robust order and system memory. We propose that the internal communications and subsequent self-organization of such a system may be conceptualized as orientation signals, or ‘stigmergy’, analogous to those observed in swarms. System robustness, we argue, is a function of the individual researcher’s local autonomy and is, paradoxically, augmented by the weakness of communications across disciplinary bounds, along with the lack of central organization and the emphasis on research novelty. System memory, we argue, manifests itself in the ability of a researcher to change her/his route of inquiry, based on environmental feedback, whereby new information becomes incorporated into the adjusted research methodology. We propose that an emergent intelligence, at the level of the system, expresses itself in the unconcealment of the ‘form’ of the metaproblem. The theoretical model is empirically illustrated using, as an example, the contemporary field of renewable energy research, which is an area primed for collaborative research. It is anticipated that an improved understanding of multidisciplinary research systems provides insights into certain strengths particular to less integrated and self-organized forms of collaborative research along with a framework with which to improve the design and fostering of such systems.&quot;,&quot;publisher&quot;:&quot;SAGE Publications Inc.&quot;,&quot;volume&quot;:&quot;20&quot;},&quot;isTemporary&quot;:false}]},{&quot;citationID&quot;:&quot;MENDELEY_CITATION_a35ba761-b8e5-4b5c-a419-81b2a7acaf29&quot;,&quot;properties&quot;:{&quot;noteIndex&quot;:0},&quot;isEdited&quot;:false,&quot;manualOverride&quot;:{&quot;isManuallyOverridden&quot;:true,&quot;citeprocText&quot;:&quot;(LaRosa 2023)&quot;,&quot;manualOverrideText&quot;:&quot;(J. LaRosa, personal communication, September 25, 2023)&quot;},&quot;citationTag&quot;:&quot;MENDELEY_CITATION_v3_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&quot;,&quot;citationItems&quot;:[{&quot;id&quot;:&quot;658a176b-3ce7-31d8-ae49-edd3b3ba0a35&quot;,&quot;itemData&quot;:{&quot;type&quot;:&quot;article&quot;,&quot;id&quot;:&quot;658a176b-3ce7-31d8-ae49-edd3b3ba0a35&quot;,&quot;title&quot;:&quot;Interview by Lorraine Gaudio&quot;,&quot;author&quot;:[{&quot;family&quot;:&quot;LaRosa&quot;,&quot;given&quot;:&quot;Jana&quot;,&quot;parse-names&quot;:false,&quot;dropping-particle&quot;:&quot;&quot;,&quot;non-dropping-particle&quot;:&quot;&quot;}],&quot;issued&quot;:{&quot;date-parts&quot;:[[2023,9,25]]},&quot;publisher&quot;:&quot;Zoom meeting&quot;,&quot;container-title-short&quot;:&quot;&quot;},&quot;isTemporary&quot;:false}]},{&quot;citationID&quot;:&quot;MENDELEY_CITATION_957678e1-6c3e-47a5-8021-5316f111bf47&quot;,&quot;properties&quot;:{&quot;noteIndex&quot;:0},&quot;isEdited&quot;:false,&quot;manualOverride&quot;:{&quot;isManuallyOverridden&quot;:true,&quot;citeprocText&quot;:&quot;(LaRosa 2023)&quot;,&quot;manualOverrideText&quot;:&quot;(J. LaRosa, personal communication, September 25, 2023)&quot;},&quot;citationTag&quot;:&quot;MENDELEY_CITATION_v3_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&quot;,&quot;citationItems&quot;:[{&quot;id&quot;:&quot;658a176b-3ce7-31d8-ae49-edd3b3ba0a35&quot;,&quot;itemData&quot;:{&quot;type&quot;:&quot;article&quot;,&quot;id&quot;:&quot;658a176b-3ce7-31d8-ae49-edd3b3ba0a35&quot;,&quot;title&quot;:&quot;Interview by Lorraine Gaudio&quot;,&quot;author&quot;:[{&quot;family&quot;:&quot;LaRosa&quot;,&quot;given&quot;:&quot;Jana&quot;,&quot;parse-names&quot;:false,&quot;dropping-particle&quot;:&quot;&quot;,&quot;non-dropping-particle&quot;:&quot;&quot;}],&quot;issued&quot;:{&quot;date-parts&quot;:[[2023,9,25]]},&quot;publisher&quot;:&quot;Zoom meeting&quot;,&quot;container-title-short&quot;:&quot;&quot;},&quot;isTemporary&quot;:false}]},{&quot;citationID&quot;:&quot;MENDELEY_CITATION_483c556e-548b-42f3-99cf-aa0ce1b87015&quot;,&quot;properties&quot;:{&quot;noteIndex&quot;:0},&quot;isEdited&quot;:false,&quot;manualOverride&quot;:{&quot;isManuallyOverridden&quot;:false,&quot;citeprocText&quot;:&quot;(United Nations Department of Economic and Social Affairs 2024)&quot;,&quot;manualOverrideText&quot;:&quot;&quot;},&quot;citationTag&quot;:&quot;MENDELEY_CITATION_v3_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&quot;,&quot;citationItems&quot;:[{&quot;id&quot;:&quot;e705b0fd-b545-30a0-b433-f056b570e200&quot;,&quot;itemData&quot;:{&quot;type&quot;:&quot;webpage&quot;,&quot;id&quot;:&quot;e705b0fd-b545-30a0-b433-f056b570e200&quot;,&quot;title&quot;:&quot;Sustainable Development&quot;,&quot;author&quot;:[{&quot;family&quot;:&quot;United Nations Department of Economic and Social Affairs&quot;,&quot;given&quot;:&quot;&quot;,&quot;parse-names&quot;:false,&quot;dropping-particle&quot;:&quot;&quot;,&quot;non-dropping-particle&quot;:&quot;&quot;}],&quot;container-title&quot;:&quot;https://sdgs.un.org/&quot;,&quot;issued&quot;:{&quot;date-parts&quot;:[[2024,1,9]]},&quot;container-title-short&quot;:&quot;&quot;},&quot;isTemporary&quot;:false}]},{&quot;citationID&quot;:&quot;MENDELEY_CITATION_e297c04d-9867-4320-a336-e82e99db955d&quot;,&quot;properties&quot;:{&quot;noteIndex&quot;:0},&quot;isEdited&quot;:false,&quot;manualOverride&quot;:{&quot;isManuallyOverridden&quot;:true,&quot;citeprocText&quot;:&quot;(LaRosa 2023)&quot;,&quot;manualOverrideText&quot;:&quot;(J. LaRosa, personal communication, September 25, 2023)&quot;},&quot;citationTag&quot;:&quot;MENDELEY_CITATION_v3_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&quot;,&quot;citationItems&quot;:[{&quot;id&quot;:&quot;658a176b-3ce7-31d8-ae49-edd3b3ba0a35&quot;,&quot;itemData&quot;:{&quot;type&quot;:&quot;article&quot;,&quot;id&quot;:&quot;658a176b-3ce7-31d8-ae49-edd3b3ba0a35&quot;,&quot;title&quot;:&quot;Interview by Lorraine Gaudio&quot;,&quot;author&quot;:[{&quot;family&quot;:&quot;LaRosa&quot;,&quot;given&quot;:&quot;Jana&quot;,&quot;parse-names&quot;:false,&quot;dropping-particle&quot;:&quot;&quot;,&quot;non-dropping-particle&quot;:&quot;&quot;}],&quot;issued&quot;:{&quot;date-parts&quot;:[[2023,9,25]]},&quot;publisher&quot;:&quot;Zoom meeting&quot;,&quot;container-title-short&quot;:&quot;&quot;},&quot;isTemporary&quot;:false}]},{&quot;citationID&quot;:&quot;MENDELEY_CITATION_48653ed5-9b29-4a66-b4e7-ac7659961cf8&quot;,&quot;properties&quot;:{&quot;noteIndex&quot;:0},&quot;isEdited&quot;:false,&quot;manualOverride&quot;:{&quot;isManuallyOverridden&quot;:true,&quot;citeprocText&quot;:&quot;(LaRosa 2023)&quot;,&quot;manualOverrideText&quot;:&quot;(J. LaRosa, personal communication, September 25, 2023)&quot;},&quot;citationTag&quot;:&quot;MENDELEY_CITATION_v3_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&quot;,&quot;citationItems&quot;:[{&quot;id&quot;:&quot;658a176b-3ce7-31d8-ae49-edd3b3ba0a35&quot;,&quot;itemData&quot;:{&quot;type&quot;:&quot;article&quot;,&quot;id&quot;:&quot;658a176b-3ce7-31d8-ae49-edd3b3ba0a35&quot;,&quot;title&quot;:&quot;Interview by Lorraine Gaudio&quot;,&quot;author&quot;:[{&quot;family&quot;:&quot;LaRosa&quot;,&quot;given&quot;:&quot;Jana&quot;,&quot;parse-names&quot;:false,&quot;dropping-particle&quot;:&quot;&quot;,&quot;non-dropping-particle&quot;:&quot;&quot;}],&quot;issued&quot;:{&quot;date-parts&quot;:[[2023,9,25]]},&quot;publisher&quot;:&quot;Zoom meeting&quot;,&quot;container-title-short&quot;:&quot;&quot;},&quot;isTemporary&quot;:false}]},{&quot;citationID&quot;:&quot;MENDELEY_CITATION_cb5d2f1b-a036-4a37-ac5c-d9293d166cf8&quot;,&quot;properties&quot;:{&quot;noteIndex&quot;:0},&quot;isEdited&quot;:false,&quot;manualOverride&quot;:{&quot;isManuallyOverridden&quot;:true,&quot;citeprocText&quot;:&quot;(LaRosa 2023)&quot;,&quot;manualOverrideText&quot;:&quot;(J. LaRosa, personal communication, September 25, 2023)&quot;},&quot;citationTag&quot;:&quot;MENDELEY_CITATION_v3_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&quot;,&quot;citationItems&quot;:[{&quot;id&quot;:&quot;658a176b-3ce7-31d8-ae49-edd3b3ba0a35&quot;,&quot;itemData&quot;:{&quot;type&quot;:&quot;article&quot;,&quot;id&quot;:&quot;658a176b-3ce7-31d8-ae49-edd3b3ba0a35&quot;,&quot;title&quot;:&quot;Interview by Lorraine Gaudio&quot;,&quot;author&quot;:[{&quot;family&quot;:&quot;LaRosa&quot;,&quot;given&quot;:&quot;Jana&quot;,&quot;parse-names&quot;:false,&quot;dropping-particle&quot;:&quot;&quot;,&quot;non-dropping-particle&quot;:&quot;&quot;}],&quot;issued&quot;:{&quot;date-parts&quot;:[[2023,9,25]]},&quot;publisher&quot;:&quot;Zoom meeting&quot;,&quot;container-title-short&quot;:&quot;&quot;},&quot;isTemporary&quot;:false}]},{&quot;citationID&quot;:&quot;MENDELEY_CITATION_c5cb6786-6a92-4a1d-928a-07d16033869b&quot;,&quot;properties&quot;:{&quot;noteIndex&quot;:0},&quot;isEdited&quot;:false,&quot;manualOverride&quot;:{&quot;isManuallyOverridden&quot;:false,&quot;citeprocText&quot;:&quot;(Boise State University Admissions 2024)&quot;,&quot;manualOverrideText&quot;:&quot;&quot;},&quot;citationTag&quot;:&quot;MENDELEY_CITATION_v3_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&quot;,&quot;citationItems&quot;:[{&quot;id&quot;:&quot;e9956772-cfc1-327d-a9c0-8e813b553bbc&quot;,&quot;itemData&quot;:{&quot;type&quot;:&quot;webpage&quot;,&quot;id&quot;:&quot;e9956772-cfc1-327d-a9c0-8e813b553bbc&quot;,&quot;title&quot;:&quot;Blue Turf Thinkers Wanted&quot;,&quot;author&quot;:[{&quot;family&quot;:&quot;Boise State University Admissions&quot;,&quot;given&quot;:&quot;&quot;,&quot;parse-names&quot;:false,&quot;dropping-particle&quot;:&quot;&quot;,&quot;non-dropping-particle&quot;:&quot;&quot;}],&quot;container-title&quot;:&quot;https://www.boisestate.edu/admissions/blue-turf-thinkers-wanted/&quot;,&quot;issued&quot;:{&quot;date-parts&quot;:[[2024,1,10]]},&quot;container-title-short&quot;:&quot;&quot;},&quot;isTemporary&quot;:false}]},{&quot;citationID&quot;:&quot;MENDELEY_CITATION_6346e902-f65a-4465-9ad5-e99397664470&quot;,&quot;properties&quot;:{&quot;noteIndex&quot;:0},&quot;isEdited&quot;:false,&quot;manualOverride&quot;:{&quot;isManuallyOverridden&quot;:false,&quot;citeprocText&quot;:&quot;(Lyall and Fletcher 2013)&quot;,&quot;manualOverrideText&quot;:&quot;&quot;},&quot;citationTag&quot;:&quot;MENDELEY_CITATION_v3_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&quot;,&quot;citationItems&quot;:[{&quot;id&quot;:&quot;0ed0fde6-5772-39f7-9139-e0c76fa7863b&quot;,&quot;itemData&quot;:{&quot;type&quot;:&quot;article-journal&quot;,&quot;id&quot;:&quot;0ed0fde6-5772-39f7-9139-e0c76fa7863b&quot;,&quot;title&quot;:&quot;Experiments in interdisciplinary capacity-building: The successes and challenges of large-scale interdisciplinary investments&quot;,&quot;author&quot;:[{&quot;family&quot;:&quot;Lyall&quot;,&quot;given&quot;:&quot;Catherine&quot;,&quot;parse-names&quot;:false,&quot;dropping-particle&quot;:&quot;&quot;,&quot;non-dropping-particle&quot;:&quot;&quot;},{&quot;family&quot;:&quot;Fletcher&quot;,&quot;given&quot;:&quot;Isabel&quot;,&quot;parse-names&quot;:false,&quot;dropping-particle&quot;:&quot;&quot;,&quot;non-dropping-particle&quot;:&quot;&quot;}],&quot;container-title&quot;:&quot;Science and Public Policy&quot;,&quot;container-title-short&quot;:&quot;Sci Public Policy&quot;,&quot;DOI&quot;:&quot;10.1093/scipol/scsll3&quot;,&quot;URL&quot;:&quot;http://www.rcuk.ac.uk/documents/iniernational/RCUKpresentationJuly2009.pdf&quot;,&quot;issued&quot;:{&quot;date-parts&quot;:[[2013,1,18]]},&quot;page&quot;:&quot;1-7&quot;,&quot;abstract&quot;:&quot;Research funding agencies in many countries support interdisciplinary collaboration in order to tackle the 'grand challenges' facing societies worldwide but there is uneven guidance as to its effective conduct. Different types of interdisciplinarity require different approaches and there is no single model for success. Moreover, 'problem-solving interdisciplinarity' often runs contrary to academic conventions, structures and norms which are still predominantly discipline-based. The stability offered by public investment over the longer term may offer advantages for the personal research and publication strategies of interdisciplinary researchers. Support for relationship building with a range of stakeholders through this type of research may also lead to a greater likelihood of research impact beyond the academy. The benefits of such experiments in research capacity-building can be both intellectually rewarding and confer added value to public investments by encouraging significant social and economic returns.&quot;,&quot;issue&quot;:&quot;1&quot;,&quot;volume&quot;:&quot;40&quot;},&quot;isTemporary&quot;:false}]},{&quot;citationID&quot;:&quot;MENDELEY_CITATION_8d814c81-3590-4adf-a12a-58a9c6adf85e&quot;,&quot;properties&quot;:{&quot;noteIndex&quot;:0},&quot;isEdited&quot;:false,&quot;manualOverride&quot;:{&quot;isManuallyOverridden&quot;:false,&quot;citeprocText&quot;:&quot;(Lyall and Fletcher 2013)&quot;,&quot;manualOverrideText&quot;:&quot;&quot;},&quot;citationTag&quot;:&quot;MENDELEY_CITATION_v3_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&quot;,&quot;citationItems&quot;:[{&quot;id&quot;:&quot;0ed0fde6-5772-39f7-9139-e0c76fa7863b&quot;,&quot;itemData&quot;:{&quot;type&quot;:&quot;article-journal&quot;,&quot;id&quot;:&quot;0ed0fde6-5772-39f7-9139-e0c76fa7863b&quot;,&quot;title&quot;:&quot;Experiments in interdisciplinary capacity-building: The successes and challenges of large-scale interdisciplinary investments&quot;,&quot;author&quot;:[{&quot;family&quot;:&quot;Lyall&quot;,&quot;given&quot;:&quot;Catherine&quot;,&quot;parse-names&quot;:false,&quot;dropping-particle&quot;:&quot;&quot;,&quot;non-dropping-particle&quot;:&quot;&quot;},{&quot;family&quot;:&quot;Fletcher&quot;,&quot;given&quot;:&quot;Isabel&quot;,&quot;parse-names&quot;:false,&quot;dropping-particle&quot;:&quot;&quot;,&quot;non-dropping-particle&quot;:&quot;&quot;}],&quot;container-title&quot;:&quot;Science and Public Policy&quot;,&quot;container-title-short&quot;:&quot;Sci Public Policy&quot;,&quot;DOI&quot;:&quot;10.1093/scipol/scsll3&quot;,&quot;URL&quot;:&quot;http://www.rcuk.ac.uk/documents/iniernational/RCUKpresentationJuly2009.pdf&quot;,&quot;issued&quot;:{&quot;date-parts&quot;:[[2013,1,18]]},&quot;page&quot;:&quot;1-7&quot;,&quot;abstract&quot;:&quot;Research funding agencies in many countries support interdisciplinary collaboration in order to tackle the 'grand challenges' facing societies worldwide but there is uneven guidance as to its effective conduct. Different types of interdisciplinarity require different approaches and there is no single model for success. Moreover, 'problem-solving interdisciplinarity' often runs contrary to academic conventions, structures and norms which are still predominantly discipline-based. The stability offered by public investment over the longer term may offer advantages for the personal research and publication strategies of interdisciplinary researchers. Support for relationship building with a range of stakeholders through this type of research may also lead to a greater likelihood of research impact beyond the academy. The benefits of such experiments in research capacity-building can be both intellectually rewarding and confer added value to public investments by encouraging significant social and economic returns.&quot;,&quot;issue&quot;:&quot;1&quot;,&quot;volume&quot;:&quot;40&quot;},&quot;isTemporary&quot;:false}]},{&quot;citationID&quot;:&quot;MENDELEY_CITATION_33bc3d03-56cd-4422-8a40-1906cd8931ae&quot;,&quot;properties&quot;:{&quot;noteIndex&quot;:0},&quot;isEdited&quot;:false,&quot;manualOverride&quot;:{&quot;isManuallyOverridden&quot;:false,&quot;citeprocText&quot;:&quot;(Boise State University 2024)&quot;,&quot;manualOverrideText&quot;:&quot;&quot;},&quot;citationTag&quot;:&quot;MENDELEY_CITATION_v3_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&quot;,&quot;citationItems&quot;:[{&quot;id&quot;:&quot;6a904c7e-c7c2-32a7-b2b6-a94e49495839&quot;,&quot;itemData&quot;:{&quot;type&quot;:&quot;webpage&quot;,&quot;id&quot;:&quot;6a904c7e-c7c2-32a7-b2b6-a94e49495839&quot;,&quot;title&quot;:&quot;Goals and Strategies&quot;,&quot;author&quot;:[{&quot;family&quot;:&quot;Boise State University&quot;,&quot;given&quot;:&quot;&quot;,&quot;parse-names&quot;:false,&quot;dropping-particle&quot;:&quot;&quot;,&quot;non-dropping-particle&quot;:&quot;&quot;}],&quot;container-title&quot;:&quot;https://www.boisestate.edu/strategicplan/goals-strategies/&quot;,&quot;issued&quot;:{&quot;date-parts&quot;:[[2024,1,14]]},&quot;container-title-short&quot;:&quot;&quot;},&quot;isTemporary&quot;:false}]},{&quot;citationID&quot;:&quot;MENDELEY_CITATION_3bcf8521-2039-427f-9318-5b941fafec40&quot;,&quot;properties&quot;:{&quot;noteIndex&quot;:0},&quot;isEdited&quot;:false,&quot;manualOverride&quot;:{&quot;isManuallyOverridden&quot;:false,&quot;citeprocText&quot;:&quot;(Boise State University 2024)&quot;,&quot;manualOverrideText&quot;:&quot;&quot;},&quot;citationTag&quot;:&quot;MENDELEY_CITATION_v3_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&quot;,&quot;citationItems&quot;:[{&quot;id&quot;:&quot;6a904c7e-c7c2-32a7-b2b6-a94e49495839&quot;,&quot;itemData&quot;:{&quot;type&quot;:&quot;webpage&quot;,&quot;id&quot;:&quot;6a904c7e-c7c2-32a7-b2b6-a94e49495839&quot;,&quot;title&quot;:&quot;Goals and Strategies&quot;,&quot;author&quot;:[{&quot;family&quot;:&quot;Boise State University&quot;,&quot;given&quot;:&quot;&quot;,&quot;parse-names&quot;:false,&quot;dropping-particle&quot;:&quot;&quot;,&quot;non-dropping-particle&quot;:&quot;&quot;}],&quot;container-title&quot;:&quot;https://www.boisestate.edu/strategicplan/goals-strategies/&quot;,&quot;issued&quot;:{&quot;date-parts&quot;:[[2024,1,14]]},&quot;container-title-short&quot;:&quot;&quot;},&quot;isTemporary&quot;:false}]},{&quot;citationID&quot;:&quot;MENDELEY_CITATION_08c0d257-00fb-4a0c-b548-747550fbe504&quot;,&quot;properties&quot;:{&quot;noteIndex&quot;:0},&quot;isEdited&quot;:false,&quot;manualOverride&quot;:{&quot;isManuallyOverridden&quot;:true,&quot;citeprocText&quot;:&quot;(Love et al. 2021)&quot;,&quot;manualOverrideText&quot;:&quot;(Love et al. 2021, citing Falk-Krzesinski et al., 2011; Klein et al., 2009)&quot;},&quot;citationTag&quot;:&quot;MENDELEY_CITATION_v3_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&quot;,&quot;citationItems&quot;:[{&quot;id&quot;:&quot;071330db-2a59-3e2d-b6fe-08da24ba029b&quot;,&quot;itemData&quot;:{&quot;type&quot;:&quot;article-journal&quot;,&quot;id&quot;:&quot;071330db-2a59-3e2d-b6fe-08da24ba029b&quot;,&quot;title&quot;:&quot;Interpersonal relationships drive successful team science: an exemplary case-based study&quot;,&quot;author&quot;:[{&quot;family&quot;:&quot;Love&quot;,&quot;given&quot;:&quot;Hannah B.&quot;,&quot;parse-names&quot;:false,&quot;dropping-particle&quot;:&quot;&quot;,&quot;non-dropping-particle&quot;:&quot;&quot;},{&quot;family&quot;:&quot;Cross&quot;,&quot;given&quot;:&quot;Jennifer E.&quot;,&quot;parse-names&quot;:false,&quot;dropping-particle&quot;:&quot;&quot;,&quot;non-dropping-particle&quot;:&quot;&quot;},{&quot;family&quot;:&quot;Fosdick&quot;,&quot;given&quot;:&quot;Bailey&quot;,&quot;parse-names&quot;:false,&quot;dropping-particle&quot;:&quot;&quot;,&quot;non-dropping-particle&quot;:&quot;&quot;},{&quot;family&quot;:&quot;Crooks&quot;,&quot;given&quot;:&quot;Kevin R.&quot;,&quot;parse-names&quot;:false,&quot;dropping-particle&quot;:&quot;&quot;,&quot;non-dropping-particle&quot;:&quot;&quot;},{&quot;family&quot;:&quot;VandeWoude&quot;,&quot;given&quot;:&quot;Susan&quot;,&quot;parse-names&quot;:false,&quot;dropping-particle&quot;:&quot;&quot;,&quot;non-dropping-particle&quot;:&quot;&quot;},{&quot;family&quot;:&quot;Fisher&quot;,&quot;given&quot;:&quot;Ellen R.&quot;,&quot;parse-names&quot;:false,&quot;dropping-particle&quot;:&quot;&quot;,&quot;non-dropping-particle&quot;:&quot;&quot;}],&quot;container-title&quot;:&quot;Humanities and Social Sciences Communications&quot;,&quot;container-title-short&quot;:&quot;Humanit Soc Sci Commun&quot;,&quot;DOI&quot;:&quot;10.1057/s41599-021-00789-8&quot;,&quot;ISSN&quot;:&quot;26629992&quot;,&quot;issued&quot;:{&quot;date-parts&quot;:[[2021,12,1]]},&quot;abstract&quot;:&quot;Scientists are increasingly charged with solving complex societal, health, and environmental problems. These systemic problems require teams of expert scientists to tackle research questions through collaboration, coordination, creation of shared terminology, and complex social and intellectual processes. Despite the essential need for such interdisciplinary interactions, little research has examined the impact of scientific team support measures like training, facilitation, team building, and expertise. The literature is clear that solving complex problems requires more than contributory expertise, expertise required to contribute to a field or discipline. It also requires interactional expertise, socialised knowledge that includes socialisation into the practices of an expert group. These forms of expertise are often tacit and therefore difficult to access, and studies about how they are intertwined are nearly non-existent. Most of the published work in this area utilises archival data analysis, not individual team behaviour and assessment. This study addresses the call of numerous studies to use mixed-methods and social network analysis to investigate scientific team formation and success. This longitudinal case-based study evaluates the following question: How are scientific productivity, advice, and mentoring networks intertwined on a successful interdisciplinary scientific team? This study used applied social network surveys, participant observation, focus groups, interviews, and historical social network data to assess this specific team and assessed processes and practices to train new scientists over a 15-year period. Four major implications arose from our analysis: (1) interactional expertise and contributory expertise are intertwined in the process of scientific discovery; (2) team size and interdisciplinary knowledge effectively and efficiently train early career scientists; (3) integration of teaching/training, research/discovery, and extension/engagement enhances outcomes; and, (4) interdisciplinary scientific progress benefits significantly when interpersonal relationships among scientists from diverse disciplines are formed. This case-based study increases understanding of the development and processes of an exemplary team and provides valuable insights about interactions that enhance scientific expertise to train interdisciplinary scientists.&quot;,&quot;publisher&quot;:&quot;Springer Nature&quot;,&quot;issue&quot;:&quot;1&quot;,&quot;volume&quot;:&quot;8&quot;},&quot;isTemporary&quot;:false}]},{&quot;citationID&quot;:&quot;MENDELEY_CITATION_752095b2-ea3e-46af-a9c9-23ecfb31d561&quot;,&quot;properties&quot;:{&quot;noteIndex&quot;:0},&quot;isEdited&quot;:false,&quot;manualOverride&quot;:{&quot;isManuallyOverridden&quot;:false,&quot;citeprocText&quot;:&quot;(Boise State University 2024)&quot;,&quot;manualOverrideText&quot;:&quot;&quot;},&quot;citationTag&quot;:&quot;MENDELEY_CITATION_v3_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&quot;,&quot;citationItems&quot;:[{&quot;id&quot;:&quot;6a904c7e-c7c2-32a7-b2b6-a94e49495839&quot;,&quot;itemData&quot;:{&quot;type&quot;:&quot;webpage&quot;,&quot;id&quot;:&quot;6a904c7e-c7c2-32a7-b2b6-a94e49495839&quot;,&quot;title&quot;:&quot;Goals and Strategies&quot;,&quot;author&quot;:[{&quot;family&quot;:&quot;Boise State University&quot;,&quot;given&quot;:&quot;&quot;,&quot;parse-names&quot;:false,&quot;dropping-particle&quot;:&quot;&quot;,&quot;non-dropping-particle&quot;:&quot;&quot;}],&quot;container-title&quot;:&quot;https://www.boisestate.edu/strategicplan/goals-strategies/&quot;,&quot;issued&quot;:{&quot;date-parts&quot;:[[2024,1,14]]},&quot;container-title-short&quot;:&quot;&quot;},&quot;isTemporary&quot;:false}]},{&quot;citationID&quot;:&quot;MENDELEY_CITATION_800132a2-0537-4569-bfcc-4509c1332f34&quot;,&quot;properties&quot;:{&quot;noteIndex&quot;:0,&quot;mode&quot;:&quot;composite&quot;},&quot;isEdited&quot;:false,&quot;manualOverride&quot;:{&quot;isManuallyOverridden&quot;:false,&quot;citeprocText&quot;:&quot;Love et al. (2021)&quot;,&quot;manualOverrideText&quot;:&quot;&quot;},&quot;citationTag&quot;:&quot;MENDELEY_CITATION_v3_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&quot;,&quot;citationItems&quot;:[{&quot;displayAs&quot;:&quot;composite&quot;,&quot;label&quot;:&quot;page&quot;,&quot;id&quot;:&quot;071330db-2a59-3e2d-b6fe-08da24ba029b&quot;,&quot;itemData&quot;:{&quot;type&quot;:&quot;article-journal&quot;,&quot;id&quot;:&quot;071330db-2a59-3e2d-b6fe-08da24ba029b&quot;,&quot;title&quot;:&quot;Interpersonal relationships drive successful team science: an exemplary case-based study&quot;,&quot;author&quot;:[{&quot;family&quot;:&quot;Love&quot;,&quot;given&quot;:&quot;Hannah B.&quot;,&quot;parse-names&quot;:false,&quot;dropping-particle&quot;:&quot;&quot;,&quot;non-dropping-particle&quot;:&quot;&quot;},{&quot;family&quot;:&quot;Cross&quot;,&quot;given&quot;:&quot;Jennifer E.&quot;,&quot;parse-names&quot;:false,&quot;dropping-particle&quot;:&quot;&quot;,&quot;non-dropping-particle&quot;:&quot;&quot;},{&quot;family&quot;:&quot;Fosdick&quot;,&quot;given&quot;:&quot;Bailey&quot;,&quot;parse-names&quot;:false,&quot;dropping-particle&quot;:&quot;&quot;,&quot;non-dropping-particle&quot;:&quot;&quot;},{&quot;family&quot;:&quot;Crooks&quot;,&quot;given&quot;:&quot;Kevin R.&quot;,&quot;parse-names&quot;:false,&quot;dropping-particle&quot;:&quot;&quot;,&quot;non-dropping-particle&quot;:&quot;&quot;},{&quot;family&quot;:&quot;VandeWoude&quot;,&quot;given&quot;:&quot;Susan&quot;,&quot;parse-names&quot;:false,&quot;dropping-particle&quot;:&quot;&quot;,&quot;non-dropping-particle&quot;:&quot;&quot;},{&quot;family&quot;:&quot;Fisher&quot;,&quot;given&quot;:&quot;Ellen R.&quot;,&quot;parse-names&quot;:false,&quot;dropping-particle&quot;:&quot;&quot;,&quot;non-dropping-particle&quot;:&quot;&quot;}],&quot;container-title&quot;:&quot;Humanities and Social Sciences Communications&quot;,&quot;container-title-short&quot;:&quot;Humanit Soc Sci Commun&quot;,&quot;DOI&quot;:&quot;10.1057/s41599-021-00789-8&quot;,&quot;ISSN&quot;:&quot;26629992&quot;,&quot;issued&quot;:{&quot;date-parts&quot;:[[2021,12,1]]},&quot;abstract&quot;:&quot;Scientists are increasingly charged with solving complex societal, health, and environmental problems. These systemic problems require teams of expert scientists to tackle research questions through collaboration, coordination, creation of shared terminology, and complex social and intellectual processes. Despite the essential need for such interdisciplinary interactions, little research has examined the impact of scientific team support measures like training, facilitation, team building, and expertise. The literature is clear that solving complex problems requires more than contributory expertise, expertise required to contribute to a field or discipline. It also requires interactional expertise, socialised knowledge that includes socialisation into the practices of an expert group. These forms of expertise are often tacit and therefore difficult to access, and studies about how they are intertwined are nearly non-existent. Most of the published work in this area utilises archival data analysis, not individual team behaviour and assessment. This study addresses the call of numerous studies to use mixed-methods and social network analysis to investigate scientific team formation and success. This longitudinal case-based study evaluates the following question: How are scientific productivity, advice, and mentoring networks intertwined on a successful interdisciplinary scientific team? This study used applied social network surveys, participant observation, focus groups, interviews, and historical social network data to assess this specific team and assessed processes and practices to train new scientists over a 15-year period. Four major implications arose from our analysis: (1) interactional expertise and contributory expertise are intertwined in the process of scientific discovery; (2) team size and interdisciplinary knowledge effectively and efficiently train early career scientists; (3) integration of teaching/training, research/discovery, and extension/engagement enhances outcomes; and, (4) interdisciplinary scientific progress benefits significantly when interpersonal relationships among scientists from diverse disciplines are formed. This case-based study increases understanding of the development and processes of an exemplary team and provides valuable insights about interactions that enhance scientific expertise to train interdisciplinary scientists.&quot;,&quot;publisher&quot;:&quot;Springer Nature&quot;,&quot;issue&quot;:&quot;1&quot;,&quot;volume&quot;:&quot;8&quot;},&quot;isTemporary&quot;:false,&quot;suppress-author&quot;:false,&quot;composite&quot;:true,&quot;author-only&quot;:false}]},{&quot;citationID&quot;:&quot;MENDELEY_CITATION_eefa7d4d-7a6d-40b9-a2aa-c07b261cc2c5&quot;,&quot;properties&quot;:{&quot;noteIndex&quot;:0},&quot;isEdited&quot;:false,&quot;manualOverride&quot;:{&quot;isManuallyOverridden&quot;:false,&quot;citeprocText&quot;:&quot;(Sonnenwald 2007)&quot;,&quot;manualOverrideText&quot;:&quot;&quot;},&quot;citationTag&quot;:&quot;MENDELEY_CITATION_v3_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&quot;,&quot;citationItems&quot;:[{&quot;id&quot;:&quot;8f68c26a-91d9-3a5c-8c47-0becc0e76db2&quot;,&quot;itemData&quot;:{&quot;type&quot;:&quot;article-journal&quot;,&quot;id&quot;:&quot;8f68c26a-91d9-3a5c-8c47-0becc0e76db2&quot;,&quot;title&quot;:&quot;Scientific Collaboration&quot;,&quot;author&quot;:[{&quot;family&quot;:&quot;Sonnenwald&quot;,&quot;given&quot;:&quot;Diane H&quot;,&quot;parse-names&quot;:false,&quot;dropping-particle&quot;:&quot;&quot;,&quot;non-dropping-particle&quot;:&quot;&quot;}],&quot;container-title&quot;:&quot;Annual Review of Information Science and Technology&quot;,&quot;DOI&quot;:&quot;10.1002/aris.2007.1440410121&quot;,&quot;URL&quot;:&quot;http://www.nsf.gov/eng/iurcc&quot;,&quot;issued&quot;:{&quot;date-parts&quot;:[[2007,10,24]]},&quot;page&quot;:&quot;643-681&quot;,&quot;issue&quot;:&quot;1&quot;,&quot;volume&quot;:&quot;41&quot;,&quot;container-title-short&quot;:&quot;&quot;},&quot;isTemporary&quot;:false}]},{&quot;citationID&quot;:&quot;MENDELEY_CITATION_73ab1f24-e467-4aa6-8937-34fc03a16199&quot;,&quot;properties&quot;:{&quot;noteIndex&quot;:0,&quot;mode&quot;:&quot;composite&quot;},&quot;isEdited&quot;:false,&quot;manualOverride&quot;:{&quot;isManuallyOverridden&quot;:false,&quot;citeprocText&quot;:&quot;Disis and Slattery (2010)&quot;,&quot;manualOverrideText&quot;:&quot;&quot;},&quot;citationTag&quot;:&quot;MENDELEY_CITATION_v3_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&quot;,&quot;citationItems&quot;:[{&quot;displayAs&quot;:&quot;composite&quot;,&quot;label&quot;:&quot;page&quot;,&quot;id&quot;:&quot;03af1b2a-a382-3503-b046-807c478e1f42&quot;,&quot;itemData&quot;:{&quot;type&quot;:&quot;article-journal&quot;,&quot;id&quot;:&quot;03af1b2a-a382-3503-b046-807c478e1f42&quot;,&quot;title&quot;:&quot;The road we must take: Multidisciplinary team science&quot;,&quot;author&quot;:[{&quot;family&quot;:&quot;Disis&quot;,&quot;given&quot;:&quot;Mary L.&quot;,&quot;parse-names&quot;:false,&quot;dropping-particle&quot;:&quot;&quot;,&quot;non-dropping-particle&quot;:&quot;&quot;},{&quot;family&quot;:&quot;Slattery&quot;,&quot;given&quot;:&quot;John t.&quot;,&quot;parse-names&quot;:false,&quot;dropping-particle&quot;:&quot;&quot;,&quot;non-dropping-particle&quot;:&quot;&quot;}],&quot;container-title&quot;:&quot;Science Translational Medicine&quot;,&quot;container-title-short&quot;:&quot;Sci Transl Med&quot;,&quot;DOI&quot;:&quot;10.1126/scitranlmed.3000421&quot;,&quot;URL&quot;:&quot;https://www.science.org&quot;,&quot;issued&quot;:{&quot;date-parts&quot;:[[2010,3,10]]},&quot;page&quot;:&quot;22-31&quot;,&quot;abstract&quot;:&quot;Translational research is acknowledged to be complex and to require a diverse skill set. Many organizations, particularly academic institutions, have invested in educational programs, facilities, and enhanced resources to encourage translational research. Critically needed, however, is an emphasis on creating and sustaining multidisciplinary research teams. It is through the power of many and a diverse approach to our health care problems that we will realize lasting solutions.&quot;,&quot;issue&quot;:&quot;22&quot;,&quot;volume&quot;:&quot;2&quot;},&quot;isTemporary&quot;:false,&quot;suppress-author&quot;:false,&quot;composite&quot;:true,&quot;author-only&quot;:false}]},{&quot;citationID&quot;:&quot;MENDELEY_CITATION_36d01002-9bf2-4473-873a-8d9342a28f55&quot;,&quot;properties&quot;:{&quot;noteIndex&quot;:0},&quot;isEdited&quot;:false,&quot;manualOverride&quot;:{&quot;isManuallyOverridden&quot;:false,&quot;citeprocText&quot;:&quot;(Sonnenwald 2007)&quot;,&quot;manualOverrideText&quot;:&quot;&quot;},&quot;citationTag&quot;:&quot;MENDELEY_CITATION_v3_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&quot;,&quot;citationItems&quot;:[{&quot;id&quot;:&quot;8f68c26a-91d9-3a5c-8c47-0becc0e76db2&quot;,&quot;itemData&quot;:{&quot;type&quot;:&quot;article-journal&quot;,&quot;id&quot;:&quot;8f68c26a-91d9-3a5c-8c47-0becc0e76db2&quot;,&quot;title&quot;:&quot;Scientific Collaboration&quot;,&quot;author&quot;:[{&quot;family&quot;:&quot;Sonnenwald&quot;,&quot;given&quot;:&quot;Diane H&quot;,&quot;parse-names&quot;:false,&quot;dropping-particle&quot;:&quot;&quot;,&quot;non-dropping-particle&quot;:&quot;&quot;}],&quot;container-title&quot;:&quot;Annual Review of Information Science and Technology&quot;,&quot;DOI&quot;:&quot;10.1002/aris.2007.1440410121&quot;,&quot;URL&quot;:&quot;http://www.nsf.gov/eng/iurcc&quot;,&quot;issued&quot;:{&quot;date-parts&quot;:[[2007,10,24]]},&quot;page&quot;:&quot;643-681&quot;,&quot;issue&quot;:&quot;1&quot;,&quot;volume&quot;:&quot;41&quot;,&quot;container-title-short&quot;:&quot;&quot;},&quot;isTemporary&quot;:false}]},{&quot;citationID&quot;:&quot;MENDELEY_CITATION_ca436cb9-97d4-4273-97a5-b8b3a3a45e49&quot;,&quot;properties&quot;:{&quot;noteIndex&quot;:0},&quot;isEdited&quot;:false,&quot;manualOverride&quot;:{&quot;isManuallyOverridden&quot;:false,&quot;citeprocText&quot;:&quot;(Rittel and Webber 1973)&quot;,&quot;manualOverrideText&quot;:&quot;&quot;},&quot;citationTag&quot;:&quot;MENDELEY_CITATION_v3_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&quot;,&quot;citationItems&quot;:[{&quot;id&quot;:&quot;0aa2f011-0307-33ca-a3a9-4ad646b24db7&quot;,&quot;itemData&quot;:{&quot;type&quot;:&quot;article-journal&quot;,&quot;id&quot;:&quot;0aa2f011-0307-33ca-a3a9-4ad646b24db7&quot;,&quot;title&quot;:&quot;Dilemmas in general theory of planning&quot;,&quot;author&quot;:[{&quot;family&quot;:&quot;Rittel&quot;,&quot;given&quot;:&quot;Horst W.&quot;,&quot;parse-names&quot;:false,&quot;dropping-particle&quot;:&quot;&quot;,&quot;non-dropping-particle&quot;:&quot;&quot;},{&quot;family&quot;:&quot;Webber&quot;,&quot;given&quot;:&quot;Melvin M.&quot;,&quot;parse-names&quot;:false,&quot;dropping-particle&quot;:&quot;&quot;,&quot;non-dropping-particle&quot;:&quot;&quot;}],&quot;container-title&quot;:&quot;Policy Sciences&quot;,&quot;container-title-short&quot;:&quot;Policy Sci&quot;,&quot;issued&quot;:{&quot;date-parts&quot;:[[1973]]},&quot;page&quot;:&quot;161-169&quot;,&quot;issue&quot;:&quot;1973&quot;,&quot;volume&quot;:&quot;4&quot;},&quot;isTemporary&quot;:false}]},{&quot;citationID&quot;:&quot;MENDELEY_CITATION_cf482f01-5447-404d-adf9-328255f162d1&quot;,&quot;properties&quot;:{&quot;noteIndex&quot;:0},&quot;isEdited&quot;:false,&quot;manualOverride&quot;:{&quot;isManuallyOverridden&quot;:false,&quot;citeprocText&quot;:&quot;(Sonnenwald 2007)&quot;,&quot;manualOverrideText&quot;:&quot;&quot;},&quot;citationTag&quot;:&quot;MENDELEY_CITATION_v3_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&quot;,&quot;citationItems&quot;:[{&quot;id&quot;:&quot;8f68c26a-91d9-3a5c-8c47-0becc0e76db2&quot;,&quot;itemData&quot;:{&quot;type&quot;:&quot;article-journal&quot;,&quot;id&quot;:&quot;8f68c26a-91d9-3a5c-8c47-0becc0e76db2&quot;,&quot;title&quot;:&quot;Scientific Collaboration&quot;,&quot;author&quot;:[{&quot;family&quot;:&quot;Sonnenwald&quot;,&quot;given&quot;:&quot;Diane H&quot;,&quot;parse-names&quot;:false,&quot;dropping-particle&quot;:&quot;&quot;,&quot;non-dropping-particle&quot;:&quot;&quot;}],&quot;container-title&quot;:&quot;Annual Review of Information Science and Technology&quot;,&quot;DOI&quot;:&quot;10.1002/aris.2007.1440410121&quot;,&quot;URL&quot;:&quot;http://www.nsf.gov/eng/iurcc&quot;,&quot;issued&quot;:{&quot;date-parts&quot;:[[2007,10,24]]},&quot;page&quot;:&quot;643-681&quot;,&quot;issue&quot;:&quot;1&quot;,&quot;volume&quot;:&quot;41&quot;,&quot;container-title-short&quot;:&quot;&quot;},&quot;isTemporary&quot;:false}]},{&quot;citationID&quot;:&quot;MENDELEY_CITATION_b8ce392f-6d63-4f7f-b7bb-c9504d7e19e4&quot;,&quot;properties&quot;:{&quot;noteIndex&quot;:0},&quot;isEdited&quot;:false,&quot;manualOverride&quot;:{&quot;isManuallyOverridden&quot;:false,&quot;citeprocText&quot;:&quot;(Boise State University 2024)&quot;,&quot;manualOverrideText&quot;:&quot;&quot;},&quot;citationTag&quot;:&quot;MENDELEY_CITATION_v3_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&quot;,&quot;citationItems&quot;:[{&quot;id&quot;:&quot;6a904c7e-c7c2-32a7-b2b6-a94e49495839&quot;,&quot;itemData&quot;:{&quot;type&quot;:&quot;webpage&quot;,&quot;id&quot;:&quot;6a904c7e-c7c2-32a7-b2b6-a94e49495839&quot;,&quot;title&quot;:&quot;Goals and Strategies&quot;,&quot;author&quot;:[{&quot;family&quot;:&quot;Boise State University&quot;,&quot;given&quot;:&quot;&quot;,&quot;parse-names&quot;:false,&quot;dropping-particle&quot;:&quot;&quot;,&quot;non-dropping-particle&quot;:&quot;&quot;}],&quot;container-title&quot;:&quot;https://www.boisestate.edu/strategicplan/goals-strategies/&quot;,&quot;issued&quot;:{&quot;date-parts&quot;:[[2024,1,14]]},&quot;container-title-short&quot;:&quot;&quot;},&quot;isTemporary&quot;:false}]},{&quot;citationID&quot;:&quot;MENDELEY_CITATION_9accd506-fcf6-4ab0-9e57-f8dd2f7e8f3a&quot;,&quot;properties&quot;:{&quot;noteIndex&quot;:0,&quot;mode&quot;:&quot;composite&quot;},&quot;isEdited&quot;:false,&quot;manualOverride&quot;:{&quot;isManuallyOverridden&quot;:false,&quot;citeprocText&quot;:&quot;Hart (2000)&quot;,&quot;manualOverrideText&quot;:&quot;&quot;},&quot;citationTag&quot;:&quot;MENDELEY_CITATION_v3_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&quot;,&quot;citationItems&quot;:[{&quot;displayAs&quot;:&quot;composite&quot;,&quot;label&quot;:&quot;page&quot;,&quot;id&quot;:&quot;a926d355-0fb9-36cc-ab3d-db319f4ff963&quot;,&quot;itemData&quot;:{&quot;type&quot;:&quot;article-journal&quot;,&quot;id&quot;:&quot;a926d355-0fb9-36cc-ab3d-db319f4ff963&quot;,&quot;title&quot;:&quot;Collaborative publication by university librarians: An exploratory study&quot;,&quot;author&quot;:[{&quot;family&quot;:&quot;Hart&quot;,&quot;given&quot;:&quot;Richard L.&quot;,&quot;parse-names&quot;:false,&quot;dropping-particle&quot;:&quot;&quot;,&quot;non-dropping-particle&quot;:&quot;&quot;}],&quot;container-title&quot;:&quot;The Journal of Academic Librarianship&quot;,&quot;issued&quot;:{&quot;date-parts&quot;:[[2000]]},&quot;page&quot;:&quot;94-99&quot;,&quot;issue&quot;:&quot;2&quot;,&quot;volume&quot;:&quot;26&quot;,&quot;container-title-short&quot;:&quot;&quot;},&quot;isTemporary&quot;:false,&quot;suppress-author&quot;:false,&quot;composite&quot;:true,&quot;author-only&quot;:false}]},{&quot;citationID&quot;:&quot;MENDELEY_CITATION_ca740b0b-c350-424b-b384-518c90e53a94&quot;,&quot;properties&quot;:{&quot;noteIndex&quot;:0,&quot;mode&quot;:&quot;suppress-author&quot;},&quot;isEdited&quot;:false,&quot;manualOverride&quot;:{&quot;isManuallyOverridden&quot;:false,&quot;citeprocText&quot;:&quot;(2000)&quot;,&quot;manualOverrideText&quot;:&quot;&quot;},&quot;citationTag&quot;:&quot;MENDELEY_CITATION_v3_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&quot;,&quot;citationItems&quot;:[{&quot;displayAs&quot;:&quot;suppress-author&quot;,&quot;label&quot;:&quot;page&quot;,&quot;id&quot;:&quot;a926d355-0fb9-36cc-ab3d-db319f4ff963&quot;,&quot;itemData&quot;:{&quot;type&quot;:&quot;article-journal&quot;,&quot;id&quot;:&quot;a926d355-0fb9-36cc-ab3d-db319f4ff963&quot;,&quot;title&quot;:&quot;Collaborative publication by university librarians: An exploratory study&quot;,&quot;author&quot;:[{&quot;family&quot;:&quot;Hart&quot;,&quot;given&quot;:&quot;Richard L.&quot;,&quot;parse-names&quot;:false,&quot;dropping-particle&quot;:&quot;&quot;,&quot;non-dropping-particle&quot;:&quot;&quot;}],&quot;container-title&quot;:&quot;The Journal of Academic Librarianship&quot;,&quot;issued&quot;:{&quot;date-parts&quot;:[[2000]]},&quot;page&quot;:&quot;94-99&quot;,&quot;issue&quot;:&quot;2&quot;,&quot;volume&quot;:&quot;26&quot;,&quot;container-title-short&quot;:&quot;&quot;},&quot;isTemporary&quot;:false,&quot;suppress-author&quot;:true,&quot;composite&quot;:false,&quot;author-only&quot;:false}]},{&quot;citationID&quot;:&quot;MENDELEY_CITATION_248c281d-51da-4a54-88d6-8fad2f47fafe&quot;,&quot;properties&quot;:{&quot;noteIndex&quot;:0},&quot;isEdited&quot;:false,&quot;manualOverride&quot;:{&quot;isManuallyOverridden&quot;:false,&quot;citeprocText&quot;:&quot;(Hart 2000)&quot;,&quot;manualOverrideText&quot;:&quot;&quot;},&quot;citationTag&quot;:&quot;MENDELEY_CITATION_v3_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&quot;,&quot;citationItems&quot;:[{&quot;id&quot;:&quot;a926d355-0fb9-36cc-ab3d-db319f4ff963&quot;,&quot;itemData&quot;:{&quot;type&quot;:&quot;article-journal&quot;,&quot;id&quot;:&quot;a926d355-0fb9-36cc-ab3d-db319f4ff963&quot;,&quot;title&quot;:&quot;Collaborative publication by university librarians: An exploratory study&quot;,&quot;author&quot;:[{&quot;family&quot;:&quot;Hart&quot;,&quot;given&quot;:&quot;Richard L.&quot;,&quot;parse-names&quot;:false,&quot;dropping-particle&quot;:&quot;&quot;,&quot;non-dropping-particle&quot;:&quot;&quot;}],&quot;container-title&quot;:&quot;The Journal of Academic Librarianship&quot;,&quot;issued&quot;:{&quot;date-parts&quot;:[[2000]]},&quot;page&quot;:&quot;94-99&quot;,&quot;issue&quot;:&quot;2&quot;,&quot;volume&quot;:&quot;26&quot;,&quot;container-title-short&quot;:&quot;&quot;},&quot;isTemporary&quot;:false}]},{&quot;citationID&quot;:&quot;MENDELEY_CITATION_d6194351-de27-4e09-b7ed-86770143b751&quot;,&quot;properties&quot;:{&quot;noteIndex&quot;:0},&quot;isEdited&quot;:false,&quot;manualOverride&quot;:{&quot;isManuallyOverridden&quot;:false,&quot;citeprocText&quot;:&quot;(Okraku et al. 2017)&quot;,&quot;manualOverrideText&quot;:&quot;&quot;},&quot;citationTag&quot;:&quot;MENDELEY_CITATION_v3_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&quot;,&quot;citationItems&quot;:[{&quot;id&quot;:&quot;0c2fb782-11c2-331d-bfeb-df33521b0ee5&quot;,&quot;itemData&quot;:{&quot;type&quot;:&quot;article-journal&quot;,&quot;id&quot;:&quot;0c2fb782-11c2-331d-bfeb-df33521b0ee5&quot;,&quot;title&quot;:&quot;A mixed method approach for identifying emerging fields and building collaborative teams: Leveraging network ethnography to design experimental interventions&quot;,&quot;author&quot;:[{&quot;family&quot;:&quot;Okraku&quot;,&quot;given&quot;:&quot;Therese Kennelly&quot;,&quot;parse-names&quot;:false,&quot;dropping-particle&quot;:&quot;&quot;,&quot;non-dropping-particle&quot;:&quot;&quot;},{&quot;family&quot;:&quot;Sciabolazza&quot;,&quot;given&quot;:&quot;Valerio Leone&quot;,&quot;parse-names&quot;:false,&quot;dropping-particle&quot;:&quot;&quot;,&quot;non-dropping-particle&quot;:&quot;&quot;},{&quot;family&quot;:&quot;Vacca&quot;,&quot;given&quot;:&quot;Raffaele&quot;,&quot;parse-names&quot;:false,&quot;dropping-particle&quot;:&quot;&quot;,&quot;non-dropping-particle&quot;:&quot;&quot;},{&quot;family&quot;:&quot;McCarty&quot;,&quot;given&quot;:&quot;Christopher&quot;,&quot;parse-names&quot;:false,&quot;dropping-particle&quot;:&quot;&quot;,&quot;non-dropping-particle&quot;:&quot;&quot;}],&quot;container-title&quot;:&quot;EPIC Advancing the Value of Ethnography&quot;,&quot;DOI&quot;:&quot;https://doi.org/10.1111/1559-8918.2017.01146&quot;,&quot;issued&quot;:{&quot;date-parts&quot;:[[2017,11]]},&quot;page&quot;:&quot;177-196&quot;,&quot;abstract&quot;:&quot;Rapid innovation in science and technology has led to the development of new fields that transcend traditional disciplinary \nboundaries. Previous studies have retroactively examined the emergence of these fields. This paper outlines a mixed \nmethod approach for using network ethnography to identify emerging fields as they develop, track their evolution over \ntime, and increase collaboration on these topics. This approach allowed us to simultaneously analyze organizational \ntrends and gain an understanding of why these patterns occurred. Collecting ethnographic data throughout the course of \nthe study enabled us to iteratively improve the fit of our models. It also helped us design an experimental method for \ncreating new teams in these fields and test the effectiveness of this intervention. Initially, organizational leaders were wary \nof using a network intervention to alter these fields. However, by presenting insights from both our network analysis and \nethnographic fieldwork, we were able to demonstrate the strategic need and potential impact of this type of intervention. \nWe believe that network ethnography can be applied in many other research contexts to help build strategic partnerships, \nfacilitative organizational change, and track industry trends.&quot;,&quot;issue&quot;:&quot;1&quot;,&quot;volume&quot;:&quot;2017&quot;,&quot;container-title-short&quot;:&quot;&quot;},&quot;isTemporary&quot;:false}]},{&quot;citationID&quot;:&quot;MENDELEY_CITATION_ca206014-d193-4fbe-b495-af81807ee780&quot;,&quot;properties&quot;:{&quot;noteIndex&quot;:0,&quot;mode&quot;:&quot;composite&quot;},&quot;isEdited&quot;:false,&quot;manualOverride&quot;:{&quot;isManuallyOverridden&quot;:false,&quot;citeprocText&quot;:&quot;Sonnenwald (2007)&quot;,&quot;manualOverrideText&quot;:&quot;&quot;},&quot;citationTag&quot;:&quot;MENDELEY_CITATION_v3_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&quot;,&quot;citationItems&quot;:[{&quot;displayAs&quot;:&quot;composite&quot;,&quot;label&quot;:&quot;page&quot;,&quot;id&quot;:&quot;8f68c26a-91d9-3a5c-8c47-0becc0e76db2&quot;,&quot;itemData&quot;:{&quot;type&quot;:&quot;article-journal&quot;,&quot;id&quot;:&quot;8f68c26a-91d9-3a5c-8c47-0becc0e76db2&quot;,&quot;title&quot;:&quot;Scientific Collaboration&quot;,&quot;author&quot;:[{&quot;family&quot;:&quot;Sonnenwald&quot;,&quot;given&quot;:&quot;Diane H&quot;,&quot;parse-names&quot;:false,&quot;dropping-particle&quot;:&quot;&quot;,&quot;non-dropping-particle&quot;:&quot;&quot;}],&quot;container-title&quot;:&quot;Annual Review of Information Science and Technology&quot;,&quot;DOI&quot;:&quot;10.1002/aris.2007.1440410121&quot;,&quot;URL&quot;:&quot;http://www.nsf.gov/eng/iurcc&quot;,&quot;issued&quot;:{&quot;date-parts&quot;:[[2007,10,24]]},&quot;page&quot;:&quot;643-681&quot;,&quot;issue&quot;:&quot;1&quot;,&quot;volume&quot;:&quot;41&quot;,&quot;container-title-short&quot;:&quot;&quot;},&quot;isTemporary&quot;:false,&quot;suppress-author&quot;:false,&quot;composite&quot;:true,&quot;author-only&quot;:false}]},{&quot;citationID&quot;:&quot;MENDELEY_CITATION_9286ab6d-f7a3-456b-a99b-1598125ad94e&quot;,&quot;properties&quot;:{&quot;noteIndex&quot;:0},&quot;isEdited&quot;:false,&quot;manualOverride&quot;:{&quot;isManuallyOverridden&quot;:true,&quot;citeprocText&quot;:&quot;(Moody 2004)&quot;,&quot;manualOverrideText&quot;:&quot;Moody (2004)&quot;},&quot;citationTag&quot;:&quot;MENDELEY_CITATION_v3_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&quot;,&quot;citationItems&quot;:[{&quot;id&quot;:&quot;3ab14e42-0d90-3a0d-a256-0196713d4fed&quot;,&quot;itemData&quot;:{&quot;type&quot;:&quot;article-journal&quot;,&quot;id&quot;:&quot;3ab14e42-0d90-3a0d-a256-0196713d4fed&quot;,&quot;title&quot;:&quot;The structure of a social science collaboration network: Disciplinary cohesion from 1963 to 1999&quot;,&quot;author&quot;:[{&quot;family&quot;:&quot;Moody&quot;,&quot;given&quot;:&quot;James&quot;,&quot;parse-names&quot;:false,&quot;dropping-particle&quot;:&quot;&quot;,&quot;non-dropping-particle&quot;:&quot;&quot;}],&quot;container-title&quot;:&quot;American sociological review&quot;,&quot;container-title-short&quot;:&quot;Am Sociol Rev&quot;,&quot;DOI&quot;:&quot;https://doi.org/10.1177/000312240406900204&quot;,&quot;issued&quot;:{&quot;date-parts&quot;:[[2004,4]]},&quot;page&quot;:&quot;213-238&quot;,&quot;abstract&quot;:&quot;Has sociology become more socially integrated over the last 30 years? Recent work in the sociology of knowledge demonstrates a direct linkage between social interaction patterns and the structure of ideas, suggesting that scientific collaboration networks affect scientific practice. I test three competing models for sociological collaboration networks and find that a structurally cohesive core that has been growing steadily since the early 1960s characterizes the discipline’s coauthorship network. The results show that participation in the sociology collaboration network depends on research specialty and that quantitative work is more likely to be coauthored than non-quantitative work. However, structural embeddedness within the network core given collaboration is largely unrelated to specialty area. This pattern is consistent with a loosely overlapping specialty structure that has potentially integrative implications for theoretical development in sociology.&quot;,&quot;issue&quot;:&quot;2&quot;,&quot;volume&quot;:&quot;69&quot;},&quot;isTemporary&quot;:false}]},{&quot;citationID&quot;:&quot;MENDELEY_CITATION_4214381d-77d8-471c-b7f1-a17a16f08b03&quot;,&quot;properties&quot;:{&quot;noteIndex&quot;:0,&quot;mode&quot;:&quot;composite&quot;},&quot;isEdited&quot;:false,&quot;manualOverride&quot;:{&quot;isManuallyOverridden&quot;:false,&quot;citeprocText&quot;:&quot;Dalton, Wolff, and Bekker (2021)&quot;,&quot;manualOverrideText&quot;:&quot;&quot;},&quot;citationTag&quot;:&quot;MENDELEY_CITATION_v3_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&quot;,&quot;citationItems&quot;:[{&quot;displayAs&quot;:&quot;composite&quot;,&quot;label&quot;:&quot;page&quot;,&quot;id&quot;:&quot;a355bc3c-97f0-3393-bd8d-61ef4cf4e449&quot;,&quot;itemData&quot;:{&quot;type&quot;:&quot;article-journal&quot;,&quot;id&quot;:&quot;a355bc3c-97f0-3393-bd8d-61ef4cf4e449&quot;,&quot;title&quot;:&quot;Multidisciplinary Research as a Complex System&quot;,&quot;author&quot;:[{&quot;family&quot;:&quot;Dalton&quot;,&quot;given&quot;:&quot;Amaris&quot;,&quot;parse-names&quot;:false,&quot;dropping-particle&quot;:&quot;&quot;,&quot;non-dropping-particle&quot;:&quot;&quot;},{&quot;family&quot;:&quot;Wolff&quot;,&quot;given&quot;:&quot;Karin&quot;,&quot;parse-names&quot;:false,&quot;dropping-particle&quot;:&quot;&quot;,&quot;non-dropping-particle&quot;:&quot;&quot;},{&quot;family&quot;:&quot;Bekker&quot;,&quot;given&quot;:&quot;Bernard&quot;,&quot;parse-names&quot;:false,&quot;dropping-particle&quot;:&quot;&quot;,&quot;non-dropping-particle&quot;:&quot;&quot;}],&quot;container-title&quot;:&quot;International Journal of Qualitative Methods&quot;,&quot;container-title-short&quot;:&quot;Int J Qual Methods&quot;,&quot;DOI&quot;:&quot;10.1177/16094069211038400&quot;,&quot;ISSN&quot;:&quot;16094069&quot;,&quot;issued&quot;:{&quot;date-parts&quot;:[[2021]]},&quot;abstract&quot;:&quot;Collaborative research has become increasingly prominent since the mid-20th century. This article aspires to offer a fundamental ontology of a multidisciplinary research system. As a point of departure, we consider disciplinarity as a restricted language code as noted by Bernstein. The impetus for collaboration is found in a research problem’s transcendence of disciplinary bounds. This article makes several propositions that diverge from the consensus position regarding the formation and dynamics of a multidisciplinary system. Most notably that such a system adheres to the constituent elements of what could be regarded as a complex system, including an ensemble of elements, interactions between these elements, local disorder followed by the emergence of robust order and system memory. We propose that the internal communications and subsequent self-organization of such a system may be conceptualized as orientation signals, or ‘stigmergy’, analogous to those observed in swarms. System robustness, we argue, is a function of the individual researcher’s local autonomy and is, paradoxically, augmented by the weakness of communications across disciplinary bounds, along with the lack of central organization and the emphasis on research novelty. System memory, we argue, manifests itself in the ability of a researcher to change her/his route of inquiry, based on environmental feedback, whereby new information becomes incorporated into the adjusted research methodology. We propose that an emergent intelligence, at the level of the system, expresses itself in the unconcealment of the ‘form’ of the metaproblem. The theoretical model is empirically illustrated using, as an example, the contemporary field of renewable energy research, which is an area primed for collaborative research. It is anticipated that an improved understanding of multidisciplinary research systems provides insights into certain strengths particular to less integrated and self-organized forms of collaborative research along with a framework with which to improve the design and fostering of such systems.&quot;,&quot;publisher&quot;:&quot;SAGE Publications Inc.&quot;,&quot;volume&quot;:&quot;20&quot;},&quot;isTemporary&quot;:false,&quot;suppress-author&quot;:false,&quot;composite&quot;:true,&quot;author-only&quot;:false}]},{&quot;citationID&quot;:&quot;MENDELEY_CITATION_9d197d10-db5c-41bf-958e-7965bcdb7324&quot;,&quot;properties&quot;:{&quot;noteIndex&quot;:0},&quot;isEdited&quot;:false,&quot;manualOverride&quot;:{&quot;isManuallyOverridden&quot;:false,&quot;citeprocText&quot;:&quot;(Dalton, Wolff, and Bekker 2021)&quot;,&quot;manualOverrideText&quot;:&quot;&quot;},&quot;citationTag&quot;:&quot;MENDELEY_CITATION_v3_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&quot;,&quot;citationItems&quot;:[{&quot;id&quot;:&quot;a355bc3c-97f0-3393-bd8d-61ef4cf4e449&quot;,&quot;itemData&quot;:{&quot;type&quot;:&quot;article-journal&quot;,&quot;id&quot;:&quot;a355bc3c-97f0-3393-bd8d-61ef4cf4e449&quot;,&quot;title&quot;:&quot;Multidisciplinary Research as a Complex System&quot;,&quot;author&quot;:[{&quot;family&quot;:&quot;Dalton&quot;,&quot;given&quot;:&quot;Amaris&quot;,&quot;parse-names&quot;:false,&quot;dropping-particle&quot;:&quot;&quot;,&quot;non-dropping-particle&quot;:&quot;&quot;},{&quot;family&quot;:&quot;Wolff&quot;,&quot;given&quot;:&quot;Karin&quot;,&quot;parse-names&quot;:false,&quot;dropping-particle&quot;:&quot;&quot;,&quot;non-dropping-particle&quot;:&quot;&quot;},{&quot;family&quot;:&quot;Bekker&quot;,&quot;given&quot;:&quot;Bernard&quot;,&quot;parse-names&quot;:false,&quot;dropping-particle&quot;:&quot;&quot;,&quot;non-dropping-particle&quot;:&quot;&quot;}],&quot;container-title&quot;:&quot;International Journal of Qualitative Methods&quot;,&quot;container-title-short&quot;:&quot;Int J Qual Methods&quot;,&quot;DOI&quot;:&quot;10.1177/16094069211038400&quot;,&quot;ISSN&quot;:&quot;16094069&quot;,&quot;issued&quot;:{&quot;date-parts&quot;:[[2021]]},&quot;abstract&quot;:&quot;Collaborative research has become increasingly prominent since the mid-20th century. This article aspires to offer a fundamental ontology of a multidisciplinary research system. As a point of departure, we consider disciplinarity as a restricted language code as noted by Bernstein. The impetus for collaboration is found in a research problem’s transcendence of disciplinary bounds. This article makes several propositions that diverge from the consensus position regarding the formation and dynamics of a multidisciplinary system. Most notably that such a system adheres to the constituent elements of what could be regarded as a complex system, including an ensemble of elements, interactions between these elements, local disorder followed by the emergence of robust order and system memory. We propose that the internal communications and subsequent self-organization of such a system may be conceptualized as orientation signals, or ‘stigmergy’, analogous to those observed in swarms. System robustness, we argue, is a function of the individual researcher’s local autonomy and is, paradoxically, augmented by the weakness of communications across disciplinary bounds, along with the lack of central organization and the emphasis on research novelty. System memory, we argue, manifests itself in the ability of a researcher to change her/his route of inquiry, based on environmental feedback, whereby new information becomes incorporated into the adjusted research methodology. We propose that an emergent intelligence, at the level of the system, expresses itself in the unconcealment of the ‘form’ of the metaproblem. The theoretical model is empirically illustrated using, as an example, the contemporary field of renewable energy research, which is an area primed for collaborative research. It is anticipated that an improved understanding of multidisciplinary research systems provides insights into certain strengths particular to less integrated and self-organized forms of collaborative research along with a framework with which to improve the design and fostering of such systems.&quot;,&quot;publisher&quot;:&quot;SAGE Publications Inc.&quot;,&quot;volume&quot;:&quot;20&quot;},&quot;isTemporary&quot;:false}]},{&quot;citationID&quot;:&quot;MENDELEY_CITATION_e21433c2-3358-4629-bd87-96c9e55967fd&quot;,&quot;properties&quot;:{&quot;noteIndex&quot;:0},&quot;isEdited&quot;:false,&quot;manualOverride&quot;:{&quot;isManuallyOverridden&quot;:true,&quot;citeprocText&quot;:&quot;(LaRosa 2023)&quot;,&quot;manualOverrideText&quot;:&quot;(J. LaRosa, personal communication, September 25, 2023)&quot;},&quot;citationTag&quot;:&quot;MENDELEY_CITATION_v3_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&quot;,&quot;citationItems&quot;:[{&quot;id&quot;:&quot;658a176b-3ce7-31d8-ae49-edd3b3ba0a35&quot;,&quot;itemData&quot;:{&quot;type&quot;:&quot;article&quot;,&quot;id&quot;:&quot;658a176b-3ce7-31d8-ae49-edd3b3ba0a35&quot;,&quot;title&quot;:&quot;Interview by Lorraine Gaudio&quot;,&quot;author&quot;:[{&quot;family&quot;:&quot;LaRosa&quot;,&quot;given&quot;:&quot;Jana&quot;,&quot;parse-names&quot;:false,&quot;dropping-particle&quot;:&quot;&quot;,&quot;non-dropping-particle&quot;:&quot;&quot;}],&quot;issued&quot;:{&quot;date-parts&quot;:[[2023,9,25]]},&quot;publisher&quot;:&quot;Zoom meeting&quot;,&quot;container-title-short&quot;:&quot;&quot;},&quot;isTemporary&quot;:false}]},{&quot;citationID&quot;:&quot;MENDELEY_CITATION_9b1a77db-7b5a-4cf8-a9a8-76cbc6962a39&quot;,&quot;properties&quot;:{&quot;noteIndex&quot;:0},&quot;isEdited&quot;:false,&quot;manualOverride&quot;:{&quot;isManuallyOverridden&quot;:true,&quot;citeprocText&quot;:&quot;(Dalton, Wolff, and Bekker 2022; Sonnenwald 2007; Lieberknecht et al. 2023)&quot;,&quot;manualOverrideText&quot;:&quot;Dalton, Wolff, and Bekker 2022; Sonnenwald 2007; Lieberknecht et al. 2023)&quot;},&quot;citationTag&quot;:&quot;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&quot;,&quot;citationItems&quot;:[{&quot;id&quot;:&quot;e4acd66d-9340-371a-9d80-f238aea3b041&quot;,&quot;itemData&quot;:{&quot;type&quot;:&quot;article-journal&quot;,&quot;id&quot;:&quot;e4acd66d-9340-371a-9d80-f238aea3b041&quot;,&quot;title&quot;:&quot;Interdisciplinary Research as a Complicated System&quot;,&quot;author&quot;:[{&quot;family&quot;:&quot;Dalton&quot;,&quot;given&quot;:&quot;Amaris&quot;,&quot;parse-names&quot;:false,&quot;dropping-particle&quot;:&quot;&quot;,&quot;non-dropping-particle&quot;:&quot;&quot;},{&quot;family&quot;:&quot;Wolff&quot;,&quot;given&quot;:&quot;Karin&quot;,&quot;parse-names&quot;:false,&quot;dropping-particle&quot;:&quot;&quot;,&quot;non-dropping-particle&quot;:&quot;&quot;},{&quot;family&quot;:&quot;Bekker&quot;,&quot;given&quot;:&quot;Bernard&quot;,&quot;parse-names&quot;:false,&quot;dropping-particle&quot;:&quot;&quot;,&quot;non-dropping-particle&quot;:&quot;&quot;}],&quot;container-title&quot;:&quot;International Journal of Qualitative Methods&quot;,&quot;container-title-short&quot;:&quot;Int J Qual Methods&quot;,&quot;DOI&quot;:&quot;10.1177/16094069221100397&quot;,&quot;ISSN&quot;:&quot;16094069&quot;,&quot;issued&quot;:{&quot;date-parts&quot;:[[2022,5,1]]},&quot;abstract&quot;:&quot;Notwithstanding the rapidly growing body of literature on interdisciplinary research, several of the crucial dynamics in interdisciplinary research systems remain poorly understood and undertheorized. To this effect we seek to provide a ‘fundamental’ ontology of interdisciplinary research systems. We principally understand an interdisciplinary research system as a complex system consisting of researchers from different disciplines that have undergone a pseudomorphosis (i.e. a false formation) into a complicated system through the formation of a central organizing principle. The central organizing principle provides a stricter definition of the research problem and subsequently coalesces the intentionality of system agents through a unification of their disparate aims and methodologies. This pseudomorphosis is thereby associated with an exchange of individual freedom for organizational utility resulting in internal tensions which are, we argue, most prominently expressed in the interplay of epistemic incompatibilities between disciplines. We explore three frameworks for successfully navigating these incompatibilities: circumvention, which is based on avoidance of areas of disciplinary incompatibility; pragmatism, which is based on ignoring areas of compatibility; and disciplinary synthesis which involves a paradigm shift in researchers’ understanding of their disciplinary propositions resolving perceived incompatibilities. It is anticipated that this paper may be of benefit to researchers and organizers seeking to effectively structure interdisciplinary research projects, specifically in terms of framing the research problem and the modes of inquiry, and in structuring the interdisciplinary research team.&quot;,&quot;publisher&quot;:&quot;SAGE Publications Inc.&quot;,&quot;volume&quot;:&quot;21&quot;},&quot;isTemporary&quot;:false},{&quot;id&quot;:&quot;8f68c26a-91d9-3a5c-8c47-0becc0e76db2&quot;,&quot;itemData&quot;:{&quot;type&quot;:&quot;article-journal&quot;,&quot;id&quot;:&quot;8f68c26a-91d9-3a5c-8c47-0becc0e76db2&quot;,&quot;title&quot;:&quot;Scientific Collaboration&quot;,&quot;author&quot;:[{&quot;family&quot;:&quot;Sonnenwald&quot;,&quot;given&quot;:&quot;Diane H&quot;,&quot;parse-names&quot;:false,&quot;dropping-particle&quot;:&quot;&quot;,&quot;non-dropping-particle&quot;:&quot;&quot;}],&quot;container-title&quot;:&quot;Annual Review of Information Science and Technology&quot;,&quot;DOI&quot;:&quot;10.1002/aris.2007.1440410121&quot;,&quot;URL&quot;:&quot;http://www.nsf.gov/eng/iurcc&quot;,&quot;issued&quot;:{&quot;date-parts&quot;:[[2007,10,24]]},&quot;page&quot;:&quot;643-681&quot;,&quot;issue&quot;:&quot;1&quot;,&quot;volume&quot;:&quot;41&quot;,&quot;container-title-short&quot;:&quot;&quot;},&quot;isTemporary&quot;:false},{&quot;id&quot;:&quot;9f2ac365-5414-3c8b-8a51-ecc07da6506b&quot;,&quot;itemData&quot;:{&quot;type&quot;:&quot;article-journal&quot;,&quot;id&quot;:&quot;9f2ac365-5414-3c8b-8a51-ecc07da6506b&quot;,&quot;title&quot;:&quot;Creating meeting grounds for transdisciplinary climate research: the role of humanities and social sciences in grand challenges&quot;,&quot;author&quot;:[{&quot;family&quot;:&quot;Lieberknecht&quot;,&quot;given&quot;:&quot;Katherine&quot;,&quot;parse-names&quot;:false,&quot;dropping-particle&quot;:&quot;&quot;,&quot;non-dropping-particle&quot;:&quot;&quot;},{&quot;family&quot;:&quot;Houser&quot;,&quot;given&quot;:&quot;Heather&quot;,&quot;parse-names&quot;:false,&quot;dropping-particle&quot;:&quot;&quot;,&quot;non-dropping-particle&quot;:&quot;&quot;},{&quot;family&quot;:&quot;Rabinowitz&quot;,&quot;given&quot;:&quot;Adam&quot;,&quot;parse-names&quot;:false,&quot;dropping-particle&quot;:&quot;&quot;,&quot;non-dropping-particle&quot;:&quot;&quot;},{&quot;family&quot;:&quot;Pierce&quot;,&quot;given&quot;:&quot;Suzanne A.&quot;,&quot;parse-names&quot;:false,&quot;dropping-particle&quot;:&quot;&quot;,&quot;non-dropping-particle&quot;:&quot;&quot;},{&quot;family&quot;:&quot;Rodríguez&quot;,&quot;given&quot;:&quot;Lourdes&quot;,&quot;parse-names&quot;:false,&quot;dropping-particle&quot;:&quot;&quot;,&quot;non-dropping-particle&quot;:&quot;&quot;},{&quot;family&quot;:&quot;Leite&quot;,&quot;given&quot;:&quot;Fernanda&quot;,&quot;parse-names&quot;:false,&quot;dropping-particle&quot;:&quot;&quot;,&quot;non-dropping-particle&quot;:&quot;&quot;},{&quot;family&quot;:&quot;Lowell&quot;,&quot;given&quot;:&quot;Jonathan&quot;,&quot;parse-names&quot;:false,&quot;dropping-particle&quot;:&quot;&quot;,&quot;non-dropping-particle&quot;:&quot;&quot;},{&quot;family&quot;:&quot;Gray&quot;,&quot;given&quot;:&quot;Jennifer Nelson&quot;,&quot;parse-names&quot;:false,&quot;dropping-particle&quot;:&quot;&quot;,&quot;non-dropping-particle&quot;:&quot;&quot;}],&quot;container-title&quot;:&quot;Interdisciplinary Science Reviews&quot;,&quot;DOI&quot;:&quot;10.1080/03080188.2022.2148889&quot;,&quot;ISSN&quot;:&quot;17432790&quot;,&quot;issued&quot;:{&quot;date-parts&quot;:[[2023]]},&quot;page&quot;:&quot;585-607&quot;,&quot;abstract&quot;:&quot;In this position paper, we use the example of The University of Texas at Austin’s Planet Texas 2050 (PT2050) to argue that the Grand Challenge (GC) framework for ambitious research initiatives must create meeting grounds for transdisciplinary integration of science, technology, engineering, mathematics (STEM), arts, and humanities, along with community perspectives. We trace the historical trajectory of GCs, and reframe GC initiatives within the literature of inter- and transdisciplinarity. We present PT2050 as a case study of the infrastructural supports and imaginative process for creating level meeting grounds for transdisciplinarity. We demonstrate the benefits of these meeting grounds through projects, products, and funding generated. We contend that engaging arts, humanities, and community in co-design from the beginning is critical because complex, urgent challenges such as the climate crisis are embedded in human societies and demand solutions based in understanding of social, cultural, and historical contexts as well as STEM applications.&quot;,&quot;publisher&quot;:&quot;Taylor and Francis Ltd.&quot;,&quot;issue&quot;:&quot;4&quot;,&quot;volume&quot;:&quot;48&quot;,&quot;container-title-short&quot;:&quot;&quot;},&quot;isTemporary&quot;:false}]},{&quot;citationID&quot;:&quot;MENDELEY_CITATION_1d6d4944-0e5e-4308-8161-3649e4ad6ea1&quot;,&quot;properties&quot;:{&quot;noteIndex&quot;:0},&quot;isEdited&quot;:false,&quot;manualOverride&quot;:{&quot;isManuallyOverridden&quot;:false,&quot;citeprocText&quot;:&quot;(Dalton, Wolff, and Bekker 2021)&quot;,&quot;manualOverrideText&quot;:&quot;&quot;},&quot;citationTag&quot;:&quot;MENDELEY_CITATION_v3_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&quot;,&quot;citationItems&quot;:[{&quot;id&quot;:&quot;a355bc3c-97f0-3393-bd8d-61ef4cf4e449&quot;,&quot;itemData&quot;:{&quot;type&quot;:&quot;article-journal&quot;,&quot;id&quot;:&quot;a355bc3c-97f0-3393-bd8d-61ef4cf4e449&quot;,&quot;title&quot;:&quot;Multidisciplinary Research as a Complex System&quot;,&quot;author&quot;:[{&quot;family&quot;:&quot;Dalton&quot;,&quot;given&quot;:&quot;Amaris&quot;,&quot;parse-names&quot;:false,&quot;dropping-particle&quot;:&quot;&quot;,&quot;non-dropping-particle&quot;:&quot;&quot;},{&quot;family&quot;:&quot;Wolff&quot;,&quot;given&quot;:&quot;Karin&quot;,&quot;parse-names&quot;:false,&quot;dropping-particle&quot;:&quot;&quot;,&quot;non-dropping-particle&quot;:&quot;&quot;},{&quot;family&quot;:&quot;Bekker&quot;,&quot;given&quot;:&quot;Bernard&quot;,&quot;parse-names&quot;:false,&quot;dropping-particle&quot;:&quot;&quot;,&quot;non-dropping-particle&quot;:&quot;&quot;}],&quot;container-title&quot;:&quot;International Journal of Qualitative Methods&quot;,&quot;container-title-short&quot;:&quot;Int J Qual Methods&quot;,&quot;DOI&quot;:&quot;10.1177/16094069211038400&quot;,&quot;ISSN&quot;:&quot;16094069&quot;,&quot;issued&quot;:{&quot;date-parts&quot;:[[2021]]},&quot;abstract&quot;:&quot;Collaborative research has become increasingly prominent since the mid-20th century. This article aspires to offer a fundamental ontology of a multidisciplinary research system. As a point of departure, we consider disciplinarity as a restricted language code as noted by Bernstein. The impetus for collaboration is found in a research problem’s transcendence of disciplinary bounds. This article makes several propositions that diverge from the consensus position regarding the formation and dynamics of a multidisciplinary system. Most notably that such a system adheres to the constituent elements of what could be regarded as a complex system, including an ensemble of elements, interactions between these elements, local disorder followed by the emergence of robust order and system memory. We propose that the internal communications and subsequent self-organization of such a system may be conceptualized as orientation signals, or ‘stigmergy’, analogous to those observed in swarms. System robustness, we argue, is a function of the individual researcher’s local autonomy and is, paradoxically, augmented by the weakness of communications across disciplinary bounds, along with the lack of central organization and the emphasis on research novelty. System memory, we argue, manifests itself in the ability of a researcher to change her/his route of inquiry, based on environmental feedback, whereby new information becomes incorporated into the adjusted research methodology. We propose that an emergent intelligence, at the level of the system, expresses itself in the unconcealment of the ‘form’ of the metaproblem. The theoretical model is empirically illustrated using, as an example, the contemporary field of renewable energy research, which is an area primed for collaborative research. It is anticipated that an improved understanding of multidisciplinary research systems provides insights into certain strengths particular to less integrated and self-organized forms of collaborative research along with a framework with which to improve the design and fostering of such systems.&quot;,&quot;publisher&quot;:&quot;SAGE Publications Inc.&quot;,&quot;volume&quot;:&quot;20&quot;},&quot;isTemporary&quot;:false}]},{&quot;citationID&quot;:&quot;MENDELEY_CITATION_bcd56a8f-c156-4f32-8908-f11801e2a945&quot;,&quot;properties&quot;:{&quot;noteIndex&quot;:0},&quot;isEdited&quot;:false,&quot;manualOverride&quot;:{&quot;isManuallyOverridden&quot;:false,&quot;citeprocText&quot;:&quot;(Dalton, Wolff, and Bekker 2021)&quot;,&quot;manualOverrideText&quot;:&quot;&quot;},&quot;citationTag&quot;:&quot;MENDELEY_CITATION_v3_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&quot;,&quot;citationItems&quot;:[{&quot;id&quot;:&quot;a355bc3c-97f0-3393-bd8d-61ef4cf4e449&quot;,&quot;itemData&quot;:{&quot;type&quot;:&quot;article-journal&quot;,&quot;id&quot;:&quot;a355bc3c-97f0-3393-bd8d-61ef4cf4e449&quot;,&quot;title&quot;:&quot;Multidisciplinary Research as a Complex System&quot;,&quot;author&quot;:[{&quot;family&quot;:&quot;Dalton&quot;,&quot;given&quot;:&quot;Amaris&quot;,&quot;parse-names&quot;:false,&quot;dropping-particle&quot;:&quot;&quot;,&quot;non-dropping-particle&quot;:&quot;&quot;},{&quot;family&quot;:&quot;Wolff&quot;,&quot;given&quot;:&quot;Karin&quot;,&quot;parse-names&quot;:false,&quot;dropping-particle&quot;:&quot;&quot;,&quot;non-dropping-particle&quot;:&quot;&quot;},{&quot;family&quot;:&quot;Bekker&quot;,&quot;given&quot;:&quot;Bernard&quot;,&quot;parse-names&quot;:false,&quot;dropping-particle&quot;:&quot;&quot;,&quot;non-dropping-particle&quot;:&quot;&quot;}],&quot;container-title&quot;:&quot;International Journal of Qualitative Methods&quot;,&quot;container-title-short&quot;:&quot;Int J Qual Methods&quot;,&quot;DOI&quot;:&quot;10.1177/16094069211038400&quot;,&quot;ISSN&quot;:&quot;16094069&quot;,&quot;issued&quot;:{&quot;date-parts&quot;:[[2021]]},&quot;abstract&quot;:&quot;Collaborative research has become increasingly prominent since the mid-20th century. This article aspires to offer a fundamental ontology of a multidisciplinary research system. As a point of departure, we consider disciplinarity as a restricted language code as noted by Bernstein. The impetus for collaboration is found in a research problem’s transcendence of disciplinary bounds. This article makes several propositions that diverge from the consensus position regarding the formation and dynamics of a multidisciplinary system. Most notably that such a system adheres to the constituent elements of what could be regarded as a complex system, including an ensemble of elements, interactions between these elements, local disorder followed by the emergence of robust order and system memory. We propose that the internal communications and subsequent self-organization of such a system may be conceptualized as orientation signals, or ‘stigmergy’, analogous to those observed in swarms. System robustness, we argue, is a function of the individual researcher’s local autonomy and is, paradoxically, augmented by the weakness of communications across disciplinary bounds, along with the lack of central organization and the emphasis on research novelty. System memory, we argue, manifests itself in the ability of a researcher to change her/his route of inquiry, based on environmental feedback, whereby new information becomes incorporated into the adjusted research methodology. We propose that an emergent intelligence, at the level of the system, expresses itself in the unconcealment of the ‘form’ of the metaproblem. The theoretical model is empirically illustrated using, as an example, the contemporary field of renewable energy research, which is an area primed for collaborative research. It is anticipated that an improved understanding of multidisciplinary research systems provides insights into certain strengths particular to less integrated and self-organized forms of collaborative research along with a framework with which to improve the design and fostering of such systems.&quot;,&quot;publisher&quot;:&quot;SAGE Publications Inc.&quot;,&quot;volume&quot;:&quot;20&quot;},&quot;isTemporary&quot;:false}]},{&quot;citationID&quot;:&quot;MENDELEY_CITATION_61ca4214-453d-497c-9312-bd4a3c0dc7ad&quot;,&quot;properties&quot;:{&quot;noteIndex&quot;:0},&quot;isEdited&quot;:false,&quot;manualOverride&quot;:{&quot;isManuallyOverridden&quot;:false,&quot;citeprocText&quot;:&quot;(Dalton, Wolff, and Bekker 2021)&quot;,&quot;manualOverrideText&quot;:&quot;&quot;},&quot;citationTag&quot;:&quot;MENDELEY_CITATION_v3_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&quot;,&quot;citationItems&quot;:[{&quot;id&quot;:&quot;a355bc3c-97f0-3393-bd8d-61ef4cf4e449&quot;,&quot;itemData&quot;:{&quot;type&quot;:&quot;article-journal&quot;,&quot;id&quot;:&quot;a355bc3c-97f0-3393-bd8d-61ef4cf4e449&quot;,&quot;title&quot;:&quot;Multidisciplinary Research as a Complex System&quot;,&quot;author&quot;:[{&quot;family&quot;:&quot;Dalton&quot;,&quot;given&quot;:&quot;Amaris&quot;,&quot;parse-names&quot;:false,&quot;dropping-particle&quot;:&quot;&quot;,&quot;non-dropping-particle&quot;:&quot;&quot;},{&quot;family&quot;:&quot;Wolff&quot;,&quot;given&quot;:&quot;Karin&quot;,&quot;parse-names&quot;:false,&quot;dropping-particle&quot;:&quot;&quot;,&quot;non-dropping-particle&quot;:&quot;&quot;},{&quot;family&quot;:&quot;Bekker&quot;,&quot;given&quot;:&quot;Bernard&quot;,&quot;parse-names&quot;:false,&quot;dropping-particle&quot;:&quot;&quot;,&quot;non-dropping-particle&quot;:&quot;&quot;}],&quot;container-title&quot;:&quot;International Journal of Qualitative Methods&quot;,&quot;container-title-short&quot;:&quot;Int J Qual Methods&quot;,&quot;DOI&quot;:&quot;10.1177/16094069211038400&quot;,&quot;ISSN&quot;:&quot;16094069&quot;,&quot;issued&quot;:{&quot;date-parts&quot;:[[2021]]},&quot;abstract&quot;:&quot;Collaborative research has become increasingly prominent since the mid-20th century. This article aspires to offer a fundamental ontology of a multidisciplinary research system. As a point of departure, we consider disciplinarity as a restricted language code as noted by Bernstein. The impetus for collaboration is found in a research problem’s transcendence of disciplinary bounds. This article makes several propositions that diverge from the consensus position regarding the formation and dynamics of a multidisciplinary system. Most notably that such a system adheres to the constituent elements of what could be regarded as a complex system, including an ensemble of elements, interactions between these elements, local disorder followed by the emergence of robust order and system memory. We propose that the internal communications and subsequent self-organization of such a system may be conceptualized as orientation signals, or ‘stigmergy’, analogous to those observed in swarms. System robustness, we argue, is a function of the individual researcher’s local autonomy and is, paradoxically, augmented by the weakness of communications across disciplinary bounds, along with the lack of central organization and the emphasis on research novelty. System memory, we argue, manifests itself in the ability of a researcher to change her/his route of inquiry, based on environmental feedback, whereby new information becomes incorporated into the adjusted research methodology. We propose that an emergent intelligence, at the level of the system, expresses itself in the unconcealment of the ‘form’ of the metaproblem. The theoretical model is empirically illustrated using, as an example, the contemporary field of renewable energy research, which is an area primed for collaborative research. It is anticipated that an improved understanding of multidisciplinary research systems provides insights into certain strengths particular to less integrated and self-organized forms of collaborative research along with a framework with which to improve the design and fostering of such systems.&quot;,&quot;publisher&quot;:&quot;SAGE Publications Inc.&quot;,&quot;volume&quot;:&quot;20&quot;},&quot;isTemporary&quot;:false}]},{&quot;citationID&quot;:&quot;MENDELEY_CITATION_3b98f4a9-8274-4dbb-9f0d-7aee8a0e50a7&quot;,&quot;properties&quot;:{&quot;noteIndex&quot;:0,&quot;mode&quot;:&quot;composite&quot;},&quot;isEdited&quot;:false,&quot;manualOverride&quot;:{&quot;isManuallyOverridden&quot;:false,&quot;citeprocText&quot;:&quot;Bolger (2021)&quot;,&quot;manualOverrideText&quot;:&quot;&quot;},&quot;citationTag&quot;:&quot;MENDELEY_CITATION_v3_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&quot;,&quot;citationItems&quot;:[{&quot;displayAs&quot;:&quot;composite&quot;,&quot;label&quot;:&quot;page&quot;,&quot;id&quot;:&quot;c4a3b8ec-335a-3775-b53b-aac7f9f30793&quot;,&quot;itemData&quot;:{&quot;type&quot;:&quot;article-journal&quot;,&quot;id&quot;:&quot;c4a3b8ec-335a-3775-b53b-aac7f9f30793&quot;,&quot;title&quot;:&quot;A study of faculty perceptions and engagement with interdisciplinary research in university sustainability institutes&quot;,&quot;author&quot;:[{&quot;family&quot;:&quot;Bolger&quot;,&quot;given&quot;:&quot;Paul&quot;,&quot;parse-names&quot;:false,&quot;dropping-particle&quot;:&quot;&quot;,&quot;non-dropping-particle&quot;:&quot;&quot;}],&quot;container-title&quot;:&quot;Journal of Environmental Studies and Sciences&quot;,&quot;container-title-short&quot;:&quot;J Environ Stud Sci&quot;,&quot;DOI&quot;:&quot;10.1007/s13412-020-00616-7&quot;,&quot;ISSN&quot;:&quot;21906491&quot;,&quot;issued&quot;:{&quot;date-parts&quot;:[[2021,3]]},&quot;page&quot;:&quot;115-129&quot;,&quot;abstract&quot;:&quot;It has long been argued that solutions to inform better decisions on environmental challenges require research at the boundaries of scientific disciplines. Research institutes and centers at universities can be key vehicles for the convergence of scientists from multiple disciplines and the development of integrated, interdisciplinary knowledge. Through a survey of over two hundred faculty in three sustainability research institutes based in the USA, this study explored faculty perceptions of interdisciplinary research, their levels of engagement in interdisciplinary work, and how they view the role of the research institute in enabling interdisciplinary research. The investigation shows that over 95% of faculty at the institutes studied are carrying out research with colleagues outside their own discipline, with half of the faculty spending more than two-thirds of their time on interdisciplinary work. Over half of faculty members are engaging in long-distance interdisciplinary research across the natural-social sciences boundary which is seen as crucial for sustainability science. The research institutes are having a positive influence on facilitating interdisciplinarity with more than four out of five faculty indicating that the institute has enabled interdisciplinary research opportunities that would have not have been possible in their home school. The opportunity to engage in interdisciplinary research is among the most important reasons for faculty to join institutes. While limited to three institutes, the study provides robust evidence for the powerfully beneficial role that research institutes can play as enablers on interdisciplinary research within their university.&quot;,&quot;publisher&quot;:&quot;Springer&quot;,&quot;issue&quot;:&quot;1&quot;,&quot;volume&quot;:&quot;11&quot;},&quot;isTemporary&quot;:false,&quot;suppress-author&quot;:false,&quot;composite&quot;:true,&quot;author-only&quot;:false}]},{&quot;citationID&quot;:&quot;MENDELEY_CITATION_3b08b127-635d-4252-990d-0acbe3086454&quot;,&quot;properties&quot;:{&quot;noteIndex&quot;:0},&quot;isEdited&quot;:false,&quot;manualOverride&quot;:{&quot;isManuallyOverridden&quot;:false,&quot;citeprocText&quot;:&quot;(Bolger 2021)&quot;,&quot;manualOverrideText&quot;:&quot;&quot;},&quot;citationTag&quot;:&quot;MENDELEY_CITATION_v3_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&quot;,&quot;citationItems&quot;:[{&quot;id&quot;:&quot;c4a3b8ec-335a-3775-b53b-aac7f9f30793&quot;,&quot;itemData&quot;:{&quot;type&quot;:&quot;article-journal&quot;,&quot;id&quot;:&quot;c4a3b8ec-335a-3775-b53b-aac7f9f30793&quot;,&quot;title&quot;:&quot;A study of faculty perceptions and engagement with interdisciplinary research in university sustainability institutes&quot;,&quot;author&quot;:[{&quot;family&quot;:&quot;Bolger&quot;,&quot;given&quot;:&quot;Paul&quot;,&quot;parse-names&quot;:false,&quot;dropping-particle&quot;:&quot;&quot;,&quot;non-dropping-particle&quot;:&quot;&quot;}],&quot;container-title&quot;:&quot;Journal of Environmental Studies and Sciences&quot;,&quot;container-title-short&quot;:&quot;J Environ Stud Sci&quot;,&quot;DOI&quot;:&quot;10.1007/s13412-020-00616-7&quot;,&quot;ISSN&quot;:&quot;21906491&quot;,&quot;issued&quot;:{&quot;date-parts&quot;:[[2021,3]]},&quot;page&quot;:&quot;115-129&quot;,&quot;abstract&quot;:&quot;It has long been argued that solutions to inform better decisions on environmental challenges require research at the boundaries of scientific disciplines. Research institutes and centers at universities can be key vehicles for the convergence of scientists from multiple disciplines and the development of integrated, interdisciplinary knowledge. Through a survey of over two hundred faculty in three sustainability research institutes based in the USA, this study explored faculty perceptions of interdisciplinary research, their levels of engagement in interdisciplinary work, and how they view the role of the research institute in enabling interdisciplinary research. The investigation shows that over 95% of faculty at the institutes studied are carrying out research with colleagues outside their own discipline, with half of the faculty spending more than two-thirds of their time on interdisciplinary work. Over half of faculty members are engaging in long-distance interdisciplinary research across the natural-social sciences boundary which is seen as crucial for sustainability science. The research institutes are having a positive influence on facilitating interdisciplinarity with more than four out of five faculty indicating that the institute has enabled interdisciplinary research opportunities that would have not have been possible in their home school. The opportunity to engage in interdisciplinary research is among the most important reasons for faculty to join institutes. While limited to three institutes, the study provides robust evidence for the powerfully beneficial role that research institutes can play as enablers on interdisciplinary research within their university.&quot;,&quot;publisher&quot;:&quot;Springer&quot;,&quot;issue&quot;:&quot;1&quot;,&quot;volume&quot;:&quot;11&quot;},&quot;isTemporary&quot;:false}]},{&quot;citationID&quot;:&quot;MENDELEY_CITATION_cac76c54-b692-483c-abec-0aaf35f5f973&quot;,&quot;properties&quot;:{&quot;noteIndex&quot;:0},&quot;isEdited&quot;:false,&quot;manualOverride&quot;:{&quot;isManuallyOverridden&quot;:false,&quot;citeprocText&quot;:&quot;(Sonnenwald 2007)&quot;,&quot;manualOverrideText&quot;:&quot;&quot;},&quot;citationTag&quot;:&quot;MENDELEY_CITATION_v3_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&quot;,&quot;citationItems&quot;:[{&quot;id&quot;:&quot;8f68c26a-91d9-3a5c-8c47-0becc0e76db2&quot;,&quot;itemData&quot;:{&quot;type&quot;:&quot;article-journal&quot;,&quot;id&quot;:&quot;8f68c26a-91d9-3a5c-8c47-0becc0e76db2&quot;,&quot;title&quot;:&quot;Scientific Collaboration&quot;,&quot;author&quot;:[{&quot;family&quot;:&quot;Sonnenwald&quot;,&quot;given&quot;:&quot;Diane H&quot;,&quot;parse-names&quot;:false,&quot;dropping-particle&quot;:&quot;&quot;,&quot;non-dropping-particle&quot;:&quot;&quot;}],&quot;container-title&quot;:&quot;Annual Review of Information Science and Technology&quot;,&quot;DOI&quot;:&quot;10.1002/aris.2007.1440410121&quot;,&quot;URL&quot;:&quot;http://www.nsf.gov/eng/iurcc&quot;,&quot;issued&quot;:{&quot;date-parts&quot;:[[2007,10,24]]},&quot;page&quot;:&quot;643-681&quot;,&quot;issue&quot;:&quot;1&quot;,&quot;volume&quot;:&quot;41&quot;,&quot;container-title-short&quot;:&quot;&quot;},&quot;isTemporary&quot;:false}]},{&quot;citationID&quot;:&quot;MENDELEY_CITATION_67f217b2-6e4f-4fa3-8413-a1013225dfe4&quot;,&quot;properties&quot;:{&quot;noteIndex&quot;:0},&quot;isEdited&quot;:false,&quot;manualOverride&quot;:{&quot;isManuallyOverridden&quot;:false,&quot;citeprocText&quot;:&quot;(Sonnenwald 2007)&quot;,&quot;manualOverrideText&quot;:&quot;&quot;},&quot;citationTag&quot;:&quot;MENDELEY_CITATION_v3_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&quot;,&quot;citationItems&quot;:[{&quot;id&quot;:&quot;8f68c26a-91d9-3a5c-8c47-0becc0e76db2&quot;,&quot;itemData&quot;:{&quot;type&quot;:&quot;article-journal&quot;,&quot;id&quot;:&quot;8f68c26a-91d9-3a5c-8c47-0becc0e76db2&quot;,&quot;title&quot;:&quot;Scientific Collaboration&quot;,&quot;author&quot;:[{&quot;family&quot;:&quot;Sonnenwald&quot;,&quot;given&quot;:&quot;Diane H&quot;,&quot;parse-names&quot;:false,&quot;dropping-particle&quot;:&quot;&quot;,&quot;non-dropping-particle&quot;:&quot;&quot;}],&quot;container-title&quot;:&quot;Annual Review of Information Science and Technology&quot;,&quot;DOI&quot;:&quot;10.1002/aris.2007.1440410121&quot;,&quot;URL&quot;:&quot;http://www.nsf.gov/eng/iurcc&quot;,&quot;issued&quot;:{&quot;date-parts&quot;:[[2007,10,24]]},&quot;page&quot;:&quot;643-681&quot;,&quot;issue&quot;:&quot;1&quot;,&quot;volume&quot;:&quot;41&quot;,&quot;container-title-short&quot;:&quot;&quot;},&quot;isTemporary&quot;:false}]},{&quot;citationID&quot;:&quot;MENDELEY_CITATION_5be12ef5-40c8-45b6-a69d-cd8c89ee8790&quot;,&quot;properties&quot;:{&quot;noteIndex&quot;:0,&quot;mode&quot;:&quot;suppress-author&quot;},&quot;isEdited&quot;:false,&quot;manualOverride&quot;:{&quot;isManuallyOverridden&quot;:false,&quot;citeprocText&quot;:&quot;(2023)&quot;,&quot;manualOverrideText&quot;:&quot;&quot;},&quot;citationTag&quot;:&quot;MENDELEY_CITATION_v3_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&quot;,&quot;citationItems&quot;:[{&quot;displayAs&quot;:&quot;suppress-author&quot;,&quot;label&quot;:&quot;page&quot;,&quot;id&quot;:&quot;7d974988-9877-3fe2-84dd-4eb64a54fd5c&quot;,&quot;itemData&quot;:{&quot;type&quot;:&quot;article-journal&quot;,&quot;id&quot;:&quot;7d974988-9877-3fe2-84dd-4eb64a54fd5c&quot;,&quot;title&quot;:&quot;The Full SPECTRUM: Developing a Tripartite\nPartnership between Community, Government\nand Academia for Collaborative Social Policy\nResearch&quot;,&quot;author&quot;:[{&quot;family&quot;:&quot;Enns&quot;,&quot;given&quot;:&quot;Jennifer E.&quot;,&quot;parse-names&quot;:false,&quot;dropping-particle&quot;:&quot;&quot;,&quot;non-dropping-particle&quot;:&quot;&quot;},{&quot;family&quot;:&quot;Brownell&quot;,&quot;given&quot;:&quot;Marni&quot;,&quot;parse-names&quot;:false,&quot;dropping-particle&quot;:&quot;&quot;,&quot;non-dropping-particle&quot;:&quot;&quot;},{&quot;family&quot;:&quot;Casidsid&quot;,&quot;given&quot;:&quot;Hera J. M.&quot;,&quot;parse-names&quot;:false,&quot;dropping-particle&quot;:&quot;&quot;,&quot;non-dropping-particle&quot;:&quot;&quot;},{&quot;family&quot;:&quot;Hunter&quot;,&quot;given&quot;:&quot;Mikayla&quot;,&quot;parse-names&quot;:false,&quot;dropping-particle&quot;:&quot;&quot;,&quot;non-dropping-particle&quot;:&quot;&quot;},{&quot;family&quot;:&quot;Durksen&quot;,&quot;given&quot;:&quot;Anita&quot;,&quot;parse-names&quot;:false,&quot;dropping-particle&quot;:&quot;&quot;,&quot;non-dropping-particle&quot;:&quot;&quot;},{&quot;family&quot;:&quot;Turnbull&quot;,&quot;given&quot;:&quot;Lorna A.&quot;,&quot;parse-names&quot;:false,&quot;dropping-particle&quot;:&quot;&quot;,&quot;non-dropping-particle&quot;:&quot;&quot;},{&quot;family&quot;:&quot;Nickel&quot;,&quot;given&quot;:&quot;Nathan C.&quot;,&quot;parse-names&quot;:false,&quot;dropping-particle&quot;:&quot;&quot;,&quot;non-dropping-particle&quot;:&quot;&quot;},{&quot;family&quot;:&quot;Levasseur&quot;,&quot;given&quot;:&quot;Karine&quot;,&quot;parse-names&quot;:false,&quot;dropping-particle&quot;:&quot;&quot;,&quot;non-dropping-particle&quot;:&quot;&quot;},{&quot;family&quot;:&quot;Tait&quot;,&quot;given&quot;:&quot;Myra J.&quot;,&quot;parse-names&quot;:false,&quot;dropping-particle&quot;:&quot;&quot;,&quot;non-dropping-particle&quot;:&quot;&quot;},{&quot;family&quot;:&quot;Sinclair&quot;,&quot;given&quot;:&quot;Scott&quot;,&quot;parse-names&quot;:false,&quot;dropping-particle&quot;:&quot;&quot;,&quot;non-dropping-particle&quot;:&quot;&quot;},{&quot;family&quot;:&quot;Randall&quot;,&quot;given&quot;:&quot;Selena&quot;,&quot;parse-names&quot;:false,&quot;dropping-particle&quot;:&quot;&quot;,&quot;non-dropping-particle&quot;:&quot;&quot;},{&quot;family&quot;:&quot;Freier&quot;,&quot;given&quot;:&quot;Amy&quot;,&quot;parse-names&quot;:false,&quot;dropping-particle&quot;:&quot;&quot;,&quot;non-dropping-particle&quot;:&quot;&quot;},{&quot;family&quot;:&quot;Scatliff&quot;,&quot;given&quot;:&quot;Colette&quot;,&quot;parse-names&quot;:false,&quot;dropping-particle&quot;:&quot;&quot;,&quot;non-dropping-particle&quot;:&quot;&quot;},{&quot;family&quot;:&quot;Brownell&quot;,&quot;given&quot;:&quot;Emily&quot;,&quot;parse-names&quot;:false,&quot;dropping-particle&quot;:&quot;&quot;,&quot;non-dropping-particle&quot;:&quot;&quot;},{&quot;family&quot;:&quot;Dolin&quot;,&quot;given&quot;:&quot;Aine&quot;,&quot;parse-names&quot;:false,&quot;dropping-particle&quot;:&quot;&quot;,&quot;non-dropping-particle&quot;:&quot;&quot;},{&quot;family&quot;:&quot;Murdock&quot;,&quot;given&quot;:&quot;Nora&quot;,&quot;parse-names&quot;:false,&quot;dropping-particle&quot;:&quot;&quot;,&quot;non-dropping-particle&quot;:&quot;&quot;},{&quot;family&quot;:&quot;Mahar&quot;,&quot;given&quot;:&quot;Alyson&quot;,&quot;parse-names&quot;:false,&quot;dropping-particle&quot;:&quot;&quot;,&quot;non-dropping-particle&quot;:&quot;&quot;},{&quot;family&quot;:&quot;Sinclair&quot;,&quot;given&quot;:&quot;Stephanie&quot;,&quot;parse-names&quot;:false,&quot;dropping-particle&quot;:&quot;&quot;,&quot;non-dropping-particle&quot;:&quot;&quot;},{&quot;family&quot;:&quot;SPECTRUM Partnership&quot;,&quot;given&quot;:&quot;&quot;,&quot;parse-names&quot;:false,&quot;dropping-particle&quot;:&quot;&quot;,&quot;non-dropping-particle&quot;:&quot;&quot;}],&quot;container-title&quot;:&quot;Gateways: International Journal of Community Research and Engagement&quot;,&quot;container-title-short&quot;:&quot;Gateways&quot;,&quot;issued&quot;:{&quot;date-parts&quot;:[[2023,6]]},&quot;page&quot;:&quot;1-16&quot;,&quot;issue&quot;:&quot;1&quot;,&quot;volume&quot;:&quot;16&quot;},&quot;isTemporary&quot;:false,&quot;suppress-author&quot;:true,&quot;composite&quot;:false,&quot;author-only&quot;:false}]},{&quot;citationID&quot;:&quot;MENDELEY_CITATION_c6d0bb7b-8763-4152-9640-76fd981b65ff&quot;,&quot;properties&quot;:{&quot;noteIndex&quot;:0},&quot;isEdited&quot;:false,&quot;manualOverride&quot;:{&quot;isManuallyOverridden&quot;:false,&quot;citeprocText&quot;:&quot;(Enns et al. 2023)&quot;,&quot;manualOverrideText&quot;:&quot;&quot;},&quot;citationTag&quot;:&quot;MENDELEY_CITATION_v3_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&quot;,&quot;citationItems&quot;:[{&quot;id&quot;:&quot;7d974988-9877-3fe2-84dd-4eb64a54fd5c&quot;,&quot;itemData&quot;:{&quot;type&quot;:&quot;article-journal&quot;,&quot;id&quot;:&quot;7d974988-9877-3fe2-84dd-4eb64a54fd5c&quot;,&quot;title&quot;:&quot;The Full SPECTRUM: Developing a Tripartite\nPartnership between Community, Government\nand Academia for Collaborative Social Policy\nResearch&quot;,&quot;author&quot;:[{&quot;family&quot;:&quot;Enns&quot;,&quot;given&quot;:&quot;Jennifer E.&quot;,&quot;parse-names&quot;:false,&quot;dropping-particle&quot;:&quot;&quot;,&quot;non-dropping-particle&quot;:&quot;&quot;},{&quot;family&quot;:&quot;Brownell&quot;,&quot;given&quot;:&quot;Marni&quot;,&quot;parse-names&quot;:false,&quot;dropping-particle&quot;:&quot;&quot;,&quot;non-dropping-particle&quot;:&quot;&quot;},{&quot;family&quot;:&quot;Casidsid&quot;,&quot;given&quot;:&quot;Hera J. M.&quot;,&quot;parse-names&quot;:false,&quot;dropping-particle&quot;:&quot;&quot;,&quot;non-dropping-particle&quot;:&quot;&quot;},{&quot;family&quot;:&quot;Hunter&quot;,&quot;given&quot;:&quot;Mikayla&quot;,&quot;parse-names&quot;:false,&quot;dropping-particle&quot;:&quot;&quot;,&quot;non-dropping-particle&quot;:&quot;&quot;},{&quot;family&quot;:&quot;Durksen&quot;,&quot;given&quot;:&quot;Anita&quot;,&quot;parse-names&quot;:false,&quot;dropping-particle&quot;:&quot;&quot;,&quot;non-dropping-particle&quot;:&quot;&quot;},{&quot;family&quot;:&quot;Turnbull&quot;,&quot;given&quot;:&quot;Lorna A.&quot;,&quot;parse-names&quot;:false,&quot;dropping-particle&quot;:&quot;&quot;,&quot;non-dropping-particle&quot;:&quot;&quot;},{&quot;family&quot;:&quot;Nickel&quot;,&quot;given&quot;:&quot;Nathan C.&quot;,&quot;parse-names&quot;:false,&quot;dropping-particle&quot;:&quot;&quot;,&quot;non-dropping-particle&quot;:&quot;&quot;},{&quot;family&quot;:&quot;Levasseur&quot;,&quot;given&quot;:&quot;Karine&quot;,&quot;parse-names&quot;:false,&quot;dropping-particle&quot;:&quot;&quot;,&quot;non-dropping-particle&quot;:&quot;&quot;},{&quot;family&quot;:&quot;Tait&quot;,&quot;given&quot;:&quot;Myra J.&quot;,&quot;parse-names&quot;:false,&quot;dropping-particle&quot;:&quot;&quot;,&quot;non-dropping-particle&quot;:&quot;&quot;},{&quot;family&quot;:&quot;Sinclair&quot;,&quot;given&quot;:&quot;Scott&quot;,&quot;parse-names&quot;:false,&quot;dropping-particle&quot;:&quot;&quot;,&quot;non-dropping-particle&quot;:&quot;&quot;},{&quot;family&quot;:&quot;Randall&quot;,&quot;given&quot;:&quot;Selena&quot;,&quot;parse-names&quot;:false,&quot;dropping-particle&quot;:&quot;&quot;,&quot;non-dropping-particle&quot;:&quot;&quot;},{&quot;family&quot;:&quot;Freier&quot;,&quot;given&quot;:&quot;Amy&quot;,&quot;parse-names&quot;:false,&quot;dropping-particle&quot;:&quot;&quot;,&quot;non-dropping-particle&quot;:&quot;&quot;},{&quot;family&quot;:&quot;Scatliff&quot;,&quot;given&quot;:&quot;Colette&quot;,&quot;parse-names&quot;:false,&quot;dropping-particle&quot;:&quot;&quot;,&quot;non-dropping-particle&quot;:&quot;&quot;},{&quot;family&quot;:&quot;Brownell&quot;,&quot;given&quot;:&quot;Emily&quot;,&quot;parse-names&quot;:false,&quot;dropping-particle&quot;:&quot;&quot;,&quot;non-dropping-particle&quot;:&quot;&quot;},{&quot;family&quot;:&quot;Dolin&quot;,&quot;given&quot;:&quot;Aine&quot;,&quot;parse-names&quot;:false,&quot;dropping-particle&quot;:&quot;&quot;,&quot;non-dropping-particle&quot;:&quot;&quot;},{&quot;family&quot;:&quot;Murdock&quot;,&quot;given&quot;:&quot;Nora&quot;,&quot;parse-names&quot;:false,&quot;dropping-particle&quot;:&quot;&quot;,&quot;non-dropping-particle&quot;:&quot;&quot;},{&quot;family&quot;:&quot;Mahar&quot;,&quot;given&quot;:&quot;Alyson&quot;,&quot;parse-names&quot;:false,&quot;dropping-particle&quot;:&quot;&quot;,&quot;non-dropping-particle&quot;:&quot;&quot;},{&quot;family&quot;:&quot;Sinclair&quot;,&quot;given&quot;:&quot;Stephanie&quot;,&quot;parse-names&quot;:false,&quot;dropping-particle&quot;:&quot;&quot;,&quot;non-dropping-particle&quot;:&quot;&quot;},{&quot;family&quot;:&quot;SPECTRUM Partnership&quot;,&quot;given&quot;:&quot;&quot;,&quot;parse-names&quot;:false,&quot;dropping-particle&quot;:&quot;&quot;,&quot;non-dropping-particle&quot;:&quot;&quot;}],&quot;container-title&quot;:&quot;Gateways: International Journal of Community Research and Engagement&quot;,&quot;container-title-short&quot;:&quot;Gateways&quot;,&quot;issued&quot;:{&quot;date-parts&quot;:[[2023,6]]},&quot;page&quot;:&quot;1-16&quot;,&quot;issue&quot;:&quot;1&quot;,&quot;volume&quot;:&quot;16&quot;},&quot;isTemporary&quot;:false}]},{&quot;citationID&quot;:&quot;MENDELEY_CITATION_53033408-1f81-4fb3-9dc4-3aaadf4ed57d&quot;,&quot;properties&quot;:{&quot;noteIndex&quot;:0},&quot;isEdited&quot;:false,&quot;manualOverride&quot;:{&quot;isManuallyOverridden&quot;:false,&quot;citeprocText&quot;:&quot;(Enns et al. 2023)&quot;,&quot;manualOverrideText&quot;:&quot;&quot;},&quot;citationTag&quot;:&quot;MENDELEY_CITATION_v3_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&quot;,&quot;citationItems&quot;:[{&quot;id&quot;:&quot;7d974988-9877-3fe2-84dd-4eb64a54fd5c&quot;,&quot;itemData&quot;:{&quot;type&quot;:&quot;article-journal&quot;,&quot;id&quot;:&quot;7d974988-9877-3fe2-84dd-4eb64a54fd5c&quot;,&quot;title&quot;:&quot;The Full SPECTRUM: Developing a Tripartite\nPartnership between Community, Government\nand Academia for Collaborative Social Policy\nResearch&quot;,&quot;author&quot;:[{&quot;family&quot;:&quot;Enns&quot;,&quot;given&quot;:&quot;Jennifer E.&quot;,&quot;parse-names&quot;:false,&quot;dropping-particle&quot;:&quot;&quot;,&quot;non-dropping-particle&quot;:&quot;&quot;},{&quot;family&quot;:&quot;Brownell&quot;,&quot;given&quot;:&quot;Marni&quot;,&quot;parse-names&quot;:false,&quot;dropping-particle&quot;:&quot;&quot;,&quot;non-dropping-particle&quot;:&quot;&quot;},{&quot;family&quot;:&quot;Casidsid&quot;,&quot;given&quot;:&quot;Hera J. M.&quot;,&quot;parse-names&quot;:false,&quot;dropping-particle&quot;:&quot;&quot;,&quot;non-dropping-particle&quot;:&quot;&quot;},{&quot;family&quot;:&quot;Hunter&quot;,&quot;given&quot;:&quot;Mikayla&quot;,&quot;parse-names&quot;:false,&quot;dropping-particle&quot;:&quot;&quot;,&quot;non-dropping-particle&quot;:&quot;&quot;},{&quot;family&quot;:&quot;Durksen&quot;,&quot;given&quot;:&quot;Anita&quot;,&quot;parse-names&quot;:false,&quot;dropping-particle&quot;:&quot;&quot;,&quot;non-dropping-particle&quot;:&quot;&quot;},{&quot;family&quot;:&quot;Turnbull&quot;,&quot;given&quot;:&quot;Lorna A.&quot;,&quot;parse-names&quot;:false,&quot;dropping-particle&quot;:&quot;&quot;,&quot;non-dropping-particle&quot;:&quot;&quot;},{&quot;family&quot;:&quot;Nickel&quot;,&quot;given&quot;:&quot;Nathan C.&quot;,&quot;parse-names&quot;:false,&quot;dropping-particle&quot;:&quot;&quot;,&quot;non-dropping-particle&quot;:&quot;&quot;},{&quot;family&quot;:&quot;Levasseur&quot;,&quot;given&quot;:&quot;Karine&quot;,&quot;parse-names&quot;:false,&quot;dropping-particle&quot;:&quot;&quot;,&quot;non-dropping-particle&quot;:&quot;&quot;},{&quot;family&quot;:&quot;Tait&quot;,&quot;given&quot;:&quot;Myra J.&quot;,&quot;parse-names&quot;:false,&quot;dropping-particle&quot;:&quot;&quot;,&quot;non-dropping-particle&quot;:&quot;&quot;},{&quot;family&quot;:&quot;Sinclair&quot;,&quot;given&quot;:&quot;Scott&quot;,&quot;parse-names&quot;:false,&quot;dropping-particle&quot;:&quot;&quot;,&quot;non-dropping-particle&quot;:&quot;&quot;},{&quot;family&quot;:&quot;Randall&quot;,&quot;given&quot;:&quot;Selena&quot;,&quot;parse-names&quot;:false,&quot;dropping-particle&quot;:&quot;&quot;,&quot;non-dropping-particle&quot;:&quot;&quot;},{&quot;family&quot;:&quot;Freier&quot;,&quot;given&quot;:&quot;Amy&quot;,&quot;parse-names&quot;:false,&quot;dropping-particle&quot;:&quot;&quot;,&quot;non-dropping-particle&quot;:&quot;&quot;},{&quot;family&quot;:&quot;Scatliff&quot;,&quot;given&quot;:&quot;Colette&quot;,&quot;parse-names&quot;:false,&quot;dropping-particle&quot;:&quot;&quot;,&quot;non-dropping-particle&quot;:&quot;&quot;},{&quot;family&quot;:&quot;Brownell&quot;,&quot;given&quot;:&quot;Emily&quot;,&quot;parse-names&quot;:false,&quot;dropping-particle&quot;:&quot;&quot;,&quot;non-dropping-particle&quot;:&quot;&quot;},{&quot;family&quot;:&quot;Dolin&quot;,&quot;given&quot;:&quot;Aine&quot;,&quot;parse-names&quot;:false,&quot;dropping-particle&quot;:&quot;&quot;,&quot;non-dropping-particle&quot;:&quot;&quot;},{&quot;family&quot;:&quot;Murdock&quot;,&quot;given&quot;:&quot;Nora&quot;,&quot;parse-names&quot;:false,&quot;dropping-particle&quot;:&quot;&quot;,&quot;non-dropping-particle&quot;:&quot;&quot;},{&quot;family&quot;:&quot;Mahar&quot;,&quot;given&quot;:&quot;Alyson&quot;,&quot;parse-names&quot;:false,&quot;dropping-particle&quot;:&quot;&quot;,&quot;non-dropping-particle&quot;:&quot;&quot;},{&quot;family&quot;:&quot;Sinclair&quot;,&quot;given&quot;:&quot;Stephanie&quot;,&quot;parse-names&quot;:false,&quot;dropping-particle&quot;:&quot;&quot;,&quot;non-dropping-particle&quot;:&quot;&quot;},{&quot;family&quot;:&quot;SPECTRUM Partnership&quot;,&quot;given&quot;:&quot;&quot;,&quot;parse-names&quot;:false,&quot;dropping-particle&quot;:&quot;&quot;,&quot;non-dropping-particle&quot;:&quot;&quot;}],&quot;container-title&quot;:&quot;Gateways: International Journal of Community Research and Engagement&quot;,&quot;container-title-short&quot;:&quot;Gateways&quot;,&quot;issued&quot;:{&quot;date-parts&quot;:[[2023,6]]},&quot;page&quot;:&quot;1-16&quot;,&quot;issue&quot;:&quot;1&quot;,&quot;volume&quot;:&quot;16&quot;},&quot;isTemporary&quot;:false}]},{&quot;citationID&quot;:&quot;MENDELEY_CITATION_e751e00c-34e9-441c-b61f-676d0bed887a&quot;,&quot;properties&quot;:{&quot;noteIndex&quot;:0},&quot;isEdited&quot;:false,&quot;manualOverride&quot;:{&quot;isManuallyOverridden&quot;:false,&quot;citeprocText&quot;:&quot;(Enns et al. 2023)&quot;,&quot;manualOverrideText&quot;:&quot;&quot;},&quot;citationTag&quot;:&quot;MENDELEY_CITATION_v3_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&quot;,&quot;citationItems&quot;:[{&quot;id&quot;:&quot;7d974988-9877-3fe2-84dd-4eb64a54fd5c&quot;,&quot;itemData&quot;:{&quot;type&quot;:&quot;article-journal&quot;,&quot;id&quot;:&quot;7d974988-9877-3fe2-84dd-4eb64a54fd5c&quot;,&quot;title&quot;:&quot;The Full SPECTRUM: Developing a Tripartite\nPartnership between Community, Government\nand Academia for Collaborative Social Policy\nResearch&quot;,&quot;author&quot;:[{&quot;family&quot;:&quot;Enns&quot;,&quot;given&quot;:&quot;Jennifer E.&quot;,&quot;parse-names&quot;:false,&quot;dropping-particle&quot;:&quot;&quot;,&quot;non-dropping-particle&quot;:&quot;&quot;},{&quot;family&quot;:&quot;Brownell&quot;,&quot;given&quot;:&quot;Marni&quot;,&quot;parse-names&quot;:false,&quot;dropping-particle&quot;:&quot;&quot;,&quot;non-dropping-particle&quot;:&quot;&quot;},{&quot;family&quot;:&quot;Casidsid&quot;,&quot;given&quot;:&quot;Hera J. M.&quot;,&quot;parse-names&quot;:false,&quot;dropping-particle&quot;:&quot;&quot;,&quot;non-dropping-particle&quot;:&quot;&quot;},{&quot;family&quot;:&quot;Hunter&quot;,&quot;given&quot;:&quot;Mikayla&quot;,&quot;parse-names&quot;:false,&quot;dropping-particle&quot;:&quot;&quot;,&quot;non-dropping-particle&quot;:&quot;&quot;},{&quot;family&quot;:&quot;Durksen&quot;,&quot;given&quot;:&quot;Anita&quot;,&quot;parse-names&quot;:false,&quot;dropping-particle&quot;:&quot;&quot;,&quot;non-dropping-particle&quot;:&quot;&quot;},{&quot;family&quot;:&quot;Turnbull&quot;,&quot;given&quot;:&quot;Lorna A.&quot;,&quot;parse-names&quot;:false,&quot;dropping-particle&quot;:&quot;&quot;,&quot;non-dropping-particle&quot;:&quot;&quot;},{&quot;family&quot;:&quot;Nickel&quot;,&quot;given&quot;:&quot;Nathan C.&quot;,&quot;parse-names&quot;:false,&quot;dropping-particle&quot;:&quot;&quot;,&quot;non-dropping-particle&quot;:&quot;&quot;},{&quot;family&quot;:&quot;Levasseur&quot;,&quot;given&quot;:&quot;Karine&quot;,&quot;parse-names&quot;:false,&quot;dropping-particle&quot;:&quot;&quot;,&quot;non-dropping-particle&quot;:&quot;&quot;},{&quot;family&quot;:&quot;Tait&quot;,&quot;given&quot;:&quot;Myra J.&quot;,&quot;parse-names&quot;:false,&quot;dropping-particle&quot;:&quot;&quot;,&quot;non-dropping-particle&quot;:&quot;&quot;},{&quot;family&quot;:&quot;Sinclair&quot;,&quot;given&quot;:&quot;Scott&quot;,&quot;parse-names&quot;:false,&quot;dropping-particle&quot;:&quot;&quot;,&quot;non-dropping-particle&quot;:&quot;&quot;},{&quot;family&quot;:&quot;Randall&quot;,&quot;given&quot;:&quot;Selena&quot;,&quot;parse-names&quot;:false,&quot;dropping-particle&quot;:&quot;&quot;,&quot;non-dropping-particle&quot;:&quot;&quot;},{&quot;family&quot;:&quot;Freier&quot;,&quot;given&quot;:&quot;Amy&quot;,&quot;parse-names&quot;:false,&quot;dropping-particle&quot;:&quot;&quot;,&quot;non-dropping-particle&quot;:&quot;&quot;},{&quot;family&quot;:&quot;Scatliff&quot;,&quot;given&quot;:&quot;Colette&quot;,&quot;parse-names&quot;:false,&quot;dropping-particle&quot;:&quot;&quot;,&quot;non-dropping-particle&quot;:&quot;&quot;},{&quot;family&quot;:&quot;Brownell&quot;,&quot;given&quot;:&quot;Emily&quot;,&quot;parse-names&quot;:false,&quot;dropping-particle&quot;:&quot;&quot;,&quot;non-dropping-particle&quot;:&quot;&quot;},{&quot;family&quot;:&quot;Dolin&quot;,&quot;given&quot;:&quot;Aine&quot;,&quot;parse-names&quot;:false,&quot;dropping-particle&quot;:&quot;&quot;,&quot;non-dropping-particle&quot;:&quot;&quot;},{&quot;family&quot;:&quot;Murdock&quot;,&quot;given&quot;:&quot;Nora&quot;,&quot;parse-names&quot;:false,&quot;dropping-particle&quot;:&quot;&quot;,&quot;non-dropping-particle&quot;:&quot;&quot;},{&quot;family&quot;:&quot;Mahar&quot;,&quot;given&quot;:&quot;Alyson&quot;,&quot;parse-names&quot;:false,&quot;dropping-particle&quot;:&quot;&quot;,&quot;non-dropping-particle&quot;:&quot;&quot;},{&quot;family&quot;:&quot;Sinclair&quot;,&quot;given&quot;:&quot;Stephanie&quot;,&quot;parse-names&quot;:false,&quot;dropping-particle&quot;:&quot;&quot;,&quot;non-dropping-particle&quot;:&quot;&quot;},{&quot;family&quot;:&quot;SPECTRUM Partnership&quot;,&quot;given&quot;:&quot;&quot;,&quot;parse-names&quot;:false,&quot;dropping-particle&quot;:&quot;&quot;,&quot;non-dropping-particle&quot;:&quot;&quot;}],&quot;container-title&quot;:&quot;Gateways: International Journal of Community Research and Engagement&quot;,&quot;container-title-short&quot;:&quot;Gateways&quot;,&quot;issued&quot;:{&quot;date-parts&quot;:[[2023,6]]},&quot;page&quot;:&quot;1-16&quot;,&quot;issue&quot;:&quot;1&quot;,&quot;volume&quot;:&quot;16&quot;},&quot;isTemporary&quot;:false}]},{&quot;citationID&quot;:&quot;MENDELEY_CITATION_3b0a908b-8e2e-4293-8fe5-bafdea97cdff&quot;,&quot;properties&quot;:{&quot;noteIndex&quot;:0},&quot;isEdited&quot;:false,&quot;manualOverride&quot;:{&quot;isManuallyOverridden&quot;:false,&quot;citeprocText&quot;:&quot;(Enns et al. 2023)&quot;,&quot;manualOverrideText&quot;:&quot;&quot;},&quot;citationTag&quot;:&quot;MENDELEY_CITATION_v3_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&quot;,&quot;citationItems&quot;:[{&quot;id&quot;:&quot;7d974988-9877-3fe2-84dd-4eb64a54fd5c&quot;,&quot;itemData&quot;:{&quot;type&quot;:&quot;article-journal&quot;,&quot;id&quot;:&quot;7d974988-9877-3fe2-84dd-4eb64a54fd5c&quot;,&quot;title&quot;:&quot;The Full SPECTRUM: Developing a Tripartite\nPartnership between Community, Government\nand Academia for Collaborative Social Policy\nResearch&quot;,&quot;author&quot;:[{&quot;family&quot;:&quot;Enns&quot;,&quot;given&quot;:&quot;Jennifer E.&quot;,&quot;parse-names&quot;:false,&quot;dropping-particle&quot;:&quot;&quot;,&quot;non-dropping-particle&quot;:&quot;&quot;},{&quot;family&quot;:&quot;Brownell&quot;,&quot;given&quot;:&quot;Marni&quot;,&quot;parse-names&quot;:false,&quot;dropping-particle&quot;:&quot;&quot;,&quot;non-dropping-particle&quot;:&quot;&quot;},{&quot;family&quot;:&quot;Casidsid&quot;,&quot;given&quot;:&quot;Hera J. M.&quot;,&quot;parse-names&quot;:false,&quot;dropping-particle&quot;:&quot;&quot;,&quot;non-dropping-particle&quot;:&quot;&quot;},{&quot;family&quot;:&quot;Hunter&quot;,&quot;given&quot;:&quot;Mikayla&quot;,&quot;parse-names&quot;:false,&quot;dropping-particle&quot;:&quot;&quot;,&quot;non-dropping-particle&quot;:&quot;&quot;},{&quot;family&quot;:&quot;Durksen&quot;,&quot;given&quot;:&quot;Anita&quot;,&quot;parse-names&quot;:false,&quot;dropping-particle&quot;:&quot;&quot;,&quot;non-dropping-particle&quot;:&quot;&quot;},{&quot;family&quot;:&quot;Turnbull&quot;,&quot;given&quot;:&quot;Lorna A.&quot;,&quot;parse-names&quot;:false,&quot;dropping-particle&quot;:&quot;&quot;,&quot;non-dropping-particle&quot;:&quot;&quot;},{&quot;family&quot;:&quot;Nickel&quot;,&quot;given&quot;:&quot;Nathan C.&quot;,&quot;parse-names&quot;:false,&quot;dropping-particle&quot;:&quot;&quot;,&quot;non-dropping-particle&quot;:&quot;&quot;},{&quot;family&quot;:&quot;Levasseur&quot;,&quot;given&quot;:&quot;Karine&quot;,&quot;parse-names&quot;:false,&quot;dropping-particle&quot;:&quot;&quot;,&quot;non-dropping-particle&quot;:&quot;&quot;},{&quot;family&quot;:&quot;Tait&quot;,&quot;given&quot;:&quot;Myra J.&quot;,&quot;parse-names&quot;:false,&quot;dropping-particle&quot;:&quot;&quot;,&quot;non-dropping-particle&quot;:&quot;&quot;},{&quot;family&quot;:&quot;Sinclair&quot;,&quot;given&quot;:&quot;Scott&quot;,&quot;parse-names&quot;:false,&quot;dropping-particle&quot;:&quot;&quot;,&quot;non-dropping-particle&quot;:&quot;&quot;},{&quot;family&quot;:&quot;Randall&quot;,&quot;given&quot;:&quot;Selena&quot;,&quot;parse-names&quot;:false,&quot;dropping-particle&quot;:&quot;&quot;,&quot;non-dropping-particle&quot;:&quot;&quot;},{&quot;family&quot;:&quot;Freier&quot;,&quot;given&quot;:&quot;Amy&quot;,&quot;parse-names&quot;:false,&quot;dropping-particle&quot;:&quot;&quot;,&quot;non-dropping-particle&quot;:&quot;&quot;},{&quot;family&quot;:&quot;Scatliff&quot;,&quot;given&quot;:&quot;Colette&quot;,&quot;parse-names&quot;:false,&quot;dropping-particle&quot;:&quot;&quot;,&quot;non-dropping-particle&quot;:&quot;&quot;},{&quot;family&quot;:&quot;Brownell&quot;,&quot;given&quot;:&quot;Emily&quot;,&quot;parse-names&quot;:false,&quot;dropping-particle&quot;:&quot;&quot;,&quot;non-dropping-particle&quot;:&quot;&quot;},{&quot;family&quot;:&quot;Dolin&quot;,&quot;given&quot;:&quot;Aine&quot;,&quot;parse-names&quot;:false,&quot;dropping-particle&quot;:&quot;&quot;,&quot;non-dropping-particle&quot;:&quot;&quot;},{&quot;family&quot;:&quot;Murdock&quot;,&quot;given&quot;:&quot;Nora&quot;,&quot;parse-names&quot;:false,&quot;dropping-particle&quot;:&quot;&quot;,&quot;non-dropping-particle&quot;:&quot;&quot;},{&quot;family&quot;:&quot;Mahar&quot;,&quot;given&quot;:&quot;Alyson&quot;,&quot;parse-names&quot;:false,&quot;dropping-particle&quot;:&quot;&quot;,&quot;non-dropping-particle&quot;:&quot;&quot;},{&quot;family&quot;:&quot;Sinclair&quot;,&quot;given&quot;:&quot;Stephanie&quot;,&quot;parse-names&quot;:false,&quot;dropping-particle&quot;:&quot;&quot;,&quot;non-dropping-particle&quot;:&quot;&quot;},{&quot;family&quot;:&quot;SPECTRUM Partnership&quot;,&quot;given&quot;:&quot;&quot;,&quot;parse-names&quot;:false,&quot;dropping-particle&quot;:&quot;&quot;,&quot;non-dropping-particle&quot;:&quot;&quot;}],&quot;container-title&quot;:&quot;Gateways: International Journal of Community Research and Engagement&quot;,&quot;container-title-short&quot;:&quot;Gateways&quot;,&quot;issued&quot;:{&quot;date-parts&quot;:[[2023,6]]},&quot;page&quot;:&quot;1-16&quot;,&quot;issue&quot;:&quot;1&quot;,&quot;volume&quot;:&quot;16&quot;},&quot;isTemporary&quot;:false}]},{&quot;citationID&quot;:&quot;MENDELEY_CITATION_92c43565-4984-427c-807d-35d8e525e931&quot;,&quot;properties&quot;:{&quot;noteIndex&quot;:0,&quot;mode&quot;:&quot;composite&quot;},&quot;isEdited&quot;:false,&quot;manualOverride&quot;:{&quot;isManuallyOverridden&quot;:false,&quot;citeprocText&quot;:&quot;Lieberknecht et al. (2023)&quot;,&quot;manualOverrideText&quot;:&quot;&quot;},&quot;citationTag&quot;:&quot;MENDELEY_CITATION_v3_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&quot;,&quot;citationItems&quot;:[{&quot;displayAs&quot;:&quot;composite&quot;,&quot;label&quot;:&quot;page&quot;,&quot;id&quot;:&quot;9f2ac365-5414-3c8b-8a51-ecc07da6506b&quot;,&quot;itemData&quot;:{&quot;type&quot;:&quot;article-journal&quot;,&quot;id&quot;:&quot;9f2ac365-5414-3c8b-8a51-ecc07da6506b&quot;,&quot;title&quot;:&quot;Creating meeting grounds for transdisciplinary climate research: the role of humanities and social sciences in grand challenges&quot;,&quot;author&quot;:[{&quot;family&quot;:&quot;Lieberknecht&quot;,&quot;given&quot;:&quot;Katherine&quot;,&quot;parse-names&quot;:false,&quot;dropping-particle&quot;:&quot;&quot;,&quot;non-dropping-particle&quot;:&quot;&quot;},{&quot;family&quot;:&quot;Houser&quot;,&quot;given&quot;:&quot;Heather&quot;,&quot;parse-names&quot;:false,&quot;dropping-particle&quot;:&quot;&quot;,&quot;non-dropping-particle&quot;:&quot;&quot;},{&quot;family&quot;:&quot;Rabinowitz&quot;,&quot;given&quot;:&quot;Adam&quot;,&quot;parse-names&quot;:false,&quot;dropping-particle&quot;:&quot;&quot;,&quot;non-dropping-particle&quot;:&quot;&quot;},{&quot;family&quot;:&quot;Pierce&quot;,&quot;given&quot;:&quot;Suzanne A.&quot;,&quot;parse-names&quot;:false,&quot;dropping-particle&quot;:&quot;&quot;,&quot;non-dropping-particle&quot;:&quot;&quot;},{&quot;family&quot;:&quot;Rodríguez&quot;,&quot;given&quot;:&quot;Lourdes&quot;,&quot;parse-names&quot;:false,&quot;dropping-particle&quot;:&quot;&quot;,&quot;non-dropping-particle&quot;:&quot;&quot;},{&quot;family&quot;:&quot;Leite&quot;,&quot;given&quot;:&quot;Fernanda&quot;,&quot;parse-names&quot;:false,&quot;dropping-particle&quot;:&quot;&quot;,&quot;non-dropping-particle&quot;:&quot;&quot;},{&quot;family&quot;:&quot;Lowell&quot;,&quot;given&quot;:&quot;Jonathan&quot;,&quot;parse-names&quot;:false,&quot;dropping-particle&quot;:&quot;&quot;,&quot;non-dropping-particle&quot;:&quot;&quot;},{&quot;family&quot;:&quot;Gray&quot;,&quot;given&quot;:&quot;Jennifer Nelson&quot;,&quot;parse-names&quot;:false,&quot;dropping-particle&quot;:&quot;&quot;,&quot;non-dropping-particle&quot;:&quot;&quot;}],&quot;container-title&quot;:&quot;Interdisciplinary Science Reviews&quot;,&quot;DOI&quot;:&quot;10.1080/03080188.2022.2148889&quot;,&quot;ISSN&quot;:&quot;17432790&quot;,&quot;issued&quot;:{&quot;date-parts&quot;:[[2023]]},&quot;page&quot;:&quot;585-607&quot;,&quot;abstract&quot;:&quot;In this position paper, we use the example of The University of Texas at Austin’s Planet Texas 2050 (PT2050) to argue that the Grand Challenge (GC) framework for ambitious research initiatives must create meeting grounds for transdisciplinary integration of science, technology, engineering, mathematics (STEM), arts, and humanities, along with community perspectives. We trace the historical trajectory of GCs, and reframe GC initiatives within the literature of inter- and transdisciplinarity. We present PT2050 as a case study of the infrastructural supports and imaginative process for creating level meeting grounds for transdisciplinarity. We demonstrate the benefits of these meeting grounds through projects, products, and funding generated. We contend that engaging arts, humanities, and community in co-design from the beginning is critical because complex, urgent challenges such as the climate crisis are embedded in human societies and demand solutions based in understanding of social, cultural, and historical contexts as well as STEM applications.&quot;,&quot;publisher&quot;:&quot;Taylor and Francis Ltd.&quot;,&quot;issue&quot;:&quot;4&quot;,&quot;volume&quot;:&quot;48&quot;,&quot;container-title-short&quot;:&quot;&quot;},&quot;isTemporary&quot;:false,&quot;suppress-author&quot;:false,&quot;composite&quot;:true,&quot;author-only&quot;:false}]},{&quot;citationID&quot;:&quot;MENDELEY_CITATION_97e7344f-f8fa-4318-80ae-eee12666a434&quot;,&quot;properties&quot;:{&quot;noteIndex&quot;:0},&quot;isEdited&quot;:false,&quot;manualOverride&quot;:{&quot;isManuallyOverridden&quot;:false,&quot;citeprocText&quot;:&quot;(Lieberknecht et al. 2023)&quot;,&quot;manualOverrideText&quot;:&quot;&quot;},&quot;citationTag&quot;:&quot;MENDELEY_CITATION_v3_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&quot;,&quot;citationItems&quot;:[{&quot;id&quot;:&quot;9f2ac365-5414-3c8b-8a51-ecc07da6506b&quot;,&quot;itemData&quot;:{&quot;type&quot;:&quot;article-journal&quot;,&quot;id&quot;:&quot;9f2ac365-5414-3c8b-8a51-ecc07da6506b&quot;,&quot;title&quot;:&quot;Creating meeting grounds for transdisciplinary climate research: the role of humanities and social sciences in grand challenges&quot;,&quot;author&quot;:[{&quot;family&quot;:&quot;Lieberknecht&quot;,&quot;given&quot;:&quot;Katherine&quot;,&quot;parse-names&quot;:false,&quot;dropping-particle&quot;:&quot;&quot;,&quot;non-dropping-particle&quot;:&quot;&quot;},{&quot;family&quot;:&quot;Houser&quot;,&quot;given&quot;:&quot;Heather&quot;,&quot;parse-names&quot;:false,&quot;dropping-particle&quot;:&quot;&quot;,&quot;non-dropping-particle&quot;:&quot;&quot;},{&quot;family&quot;:&quot;Rabinowitz&quot;,&quot;given&quot;:&quot;Adam&quot;,&quot;parse-names&quot;:false,&quot;dropping-particle&quot;:&quot;&quot;,&quot;non-dropping-particle&quot;:&quot;&quot;},{&quot;family&quot;:&quot;Pierce&quot;,&quot;given&quot;:&quot;Suzanne A.&quot;,&quot;parse-names&quot;:false,&quot;dropping-particle&quot;:&quot;&quot;,&quot;non-dropping-particle&quot;:&quot;&quot;},{&quot;family&quot;:&quot;Rodríguez&quot;,&quot;given&quot;:&quot;Lourdes&quot;,&quot;parse-names&quot;:false,&quot;dropping-particle&quot;:&quot;&quot;,&quot;non-dropping-particle&quot;:&quot;&quot;},{&quot;family&quot;:&quot;Leite&quot;,&quot;given&quot;:&quot;Fernanda&quot;,&quot;parse-names&quot;:false,&quot;dropping-particle&quot;:&quot;&quot;,&quot;non-dropping-particle&quot;:&quot;&quot;},{&quot;family&quot;:&quot;Lowell&quot;,&quot;given&quot;:&quot;Jonathan&quot;,&quot;parse-names&quot;:false,&quot;dropping-particle&quot;:&quot;&quot;,&quot;non-dropping-particle&quot;:&quot;&quot;},{&quot;family&quot;:&quot;Gray&quot;,&quot;given&quot;:&quot;Jennifer Nelson&quot;,&quot;parse-names&quot;:false,&quot;dropping-particle&quot;:&quot;&quot;,&quot;non-dropping-particle&quot;:&quot;&quot;}],&quot;container-title&quot;:&quot;Interdisciplinary Science Reviews&quot;,&quot;DOI&quot;:&quot;10.1080/03080188.2022.2148889&quot;,&quot;ISSN&quot;:&quot;17432790&quot;,&quot;issued&quot;:{&quot;date-parts&quot;:[[2023]]},&quot;page&quot;:&quot;585-607&quot;,&quot;abstract&quot;:&quot;In this position paper, we use the example of The University of Texas at Austin’s Planet Texas 2050 (PT2050) to argue that the Grand Challenge (GC) framework for ambitious research initiatives must create meeting grounds for transdisciplinary integration of science, technology, engineering, mathematics (STEM), arts, and humanities, along with community perspectives. We trace the historical trajectory of GCs, and reframe GC initiatives within the literature of inter- and transdisciplinarity. We present PT2050 as a case study of the infrastructural supports and imaginative process for creating level meeting grounds for transdisciplinarity. We demonstrate the benefits of these meeting grounds through projects, products, and funding generated. We contend that engaging arts, humanities, and community in co-design from the beginning is critical because complex, urgent challenges such as the climate crisis are embedded in human societies and demand solutions based in understanding of social, cultural, and historical contexts as well as STEM applications.&quot;,&quot;publisher&quot;:&quot;Taylor and Francis Ltd.&quot;,&quot;issue&quot;:&quot;4&quot;,&quot;volume&quot;:&quot;48&quot;,&quot;container-title-short&quot;:&quot;&quot;},&quot;isTemporary&quot;:false}]},{&quot;citationID&quot;:&quot;MENDELEY_CITATION_4b16b259-e406-4f8c-896d-8b19bff6457f&quot;,&quot;properties&quot;:{&quot;noteIndex&quot;:0},&quot;isEdited&quot;:false,&quot;manualOverride&quot;:{&quot;isManuallyOverridden&quot;:false,&quot;citeprocText&quot;:&quot;(Piqueiras, Stanley, and Laskey 2023)&quot;,&quot;manualOverrideText&quot;:&quot;&quot;},&quot;citationTag&quot;:&quot;MENDELEY_CITATION_v3_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&quot;,&quot;citationItems&quot;:[{&quot;id&quot;:&quot;4348d44c-af31-32ef-bc56-83b3a8069eb4&quot;,&quot;itemData&quot;:{&quot;type&quot;:&quot;article-journal&quot;,&quot;id&quot;:&quot;4348d44c-af31-32ef-bc56-83b3a8069eb4&quot;,&quot;title&quot;:&quot;Mitigating challenges of collaborative science through team ethnography&quot;,&quot;author&quot;:[{&quot;family&quot;:&quot;Piqueiras&quot;,&quot;given&quot;:&quot;Eduardo&quot;,&quot;parse-names&quot;:false,&quot;dropping-particle&quot;:&quot;&quot;,&quot;non-dropping-particle&quot;:&quot;&quot;},{&quot;family&quot;:&quot;Stanley&quot;,&quot;given&quot;:&quot;Erin&quot;,&quot;parse-names&quot;:false,&quot;dropping-particle&quot;:&quot;&quot;,&quot;non-dropping-particle&quot;:&quot;&quot;},{&quot;family&quot;:&quot;Laskey&quot;,&quot;given&quot;:&quot;Allison&quot;,&quot;parse-names&quot;:false,&quot;dropping-particle&quot;:&quot;&quot;,&quot;non-dropping-particle&quot;:&quot;&quot;}],&quot;container-title&quot;:&quot;Journal of Organizational Ethnography&quot;,&quot;DOI&quot;:&quot;10.1108/JOE-06-2022-0017&quot;,&quot;ISSN&quot;:&quot;20466757&quot;,&quot;issued&quot;:{&quot;date-parts&quot;:[[2023,7,24]]},&quot;page&quot;:&quot;162-180&quot;,&quot;abstract&quot;:&quot;Purpose: The purpose of this paper is to expand the use of ethnography to advance research on team science by revealing the barriers to teamwork as manifesting at institutional, cultural, and interpersonal contextual scales. The analysis suggests strategies to enhance team science's collaborative potential. Design/methodology/approach: This paper considers some of the practical and analytical challenges of team science through the use of ethnographic methods. The authors formed a three-person subteam within a larger multisited, federally-funded, interdisciplinary scientific team. The authors conducted six months of participant observation, semi-structured interviews, and a focus group, using iterative deductive and inductive analyses to investigate the larger team's roles, relationships, dynamics, and tensions. Findings: Integrating ethnography into the study of team science can uncover and mitigate barriers faced by teams at three primary levels: (1) academic culture, (2) institutional structures, and (3) interpersonal dynamics. The authors found that these three contextual factors are often taken for granted and hidden in the team science process as well as that they are interactive and influence teams at multiple scales of analysis. These outcomes are closely related to how team science is funded and implemented in academic and institutional settings. Originality/value: As US federal funding initiatives continue to require scientific collaboration via inter-, multi-, and transdisciplinary research, there is little work done on how teams grapple with the practical tensions of scientific teamwork. This paper identifies and addresses many practical tensions and contextual factors across institutional and organizational structures that affect and challenge the conduct of collaborative scientific teamwork. The authors also argue that ethnography can be a method to challenge myths, understand contextual factors, and improve the goals of team science.&quot;,&quot;publisher&quot;:&quot;Emerald Publishing&quot;,&quot;issue&quot;:&quot;2&quot;,&quot;volume&quot;:&quot;12&quot;,&quot;container-title-short&quot;:&quot;&quot;},&quot;isTemporary&quot;:false}]},{&quot;citationID&quot;:&quot;MENDELEY_CITATION_c3264f31-ef27-410f-96b3-483490aea88e&quot;,&quot;properties&quot;:{&quot;noteIndex&quot;:0,&quot;mode&quot;:&quot;author-only&quot;},&quot;isEdited&quot;:false,&quot;manualOverride&quot;:{&quot;isManuallyOverridden&quot;:false,&quot;citeprocText&quot;:&quot;Piqueiras, Stanley, and Laskey&quot;,&quot;manualOverrideText&quot;:&quot;&quot;},&quot;citationTag&quot;:&quot;MENDELEY_CITATION_v3_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&quot;,&quot;citationItems&quot;:[{&quot;displayAs&quot;:&quot;author-only&quot;,&quot;label&quot;:&quot;page&quot;,&quot;id&quot;:&quot;4348d44c-af31-32ef-bc56-83b3a8069eb4&quot;,&quot;itemData&quot;:{&quot;type&quot;:&quot;article-journal&quot;,&quot;id&quot;:&quot;4348d44c-af31-32ef-bc56-83b3a8069eb4&quot;,&quot;title&quot;:&quot;Mitigating challenges of collaborative science through team ethnography&quot;,&quot;author&quot;:[{&quot;family&quot;:&quot;Piqueiras&quot;,&quot;given&quot;:&quot;Eduardo&quot;,&quot;parse-names&quot;:false,&quot;dropping-particle&quot;:&quot;&quot;,&quot;non-dropping-particle&quot;:&quot;&quot;},{&quot;family&quot;:&quot;Stanley&quot;,&quot;given&quot;:&quot;Erin&quot;,&quot;parse-names&quot;:false,&quot;dropping-particle&quot;:&quot;&quot;,&quot;non-dropping-particle&quot;:&quot;&quot;},{&quot;family&quot;:&quot;Laskey&quot;,&quot;given&quot;:&quot;Allison&quot;,&quot;parse-names&quot;:false,&quot;dropping-particle&quot;:&quot;&quot;,&quot;non-dropping-particle&quot;:&quot;&quot;}],&quot;container-title&quot;:&quot;Journal of Organizational Ethnography&quot;,&quot;DOI&quot;:&quot;10.1108/JOE-06-2022-0017&quot;,&quot;ISSN&quot;:&quot;20466757&quot;,&quot;issued&quot;:{&quot;date-parts&quot;:[[2023,7,24]]},&quot;page&quot;:&quot;162-180&quot;,&quot;abstract&quot;:&quot;Purpose: The purpose of this paper is to expand the use of ethnography to advance research on team science by revealing the barriers to teamwork as manifesting at institutional, cultural, and interpersonal contextual scales. The analysis suggests strategies to enhance team science's collaborative potential. Design/methodology/approach: This paper considers some of the practical and analytical challenges of team science through the use of ethnographic methods. The authors formed a three-person subteam within a larger multisited, federally-funded, interdisciplinary scientific team. The authors conducted six months of participant observation, semi-structured interviews, and a focus group, using iterative deductive and inductive analyses to investigate the larger team's roles, relationships, dynamics, and tensions. Findings: Integrating ethnography into the study of team science can uncover and mitigate barriers faced by teams at three primary levels: (1) academic culture, (2) institutional structures, and (3) interpersonal dynamics. The authors found that these three contextual factors are often taken for granted and hidden in the team science process as well as that they are interactive and influence teams at multiple scales of analysis. These outcomes are closely related to how team science is funded and implemented in academic and institutional settings. Originality/value: As US federal funding initiatives continue to require scientific collaboration via inter-, multi-, and transdisciplinary research, there is little work done on how teams grapple with the practical tensions of scientific teamwork. This paper identifies and addresses many practical tensions and contextual factors across institutional and organizational structures that affect and challenge the conduct of collaborative scientific teamwork. The authors also argue that ethnography can be a method to challenge myths, understand contextual factors, and improve the goals of team science.&quot;,&quot;publisher&quot;:&quot;Emerald Publishing&quot;,&quot;issue&quot;:&quot;2&quot;,&quot;volume&quot;:&quot;12&quot;,&quot;container-title-short&quot;:&quot;&quot;},&quot;isTemporary&quot;:false,&quot;suppress-author&quot;:false,&quot;composite&quot;:false,&quot;author-only&quot;:true}]},{&quot;citationID&quot;:&quot;MENDELEY_CITATION_d4a52488-4a2f-4c01-a723-fbe8df48eda2&quot;,&quot;properties&quot;:{&quot;noteIndex&quot;:0},&quot;isEdited&quot;:false,&quot;manualOverride&quot;:{&quot;isManuallyOverridden&quot;:false,&quot;citeprocText&quot;:&quot;(Piqueiras, Stanley, and Laskey 2023)&quot;,&quot;manualOverrideText&quot;:&quot;&quot;},&quot;citationTag&quot;:&quot;MENDELEY_CITATION_v3_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&quot;,&quot;citationItems&quot;:[{&quot;id&quot;:&quot;4348d44c-af31-32ef-bc56-83b3a8069eb4&quot;,&quot;itemData&quot;:{&quot;type&quot;:&quot;article-journal&quot;,&quot;id&quot;:&quot;4348d44c-af31-32ef-bc56-83b3a8069eb4&quot;,&quot;title&quot;:&quot;Mitigating challenges of collaborative science through team ethnography&quot;,&quot;author&quot;:[{&quot;family&quot;:&quot;Piqueiras&quot;,&quot;given&quot;:&quot;Eduardo&quot;,&quot;parse-names&quot;:false,&quot;dropping-particle&quot;:&quot;&quot;,&quot;non-dropping-particle&quot;:&quot;&quot;},{&quot;family&quot;:&quot;Stanley&quot;,&quot;given&quot;:&quot;Erin&quot;,&quot;parse-names&quot;:false,&quot;dropping-particle&quot;:&quot;&quot;,&quot;non-dropping-particle&quot;:&quot;&quot;},{&quot;family&quot;:&quot;Laskey&quot;,&quot;given&quot;:&quot;Allison&quot;,&quot;parse-names&quot;:false,&quot;dropping-particle&quot;:&quot;&quot;,&quot;non-dropping-particle&quot;:&quot;&quot;}],&quot;container-title&quot;:&quot;Journal of Organizational Ethnography&quot;,&quot;DOI&quot;:&quot;10.1108/JOE-06-2022-0017&quot;,&quot;ISSN&quot;:&quot;20466757&quot;,&quot;issued&quot;:{&quot;date-parts&quot;:[[2023,7,24]]},&quot;page&quot;:&quot;162-180&quot;,&quot;abstract&quot;:&quot;Purpose: The purpose of this paper is to expand the use of ethnography to advance research on team science by revealing the barriers to teamwork as manifesting at institutional, cultural, and interpersonal contextual scales. The analysis suggests strategies to enhance team science's collaborative potential. Design/methodology/approach: This paper considers some of the practical and analytical challenges of team science through the use of ethnographic methods. The authors formed a three-person subteam within a larger multisited, federally-funded, interdisciplinary scientific team. The authors conducted six months of participant observation, semi-structured interviews, and a focus group, using iterative deductive and inductive analyses to investigate the larger team's roles, relationships, dynamics, and tensions. Findings: Integrating ethnography into the study of team science can uncover and mitigate barriers faced by teams at three primary levels: (1) academic culture, (2) institutional structures, and (3) interpersonal dynamics. The authors found that these three contextual factors are often taken for granted and hidden in the team science process as well as that they are interactive and influence teams at multiple scales of analysis. These outcomes are closely related to how team science is funded and implemented in academic and institutional settings. Originality/value: As US federal funding initiatives continue to require scientific collaboration via inter-, multi-, and transdisciplinary research, there is little work done on how teams grapple with the practical tensions of scientific teamwork. This paper identifies and addresses many practical tensions and contextual factors across institutional and organizational structures that affect and challenge the conduct of collaborative scientific teamwork. The authors also argue that ethnography can be a method to challenge myths, understand contextual factors, and improve the goals of team science.&quot;,&quot;publisher&quot;:&quot;Emerald Publishing&quot;,&quot;issue&quot;:&quot;2&quot;,&quot;volume&quot;:&quot;12&quot;,&quot;container-title-short&quot;:&quot;&quot;},&quot;isTemporary&quot;:false}]},{&quot;citationID&quot;:&quot;MENDELEY_CITATION_22fa9943-3316-455b-bf16-ea31be08efa1&quot;,&quot;properties&quot;:{&quot;noteIndex&quot;:0,&quot;mode&quot;:&quot;composite&quot;},&quot;isEdited&quot;:false,&quot;manualOverride&quot;:{&quot;isManuallyOverridden&quot;:false,&quot;citeprocText&quot;:&quot;Bednarek et al. (2023)&quot;,&quot;manualOverrideText&quot;:&quot;&quot;},&quot;citationTag&quot;:&quot;MENDELEY_CITATION_v3_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&quot;,&quot;citationItems&quot;:[{&quot;displayAs&quot;:&quot;composite&quot;,&quot;label&quot;:&quot;page&quot;,&quot;id&quot;:&quot;3d56d8fb-5acb-3f6c-8769-d6ce86bdb9a6&quot;,&quot;itemData&quot;:{&quot;type&quot;:&quot;article-journal&quot;,&quot;id&quot;:&quot;3d56d8fb-5acb-3f6c-8769-d6ce86bdb9a6&quot;,&quot;title&quot;:&quot;Delivering impact via the ebb-and-flow of a research team: Reflection on a long-term program of research into a global societal challenge*&quot;,&quot;author&quot;:[{&quot;family&quot;:&quot;Bednarek&quot;,&quot;given&quot;:&quot;Rebecca&quot;,&quot;parse-names&quot;:false,&quot;dropping-particle&quot;:&quot;&quot;,&quot;non-dropping-particle&quot;:&quot;&quot;},{&quot;family&quot;:&quot;Cacciatori&quot;,&quot;given&quot;:&quot;Eugenia&quot;,&quot;parse-names&quot;:false,&quot;dropping-particle&quot;:&quot;&quot;,&quot;non-dropping-particle&quot;:&quot;&quot;},{&quot;family&quot;:&quot;Chalkias&quot;,&quot;given&quot;:&quot;Konstantinos&quot;,&quot;parse-names&quot;:false,&quot;dropping-particle&quot;:&quot;&quot;,&quot;non-dropping-particle&quot;:&quot;&quot;},{&quot;family&quot;:&quot;Gallagher Rodgers&quot;,&quot;given&quot;:&quot;Rhianna&quot;,&quot;parse-names&quot;:false,&quot;dropping-particle&quot;:&quot;&quot;,&quot;non-dropping-particle&quot;:&quot;&quot;},{&quot;family&quot;:&quot;Jarzabkowski&quot;,&quot;given&quot;:&quot;Paula&quot;,&quot;parse-names&quot;:false,&quot;dropping-particle&quot;:&quot;&quot;,&quot;non-dropping-particle&quot;:&quot;&quot;},{&quot;family&quot;:&quot;Kavas&quot;,&quot;given&quot;:&quot;Mustafa&quot;,&quot;parse-names&quot;:false,&quot;dropping-particle&quot;:&quot;&quot;,&quot;non-dropping-particle&quot;:&quot;&quot;},{&quot;family&quot;:&quot;Krull&quot;,&quot;given&quot;:&quot;Elisabeth&quot;,&quot;parse-names&quot;:false,&quot;dropping-particle&quot;:&quot;&quot;,&quot;non-dropping-particle&quot;:&quot;&quot;}],&quot;container-title&quot;:&quot;Journal of Applied Behavioral Science&quot;,&quot;DOI&quot;:&quot;10.1177/00218863231207873&quot;,&quot;ISSN&quot;:&quot;15526879&quot;,&quot;issued&quot;:{&quot;date-parts&quot;:[[2023]]},&quot;abstract&quot;:&quot;In this paper, we draw insights from a 15-year qualitative research program exploring catastrophe insurance and gaps in insurance protection as risks escalate within a world impacted by a climate emergency. We suggest that the ebb-and-flow of our research team's composition and activities through time was inextricably linked with our ability to have a sustained impact on such a large-scale societal issue. The essay situates itself within the research impact and team literature, narrates the trajectory of our research program and team development, and develops a framework for effectively managing impact-oriented qualitative research teams over time. Our framework illustrates key aspects of this process including team (re)forming, building team and individual stickability, performing, and managing team flux. We also present 10 practical takeaways for how these aspects can be managed effectively to produce long-term impact work to address grand challenges.&quot;,&quot;publisher&quot;:&quot;SAGE Publications Inc.&quot;,&quot;container-title-short&quot;:&quot;&quot;},&quot;isTemporary&quot;:false,&quot;suppress-author&quot;:false,&quot;composite&quot;:true,&quot;author-only&quot;:false}]},{&quot;citationID&quot;:&quot;MENDELEY_CITATION_f94049e8-41b1-44fe-bb84-f8c2c42db667&quot;,&quot;properties&quot;:{&quot;noteIndex&quot;:0},&quot;isEdited&quot;:false,&quot;manualOverride&quot;:{&quot;isManuallyOverridden&quot;:false,&quot;citeprocText&quot;:&quot;(Bednarek et al. 2023)&quot;,&quot;manualOverrideText&quot;:&quot;&quot;},&quot;citationTag&quot;:&quot;MENDELEY_CITATION_v3_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&quot;,&quot;citationItems&quot;:[{&quot;id&quot;:&quot;3d56d8fb-5acb-3f6c-8769-d6ce86bdb9a6&quot;,&quot;itemData&quot;:{&quot;type&quot;:&quot;article-journal&quot;,&quot;id&quot;:&quot;3d56d8fb-5acb-3f6c-8769-d6ce86bdb9a6&quot;,&quot;title&quot;:&quot;Delivering impact via the ebb-and-flow of a research team: Reflection on a long-term program of research into a global societal challenge*&quot;,&quot;author&quot;:[{&quot;family&quot;:&quot;Bednarek&quot;,&quot;given&quot;:&quot;Rebecca&quot;,&quot;parse-names&quot;:false,&quot;dropping-particle&quot;:&quot;&quot;,&quot;non-dropping-particle&quot;:&quot;&quot;},{&quot;family&quot;:&quot;Cacciatori&quot;,&quot;given&quot;:&quot;Eugenia&quot;,&quot;parse-names&quot;:false,&quot;dropping-particle&quot;:&quot;&quot;,&quot;non-dropping-particle&quot;:&quot;&quot;},{&quot;family&quot;:&quot;Chalkias&quot;,&quot;given&quot;:&quot;Konstantinos&quot;,&quot;parse-names&quot;:false,&quot;dropping-particle&quot;:&quot;&quot;,&quot;non-dropping-particle&quot;:&quot;&quot;},{&quot;family&quot;:&quot;Gallagher Rodgers&quot;,&quot;given&quot;:&quot;Rhianna&quot;,&quot;parse-names&quot;:false,&quot;dropping-particle&quot;:&quot;&quot;,&quot;non-dropping-particle&quot;:&quot;&quot;},{&quot;family&quot;:&quot;Jarzabkowski&quot;,&quot;given&quot;:&quot;Paula&quot;,&quot;parse-names&quot;:false,&quot;dropping-particle&quot;:&quot;&quot;,&quot;non-dropping-particle&quot;:&quot;&quot;},{&quot;family&quot;:&quot;Kavas&quot;,&quot;given&quot;:&quot;Mustafa&quot;,&quot;parse-names&quot;:false,&quot;dropping-particle&quot;:&quot;&quot;,&quot;non-dropping-particle&quot;:&quot;&quot;},{&quot;family&quot;:&quot;Krull&quot;,&quot;given&quot;:&quot;Elisabeth&quot;,&quot;parse-names&quot;:false,&quot;dropping-particle&quot;:&quot;&quot;,&quot;non-dropping-particle&quot;:&quot;&quot;}],&quot;container-title&quot;:&quot;Journal of Applied Behavioral Science&quot;,&quot;DOI&quot;:&quot;10.1177/00218863231207873&quot;,&quot;ISSN&quot;:&quot;15526879&quot;,&quot;issued&quot;:{&quot;date-parts&quot;:[[2023]]},&quot;abstract&quot;:&quot;In this paper, we draw insights from a 15-year qualitative research program exploring catastrophe insurance and gaps in insurance protection as risks escalate within a world impacted by a climate emergency. We suggest that the ebb-and-flow of our research team's composition and activities through time was inextricably linked with our ability to have a sustained impact on such a large-scale societal issue. The essay situates itself within the research impact and team literature, narrates the trajectory of our research program and team development, and develops a framework for effectively managing impact-oriented qualitative research teams over time. Our framework illustrates key aspects of this process including team (re)forming, building team and individual stickability, performing, and managing team flux. We also present 10 practical takeaways for how these aspects can be managed effectively to produce long-term impact work to address grand challenges.&quot;,&quot;publisher&quot;:&quot;SAGE Publications Inc.&quot;,&quot;container-title-short&quot;:&quot;&quot;},&quot;isTemporary&quot;:false}]},{&quot;citationID&quot;:&quot;MENDELEY_CITATION_6d1cb6fa-4949-4e43-aa12-674c4a70e33c&quot;,&quot;properties&quot;:{&quot;noteIndex&quot;:0},&quot;isEdited&quot;:false,&quot;manualOverride&quot;:{&quot;isManuallyOverridden&quot;:false,&quot;citeprocText&quot;:&quot;(Bednarek et al. 2023)&quot;,&quot;manualOverrideText&quot;:&quot;&quot;},&quot;citationTag&quot;:&quot;MENDELEY_CITATION_v3_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&quot;,&quot;citationItems&quot;:[{&quot;id&quot;:&quot;3d56d8fb-5acb-3f6c-8769-d6ce86bdb9a6&quot;,&quot;itemData&quot;:{&quot;type&quot;:&quot;article-journal&quot;,&quot;id&quot;:&quot;3d56d8fb-5acb-3f6c-8769-d6ce86bdb9a6&quot;,&quot;title&quot;:&quot;Delivering impact via the ebb-and-flow of a research team: Reflection on a long-term program of research into a global societal challenge*&quot;,&quot;author&quot;:[{&quot;family&quot;:&quot;Bednarek&quot;,&quot;given&quot;:&quot;Rebecca&quot;,&quot;parse-names&quot;:false,&quot;dropping-particle&quot;:&quot;&quot;,&quot;non-dropping-particle&quot;:&quot;&quot;},{&quot;family&quot;:&quot;Cacciatori&quot;,&quot;given&quot;:&quot;Eugenia&quot;,&quot;parse-names&quot;:false,&quot;dropping-particle&quot;:&quot;&quot;,&quot;non-dropping-particle&quot;:&quot;&quot;},{&quot;family&quot;:&quot;Chalkias&quot;,&quot;given&quot;:&quot;Konstantinos&quot;,&quot;parse-names&quot;:false,&quot;dropping-particle&quot;:&quot;&quot;,&quot;non-dropping-particle&quot;:&quot;&quot;},{&quot;family&quot;:&quot;Gallagher Rodgers&quot;,&quot;given&quot;:&quot;Rhianna&quot;,&quot;parse-names&quot;:false,&quot;dropping-particle&quot;:&quot;&quot;,&quot;non-dropping-particle&quot;:&quot;&quot;},{&quot;family&quot;:&quot;Jarzabkowski&quot;,&quot;given&quot;:&quot;Paula&quot;,&quot;parse-names&quot;:false,&quot;dropping-particle&quot;:&quot;&quot;,&quot;non-dropping-particle&quot;:&quot;&quot;},{&quot;family&quot;:&quot;Kavas&quot;,&quot;given&quot;:&quot;Mustafa&quot;,&quot;parse-names&quot;:false,&quot;dropping-particle&quot;:&quot;&quot;,&quot;non-dropping-particle&quot;:&quot;&quot;},{&quot;family&quot;:&quot;Krull&quot;,&quot;given&quot;:&quot;Elisabeth&quot;,&quot;parse-names&quot;:false,&quot;dropping-particle&quot;:&quot;&quot;,&quot;non-dropping-particle&quot;:&quot;&quot;}],&quot;container-title&quot;:&quot;Journal of Applied Behavioral Science&quot;,&quot;DOI&quot;:&quot;10.1177/00218863231207873&quot;,&quot;ISSN&quot;:&quot;15526879&quot;,&quot;issued&quot;:{&quot;date-parts&quot;:[[2023]]},&quot;abstract&quot;:&quot;In this paper, we draw insights from a 15-year qualitative research program exploring catastrophe insurance and gaps in insurance protection as risks escalate within a world impacted by a climate emergency. We suggest that the ebb-and-flow of our research team's composition and activities through time was inextricably linked with our ability to have a sustained impact on such a large-scale societal issue. The essay situates itself within the research impact and team literature, narrates the trajectory of our research program and team development, and develops a framework for effectively managing impact-oriented qualitative research teams over time. Our framework illustrates key aspects of this process including team (re)forming, building team and individual stickability, performing, and managing team flux. We also present 10 practical takeaways for how these aspects can be managed effectively to produce long-term impact work to address grand challenges.&quot;,&quot;publisher&quot;:&quot;SAGE Publications Inc.&quot;,&quot;container-title-short&quot;:&quot;&quot;},&quot;isTemporary&quot;:false}]},{&quot;citationID&quot;:&quot;MENDELEY_CITATION_74943adf-97d5-4d97-8e04-ee9d120913f4&quot;,&quot;properties&quot;:{&quot;noteIndex&quot;:0},&quot;isEdited&quot;:false,&quot;manualOverride&quot;:{&quot;isManuallyOverridden&quot;:false,&quot;citeprocText&quot;:&quot;(Bednarek et al. 2023)&quot;,&quot;manualOverrideText&quot;:&quot;&quot;},&quot;citationTag&quot;:&quot;MENDELEY_CITATION_v3_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&quot;,&quot;citationItems&quot;:[{&quot;id&quot;:&quot;3d56d8fb-5acb-3f6c-8769-d6ce86bdb9a6&quot;,&quot;itemData&quot;:{&quot;type&quot;:&quot;article-journal&quot;,&quot;id&quot;:&quot;3d56d8fb-5acb-3f6c-8769-d6ce86bdb9a6&quot;,&quot;title&quot;:&quot;Delivering impact via the ebb-and-flow of a research team: Reflection on a long-term program of research into a global societal challenge*&quot;,&quot;author&quot;:[{&quot;family&quot;:&quot;Bednarek&quot;,&quot;given&quot;:&quot;Rebecca&quot;,&quot;parse-names&quot;:false,&quot;dropping-particle&quot;:&quot;&quot;,&quot;non-dropping-particle&quot;:&quot;&quot;},{&quot;family&quot;:&quot;Cacciatori&quot;,&quot;given&quot;:&quot;Eugenia&quot;,&quot;parse-names&quot;:false,&quot;dropping-particle&quot;:&quot;&quot;,&quot;non-dropping-particle&quot;:&quot;&quot;},{&quot;family&quot;:&quot;Chalkias&quot;,&quot;given&quot;:&quot;Konstantinos&quot;,&quot;parse-names&quot;:false,&quot;dropping-particle&quot;:&quot;&quot;,&quot;non-dropping-particle&quot;:&quot;&quot;},{&quot;family&quot;:&quot;Gallagher Rodgers&quot;,&quot;given&quot;:&quot;Rhianna&quot;,&quot;parse-names&quot;:false,&quot;dropping-particle&quot;:&quot;&quot;,&quot;non-dropping-particle&quot;:&quot;&quot;},{&quot;family&quot;:&quot;Jarzabkowski&quot;,&quot;given&quot;:&quot;Paula&quot;,&quot;parse-names&quot;:false,&quot;dropping-particle&quot;:&quot;&quot;,&quot;non-dropping-particle&quot;:&quot;&quot;},{&quot;family&quot;:&quot;Kavas&quot;,&quot;given&quot;:&quot;Mustafa&quot;,&quot;parse-names&quot;:false,&quot;dropping-particle&quot;:&quot;&quot;,&quot;non-dropping-particle&quot;:&quot;&quot;},{&quot;family&quot;:&quot;Krull&quot;,&quot;given&quot;:&quot;Elisabeth&quot;,&quot;parse-names&quot;:false,&quot;dropping-particle&quot;:&quot;&quot;,&quot;non-dropping-particle&quot;:&quot;&quot;}],&quot;container-title&quot;:&quot;Journal of Applied Behavioral Science&quot;,&quot;DOI&quot;:&quot;10.1177/00218863231207873&quot;,&quot;ISSN&quot;:&quot;15526879&quot;,&quot;issued&quot;:{&quot;date-parts&quot;:[[2023]]},&quot;abstract&quot;:&quot;In this paper, we draw insights from a 15-year qualitative research program exploring catastrophe insurance and gaps in insurance protection as risks escalate within a world impacted by a climate emergency. We suggest that the ebb-and-flow of our research team's composition and activities through time was inextricably linked with our ability to have a sustained impact on such a large-scale societal issue. The essay situates itself within the research impact and team literature, narrates the trajectory of our research program and team development, and develops a framework for effectively managing impact-oriented qualitative research teams over time. Our framework illustrates key aspects of this process including team (re)forming, building team and individual stickability, performing, and managing team flux. We also present 10 practical takeaways for how these aspects can be managed effectively to produce long-term impact work to address grand challenges.&quot;,&quot;publisher&quot;:&quot;SAGE Publications Inc.&quot;,&quot;container-title-short&quot;:&quot;&quot;},&quot;isTemporary&quot;:false}]},{&quot;citationID&quot;:&quot;MENDELEY_CITATION_dd37ee71-81c2-4bdc-a8e3-215c86921ad6&quot;,&quot;properties&quot;:{&quot;noteIndex&quot;:0,&quot;mode&quot;:&quot;composite&quot;},&quot;isEdited&quot;:false,&quot;manualOverride&quot;:{&quot;isManuallyOverridden&quot;:false,&quot;citeprocText&quot;:&quot;Dalton, Wolff, and Bekker (2022)&quot;,&quot;manualOverrideText&quot;:&quot;&quot;},&quot;citationTag&quot;:&quot;MENDELEY_CITATION_v3_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&quot;,&quot;citationItems&quot;:[{&quot;displayAs&quot;:&quot;composite&quot;,&quot;label&quot;:&quot;page&quot;,&quot;id&quot;:&quot;e4acd66d-9340-371a-9d80-f238aea3b041&quot;,&quot;itemData&quot;:{&quot;type&quot;:&quot;article-journal&quot;,&quot;id&quot;:&quot;e4acd66d-9340-371a-9d80-f238aea3b041&quot;,&quot;title&quot;:&quot;Interdisciplinary Research as a Complicated System&quot;,&quot;author&quot;:[{&quot;family&quot;:&quot;Dalton&quot;,&quot;given&quot;:&quot;Amaris&quot;,&quot;parse-names&quot;:false,&quot;dropping-particle&quot;:&quot;&quot;,&quot;non-dropping-particle&quot;:&quot;&quot;},{&quot;family&quot;:&quot;Wolff&quot;,&quot;given&quot;:&quot;Karin&quot;,&quot;parse-names&quot;:false,&quot;dropping-particle&quot;:&quot;&quot;,&quot;non-dropping-particle&quot;:&quot;&quot;},{&quot;family&quot;:&quot;Bekker&quot;,&quot;given&quot;:&quot;Bernard&quot;,&quot;parse-names&quot;:false,&quot;dropping-particle&quot;:&quot;&quot;,&quot;non-dropping-particle&quot;:&quot;&quot;}],&quot;container-title&quot;:&quot;International Journal of Qualitative Methods&quot;,&quot;container-title-short&quot;:&quot;Int J Qual Methods&quot;,&quot;DOI&quot;:&quot;10.1177/16094069221100397&quot;,&quot;ISSN&quot;:&quot;16094069&quot;,&quot;issued&quot;:{&quot;date-parts&quot;:[[2022,5,1]]},&quot;abstract&quot;:&quot;Notwithstanding the rapidly growing body of literature on interdisciplinary research, several of the crucial dynamics in interdisciplinary research systems remain poorly understood and undertheorized. To this effect we seek to provide a ‘fundamental’ ontology of interdisciplinary research systems. We principally understand an interdisciplinary research system as a complex system consisting of researchers from different disciplines that have undergone a pseudomorphosis (i.e. a false formation) into a complicated system through the formation of a central organizing principle. The central organizing principle provides a stricter definition of the research problem and subsequently coalesces the intentionality of system agents through a unification of their disparate aims and methodologies. This pseudomorphosis is thereby associated with an exchange of individual freedom for organizational utility resulting in internal tensions which are, we argue, most prominently expressed in the interplay of epistemic incompatibilities between disciplines. We explore three frameworks for successfully navigating these incompatibilities: circumvention, which is based on avoidance of areas of disciplinary incompatibility; pragmatism, which is based on ignoring areas of compatibility; and disciplinary synthesis which involves a paradigm shift in researchers’ understanding of their disciplinary propositions resolving perceived incompatibilities. It is anticipated that this paper may be of benefit to researchers and organizers seeking to effectively structure interdisciplinary research projects, specifically in terms of framing the research problem and the modes of inquiry, and in structuring the interdisciplinary research team.&quot;,&quot;publisher&quot;:&quot;SAGE Publications Inc.&quot;,&quot;volume&quot;:&quot;21&quot;},&quot;isTemporary&quot;:false,&quot;suppress-author&quot;:false,&quot;composite&quot;:true,&quot;author-only&quot;:false}]},{&quot;citationID&quot;:&quot;MENDELEY_CITATION_39f0ab7e-79eb-422a-8b75-1a9a4430a1a6&quot;,&quot;properties&quot;:{&quot;noteIndex&quot;:0},&quot;isEdited&quot;:false,&quot;manualOverride&quot;:{&quot;isManuallyOverridden&quot;:false,&quot;citeprocText&quot;:&quot;(Dalton, Wolff, and Bekker 2022)&quot;,&quot;manualOverrideText&quot;:&quot;&quot;},&quot;citationTag&quot;:&quot;MENDELEY_CITATION_v3_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&quot;,&quot;citationItems&quot;:[{&quot;id&quot;:&quot;e4acd66d-9340-371a-9d80-f238aea3b041&quot;,&quot;itemData&quot;:{&quot;type&quot;:&quot;article-journal&quot;,&quot;id&quot;:&quot;e4acd66d-9340-371a-9d80-f238aea3b041&quot;,&quot;title&quot;:&quot;Interdisciplinary Research as a Complicated System&quot;,&quot;author&quot;:[{&quot;family&quot;:&quot;Dalton&quot;,&quot;given&quot;:&quot;Amaris&quot;,&quot;parse-names&quot;:false,&quot;dropping-particle&quot;:&quot;&quot;,&quot;non-dropping-particle&quot;:&quot;&quot;},{&quot;family&quot;:&quot;Wolff&quot;,&quot;given&quot;:&quot;Karin&quot;,&quot;parse-names&quot;:false,&quot;dropping-particle&quot;:&quot;&quot;,&quot;non-dropping-particle&quot;:&quot;&quot;},{&quot;family&quot;:&quot;Bekker&quot;,&quot;given&quot;:&quot;Bernard&quot;,&quot;parse-names&quot;:false,&quot;dropping-particle&quot;:&quot;&quot;,&quot;non-dropping-particle&quot;:&quot;&quot;}],&quot;container-title&quot;:&quot;International Journal of Qualitative Methods&quot;,&quot;container-title-short&quot;:&quot;Int J Qual Methods&quot;,&quot;DOI&quot;:&quot;10.1177/16094069221100397&quot;,&quot;ISSN&quot;:&quot;16094069&quot;,&quot;issued&quot;:{&quot;date-parts&quot;:[[2022,5,1]]},&quot;abstract&quot;:&quot;Notwithstanding the rapidly growing body of literature on interdisciplinary research, several of the crucial dynamics in interdisciplinary research systems remain poorly understood and undertheorized. To this effect we seek to provide a ‘fundamental’ ontology of interdisciplinary research systems. We principally understand an interdisciplinary research system as a complex system consisting of researchers from different disciplines that have undergone a pseudomorphosis (i.e. a false formation) into a complicated system through the formation of a central organizing principle. The central organizing principle provides a stricter definition of the research problem and subsequently coalesces the intentionality of system agents through a unification of their disparate aims and methodologies. This pseudomorphosis is thereby associated with an exchange of individual freedom for organizational utility resulting in internal tensions which are, we argue, most prominently expressed in the interplay of epistemic incompatibilities between disciplines. We explore three frameworks for successfully navigating these incompatibilities: circumvention, which is based on avoidance of areas of disciplinary incompatibility; pragmatism, which is based on ignoring areas of compatibility; and disciplinary synthesis which involves a paradigm shift in researchers’ understanding of their disciplinary propositions resolving perceived incompatibilities. It is anticipated that this paper may be of benefit to researchers and organizers seeking to effectively structure interdisciplinary research projects, specifically in terms of framing the research problem and the modes of inquiry, and in structuring the interdisciplinary research team.&quot;,&quot;publisher&quot;:&quot;SAGE Publications Inc.&quot;,&quot;volume&quot;:&quot;21&quot;},&quot;isTemporary&quot;:false}]},{&quot;citationID&quot;:&quot;MENDELEY_CITATION_6368fa0b-94fb-4284-8c83-b553e91d0d16&quot;,&quot;properties&quot;:{&quot;noteIndex&quot;:0},&quot;isEdited&quot;:false,&quot;manualOverride&quot;:{&quot;isManuallyOverridden&quot;:true,&quot;citeprocText&quot;:&quot;(LaRosa 2023)&quot;,&quot;manualOverrideText&quot;:&quot;(J. LaRosa, personal communication, September 25, 2023)&quot;},&quot;citationTag&quot;:&quot;MENDELEY_CITATION_v3_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&quot;,&quot;citationItems&quot;:[{&quot;id&quot;:&quot;658a176b-3ce7-31d8-ae49-edd3b3ba0a35&quot;,&quot;itemData&quot;:{&quot;type&quot;:&quot;article&quot;,&quot;id&quot;:&quot;658a176b-3ce7-31d8-ae49-edd3b3ba0a35&quot;,&quot;title&quot;:&quot;Interview by Lorraine Gaudio&quot;,&quot;author&quot;:[{&quot;family&quot;:&quot;LaRosa&quot;,&quot;given&quot;:&quot;Jana&quot;,&quot;parse-names&quot;:false,&quot;dropping-particle&quot;:&quot;&quot;,&quot;non-dropping-particle&quot;:&quot;&quot;}],&quot;issued&quot;:{&quot;date-parts&quot;:[[2023,9,25]]},&quot;publisher&quot;:&quot;Zoom meeting&quot;,&quot;container-title-short&quot;:&quot;&quot;},&quot;isTemporary&quot;:false}]},{&quot;citationID&quot;:&quot;MENDELEY_CITATION_cab7525b-5f9c-4d53-a190-e8c9af6533bc&quot;,&quot;properties&quot;:{&quot;noteIndex&quot;:0},&quot;isEdited&quot;:false,&quot;manualOverride&quot;:{&quot;isManuallyOverridden&quot;:true,&quot;citeprocText&quot;:&quot;(Piqueiras, Stanley, and Laskey 2023)&quot;,&quot;manualOverrideText&quot;:&quot;2023)&quot;},&quot;citationTag&quot;:&quot;MENDELEY_CITATION_v3_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&quot;,&quot;citationItems&quot;:[{&quot;id&quot;:&quot;4348d44c-af31-32ef-bc56-83b3a8069eb4&quot;,&quot;itemData&quot;:{&quot;type&quot;:&quot;article-journal&quot;,&quot;id&quot;:&quot;4348d44c-af31-32ef-bc56-83b3a8069eb4&quot;,&quot;title&quot;:&quot;Mitigating challenges of collaborative science through team ethnography&quot;,&quot;author&quot;:[{&quot;family&quot;:&quot;Piqueiras&quot;,&quot;given&quot;:&quot;Eduardo&quot;,&quot;parse-names&quot;:false,&quot;dropping-particle&quot;:&quot;&quot;,&quot;non-dropping-particle&quot;:&quot;&quot;},{&quot;family&quot;:&quot;Stanley&quot;,&quot;given&quot;:&quot;Erin&quot;,&quot;parse-names&quot;:false,&quot;dropping-particle&quot;:&quot;&quot;,&quot;non-dropping-particle&quot;:&quot;&quot;},{&quot;family&quot;:&quot;Laskey&quot;,&quot;given&quot;:&quot;Allison&quot;,&quot;parse-names&quot;:false,&quot;dropping-particle&quot;:&quot;&quot;,&quot;non-dropping-particle&quot;:&quot;&quot;}],&quot;container-title&quot;:&quot;Journal of Organizational Ethnography&quot;,&quot;DOI&quot;:&quot;10.1108/JOE-06-2022-0017&quot;,&quot;ISSN&quot;:&quot;20466757&quot;,&quot;issued&quot;:{&quot;date-parts&quot;:[[2023,7,24]]},&quot;page&quot;:&quot;162-180&quot;,&quot;abstract&quot;:&quot;Purpose: The purpose of this paper is to expand the use of ethnography to advance research on team science by revealing the barriers to teamwork as manifesting at institutional, cultural, and interpersonal contextual scales. The analysis suggests strategies to enhance team science's collaborative potential. Design/methodology/approach: This paper considers some of the practical and analytical challenges of team science through the use of ethnographic methods. The authors formed a three-person subteam within a larger multisited, federally-funded, interdisciplinary scientific team. The authors conducted six months of participant observation, semi-structured interviews, and a focus group, using iterative deductive and inductive analyses to investigate the larger team's roles, relationships, dynamics, and tensions. Findings: Integrating ethnography into the study of team science can uncover and mitigate barriers faced by teams at three primary levels: (1) academic culture, (2) institutional structures, and (3) interpersonal dynamics. The authors found that these three contextual factors are often taken for granted and hidden in the team science process as well as that they are interactive and influence teams at multiple scales of analysis. These outcomes are closely related to how team science is funded and implemented in academic and institutional settings. Originality/value: As US federal funding initiatives continue to require scientific collaboration via inter-, multi-, and transdisciplinary research, there is little work done on how teams grapple with the practical tensions of scientific teamwork. This paper identifies and addresses many practical tensions and contextual factors across institutional and organizational structures that affect and challenge the conduct of collaborative scientific teamwork. The authors also argue that ethnography can be a method to challenge myths, understand contextual factors, and improve the goals of team science.&quot;,&quot;publisher&quot;:&quot;Emerald Publishing&quot;,&quot;issue&quot;:&quot;2&quot;,&quot;volume&quot;:&quot;12&quot;,&quot;container-title-short&quot;:&quot;&quot;},&quot;isTemporary&quot;:false}]},{&quot;citationID&quot;:&quot;MENDELEY_CITATION_b0f9a399-800b-4f84-927a-fc716f78b79a&quot;,&quot;properties&quot;:{&quot;noteIndex&quot;:0},&quot;isEdited&quot;:false,&quot;manualOverride&quot;:{&quot;isManuallyOverridden&quot;:false,&quot;citeprocText&quot;:&quot;(Piqueiras, Stanley, and Laskey 2023)&quot;,&quot;manualOverrideText&quot;:&quot;&quot;},&quot;citationTag&quot;:&quot;MENDELEY_CITATION_v3_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&quot;,&quot;citationItems&quot;:[{&quot;id&quot;:&quot;4348d44c-af31-32ef-bc56-83b3a8069eb4&quot;,&quot;itemData&quot;:{&quot;type&quot;:&quot;article-journal&quot;,&quot;id&quot;:&quot;4348d44c-af31-32ef-bc56-83b3a8069eb4&quot;,&quot;title&quot;:&quot;Mitigating challenges of collaborative science through team ethnography&quot;,&quot;author&quot;:[{&quot;family&quot;:&quot;Piqueiras&quot;,&quot;given&quot;:&quot;Eduardo&quot;,&quot;parse-names&quot;:false,&quot;dropping-particle&quot;:&quot;&quot;,&quot;non-dropping-particle&quot;:&quot;&quot;},{&quot;family&quot;:&quot;Stanley&quot;,&quot;given&quot;:&quot;Erin&quot;,&quot;parse-names&quot;:false,&quot;dropping-particle&quot;:&quot;&quot;,&quot;non-dropping-particle&quot;:&quot;&quot;},{&quot;family&quot;:&quot;Laskey&quot;,&quot;given&quot;:&quot;Allison&quot;,&quot;parse-names&quot;:false,&quot;dropping-particle&quot;:&quot;&quot;,&quot;non-dropping-particle&quot;:&quot;&quot;}],&quot;container-title&quot;:&quot;Journal of Organizational Ethnography&quot;,&quot;DOI&quot;:&quot;10.1108/JOE-06-2022-0017&quot;,&quot;ISSN&quot;:&quot;20466757&quot;,&quot;issued&quot;:{&quot;date-parts&quot;:[[2023,7,24]]},&quot;page&quot;:&quot;162-180&quot;,&quot;abstract&quot;:&quot;Purpose: The purpose of this paper is to expand the use of ethnography to advance research on team science by revealing the barriers to teamwork as manifesting at institutional, cultural, and interpersonal contextual scales. The analysis suggests strategies to enhance team science's collaborative potential. Design/methodology/approach: This paper considers some of the practical and analytical challenges of team science through the use of ethnographic methods. The authors formed a three-person subteam within a larger multisited, federally-funded, interdisciplinary scientific team. The authors conducted six months of participant observation, semi-structured interviews, and a focus group, using iterative deductive and inductive analyses to investigate the larger team's roles, relationships, dynamics, and tensions. Findings: Integrating ethnography into the study of team science can uncover and mitigate barriers faced by teams at three primary levels: (1) academic culture, (2) institutional structures, and (3) interpersonal dynamics. The authors found that these three contextual factors are often taken for granted and hidden in the team science process as well as that they are interactive and influence teams at multiple scales of analysis. These outcomes are closely related to how team science is funded and implemented in academic and institutional settings. Originality/value: As US federal funding initiatives continue to require scientific collaboration via inter-, multi-, and transdisciplinary research, there is little work done on how teams grapple with the practical tensions of scientific teamwork. This paper identifies and addresses many practical tensions and contextual factors across institutional and organizational structures that affect and challenge the conduct of collaborative scientific teamwork. The authors also argue that ethnography can be a method to challenge myths, understand contextual factors, and improve the goals of team science.&quot;,&quot;publisher&quot;:&quot;Emerald Publishing&quot;,&quot;issue&quot;:&quot;2&quot;,&quot;volume&quot;:&quot;12&quot;,&quot;container-title-short&quot;:&quot;&quot;},&quot;isTemporary&quot;:false}]},{&quot;citationID&quot;:&quot;MENDELEY_CITATION_65036266-8906-48f9-9499-845c00e56cfd&quot;,&quot;properties&quot;:{&quot;noteIndex&quot;:0},&quot;isEdited&quot;:false,&quot;manualOverride&quot;:{&quot;isManuallyOverridden&quot;:false,&quot;citeprocText&quot;:&quot;(Dalton, Wolff, and Bekker 2021)&quot;,&quot;manualOverrideText&quot;:&quot;&quot;},&quot;citationTag&quot;:&quot;MENDELEY_CITATION_v3_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&quot;,&quot;citationItems&quot;:[{&quot;id&quot;:&quot;a355bc3c-97f0-3393-bd8d-61ef4cf4e449&quot;,&quot;itemData&quot;:{&quot;type&quot;:&quot;article-journal&quot;,&quot;id&quot;:&quot;a355bc3c-97f0-3393-bd8d-61ef4cf4e449&quot;,&quot;title&quot;:&quot;Multidisciplinary Research as a Complex System&quot;,&quot;author&quot;:[{&quot;family&quot;:&quot;Dalton&quot;,&quot;given&quot;:&quot;Amaris&quot;,&quot;parse-names&quot;:false,&quot;dropping-particle&quot;:&quot;&quot;,&quot;non-dropping-particle&quot;:&quot;&quot;},{&quot;family&quot;:&quot;Wolff&quot;,&quot;given&quot;:&quot;Karin&quot;,&quot;parse-names&quot;:false,&quot;dropping-particle&quot;:&quot;&quot;,&quot;non-dropping-particle&quot;:&quot;&quot;},{&quot;family&quot;:&quot;Bekker&quot;,&quot;given&quot;:&quot;Bernard&quot;,&quot;parse-names&quot;:false,&quot;dropping-particle&quot;:&quot;&quot;,&quot;non-dropping-particle&quot;:&quot;&quot;}],&quot;container-title&quot;:&quot;International Journal of Qualitative Methods&quot;,&quot;container-title-short&quot;:&quot;Int J Qual Methods&quot;,&quot;DOI&quot;:&quot;10.1177/16094069211038400&quot;,&quot;ISSN&quot;:&quot;16094069&quot;,&quot;issued&quot;:{&quot;date-parts&quot;:[[2021]]},&quot;abstract&quot;:&quot;Collaborative research has become increasingly prominent since the mid-20th century. This article aspires to offer a fundamental ontology of a multidisciplinary research system. As a point of departure, we consider disciplinarity as a restricted language code as noted by Bernstein. The impetus for collaboration is found in a research problem’s transcendence of disciplinary bounds. This article makes several propositions that diverge from the consensus position regarding the formation and dynamics of a multidisciplinary system. Most notably that such a system adheres to the constituent elements of what could be regarded as a complex system, including an ensemble of elements, interactions between these elements, local disorder followed by the emergence of robust order and system memory. We propose that the internal communications and subsequent self-organization of such a system may be conceptualized as orientation signals, or ‘stigmergy’, analogous to those observed in swarms. System robustness, we argue, is a function of the individual researcher’s local autonomy and is, paradoxically, augmented by the weakness of communications across disciplinary bounds, along with the lack of central organization and the emphasis on research novelty. System memory, we argue, manifests itself in the ability of a researcher to change her/his route of inquiry, based on environmental feedback, whereby new information becomes incorporated into the adjusted research methodology. We propose that an emergent intelligence, at the level of the system, expresses itself in the unconcealment of the ‘form’ of the metaproblem. The theoretical model is empirically illustrated using, as an example, the contemporary field of renewable energy research, which is an area primed for collaborative research. It is anticipated that an improved understanding of multidisciplinary research systems provides insights into certain strengths particular to less integrated and self-organized forms of collaborative research along with a framework with which to improve the design and fostering of such systems.&quot;,&quot;publisher&quot;:&quot;SAGE Publications Inc.&quot;,&quot;volume&quot;:&quot;20&quot;},&quot;isTemporary&quot;:false}]},{&quot;citationID&quot;:&quot;MENDELEY_CITATION_899c64a7-1467-4f71-bc27-e031806cfe26&quot;,&quot;properties&quot;:{&quot;noteIndex&quot;:0,&quot;mode&quot;:&quot;composite&quot;},&quot;isEdited&quot;:false,&quot;manualOverride&quot;:{&quot;isManuallyOverridden&quot;:false,&quot;citeprocText&quot;:&quot;Duysburgh et al. (2012)&quot;,&quot;manualOverrideText&quot;:&quot;&quot;},&quot;citationTag&quot;:&quot;MENDELEY_CITATION_v3_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&quot;,&quot;citationItems&quot;:[{&quot;displayAs&quot;:&quot;composite&quot;,&quot;label&quot;:&quot;page&quot;,&quot;id&quot;:&quot;33e5d06d-b584-32db-9399-089ddd729801&quot;,&quot;itemData&quot;:{&quot;type&quot;:&quot;article-journal&quot;,&quot;id&quot;:&quot;33e5d06d-b584-32db-9399-089ddd729801&quot;,&quot;title&quot;:&quot;Collaboration in a multidisciplinary, distributed research organization: A case study&quot;,&quot;author&quot;:[{&quot;family&quot;:&quot;Duysburgh&quot;,&quot;given&quot;:&quot;Pieter&quot;,&quot;parse-names&quot;:false,&quot;dropping-particle&quot;:&quot;&quot;,&quot;non-dropping-particle&quot;:&quot;&quot;},{&quot;family&quot;:&quot;Naessens&quot;,&quot;given&quot;:&quot;Kris&quot;,&quot;parse-names&quot;:false,&quot;dropping-particle&quot;:&quot;&quot;,&quot;non-dropping-particle&quot;:&quot;&quot;},{&quot;family&quot;:&quot;Konings&quot;,&quot;given&quot;:&quot;Wim&quot;,&quot;parse-names&quot;:false,&quot;dropping-particle&quot;:&quot;&quot;,&quot;non-dropping-particle&quot;:&quot;&quot;},{&quot;family&quot;:&quot;Jacobs&quot;,&quot;given&quot;:&quot;An&quot;,&quot;parse-names&quot;:false,&quot;dropping-particle&quot;:&quot;&quot;,&quot;non-dropping-particle&quot;:&quot;&quot;}],&quot;container-title&quot;:&quot;Higher Education Policy&quot;,&quot;DOI&quot;:&quot;10.1057/hep.2012.13&quot;,&quot;ISSN&quot;:&quot;09528733&quot;,&quot;issued&quot;:{&quot;date-parts&quot;:[[2012,9]]},&quot;page&quot;:&quot;267-288&quot;,&quot;abstract&quot;:&quot;Collaboration has become a main characteristic of academic research today. New forms of research organizations, colaboratories, have come to the fore, with distributed research centres as their most complex example. In this study, we aim to provide some insight into the collaboration strategies of researchers in their daily researching activities within a distributed research centre. More specifically, we wish to understand to what extent information and communication technologies facilitate collaboration within distributed research centres. We will do this by presenting the case of the Interdisciplinary Institute for Broadband Technology (IBBT), a research organization active in Flanders, Belgium. The paper will draw from a qualitative-ethnographic study carried out within the 16 academic research groups that are part of IBBT. The discussed topics include the effects of the introduction of such a virtual collaborative organization, the internal organization of the research groups and the collaboration between these groups. © 2012 International Association of Universities.&quot;,&quot;issue&quot;:&quot;3&quot;,&quot;volume&quot;:&quot;25&quot;,&quot;container-title-short&quot;:&quot;&quot;},&quot;isTemporary&quot;:false,&quot;suppress-author&quot;:false,&quot;composite&quot;:true,&quot;author-only&quot;:false}]},{&quot;citationID&quot;:&quot;MENDELEY_CITATION_57c212f8-25cc-44e2-ab85-26725712e874&quot;,&quot;properties&quot;:{&quot;noteIndex&quot;:0,&quot;mode&quot;:&quot;author-only&quot;},&quot;isEdited&quot;:false,&quot;manualOverride&quot;:{&quot;isManuallyOverridden&quot;:false,&quot;citeprocText&quot;:&quot;Duysburgh et al.&quot;,&quot;manualOverrideText&quot;:&quot;&quot;},&quot;citationTag&quot;:&quot;MENDELEY_CITATION_v3_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&quot;,&quot;citationItems&quot;:[{&quot;displayAs&quot;:&quot;author-only&quot;,&quot;label&quot;:&quot;page&quot;,&quot;id&quot;:&quot;33e5d06d-b584-32db-9399-089ddd729801&quot;,&quot;itemData&quot;:{&quot;type&quot;:&quot;article-journal&quot;,&quot;id&quot;:&quot;33e5d06d-b584-32db-9399-089ddd729801&quot;,&quot;title&quot;:&quot;Collaboration in a multidisciplinary, distributed research organization: A case study&quot;,&quot;author&quot;:[{&quot;family&quot;:&quot;Duysburgh&quot;,&quot;given&quot;:&quot;Pieter&quot;,&quot;parse-names&quot;:false,&quot;dropping-particle&quot;:&quot;&quot;,&quot;non-dropping-particle&quot;:&quot;&quot;},{&quot;family&quot;:&quot;Naessens&quot;,&quot;given&quot;:&quot;Kris&quot;,&quot;parse-names&quot;:false,&quot;dropping-particle&quot;:&quot;&quot;,&quot;non-dropping-particle&quot;:&quot;&quot;},{&quot;family&quot;:&quot;Konings&quot;,&quot;given&quot;:&quot;Wim&quot;,&quot;parse-names&quot;:false,&quot;dropping-particle&quot;:&quot;&quot;,&quot;non-dropping-particle&quot;:&quot;&quot;},{&quot;family&quot;:&quot;Jacobs&quot;,&quot;given&quot;:&quot;An&quot;,&quot;parse-names&quot;:false,&quot;dropping-particle&quot;:&quot;&quot;,&quot;non-dropping-particle&quot;:&quot;&quot;}],&quot;container-title&quot;:&quot;Higher Education Policy&quot;,&quot;DOI&quot;:&quot;10.1057/hep.2012.13&quot;,&quot;ISSN&quot;:&quot;09528733&quot;,&quot;issued&quot;:{&quot;date-parts&quot;:[[2012,9]]},&quot;page&quot;:&quot;267-288&quot;,&quot;abstract&quot;:&quot;Collaboration has become a main characteristic of academic research today. New forms of research organizations, colaboratories, have come to the fore, with distributed research centres as their most complex example. In this study, we aim to provide some insight into the collaboration strategies of researchers in their daily researching activities within a distributed research centre. More specifically, we wish to understand to what extent information and communication technologies facilitate collaboration within distributed research centres. We will do this by presenting the case of the Interdisciplinary Institute for Broadband Technology (IBBT), a research organization active in Flanders, Belgium. The paper will draw from a qualitative-ethnographic study carried out within the 16 academic research groups that are part of IBBT. The discussed topics include the effects of the introduction of such a virtual collaborative organization, the internal organization of the research groups and the collaboration between these groups. © 2012 International Association of Universities.&quot;,&quot;issue&quot;:&quot;3&quot;,&quot;volume&quot;:&quot;25&quot;,&quot;container-title-short&quot;:&quot;&quot;},&quot;isTemporary&quot;:false,&quot;suppress-author&quot;:false,&quot;composite&quot;:false,&quot;author-only&quot;:true}]},{&quot;citationID&quot;:&quot;MENDELEY_CITATION_3773f40e-14d9-4f0b-aa42-577f36ef7089&quot;,&quot;properties&quot;:{&quot;noteIndex&quot;:0},&quot;isEdited&quot;:false,&quot;manualOverride&quot;:{&quot;isManuallyOverridden&quot;:false,&quot;citeprocText&quot;:&quot;(Duysburgh et al. 2012)&quot;,&quot;manualOverrideText&quot;:&quot;&quot;},&quot;citationTag&quot;:&quot;MENDELEY_CITATION_v3_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&quot;,&quot;citationItems&quot;:[{&quot;id&quot;:&quot;33e5d06d-b584-32db-9399-089ddd729801&quot;,&quot;itemData&quot;:{&quot;type&quot;:&quot;article-journal&quot;,&quot;id&quot;:&quot;33e5d06d-b584-32db-9399-089ddd729801&quot;,&quot;title&quot;:&quot;Collaboration in a multidisciplinary, distributed research organization: A case study&quot;,&quot;author&quot;:[{&quot;family&quot;:&quot;Duysburgh&quot;,&quot;given&quot;:&quot;Pieter&quot;,&quot;parse-names&quot;:false,&quot;dropping-particle&quot;:&quot;&quot;,&quot;non-dropping-particle&quot;:&quot;&quot;},{&quot;family&quot;:&quot;Naessens&quot;,&quot;given&quot;:&quot;Kris&quot;,&quot;parse-names&quot;:false,&quot;dropping-particle&quot;:&quot;&quot;,&quot;non-dropping-particle&quot;:&quot;&quot;},{&quot;family&quot;:&quot;Konings&quot;,&quot;given&quot;:&quot;Wim&quot;,&quot;parse-names&quot;:false,&quot;dropping-particle&quot;:&quot;&quot;,&quot;non-dropping-particle&quot;:&quot;&quot;},{&quot;family&quot;:&quot;Jacobs&quot;,&quot;given&quot;:&quot;An&quot;,&quot;parse-names&quot;:false,&quot;dropping-particle&quot;:&quot;&quot;,&quot;non-dropping-particle&quot;:&quot;&quot;}],&quot;container-title&quot;:&quot;Higher Education Policy&quot;,&quot;DOI&quot;:&quot;10.1057/hep.2012.13&quot;,&quot;ISSN&quot;:&quot;09528733&quot;,&quot;issued&quot;:{&quot;date-parts&quot;:[[2012,9]]},&quot;page&quot;:&quot;267-288&quot;,&quot;abstract&quot;:&quot;Collaboration has become a main characteristic of academic research today. New forms of research organizations, colaboratories, have come to the fore, with distributed research centres as their most complex example. In this study, we aim to provide some insight into the collaboration strategies of researchers in their daily researching activities within a distributed research centre. More specifically, we wish to understand to what extent information and communication technologies facilitate collaboration within distributed research centres. We will do this by presenting the case of the Interdisciplinary Institute for Broadband Technology (IBBT), a research organization active in Flanders, Belgium. The paper will draw from a qualitative-ethnographic study carried out within the 16 academic research groups that are part of IBBT. The discussed topics include the effects of the introduction of such a virtual collaborative organization, the internal organization of the research groups and the collaboration between these groups. © 2012 International Association of Universities.&quot;,&quot;issue&quot;:&quot;3&quot;,&quot;volume&quot;:&quot;25&quot;,&quot;container-title-short&quot;:&quot;&quot;},&quot;isTemporary&quot;:false}]},{&quot;citationID&quot;:&quot;MENDELEY_CITATION_e05c6606-ba41-4705-8013-9eb81d8551d7&quot;,&quot;properties&quot;:{&quot;noteIndex&quot;:0},&quot;isEdited&quot;:false,&quot;manualOverride&quot;:{&quot;isManuallyOverridden&quot;:false,&quot;citeprocText&quot;:&quot;(Duysburgh et al. 2012)&quot;,&quot;manualOverrideText&quot;:&quot;&quot;},&quot;citationTag&quot;:&quot;MENDELEY_CITATION_v3_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&quot;,&quot;citationItems&quot;:[{&quot;id&quot;:&quot;33e5d06d-b584-32db-9399-089ddd729801&quot;,&quot;itemData&quot;:{&quot;type&quot;:&quot;article-journal&quot;,&quot;id&quot;:&quot;33e5d06d-b584-32db-9399-089ddd729801&quot;,&quot;title&quot;:&quot;Collaboration in a multidisciplinary, distributed research organization: A case study&quot;,&quot;author&quot;:[{&quot;family&quot;:&quot;Duysburgh&quot;,&quot;given&quot;:&quot;Pieter&quot;,&quot;parse-names&quot;:false,&quot;dropping-particle&quot;:&quot;&quot;,&quot;non-dropping-particle&quot;:&quot;&quot;},{&quot;family&quot;:&quot;Naessens&quot;,&quot;given&quot;:&quot;Kris&quot;,&quot;parse-names&quot;:false,&quot;dropping-particle&quot;:&quot;&quot;,&quot;non-dropping-particle&quot;:&quot;&quot;},{&quot;family&quot;:&quot;Konings&quot;,&quot;given&quot;:&quot;Wim&quot;,&quot;parse-names&quot;:false,&quot;dropping-particle&quot;:&quot;&quot;,&quot;non-dropping-particle&quot;:&quot;&quot;},{&quot;family&quot;:&quot;Jacobs&quot;,&quot;given&quot;:&quot;An&quot;,&quot;parse-names&quot;:false,&quot;dropping-particle&quot;:&quot;&quot;,&quot;non-dropping-particle&quot;:&quot;&quot;}],&quot;container-title&quot;:&quot;Higher Education Policy&quot;,&quot;DOI&quot;:&quot;10.1057/hep.2012.13&quot;,&quot;ISSN&quot;:&quot;09528733&quot;,&quot;issued&quot;:{&quot;date-parts&quot;:[[2012,9]]},&quot;page&quot;:&quot;267-288&quot;,&quot;abstract&quot;:&quot;Collaboration has become a main characteristic of academic research today. New forms of research organizations, colaboratories, have come to the fore, with distributed research centres as their most complex example. In this study, we aim to provide some insight into the collaboration strategies of researchers in their daily researching activities within a distributed research centre. More specifically, we wish to understand to what extent information and communication technologies facilitate collaboration within distributed research centres. We will do this by presenting the case of the Interdisciplinary Institute for Broadband Technology (IBBT), a research organization active in Flanders, Belgium. The paper will draw from a qualitative-ethnographic study carried out within the 16 academic research groups that are part of IBBT. The discussed topics include the effects of the introduction of such a virtual collaborative organization, the internal organization of the research groups and the collaboration between these groups. © 2012 International Association of Universities.&quot;,&quot;issue&quot;:&quot;3&quot;,&quot;volume&quot;:&quot;25&quot;,&quot;container-title-short&quot;:&quot;&quot;},&quot;isTemporary&quot;:false}]},{&quot;citationID&quot;:&quot;MENDELEY_CITATION_81926678-abd1-4e69-a258-af101bb7e325&quot;,&quot;properties&quot;:{&quot;noteIndex&quot;:0},&quot;isEdited&quot;:false,&quot;manualOverride&quot;:{&quot;isManuallyOverridden&quot;:false,&quot;citeprocText&quot;:&quot;(Duysburgh et al. 2012)&quot;,&quot;manualOverrideText&quot;:&quot;&quot;},&quot;citationTag&quot;:&quot;MENDELEY_CITATION_v3_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&quot;,&quot;citationItems&quot;:[{&quot;id&quot;:&quot;33e5d06d-b584-32db-9399-089ddd729801&quot;,&quot;itemData&quot;:{&quot;type&quot;:&quot;article-journal&quot;,&quot;id&quot;:&quot;33e5d06d-b584-32db-9399-089ddd729801&quot;,&quot;title&quot;:&quot;Collaboration in a multidisciplinary, distributed research organization: A case study&quot;,&quot;author&quot;:[{&quot;family&quot;:&quot;Duysburgh&quot;,&quot;given&quot;:&quot;Pieter&quot;,&quot;parse-names&quot;:false,&quot;dropping-particle&quot;:&quot;&quot;,&quot;non-dropping-particle&quot;:&quot;&quot;},{&quot;family&quot;:&quot;Naessens&quot;,&quot;given&quot;:&quot;Kris&quot;,&quot;parse-names&quot;:false,&quot;dropping-particle&quot;:&quot;&quot;,&quot;non-dropping-particle&quot;:&quot;&quot;},{&quot;family&quot;:&quot;Konings&quot;,&quot;given&quot;:&quot;Wim&quot;,&quot;parse-names&quot;:false,&quot;dropping-particle&quot;:&quot;&quot;,&quot;non-dropping-particle&quot;:&quot;&quot;},{&quot;family&quot;:&quot;Jacobs&quot;,&quot;given&quot;:&quot;An&quot;,&quot;parse-names&quot;:false,&quot;dropping-particle&quot;:&quot;&quot;,&quot;non-dropping-particle&quot;:&quot;&quot;}],&quot;container-title&quot;:&quot;Higher Education Policy&quot;,&quot;DOI&quot;:&quot;10.1057/hep.2012.13&quot;,&quot;ISSN&quot;:&quot;09528733&quot;,&quot;issued&quot;:{&quot;date-parts&quot;:[[2012,9]]},&quot;page&quot;:&quot;267-288&quot;,&quot;abstract&quot;:&quot;Collaboration has become a main characteristic of academic research today. New forms of research organizations, colaboratories, have come to the fore, with distributed research centres as their most complex example. In this study, we aim to provide some insight into the collaboration strategies of researchers in their daily researching activities within a distributed research centre. More specifically, we wish to understand to what extent information and communication technologies facilitate collaboration within distributed research centres. We will do this by presenting the case of the Interdisciplinary Institute for Broadband Technology (IBBT), a research organization active in Flanders, Belgium. The paper will draw from a qualitative-ethnographic study carried out within the 16 academic research groups that are part of IBBT. The discussed topics include the effects of the introduction of such a virtual collaborative organization, the internal organization of the research groups and the collaboration between these groups. © 2012 International Association of Universities.&quot;,&quot;issue&quot;:&quot;3&quot;,&quot;volume&quot;:&quot;25&quot;,&quot;container-title-short&quot;:&quot;&quot;},&quot;isTemporary&quot;:false}]},{&quot;citationID&quot;:&quot;MENDELEY_CITATION_f9182f12-ebca-4613-bf38-196e3a9f3094&quot;,&quot;properties&quot;:{&quot;noteIndex&quot;:0},&quot;isEdited&quot;:false,&quot;manualOverride&quot;:{&quot;isManuallyOverridden&quot;:false,&quot;citeprocText&quot;:&quot;(Duysburgh et al. 2012)&quot;,&quot;manualOverrideText&quot;:&quot;&quot;},&quot;citationTag&quot;:&quot;MENDELEY_CITATION_v3_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&quot;,&quot;citationItems&quot;:[{&quot;id&quot;:&quot;33e5d06d-b584-32db-9399-089ddd729801&quot;,&quot;itemData&quot;:{&quot;type&quot;:&quot;article-journal&quot;,&quot;id&quot;:&quot;33e5d06d-b584-32db-9399-089ddd729801&quot;,&quot;title&quot;:&quot;Collaboration in a multidisciplinary, distributed research organization: A case study&quot;,&quot;author&quot;:[{&quot;family&quot;:&quot;Duysburgh&quot;,&quot;given&quot;:&quot;Pieter&quot;,&quot;parse-names&quot;:false,&quot;dropping-particle&quot;:&quot;&quot;,&quot;non-dropping-particle&quot;:&quot;&quot;},{&quot;family&quot;:&quot;Naessens&quot;,&quot;given&quot;:&quot;Kris&quot;,&quot;parse-names&quot;:false,&quot;dropping-particle&quot;:&quot;&quot;,&quot;non-dropping-particle&quot;:&quot;&quot;},{&quot;family&quot;:&quot;Konings&quot;,&quot;given&quot;:&quot;Wim&quot;,&quot;parse-names&quot;:false,&quot;dropping-particle&quot;:&quot;&quot;,&quot;non-dropping-particle&quot;:&quot;&quot;},{&quot;family&quot;:&quot;Jacobs&quot;,&quot;given&quot;:&quot;An&quot;,&quot;parse-names&quot;:false,&quot;dropping-particle&quot;:&quot;&quot;,&quot;non-dropping-particle&quot;:&quot;&quot;}],&quot;container-title&quot;:&quot;Higher Education Policy&quot;,&quot;DOI&quot;:&quot;10.1057/hep.2012.13&quot;,&quot;ISSN&quot;:&quot;09528733&quot;,&quot;issued&quot;:{&quot;date-parts&quot;:[[2012,9]]},&quot;page&quot;:&quot;267-288&quot;,&quot;abstract&quot;:&quot;Collaboration has become a main characteristic of academic research today. New forms of research organizations, colaboratories, have come to the fore, with distributed research centres as their most complex example. In this study, we aim to provide some insight into the collaboration strategies of researchers in their daily researching activities within a distributed research centre. More specifically, we wish to understand to what extent information and communication technologies facilitate collaboration within distributed research centres. We will do this by presenting the case of the Interdisciplinary Institute for Broadband Technology (IBBT), a research organization active in Flanders, Belgium. The paper will draw from a qualitative-ethnographic study carried out within the 16 academic research groups that are part of IBBT. The discussed topics include the effects of the introduction of such a virtual collaborative organization, the internal organization of the research groups and the collaboration between these groups. © 2012 International Association of Universities.&quot;,&quot;issue&quot;:&quot;3&quot;,&quot;volume&quot;:&quot;25&quot;,&quot;container-title-short&quot;:&quot;&quot;},&quot;isTemporary&quot;:false}]},{&quot;citationID&quot;:&quot;MENDELEY_CITATION_70722f5d-d9ea-42e2-b536-58f697332904&quot;,&quot;properties&quot;:{&quot;noteIndex&quot;:0,&quot;mode&quot;:&quot;composite&quot;},&quot;isEdited&quot;:false,&quot;manualOverride&quot;:{&quot;isManuallyOverridden&quot;:false,&quot;citeprocText&quot;:&quot;Dalton, Wolff, and Bekker (2022)&quot;,&quot;manualOverrideText&quot;:&quot;&quot;},&quot;citationTag&quot;:&quot;MENDELEY_CITATION_v3_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&quot;,&quot;citationItems&quot;:[{&quot;displayAs&quot;:&quot;composite&quot;,&quot;label&quot;:&quot;page&quot;,&quot;id&quot;:&quot;e4acd66d-9340-371a-9d80-f238aea3b041&quot;,&quot;itemData&quot;:{&quot;type&quot;:&quot;article-journal&quot;,&quot;id&quot;:&quot;e4acd66d-9340-371a-9d80-f238aea3b041&quot;,&quot;title&quot;:&quot;Interdisciplinary Research as a Complicated System&quot;,&quot;author&quot;:[{&quot;family&quot;:&quot;Dalton&quot;,&quot;given&quot;:&quot;Amaris&quot;,&quot;parse-names&quot;:false,&quot;dropping-particle&quot;:&quot;&quot;,&quot;non-dropping-particle&quot;:&quot;&quot;},{&quot;family&quot;:&quot;Wolff&quot;,&quot;given&quot;:&quot;Karin&quot;,&quot;parse-names&quot;:false,&quot;dropping-particle&quot;:&quot;&quot;,&quot;non-dropping-particle&quot;:&quot;&quot;},{&quot;family&quot;:&quot;Bekker&quot;,&quot;given&quot;:&quot;Bernard&quot;,&quot;parse-names&quot;:false,&quot;dropping-particle&quot;:&quot;&quot;,&quot;non-dropping-particle&quot;:&quot;&quot;}],&quot;container-title&quot;:&quot;International Journal of Qualitative Methods&quot;,&quot;container-title-short&quot;:&quot;Int J Qual Methods&quot;,&quot;DOI&quot;:&quot;10.1177/16094069221100397&quot;,&quot;ISSN&quot;:&quot;16094069&quot;,&quot;issued&quot;:{&quot;date-parts&quot;:[[2022,5,1]]},&quot;abstract&quot;:&quot;Notwithstanding the rapidly growing body of literature on interdisciplinary research, several of the crucial dynamics in interdisciplinary research systems remain poorly understood and undertheorized. To this effect we seek to provide a ‘fundamental’ ontology of interdisciplinary research systems. We principally understand an interdisciplinary research system as a complex system consisting of researchers from different disciplines that have undergone a pseudomorphosis (i.e. a false formation) into a complicated system through the formation of a central organizing principle. The central organizing principle provides a stricter definition of the research problem and subsequently coalesces the intentionality of system agents through a unification of their disparate aims and methodologies. This pseudomorphosis is thereby associated with an exchange of individual freedom for organizational utility resulting in internal tensions which are, we argue, most prominently expressed in the interplay of epistemic incompatibilities between disciplines. We explore three frameworks for successfully navigating these incompatibilities: circumvention, which is based on avoidance of areas of disciplinary incompatibility; pragmatism, which is based on ignoring areas of compatibility; and disciplinary synthesis which involves a paradigm shift in researchers’ understanding of their disciplinary propositions resolving perceived incompatibilities. It is anticipated that this paper may be of benefit to researchers and organizers seeking to effectively structure interdisciplinary research projects, specifically in terms of framing the research problem and the modes of inquiry, and in structuring the interdisciplinary research team.&quot;,&quot;publisher&quot;:&quot;SAGE Publications Inc.&quot;,&quot;volume&quot;:&quot;21&quot;},&quot;isTemporary&quot;:false,&quot;suppress-author&quot;:false,&quot;composite&quot;:true,&quot;author-only&quot;:false}]},{&quot;citationID&quot;:&quot;MENDELEY_CITATION_ad8438b0-d647-4a60-b7a1-01b1758d9d09&quot;,&quot;properties&quot;:{&quot;noteIndex&quot;:0},&quot;isEdited&quot;:false,&quot;manualOverride&quot;:{&quot;isManuallyOverridden&quot;:false,&quot;citeprocText&quot;:&quot;(Sonnenwald 2007)&quot;,&quot;manualOverrideText&quot;:&quot;&quot;},&quot;citationTag&quot;:&quot;MENDELEY_CITATION_v3_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&quot;,&quot;citationItems&quot;:[{&quot;id&quot;:&quot;8f68c26a-91d9-3a5c-8c47-0becc0e76db2&quot;,&quot;itemData&quot;:{&quot;type&quot;:&quot;article-journal&quot;,&quot;id&quot;:&quot;8f68c26a-91d9-3a5c-8c47-0becc0e76db2&quot;,&quot;title&quot;:&quot;Scientific Collaboration&quot;,&quot;author&quot;:[{&quot;family&quot;:&quot;Sonnenwald&quot;,&quot;given&quot;:&quot;Diane H&quot;,&quot;parse-names&quot;:false,&quot;dropping-particle&quot;:&quot;&quot;,&quot;non-dropping-particle&quot;:&quot;&quot;}],&quot;container-title&quot;:&quot;Annual Review of Information Science and Technology&quot;,&quot;DOI&quot;:&quot;10.1002/aris.2007.1440410121&quot;,&quot;URL&quot;:&quot;http://www.nsf.gov/eng/iurcc&quot;,&quot;issued&quot;:{&quot;date-parts&quot;:[[2007,10,24]]},&quot;page&quot;:&quot;643-681&quot;,&quot;issue&quot;:&quot;1&quot;,&quot;volume&quot;:&quot;41&quot;,&quot;container-title-short&quot;:&quot;&quot;},&quot;isTemporary&quot;:false}]},{&quot;citationID&quot;:&quot;MENDELEY_CITATION_1efaa96e-79ef-40dd-8b2c-57d91f12547a&quot;,&quot;properties&quot;:{&quot;noteIndex&quot;:0,&quot;mode&quot;:&quot;author-only&quot;},&quot;isEdited&quot;:false,&quot;manualOverride&quot;:{&quot;isManuallyOverridden&quot;:false,&quot;citeprocText&quot;:&quot;Duysburgh et al.&quot;,&quot;manualOverrideText&quot;:&quot;&quot;},&quot;citationTag&quot;:&quot;MENDELEY_CITATION_v3_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&quot;,&quot;citationItems&quot;:[{&quot;displayAs&quot;:&quot;author-only&quot;,&quot;label&quot;:&quot;page&quot;,&quot;id&quot;:&quot;33e5d06d-b584-32db-9399-089ddd729801&quot;,&quot;itemData&quot;:{&quot;type&quot;:&quot;article-journal&quot;,&quot;id&quot;:&quot;33e5d06d-b584-32db-9399-089ddd729801&quot;,&quot;title&quot;:&quot;Collaboration in a multidisciplinary, distributed research organization: A case study&quot;,&quot;author&quot;:[{&quot;family&quot;:&quot;Duysburgh&quot;,&quot;given&quot;:&quot;Pieter&quot;,&quot;parse-names&quot;:false,&quot;dropping-particle&quot;:&quot;&quot;,&quot;non-dropping-particle&quot;:&quot;&quot;},{&quot;family&quot;:&quot;Naessens&quot;,&quot;given&quot;:&quot;Kris&quot;,&quot;parse-names&quot;:false,&quot;dropping-particle&quot;:&quot;&quot;,&quot;non-dropping-particle&quot;:&quot;&quot;},{&quot;family&quot;:&quot;Konings&quot;,&quot;given&quot;:&quot;Wim&quot;,&quot;parse-names&quot;:false,&quot;dropping-particle&quot;:&quot;&quot;,&quot;non-dropping-particle&quot;:&quot;&quot;},{&quot;family&quot;:&quot;Jacobs&quot;,&quot;given&quot;:&quot;An&quot;,&quot;parse-names&quot;:false,&quot;dropping-particle&quot;:&quot;&quot;,&quot;non-dropping-particle&quot;:&quot;&quot;}],&quot;container-title&quot;:&quot;Higher Education Policy&quot;,&quot;DOI&quot;:&quot;10.1057/hep.2012.13&quot;,&quot;ISSN&quot;:&quot;09528733&quot;,&quot;issued&quot;:{&quot;date-parts&quot;:[[2012,9]]},&quot;page&quot;:&quot;267-288&quot;,&quot;abstract&quot;:&quot;Collaboration has become a main characteristic of academic research today. New forms of research organizations, colaboratories, have come to the fore, with distributed research centres as their most complex example. In this study, we aim to provide some insight into the collaboration strategies of researchers in their daily researching activities within a distributed research centre. More specifically, we wish to understand to what extent information and communication technologies facilitate collaboration within distributed research centres. We will do this by presenting the case of the Interdisciplinary Institute for Broadband Technology (IBBT), a research organization active in Flanders, Belgium. The paper will draw from a qualitative-ethnographic study carried out within the 16 academic research groups that are part of IBBT. The discussed topics include the effects of the introduction of such a virtual collaborative organization, the internal organization of the research groups and the collaboration between these groups. © 2012 International Association of Universities.&quot;,&quot;issue&quot;:&quot;3&quot;,&quot;volume&quot;:&quot;25&quot;,&quot;container-title-short&quot;:&quot;&quot;},&quot;isTemporary&quot;:false,&quot;suppress-author&quot;:false,&quot;composite&quot;:false,&quot;author-only&quot;:true}]},{&quot;citationID&quot;:&quot;MENDELEY_CITATION_c28c773f-a751-46d0-a23d-65c6744b9a97&quot;,&quot;properties&quot;:{&quot;noteIndex&quot;:0,&quot;mode&quot;:&quot;author-only&quot;},&quot;isEdited&quot;:false,&quot;manualOverride&quot;:{&quot;isManuallyOverridden&quot;:true,&quot;citeprocText&quot;:&quot;Duysburgh et al.&quot;,&quot;manualOverrideText&quot;:&quot;.&quot;},&quot;citationTag&quot;:&quot;MENDELEY_CITATION_v3_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&quot;,&quot;citationItems&quot;:[{&quot;displayAs&quot;:&quot;author-only&quot;,&quot;label&quot;:&quot;page&quot;,&quot;id&quot;:&quot;33e5d06d-b584-32db-9399-089ddd729801&quot;,&quot;itemData&quot;:{&quot;type&quot;:&quot;article-journal&quot;,&quot;id&quot;:&quot;33e5d06d-b584-32db-9399-089ddd729801&quot;,&quot;title&quot;:&quot;Collaboration in a multidisciplinary, distributed research organization: A case study&quot;,&quot;author&quot;:[{&quot;family&quot;:&quot;Duysburgh&quot;,&quot;given&quot;:&quot;Pieter&quot;,&quot;parse-names&quot;:false,&quot;dropping-particle&quot;:&quot;&quot;,&quot;non-dropping-particle&quot;:&quot;&quot;},{&quot;family&quot;:&quot;Naessens&quot;,&quot;given&quot;:&quot;Kris&quot;,&quot;parse-names&quot;:false,&quot;dropping-particle&quot;:&quot;&quot;,&quot;non-dropping-particle&quot;:&quot;&quot;},{&quot;family&quot;:&quot;Konings&quot;,&quot;given&quot;:&quot;Wim&quot;,&quot;parse-names&quot;:false,&quot;dropping-particle&quot;:&quot;&quot;,&quot;non-dropping-particle&quot;:&quot;&quot;},{&quot;family&quot;:&quot;Jacobs&quot;,&quot;given&quot;:&quot;An&quot;,&quot;parse-names&quot;:false,&quot;dropping-particle&quot;:&quot;&quot;,&quot;non-dropping-particle&quot;:&quot;&quot;}],&quot;container-title&quot;:&quot;Higher Education Policy&quot;,&quot;DOI&quot;:&quot;10.1057/hep.2012.13&quot;,&quot;ISSN&quot;:&quot;09528733&quot;,&quot;issued&quot;:{&quot;date-parts&quot;:[[2012,9]]},&quot;page&quot;:&quot;267-288&quot;,&quot;abstract&quot;:&quot;Collaboration has become a main characteristic of academic research today. New forms of research organizations, colaboratories, have come to the fore, with distributed research centres as their most complex example. In this study, we aim to provide some insight into the collaboration strategies of researchers in their daily researching activities within a distributed research centre. More specifically, we wish to understand to what extent information and communication technologies facilitate collaboration within distributed research centres. We will do this by presenting the case of the Interdisciplinary Institute for Broadband Technology (IBBT), a research organization active in Flanders, Belgium. The paper will draw from a qualitative-ethnographic study carried out within the 16 academic research groups that are part of IBBT. The discussed topics include the effects of the introduction of such a virtual collaborative organization, the internal organization of the research groups and the collaboration between these groups. © 2012 International Association of Universities.&quot;,&quot;issue&quot;:&quot;3&quot;,&quot;volume&quot;:&quot;25&quot;,&quot;container-title-short&quot;:&quot;&quot;},&quot;isTemporary&quot;:false,&quot;suppress-author&quot;:false,&quot;composite&quot;:false,&quot;author-only&quot;:true}]},{&quot;citationID&quot;:&quot;MENDELEY_CITATION_21564792-1b1a-484b-921d-0f74c4a462fa&quot;,&quot;properties&quot;:{&quot;noteIndex&quot;:0},&quot;isEdited&quot;:false,&quot;manualOverride&quot;:{&quot;isManuallyOverridden&quot;:false,&quot;citeprocText&quot;:&quot;(Sonnenwald 2007)&quot;,&quot;manualOverrideText&quot;:&quot;&quot;},&quot;citationTag&quot;:&quot;MENDELEY_CITATION_v3_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&quot;,&quot;citationItems&quot;:[{&quot;id&quot;:&quot;8f68c26a-91d9-3a5c-8c47-0becc0e76db2&quot;,&quot;itemData&quot;:{&quot;type&quot;:&quot;article-journal&quot;,&quot;id&quot;:&quot;8f68c26a-91d9-3a5c-8c47-0becc0e76db2&quot;,&quot;title&quot;:&quot;Scientific Collaboration&quot;,&quot;author&quot;:[{&quot;family&quot;:&quot;Sonnenwald&quot;,&quot;given&quot;:&quot;Diane H&quot;,&quot;parse-names&quot;:false,&quot;dropping-particle&quot;:&quot;&quot;,&quot;non-dropping-particle&quot;:&quot;&quot;}],&quot;container-title&quot;:&quot;Annual Review of Information Science and Technology&quot;,&quot;DOI&quot;:&quot;10.1002/aris.2007.1440410121&quot;,&quot;URL&quot;:&quot;http://www.nsf.gov/eng/iurcc&quot;,&quot;issued&quot;:{&quot;date-parts&quot;:[[2007,10,24]]},&quot;page&quot;:&quot;643-681&quot;,&quot;issue&quot;:&quot;1&quot;,&quot;volume&quot;:&quot;41&quot;,&quot;container-title-short&quot;:&quot;&quot;},&quot;isTemporary&quot;:false}]},{&quot;citationID&quot;:&quot;MENDELEY_CITATION_c8ab04df-91bf-409b-bc24-312bf8fe4008&quot;,&quot;properties&quot;:{&quot;noteIndex&quot;:0},&quot;isEdited&quot;:false,&quot;manualOverride&quot;:{&quot;isManuallyOverridden&quot;:false,&quot;citeprocText&quot;:&quot;(Sonnenwald 2007)&quot;,&quot;manualOverrideText&quot;:&quot;&quot;},&quot;citationTag&quot;:&quot;MENDELEY_CITATION_v3_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&quot;,&quot;citationItems&quot;:[{&quot;id&quot;:&quot;8f68c26a-91d9-3a5c-8c47-0becc0e76db2&quot;,&quot;itemData&quot;:{&quot;type&quot;:&quot;article-journal&quot;,&quot;id&quot;:&quot;8f68c26a-91d9-3a5c-8c47-0becc0e76db2&quot;,&quot;title&quot;:&quot;Scientific Collaboration&quot;,&quot;author&quot;:[{&quot;family&quot;:&quot;Sonnenwald&quot;,&quot;given&quot;:&quot;Diane H&quot;,&quot;parse-names&quot;:false,&quot;dropping-particle&quot;:&quot;&quot;,&quot;non-dropping-particle&quot;:&quot;&quot;}],&quot;container-title&quot;:&quot;Annual Review of Information Science and Technology&quot;,&quot;DOI&quot;:&quot;10.1002/aris.2007.1440410121&quot;,&quot;URL&quot;:&quot;http://www.nsf.gov/eng/iurcc&quot;,&quot;issued&quot;:{&quot;date-parts&quot;:[[2007,10,24]]},&quot;page&quot;:&quot;643-681&quot;,&quot;issue&quot;:&quot;1&quot;,&quot;volume&quot;:&quot;41&quot;,&quot;container-title-short&quot;:&quot;&quot;},&quot;isTemporary&quot;:false}]},{&quot;citationID&quot;:&quot;MENDELEY_CITATION_5fe31bfa-e66a-4136-9144-1b4979832de9&quot;,&quot;properties&quot;:{&quot;noteIndex&quot;:0,&quot;mode&quot;:&quot;composite&quot;},&quot;isEdited&quot;:false,&quot;manualOverride&quot;:{&quot;isManuallyOverridden&quot;:false,&quot;citeprocText&quot;:&quot;Duysburgh et al. (2012)&quot;,&quot;manualOverrideText&quot;:&quot;&quot;},&quot;citationTag&quot;:&quot;MENDELEY_CITATION_v3_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&quot;,&quot;citationItems&quot;:[{&quot;displayAs&quot;:&quot;composite&quot;,&quot;label&quot;:&quot;page&quot;,&quot;id&quot;:&quot;33e5d06d-b584-32db-9399-089ddd729801&quot;,&quot;itemData&quot;:{&quot;type&quot;:&quot;article-journal&quot;,&quot;id&quot;:&quot;33e5d06d-b584-32db-9399-089ddd729801&quot;,&quot;title&quot;:&quot;Collaboration in a multidisciplinary, distributed research organization: A case study&quot;,&quot;author&quot;:[{&quot;family&quot;:&quot;Duysburgh&quot;,&quot;given&quot;:&quot;Pieter&quot;,&quot;parse-names&quot;:false,&quot;dropping-particle&quot;:&quot;&quot;,&quot;non-dropping-particle&quot;:&quot;&quot;},{&quot;family&quot;:&quot;Naessens&quot;,&quot;given&quot;:&quot;Kris&quot;,&quot;parse-names&quot;:false,&quot;dropping-particle&quot;:&quot;&quot;,&quot;non-dropping-particle&quot;:&quot;&quot;},{&quot;family&quot;:&quot;Konings&quot;,&quot;given&quot;:&quot;Wim&quot;,&quot;parse-names&quot;:false,&quot;dropping-particle&quot;:&quot;&quot;,&quot;non-dropping-particle&quot;:&quot;&quot;},{&quot;family&quot;:&quot;Jacobs&quot;,&quot;given&quot;:&quot;An&quot;,&quot;parse-names&quot;:false,&quot;dropping-particle&quot;:&quot;&quot;,&quot;non-dropping-particle&quot;:&quot;&quot;}],&quot;container-title&quot;:&quot;Higher Education Policy&quot;,&quot;DOI&quot;:&quot;10.1057/hep.2012.13&quot;,&quot;ISSN&quot;:&quot;09528733&quot;,&quot;issued&quot;:{&quot;date-parts&quot;:[[2012,9]]},&quot;page&quot;:&quot;267-288&quot;,&quot;abstract&quot;:&quot;Collaboration has become a main characteristic of academic research today. New forms of research organizations, colaboratories, have come to the fore, with distributed research centres as their most complex example. In this study, we aim to provide some insight into the collaboration strategies of researchers in their daily researching activities within a distributed research centre. More specifically, we wish to understand to what extent information and communication technologies facilitate collaboration within distributed research centres. We will do this by presenting the case of the Interdisciplinary Institute for Broadband Technology (IBBT), a research organization active in Flanders, Belgium. The paper will draw from a qualitative-ethnographic study carried out within the 16 academic research groups that are part of IBBT. The discussed topics include the effects of the introduction of such a virtual collaborative organization, the internal organization of the research groups and the collaboration between these groups. © 2012 International Association of Universities.&quot;,&quot;issue&quot;:&quot;3&quot;,&quot;volume&quot;:&quot;25&quot;,&quot;container-title-short&quot;:&quot;&quot;},&quot;isTemporary&quot;:false,&quot;suppress-author&quot;:false,&quot;composite&quot;:true,&quot;author-only&quot;:false}]},{&quot;citationID&quot;:&quot;MENDELEY_CITATION_3364a8b7-4743-4b97-bd30-e56e75b59ae7&quot;,&quot;properties&quot;:{&quot;noteIndex&quot;:0},&quot;isEdited&quot;:false,&quot;manualOverride&quot;:{&quot;isManuallyOverridden&quot;:false,&quot;citeprocText&quot;:&quot;(Duysburgh et al. 2012)&quot;,&quot;manualOverrideText&quot;:&quot;&quot;},&quot;citationTag&quot;:&quot;MENDELEY_CITATION_v3_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&quot;,&quot;citationItems&quot;:[{&quot;id&quot;:&quot;33e5d06d-b584-32db-9399-089ddd729801&quot;,&quot;itemData&quot;:{&quot;type&quot;:&quot;article-journal&quot;,&quot;id&quot;:&quot;33e5d06d-b584-32db-9399-089ddd729801&quot;,&quot;title&quot;:&quot;Collaboration in a multidisciplinary, distributed research organization: A case study&quot;,&quot;author&quot;:[{&quot;family&quot;:&quot;Duysburgh&quot;,&quot;given&quot;:&quot;Pieter&quot;,&quot;parse-names&quot;:false,&quot;dropping-particle&quot;:&quot;&quot;,&quot;non-dropping-particle&quot;:&quot;&quot;},{&quot;family&quot;:&quot;Naessens&quot;,&quot;given&quot;:&quot;Kris&quot;,&quot;parse-names&quot;:false,&quot;dropping-particle&quot;:&quot;&quot;,&quot;non-dropping-particle&quot;:&quot;&quot;},{&quot;family&quot;:&quot;Konings&quot;,&quot;given&quot;:&quot;Wim&quot;,&quot;parse-names&quot;:false,&quot;dropping-particle&quot;:&quot;&quot;,&quot;non-dropping-particle&quot;:&quot;&quot;},{&quot;family&quot;:&quot;Jacobs&quot;,&quot;given&quot;:&quot;An&quot;,&quot;parse-names&quot;:false,&quot;dropping-particle&quot;:&quot;&quot;,&quot;non-dropping-particle&quot;:&quot;&quot;}],&quot;container-title&quot;:&quot;Higher Education Policy&quot;,&quot;DOI&quot;:&quot;10.1057/hep.2012.13&quot;,&quot;ISSN&quot;:&quot;09528733&quot;,&quot;issued&quot;:{&quot;date-parts&quot;:[[2012,9]]},&quot;page&quot;:&quot;267-288&quot;,&quot;abstract&quot;:&quot;Collaboration has become a main characteristic of academic research today. New forms of research organizations, colaboratories, have come to the fore, with distributed research centres as their most complex example. In this study, we aim to provide some insight into the collaboration strategies of researchers in their daily researching activities within a distributed research centre. More specifically, we wish to understand to what extent information and communication technologies facilitate collaboration within distributed research centres. We will do this by presenting the case of the Interdisciplinary Institute for Broadband Technology (IBBT), a research organization active in Flanders, Belgium. The paper will draw from a qualitative-ethnographic study carried out within the 16 academic research groups that are part of IBBT. The discussed topics include the effects of the introduction of such a virtual collaborative organization, the internal organization of the research groups and the collaboration between these groups. © 2012 International Association of Universities.&quot;,&quot;issue&quot;:&quot;3&quot;,&quot;volume&quot;:&quot;25&quot;,&quot;container-title-short&quot;:&quot;&quot;},&quot;isTemporary&quot;:false}]},{&quot;citationID&quot;:&quot;MENDELEY_CITATION_f65a2baa-858c-4453-8c4b-afcc0e1fc928&quot;,&quot;properties&quot;:{&quot;noteIndex&quot;:0},&quot;isEdited&quot;:false,&quot;manualOverride&quot;:{&quot;isManuallyOverridden&quot;:true,&quot;citeprocText&quot;:&quot;(Piqueiras, Stanley, and Laskey 2023)&quot;,&quot;manualOverrideText&quot;:&quot;Piqueiras, Stanley, and Laskey (2023)&quot;},&quot;citationTag&quot;:&quot;MENDELEY_CITATION_v3_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&quot;,&quot;citationItems&quot;:[{&quot;id&quot;:&quot;4348d44c-af31-32ef-bc56-83b3a8069eb4&quot;,&quot;itemData&quot;:{&quot;type&quot;:&quot;article-journal&quot;,&quot;id&quot;:&quot;4348d44c-af31-32ef-bc56-83b3a8069eb4&quot;,&quot;title&quot;:&quot;Mitigating challenges of collaborative science through team ethnography&quot;,&quot;author&quot;:[{&quot;family&quot;:&quot;Piqueiras&quot;,&quot;given&quot;:&quot;Eduardo&quot;,&quot;parse-names&quot;:false,&quot;dropping-particle&quot;:&quot;&quot;,&quot;non-dropping-particle&quot;:&quot;&quot;},{&quot;family&quot;:&quot;Stanley&quot;,&quot;given&quot;:&quot;Erin&quot;,&quot;parse-names&quot;:false,&quot;dropping-particle&quot;:&quot;&quot;,&quot;non-dropping-particle&quot;:&quot;&quot;},{&quot;family&quot;:&quot;Laskey&quot;,&quot;given&quot;:&quot;Allison&quot;,&quot;parse-names&quot;:false,&quot;dropping-particle&quot;:&quot;&quot;,&quot;non-dropping-particle&quot;:&quot;&quot;}],&quot;container-title&quot;:&quot;Journal of Organizational Ethnography&quot;,&quot;DOI&quot;:&quot;10.1108/JOE-06-2022-0017&quot;,&quot;ISSN&quot;:&quot;20466757&quot;,&quot;issued&quot;:{&quot;date-parts&quot;:[[2023,7,24]]},&quot;page&quot;:&quot;162-180&quot;,&quot;abstract&quot;:&quot;Purpose: The purpose of this paper is to expand the use of ethnography to advance research on team science by revealing the barriers to teamwork as manifesting at institutional, cultural, and interpersonal contextual scales. The analysis suggests strategies to enhance team science's collaborative potential. Design/methodology/approach: This paper considers some of the practical and analytical challenges of team science through the use of ethnographic methods. The authors formed a three-person subteam within a larger multisited, federally-funded, interdisciplinary scientific team. The authors conducted six months of participant observation, semi-structured interviews, and a focus group, using iterative deductive and inductive analyses to investigate the larger team's roles, relationships, dynamics, and tensions. Findings: Integrating ethnography into the study of team science can uncover and mitigate barriers faced by teams at three primary levels: (1) academic culture, (2) institutional structures, and (3) interpersonal dynamics. The authors found that these three contextual factors are often taken for granted and hidden in the team science process as well as that they are interactive and influence teams at multiple scales of analysis. These outcomes are closely related to how team science is funded and implemented in academic and institutional settings. Originality/value: As US federal funding initiatives continue to require scientific collaboration via inter-, multi-, and transdisciplinary research, there is little work done on how teams grapple with the practical tensions of scientific teamwork. This paper identifies and addresses many practical tensions and contextual factors across institutional and organizational structures that affect and challenge the conduct of collaborative scientific teamwork. The authors also argue that ethnography can be a method to challenge myths, understand contextual factors, and improve the goals of team science.&quot;,&quot;publisher&quot;:&quot;Emerald Publishing&quot;,&quot;issue&quot;:&quot;2&quot;,&quot;volume&quot;:&quot;12&quot;,&quot;container-title-short&quot;:&quot;&quot;},&quot;isTemporary&quot;:false}]},{&quot;citationID&quot;:&quot;MENDELEY_CITATION_73633a0d-dd5c-4319-ba6b-e914cb8b08f0&quot;,&quot;properties&quot;:{&quot;noteIndex&quot;:0},&quot;isEdited&quot;:false,&quot;manualOverride&quot;:{&quot;isManuallyOverridden&quot;:false,&quot;citeprocText&quot;:&quot;(Piqueiras, Stanley, and Laskey 2023)&quot;,&quot;manualOverrideText&quot;:&quot;&quot;},&quot;citationTag&quot;:&quot;MENDELEY_CITATION_v3_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&quot;,&quot;citationItems&quot;:[{&quot;id&quot;:&quot;4348d44c-af31-32ef-bc56-83b3a8069eb4&quot;,&quot;itemData&quot;:{&quot;type&quot;:&quot;article-journal&quot;,&quot;id&quot;:&quot;4348d44c-af31-32ef-bc56-83b3a8069eb4&quot;,&quot;title&quot;:&quot;Mitigating challenges of collaborative science through team ethnography&quot;,&quot;author&quot;:[{&quot;family&quot;:&quot;Piqueiras&quot;,&quot;given&quot;:&quot;Eduardo&quot;,&quot;parse-names&quot;:false,&quot;dropping-particle&quot;:&quot;&quot;,&quot;non-dropping-particle&quot;:&quot;&quot;},{&quot;family&quot;:&quot;Stanley&quot;,&quot;given&quot;:&quot;Erin&quot;,&quot;parse-names&quot;:false,&quot;dropping-particle&quot;:&quot;&quot;,&quot;non-dropping-particle&quot;:&quot;&quot;},{&quot;family&quot;:&quot;Laskey&quot;,&quot;given&quot;:&quot;Allison&quot;,&quot;parse-names&quot;:false,&quot;dropping-particle&quot;:&quot;&quot;,&quot;non-dropping-particle&quot;:&quot;&quot;}],&quot;container-title&quot;:&quot;Journal of Organizational Ethnography&quot;,&quot;DOI&quot;:&quot;10.1108/JOE-06-2022-0017&quot;,&quot;ISSN&quot;:&quot;20466757&quot;,&quot;issued&quot;:{&quot;date-parts&quot;:[[2023,7,24]]},&quot;page&quot;:&quot;162-180&quot;,&quot;abstract&quot;:&quot;Purpose: The purpose of this paper is to expand the use of ethnography to advance research on team science by revealing the barriers to teamwork as manifesting at institutional, cultural, and interpersonal contextual scales. The analysis suggests strategies to enhance team science's collaborative potential. Design/methodology/approach: This paper considers some of the practical and analytical challenges of team science through the use of ethnographic methods. The authors formed a three-person subteam within a larger multisited, federally-funded, interdisciplinary scientific team. The authors conducted six months of participant observation, semi-structured interviews, and a focus group, using iterative deductive and inductive analyses to investigate the larger team's roles, relationships, dynamics, and tensions. Findings: Integrating ethnography into the study of team science can uncover and mitigate barriers faced by teams at three primary levels: (1) academic culture, (2) institutional structures, and (3) interpersonal dynamics. The authors found that these three contextual factors are often taken for granted and hidden in the team science process as well as that they are interactive and influence teams at multiple scales of analysis. These outcomes are closely related to how team science is funded and implemented in academic and institutional settings. Originality/value: As US federal funding initiatives continue to require scientific collaboration via inter-, multi-, and transdisciplinary research, there is little work done on how teams grapple with the practical tensions of scientific teamwork. This paper identifies and addresses many practical tensions and contextual factors across institutional and organizational structures that affect and challenge the conduct of collaborative scientific teamwork. The authors also argue that ethnography can be a method to challenge myths, understand contextual factors, and improve the goals of team science.&quot;,&quot;publisher&quot;:&quot;Emerald Publishing&quot;,&quot;issue&quot;:&quot;2&quot;,&quot;volume&quot;:&quot;12&quot;,&quot;container-title-short&quot;:&quot;&quot;},&quot;isTemporary&quot;:false}]},{&quot;citationID&quot;:&quot;MENDELEY_CITATION_eca0e71e-7161-451b-a383-18c868125314&quot;,&quot;properties&quot;:{&quot;noteIndex&quot;:0},&quot;isEdited&quot;:false,&quot;manualOverride&quot;:{&quot;isManuallyOverridden&quot;:false,&quot;citeprocText&quot;:&quot;(Piqueiras, Stanley, and Laskey 2023)&quot;,&quot;manualOverrideText&quot;:&quot;&quot;},&quot;citationTag&quot;:&quot;MENDELEY_CITATION_v3_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&quot;,&quot;citationItems&quot;:[{&quot;id&quot;:&quot;4348d44c-af31-32ef-bc56-83b3a8069eb4&quot;,&quot;itemData&quot;:{&quot;type&quot;:&quot;article-journal&quot;,&quot;id&quot;:&quot;4348d44c-af31-32ef-bc56-83b3a8069eb4&quot;,&quot;title&quot;:&quot;Mitigating challenges of collaborative science through team ethnography&quot;,&quot;author&quot;:[{&quot;family&quot;:&quot;Piqueiras&quot;,&quot;given&quot;:&quot;Eduardo&quot;,&quot;parse-names&quot;:false,&quot;dropping-particle&quot;:&quot;&quot;,&quot;non-dropping-particle&quot;:&quot;&quot;},{&quot;family&quot;:&quot;Stanley&quot;,&quot;given&quot;:&quot;Erin&quot;,&quot;parse-names&quot;:false,&quot;dropping-particle&quot;:&quot;&quot;,&quot;non-dropping-particle&quot;:&quot;&quot;},{&quot;family&quot;:&quot;Laskey&quot;,&quot;given&quot;:&quot;Allison&quot;,&quot;parse-names&quot;:false,&quot;dropping-particle&quot;:&quot;&quot;,&quot;non-dropping-particle&quot;:&quot;&quot;}],&quot;container-title&quot;:&quot;Journal of Organizational Ethnography&quot;,&quot;DOI&quot;:&quot;10.1108/JOE-06-2022-0017&quot;,&quot;ISSN&quot;:&quot;20466757&quot;,&quot;issued&quot;:{&quot;date-parts&quot;:[[2023,7,24]]},&quot;page&quot;:&quot;162-180&quot;,&quot;abstract&quot;:&quot;Purpose: The purpose of this paper is to expand the use of ethnography to advance research on team science by revealing the barriers to teamwork as manifesting at institutional, cultural, and interpersonal contextual scales. The analysis suggests strategies to enhance team science's collaborative potential. Design/methodology/approach: This paper considers some of the practical and analytical challenges of team science through the use of ethnographic methods. The authors formed a three-person subteam within a larger multisited, federally-funded, interdisciplinary scientific team. The authors conducted six months of participant observation, semi-structured interviews, and a focus group, using iterative deductive and inductive analyses to investigate the larger team's roles, relationships, dynamics, and tensions. Findings: Integrating ethnography into the study of team science can uncover and mitigate barriers faced by teams at three primary levels: (1) academic culture, (2) institutional structures, and (3) interpersonal dynamics. The authors found that these three contextual factors are often taken for granted and hidden in the team science process as well as that they are interactive and influence teams at multiple scales of analysis. These outcomes are closely related to how team science is funded and implemented in academic and institutional settings. Originality/value: As US federal funding initiatives continue to require scientific collaboration via inter-, multi-, and transdisciplinary research, there is little work done on how teams grapple with the practical tensions of scientific teamwork. This paper identifies and addresses many practical tensions and contextual factors across institutional and organizational structures that affect and challenge the conduct of collaborative scientific teamwork. The authors also argue that ethnography can be a method to challenge myths, understand contextual factors, and improve the goals of team science.&quot;,&quot;publisher&quot;:&quot;Emerald Publishing&quot;,&quot;issue&quot;:&quot;2&quot;,&quot;volume&quot;:&quot;12&quot;,&quot;container-title-short&quot;:&quot;&quot;},&quot;isTemporary&quot;:false}]},{&quot;citationID&quot;:&quot;MENDELEY_CITATION_4fdad098-3adf-475b-86c6-57096e3e3a37&quot;,&quot;properties&quot;:{&quot;noteIndex&quot;:0},&quot;isEdited&quot;:false,&quot;manualOverride&quot;:{&quot;isManuallyOverridden&quot;:false,&quot;citeprocText&quot;:&quot;(Piqueiras, Stanley, and Laskey 2023)&quot;,&quot;manualOverrideText&quot;:&quot;&quot;},&quot;citationTag&quot;:&quot;MENDELEY_CITATION_v3_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&quot;,&quot;citationItems&quot;:[{&quot;id&quot;:&quot;4348d44c-af31-32ef-bc56-83b3a8069eb4&quot;,&quot;itemData&quot;:{&quot;type&quot;:&quot;article-journal&quot;,&quot;id&quot;:&quot;4348d44c-af31-32ef-bc56-83b3a8069eb4&quot;,&quot;title&quot;:&quot;Mitigating challenges of collaborative science through team ethnography&quot;,&quot;author&quot;:[{&quot;family&quot;:&quot;Piqueiras&quot;,&quot;given&quot;:&quot;Eduardo&quot;,&quot;parse-names&quot;:false,&quot;dropping-particle&quot;:&quot;&quot;,&quot;non-dropping-particle&quot;:&quot;&quot;},{&quot;family&quot;:&quot;Stanley&quot;,&quot;given&quot;:&quot;Erin&quot;,&quot;parse-names&quot;:false,&quot;dropping-particle&quot;:&quot;&quot;,&quot;non-dropping-particle&quot;:&quot;&quot;},{&quot;family&quot;:&quot;Laskey&quot;,&quot;given&quot;:&quot;Allison&quot;,&quot;parse-names&quot;:false,&quot;dropping-particle&quot;:&quot;&quot;,&quot;non-dropping-particle&quot;:&quot;&quot;}],&quot;container-title&quot;:&quot;Journal of Organizational Ethnography&quot;,&quot;DOI&quot;:&quot;10.1108/JOE-06-2022-0017&quot;,&quot;ISSN&quot;:&quot;20466757&quot;,&quot;issued&quot;:{&quot;date-parts&quot;:[[2023,7,24]]},&quot;page&quot;:&quot;162-180&quot;,&quot;abstract&quot;:&quot;Purpose: The purpose of this paper is to expand the use of ethnography to advance research on team science by revealing the barriers to teamwork as manifesting at institutional, cultural, and interpersonal contextual scales. The analysis suggests strategies to enhance team science's collaborative potential. Design/methodology/approach: This paper considers some of the practical and analytical challenges of team science through the use of ethnographic methods. The authors formed a three-person subteam within a larger multisited, federally-funded, interdisciplinary scientific team. The authors conducted six months of participant observation, semi-structured interviews, and a focus group, using iterative deductive and inductive analyses to investigate the larger team's roles, relationships, dynamics, and tensions. Findings: Integrating ethnography into the study of team science can uncover and mitigate barriers faced by teams at three primary levels: (1) academic culture, (2) institutional structures, and (3) interpersonal dynamics. The authors found that these three contextual factors are often taken for granted and hidden in the team science process as well as that they are interactive and influence teams at multiple scales of analysis. These outcomes are closely related to how team science is funded and implemented in academic and institutional settings. Originality/value: As US federal funding initiatives continue to require scientific collaboration via inter-, multi-, and transdisciplinary research, there is little work done on how teams grapple with the practical tensions of scientific teamwork. This paper identifies and addresses many practical tensions and contextual factors across institutional and organizational structures that affect and challenge the conduct of collaborative scientific teamwork. The authors also argue that ethnography can be a method to challenge myths, understand contextual factors, and improve the goals of team science.&quot;,&quot;publisher&quot;:&quot;Emerald Publishing&quot;,&quot;issue&quot;:&quot;2&quot;,&quot;volume&quot;:&quot;12&quot;,&quot;container-title-short&quot;:&quot;&quot;},&quot;isTemporary&quot;:false}]},{&quot;citationID&quot;:&quot;MENDELEY_CITATION_225d90d1-fa72-46e6-8673-8c5fde912bf5&quot;,&quot;properties&quot;:{&quot;noteIndex&quot;:0},&quot;isEdited&quot;:false,&quot;manualOverride&quot;:{&quot;isManuallyOverridden&quot;:false,&quot;citeprocText&quot;:&quot;(Piqueiras, Stanley, and Laskey 2023)&quot;,&quot;manualOverrideText&quot;:&quot;&quot;},&quot;citationTag&quot;:&quot;MENDELEY_CITATION_v3_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&quot;,&quot;citationItems&quot;:[{&quot;id&quot;:&quot;4348d44c-af31-32ef-bc56-83b3a8069eb4&quot;,&quot;itemData&quot;:{&quot;type&quot;:&quot;article-journal&quot;,&quot;id&quot;:&quot;4348d44c-af31-32ef-bc56-83b3a8069eb4&quot;,&quot;title&quot;:&quot;Mitigating challenges of collaborative science through team ethnography&quot;,&quot;author&quot;:[{&quot;family&quot;:&quot;Piqueiras&quot;,&quot;given&quot;:&quot;Eduardo&quot;,&quot;parse-names&quot;:false,&quot;dropping-particle&quot;:&quot;&quot;,&quot;non-dropping-particle&quot;:&quot;&quot;},{&quot;family&quot;:&quot;Stanley&quot;,&quot;given&quot;:&quot;Erin&quot;,&quot;parse-names&quot;:false,&quot;dropping-particle&quot;:&quot;&quot;,&quot;non-dropping-particle&quot;:&quot;&quot;},{&quot;family&quot;:&quot;Laskey&quot;,&quot;given&quot;:&quot;Allison&quot;,&quot;parse-names&quot;:false,&quot;dropping-particle&quot;:&quot;&quot;,&quot;non-dropping-particle&quot;:&quot;&quot;}],&quot;container-title&quot;:&quot;Journal of Organizational Ethnography&quot;,&quot;DOI&quot;:&quot;10.1108/JOE-06-2022-0017&quot;,&quot;ISSN&quot;:&quot;20466757&quot;,&quot;issued&quot;:{&quot;date-parts&quot;:[[2023,7,24]]},&quot;page&quot;:&quot;162-180&quot;,&quot;abstract&quot;:&quot;Purpose: The purpose of this paper is to expand the use of ethnography to advance research on team science by revealing the barriers to teamwork as manifesting at institutional, cultural, and interpersonal contextual scales. The analysis suggests strategies to enhance team science's collaborative potential. Design/methodology/approach: This paper considers some of the practical and analytical challenges of team science through the use of ethnographic methods. The authors formed a three-person subteam within a larger multisited, federally-funded, interdisciplinary scientific team. The authors conducted six months of participant observation, semi-structured interviews, and a focus group, using iterative deductive and inductive analyses to investigate the larger team's roles, relationships, dynamics, and tensions. Findings: Integrating ethnography into the study of team science can uncover and mitigate barriers faced by teams at three primary levels: (1) academic culture, (2) institutional structures, and (3) interpersonal dynamics. The authors found that these three contextual factors are often taken for granted and hidden in the team science process as well as that they are interactive and influence teams at multiple scales of analysis. These outcomes are closely related to how team science is funded and implemented in academic and institutional settings. Originality/value: As US federal funding initiatives continue to require scientific collaboration via inter-, multi-, and transdisciplinary research, there is little work done on how teams grapple with the practical tensions of scientific teamwork. This paper identifies and addresses many practical tensions and contextual factors across institutional and organizational structures that affect and challenge the conduct of collaborative scientific teamwork. The authors also argue that ethnography can be a method to challenge myths, understand contextual factors, and improve the goals of team science.&quot;,&quot;publisher&quot;:&quot;Emerald Publishing&quot;,&quot;issue&quot;:&quot;2&quot;,&quot;volume&quot;:&quot;12&quot;,&quot;container-title-short&quot;:&quot;&quot;},&quot;isTemporary&quot;:false}]},{&quot;citationID&quot;:&quot;MENDELEY_CITATION_3ef61ee2-ae2d-485d-b7dc-f6a65e0a307c&quot;,&quot;properties&quot;:{&quot;noteIndex&quot;:0},&quot;isEdited&quot;:false,&quot;manualOverride&quot;:{&quot;isManuallyOverridden&quot;:true,&quot;citeprocText&quot;:&quot;(Duysburgh et al. 2012)&quot;,&quot;manualOverrideText&quot;:&quot;Duysburgh et al. (2012)&quot;},&quot;citationTag&quot;:&quot;MENDELEY_CITATION_v3_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&quot;,&quot;citationItems&quot;:[{&quot;id&quot;:&quot;33e5d06d-b584-32db-9399-089ddd729801&quot;,&quot;itemData&quot;:{&quot;type&quot;:&quot;article-journal&quot;,&quot;id&quot;:&quot;33e5d06d-b584-32db-9399-089ddd729801&quot;,&quot;title&quot;:&quot;Collaboration in a multidisciplinary, distributed research organization: A case study&quot;,&quot;author&quot;:[{&quot;family&quot;:&quot;Duysburgh&quot;,&quot;given&quot;:&quot;Pieter&quot;,&quot;parse-names&quot;:false,&quot;dropping-particle&quot;:&quot;&quot;,&quot;non-dropping-particle&quot;:&quot;&quot;},{&quot;family&quot;:&quot;Naessens&quot;,&quot;given&quot;:&quot;Kris&quot;,&quot;parse-names&quot;:false,&quot;dropping-particle&quot;:&quot;&quot;,&quot;non-dropping-particle&quot;:&quot;&quot;},{&quot;family&quot;:&quot;Konings&quot;,&quot;given&quot;:&quot;Wim&quot;,&quot;parse-names&quot;:false,&quot;dropping-particle&quot;:&quot;&quot;,&quot;non-dropping-particle&quot;:&quot;&quot;},{&quot;family&quot;:&quot;Jacobs&quot;,&quot;given&quot;:&quot;An&quot;,&quot;parse-names&quot;:false,&quot;dropping-particle&quot;:&quot;&quot;,&quot;non-dropping-particle&quot;:&quot;&quot;}],&quot;container-title&quot;:&quot;Higher Education Policy&quot;,&quot;DOI&quot;:&quot;10.1057/hep.2012.13&quot;,&quot;ISSN&quot;:&quot;09528733&quot;,&quot;issued&quot;:{&quot;date-parts&quot;:[[2012,9]]},&quot;page&quot;:&quot;267-288&quot;,&quot;abstract&quot;:&quot;Collaboration has become a main characteristic of academic research today. New forms of research organizations, colaboratories, have come to the fore, with distributed research centres as their most complex example. In this study, we aim to provide some insight into the collaboration strategies of researchers in their daily researching activities within a distributed research centre. More specifically, we wish to understand to what extent information and communication technologies facilitate collaboration within distributed research centres. We will do this by presenting the case of the Interdisciplinary Institute for Broadband Technology (IBBT), a research organization active in Flanders, Belgium. The paper will draw from a qualitative-ethnographic study carried out within the 16 academic research groups that are part of IBBT. The discussed topics include the effects of the introduction of such a virtual collaborative organization, the internal organization of the research groups and the collaboration between these groups. © 2012 International Association of Universities.&quot;,&quot;issue&quot;:&quot;3&quot;,&quot;volume&quot;:&quot;25&quot;,&quot;container-title-short&quot;:&quot;&quot;},&quot;isTemporary&quot;:false}]},{&quot;citationID&quot;:&quot;MENDELEY_CITATION_7da17729-8c80-48d1-a0cb-22f958e9c5b9&quot;,&quot;properties&quot;:{&quot;noteIndex&quot;:0},&quot;isEdited&quot;:false,&quot;manualOverride&quot;:{&quot;isManuallyOverridden&quot;:false,&quot;citeprocText&quot;:&quot;(Duysburgh et al. 2012)&quot;,&quot;manualOverrideText&quot;:&quot;&quot;},&quot;citationTag&quot;:&quot;MENDELEY_CITATION_v3_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&quot;,&quot;citationItems&quot;:[{&quot;id&quot;:&quot;33e5d06d-b584-32db-9399-089ddd729801&quot;,&quot;itemData&quot;:{&quot;type&quot;:&quot;article-journal&quot;,&quot;id&quot;:&quot;33e5d06d-b584-32db-9399-089ddd729801&quot;,&quot;title&quot;:&quot;Collaboration in a multidisciplinary, distributed research organization: A case study&quot;,&quot;author&quot;:[{&quot;family&quot;:&quot;Duysburgh&quot;,&quot;given&quot;:&quot;Pieter&quot;,&quot;parse-names&quot;:false,&quot;dropping-particle&quot;:&quot;&quot;,&quot;non-dropping-particle&quot;:&quot;&quot;},{&quot;family&quot;:&quot;Naessens&quot;,&quot;given&quot;:&quot;Kris&quot;,&quot;parse-names&quot;:false,&quot;dropping-particle&quot;:&quot;&quot;,&quot;non-dropping-particle&quot;:&quot;&quot;},{&quot;family&quot;:&quot;Konings&quot;,&quot;given&quot;:&quot;Wim&quot;,&quot;parse-names&quot;:false,&quot;dropping-particle&quot;:&quot;&quot;,&quot;non-dropping-particle&quot;:&quot;&quot;},{&quot;family&quot;:&quot;Jacobs&quot;,&quot;given&quot;:&quot;An&quot;,&quot;parse-names&quot;:false,&quot;dropping-particle&quot;:&quot;&quot;,&quot;non-dropping-particle&quot;:&quot;&quot;}],&quot;container-title&quot;:&quot;Higher Education Policy&quot;,&quot;DOI&quot;:&quot;10.1057/hep.2012.13&quot;,&quot;ISSN&quot;:&quot;09528733&quot;,&quot;issued&quot;:{&quot;date-parts&quot;:[[2012,9]]},&quot;page&quot;:&quot;267-288&quot;,&quot;abstract&quot;:&quot;Collaboration has become a main characteristic of academic research today. New forms of research organizations, colaboratories, have come to the fore, with distributed research centres as their most complex example. In this study, we aim to provide some insight into the collaboration strategies of researchers in their daily researching activities within a distributed research centre. More specifically, we wish to understand to what extent information and communication technologies facilitate collaboration within distributed research centres. We will do this by presenting the case of the Interdisciplinary Institute for Broadband Technology (IBBT), a research organization active in Flanders, Belgium. The paper will draw from a qualitative-ethnographic study carried out within the 16 academic research groups that are part of IBBT. The discussed topics include the effects of the introduction of such a virtual collaborative organization, the internal organization of the research groups and the collaboration between these groups. © 2012 International Association of Universities.&quot;,&quot;issue&quot;:&quot;3&quot;,&quot;volume&quot;:&quot;25&quot;,&quot;container-title-short&quot;:&quot;&quot;},&quot;isTemporary&quot;:false}]},{&quot;citationID&quot;:&quot;MENDELEY_CITATION_458f78b4-9916-4ecb-be83-89082f51b753&quot;,&quot;properties&quot;:{&quot;noteIndex&quot;:0},&quot;isEdited&quot;:false,&quot;manualOverride&quot;:{&quot;isManuallyOverridden&quot;:false,&quot;citeprocText&quot;:&quot;(Duysburgh et al. 2012)&quot;,&quot;manualOverrideText&quot;:&quot;&quot;},&quot;citationTag&quot;:&quot;MENDELEY_CITATION_v3_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&quot;,&quot;citationItems&quot;:[{&quot;id&quot;:&quot;33e5d06d-b584-32db-9399-089ddd729801&quot;,&quot;itemData&quot;:{&quot;type&quot;:&quot;article-journal&quot;,&quot;id&quot;:&quot;33e5d06d-b584-32db-9399-089ddd729801&quot;,&quot;title&quot;:&quot;Collaboration in a multidisciplinary, distributed research organization: A case study&quot;,&quot;author&quot;:[{&quot;family&quot;:&quot;Duysburgh&quot;,&quot;given&quot;:&quot;Pieter&quot;,&quot;parse-names&quot;:false,&quot;dropping-particle&quot;:&quot;&quot;,&quot;non-dropping-particle&quot;:&quot;&quot;},{&quot;family&quot;:&quot;Naessens&quot;,&quot;given&quot;:&quot;Kris&quot;,&quot;parse-names&quot;:false,&quot;dropping-particle&quot;:&quot;&quot;,&quot;non-dropping-particle&quot;:&quot;&quot;},{&quot;family&quot;:&quot;Konings&quot;,&quot;given&quot;:&quot;Wim&quot;,&quot;parse-names&quot;:false,&quot;dropping-particle&quot;:&quot;&quot;,&quot;non-dropping-particle&quot;:&quot;&quot;},{&quot;family&quot;:&quot;Jacobs&quot;,&quot;given&quot;:&quot;An&quot;,&quot;parse-names&quot;:false,&quot;dropping-particle&quot;:&quot;&quot;,&quot;non-dropping-particle&quot;:&quot;&quot;}],&quot;container-title&quot;:&quot;Higher Education Policy&quot;,&quot;DOI&quot;:&quot;10.1057/hep.2012.13&quot;,&quot;ISSN&quot;:&quot;09528733&quot;,&quot;issued&quot;:{&quot;date-parts&quot;:[[2012,9]]},&quot;page&quot;:&quot;267-288&quot;,&quot;abstract&quot;:&quot;Collaboration has become a main characteristic of academic research today. New forms of research organizations, colaboratories, have come to the fore, with distributed research centres as their most complex example. In this study, we aim to provide some insight into the collaboration strategies of researchers in their daily researching activities within a distributed research centre. More specifically, we wish to understand to what extent information and communication technologies facilitate collaboration within distributed research centres. We will do this by presenting the case of the Interdisciplinary Institute for Broadband Technology (IBBT), a research organization active in Flanders, Belgium. The paper will draw from a qualitative-ethnographic study carried out within the 16 academic research groups that are part of IBBT. The discussed topics include the effects of the introduction of such a virtual collaborative organization, the internal organization of the research groups and the collaboration between these groups. © 2012 International Association of Universities.&quot;,&quot;issue&quot;:&quot;3&quot;,&quot;volume&quot;:&quot;25&quot;,&quot;container-title-short&quot;:&quot;&quot;},&quot;isTemporary&quot;:false}]},{&quot;citationID&quot;:&quot;MENDELEY_CITATION_56ee7f66-f63c-41b2-b511-8e5306a6cf95&quot;,&quot;properties&quot;:{&quot;noteIndex&quot;:0},&quot;isEdited&quot;:false,&quot;manualOverride&quot;:{&quot;isManuallyOverridden&quot;:false,&quot;citeprocText&quot;:&quot;(Duysburgh et al. 2012)&quot;,&quot;manualOverrideText&quot;:&quot;&quot;},&quot;citationTag&quot;:&quot;MENDELEY_CITATION_v3_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&quot;,&quot;citationItems&quot;:[{&quot;id&quot;:&quot;33e5d06d-b584-32db-9399-089ddd729801&quot;,&quot;itemData&quot;:{&quot;type&quot;:&quot;article-journal&quot;,&quot;id&quot;:&quot;33e5d06d-b584-32db-9399-089ddd729801&quot;,&quot;title&quot;:&quot;Collaboration in a multidisciplinary, distributed research organization: A case study&quot;,&quot;author&quot;:[{&quot;family&quot;:&quot;Duysburgh&quot;,&quot;given&quot;:&quot;Pieter&quot;,&quot;parse-names&quot;:false,&quot;dropping-particle&quot;:&quot;&quot;,&quot;non-dropping-particle&quot;:&quot;&quot;},{&quot;family&quot;:&quot;Naessens&quot;,&quot;given&quot;:&quot;Kris&quot;,&quot;parse-names&quot;:false,&quot;dropping-particle&quot;:&quot;&quot;,&quot;non-dropping-particle&quot;:&quot;&quot;},{&quot;family&quot;:&quot;Konings&quot;,&quot;given&quot;:&quot;Wim&quot;,&quot;parse-names&quot;:false,&quot;dropping-particle&quot;:&quot;&quot;,&quot;non-dropping-particle&quot;:&quot;&quot;},{&quot;family&quot;:&quot;Jacobs&quot;,&quot;given&quot;:&quot;An&quot;,&quot;parse-names&quot;:false,&quot;dropping-particle&quot;:&quot;&quot;,&quot;non-dropping-particle&quot;:&quot;&quot;}],&quot;container-title&quot;:&quot;Higher Education Policy&quot;,&quot;DOI&quot;:&quot;10.1057/hep.2012.13&quot;,&quot;ISSN&quot;:&quot;09528733&quot;,&quot;issued&quot;:{&quot;date-parts&quot;:[[2012,9]]},&quot;page&quot;:&quot;267-288&quot;,&quot;abstract&quot;:&quot;Collaboration has become a main characteristic of academic research today. New forms of research organizations, colaboratories, have come to the fore, with distributed research centres as their most complex example. In this study, we aim to provide some insight into the collaboration strategies of researchers in their daily researching activities within a distributed research centre. More specifically, we wish to understand to what extent information and communication technologies facilitate collaboration within distributed research centres. We will do this by presenting the case of the Interdisciplinary Institute for Broadband Technology (IBBT), a research organization active in Flanders, Belgium. The paper will draw from a qualitative-ethnographic study carried out within the 16 academic research groups that are part of IBBT. The discussed topics include the effects of the introduction of such a virtual collaborative organization, the internal organization of the research groups and the collaboration between these groups. © 2012 International Association of Universities.&quot;,&quot;issue&quot;:&quot;3&quot;,&quot;volume&quot;:&quot;25&quot;,&quot;container-title-short&quot;:&quot;&quot;},&quot;isTemporary&quot;:false}]},{&quot;citationID&quot;:&quot;MENDELEY_CITATION_feed3fc2-d7a8-448f-9009-a72aff6b00a8&quot;,&quot;properties&quot;:{&quot;noteIndex&quot;:0},&quot;isEdited&quot;:false,&quot;manualOverride&quot;:{&quot;isManuallyOverridden&quot;:false,&quot;citeprocText&quot;:&quot;(Piqueiras, Stanley, and Laskey 2023)&quot;,&quot;manualOverrideText&quot;:&quot;&quot;},&quot;citationTag&quot;:&quot;MENDELEY_CITATION_v3_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&quot;,&quot;citationItems&quot;:[{&quot;id&quot;:&quot;4348d44c-af31-32ef-bc56-83b3a8069eb4&quot;,&quot;itemData&quot;:{&quot;type&quot;:&quot;article-journal&quot;,&quot;id&quot;:&quot;4348d44c-af31-32ef-bc56-83b3a8069eb4&quot;,&quot;title&quot;:&quot;Mitigating challenges of collaborative science through team ethnography&quot;,&quot;author&quot;:[{&quot;family&quot;:&quot;Piqueiras&quot;,&quot;given&quot;:&quot;Eduardo&quot;,&quot;parse-names&quot;:false,&quot;dropping-particle&quot;:&quot;&quot;,&quot;non-dropping-particle&quot;:&quot;&quot;},{&quot;family&quot;:&quot;Stanley&quot;,&quot;given&quot;:&quot;Erin&quot;,&quot;parse-names&quot;:false,&quot;dropping-particle&quot;:&quot;&quot;,&quot;non-dropping-particle&quot;:&quot;&quot;},{&quot;family&quot;:&quot;Laskey&quot;,&quot;given&quot;:&quot;Allison&quot;,&quot;parse-names&quot;:false,&quot;dropping-particle&quot;:&quot;&quot;,&quot;non-dropping-particle&quot;:&quot;&quot;}],&quot;container-title&quot;:&quot;Journal of Organizational Ethnography&quot;,&quot;DOI&quot;:&quot;10.1108/JOE-06-2022-0017&quot;,&quot;ISSN&quot;:&quot;20466757&quot;,&quot;issued&quot;:{&quot;date-parts&quot;:[[2023,7,24]]},&quot;page&quot;:&quot;162-180&quot;,&quot;abstract&quot;:&quot;Purpose: The purpose of this paper is to expand the use of ethnography to advance research on team science by revealing the barriers to teamwork as manifesting at institutional, cultural, and interpersonal contextual scales. The analysis suggests strategies to enhance team science's collaborative potential. Design/methodology/approach: This paper considers some of the practical and analytical challenges of team science through the use of ethnographic methods. The authors formed a three-person subteam within a larger multisited, federally-funded, interdisciplinary scientific team. The authors conducted six months of participant observation, semi-structured interviews, and a focus group, using iterative deductive and inductive analyses to investigate the larger team's roles, relationships, dynamics, and tensions. Findings: Integrating ethnography into the study of team science can uncover and mitigate barriers faced by teams at three primary levels: (1) academic culture, (2) institutional structures, and (3) interpersonal dynamics. The authors found that these three contextual factors are often taken for granted and hidden in the team science process as well as that they are interactive and influence teams at multiple scales of analysis. These outcomes are closely related to how team science is funded and implemented in academic and institutional settings. Originality/value: As US federal funding initiatives continue to require scientific collaboration via inter-, multi-, and transdisciplinary research, there is little work done on how teams grapple with the practical tensions of scientific teamwork. This paper identifies and addresses many practical tensions and contextual factors across institutional and organizational structures that affect and challenge the conduct of collaborative scientific teamwork. The authors also argue that ethnography can be a method to challenge myths, understand contextual factors, and improve the goals of team science.&quot;,&quot;publisher&quot;:&quot;Emerald Publishing&quot;,&quot;issue&quot;:&quot;2&quot;,&quot;volume&quot;:&quot;12&quot;,&quot;container-title-short&quot;:&quot;&quot;},&quot;isTemporary&quot;:false}]},{&quot;citationID&quot;:&quot;MENDELEY_CITATION_8cdec79c-0d7a-4da2-a4b0-a46d5874cf30&quot;,&quot;properties&quot;:{&quot;noteIndex&quot;:0,&quot;mode&quot;:&quot;composite&quot;},&quot;isEdited&quot;:false,&quot;manualOverride&quot;:{&quot;isManuallyOverridden&quot;:false,&quot;citeprocText&quot;:&quot;Okraku et al. (2017)&quot;,&quot;manualOverrideText&quot;:&quot;&quot;},&quot;citationTag&quot;:&quot;MENDELEY_CITATION_v3_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&quot;,&quot;citationItems&quot;:[{&quot;displayAs&quot;:&quot;composite&quot;,&quot;label&quot;:&quot;page&quot;,&quot;id&quot;:&quot;0c2fb782-11c2-331d-bfeb-df33521b0ee5&quot;,&quot;itemData&quot;:{&quot;type&quot;:&quot;article-journal&quot;,&quot;id&quot;:&quot;0c2fb782-11c2-331d-bfeb-df33521b0ee5&quot;,&quot;title&quot;:&quot;A mixed method approach for identifying emerging fields and building collaborative teams: Leveraging network ethnography to design experimental interventions&quot;,&quot;author&quot;:[{&quot;family&quot;:&quot;Okraku&quot;,&quot;given&quot;:&quot;Therese Kennelly&quot;,&quot;parse-names&quot;:false,&quot;dropping-particle&quot;:&quot;&quot;,&quot;non-dropping-particle&quot;:&quot;&quot;},{&quot;family&quot;:&quot;Sciabolazza&quot;,&quot;given&quot;:&quot;Valerio Leone&quot;,&quot;parse-names&quot;:false,&quot;dropping-particle&quot;:&quot;&quot;,&quot;non-dropping-particle&quot;:&quot;&quot;},{&quot;family&quot;:&quot;Vacca&quot;,&quot;given&quot;:&quot;Raffaele&quot;,&quot;parse-names&quot;:false,&quot;dropping-particle&quot;:&quot;&quot;,&quot;non-dropping-particle&quot;:&quot;&quot;},{&quot;family&quot;:&quot;McCarty&quot;,&quot;given&quot;:&quot;Christopher&quot;,&quot;parse-names&quot;:false,&quot;dropping-particle&quot;:&quot;&quot;,&quot;non-dropping-particle&quot;:&quot;&quot;}],&quot;container-title&quot;:&quot;EPIC Advancing the Value of Ethnography&quot;,&quot;DOI&quot;:&quot;https://doi.org/10.1111/1559-8918.2017.01146&quot;,&quot;issued&quot;:{&quot;date-parts&quot;:[[2017,11]]},&quot;page&quot;:&quot;177-196&quot;,&quot;abstract&quot;:&quot;Rapid innovation in science and technology has led to the development of new fields that transcend traditional disciplinary \nboundaries. Previous studies have retroactively examined the emergence of these fields. This paper outlines a mixed \nmethod approach for using network ethnography to identify emerging fields as they develop, track their evolution over \ntime, and increase collaboration on these topics. This approach allowed us to simultaneously analyze organizational \ntrends and gain an understanding of why these patterns occurred. Collecting ethnographic data throughout the course of \nthe study enabled us to iteratively improve the fit of our models. It also helped us design an experimental method for \ncreating new teams in these fields and test the effectiveness of this intervention. Initially, organizational leaders were wary \nof using a network intervention to alter these fields. However, by presenting insights from both our network analysis and \nethnographic fieldwork, we were able to demonstrate the strategic need and potential impact of this type of intervention. \nWe believe that network ethnography can be applied in many other research contexts to help build strategic partnerships, \nfacilitative organizational change, and track industry trends.&quot;,&quot;issue&quot;:&quot;1&quot;,&quot;volume&quot;:&quot;2017&quot;,&quot;container-title-short&quot;:&quot;&quot;},&quot;isTemporary&quot;:false,&quot;suppress-author&quot;:false,&quot;composite&quot;:true,&quot;author-only&quot;:false}]},{&quot;citationID&quot;:&quot;MENDELEY_CITATION_89432d52-7aa9-47c4-ac47-4657746e42e5&quot;,&quot;properties&quot;:{&quot;noteIndex&quot;:0},&quot;isEdited&quot;:false,&quot;manualOverride&quot;:{&quot;isManuallyOverridden&quot;:false,&quot;citeprocText&quot;:&quot;(Okraku et al. 2017)&quot;,&quot;manualOverrideText&quot;:&quot;&quot;},&quot;citationTag&quot;:&quot;MENDELEY_CITATION_v3_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&quot;,&quot;citationItems&quot;:[{&quot;id&quot;:&quot;0c2fb782-11c2-331d-bfeb-df33521b0ee5&quot;,&quot;itemData&quot;:{&quot;type&quot;:&quot;article-journal&quot;,&quot;id&quot;:&quot;0c2fb782-11c2-331d-bfeb-df33521b0ee5&quot;,&quot;title&quot;:&quot;A mixed method approach for identifying emerging fields and building collaborative teams: Leveraging network ethnography to design experimental interventions&quot;,&quot;author&quot;:[{&quot;family&quot;:&quot;Okraku&quot;,&quot;given&quot;:&quot;Therese Kennelly&quot;,&quot;parse-names&quot;:false,&quot;dropping-particle&quot;:&quot;&quot;,&quot;non-dropping-particle&quot;:&quot;&quot;},{&quot;family&quot;:&quot;Sciabolazza&quot;,&quot;given&quot;:&quot;Valerio Leone&quot;,&quot;parse-names&quot;:false,&quot;dropping-particle&quot;:&quot;&quot;,&quot;non-dropping-particle&quot;:&quot;&quot;},{&quot;family&quot;:&quot;Vacca&quot;,&quot;given&quot;:&quot;Raffaele&quot;,&quot;parse-names&quot;:false,&quot;dropping-particle&quot;:&quot;&quot;,&quot;non-dropping-particle&quot;:&quot;&quot;},{&quot;family&quot;:&quot;McCarty&quot;,&quot;given&quot;:&quot;Christopher&quot;,&quot;parse-names&quot;:false,&quot;dropping-particle&quot;:&quot;&quot;,&quot;non-dropping-particle&quot;:&quot;&quot;}],&quot;container-title&quot;:&quot;EPIC Advancing the Value of Ethnography&quot;,&quot;DOI&quot;:&quot;https://doi.org/10.1111/1559-8918.2017.01146&quot;,&quot;issued&quot;:{&quot;date-parts&quot;:[[2017,11]]},&quot;page&quot;:&quot;177-196&quot;,&quot;abstract&quot;:&quot;Rapid innovation in science and technology has led to the development of new fields that transcend traditional disciplinary \nboundaries. Previous studies have retroactively examined the emergence of these fields. This paper outlines a mixed \nmethod approach for using network ethnography to identify emerging fields as they develop, track their evolution over \ntime, and increase collaboration on these topics. This approach allowed us to simultaneously analyze organizational \ntrends and gain an understanding of why these patterns occurred. Collecting ethnographic data throughout the course of \nthe study enabled us to iteratively improve the fit of our models. It also helped us design an experimental method for \ncreating new teams in these fields and test the effectiveness of this intervention. Initially, organizational leaders were wary \nof using a network intervention to alter these fields. However, by presenting insights from both our network analysis and \nethnographic fieldwork, we were able to demonstrate the strategic need and potential impact of this type of intervention. \nWe believe that network ethnography can be applied in many other research contexts to help build strategic partnerships, \nfacilitative organizational change, and track industry trends.&quot;,&quot;issue&quot;:&quot;1&quot;,&quot;volume&quot;:&quot;2017&quot;,&quot;container-title-short&quot;:&quot;&quot;},&quot;isTemporary&quot;:false}]},{&quot;citationID&quot;:&quot;MENDELEY_CITATION_0a089076-495f-46a2-851b-80f037b76e83&quot;,&quot;properties&quot;:{&quot;noteIndex&quot;:0},&quot;isEdited&quot;:false,&quot;manualOverride&quot;:{&quot;isManuallyOverridden&quot;:false,&quot;citeprocText&quot;:&quot;(Okraku et al. 2017)&quot;,&quot;manualOverrideText&quot;:&quot;&quot;},&quot;citationTag&quot;:&quot;MENDELEY_CITATION_v3_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&quot;,&quot;citationItems&quot;:[{&quot;id&quot;:&quot;0c2fb782-11c2-331d-bfeb-df33521b0ee5&quot;,&quot;itemData&quot;:{&quot;type&quot;:&quot;article-journal&quot;,&quot;id&quot;:&quot;0c2fb782-11c2-331d-bfeb-df33521b0ee5&quot;,&quot;title&quot;:&quot;A mixed method approach for identifying emerging fields and building collaborative teams: Leveraging network ethnography to design experimental interventions&quot;,&quot;author&quot;:[{&quot;family&quot;:&quot;Okraku&quot;,&quot;given&quot;:&quot;Therese Kennelly&quot;,&quot;parse-names&quot;:false,&quot;dropping-particle&quot;:&quot;&quot;,&quot;non-dropping-particle&quot;:&quot;&quot;},{&quot;family&quot;:&quot;Sciabolazza&quot;,&quot;given&quot;:&quot;Valerio Leone&quot;,&quot;parse-names&quot;:false,&quot;dropping-particle&quot;:&quot;&quot;,&quot;non-dropping-particle&quot;:&quot;&quot;},{&quot;family&quot;:&quot;Vacca&quot;,&quot;given&quot;:&quot;Raffaele&quot;,&quot;parse-names&quot;:false,&quot;dropping-particle&quot;:&quot;&quot;,&quot;non-dropping-particle&quot;:&quot;&quot;},{&quot;family&quot;:&quot;McCarty&quot;,&quot;given&quot;:&quot;Christopher&quot;,&quot;parse-names&quot;:false,&quot;dropping-particle&quot;:&quot;&quot;,&quot;non-dropping-particle&quot;:&quot;&quot;}],&quot;container-title&quot;:&quot;EPIC Advancing the Value of Ethnography&quot;,&quot;DOI&quot;:&quot;https://doi.org/10.1111/1559-8918.2017.01146&quot;,&quot;issued&quot;:{&quot;date-parts&quot;:[[2017,11]]},&quot;page&quot;:&quot;177-196&quot;,&quot;abstract&quot;:&quot;Rapid innovation in science and technology has led to the development of new fields that transcend traditional disciplinary \nboundaries. Previous studies have retroactively examined the emergence of these fields. This paper outlines a mixed \nmethod approach for using network ethnography to identify emerging fields as they develop, track their evolution over \ntime, and increase collaboration on these topics. This approach allowed us to simultaneously analyze organizational \ntrends and gain an understanding of why these patterns occurred. Collecting ethnographic data throughout the course of \nthe study enabled us to iteratively improve the fit of our models. It also helped us design an experimental method for \ncreating new teams in these fields and test the effectiveness of this intervention. Initially, organizational leaders were wary \nof using a network intervention to alter these fields. However, by presenting insights from both our network analysis and \nethnographic fieldwork, we were able to demonstrate the strategic need and potential impact of this type of intervention. \nWe believe that network ethnography can be applied in many other research contexts to help build strategic partnerships, \nfacilitative organizational change, and track industry trends.&quot;,&quot;issue&quot;:&quot;1&quot;,&quot;volume&quot;:&quot;2017&quot;,&quot;container-title-short&quot;:&quot;&quot;},&quot;isTemporary&quot;:false}]},{&quot;citationID&quot;:&quot;MENDELEY_CITATION_715df9c3-d745-4dab-b4af-493c11727f49&quot;,&quot;properties&quot;:{&quot;noteIndex&quot;:0,&quot;mode&quot;:&quot;composite&quot;},&quot;isEdited&quot;:false,&quot;manualOverride&quot;:{&quot;isManuallyOverridden&quot;:false,&quot;citeprocText&quot;:&quot;Lyall and Fletcher (2013)&quot;,&quot;manualOverrideText&quot;:&quot;&quot;},&quot;citationTag&quot;:&quot;MENDELEY_CITATION_v3_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&quot;,&quot;citationItems&quot;:[{&quot;displayAs&quot;:&quot;composite&quot;,&quot;label&quot;:&quot;page&quot;,&quot;id&quot;:&quot;0ed0fde6-5772-39f7-9139-e0c76fa7863b&quot;,&quot;itemData&quot;:{&quot;type&quot;:&quot;article-journal&quot;,&quot;id&quot;:&quot;0ed0fde6-5772-39f7-9139-e0c76fa7863b&quot;,&quot;title&quot;:&quot;Experiments in interdisciplinary capacity-building: The successes and challenges of large-scale interdisciplinary investments&quot;,&quot;author&quot;:[{&quot;family&quot;:&quot;Lyall&quot;,&quot;given&quot;:&quot;Catherine&quot;,&quot;parse-names&quot;:false,&quot;dropping-particle&quot;:&quot;&quot;,&quot;non-dropping-particle&quot;:&quot;&quot;},{&quot;family&quot;:&quot;Fletcher&quot;,&quot;given&quot;:&quot;Isabel&quot;,&quot;parse-names&quot;:false,&quot;dropping-particle&quot;:&quot;&quot;,&quot;non-dropping-particle&quot;:&quot;&quot;}],&quot;container-title&quot;:&quot;Science and Public Policy&quot;,&quot;container-title-short&quot;:&quot;Sci Public Policy&quot;,&quot;DOI&quot;:&quot;10.1093/scipol/scsll3&quot;,&quot;URL&quot;:&quot;http://www.rcuk.ac.uk/documents/iniernational/RCUKpresentationJuly2009.pdf&quot;,&quot;issued&quot;:{&quot;date-parts&quot;:[[2013,1,18]]},&quot;page&quot;:&quot;1-7&quot;,&quot;abstract&quot;:&quot;Research funding agencies in many countries support interdisciplinary collaboration in order to tackle the 'grand challenges' facing societies worldwide but there is uneven guidance as to its effective conduct. Different types of interdisciplinarity require different approaches and there is no single model for success. Moreover, 'problem-solving interdisciplinarity' often runs contrary to academic conventions, structures and norms which are still predominantly discipline-based. The stability offered by public investment over the longer term may offer advantages for the personal research and publication strategies of interdisciplinary researchers. Support for relationship building with a range of stakeholders through this type of research may also lead to a greater likelihood of research impact beyond the academy. The benefits of such experiments in research capacity-building can be both intellectually rewarding and confer added value to public investments by encouraging significant social and economic returns.&quot;,&quot;issue&quot;:&quot;1&quot;,&quot;volume&quot;:&quot;40&quot;},&quot;isTemporary&quot;:false,&quot;suppress-author&quot;:false,&quot;composite&quot;:true,&quot;author-only&quot;:false}]},{&quot;citationID&quot;:&quot;MENDELEY_CITATION_a3b44c3e-be8b-4328-899a-60df87c5265b&quot;,&quot;properties&quot;:{&quot;noteIndex&quot;:0},&quot;isEdited&quot;:false,&quot;manualOverride&quot;:{&quot;isManuallyOverridden&quot;:false,&quot;citeprocText&quot;:&quot;(Sonnenwald 2007)&quot;,&quot;manualOverrideText&quot;:&quot;&quot;},&quot;citationTag&quot;:&quot;MENDELEY_CITATION_v3_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&quot;,&quot;citationItems&quot;:[{&quot;id&quot;:&quot;8f68c26a-91d9-3a5c-8c47-0becc0e76db2&quot;,&quot;itemData&quot;:{&quot;type&quot;:&quot;article-journal&quot;,&quot;id&quot;:&quot;8f68c26a-91d9-3a5c-8c47-0becc0e76db2&quot;,&quot;title&quot;:&quot;Scientific Collaboration&quot;,&quot;author&quot;:[{&quot;family&quot;:&quot;Sonnenwald&quot;,&quot;given&quot;:&quot;Diane H&quot;,&quot;parse-names&quot;:false,&quot;dropping-particle&quot;:&quot;&quot;,&quot;non-dropping-particle&quot;:&quot;&quot;}],&quot;container-title&quot;:&quot;Annual Review of Information Science and Technology&quot;,&quot;DOI&quot;:&quot;10.1002/aris.2007.1440410121&quot;,&quot;URL&quot;:&quot;http://www.nsf.gov/eng/iurcc&quot;,&quot;issued&quot;:{&quot;date-parts&quot;:[[2007,10,24]]},&quot;page&quot;:&quot;643-681&quot;,&quot;issue&quot;:&quot;1&quot;,&quot;volume&quot;:&quot;41&quot;,&quot;container-title-short&quot;:&quot;&quot;},&quot;isTemporary&quot;:false}]},{&quot;citationID&quot;:&quot;MENDELEY_CITATION_8c7d5e7a-f6ab-4e9b-a768-45a1ec5e9da8&quot;,&quot;properties&quot;:{&quot;noteIndex&quot;:0},&quot;isEdited&quot;:false,&quot;manualOverride&quot;:{&quot;isManuallyOverridden&quot;:false,&quot;citeprocText&quot;:&quot;(Okraku et al. 2017)&quot;,&quot;manualOverrideText&quot;:&quot;&quot;},&quot;citationTag&quot;:&quot;MENDELEY_CITATION_v3_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&quot;,&quot;citationItems&quot;:[{&quot;id&quot;:&quot;0c2fb782-11c2-331d-bfeb-df33521b0ee5&quot;,&quot;itemData&quot;:{&quot;type&quot;:&quot;article-journal&quot;,&quot;id&quot;:&quot;0c2fb782-11c2-331d-bfeb-df33521b0ee5&quot;,&quot;title&quot;:&quot;A mixed method approach for identifying emerging fields and building collaborative teams: Leveraging network ethnography to design experimental interventions&quot;,&quot;author&quot;:[{&quot;family&quot;:&quot;Okraku&quot;,&quot;given&quot;:&quot;Therese Kennelly&quot;,&quot;parse-names&quot;:false,&quot;dropping-particle&quot;:&quot;&quot;,&quot;non-dropping-particle&quot;:&quot;&quot;},{&quot;family&quot;:&quot;Sciabolazza&quot;,&quot;given&quot;:&quot;Valerio Leone&quot;,&quot;parse-names&quot;:false,&quot;dropping-particle&quot;:&quot;&quot;,&quot;non-dropping-particle&quot;:&quot;&quot;},{&quot;family&quot;:&quot;Vacca&quot;,&quot;given&quot;:&quot;Raffaele&quot;,&quot;parse-names&quot;:false,&quot;dropping-particle&quot;:&quot;&quot;,&quot;non-dropping-particle&quot;:&quot;&quot;},{&quot;family&quot;:&quot;McCarty&quot;,&quot;given&quot;:&quot;Christopher&quot;,&quot;parse-names&quot;:false,&quot;dropping-particle&quot;:&quot;&quot;,&quot;non-dropping-particle&quot;:&quot;&quot;}],&quot;container-title&quot;:&quot;EPIC Advancing the Value of Ethnography&quot;,&quot;DOI&quot;:&quot;https://doi.org/10.1111/1559-8918.2017.01146&quot;,&quot;issued&quot;:{&quot;date-parts&quot;:[[2017,11]]},&quot;page&quot;:&quot;177-196&quot;,&quot;abstract&quot;:&quot;Rapid innovation in science and technology has led to the development of new fields that transcend traditional disciplinary \nboundaries. Previous studies have retroactively examined the emergence of these fields. This paper outlines a mixed \nmethod approach for using network ethnography to identify emerging fields as they develop, track their evolution over \ntime, and increase collaboration on these topics. This approach allowed us to simultaneously analyze organizational \ntrends and gain an understanding of why these patterns occurred. Collecting ethnographic data throughout the course of \nthe study enabled us to iteratively improve the fit of our models. It also helped us design an experimental method for \ncreating new teams in these fields and test the effectiveness of this intervention. Initially, organizational leaders were wary \nof using a network intervention to alter these fields. However, by presenting insights from both our network analysis and \nethnographic fieldwork, we were able to demonstrate the strategic need and potential impact of this type of intervention. \nWe believe that network ethnography can be applied in many other research contexts to help build strategic partnerships, \nfacilitative organizational change, and track industry trends.&quot;,&quot;issue&quot;:&quot;1&quot;,&quot;volume&quot;:&quot;2017&quot;,&quot;container-title-short&quot;:&quot;&quot;},&quot;isTemporary&quot;:false}]},{&quot;citationID&quot;:&quot;MENDELEY_CITATION_341f8cf8-7341-4956-984c-828dd408e473&quot;,&quot;properties&quot;:{&quot;noteIndex&quot;:0},&quot;isEdited&quot;:false,&quot;manualOverride&quot;:{&quot;isManuallyOverridden&quot;:true,&quot;citeprocText&quot;:&quot;(LaRosa 2023)&quot;,&quot;manualOverrideText&quot;:&quot;(J. LaRosa, personal communication, September 25, 2023)&quot;},&quot;citationTag&quot;:&quot;MENDELEY_CITATION_v3_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&quot;,&quot;citationItems&quot;:[{&quot;id&quot;:&quot;658a176b-3ce7-31d8-ae49-edd3b3ba0a35&quot;,&quot;itemData&quot;:{&quot;type&quot;:&quot;article&quot;,&quot;id&quot;:&quot;658a176b-3ce7-31d8-ae49-edd3b3ba0a35&quot;,&quot;title&quot;:&quot;Interview by Lorraine Gaudio&quot;,&quot;author&quot;:[{&quot;family&quot;:&quot;LaRosa&quot;,&quot;given&quot;:&quot;Jana&quot;,&quot;parse-names&quot;:false,&quot;dropping-particle&quot;:&quot;&quot;,&quot;non-dropping-particle&quot;:&quot;&quot;}],&quot;issued&quot;:{&quot;date-parts&quot;:[[2023,9,25]]},&quot;publisher&quot;:&quot;Zoom meeting&quot;,&quot;container-title-short&quot;:&quot;&quot;},&quot;isTemporary&quot;:false}]},{&quot;citationID&quot;:&quot;MENDELEY_CITATION_272b7a67-c8ca-4dc7-a6c0-78e9d23c1605&quot;,&quot;properties&quot;:{&quot;noteIndex&quot;:0},&quot;isEdited&quot;:false,&quot;manualOverride&quot;:{&quot;isManuallyOverridden&quot;:true,&quot;citeprocText&quot;:&quot;(LaRosa 2023)&quot;,&quot;manualOverrideText&quot;:&quot;(J. LaRosa, personal communication, September 25, 2023)&quot;},&quot;citationTag&quot;:&quot;MENDELEY_CITATION_v3_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&quot;,&quot;citationItems&quot;:[{&quot;id&quot;:&quot;658a176b-3ce7-31d8-ae49-edd3b3ba0a35&quot;,&quot;itemData&quot;:{&quot;type&quot;:&quot;article&quot;,&quot;id&quot;:&quot;658a176b-3ce7-31d8-ae49-edd3b3ba0a35&quot;,&quot;title&quot;:&quot;Interview by Lorraine Gaudio&quot;,&quot;author&quot;:[{&quot;family&quot;:&quot;LaRosa&quot;,&quot;given&quot;:&quot;Jana&quot;,&quot;parse-names&quot;:false,&quot;dropping-particle&quot;:&quot;&quot;,&quot;non-dropping-particle&quot;:&quot;&quot;}],&quot;issued&quot;:{&quot;date-parts&quot;:[[2023,9,25]]},&quot;publisher&quot;:&quot;Zoom meeting&quot;,&quot;container-title-short&quot;:&quot;&quot;},&quot;isTemporary&quot;:false}]},{&quot;citationID&quot;:&quot;MENDELEY_CITATION_0319f0a0-ab6a-427b-b7af-1c6eace79342&quot;,&quot;properties&quot;:{&quot;noteIndex&quot;:0},&quot;isEdited&quot;:false,&quot;manualOverride&quot;:{&quot;isManuallyOverridden&quot;:false,&quot;citeprocText&quot;:&quot;(Piqueiras, Stanley, and Laskey 2023)&quot;,&quot;manualOverrideText&quot;:&quot;&quot;},&quot;citationTag&quot;:&quot;MENDELEY_CITATION_v3_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&quot;,&quot;citationItems&quot;:[{&quot;id&quot;:&quot;4348d44c-af31-32ef-bc56-83b3a8069eb4&quot;,&quot;itemData&quot;:{&quot;type&quot;:&quot;article-journal&quot;,&quot;id&quot;:&quot;4348d44c-af31-32ef-bc56-83b3a8069eb4&quot;,&quot;title&quot;:&quot;Mitigating challenges of collaborative science through team ethnography&quot;,&quot;author&quot;:[{&quot;family&quot;:&quot;Piqueiras&quot;,&quot;given&quot;:&quot;Eduardo&quot;,&quot;parse-names&quot;:false,&quot;dropping-particle&quot;:&quot;&quot;,&quot;non-dropping-particle&quot;:&quot;&quot;},{&quot;family&quot;:&quot;Stanley&quot;,&quot;given&quot;:&quot;Erin&quot;,&quot;parse-names&quot;:false,&quot;dropping-particle&quot;:&quot;&quot;,&quot;non-dropping-particle&quot;:&quot;&quot;},{&quot;family&quot;:&quot;Laskey&quot;,&quot;given&quot;:&quot;Allison&quot;,&quot;parse-names&quot;:false,&quot;dropping-particle&quot;:&quot;&quot;,&quot;non-dropping-particle&quot;:&quot;&quot;}],&quot;container-title&quot;:&quot;Journal of Organizational Ethnography&quot;,&quot;DOI&quot;:&quot;10.1108/JOE-06-2022-0017&quot;,&quot;ISSN&quot;:&quot;20466757&quot;,&quot;issued&quot;:{&quot;date-parts&quot;:[[2023,7,24]]},&quot;page&quot;:&quot;162-180&quot;,&quot;abstract&quot;:&quot;Purpose: The purpose of this paper is to expand the use of ethnography to advance research on team science by revealing the barriers to teamwork as manifesting at institutional, cultural, and interpersonal contextual scales. The analysis suggests strategies to enhance team science's collaborative potential. Design/methodology/approach: This paper considers some of the practical and analytical challenges of team science through the use of ethnographic methods. The authors formed a three-person subteam within a larger multisited, federally-funded, interdisciplinary scientific team. The authors conducted six months of participant observation, semi-structured interviews, and a focus group, using iterative deductive and inductive analyses to investigate the larger team's roles, relationships, dynamics, and tensions. Findings: Integrating ethnography into the study of team science can uncover and mitigate barriers faced by teams at three primary levels: (1) academic culture, (2) institutional structures, and (3) interpersonal dynamics. The authors found that these three contextual factors are often taken for granted and hidden in the team science process as well as that they are interactive and influence teams at multiple scales of analysis. These outcomes are closely related to how team science is funded and implemented in academic and institutional settings. Originality/value: As US federal funding initiatives continue to require scientific collaboration via inter-, multi-, and transdisciplinary research, there is little work done on how teams grapple with the practical tensions of scientific teamwork. This paper identifies and addresses many practical tensions and contextual factors across institutional and organizational structures that affect and challenge the conduct of collaborative scientific teamwork. The authors also argue that ethnography can be a method to challenge myths, understand contextual factors, and improve the goals of team science.&quot;,&quot;publisher&quot;:&quot;Emerald Publishing&quot;,&quot;issue&quot;:&quot;2&quot;,&quot;volume&quot;:&quot;12&quot;,&quot;container-title-short&quot;:&quot;&quot;},&quot;isTemporary&quot;:false}]},{&quot;citationID&quot;:&quot;MENDELEY_CITATION_5ba0129d-2577-4a03-9556-b94c0a19256a&quot;,&quot;properties&quot;:{&quot;noteIndex&quot;:0,&quot;mode&quot;:&quot;composite&quot;},&quot;isEdited&quot;:false,&quot;manualOverride&quot;:{&quot;isManuallyOverridden&quot;:false,&quot;citeprocText&quot;:&quot;Sonnenwald (2007)&quot;,&quot;manualOverrideText&quot;:&quot;&quot;},&quot;citationTag&quot;:&quot;MENDELEY_CITATION_v3_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&quot;,&quot;citationItems&quot;:[{&quot;displayAs&quot;:&quot;composite&quot;,&quot;label&quot;:&quot;page&quot;,&quot;id&quot;:&quot;8f68c26a-91d9-3a5c-8c47-0becc0e76db2&quot;,&quot;itemData&quot;:{&quot;type&quot;:&quot;article-journal&quot;,&quot;id&quot;:&quot;8f68c26a-91d9-3a5c-8c47-0becc0e76db2&quot;,&quot;title&quot;:&quot;Scientific Collaboration&quot;,&quot;author&quot;:[{&quot;family&quot;:&quot;Sonnenwald&quot;,&quot;given&quot;:&quot;Diane H&quot;,&quot;parse-names&quot;:false,&quot;dropping-particle&quot;:&quot;&quot;,&quot;non-dropping-particle&quot;:&quot;&quot;}],&quot;container-title&quot;:&quot;Annual Review of Information Science and Technology&quot;,&quot;DOI&quot;:&quot;10.1002/aris.2007.1440410121&quot;,&quot;URL&quot;:&quot;http://www.nsf.gov/eng/iurcc&quot;,&quot;issued&quot;:{&quot;date-parts&quot;:[[2007,10,24]]},&quot;page&quot;:&quot;643-681&quot;,&quot;issue&quot;:&quot;1&quot;,&quot;volume&quot;:&quot;41&quot;,&quot;container-title-short&quot;:&quot;&quot;},&quot;isTemporary&quot;:false,&quot;suppress-author&quot;:false,&quot;composite&quot;:true,&quot;author-only&quot;:false}]},{&quot;citationID&quot;:&quot;MENDELEY_CITATION_d54ed674-a58b-4a15-a21f-53da243a3005&quot;,&quot;properties&quot;:{&quot;noteIndex&quot;:0},&quot;isEdited&quot;:false,&quot;manualOverride&quot;:{&quot;isManuallyOverridden&quot;:false,&quot;citeprocText&quot;:&quot;(Sonnenwald 2007)&quot;,&quot;manualOverrideText&quot;:&quot;&quot;},&quot;citationTag&quot;:&quot;MENDELEY_CITATION_v3_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&quot;,&quot;citationItems&quot;:[{&quot;id&quot;:&quot;8f68c26a-91d9-3a5c-8c47-0becc0e76db2&quot;,&quot;itemData&quot;:{&quot;type&quot;:&quot;article-journal&quot;,&quot;id&quot;:&quot;8f68c26a-91d9-3a5c-8c47-0becc0e76db2&quot;,&quot;title&quot;:&quot;Scientific Collaboration&quot;,&quot;author&quot;:[{&quot;family&quot;:&quot;Sonnenwald&quot;,&quot;given&quot;:&quot;Diane H&quot;,&quot;parse-names&quot;:false,&quot;dropping-particle&quot;:&quot;&quot;,&quot;non-dropping-particle&quot;:&quot;&quot;}],&quot;container-title&quot;:&quot;Annual Review of Information Science and Technology&quot;,&quot;DOI&quot;:&quot;10.1002/aris.2007.1440410121&quot;,&quot;URL&quot;:&quot;http://www.nsf.gov/eng/iurcc&quot;,&quot;issued&quot;:{&quot;date-parts&quot;:[[2007,10,24]]},&quot;page&quot;:&quot;643-681&quot;,&quot;issue&quot;:&quot;1&quot;,&quot;volume&quot;:&quot;41&quot;,&quot;container-title-short&quot;:&quot;&quot;},&quot;isTemporary&quot;:false}]},{&quot;citationID&quot;:&quot;MENDELEY_CITATION_55d43108-d7ab-45f6-8d2e-eb918e5bb4cd&quot;,&quot;properties&quot;:{&quot;noteIndex&quot;:0,&quot;mode&quot;:&quot;composite&quot;},&quot;isEdited&quot;:false,&quot;manualOverride&quot;:{&quot;isManuallyOverridden&quot;:false,&quot;citeprocText&quot;:&quot;Duysburgh et al. (2012)&quot;,&quot;manualOverrideText&quot;:&quot;&quot;},&quot;citationTag&quot;:&quot;MENDELEY_CITATION_v3_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&quot;,&quot;citationItems&quot;:[{&quot;displayAs&quot;:&quot;composite&quot;,&quot;label&quot;:&quot;page&quot;,&quot;id&quot;:&quot;33e5d06d-b584-32db-9399-089ddd729801&quot;,&quot;itemData&quot;:{&quot;type&quot;:&quot;article-journal&quot;,&quot;id&quot;:&quot;33e5d06d-b584-32db-9399-089ddd729801&quot;,&quot;title&quot;:&quot;Collaboration in a multidisciplinary, distributed research organization: A case study&quot;,&quot;author&quot;:[{&quot;family&quot;:&quot;Duysburgh&quot;,&quot;given&quot;:&quot;Pieter&quot;,&quot;parse-names&quot;:false,&quot;dropping-particle&quot;:&quot;&quot;,&quot;non-dropping-particle&quot;:&quot;&quot;},{&quot;family&quot;:&quot;Naessens&quot;,&quot;given&quot;:&quot;Kris&quot;,&quot;parse-names&quot;:false,&quot;dropping-particle&quot;:&quot;&quot;,&quot;non-dropping-particle&quot;:&quot;&quot;},{&quot;family&quot;:&quot;Konings&quot;,&quot;given&quot;:&quot;Wim&quot;,&quot;parse-names&quot;:false,&quot;dropping-particle&quot;:&quot;&quot;,&quot;non-dropping-particle&quot;:&quot;&quot;},{&quot;family&quot;:&quot;Jacobs&quot;,&quot;given&quot;:&quot;An&quot;,&quot;parse-names&quot;:false,&quot;dropping-particle&quot;:&quot;&quot;,&quot;non-dropping-particle&quot;:&quot;&quot;}],&quot;container-title&quot;:&quot;Higher Education Policy&quot;,&quot;DOI&quot;:&quot;10.1057/hep.2012.13&quot;,&quot;ISSN&quot;:&quot;09528733&quot;,&quot;issued&quot;:{&quot;date-parts&quot;:[[2012,9]]},&quot;page&quot;:&quot;267-288&quot;,&quot;abstract&quot;:&quot;Collaboration has become a main characteristic of academic research today. New forms of research organizations, colaboratories, have come to the fore, with distributed research centres as their most complex example. In this study, we aim to provide some insight into the collaboration strategies of researchers in their daily researching activities within a distributed research centre. More specifically, we wish to understand to what extent information and communication technologies facilitate collaboration within distributed research centres. We will do this by presenting the case of the Interdisciplinary Institute for Broadband Technology (IBBT), a research organization active in Flanders, Belgium. The paper will draw from a qualitative-ethnographic study carried out within the 16 academic research groups that are part of IBBT. The discussed topics include the effects of the introduction of such a virtual collaborative organization, the internal organization of the research groups and the collaboration between these groups. © 2012 International Association of Universities.&quot;,&quot;issue&quot;:&quot;3&quot;,&quot;volume&quot;:&quot;25&quot;,&quot;container-title-short&quot;:&quot;&quot;},&quot;isTemporary&quot;:false,&quot;suppress-author&quot;:false,&quot;composite&quot;:true,&quot;author-only&quot;:false}]},{&quot;citationID&quot;:&quot;MENDELEY_CITATION_7623dc9a-2e73-479b-8c4b-602311a10b2b&quot;,&quot;properties&quot;:{&quot;noteIndex&quot;:0,&quot;mode&quot;:&quot;composite&quot;},&quot;isEdited&quot;:false,&quot;manualOverride&quot;:{&quot;isManuallyOverridden&quot;:false,&quot;citeprocText&quot;:&quot;Disis and Slattery (2010)&quot;,&quot;manualOverrideText&quot;:&quot;&quot;},&quot;citationTag&quot;:&quot;MENDELEY_CITATION_v3_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&quot;,&quot;citationItems&quot;:[{&quot;displayAs&quot;:&quot;composite&quot;,&quot;label&quot;:&quot;page&quot;,&quot;id&quot;:&quot;03af1b2a-a382-3503-b046-807c478e1f42&quot;,&quot;itemData&quot;:{&quot;type&quot;:&quot;article-journal&quot;,&quot;id&quot;:&quot;03af1b2a-a382-3503-b046-807c478e1f42&quot;,&quot;title&quot;:&quot;The road we must take: Multidisciplinary team science&quot;,&quot;author&quot;:[{&quot;family&quot;:&quot;Disis&quot;,&quot;given&quot;:&quot;Mary L.&quot;,&quot;parse-names&quot;:false,&quot;dropping-particle&quot;:&quot;&quot;,&quot;non-dropping-particle&quot;:&quot;&quot;},{&quot;family&quot;:&quot;Slattery&quot;,&quot;given&quot;:&quot;John t.&quot;,&quot;parse-names&quot;:false,&quot;dropping-particle&quot;:&quot;&quot;,&quot;non-dropping-particle&quot;:&quot;&quot;}],&quot;container-title&quot;:&quot;Science Translational Medicine&quot;,&quot;container-title-short&quot;:&quot;Sci Transl Med&quot;,&quot;DOI&quot;:&quot;10.1126/scitranlmed.3000421&quot;,&quot;URL&quot;:&quot;https://www.science.org&quot;,&quot;issued&quot;:{&quot;date-parts&quot;:[[2010,3,10]]},&quot;page&quot;:&quot;22-31&quot;,&quot;abstract&quot;:&quot;Translational research is acknowledged to be complex and to require a diverse skill set. Many organizations, particularly academic institutions, have invested in educational programs, facilities, and enhanced resources to encourage translational research. Critically needed, however, is an emphasis on creating and sustaining multidisciplinary research teams. It is through the power of many and a diverse approach to our health care problems that we will realize lasting solutions.&quot;,&quot;issue&quot;:&quot;22&quot;,&quot;volume&quot;:&quot;2&quot;},&quot;isTemporary&quot;:false,&quot;suppress-author&quot;:false,&quot;composite&quot;:true,&quot;author-only&quot;:false}]},{&quot;citationID&quot;:&quot;MENDELEY_CITATION_a4409b79-0754-4497-869a-14219a9b1d6b&quot;,&quot;properties&quot;:{&quot;noteIndex&quot;:0},&quot;isEdited&quot;:false,&quot;manualOverride&quot;:{&quot;isManuallyOverridden&quot;:false,&quot;citeprocText&quot;:&quot;(Disis and Slattery 2010)&quot;,&quot;manualOverrideText&quot;:&quot;&quot;},&quot;citationTag&quot;:&quot;MENDELEY_CITATION_v3_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&quot;,&quot;citationItems&quot;:[{&quot;id&quot;:&quot;03af1b2a-a382-3503-b046-807c478e1f42&quot;,&quot;itemData&quot;:{&quot;type&quot;:&quot;article-journal&quot;,&quot;id&quot;:&quot;03af1b2a-a382-3503-b046-807c478e1f42&quot;,&quot;title&quot;:&quot;The road we must take: Multidisciplinary team science&quot;,&quot;author&quot;:[{&quot;family&quot;:&quot;Disis&quot;,&quot;given&quot;:&quot;Mary L.&quot;,&quot;parse-names&quot;:false,&quot;dropping-particle&quot;:&quot;&quot;,&quot;non-dropping-particle&quot;:&quot;&quot;},{&quot;family&quot;:&quot;Slattery&quot;,&quot;given&quot;:&quot;John t.&quot;,&quot;parse-names&quot;:false,&quot;dropping-particle&quot;:&quot;&quot;,&quot;non-dropping-particle&quot;:&quot;&quot;}],&quot;container-title&quot;:&quot;Science Translational Medicine&quot;,&quot;container-title-short&quot;:&quot;Sci Transl Med&quot;,&quot;DOI&quot;:&quot;10.1126/scitranlmed.3000421&quot;,&quot;URL&quot;:&quot;https://www.science.org&quot;,&quot;issued&quot;:{&quot;date-parts&quot;:[[2010,3,10]]},&quot;page&quot;:&quot;22-31&quot;,&quot;abstract&quot;:&quot;Translational research is acknowledged to be complex and to require a diverse skill set. Many organizations, particularly academic institutions, have invested in educational programs, facilities, and enhanced resources to encourage translational research. Critically needed, however, is an emphasis on creating and sustaining multidisciplinary research teams. It is through the power of many and a diverse approach to our health care problems that we will realize lasting solutions.&quot;,&quot;issue&quot;:&quot;22&quot;,&quot;volume&quot;:&quot;2&quot;},&quot;isTemporary&quot;:false}]},{&quot;citationID&quot;:&quot;MENDELEY_CITATION_df596b8e-e920-405a-b9f3-9096844e812b&quot;,&quot;properties&quot;:{&quot;noteIndex&quot;:0,&quot;mode&quot;:&quot;composite&quot;},&quot;isEdited&quot;:false,&quot;manualOverride&quot;:{&quot;isManuallyOverridden&quot;:false,&quot;citeprocText&quot;:&quot;Moody (2004)&quot;,&quot;manualOverrideText&quot;:&quot;&quot;},&quot;citationTag&quot;:&quot;MENDELEY_CITATION_v3_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&quot;,&quot;citationItems&quot;:[{&quot;displayAs&quot;:&quot;composite&quot;,&quot;label&quot;:&quot;page&quot;,&quot;id&quot;:&quot;3ab14e42-0d90-3a0d-a256-0196713d4fed&quot;,&quot;itemData&quot;:{&quot;type&quot;:&quot;article-journal&quot;,&quot;id&quot;:&quot;3ab14e42-0d90-3a0d-a256-0196713d4fed&quot;,&quot;title&quot;:&quot;The structure of a social science collaboration network: Disciplinary cohesion from 1963 to 1999&quot;,&quot;author&quot;:[{&quot;family&quot;:&quot;Moody&quot;,&quot;given&quot;:&quot;James&quot;,&quot;parse-names&quot;:false,&quot;dropping-particle&quot;:&quot;&quot;,&quot;non-dropping-particle&quot;:&quot;&quot;}],&quot;container-title&quot;:&quot;American sociological review&quot;,&quot;container-title-short&quot;:&quot;Am Sociol Rev&quot;,&quot;DOI&quot;:&quot;https://doi.org/10.1177/000312240406900204&quot;,&quot;issued&quot;:{&quot;date-parts&quot;:[[2004,4]]},&quot;page&quot;:&quot;213-238&quot;,&quot;abstract&quot;:&quot;Has sociology become more socially integrated over the last 30 years? Recent work in the sociology of knowledge demonstrates a direct linkage between social interaction patterns and the structure of ideas, suggesting that scientific collaboration networks affect scientific practice. I test three competing models for sociological collaboration networks and find that a structurally cohesive core that has been growing steadily since the early 1960s characterizes the discipline’s coauthorship network. The results show that participation in the sociology collaboration network depends on research specialty and that quantitative work is more likely to be coauthored than non-quantitative work. However, structural embeddedness within the network core given collaboration is largely unrelated to specialty area. This pattern is consistent with a loosely overlapping specialty structure that has potentially integrative implications for theoretical development in sociology.&quot;,&quot;issue&quot;:&quot;2&quot;,&quot;volume&quot;:&quot;69&quot;},&quot;isTemporary&quot;:false,&quot;suppress-author&quot;:false,&quot;composite&quot;:true,&quot;author-only&quot;:false}]},{&quot;citationID&quot;:&quot;MENDELEY_CITATION_8fef15ab-3a8b-441f-8cc8-3e511436c85c&quot;,&quot;properties&quot;:{&quot;noteIndex&quot;:0},&quot;isEdited&quot;:false,&quot;manualOverride&quot;:{&quot;isManuallyOverridden&quot;:false,&quot;citeprocText&quot;:&quot;(Moody 2004)&quot;,&quot;manualOverrideText&quot;:&quot;&quot;},&quot;citationTag&quot;:&quot;MENDELEY_CITATION_v3_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&quot;,&quot;citationItems&quot;:[{&quot;id&quot;:&quot;3ab14e42-0d90-3a0d-a256-0196713d4fed&quot;,&quot;itemData&quot;:{&quot;type&quot;:&quot;article-journal&quot;,&quot;id&quot;:&quot;3ab14e42-0d90-3a0d-a256-0196713d4fed&quot;,&quot;title&quot;:&quot;The structure of a social science collaboration network: Disciplinary cohesion from 1963 to 1999&quot;,&quot;author&quot;:[{&quot;family&quot;:&quot;Moody&quot;,&quot;given&quot;:&quot;James&quot;,&quot;parse-names&quot;:false,&quot;dropping-particle&quot;:&quot;&quot;,&quot;non-dropping-particle&quot;:&quot;&quot;}],&quot;container-title&quot;:&quot;American sociological review&quot;,&quot;container-title-short&quot;:&quot;Am Sociol Rev&quot;,&quot;DOI&quot;:&quot;https://doi.org/10.1177/000312240406900204&quot;,&quot;issued&quot;:{&quot;date-parts&quot;:[[2004,4]]},&quot;page&quot;:&quot;213-238&quot;,&quot;abstract&quot;:&quot;Has sociology become more socially integrated over the last 30 years? Recent work in the sociology of knowledge demonstrates a direct linkage between social interaction patterns and the structure of ideas, suggesting that scientific collaboration networks affect scientific practice. I test three competing models for sociological collaboration networks and find that a structurally cohesive core that has been growing steadily since the early 1960s characterizes the discipline’s coauthorship network. The results show that participation in the sociology collaboration network depends on research specialty and that quantitative work is more likely to be coauthored than non-quantitative work. However, structural embeddedness within the network core given collaboration is largely unrelated to specialty area. This pattern is consistent with a loosely overlapping specialty structure that has potentially integrative implications for theoretical development in sociology.&quot;,&quot;issue&quot;:&quot;2&quot;,&quot;volume&quot;:&quot;69&quot;},&quot;isTemporary&quot;:false}]},{&quot;citationID&quot;:&quot;MENDELEY_CITATION_f2d5717c-0553-4e0a-b340-28f794fc88bb&quot;,&quot;properties&quot;:{&quot;noteIndex&quot;:0},&quot;isEdited&quot;:false,&quot;manualOverride&quot;:{&quot;isManuallyOverridden&quot;:false,&quot;citeprocText&quot;:&quot;(Disis and Slattery 2010)&quot;,&quot;manualOverrideText&quot;:&quot;&quot;},&quot;citationTag&quot;:&quot;MENDELEY_CITATION_v3_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&quot;,&quot;citationItems&quot;:[{&quot;id&quot;:&quot;03af1b2a-a382-3503-b046-807c478e1f42&quot;,&quot;itemData&quot;:{&quot;type&quot;:&quot;article-journal&quot;,&quot;id&quot;:&quot;03af1b2a-a382-3503-b046-807c478e1f42&quot;,&quot;title&quot;:&quot;The road we must take: Multidisciplinary team science&quot;,&quot;author&quot;:[{&quot;family&quot;:&quot;Disis&quot;,&quot;given&quot;:&quot;Mary L.&quot;,&quot;parse-names&quot;:false,&quot;dropping-particle&quot;:&quot;&quot;,&quot;non-dropping-particle&quot;:&quot;&quot;},{&quot;family&quot;:&quot;Slattery&quot;,&quot;given&quot;:&quot;John t.&quot;,&quot;parse-names&quot;:false,&quot;dropping-particle&quot;:&quot;&quot;,&quot;non-dropping-particle&quot;:&quot;&quot;}],&quot;container-title&quot;:&quot;Science Translational Medicine&quot;,&quot;container-title-short&quot;:&quot;Sci Transl Med&quot;,&quot;DOI&quot;:&quot;10.1126/scitranlmed.3000421&quot;,&quot;URL&quot;:&quot;https://www.science.org&quot;,&quot;issued&quot;:{&quot;date-parts&quot;:[[2010,3,10]]},&quot;page&quot;:&quot;22-31&quot;,&quot;abstract&quot;:&quot;Translational research is acknowledged to be complex and to require a diverse skill set. Many organizations, particularly academic institutions, have invested in educational programs, facilities, and enhanced resources to encourage translational research. Critically needed, however, is an emphasis on creating and sustaining multidisciplinary research teams. It is through the power of many and a diverse approach to our health care problems that we will realize lasting solutions.&quot;,&quot;issue&quot;:&quot;22&quot;,&quot;volume&quot;:&quot;2&quot;},&quot;isTemporary&quot;:false}]},{&quot;citationID&quot;:&quot;MENDELEY_CITATION_51419243-edfb-42fb-b159-5d93e9f5ef11&quot;,&quot;properties&quot;:{&quot;noteIndex&quot;:0,&quot;mode&quot;:&quot;composite&quot;},&quot;isEdited&quot;:false,&quot;manualOverride&quot;:{&quot;isManuallyOverridden&quot;:false,&quot;citeprocText&quot;:&quot;Glied et al. (2007)&quot;,&quot;manualOverrideText&quot;:&quot;&quot;},&quot;citationTag&quot;:&quot;MENDELEY_CITATION_v3_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&quot;,&quot;citationItems&quot;:[{&quot;displayAs&quot;:&quot;composite&quot;,&quot;label&quot;:&quot;page&quot;,&quot;id&quot;:&quot;0fab457d-6294-31de-838b-0c5b0d5c71ad&quot;,&quot;itemData&quot;:{&quot;type&quot;:&quot;article-journal&quot;,&quot;id&quot;:&quot;0fab457d-6294-31de-838b-0c5b0d5c71ad&quot;,&quot;title&quot;:&quot;Institutional Challenges of Interdisciplinary Research Centers&quot;,&quot;author&quot;:[{&quot;family&quot;:&quot;Glied&quot;,&quot;given&quot;:&quot;Sherry&quot;,&quot;parse-names&quot;:false,&quot;dropping-particle&quot;:&quot;&quot;,&quot;non-dropping-particle&quot;:&quot;&quot;},{&quot;family&quot;:&quot;Bakken&quot;,&quot;given&quot;:&quot;Suzanne Bakken&quot;,&quot;parse-names&quot;:false,&quot;dropping-particle&quot;:&quot;&quot;,&quot;non-dropping-particle&quot;:&quot;&quot;},{&quot;family&quot;:&quot;Formicola&quot;,&quot;given&quot;:&quot;Allan&quot;,&quot;parse-names&quot;:false,&quot;dropping-particle&quot;:&quot;&quot;,&quot;non-dropping-particle&quot;:&quot;&quot;},{&quot;family&quot;:&quot;Gebbie&quot;,&quot;given&quot;:&quot;Kristine&quot;,&quot;parse-names&quot;:false,&quot;dropping-particle&quot;:&quot;&quot;,&quot;non-dropping-particle&quot;:&quot;&quot;},{&quot;family&quot;:&quot;Larson&quot;,&quot;given&quot;:&quot;Elaine L.&quot;,&quot;parse-names&quot;:false,&quot;dropping-particle&quot;:&quot;&quot;,&quot;non-dropping-particle&quot;:&quot;&quot;}],&quot;container-title&quot;:&quot;Journal of Research Administration&quot;,&quot;issued&quot;:{&quot;date-parts&quot;:[[2007]]},&quot;page&quot;:&quot;28-36&quot;,&quot;abstract&quot;:&quot;Interdisciplinarity has become the model of scholarly inquiry generally espoused by many who seek federal research funding. Interdisciplinary research centers pose challenges to academic settings and to investigators. In a conference of directors of diverse research centers at a single research university, we found that the challenges facing centers and their \nuniversities fell into three major categories: fiscal sustainability, recruiting and retaining faculty, and leadership sustainability. These challenges are discussed, and institutional recommendations are proposed to address these challenges.&quot;,&quot;issue&quot;:&quot;2&quot;,&quot;volume&quot;:&quot;38&quot;,&quot;container-title-short&quot;:&quot;&quot;},&quot;isTemporary&quot;:false,&quot;suppress-author&quot;:false,&quot;composite&quot;:true,&quot;author-only&quot;:false}]},{&quot;citationID&quot;:&quot;MENDELEY_CITATION_958187b6-9fe7-47f7-bd72-795f3e865d07&quot;,&quot;properties&quot;:{&quot;noteIndex&quot;:0},&quot;isEdited&quot;:false,&quot;manualOverride&quot;:{&quot;isManuallyOverridden&quot;:false,&quot;citeprocText&quot;:&quot;(Disis and Slattery 2010)&quot;,&quot;manualOverrideText&quot;:&quot;&quot;},&quot;citationTag&quot;:&quot;MENDELEY_CITATION_v3_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&quot;,&quot;citationItems&quot;:[{&quot;id&quot;:&quot;03af1b2a-a382-3503-b046-807c478e1f42&quot;,&quot;itemData&quot;:{&quot;type&quot;:&quot;article-journal&quot;,&quot;id&quot;:&quot;03af1b2a-a382-3503-b046-807c478e1f42&quot;,&quot;title&quot;:&quot;The road we must take: Multidisciplinary team science&quot;,&quot;author&quot;:[{&quot;family&quot;:&quot;Disis&quot;,&quot;given&quot;:&quot;Mary L.&quot;,&quot;parse-names&quot;:false,&quot;dropping-particle&quot;:&quot;&quot;,&quot;non-dropping-particle&quot;:&quot;&quot;},{&quot;family&quot;:&quot;Slattery&quot;,&quot;given&quot;:&quot;John t.&quot;,&quot;parse-names&quot;:false,&quot;dropping-particle&quot;:&quot;&quot;,&quot;non-dropping-particle&quot;:&quot;&quot;}],&quot;container-title&quot;:&quot;Science Translational Medicine&quot;,&quot;container-title-short&quot;:&quot;Sci Transl Med&quot;,&quot;DOI&quot;:&quot;10.1126/scitranlmed.3000421&quot;,&quot;URL&quot;:&quot;https://www.science.org&quot;,&quot;issued&quot;:{&quot;date-parts&quot;:[[2010,3,10]]},&quot;page&quot;:&quot;22-31&quot;,&quot;abstract&quot;:&quot;Translational research is acknowledged to be complex and to require a diverse skill set. Many organizations, particularly academic institutions, have invested in educational programs, facilities, and enhanced resources to encourage translational research. Critically needed, however, is an emphasis on creating and sustaining multidisciplinary research teams. It is through the power of many and a diverse approach to our health care problems that we will realize lasting solutions.&quot;,&quot;issue&quot;:&quot;22&quot;,&quot;volume&quot;:&quot;2&quot;},&quot;isTemporary&quot;:false}]},{&quot;citationID&quot;:&quot;MENDELEY_CITATION_389d6219-470c-4575-a987-cc9a3112a730&quot;,&quot;properties&quot;:{&quot;noteIndex&quot;:0,&quot;mode&quot;:&quot;composite&quot;},&quot;isEdited&quot;:false,&quot;manualOverride&quot;:{&quot;isManuallyOverridden&quot;:false,&quot;citeprocText&quot;:&quot;Bland et al. (2005)&quot;,&quot;manualOverrideText&quot;:&quot;&quot;},&quot;citationTag&quot;:&quot;MENDELEY_CITATION_v3_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&quot;,&quot;citationItems&quot;:[{&quot;displayAs&quot;:&quot;composite&quot;,&quot;label&quot;:&quot;page&quot;,&quot;id&quot;:&quot;5dd0d891-7c97-3253-81b8-d2d7bce8847e&quot;,&quot;itemData&quot;:{&quot;type&quot;:&quot;article-journal&quot;,&quot;id&quot;:&quot;5dd0d891-7c97-3253-81b8-d2d7bce8847e&quot;,&quot;title&quot;:&quot;A Theoretical, Practical, Predictive Model of Faculty and Department Research Productivity&quot;,&quot;author&quot;:[{&quot;family&quot;:&quot;Bland&quot;,&quot;given&quot;:&quot;Carole J&quot;,&quot;parse-names&quot;:false,&quot;dropping-particle&quot;:&quot;&quot;,&quot;non-dropping-particle&quot;:&quot;&quot;},{&quot;family&quot;:&quot;Center&quot;,&quot;given&quot;:&quot;Bruce A&quot;,&quot;parse-names&quot;:false,&quot;dropping-particle&quot;:&quot;&quot;,&quot;non-dropping-particle&quot;:&quot;&quot;},{&quot;family&quot;:&quot;Finstad&quot;,&quot;given&quot;:&quot;Deborah A&quot;,&quot;parse-names&quot;:false,&quot;dropping-particle&quot;:&quot;&quot;,&quot;non-dropping-particle&quot;:&quot;&quot;},{&quot;family&quot;:&quot;Risbey&quot;,&quot;given&quot;:&quot;Kelly R&quot;,&quot;parse-names&quot;:false,&quot;dropping-particle&quot;:&quot;&quot;,&quot;non-dropping-particle&quot;:&quot;&quot;},{&quot;family&quot;:&quot;Staples&quot;,&quot;given&quot;:&quot;Justin G&quot;,&quot;parse-names&quot;:false,&quot;dropping-particle&quot;:&quot;&quot;,&quot;non-dropping-particle&quot;:&quot;&quot;}],&quot;container-title&quot;:&quot;Academic Medicine&quot;,&quot;issued&quot;:{&quot;date-parts&quot;:[[2005,3]]},&quot;page&quot;:&quot;225-237&quot;,&quot;abstract&quot;:&quot;Purpose Although numerous characteristics impact faculty research productivity, and although researchers have suggested comprehensive theoretical models to explain the relationship between these characteristics and levels of faculty research productivity, few studies have assessed these models. This study tests the ability of the Bland et al. (2002) model-based on individual, institutional, and leadership variables influencing faculty research productivity-to explain individual and group (department) research productivity within the context of a large medical school. Method This study used data from a University of Minnesota Medical School-Twin Cities vitality survey conducted in 2000 that had a response rate of 76% (n 465 faculty). A statistical software package was used to conduct t tests, logistic regressions, and multiple regressions on these data.&quot;,&quot;issue&quot;:&quot;3&quot;,&quot;volume&quot;:&quot;80&quot;,&quot;container-title-short&quot;:&quot;&quot;},&quot;isTemporary&quot;:false,&quot;suppress-author&quot;:false,&quot;composite&quot;:true,&quot;author-only&quot;:false}]},{&quot;citationID&quot;:&quot;MENDELEY_CITATION_90c35e45-e0a2-4309-9f8d-9a5682f9750f&quot;,&quot;properties&quot;:{&quot;noteIndex&quot;:0},&quot;isEdited&quot;:false,&quot;manualOverride&quot;:{&quot;isManuallyOverridden&quot;:true,&quot;citeprocText&quot;:&quot;(LaRosa 2023)&quot;,&quot;manualOverrideText&quot;:&quot;(J. LaRosa, personal communication, September 25, 2023)&quot;},&quot;citationTag&quot;:&quot;MENDELEY_CITATION_v3_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&quot;,&quot;citationItems&quot;:[{&quot;id&quot;:&quot;658a176b-3ce7-31d8-ae49-edd3b3ba0a35&quot;,&quot;itemData&quot;:{&quot;type&quot;:&quot;article&quot;,&quot;id&quot;:&quot;658a176b-3ce7-31d8-ae49-edd3b3ba0a35&quot;,&quot;title&quot;:&quot;Interview by Lorraine Gaudio&quot;,&quot;author&quot;:[{&quot;family&quot;:&quot;LaRosa&quot;,&quot;given&quot;:&quot;Jana&quot;,&quot;parse-names&quot;:false,&quot;dropping-particle&quot;:&quot;&quot;,&quot;non-dropping-particle&quot;:&quot;&quot;}],&quot;issued&quot;:{&quot;date-parts&quot;:[[2023,9,25]]},&quot;publisher&quot;:&quot;Zoom meeting&quot;,&quot;container-title-short&quot;:&quot;&quot;},&quot;isTemporary&quot;:false}]},{&quot;citationID&quot;:&quot;MENDELEY_CITATION_1a4b27f2-f014-4ff6-a4ab-e48fb874ad30&quot;,&quot;properties&quot;:{&quot;noteIndex&quot;:0},&quot;isEdited&quot;:false,&quot;manualOverride&quot;:{&quot;isManuallyOverridden&quot;:true,&quot;citeprocText&quot;:&quot;(LaRosa 2023)&quot;,&quot;manualOverrideText&quot;:&quot;(J. LaRosa, personal communication, September 25, 2023)&quot;},&quot;citationTag&quot;:&quot;MENDELEY_CITATION_v3_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&quot;,&quot;citationItems&quot;:[{&quot;id&quot;:&quot;658a176b-3ce7-31d8-ae49-edd3b3ba0a35&quot;,&quot;itemData&quot;:{&quot;type&quot;:&quot;article&quot;,&quot;id&quot;:&quot;658a176b-3ce7-31d8-ae49-edd3b3ba0a35&quot;,&quot;title&quot;:&quot;Interview by Lorraine Gaudio&quot;,&quot;author&quot;:[{&quot;family&quot;:&quot;LaRosa&quot;,&quot;given&quot;:&quot;Jana&quot;,&quot;parse-names&quot;:false,&quot;dropping-particle&quot;:&quot;&quot;,&quot;non-dropping-particle&quot;:&quot;&quot;}],&quot;issued&quot;:{&quot;date-parts&quot;:[[2023,9,25]]},&quot;publisher&quot;:&quot;Zoom meeting&quot;,&quot;container-title-short&quot;:&quot;&quot;},&quot;isTemporary&quot;:false}]},{&quot;citationID&quot;:&quot;MENDELEY_CITATION_e4e8896c-46f7-4f23-99b9-d3e691cd8912&quot;,&quot;properties&quot;:{&quot;noteIndex&quot;:0},&quot;isEdited&quot;:false,&quot;manualOverride&quot;:{&quot;isManuallyOverridden&quot;:false,&quot;citeprocText&quot;:&quot;(Disis and Slattery 2010)&quot;,&quot;manualOverrideText&quot;:&quot;&quot;},&quot;citationTag&quot;:&quot;MENDELEY_CITATION_v3_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&quot;,&quot;citationItems&quot;:[{&quot;id&quot;:&quot;03af1b2a-a382-3503-b046-807c478e1f42&quot;,&quot;itemData&quot;:{&quot;type&quot;:&quot;article-journal&quot;,&quot;id&quot;:&quot;03af1b2a-a382-3503-b046-807c478e1f42&quot;,&quot;title&quot;:&quot;The road we must take: Multidisciplinary team science&quot;,&quot;author&quot;:[{&quot;family&quot;:&quot;Disis&quot;,&quot;given&quot;:&quot;Mary L.&quot;,&quot;parse-names&quot;:false,&quot;dropping-particle&quot;:&quot;&quot;,&quot;non-dropping-particle&quot;:&quot;&quot;},{&quot;family&quot;:&quot;Slattery&quot;,&quot;given&quot;:&quot;John t.&quot;,&quot;parse-names&quot;:false,&quot;dropping-particle&quot;:&quot;&quot;,&quot;non-dropping-particle&quot;:&quot;&quot;}],&quot;container-title&quot;:&quot;Science Translational Medicine&quot;,&quot;container-title-short&quot;:&quot;Sci Transl Med&quot;,&quot;DOI&quot;:&quot;10.1126/scitranlmed.3000421&quot;,&quot;URL&quot;:&quot;https://www.science.org&quot;,&quot;issued&quot;:{&quot;date-parts&quot;:[[2010,3,10]]},&quot;page&quot;:&quot;22-31&quot;,&quot;abstract&quot;:&quot;Translational research is acknowledged to be complex and to require a diverse skill set. Many organizations, particularly academic institutions, have invested in educational programs, facilities, and enhanced resources to encourage translational research. Critically needed, however, is an emphasis on creating and sustaining multidisciplinary research teams. It is through the power of many and a diverse approach to our health care problems that we will realize lasting solutions.&quot;,&quot;issue&quot;:&quot;22&quot;,&quot;volume&quot;:&quot;2&quot;},&quot;isTemporary&quot;:false}]},{&quot;citationID&quot;:&quot;MENDELEY_CITATION_7660d1cc-a432-4db7-87c0-a1473efed807&quot;,&quot;properties&quot;:{&quot;noteIndex&quot;:0},&quot;isEdited&quot;:false,&quot;manualOverride&quot;:{&quot;isManuallyOverridden&quot;:true,&quot;citeprocText&quot;:&quot;(LaRosa 2023)&quot;,&quot;manualOverrideText&quot;:&quot;(J. LaRosa, personal communication, September 25, 2023)&quot;},&quot;citationTag&quot;:&quot;MENDELEY_CITATION_v3_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&quot;,&quot;citationItems&quot;:[{&quot;id&quot;:&quot;658a176b-3ce7-31d8-ae49-edd3b3ba0a35&quot;,&quot;itemData&quot;:{&quot;type&quot;:&quot;article&quot;,&quot;id&quot;:&quot;658a176b-3ce7-31d8-ae49-edd3b3ba0a35&quot;,&quot;title&quot;:&quot;Interview by Lorraine Gaudio&quot;,&quot;author&quot;:[{&quot;family&quot;:&quot;LaRosa&quot;,&quot;given&quot;:&quot;Jana&quot;,&quot;parse-names&quot;:false,&quot;dropping-particle&quot;:&quot;&quot;,&quot;non-dropping-particle&quot;:&quot;&quot;}],&quot;issued&quot;:{&quot;date-parts&quot;:[[2023,9,25]]},&quot;publisher&quot;:&quot;Zoom meeting&quot;,&quot;container-title-short&quot;:&quot;&quot;},&quot;isTemporary&quot;:false}]},{&quot;citationID&quot;:&quot;MENDELEY_CITATION_fdf94c36-f2f0-479b-9743-f1c3fcbef99b&quot;,&quot;properties&quot;:{&quot;noteIndex&quot;:0},&quot;isEdited&quot;:false,&quot;manualOverride&quot;:{&quot;isManuallyOverridden&quot;:false,&quot;citeprocText&quot;:&quot;(Glied et al. 2007)&quot;,&quot;manualOverrideText&quot;:&quot;&quot;},&quot;citationTag&quot;:&quot;MENDELEY_CITATION_v3_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&quot;,&quot;citationItems&quot;:[{&quot;id&quot;:&quot;0fab457d-6294-31de-838b-0c5b0d5c71ad&quot;,&quot;itemData&quot;:{&quot;type&quot;:&quot;article-journal&quot;,&quot;id&quot;:&quot;0fab457d-6294-31de-838b-0c5b0d5c71ad&quot;,&quot;title&quot;:&quot;Institutional Challenges of Interdisciplinary Research Centers&quot;,&quot;author&quot;:[{&quot;family&quot;:&quot;Glied&quot;,&quot;given&quot;:&quot;Sherry&quot;,&quot;parse-names&quot;:false,&quot;dropping-particle&quot;:&quot;&quot;,&quot;non-dropping-particle&quot;:&quot;&quot;},{&quot;family&quot;:&quot;Bakken&quot;,&quot;given&quot;:&quot;Suzanne Bakken&quot;,&quot;parse-names&quot;:false,&quot;dropping-particle&quot;:&quot;&quot;,&quot;non-dropping-particle&quot;:&quot;&quot;},{&quot;family&quot;:&quot;Formicola&quot;,&quot;given&quot;:&quot;Allan&quot;,&quot;parse-names&quot;:false,&quot;dropping-particle&quot;:&quot;&quot;,&quot;non-dropping-particle&quot;:&quot;&quot;},{&quot;family&quot;:&quot;Gebbie&quot;,&quot;given&quot;:&quot;Kristine&quot;,&quot;parse-names&quot;:false,&quot;dropping-particle&quot;:&quot;&quot;,&quot;non-dropping-particle&quot;:&quot;&quot;},{&quot;family&quot;:&quot;Larson&quot;,&quot;given&quot;:&quot;Elaine L.&quot;,&quot;parse-names&quot;:false,&quot;dropping-particle&quot;:&quot;&quot;,&quot;non-dropping-particle&quot;:&quot;&quot;}],&quot;container-title&quot;:&quot;Journal of Research Administration&quot;,&quot;issued&quot;:{&quot;date-parts&quot;:[[2007]]},&quot;page&quot;:&quot;28-36&quot;,&quot;abstract&quot;:&quot;Interdisciplinarity has become the model of scholarly inquiry generally espoused by many who seek federal research funding. Interdisciplinary research centers pose challenges to academic settings and to investigators. In a conference of directors of diverse research centers at a single research university, we found that the challenges facing centers and their \nuniversities fell into three major categories: fiscal sustainability, recruiting and retaining faculty, and leadership sustainability. These challenges are discussed, and institutional recommendations are proposed to address these challenges.&quot;,&quot;issue&quot;:&quot;2&quot;,&quot;volume&quot;:&quot;38&quot;,&quot;container-title-short&quot;:&quot;&quot;},&quot;isTemporary&quot;:false}]},{&quot;citationID&quot;:&quot;MENDELEY_CITATION_e6a7420d-a842-46e3-a69a-31c4c22280ad&quot;,&quot;properties&quot;:{&quot;noteIndex&quot;:0},&quot;isEdited&quot;:false,&quot;manualOverride&quot;:{&quot;isManuallyOverridden&quot;:false,&quot;citeprocText&quot;:&quot;(Sonnenwald 2007)&quot;,&quot;manualOverrideText&quot;:&quot;&quot;},&quot;citationTag&quot;:&quot;MENDELEY_CITATION_v3_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&quot;,&quot;citationItems&quot;:[{&quot;id&quot;:&quot;8f68c26a-91d9-3a5c-8c47-0becc0e76db2&quot;,&quot;itemData&quot;:{&quot;type&quot;:&quot;article-journal&quot;,&quot;id&quot;:&quot;8f68c26a-91d9-3a5c-8c47-0becc0e76db2&quot;,&quot;title&quot;:&quot;Scientific Collaboration&quot;,&quot;author&quot;:[{&quot;family&quot;:&quot;Sonnenwald&quot;,&quot;given&quot;:&quot;Diane H&quot;,&quot;parse-names&quot;:false,&quot;dropping-particle&quot;:&quot;&quot;,&quot;non-dropping-particle&quot;:&quot;&quot;}],&quot;container-title&quot;:&quot;Annual Review of Information Science and Technology&quot;,&quot;DOI&quot;:&quot;10.1002/aris.2007.1440410121&quot;,&quot;URL&quot;:&quot;http://www.nsf.gov/eng/iurcc&quot;,&quot;issued&quot;:{&quot;date-parts&quot;:[[2007,10,24]]},&quot;page&quot;:&quot;643-681&quot;,&quot;issue&quot;:&quot;1&quot;,&quot;volume&quot;:&quot;41&quot;,&quot;container-title-short&quot;:&quot;&quot;},&quot;isTemporary&quot;:false}]},{&quot;citationID&quot;:&quot;MENDELEY_CITATION_bf4bc115-8739-48f9-b455-21811f3b83f2&quot;,&quot;properties&quot;:{&quot;noteIndex&quot;:0},&quot;isEdited&quot;:false,&quot;manualOverride&quot;:{&quot;isManuallyOverridden&quot;:false,&quot;citeprocText&quot;:&quot;(Disis and Slattery 2010)&quot;,&quot;manualOverrideText&quot;:&quot;&quot;},&quot;citationTag&quot;:&quot;MENDELEY_CITATION_v3_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&quot;,&quot;citationItems&quot;:[{&quot;id&quot;:&quot;03af1b2a-a382-3503-b046-807c478e1f42&quot;,&quot;itemData&quot;:{&quot;type&quot;:&quot;article-journal&quot;,&quot;id&quot;:&quot;03af1b2a-a382-3503-b046-807c478e1f42&quot;,&quot;title&quot;:&quot;The road we must take: Multidisciplinary team science&quot;,&quot;author&quot;:[{&quot;family&quot;:&quot;Disis&quot;,&quot;given&quot;:&quot;Mary L.&quot;,&quot;parse-names&quot;:false,&quot;dropping-particle&quot;:&quot;&quot;,&quot;non-dropping-particle&quot;:&quot;&quot;},{&quot;family&quot;:&quot;Slattery&quot;,&quot;given&quot;:&quot;John t.&quot;,&quot;parse-names&quot;:false,&quot;dropping-particle&quot;:&quot;&quot;,&quot;non-dropping-particle&quot;:&quot;&quot;}],&quot;container-title&quot;:&quot;Science Translational Medicine&quot;,&quot;container-title-short&quot;:&quot;Sci Transl Med&quot;,&quot;DOI&quot;:&quot;10.1126/scitranlmed.3000421&quot;,&quot;URL&quot;:&quot;https://www.science.org&quot;,&quot;issued&quot;:{&quot;date-parts&quot;:[[2010,3,10]]},&quot;page&quot;:&quot;22-31&quot;,&quot;abstract&quot;:&quot;Translational research is acknowledged to be complex and to require a diverse skill set. Many organizations, particularly academic institutions, have invested in educational programs, facilities, and enhanced resources to encourage translational research. Critically needed, however, is an emphasis on creating and sustaining multidisciplinary research teams. It is through the power of many and a diverse approach to our health care problems that we will realize lasting solutions.&quot;,&quot;issue&quot;:&quot;22&quot;,&quot;volume&quot;:&quot;2&quot;},&quot;isTemporary&quot;:false}]},{&quot;citationID&quot;:&quot;MENDELEY_CITATION_88eba107-2a60-4b1d-ad21-b0b9a0bb75e3&quot;,&quot;properties&quot;:{&quot;noteIndex&quot;:0},&quot;isEdited&quot;:false,&quot;manualOverride&quot;:{&quot;isManuallyOverridden&quot;:false,&quot;citeprocText&quot;:&quot;(Sonnenwald 2007)&quot;,&quot;manualOverrideText&quot;:&quot;&quot;},&quot;citationTag&quot;:&quot;MENDELEY_CITATION_v3_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&quot;,&quot;citationItems&quot;:[{&quot;id&quot;:&quot;8f68c26a-91d9-3a5c-8c47-0becc0e76db2&quot;,&quot;itemData&quot;:{&quot;type&quot;:&quot;article-journal&quot;,&quot;id&quot;:&quot;8f68c26a-91d9-3a5c-8c47-0becc0e76db2&quot;,&quot;title&quot;:&quot;Scientific Collaboration&quot;,&quot;author&quot;:[{&quot;family&quot;:&quot;Sonnenwald&quot;,&quot;given&quot;:&quot;Diane H&quot;,&quot;parse-names&quot;:false,&quot;dropping-particle&quot;:&quot;&quot;,&quot;non-dropping-particle&quot;:&quot;&quot;}],&quot;container-title&quot;:&quot;Annual Review of Information Science and Technology&quot;,&quot;DOI&quot;:&quot;10.1002/aris.2007.1440410121&quot;,&quot;URL&quot;:&quot;http://www.nsf.gov/eng/iurcc&quot;,&quot;issued&quot;:{&quot;date-parts&quot;:[[2007,10,24]]},&quot;page&quot;:&quot;643-681&quot;,&quot;issue&quot;:&quot;1&quot;,&quot;volume&quot;:&quot;41&quot;,&quot;container-title-short&quot;:&quot;&quot;},&quot;isTemporary&quot;:false}]},{&quot;citationID&quot;:&quot;MENDELEY_CITATION_795474a6-4c80-4f54-9cd5-83ec4faad44d&quot;,&quot;properties&quot;:{&quot;noteIndex&quot;:0},&quot;isEdited&quot;:false,&quot;manualOverride&quot;:{&quot;isManuallyOverridden&quot;:true,&quot;citeprocText&quot;:&quot;(LaRosa 2023)&quot;,&quot;manualOverrideText&quot;:&quot;(J. LaRosa, personal communication, September 25, 2023)&quot;},&quot;citationTag&quot;:&quot;MENDELEY_CITATION_v3_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&quot;,&quot;citationItems&quot;:[{&quot;id&quot;:&quot;658a176b-3ce7-31d8-ae49-edd3b3ba0a35&quot;,&quot;itemData&quot;:{&quot;type&quot;:&quot;article&quot;,&quot;id&quot;:&quot;658a176b-3ce7-31d8-ae49-edd3b3ba0a35&quot;,&quot;title&quot;:&quot;Interview by Lorraine Gaudio&quot;,&quot;author&quot;:[{&quot;family&quot;:&quot;LaRosa&quot;,&quot;given&quot;:&quot;Jana&quot;,&quot;parse-names&quot;:false,&quot;dropping-particle&quot;:&quot;&quot;,&quot;non-dropping-particle&quot;:&quot;&quot;}],&quot;issued&quot;:{&quot;date-parts&quot;:[[2023,9,25]]},&quot;publisher&quot;:&quot;Zoom meeting&quot;,&quot;container-title-short&quot;:&quot;&quot;},&quot;isTemporary&quot;:false}]},{&quot;citationID&quot;:&quot;MENDELEY_CITATION_fc090bb3-0d9f-4b71-b1f0-1e62a02dc717&quot;,&quot;properties&quot;:{&quot;noteIndex&quot;:0},&quot;isEdited&quot;:false,&quot;manualOverride&quot;:{&quot;isManuallyOverridden&quot;:true,&quot;citeprocText&quot;:&quot;(LaRosa 2023)&quot;,&quot;manualOverrideText&quot;:&quot;(J. LaRosa, personal communication, September 25, 2023)&quot;},&quot;citationTag&quot;:&quot;MENDELEY_CITATION_v3_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&quot;,&quot;citationItems&quot;:[{&quot;id&quot;:&quot;658a176b-3ce7-31d8-ae49-edd3b3ba0a35&quot;,&quot;itemData&quot;:{&quot;type&quot;:&quot;article&quot;,&quot;id&quot;:&quot;658a176b-3ce7-31d8-ae49-edd3b3ba0a35&quot;,&quot;title&quot;:&quot;Interview by Lorraine Gaudio&quot;,&quot;author&quot;:[{&quot;family&quot;:&quot;LaRosa&quot;,&quot;given&quot;:&quot;Jana&quot;,&quot;parse-names&quot;:false,&quot;dropping-particle&quot;:&quot;&quot;,&quot;non-dropping-particle&quot;:&quot;&quot;}],&quot;issued&quot;:{&quot;date-parts&quot;:[[2023,9,25]]},&quot;publisher&quot;:&quot;Zoom meeting&quot;,&quot;container-title-short&quot;:&quot;&quot;},&quot;isTemporary&quot;:false}]},{&quot;citationID&quot;:&quot;MENDELEY_CITATION_6bb4aac9-5beb-4d25-a9ff-74a2a340fb44&quot;,&quot;properties&quot;:{&quot;noteIndex&quot;:0},&quot;isEdited&quot;:false,&quot;manualOverride&quot;:{&quot;isManuallyOverridden&quot;:false,&quot;citeprocText&quot;:&quot;(Sonnenwald 2007)&quot;,&quot;manualOverrideText&quot;:&quot;&quot;},&quot;citationTag&quot;:&quot;MENDELEY_CITATION_v3_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&quot;,&quot;citationItems&quot;:[{&quot;id&quot;:&quot;8f68c26a-91d9-3a5c-8c47-0becc0e76db2&quot;,&quot;itemData&quot;:{&quot;type&quot;:&quot;article-journal&quot;,&quot;id&quot;:&quot;8f68c26a-91d9-3a5c-8c47-0becc0e76db2&quot;,&quot;title&quot;:&quot;Scientific Collaboration&quot;,&quot;author&quot;:[{&quot;family&quot;:&quot;Sonnenwald&quot;,&quot;given&quot;:&quot;Diane H&quot;,&quot;parse-names&quot;:false,&quot;dropping-particle&quot;:&quot;&quot;,&quot;non-dropping-particle&quot;:&quot;&quot;}],&quot;container-title&quot;:&quot;Annual Review of Information Science and Technology&quot;,&quot;DOI&quot;:&quot;10.1002/aris.2007.1440410121&quot;,&quot;URL&quot;:&quot;http://www.nsf.gov/eng/iurcc&quot;,&quot;issued&quot;:{&quot;date-parts&quot;:[[2007,10,24]]},&quot;page&quot;:&quot;643-681&quot;,&quot;issue&quot;:&quot;1&quot;,&quot;volume&quot;:&quot;41&quot;,&quot;container-title-short&quot;:&quot;&quot;},&quot;isTemporary&quot;:false}]},{&quot;citationID&quot;:&quot;MENDELEY_CITATION_7dace292-7b86-4873-8ce7-861ed8c25974&quot;,&quot;properties&quot;:{&quot;noteIndex&quot;:0},&quot;isEdited&quot;:false,&quot;manualOverride&quot;:{&quot;isManuallyOverridden&quot;:true,&quot;citeprocText&quot;:&quot;(LaRosa 2023)&quot;,&quot;manualOverrideText&quot;:&quot;(J. LaRosa, personal communication, September 25, 2023)&quot;},&quot;citationTag&quot;:&quot;MENDELEY_CITATION_v3_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&quot;,&quot;citationItems&quot;:[{&quot;id&quot;:&quot;658a176b-3ce7-31d8-ae49-edd3b3ba0a35&quot;,&quot;itemData&quot;:{&quot;type&quot;:&quot;article&quot;,&quot;id&quot;:&quot;658a176b-3ce7-31d8-ae49-edd3b3ba0a35&quot;,&quot;title&quot;:&quot;Interview by Lorraine Gaudio&quot;,&quot;author&quot;:[{&quot;family&quot;:&quot;LaRosa&quot;,&quot;given&quot;:&quot;Jana&quot;,&quot;parse-names&quot;:false,&quot;dropping-particle&quot;:&quot;&quot;,&quot;non-dropping-particle&quot;:&quot;&quot;}],&quot;issued&quot;:{&quot;date-parts&quot;:[[2023,9,25]]},&quot;publisher&quot;:&quot;Zoom meeting&quot;,&quot;container-title-short&quot;:&quot;&quot;},&quot;isTemporary&quot;:false}]},{&quot;citationID&quot;:&quot;MENDELEY_CITATION_11d782a7-e8e0-461b-96da-ec58fe1806b3&quot;,&quot;properties&quot;:{&quot;noteIndex&quot;:0},&quot;isEdited&quot;:false,&quot;manualOverride&quot;:{&quot;isManuallyOverridden&quot;:false,&quot;citeprocText&quot;:&quot;(Sonnenwald 2007)&quot;,&quot;manualOverrideText&quot;:&quot;&quot;},&quot;citationTag&quot;:&quot;MENDELEY_CITATION_v3_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&quot;,&quot;citationItems&quot;:[{&quot;id&quot;:&quot;8f68c26a-91d9-3a5c-8c47-0becc0e76db2&quot;,&quot;itemData&quot;:{&quot;type&quot;:&quot;article-journal&quot;,&quot;id&quot;:&quot;8f68c26a-91d9-3a5c-8c47-0becc0e76db2&quot;,&quot;title&quot;:&quot;Scientific Collaboration&quot;,&quot;author&quot;:[{&quot;family&quot;:&quot;Sonnenwald&quot;,&quot;given&quot;:&quot;Diane H&quot;,&quot;parse-names&quot;:false,&quot;dropping-particle&quot;:&quot;&quot;,&quot;non-dropping-particle&quot;:&quot;&quot;}],&quot;container-title&quot;:&quot;Annual Review of Information Science and Technology&quot;,&quot;DOI&quot;:&quot;10.1002/aris.2007.1440410121&quot;,&quot;URL&quot;:&quot;http://www.nsf.gov/eng/iurcc&quot;,&quot;issued&quot;:{&quot;date-parts&quot;:[[2007,10,24]]},&quot;page&quot;:&quot;643-681&quot;,&quot;issue&quot;:&quot;1&quot;,&quot;volume&quot;:&quot;41&quot;,&quot;container-title-short&quot;:&quot;&quot;},&quot;isTemporary&quot;:false}]},{&quot;citationID&quot;:&quot;MENDELEY_CITATION_886925e5-1500-49a4-8eef-92686e438a5b&quot;,&quot;properties&quot;:{&quot;noteIndex&quot;:0},&quot;isEdited&quot;:false,&quot;manualOverride&quot;:{&quot;isManuallyOverridden&quot;:false,&quot;citeprocText&quot;:&quot;(Sonnenwald 2007)&quot;,&quot;manualOverrideText&quot;:&quot;&quot;},&quot;citationTag&quot;:&quot;MENDELEY_CITATION_v3_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&quot;,&quot;citationItems&quot;:[{&quot;id&quot;:&quot;8f68c26a-91d9-3a5c-8c47-0becc0e76db2&quot;,&quot;itemData&quot;:{&quot;type&quot;:&quot;article-journal&quot;,&quot;id&quot;:&quot;8f68c26a-91d9-3a5c-8c47-0becc0e76db2&quot;,&quot;title&quot;:&quot;Scientific Collaboration&quot;,&quot;author&quot;:[{&quot;family&quot;:&quot;Sonnenwald&quot;,&quot;given&quot;:&quot;Diane H&quot;,&quot;parse-names&quot;:false,&quot;dropping-particle&quot;:&quot;&quot;,&quot;non-dropping-particle&quot;:&quot;&quot;}],&quot;container-title&quot;:&quot;Annual Review of Information Science and Technology&quot;,&quot;DOI&quot;:&quot;10.1002/aris.2007.1440410121&quot;,&quot;URL&quot;:&quot;http://www.nsf.gov/eng/iurcc&quot;,&quot;issued&quot;:{&quot;date-parts&quot;:[[2007,10,24]]},&quot;page&quot;:&quot;643-681&quot;,&quot;issue&quot;:&quot;1&quot;,&quot;volume&quot;:&quot;41&quot;,&quot;container-title-short&quot;:&quot;&quot;},&quot;isTemporary&quot;:false}]},{&quot;citationID&quot;:&quot;MENDELEY_CITATION_4aa6e0df-3e7b-4d9b-8b9a-f32797f20ef0&quot;,&quot;properties&quot;:{&quot;noteIndex&quot;:0},&quot;isEdited&quot;:false,&quot;manualOverride&quot;:{&quot;isManuallyOverridden&quot;:false,&quot;citeprocText&quot;:&quot;(Boise State University 2024)&quot;,&quot;manualOverrideText&quot;:&quot;&quot;},&quot;citationTag&quot;:&quot;MENDELEY_CITATION_v3_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&quot;,&quot;citationItems&quot;:[{&quot;id&quot;:&quot;6a904c7e-c7c2-32a7-b2b6-a94e49495839&quot;,&quot;itemData&quot;:{&quot;type&quot;:&quot;webpage&quot;,&quot;id&quot;:&quot;6a904c7e-c7c2-32a7-b2b6-a94e49495839&quot;,&quot;title&quot;:&quot;Goals and Strategies&quot;,&quot;author&quot;:[{&quot;family&quot;:&quot;Boise State University&quot;,&quot;given&quot;:&quot;&quot;,&quot;parse-names&quot;:false,&quot;dropping-particle&quot;:&quot;&quot;,&quot;non-dropping-particle&quot;:&quot;&quot;}],&quot;container-title&quot;:&quot;https://www.boisestate.edu/strategicplan/goals-strategies/&quot;,&quot;issued&quot;:{&quot;date-parts&quot;:[[2024,1,14]]},&quot;container-title-short&quot;:&quot;&quot;},&quot;isTemporary&quot;:false}]},{&quot;citationID&quot;:&quot;MENDELEY_CITATION_21655e0d-f9be-45e7-9c65-4dddc0efc9c8&quot;,&quot;properties&quot;:{&quot;noteIndex&quot;:0,&quot;mode&quot;:&quot;composite&quot;},&quot;isEdited&quot;:false,&quot;manualOverride&quot;:{&quot;isManuallyOverridden&quot;:false,&quot;citeprocText&quot;:&quot;Disis and Slattery (2010)&quot;,&quot;manualOverrideText&quot;:&quot;&quot;},&quot;citationTag&quot;:&quot;MENDELEY_CITATION_v3_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&quot;,&quot;citationItems&quot;:[{&quot;displayAs&quot;:&quot;composite&quot;,&quot;label&quot;:&quot;page&quot;,&quot;id&quot;:&quot;03af1b2a-a382-3503-b046-807c478e1f42&quot;,&quot;itemData&quot;:{&quot;type&quot;:&quot;article-journal&quot;,&quot;id&quot;:&quot;03af1b2a-a382-3503-b046-807c478e1f42&quot;,&quot;title&quot;:&quot;The road we must take: Multidisciplinary team science&quot;,&quot;author&quot;:[{&quot;family&quot;:&quot;Disis&quot;,&quot;given&quot;:&quot;Mary L.&quot;,&quot;parse-names&quot;:false,&quot;dropping-particle&quot;:&quot;&quot;,&quot;non-dropping-particle&quot;:&quot;&quot;},{&quot;family&quot;:&quot;Slattery&quot;,&quot;given&quot;:&quot;John t.&quot;,&quot;parse-names&quot;:false,&quot;dropping-particle&quot;:&quot;&quot;,&quot;non-dropping-particle&quot;:&quot;&quot;}],&quot;container-title&quot;:&quot;Science Translational Medicine&quot;,&quot;container-title-short&quot;:&quot;Sci Transl Med&quot;,&quot;DOI&quot;:&quot;10.1126/scitranlmed.3000421&quot;,&quot;URL&quot;:&quot;https://www.science.org&quot;,&quot;issued&quot;:{&quot;date-parts&quot;:[[2010,3,10]]},&quot;page&quot;:&quot;22-31&quot;,&quot;abstract&quot;:&quot;Translational research is acknowledged to be complex and to require a diverse skill set. Many organizations, particularly academic institutions, have invested in educational programs, facilities, and enhanced resources to encourage translational research. Critically needed, however, is an emphasis on creating and sustaining multidisciplinary research teams. It is through the power of many and a diverse approach to our health care problems that we will realize lasting solutions.&quot;,&quot;issue&quot;:&quot;22&quot;,&quot;volume&quot;:&quot;2&quot;},&quot;isTemporary&quot;:false,&quot;suppress-author&quot;:false,&quot;composite&quot;:true,&quot;author-only&quot;:false}]},{&quot;citationID&quot;:&quot;MENDELEY_CITATION_9c30b238-95ef-431e-b942-09e6580b1f0e&quot;,&quot;properties&quot;:{&quot;noteIndex&quot;:0,&quot;mode&quot;:&quot;composite&quot;},&quot;isEdited&quot;:false,&quot;manualOverride&quot;:{&quot;isManuallyOverridden&quot;:false,&quot;citeprocText&quot;:&quot;Sonnenwald (2007)&quot;,&quot;manualOverrideText&quot;:&quot;&quot;},&quot;citationTag&quot;:&quot;MENDELEY_CITATION_v3_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&quot;,&quot;citationItems&quot;:[{&quot;displayAs&quot;:&quot;composite&quot;,&quot;label&quot;:&quot;page&quot;,&quot;id&quot;:&quot;8f68c26a-91d9-3a5c-8c47-0becc0e76db2&quot;,&quot;itemData&quot;:{&quot;type&quot;:&quot;article-journal&quot;,&quot;id&quot;:&quot;8f68c26a-91d9-3a5c-8c47-0becc0e76db2&quot;,&quot;title&quot;:&quot;Scientific Collaboration&quot;,&quot;author&quot;:[{&quot;family&quot;:&quot;Sonnenwald&quot;,&quot;given&quot;:&quot;Diane H&quot;,&quot;parse-names&quot;:false,&quot;dropping-particle&quot;:&quot;&quot;,&quot;non-dropping-particle&quot;:&quot;&quot;}],&quot;container-title&quot;:&quot;Annual Review of Information Science and Technology&quot;,&quot;DOI&quot;:&quot;10.1002/aris.2007.1440410121&quot;,&quot;URL&quot;:&quot;http://www.nsf.gov/eng/iurcc&quot;,&quot;issued&quot;:{&quot;date-parts&quot;:[[2007,10,24]]},&quot;page&quot;:&quot;643-681&quot;,&quot;issue&quot;:&quot;1&quot;,&quot;volume&quot;:&quot;41&quot;,&quot;container-title-short&quot;:&quot;&quot;},&quot;isTemporary&quot;:false,&quot;suppress-author&quot;:false,&quot;composite&quot;:true,&quot;author-only&quot;:false}]},{&quot;citationID&quot;:&quot;MENDELEY_CITATION_cae890a9-00e1-4936-85aa-8038940fadee&quot;,&quot;properties&quot;:{&quot;noteIndex&quot;:0},&quot;isEdited&quot;:false,&quot;manualOverride&quot;:{&quot;isManuallyOverridden&quot;:false,&quot;citeprocText&quot;:&quot;(Mali et al. 2012, 235)&quot;,&quot;manualOverrideText&quot;:&quot;&quot;},&quot;citationTag&quot;:&quot;MENDELEY_CITATION_v3_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&quot;,&quot;citationItems&quot;:[{&quot;displayAs&quot;:&quot;original&quot;,&quot;label&quot;:&quot;page&quot;,&quot;id&quot;:&quot;aa0ab92d-a29f-3a8c-b8d4-107bec26ed2e&quot;,&quot;itemData&quot;:{&quot;type&quot;:&quot;chapter&quot;,&quot;id&quot;:&quot;aa0ab92d-a29f-3a8c-b8d4-107bec26ed2e&quot;,&quot;title&quot;:&quot;Dynamic scientific co-authorship networks&quot;,&quot;author&quot;:[{&quot;family&quot;:&quot;Mali&quot;,&quot;given&quot;:&quot;Franc&quot;,&quot;parse-names&quot;:false,&quot;dropping-particle&quot;:&quot;&quot;,&quot;non-dropping-particle&quot;:&quot;&quot;},{&quot;family&quot;:&quot;Kronegger&quot;,&quot;given&quot;:&quot;Luka&quot;,&quot;parse-names&quot;:false,&quot;dropping-particle&quot;:&quot;&quot;,&quot;non-dropping-particle&quot;:&quot;&quot;},{&quot;family&quot;:&quot;Doreian&quot;,&quot;given&quot;:&quot;Patrick&quot;,&quot;parse-names&quot;:false,&quot;dropping-particle&quot;:&quot;&quot;,&quot;non-dropping-particle&quot;:&quot;&quot;},{&quot;family&quot;:&quot;Ferligoj&quot;,&quot;given&quot;:&quot;Anuška&quot;,&quot;parse-names&quot;:false,&quot;dropping-particle&quot;:&quot;&quot;,&quot;non-dropping-particle&quot;:&quot;&quot;}],&quot;container-title&quot;:&quot;Models of Science Dynamics: Encounters Between Complexity and Information Sciences&quot;,&quot;chapter-number&quot;:&quot;6&quot;,&quot;editor&quot;:[{&quot;family&quot;:&quot;Scharnhorst&quot;,&quot;given&quot;:&quot;Andrea&quot;,&quot;parse-names&quot;:false,&quot;dropping-particle&quot;:&quot;&quot;,&quot;non-dropping-particle&quot;:&quot;&quot;},{&quot;family&quot;:&quot;Borner&quot;,&quot;given&quot;:&quot;Katy&quot;,&quot;parse-names&quot;:false,&quot;dropping-particle&quot;:&quot;&quot;,&quot;non-dropping-particle&quot;:&quot;&quot;},{&quot;family&quot;:&quot;Besselaar&quot;,&quot;given&quot;:&quot;Peter&quot;,&quot;parse-names&quot;:false,&quot;dropping-particle&quot;:&quot;&quot;,&quot;non-dropping-particle&quot;:&quot;&quot;}],&quot;DOI&quot;:&quot;10.1007/978-3-642-23068-4_6&quot;,&quot;ISBN&quot;:&quot;9783642230677&quot;,&quot;ISSN&quot;:&quot;18600832&quot;,&quot;issued&quot;:{&quot;date-parts&quot;:[[2012]]},&quot;page&quot;:&quot;195-232&quot;,&quot;abstract&quot;:&quot;Scientific collaboration networks have been studied systematically since 1960 by scholars belonging to various disciplinary backgrounds. As a result, the complex phenomenon of scientific collaboration networks has been investigated within different approaches. Although the term \&quot;scientific collaboration network\&quot; has different connotations in the literature, we use the term more narrowly to focus on scientific collaboration resulting in co-authored public documents. We broaden this beyond journal articles to include many types of scientific productions in addition to journal articles and books. We insist that these productions are public items available in each field. In this chapter, we focus on the main quantitative approaches dealing with the structure and dynamics of scientific collaboration networks through co-authorized publications. We provide a brief history of social network analysis that serves as a foundation. We further review earlier conceptual classifications of co-authorship networks and distinguish cross-disciplinarily, cross-sectoral and cross-national levels. We couple the newer ideas of \&quot;small world\&quot; models and \&quot;preferential attachment\&quot; to older sociological conceptions of scientific collaboration. This is followed by descriptions of deterministic and stochastic models that have been used to study dynamic scientific collaboration networks. We stress the importance of delineating the topology of collaboration networks, understanding micro-level processes and then coupling them. We conclude by outlining the strengths and limitations of various modeling strategies. © 2012 Springer-Verlag Berlin Heidelberg.&quot;,&quot;container-title-short&quot;:&quot;&quot;},&quot;isTemporary&quot;:false,&quot;locator&quot;:&quot;235&quot;}]},{&quot;citationID&quot;:&quot;MENDELEY_CITATION_395ff6b6-9a6c-4a60-bb0d-9605e132a984&quot;,&quot;properties&quot;:{&quot;noteIndex&quot;:0},&quot;isEdited&quot;:false,&quot;manualOverride&quot;:{&quot;isManuallyOverridden&quot;:false,&quot;citeprocText&quot;:&quot;(Mali et al. 2012, 235–36)&quot;,&quot;manualOverrideText&quot;:&quot;&quot;},&quot;citationTag&quot;:&quot;MENDELEY_CITATION_v3_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&quot;,&quot;citationItems&quot;:[{&quot;displayAs&quot;:&quot;original&quot;,&quot;label&quot;:&quot;page&quot;,&quot;id&quot;:&quot;aa0ab92d-a29f-3a8c-b8d4-107bec26ed2e&quot;,&quot;itemData&quot;:{&quot;type&quot;:&quot;chapter&quot;,&quot;id&quot;:&quot;aa0ab92d-a29f-3a8c-b8d4-107bec26ed2e&quot;,&quot;title&quot;:&quot;Dynamic scientific co-authorship networks&quot;,&quot;author&quot;:[{&quot;family&quot;:&quot;Mali&quot;,&quot;given&quot;:&quot;Franc&quot;,&quot;parse-names&quot;:false,&quot;dropping-particle&quot;:&quot;&quot;,&quot;non-dropping-particle&quot;:&quot;&quot;},{&quot;family&quot;:&quot;Kronegger&quot;,&quot;given&quot;:&quot;Luka&quot;,&quot;parse-names&quot;:false,&quot;dropping-particle&quot;:&quot;&quot;,&quot;non-dropping-particle&quot;:&quot;&quot;},{&quot;family&quot;:&quot;Doreian&quot;,&quot;given&quot;:&quot;Patrick&quot;,&quot;parse-names&quot;:false,&quot;dropping-particle&quot;:&quot;&quot;,&quot;non-dropping-particle&quot;:&quot;&quot;},{&quot;family&quot;:&quot;Ferligoj&quot;,&quot;given&quot;:&quot;Anuška&quot;,&quot;parse-names&quot;:false,&quot;dropping-particle&quot;:&quot;&quot;,&quot;non-dropping-particle&quot;:&quot;&quot;}],&quot;container-title&quot;:&quot;Models of Science Dynamics: Encounters Between Complexity and Information Sciences&quot;,&quot;chapter-number&quot;:&quot;6&quot;,&quot;editor&quot;:[{&quot;family&quot;:&quot;Scharnhorst&quot;,&quot;given&quot;:&quot;Andrea&quot;,&quot;parse-names&quot;:false,&quot;dropping-particle&quot;:&quot;&quot;,&quot;non-dropping-particle&quot;:&quot;&quot;},{&quot;family&quot;:&quot;Borner&quot;,&quot;given&quot;:&quot;Katy&quot;,&quot;parse-names&quot;:false,&quot;dropping-particle&quot;:&quot;&quot;,&quot;non-dropping-particle&quot;:&quot;&quot;},{&quot;family&quot;:&quot;Besselaar&quot;,&quot;given&quot;:&quot;Peter&quot;,&quot;parse-names&quot;:false,&quot;dropping-particle&quot;:&quot;&quot;,&quot;non-dropping-particle&quot;:&quot;&quot;}],&quot;DOI&quot;:&quot;10.1007/978-3-642-23068-4_6&quot;,&quot;ISBN&quot;:&quot;9783642230677&quot;,&quot;ISSN&quot;:&quot;18600832&quot;,&quot;issued&quot;:{&quot;date-parts&quot;:[[2012]]},&quot;page&quot;:&quot;195-232&quot;,&quot;abstract&quot;:&quot;Scientific collaboration networks have been studied systematically since 1960 by scholars belonging to various disciplinary backgrounds. As a result, the complex phenomenon of scientific collaboration networks has been investigated within different approaches. Although the term \&quot;scientific collaboration network\&quot; has different connotations in the literature, we use the term more narrowly to focus on scientific collaboration resulting in co-authored public documents. We broaden this beyond journal articles to include many types of scientific productions in addition to journal articles and books. We insist that these productions are public items available in each field. In this chapter, we focus on the main quantitative approaches dealing with the structure and dynamics of scientific collaboration networks through co-authorized publications. We provide a brief history of social network analysis that serves as a foundation. We further review earlier conceptual classifications of co-authorship networks and distinguish cross-disciplinarily, cross-sectoral and cross-national levels. We couple the newer ideas of \&quot;small world\&quot; models and \&quot;preferential attachment\&quot; to older sociological conceptions of scientific collaboration. This is followed by descriptions of deterministic and stochastic models that have been used to study dynamic scientific collaboration networks. We stress the importance of delineating the topology of collaboration networks, understanding micro-level processes and then coupling them. We conclude by outlining the strengths and limitations of various modeling strategies. © 2012 Springer-Verlag Berlin Heidelberg.&quot;,&quot;container-title-short&quot;:&quot;&quot;},&quot;isTemporary&quot;:false,&quot;locator&quot;:&quot;235-236&quot;}]},{&quot;citationID&quot;:&quot;MENDELEY_CITATION_cc66b8c4-ce75-4ce2-af48-56b7783d2719&quot;,&quot;properties&quot;:{&quot;noteIndex&quot;:0},&quot;isEdited&quot;:false,&quot;manualOverride&quot;:{&quot;isManuallyOverridden&quot;:false,&quot;citeprocText&quot;:&quot;(Mali et al. 2012, 235)&quot;,&quot;manualOverrideText&quot;:&quot;&quot;},&quot;citationTag&quot;:&quot;MENDELEY_CITATION_v3_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&quot;,&quot;citationItems&quot;:[{&quot;displayAs&quot;:&quot;original&quot;,&quot;label&quot;:&quot;page&quot;,&quot;id&quot;:&quot;aa0ab92d-a29f-3a8c-b8d4-107bec26ed2e&quot;,&quot;itemData&quot;:{&quot;type&quot;:&quot;chapter&quot;,&quot;id&quot;:&quot;aa0ab92d-a29f-3a8c-b8d4-107bec26ed2e&quot;,&quot;title&quot;:&quot;Dynamic scientific co-authorship networks&quot;,&quot;author&quot;:[{&quot;family&quot;:&quot;Mali&quot;,&quot;given&quot;:&quot;Franc&quot;,&quot;parse-names&quot;:false,&quot;dropping-particle&quot;:&quot;&quot;,&quot;non-dropping-particle&quot;:&quot;&quot;},{&quot;family&quot;:&quot;Kronegger&quot;,&quot;given&quot;:&quot;Luka&quot;,&quot;parse-names&quot;:false,&quot;dropping-particle&quot;:&quot;&quot;,&quot;non-dropping-particle&quot;:&quot;&quot;},{&quot;family&quot;:&quot;Doreian&quot;,&quot;given&quot;:&quot;Patrick&quot;,&quot;parse-names&quot;:false,&quot;dropping-particle&quot;:&quot;&quot;,&quot;non-dropping-particle&quot;:&quot;&quot;},{&quot;family&quot;:&quot;Ferligoj&quot;,&quot;given&quot;:&quot;Anuška&quot;,&quot;parse-names&quot;:false,&quot;dropping-particle&quot;:&quot;&quot;,&quot;non-dropping-particle&quot;:&quot;&quot;}],&quot;container-title&quot;:&quot;Models of Science Dynamics: Encounters Between Complexity and Information Sciences&quot;,&quot;chapter-number&quot;:&quot;6&quot;,&quot;editor&quot;:[{&quot;family&quot;:&quot;Scharnhorst&quot;,&quot;given&quot;:&quot;Andrea&quot;,&quot;parse-names&quot;:false,&quot;dropping-particle&quot;:&quot;&quot;,&quot;non-dropping-particle&quot;:&quot;&quot;},{&quot;family&quot;:&quot;Borner&quot;,&quot;given&quot;:&quot;Katy&quot;,&quot;parse-names&quot;:false,&quot;dropping-particle&quot;:&quot;&quot;,&quot;non-dropping-particle&quot;:&quot;&quot;},{&quot;family&quot;:&quot;Besselaar&quot;,&quot;given&quot;:&quot;Peter&quot;,&quot;parse-names&quot;:false,&quot;dropping-particle&quot;:&quot;&quot;,&quot;non-dropping-particle&quot;:&quot;&quot;}],&quot;DOI&quot;:&quot;10.1007/978-3-642-23068-4_6&quot;,&quot;ISBN&quot;:&quot;9783642230677&quot;,&quot;ISSN&quot;:&quot;18600832&quot;,&quot;issued&quot;:{&quot;date-parts&quot;:[[2012]]},&quot;page&quot;:&quot;195-232&quot;,&quot;abstract&quot;:&quot;Scientific collaboration networks have been studied systematically since 1960 by scholars belonging to various disciplinary backgrounds. As a result, the complex phenomenon of scientific collaboration networks has been investigated within different approaches. Although the term \&quot;scientific collaboration network\&quot; has different connotations in the literature, we use the term more narrowly to focus on scientific collaboration resulting in co-authored public documents. We broaden this beyond journal articles to include many types of scientific productions in addition to journal articles and books. We insist that these productions are public items available in each field. In this chapter, we focus on the main quantitative approaches dealing with the structure and dynamics of scientific collaboration networks through co-authorized publications. We provide a brief history of social network analysis that serves as a foundation. We further review earlier conceptual classifications of co-authorship networks and distinguish cross-disciplinarily, cross-sectoral and cross-national levels. We couple the newer ideas of \&quot;small world\&quot; models and \&quot;preferential attachment\&quot; to older sociological conceptions of scientific collaboration. This is followed by descriptions of deterministic and stochastic models that have been used to study dynamic scientific collaboration networks. We stress the importance of delineating the topology of collaboration networks, understanding micro-level processes and then coupling them. We conclude by outlining the strengths and limitations of various modeling strategies. © 2012 Springer-Verlag Berlin Heidelberg.&quot;,&quot;container-title-short&quot;:&quot;&quot;},&quot;isTemporary&quot;:false,&quot;locator&quot;:&quot;235&quot;}]},{&quot;citationID&quot;:&quot;MENDELEY_CITATION_7e193a04-c69c-4704-8376-45f0be63739c&quot;,&quot;properties&quot;:{&quot;noteIndex&quot;:0},&quot;isEdited&quot;:false,&quot;manualOverride&quot;:{&quot;isManuallyOverridden&quot;:false,&quot;citeprocText&quot;:&quot;(Borgatti et al. 2022, 2)&quot;,&quot;manualOverrideText&quot;:&quot;&quot;},&quot;citationTag&quot;:&quot;MENDELEY_CITATION_v3_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&quot;,&quot;citationItems&quot;:[{&quot;displayAs&quot;:&quot;original&quot;,&quot;label&quot;:&quot;page&quot;,&quot;id&quot;:&quot;1a3690ad-5087-36ae-9c7a-98d59f402286&quot;,&quot;itemData&quot;:{&quot;type&quot;:&quot;book&quot;,&quot;id&quot;:&quot;1a3690ad-5087-36ae-9c7a-98d59f402286&quot;,&quot;title&quot;:&quot;Analyzing Social Networks Using R&quot;,&quot;author&quot;:[{&quot;family&quot;:&quot;Borgatti&quot;,&quot;given&quot;:&quot;Stephen P.&quot;,&quot;parse-names&quot;:false,&quot;dropping-particle&quot;:&quot;&quot;,&quot;non-dropping-particle&quot;:&quot;&quot;},{&quot;family&quot;:&quot;Everett&quot;,&quot;given&quot;:&quot;Martin G.&quot;,&quot;parse-names&quot;:false,&quot;dropping-particle&quot;:&quot;&quot;,&quot;non-dropping-particle&quot;:&quot;&quot;},{&quot;family&quot;:&quot;Johnson&quot;,&quot;given&quot;:&quot;Jeffrey C.&quot;,&quot;parse-names&quot;:false,&quot;dropping-particle&quot;:&quot;&quot;,&quot;non-dropping-particle&quot;:&quot;&quot;},{&quot;family&quot;:&quot;Agneessens&quot;,&quot;given&quot;:&quot;Filip&quot;,&quot;parse-names&quot;:false,&quot;dropping-particle&quot;:&quot;&quot;,&quot;non-dropping-particle&quot;:&quot;&quot;}],&quot;editor&quot;:[{&quot;family&quot;:&quot;Seaman&quot;,&quot;given&quot;:&quot;Jai&quot;,&quot;parse-names&quot;:false,&quot;dropping-particle&quot;:&quot;&quot;,&quot;non-dropping-particle&quot;:&quot;&quot;}],&quot;issued&quot;:{&quot;date-parts&quot;:[[2022]]},&quot;publisher-place&quot;:&quot;London&quot;,&quot;publisher&quot;:&quot;SAGE Publications&quot;,&quot;container-title-short&quot;:&quot;&quot;},&quot;isTemporary&quot;:false,&quot;locator&quot;:&quot;2&quot;}]},{&quot;citationID&quot;:&quot;MENDELEY_CITATION_04e3bdb5-01bc-4e89-99cb-4bdaa02f3503&quot;,&quot;properties&quot;:{&quot;noteIndex&quot;:0},&quot;isEdited&quot;:false,&quot;manualOverride&quot;:{&quot;isManuallyOverridden&quot;:true,&quot;citeprocText&quot;:&quot;(Borgatti et al. 2022, 2)&quot;,&quot;manualOverrideText&quot;:&quot;(Borgatti et al. 2022, p 2)&quot;},&quot;citationTag&quot;:&quot;MENDELEY_CITATION_v3_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&quot;,&quot;citationItems&quot;:[{&quot;displayAs&quot;:&quot;original&quot;,&quot;label&quot;:&quot;page&quot;,&quot;id&quot;:&quot;1a3690ad-5087-36ae-9c7a-98d59f402286&quot;,&quot;itemData&quot;:{&quot;type&quot;:&quot;book&quot;,&quot;id&quot;:&quot;1a3690ad-5087-36ae-9c7a-98d59f402286&quot;,&quot;title&quot;:&quot;Analyzing Social Networks Using R&quot;,&quot;author&quot;:[{&quot;family&quot;:&quot;Borgatti&quot;,&quot;given&quot;:&quot;Stephen P.&quot;,&quot;parse-names&quot;:false,&quot;dropping-particle&quot;:&quot;&quot;,&quot;non-dropping-particle&quot;:&quot;&quot;},{&quot;family&quot;:&quot;Everett&quot;,&quot;given&quot;:&quot;Martin G.&quot;,&quot;parse-names&quot;:false,&quot;dropping-particle&quot;:&quot;&quot;,&quot;non-dropping-particle&quot;:&quot;&quot;},{&quot;family&quot;:&quot;Johnson&quot;,&quot;given&quot;:&quot;Jeffrey C.&quot;,&quot;parse-names&quot;:false,&quot;dropping-particle&quot;:&quot;&quot;,&quot;non-dropping-particle&quot;:&quot;&quot;},{&quot;family&quot;:&quot;Agneessens&quot;,&quot;given&quot;:&quot;Filip&quot;,&quot;parse-names&quot;:false,&quot;dropping-particle&quot;:&quot;&quot;,&quot;non-dropping-particle&quot;:&quot;&quot;}],&quot;editor&quot;:[{&quot;family&quot;:&quot;Seaman&quot;,&quot;given&quot;:&quot;Jai&quot;,&quot;parse-names&quot;:false,&quot;dropping-particle&quot;:&quot;&quot;,&quot;non-dropping-particle&quot;:&quot;&quot;}],&quot;issued&quot;:{&quot;date-parts&quot;:[[2022]]},&quot;publisher-place&quot;:&quot;London&quot;,&quot;publisher&quot;:&quot;SAGE Publications&quot;,&quot;container-title-short&quot;:&quot;&quot;},&quot;isTemporary&quot;:false,&quot;locator&quot;:&quot;2&quot;}]},{&quot;citationID&quot;:&quot;MENDELEY_CITATION_fbb7077f-477c-414c-a5ab-460e7b07f4cb&quot;,&quot;properties&quot;:{&quot;noteIndex&quot;:0},&quot;isEdited&quot;:false,&quot;manualOverride&quot;:{&quot;isManuallyOverridden&quot;:true,&quot;citeprocText&quot;:&quot;(Borgatti et al. 2022, 2–3, 214)&quot;,&quot;manualOverrideText&quot;:&quot;(Borgatti et al. 2022, 2–3, p 214)&quot;},&quot;citationTag&quot;:&quot;MENDELEY_CITATION_v3_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&quot;,&quot;citationItems&quot;:[{&quot;displayAs&quot;:&quot;original&quot;,&quot;label&quot;:&quot;page&quot;,&quot;id&quot;:&quot;1a3690ad-5087-36ae-9c7a-98d59f402286&quot;,&quot;itemData&quot;:{&quot;type&quot;:&quot;book&quot;,&quot;id&quot;:&quot;1a3690ad-5087-36ae-9c7a-98d59f402286&quot;,&quot;title&quot;:&quot;Analyzing Social Networks Using R&quot;,&quot;author&quot;:[{&quot;family&quot;:&quot;Borgatti&quot;,&quot;given&quot;:&quot;Stephen P.&quot;,&quot;parse-names&quot;:false,&quot;dropping-particle&quot;:&quot;&quot;,&quot;non-dropping-particle&quot;:&quot;&quot;},{&quot;family&quot;:&quot;Everett&quot;,&quot;given&quot;:&quot;Martin G.&quot;,&quot;parse-names&quot;:false,&quot;dropping-particle&quot;:&quot;&quot;,&quot;non-dropping-particle&quot;:&quot;&quot;},{&quot;family&quot;:&quot;Johnson&quot;,&quot;given&quot;:&quot;Jeffrey C.&quot;,&quot;parse-names&quot;:false,&quot;dropping-particle&quot;:&quot;&quot;,&quot;non-dropping-particle&quot;:&quot;&quot;},{&quot;family&quot;:&quot;Agneessens&quot;,&quot;given&quot;:&quot;Filip&quot;,&quot;parse-names&quot;:false,&quot;dropping-particle&quot;:&quot;&quot;,&quot;non-dropping-particle&quot;:&quot;&quot;}],&quot;editor&quot;:[{&quot;family&quot;:&quot;Seaman&quot;,&quot;given&quot;:&quot;Jai&quot;,&quot;parse-names&quot;:false,&quot;dropping-particle&quot;:&quot;&quot;,&quot;non-dropping-particle&quot;:&quot;&quot;}],&quot;issued&quot;:{&quot;date-parts&quot;:[[2022]]},&quot;publisher-place&quot;:&quot;London&quot;,&quot;publisher&quot;:&quot;SAGE Publications&quot;,&quot;container-title-short&quot;:&quot;&quot;},&quot;isTemporary&quot;:false,&quot;locator&quot;:&quot;2-3, 214&quot;}]},{&quot;citationID&quot;:&quot;MENDELEY_CITATION_931f2c3b-7676-48af-9323-83fab5570cd0&quot;,&quot;properties&quot;:{&quot;noteIndex&quot;:0,&quot;mode&quot;:&quot;composite&quot;},&quot;isEdited&quot;:false,&quot;manualOverride&quot;:{&quot;isManuallyOverridden&quot;:false,&quot;citeprocText&quot;:&quot;Moody (2004)&quot;,&quot;manualOverrideText&quot;:&quot;&quot;},&quot;citationTag&quot;:&quot;MENDELEY_CITATION_v3_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&quot;,&quot;citationItems&quot;:[{&quot;displayAs&quot;:&quot;composite&quot;,&quot;label&quot;:&quot;page&quot;,&quot;id&quot;:&quot;3ab14e42-0d90-3a0d-a256-0196713d4fed&quot;,&quot;itemData&quot;:{&quot;type&quot;:&quot;article-journal&quot;,&quot;id&quot;:&quot;3ab14e42-0d90-3a0d-a256-0196713d4fed&quot;,&quot;title&quot;:&quot;The structure of a social science collaboration network: Disciplinary cohesion from 1963 to 1999&quot;,&quot;author&quot;:[{&quot;family&quot;:&quot;Moody&quot;,&quot;given&quot;:&quot;James&quot;,&quot;parse-names&quot;:false,&quot;dropping-particle&quot;:&quot;&quot;,&quot;non-dropping-particle&quot;:&quot;&quot;}],&quot;container-title&quot;:&quot;American sociological review&quot;,&quot;container-title-short&quot;:&quot;Am Sociol Rev&quot;,&quot;DOI&quot;:&quot;https://doi.org/10.1177/000312240406900204&quot;,&quot;issued&quot;:{&quot;date-parts&quot;:[[2004,4]]},&quot;page&quot;:&quot;213-238&quot;,&quot;abstract&quot;:&quot;Has sociology become more socially integrated over the last 30 years? Recent work in the sociology of knowledge demonstrates a direct linkage between social interaction patterns and the structure of ideas, suggesting that scientific collaboration networks affect scientific practice. I test three competing models for sociological collaboration networks and find that a structurally cohesive core that has been growing steadily since the early 1960s characterizes the discipline’s coauthorship network. The results show that participation in the sociology collaboration network depends on research specialty and that quantitative work is more likely to be coauthored than non-quantitative work. However, structural embeddedness within the network core given collaboration is largely unrelated to specialty area. This pattern is consistent with a loosely overlapping specialty structure that has potentially integrative implications for theoretical development in sociology.&quot;,&quot;issue&quot;:&quot;2&quot;,&quot;volume&quot;:&quot;69&quot;},&quot;isTemporary&quot;:false,&quot;suppress-author&quot;:false,&quot;composite&quot;:true,&quot;author-only&quot;:false}]},{&quot;citationID&quot;:&quot;MENDELEY_CITATION_761266ef-b84e-4302-98b9-8408c0be57bc&quot;,&quot;properties&quot;:{&quot;noteIndex&quot;:0},&quot;isEdited&quot;:false,&quot;manualOverride&quot;:{&quot;isManuallyOverridden&quot;:false,&quot;citeprocText&quot;:&quot;(Moody 2004)&quot;,&quot;manualOverrideText&quot;:&quot;&quot;},&quot;citationTag&quot;:&quot;MENDELEY_CITATION_v3_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&quot;,&quot;citationItems&quot;:[{&quot;id&quot;:&quot;3ab14e42-0d90-3a0d-a256-0196713d4fed&quot;,&quot;itemData&quot;:{&quot;type&quot;:&quot;article-journal&quot;,&quot;id&quot;:&quot;3ab14e42-0d90-3a0d-a256-0196713d4fed&quot;,&quot;title&quot;:&quot;The structure of a social science collaboration network: Disciplinary cohesion from 1963 to 1999&quot;,&quot;author&quot;:[{&quot;family&quot;:&quot;Moody&quot;,&quot;given&quot;:&quot;James&quot;,&quot;parse-names&quot;:false,&quot;dropping-particle&quot;:&quot;&quot;,&quot;non-dropping-particle&quot;:&quot;&quot;}],&quot;container-title&quot;:&quot;American sociological review&quot;,&quot;container-title-short&quot;:&quot;Am Sociol Rev&quot;,&quot;DOI&quot;:&quot;https://doi.org/10.1177/000312240406900204&quot;,&quot;issued&quot;:{&quot;date-parts&quot;:[[2004,4]]},&quot;page&quot;:&quot;213-238&quot;,&quot;abstract&quot;:&quot;Has sociology become more socially integrated over the last 30 years? Recent work in the sociology of knowledge demonstrates a direct linkage between social interaction patterns and the structure of ideas, suggesting that scientific collaboration networks affect scientific practice. I test three competing models for sociological collaboration networks and find that a structurally cohesive core that has been growing steadily since the early 1960s characterizes the discipline’s coauthorship network. The results show that participation in the sociology collaboration network depends on research specialty and that quantitative work is more likely to be coauthored than non-quantitative work. However, structural embeddedness within the network core given collaboration is largely unrelated to specialty area. This pattern is consistent with a loosely overlapping specialty structure that has potentially integrative implications for theoretical development in sociology.&quot;,&quot;issue&quot;:&quot;2&quot;,&quot;volume&quot;:&quot;69&quot;},&quot;isTemporary&quot;:false}]},{&quot;citationID&quot;:&quot;MENDELEY_CITATION_cbda8111-7cf9-40eb-a7f3-98e16dad9733&quot;,&quot;properties&quot;:{&quot;noteIndex&quot;:0},&quot;isEdited&quot;:false,&quot;manualOverride&quot;:{&quot;isManuallyOverridden&quot;:false,&quot;citeprocText&quot;:&quot;(Moody 2004)&quot;,&quot;manualOverrideText&quot;:&quot;&quot;},&quot;citationTag&quot;:&quot;MENDELEY_CITATION_v3_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&quot;,&quot;citationItems&quot;:[{&quot;id&quot;:&quot;3ab14e42-0d90-3a0d-a256-0196713d4fed&quot;,&quot;itemData&quot;:{&quot;type&quot;:&quot;article-journal&quot;,&quot;id&quot;:&quot;3ab14e42-0d90-3a0d-a256-0196713d4fed&quot;,&quot;title&quot;:&quot;The structure of a social science collaboration network: Disciplinary cohesion from 1963 to 1999&quot;,&quot;author&quot;:[{&quot;family&quot;:&quot;Moody&quot;,&quot;given&quot;:&quot;James&quot;,&quot;parse-names&quot;:false,&quot;dropping-particle&quot;:&quot;&quot;,&quot;non-dropping-particle&quot;:&quot;&quot;}],&quot;container-title&quot;:&quot;American sociological review&quot;,&quot;container-title-short&quot;:&quot;Am Sociol Rev&quot;,&quot;DOI&quot;:&quot;https://doi.org/10.1177/000312240406900204&quot;,&quot;issued&quot;:{&quot;date-parts&quot;:[[2004,4]]},&quot;page&quot;:&quot;213-238&quot;,&quot;abstract&quot;:&quot;Has sociology become more socially integrated over the last 30 years? Recent work in the sociology of knowledge demonstrates a direct linkage between social interaction patterns and the structure of ideas, suggesting that scientific collaboration networks affect scientific practice. I test three competing models for sociological collaboration networks and find that a structurally cohesive core that has been growing steadily since the early 1960s characterizes the discipline’s coauthorship network. The results show that participation in the sociology collaboration network depends on research specialty and that quantitative work is more likely to be coauthored than non-quantitative work. However, structural embeddedness within the network core given collaboration is largely unrelated to specialty area. This pattern is consistent with a loosely overlapping specialty structure that has potentially integrative implications for theoretical development in sociology.&quot;,&quot;issue&quot;:&quot;2&quot;,&quot;volume&quot;:&quot;69&quot;},&quot;isTemporary&quot;:false}]},{&quot;citationID&quot;:&quot;MENDELEY_CITATION_c0f083bb-e40e-497c-8515-63ae79ec9463&quot;,&quot;properties&quot;:{&quot;noteIndex&quot;:0},&quot;isEdited&quot;:false,&quot;manualOverride&quot;:{&quot;isManuallyOverridden&quot;:false,&quot;citeprocText&quot;:&quot;(Moody 2004)&quot;,&quot;manualOverrideText&quot;:&quot;&quot;},&quot;citationTag&quot;:&quot;MENDELEY_CITATION_v3_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&quot;,&quot;citationItems&quot;:[{&quot;id&quot;:&quot;3ab14e42-0d90-3a0d-a256-0196713d4fed&quot;,&quot;itemData&quot;:{&quot;type&quot;:&quot;article-journal&quot;,&quot;id&quot;:&quot;3ab14e42-0d90-3a0d-a256-0196713d4fed&quot;,&quot;title&quot;:&quot;The structure of a social science collaboration network: Disciplinary cohesion from 1963 to 1999&quot;,&quot;author&quot;:[{&quot;family&quot;:&quot;Moody&quot;,&quot;given&quot;:&quot;James&quot;,&quot;parse-names&quot;:false,&quot;dropping-particle&quot;:&quot;&quot;,&quot;non-dropping-particle&quot;:&quot;&quot;}],&quot;container-title&quot;:&quot;American sociological review&quot;,&quot;container-title-short&quot;:&quot;Am Sociol Rev&quot;,&quot;DOI&quot;:&quot;https://doi.org/10.1177/000312240406900204&quot;,&quot;issued&quot;:{&quot;date-parts&quot;:[[2004,4]]},&quot;page&quot;:&quot;213-238&quot;,&quot;abstract&quot;:&quot;Has sociology become more socially integrated over the last 30 years? Recent work in the sociology of knowledge demonstrates a direct linkage between social interaction patterns and the structure of ideas, suggesting that scientific collaboration networks affect scientific practice. I test three competing models for sociological collaboration networks and find that a structurally cohesive core that has been growing steadily since the early 1960s characterizes the discipline’s coauthorship network. The results show that participation in the sociology collaboration network depends on research specialty and that quantitative work is more likely to be coauthored than non-quantitative work. However, structural embeddedness within the network core given collaboration is largely unrelated to specialty area. This pattern is consistent with a loosely overlapping specialty structure that has potentially integrative implications for theoretical development in sociology.&quot;,&quot;issue&quot;:&quot;2&quot;,&quot;volume&quot;:&quot;69&quot;},&quot;isTemporary&quot;:false}]},{&quot;citationID&quot;:&quot;MENDELEY_CITATION_44b859f2-1579-487d-94e0-2a39df09735c&quot;,&quot;properties&quot;:{&quot;noteIndex&quot;:0},&quot;isEdited&quot;:false,&quot;manualOverride&quot;:{&quot;isManuallyOverridden&quot;:false,&quot;citeprocText&quot;:&quot;(Piqueiras, Stanley, and Laskey 2023)&quot;,&quot;manualOverrideText&quot;:&quot;&quot;},&quot;citationTag&quot;:&quot;MENDELEY_CITATION_v3_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&quot;,&quot;citationItems&quot;:[{&quot;id&quot;:&quot;4348d44c-af31-32ef-bc56-83b3a8069eb4&quot;,&quot;itemData&quot;:{&quot;type&quot;:&quot;article-journal&quot;,&quot;id&quot;:&quot;4348d44c-af31-32ef-bc56-83b3a8069eb4&quot;,&quot;title&quot;:&quot;Mitigating challenges of collaborative science through team ethnography&quot;,&quot;author&quot;:[{&quot;family&quot;:&quot;Piqueiras&quot;,&quot;given&quot;:&quot;Eduardo&quot;,&quot;parse-names&quot;:false,&quot;dropping-particle&quot;:&quot;&quot;,&quot;non-dropping-particle&quot;:&quot;&quot;},{&quot;family&quot;:&quot;Stanley&quot;,&quot;given&quot;:&quot;Erin&quot;,&quot;parse-names&quot;:false,&quot;dropping-particle&quot;:&quot;&quot;,&quot;non-dropping-particle&quot;:&quot;&quot;},{&quot;family&quot;:&quot;Laskey&quot;,&quot;given&quot;:&quot;Allison&quot;,&quot;parse-names&quot;:false,&quot;dropping-particle&quot;:&quot;&quot;,&quot;non-dropping-particle&quot;:&quot;&quot;}],&quot;container-title&quot;:&quot;Journal of Organizational Ethnography&quot;,&quot;DOI&quot;:&quot;10.1108/JOE-06-2022-0017&quot;,&quot;ISSN&quot;:&quot;20466757&quot;,&quot;issued&quot;:{&quot;date-parts&quot;:[[2023,7,24]]},&quot;page&quot;:&quot;162-180&quot;,&quot;abstract&quot;:&quot;Purpose: The purpose of this paper is to expand the use of ethnography to advance research on team science by revealing the barriers to teamwork as manifesting at institutional, cultural, and interpersonal contextual scales. The analysis suggests strategies to enhance team science's collaborative potential. Design/methodology/approach: This paper considers some of the practical and analytical challenges of team science through the use of ethnographic methods. The authors formed a three-person subteam within a larger multisited, federally-funded, interdisciplinary scientific team. The authors conducted six months of participant observation, semi-structured interviews, and a focus group, using iterative deductive and inductive analyses to investigate the larger team's roles, relationships, dynamics, and tensions. Findings: Integrating ethnography into the study of team science can uncover and mitigate barriers faced by teams at three primary levels: (1) academic culture, (2) institutional structures, and (3) interpersonal dynamics. The authors found that these three contextual factors are often taken for granted and hidden in the team science process as well as that they are interactive and influence teams at multiple scales of analysis. These outcomes are closely related to how team science is funded and implemented in academic and institutional settings. Originality/value: As US federal funding initiatives continue to require scientific collaboration via inter-, multi-, and transdisciplinary research, there is little work done on how teams grapple with the practical tensions of scientific teamwork. This paper identifies and addresses many practical tensions and contextual factors across institutional and organizational structures that affect and challenge the conduct of collaborative scientific teamwork. The authors also argue that ethnography can be a method to challenge myths, understand contextual factors, and improve the goals of team science.&quot;,&quot;publisher&quot;:&quot;Emerald Publishing&quot;,&quot;issue&quot;:&quot;2&quot;,&quot;volume&quot;:&quot;12&quot;,&quot;container-title-short&quot;:&quot;&quot;},&quot;isTemporary&quot;:false}]},{&quot;citationID&quot;:&quot;MENDELEY_CITATION_bdde1125-68fc-4e6d-8f0d-59fec0359499&quot;,&quot;properties&quot;:{&quot;noteIndex&quot;:0,&quot;mode&quot;:&quot;composite&quot;},&quot;isEdited&quot;:false,&quot;manualOverride&quot;:{&quot;isManuallyOverridden&quot;:false,&quot;citeprocText&quot;:&quot;Sonnenwald (2007)&quot;,&quot;manualOverrideText&quot;:&quot;&quot;},&quot;citationTag&quot;:&quot;MENDELEY_CITATION_v3_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&quot;,&quot;citationItems&quot;:[{&quot;displayAs&quot;:&quot;composite&quot;,&quot;label&quot;:&quot;page&quot;,&quot;id&quot;:&quot;8f68c26a-91d9-3a5c-8c47-0becc0e76db2&quot;,&quot;itemData&quot;:{&quot;type&quot;:&quot;article-journal&quot;,&quot;id&quot;:&quot;8f68c26a-91d9-3a5c-8c47-0becc0e76db2&quot;,&quot;title&quot;:&quot;Scientific Collaboration&quot;,&quot;author&quot;:[{&quot;family&quot;:&quot;Sonnenwald&quot;,&quot;given&quot;:&quot;Diane H&quot;,&quot;parse-names&quot;:false,&quot;dropping-particle&quot;:&quot;&quot;,&quot;non-dropping-particle&quot;:&quot;&quot;}],&quot;container-title&quot;:&quot;Annual Review of Information Science and Technology&quot;,&quot;DOI&quot;:&quot;10.1002/aris.2007.1440410121&quot;,&quot;URL&quot;:&quot;http://www.nsf.gov/eng/iurcc&quot;,&quot;issued&quot;:{&quot;date-parts&quot;:[[2007,10,24]]},&quot;page&quot;:&quot;643-681&quot;,&quot;issue&quot;:&quot;1&quot;,&quot;volume&quot;:&quot;41&quot;,&quot;container-title-short&quot;:&quot;&quot;},&quot;isTemporary&quot;:false,&quot;suppress-author&quot;:false,&quot;composite&quot;:true,&quot;author-only&quot;:false}]},{&quot;citationID&quot;:&quot;MENDELEY_CITATION_ab4890fa-d813-4034-8150-7020ae1e9075&quot;,&quot;properties&quot;:{&quot;noteIndex&quot;:0,&quot;mode&quot;:&quot;composite&quot;},&quot;isEdited&quot;:false,&quot;manualOverride&quot;:{&quot;isManuallyOverridden&quot;:false,&quot;citeprocText&quot;:&quot;Newman (2001)&quot;,&quot;manualOverrideText&quot;:&quot;&quot;},&quot;citationTag&quot;:&quot;MENDELEY_CITATION_v3_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&quot;,&quot;citationItems&quot;:[{&quot;displayAs&quot;:&quot;composite&quot;,&quot;label&quot;:&quot;page&quot;,&quot;id&quot;:&quot;267466aa-5925-38e3-916c-1799a8a4d0bc&quot;,&quot;itemData&quot;:{&quot;type&quot;:&quot;article-journal&quot;,&quot;id&quot;:&quot;267466aa-5925-38e3-916c-1799a8a4d0bc&quot;,&quot;title&quot;:&quot;The structure of scientific collaboration networks&quot;,&quot;author&quot;:[{&quot;family&quot;:&quot;Newman&quot;,&quot;given&quot;:&quot;M. E.J.&quot;,&quot;parse-names&quot;:false,&quot;dropping-particle&quot;:&quot;&quot;,&quot;non-dropping-particle&quot;:&quot;&quot;}],&quot;container-title&quot;:&quot;Proceedings of the National Academy of Sciences of the United States of America&quot;,&quot;container-title-short&quot;:&quot;Proc Natl Acad Sci U S A&quot;,&quot;accessed&quot;:{&quot;date-parts&quot;:[[2023,8,30]]},&quot;DOI&quot;:&quot;10.1073/PNAS.98.2.404&quot;,&quot;ISSN&quot;:&quot;00278424&quot;,&quot;PMID&quot;:&quot;11149952&quot;,&quot;URL&quot;:&quot;www.pnas.org&quot;,&quot;issued&quot;:{&quot;date-parts&quot;:[[2001,1,16]]},&quot;page&quot;:&quot;404-409&quot;,&quot;abstract&quot;:&quot;The structure of scientific collaboration networks is investigated. Two scientists are considered connected if they have authored a paper together and explicit networks of such connections are constructed by using data drawn from a number of databases, including MEDLINE (biomedical research), the Los Alamos e-Print Archive (physics), and NCSTRL (computer science). I show that these collaboration networks form \&quot;small worlds,\&quot; in which randomly chosen pairs of scientists are typically separated by only a short path of intermediate acquaintances. I further give results for mean and distribution of numbers of collaborators of authors, demonstrate the presence of clustering in the networks, and highlight a number of apparent differences in the patterns of collaboration between the fields studied.&quot;,&quot;publisher&quot;:&quot;National Academy of Sciences&quot;,&quot;issue&quot;:&quot;2&quot;,&quot;volume&quot;:&quot;98&quot;},&quot;isTemporary&quot;:false,&quot;suppress-author&quot;:false,&quot;composite&quot;:true,&quot;author-only&quot;:false}]},{&quot;citationID&quot;:&quot;MENDELEY_CITATION_90531216-63f9-4015-8718-a860d9757314&quot;,&quot;properties&quot;:{&quot;noteIndex&quot;:0,&quot;mode&quot;:&quot;composite&quot;},&quot;isEdited&quot;:false,&quot;manualOverride&quot;:{&quot;isManuallyOverridden&quot;:true,&quot;citeprocText&quot;:&quot;Mali et al. (2012, 213)&quot;,&quot;manualOverrideText&quot;:&quot;Mali et al. (2012)&quot;},&quot;citationTag&quot;:&quot;MENDELEY_CITATION_v3_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&quot;,&quot;citationItems&quot;:[{&quot;displayAs&quot;:&quot;composite&quot;,&quot;label&quot;:&quot;page&quot;,&quot;id&quot;:&quot;aa0ab92d-a29f-3a8c-b8d4-107bec26ed2e&quot;,&quot;itemData&quot;:{&quot;type&quot;:&quot;chapter&quot;,&quot;id&quot;:&quot;aa0ab92d-a29f-3a8c-b8d4-107bec26ed2e&quot;,&quot;title&quot;:&quot;Dynamic scientific co-authorship networks&quot;,&quot;author&quot;:[{&quot;family&quot;:&quot;Mali&quot;,&quot;given&quot;:&quot;Franc&quot;,&quot;parse-names&quot;:false,&quot;dropping-particle&quot;:&quot;&quot;,&quot;non-dropping-particle&quot;:&quot;&quot;},{&quot;family&quot;:&quot;Kronegger&quot;,&quot;given&quot;:&quot;Luka&quot;,&quot;parse-names&quot;:false,&quot;dropping-particle&quot;:&quot;&quot;,&quot;non-dropping-particle&quot;:&quot;&quot;},{&quot;family&quot;:&quot;Doreian&quot;,&quot;given&quot;:&quot;Patrick&quot;,&quot;parse-names&quot;:false,&quot;dropping-particle&quot;:&quot;&quot;,&quot;non-dropping-particle&quot;:&quot;&quot;},{&quot;family&quot;:&quot;Ferligoj&quot;,&quot;given&quot;:&quot;Anuška&quot;,&quot;parse-names&quot;:false,&quot;dropping-particle&quot;:&quot;&quot;,&quot;non-dropping-particle&quot;:&quot;&quot;}],&quot;container-title&quot;:&quot;Models of Science Dynamics: Encounters Between Complexity and Information Sciences&quot;,&quot;chapter-number&quot;:&quot;6&quot;,&quot;editor&quot;:[{&quot;family&quot;:&quot;Scharnhorst&quot;,&quot;given&quot;:&quot;Andrea&quot;,&quot;parse-names&quot;:false,&quot;dropping-particle&quot;:&quot;&quot;,&quot;non-dropping-particle&quot;:&quot;&quot;},{&quot;family&quot;:&quot;Borner&quot;,&quot;given&quot;:&quot;Katy&quot;,&quot;parse-names&quot;:false,&quot;dropping-particle&quot;:&quot;&quot;,&quot;non-dropping-particle&quot;:&quot;&quot;},{&quot;family&quot;:&quot;Besselaar&quot;,&quot;given&quot;:&quot;Peter&quot;,&quot;parse-names&quot;:false,&quot;dropping-particle&quot;:&quot;&quot;,&quot;non-dropping-particle&quot;:&quot;&quot;}],&quot;DOI&quot;:&quot;10.1007/978-3-642-23068-4_6&quot;,&quot;ISBN&quot;:&quot;9783642230677&quot;,&quot;ISSN&quot;:&quot;18600832&quot;,&quot;issued&quot;:{&quot;date-parts&quot;:[[2012]]},&quot;page&quot;:&quot;195-232&quot;,&quot;abstract&quot;:&quot;Scientific collaboration networks have been studied systematically since 1960 by scholars belonging to various disciplinary backgrounds. As a result, the complex phenomenon of scientific collaboration networks has been investigated within different approaches. Although the term \&quot;scientific collaboration network\&quot; has different connotations in the literature, we use the term more narrowly to focus on scientific collaboration resulting in co-authored public documents. We broaden this beyond journal articles to include many types of scientific productions in addition to journal articles and books. We insist that these productions are public items available in each field. In this chapter, we focus on the main quantitative approaches dealing with the structure and dynamics of scientific collaboration networks through co-authorized publications. We provide a brief history of social network analysis that serves as a foundation. We further review earlier conceptual classifications of co-authorship networks and distinguish cross-disciplinarily, cross-sectoral and cross-national levels. We couple the newer ideas of \&quot;small world\&quot; models and \&quot;preferential attachment\&quot; to older sociological conceptions of scientific collaboration. This is followed by descriptions of deterministic and stochastic models that have been used to study dynamic scientific collaboration networks. We stress the importance of delineating the topology of collaboration networks, understanding micro-level processes and then coupling them. We conclude by outlining the strengths and limitations of various modeling strategies. © 2012 Springer-Verlag Berlin Heidelberg.&quot;,&quot;container-title-short&quot;:&quot;&quot;},&quot;isTemporary&quot;:false,&quot;suppress-author&quot;:false,&quot;composite&quot;:true,&quot;author-only&quot;:false,&quot;locator&quot;:&quot;213&quot;}]},{&quot;citationID&quot;:&quot;MENDELEY_CITATION_c756a4ed-45e5-4003-98e3-464cdc850612&quot;,&quot;properties&quot;:{&quot;noteIndex&quot;:0},&quot;isEdited&quot;:false,&quot;manualOverride&quot;:{&quot;isManuallyOverridden&quot;:true,&quot;citeprocText&quot;:&quot;(Mali et al. 2012, 213)&quot;,&quot;manualOverrideText&quot;:&quot;(Mali et al. 2012, p 213)&quot;},&quot;citationTag&quot;:&quot;MENDELEY_CITATION_v3_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&quot;,&quot;citationItems&quot;:[{&quot;displayAs&quot;:&quot;original&quot;,&quot;label&quot;:&quot;page&quot;,&quot;id&quot;:&quot;aa0ab92d-a29f-3a8c-b8d4-107bec26ed2e&quot;,&quot;itemData&quot;:{&quot;type&quot;:&quot;chapter&quot;,&quot;id&quot;:&quot;aa0ab92d-a29f-3a8c-b8d4-107bec26ed2e&quot;,&quot;title&quot;:&quot;Dynamic scientific co-authorship networks&quot;,&quot;author&quot;:[{&quot;family&quot;:&quot;Mali&quot;,&quot;given&quot;:&quot;Franc&quot;,&quot;parse-names&quot;:false,&quot;dropping-particle&quot;:&quot;&quot;,&quot;non-dropping-particle&quot;:&quot;&quot;},{&quot;family&quot;:&quot;Kronegger&quot;,&quot;given&quot;:&quot;Luka&quot;,&quot;parse-names&quot;:false,&quot;dropping-particle&quot;:&quot;&quot;,&quot;non-dropping-particle&quot;:&quot;&quot;},{&quot;family&quot;:&quot;Doreian&quot;,&quot;given&quot;:&quot;Patrick&quot;,&quot;parse-names&quot;:false,&quot;dropping-particle&quot;:&quot;&quot;,&quot;non-dropping-particle&quot;:&quot;&quot;},{&quot;family&quot;:&quot;Ferligoj&quot;,&quot;given&quot;:&quot;Anuška&quot;,&quot;parse-names&quot;:false,&quot;dropping-particle&quot;:&quot;&quot;,&quot;non-dropping-particle&quot;:&quot;&quot;}],&quot;container-title&quot;:&quot;Models of Science Dynamics: Encounters Between Complexity and Information Sciences&quot;,&quot;chapter-number&quot;:&quot;6&quot;,&quot;editor&quot;:[{&quot;family&quot;:&quot;Scharnhorst&quot;,&quot;given&quot;:&quot;Andrea&quot;,&quot;parse-names&quot;:false,&quot;dropping-particle&quot;:&quot;&quot;,&quot;non-dropping-particle&quot;:&quot;&quot;},{&quot;family&quot;:&quot;Borner&quot;,&quot;given&quot;:&quot;Katy&quot;,&quot;parse-names&quot;:false,&quot;dropping-particle&quot;:&quot;&quot;,&quot;non-dropping-particle&quot;:&quot;&quot;},{&quot;family&quot;:&quot;Besselaar&quot;,&quot;given&quot;:&quot;Peter&quot;,&quot;parse-names&quot;:false,&quot;dropping-particle&quot;:&quot;&quot;,&quot;non-dropping-particle&quot;:&quot;&quot;}],&quot;DOI&quot;:&quot;10.1007/978-3-642-23068-4_6&quot;,&quot;ISBN&quot;:&quot;9783642230677&quot;,&quot;ISSN&quot;:&quot;18600832&quot;,&quot;issued&quot;:{&quot;date-parts&quot;:[[2012]]},&quot;page&quot;:&quot;195-232&quot;,&quot;abstract&quot;:&quot;Scientific collaboration networks have been studied systematically since 1960 by scholars belonging to various disciplinary backgrounds. As a result, the complex phenomenon of scientific collaboration networks has been investigated within different approaches. Although the term \&quot;scientific collaboration network\&quot; has different connotations in the literature, we use the term more narrowly to focus on scientific collaboration resulting in co-authored public documents. We broaden this beyond journal articles to include many types of scientific productions in addition to journal articles and books. We insist that these productions are public items available in each field. In this chapter, we focus on the main quantitative approaches dealing with the structure and dynamics of scientific collaboration networks through co-authorized publications. We provide a brief history of social network analysis that serves as a foundation. We further review earlier conceptual classifications of co-authorship networks and distinguish cross-disciplinarily, cross-sectoral and cross-national levels. We couple the newer ideas of \&quot;small world\&quot; models and \&quot;preferential attachment\&quot; to older sociological conceptions of scientific collaboration. This is followed by descriptions of deterministic and stochastic models that have been used to study dynamic scientific collaboration networks. We stress the importance of delineating the topology of collaboration networks, understanding micro-level processes and then coupling them. We conclude by outlining the strengths and limitations of various modeling strategies. © 2012 Springer-Verlag Berlin Heidelberg.&quot;,&quot;container-title-short&quot;:&quot;&quot;},&quot;isTemporary&quot;:false,&quot;locator&quot;:&quot;213&quot;}]},{&quot;citationID&quot;:&quot;MENDELEY_CITATION_7cf9c33d-cec2-4dca-b77f-a2aaa5348aaa&quot;,&quot;properties&quot;:{&quot;noteIndex&quot;:0},&quot;isEdited&quot;:false,&quot;manualOverride&quot;:{&quot;isManuallyOverridden&quot;:true,&quot;citeprocText&quot;:&quot;(Mali et al. 2012, 216)&quot;,&quot;manualOverrideText&quot;:&quot;(Mali et al. 2012, p 216)&quot;},&quot;citationTag&quot;:&quot;MENDELEY_CITATION_v3_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&quot;,&quot;citationItems&quot;:[{&quot;displayAs&quot;:&quot;original&quot;,&quot;label&quot;:&quot;page&quot;,&quot;id&quot;:&quot;aa0ab92d-a29f-3a8c-b8d4-107bec26ed2e&quot;,&quot;itemData&quot;:{&quot;type&quot;:&quot;chapter&quot;,&quot;id&quot;:&quot;aa0ab92d-a29f-3a8c-b8d4-107bec26ed2e&quot;,&quot;title&quot;:&quot;Dynamic scientific co-authorship networks&quot;,&quot;author&quot;:[{&quot;family&quot;:&quot;Mali&quot;,&quot;given&quot;:&quot;Franc&quot;,&quot;parse-names&quot;:false,&quot;dropping-particle&quot;:&quot;&quot;,&quot;non-dropping-particle&quot;:&quot;&quot;},{&quot;family&quot;:&quot;Kronegger&quot;,&quot;given&quot;:&quot;Luka&quot;,&quot;parse-names&quot;:false,&quot;dropping-particle&quot;:&quot;&quot;,&quot;non-dropping-particle&quot;:&quot;&quot;},{&quot;family&quot;:&quot;Doreian&quot;,&quot;given&quot;:&quot;Patrick&quot;,&quot;parse-names&quot;:false,&quot;dropping-particle&quot;:&quot;&quot;,&quot;non-dropping-particle&quot;:&quot;&quot;},{&quot;family&quot;:&quot;Ferligoj&quot;,&quot;given&quot;:&quot;Anuška&quot;,&quot;parse-names&quot;:false,&quot;dropping-particle&quot;:&quot;&quot;,&quot;non-dropping-particle&quot;:&quot;&quot;}],&quot;container-title&quot;:&quot;Models of Science Dynamics: Encounters Between Complexity and Information Sciences&quot;,&quot;chapter-number&quot;:&quot;6&quot;,&quot;editor&quot;:[{&quot;family&quot;:&quot;Scharnhorst&quot;,&quot;given&quot;:&quot;Andrea&quot;,&quot;parse-names&quot;:false,&quot;dropping-particle&quot;:&quot;&quot;,&quot;non-dropping-particle&quot;:&quot;&quot;},{&quot;family&quot;:&quot;Borner&quot;,&quot;given&quot;:&quot;Katy&quot;,&quot;parse-names&quot;:false,&quot;dropping-particle&quot;:&quot;&quot;,&quot;non-dropping-particle&quot;:&quot;&quot;},{&quot;family&quot;:&quot;Besselaar&quot;,&quot;given&quot;:&quot;Peter&quot;,&quot;parse-names&quot;:false,&quot;dropping-particle&quot;:&quot;&quot;,&quot;non-dropping-particle&quot;:&quot;&quot;}],&quot;DOI&quot;:&quot;10.1007/978-3-642-23068-4_6&quot;,&quot;ISBN&quot;:&quot;9783642230677&quot;,&quot;ISSN&quot;:&quot;18600832&quot;,&quot;issued&quot;:{&quot;date-parts&quot;:[[2012]]},&quot;page&quot;:&quot;195-232&quot;,&quot;abstract&quot;:&quot;Scientific collaboration networks have been studied systematically since 1960 by scholars belonging to various disciplinary backgrounds. As a result, the complex phenomenon of scientific collaboration networks has been investigated within different approaches. Although the term \&quot;scientific collaboration network\&quot; has different connotations in the literature, we use the term more narrowly to focus on scientific collaboration resulting in co-authored public documents. We broaden this beyond journal articles to include many types of scientific productions in addition to journal articles and books. We insist that these productions are public items available in each field. In this chapter, we focus on the main quantitative approaches dealing with the structure and dynamics of scientific collaboration networks through co-authorized publications. We provide a brief history of social network analysis that serves as a foundation. We further review earlier conceptual classifications of co-authorship networks and distinguish cross-disciplinarily, cross-sectoral and cross-national levels. We couple the newer ideas of \&quot;small world\&quot; models and \&quot;preferential attachment\&quot; to older sociological conceptions of scientific collaboration. This is followed by descriptions of deterministic and stochastic models that have been used to study dynamic scientific collaboration networks. We stress the importance of delineating the topology of collaboration networks, understanding micro-level processes and then coupling them. We conclude by outlining the strengths and limitations of various modeling strategies. © 2012 Springer-Verlag Berlin Heidelberg.&quot;,&quot;container-title-short&quot;:&quot;&quot;},&quot;isTemporary&quot;:false,&quot;locator&quot;:&quot;216&quot;}]},{&quot;citationID&quot;:&quot;MENDELEY_CITATION_b4056de0-2ce4-4ca9-9f62-b7399cd3b845&quot;,&quot;properties&quot;:{&quot;noteIndex&quot;:0},&quot;isEdited&quot;:false,&quot;manualOverride&quot;:{&quot;isManuallyOverridden&quot;:false,&quot;citeprocText&quot;:&quot;(Mali et al. 2012, 219; Vacca et al. 2015)&quot;,&quot;manualOverrideText&quot;:&quot;&quot;},&quot;citationTag&quot;:&quot;MENDELEY_CITATION_v3_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&quot;,&quot;citationItems&quot;:[{&quot;displayAs&quot;:&quot;original&quot;,&quot;label&quot;:&quot;page&quot;,&quot;id&quot;:&quot;aa0ab92d-a29f-3a8c-b8d4-107bec26ed2e&quot;,&quot;itemData&quot;:{&quot;type&quot;:&quot;chapter&quot;,&quot;id&quot;:&quot;aa0ab92d-a29f-3a8c-b8d4-107bec26ed2e&quot;,&quot;title&quot;:&quot;Dynamic scientific co-authorship networks&quot;,&quot;author&quot;:[{&quot;family&quot;:&quot;Mali&quot;,&quot;given&quot;:&quot;Franc&quot;,&quot;parse-names&quot;:false,&quot;dropping-particle&quot;:&quot;&quot;,&quot;non-dropping-particle&quot;:&quot;&quot;},{&quot;family&quot;:&quot;Kronegger&quot;,&quot;given&quot;:&quot;Luka&quot;,&quot;parse-names&quot;:false,&quot;dropping-particle&quot;:&quot;&quot;,&quot;non-dropping-particle&quot;:&quot;&quot;},{&quot;family&quot;:&quot;Doreian&quot;,&quot;given&quot;:&quot;Patrick&quot;,&quot;parse-names&quot;:false,&quot;dropping-particle&quot;:&quot;&quot;,&quot;non-dropping-particle&quot;:&quot;&quot;},{&quot;family&quot;:&quot;Ferligoj&quot;,&quot;given&quot;:&quot;Anuška&quot;,&quot;parse-names&quot;:false,&quot;dropping-particle&quot;:&quot;&quot;,&quot;non-dropping-particle&quot;:&quot;&quot;}],&quot;container-title&quot;:&quot;Models of Science Dynamics: Encounters Between Complexity and Information Sciences&quot;,&quot;chapter-number&quot;:&quot;6&quot;,&quot;editor&quot;:[{&quot;family&quot;:&quot;Scharnhorst&quot;,&quot;given&quot;:&quot;Andrea&quot;,&quot;parse-names&quot;:false,&quot;dropping-particle&quot;:&quot;&quot;,&quot;non-dropping-particle&quot;:&quot;&quot;},{&quot;family&quot;:&quot;Borner&quot;,&quot;given&quot;:&quot;Katy&quot;,&quot;parse-names&quot;:false,&quot;dropping-particle&quot;:&quot;&quot;,&quot;non-dropping-particle&quot;:&quot;&quot;},{&quot;family&quot;:&quot;Besselaar&quot;,&quot;given&quot;:&quot;Peter&quot;,&quot;parse-names&quot;:false,&quot;dropping-particle&quot;:&quot;&quot;,&quot;non-dropping-particle&quot;:&quot;&quot;}],&quot;DOI&quot;:&quot;10.1007/978-3-642-23068-4_6&quot;,&quot;ISBN&quot;:&quot;9783642230677&quot;,&quot;ISSN&quot;:&quot;18600832&quot;,&quot;issued&quot;:{&quot;date-parts&quot;:[[2012]]},&quot;page&quot;:&quot;195-232&quot;,&quot;abstract&quot;:&quot;Scientific collaboration networks have been studied systematically since 1960 by scholars belonging to various disciplinary backgrounds. As a result, the complex phenomenon of scientific collaboration networks has been investigated within different approaches. Although the term \&quot;scientific collaboration network\&quot; has different connotations in the literature, we use the term more narrowly to focus on scientific collaboration resulting in co-authored public documents. We broaden this beyond journal articles to include many types of scientific productions in addition to journal articles and books. We insist that these productions are public items available in each field. In this chapter, we focus on the main quantitative approaches dealing with the structure and dynamics of scientific collaboration networks through co-authorized publications. We provide a brief history of social network analysis that serves as a foundation. We further review earlier conceptual classifications of co-authorship networks and distinguish cross-disciplinarily, cross-sectoral and cross-national levels. We couple the newer ideas of \&quot;small world\&quot; models and \&quot;preferential attachment\&quot; to older sociological conceptions of scientific collaboration. This is followed by descriptions of deterministic and stochastic models that have been used to study dynamic scientific collaboration networks. We stress the importance of delineating the topology of collaboration networks, understanding micro-level processes and then coupling them. We conclude by outlining the strengths and limitations of various modeling strategies. © 2012 Springer-Verlag Berlin Heidelberg.&quot;,&quot;container-title-short&quot;:&quot;&quot;},&quot;isTemporary&quot;:false,&quot;locator&quot;:&quot;219&quot;},{&quot;id&quot;:&quot;742321b4-98fd-326a-8086-f1bd87221ec0&quot;,&quot;itemData&quot;:{&quot;type&quot;:&quot;article-journal&quot;,&quot;id&quot;:&quot;742321b4-98fd-326a-8086-f1bd87221ec0&quot;,&quot;title&quot;:&quot;Designing a CTSA-Based Social Network Intervention to Foster Cross-Disciplinary Team Science&quot;,&quot;author&quot;:[{&quot;family&quot;:&quot;Vacca&quot;,&quot;given&quot;:&quot;Raffaele&quot;,&quot;parse-names&quot;:false,&quot;dropping-particle&quot;:&quot;&quot;,&quot;non-dropping-particle&quot;:&quot;&quot;},{&quot;family&quot;:&quot;Mccarty&quot;,&quot;given&quot;:&quot;Christopher&quot;,&quot;parse-names&quot;:false,&quot;dropping-particle&quot;:&quot;&quot;,&quot;non-dropping-particle&quot;:&quot;&quot;},{&quot;family&quot;:&quot;Conlon&quot;,&quot;given&quot;:&quot;Michael&quot;,&quot;parse-names&quot;:false,&quot;dropping-particle&quot;:&quot;&quot;,&quot;non-dropping-particle&quot;:&quot;&quot;},{&quot;family&quot;:&quot;Nelson&quot;,&quot;given&quot;:&quot;David R.&quot;,&quot;parse-names&quot;:false,&quot;dropping-particle&quot;:&quot;&quot;,&quot;non-dropping-particle&quot;:&quot;&quot;}],&quot;container-title&quot;:&quot;Clinical and Translational Science&quot;,&quot;container-title-short&quot;:&quot;Clin Transl Sci&quot;,&quot;accessed&quot;:{&quot;date-parts&quot;:[[2023,9,12]]},&quot;DOI&quot;:&quot;10.1111/CTS.12267&quot;,&quot;ISSN&quot;:&quot;17528062&quot;,&quot;PMID&quot;:&quot;25788258&quot;,&quot;issued&quot;:{&quot;date-parts&quot;:[[2015,8,1]]},&quot;page&quot;:&quot;281-289&quot;,&quot;abstract&quot;:&quot;This paper explores the application of network intervention strategies to the problem of assembling cross-disciplinary scientific teams in academic institutions. In a project supported by the University of Florida (UF) Clinical and Translational Science Institute, we used VIVO, a semantic-web research networking system, to extract the social network of scientific collaborations on publications and awarded grants across all UF colleges and departments. Drawing on the notion of network interventions, we designed an alteration program to add specific edges to the collaboration network, that is, to create specific collaborations between previously unconnected investigators. The missing collaborative links were identified by a number of network criteria to enhance desirable structural properties of individual positions or the network as a whole. We subsequently implemented an online survey (N = 103) that introduced the potential collaborators to each other through their VIVO profiles, and investigated their attitudes toward starting a project together. We discuss the design of the intervention program, the network criteria adopted, and preliminary survey results. The results provide insight into the feasibility of intervention programs on scientific collaboration networks, as well as suggestions on the implementation of such programs to assemble cross-disciplinary scientific teams in CTSA institutions.&quot;,&quot;issue&quot;:&quot;4&quot;,&quot;volume&quot;:&quot;8&quot;},&quot;isTemporary&quot;:false}]},{&quot;citationID&quot;:&quot;MENDELEY_CITATION_dc3bd1f8-a2c0-4d8b-99e3-9f17205a7358&quot;,&quot;properties&quot;:{&quot;noteIndex&quot;:0,&quot;mode&quot;:&quot;composite&quot;},&quot;isEdited&quot;:false,&quot;manualOverride&quot;:{&quot;isManuallyOverridden&quot;:false,&quot;citeprocText&quot;:&quot;Vacca et al. (2015)&quot;,&quot;manualOverrideText&quot;:&quot;&quot;},&quot;citationTag&quot;:&quot;MENDELEY_CITATION_v3_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&quot;,&quot;citationItems&quot;:[{&quot;displayAs&quot;:&quot;composite&quot;,&quot;label&quot;:&quot;page&quot;,&quot;id&quot;:&quot;742321b4-98fd-326a-8086-f1bd87221ec0&quot;,&quot;itemData&quot;:{&quot;type&quot;:&quot;article-journal&quot;,&quot;id&quot;:&quot;742321b4-98fd-326a-8086-f1bd87221ec0&quot;,&quot;title&quot;:&quot;Designing a CTSA-Based Social Network Intervention to Foster Cross-Disciplinary Team Science&quot;,&quot;author&quot;:[{&quot;family&quot;:&quot;Vacca&quot;,&quot;given&quot;:&quot;Raffaele&quot;,&quot;parse-names&quot;:false,&quot;dropping-particle&quot;:&quot;&quot;,&quot;non-dropping-particle&quot;:&quot;&quot;},{&quot;family&quot;:&quot;Mccarty&quot;,&quot;given&quot;:&quot;Christopher&quot;,&quot;parse-names&quot;:false,&quot;dropping-particle&quot;:&quot;&quot;,&quot;non-dropping-particle&quot;:&quot;&quot;},{&quot;family&quot;:&quot;Conlon&quot;,&quot;given&quot;:&quot;Michael&quot;,&quot;parse-names&quot;:false,&quot;dropping-particle&quot;:&quot;&quot;,&quot;non-dropping-particle&quot;:&quot;&quot;},{&quot;family&quot;:&quot;Nelson&quot;,&quot;given&quot;:&quot;David R.&quot;,&quot;parse-names&quot;:false,&quot;dropping-particle&quot;:&quot;&quot;,&quot;non-dropping-particle&quot;:&quot;&quot;}],&quot;container-title&quot;:&quot;Clinical and Translational Science&quot;,&quot;container-title-short&quot;:&quot;Clin Transl Sci&quot;,&quot;accessed&quot;:{&quot;date-parts&quot;:[[2023,9,12]]},&quot;DOI&quot;:&quot;10.1111/CTS.12267&quot;,&quot;ISSN&quot;:&quot;17528062&quot;,&quot;PMID&quot;:&quot;25788258&quot;,&quot;issued&quot;:{&quot;date-parts&quot;:[[2015,8,1]]},&quot;page&quot;:&quot;281-289&quot;,&quot;abstract&quot;:&quot;This paper explores the application of network intervention strategies to the problem of assembling cross-disciplinary scientific teams in academic institutions. In a project supported by the University of Florida (UF) Clinical and Translational Science Institute, we used VIVO, a semantic-web research networking system, to extract the social network of scientific collaborations on publications and awarded grants across all UF colleges and departments. Drawing on the notion of network interventions, we designed an alteration program to add specific edges to the collaboration network, that is, to create specific collaborations between previously unconnected investigators. The missing collaborative links were identified by a number of network criteria to enhance desirable structural properties of individual positions or the network as a whole. We subsequently implemented an online survey (N = 103) that introduced the potential collaborators to each other through their VIVO profiles, and investigated their attitudes toward starting a project together. We discuss the design of the intervention program, the network criteria adopted, and preliminary survey results. The results provide insight into the feasibility of intervention programs on scientific collaboration networks, as well as suggestions on the implementation of such programs to assemble cross-disciplinary scientific teams in CTSA institutions.&quot;,&quot;issue&quot;:&quot;4&quot;,&quot;volume&quot;:&quot;8&quot;},&quot;isTemporary&quot;:false,&quot;suppress-author&quot;:false,&quot;composite&quot;:true,&quot;author-only&quot;:false}]},{&quot;citationID&quot;:&quot;MENDELEY_CITATION_ae55d195-8001-4302-9033-c95657feea33&quot;,&quot;properties&quot;:{&quot;noteIndex&quot;:0},&quot;isEdited&quot;:false,&quot;manualOverride&quot;:{&quot;isManuallyOverridden&quot;:false,&quot;citeprocText&quot;:&quot;(Moody 2004; Vacca et al. 2015)&quot;,&quot;manualOverrideText&quot;:&quot;&quot;},&quot;citationTag&quot;:&quot;MENDELEY_CITATION_v3_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&quot;,&quot;citationItems&quot;:[{&quot;id&quot;:&quot;3ab14e42-0d90-3a0d-a256-0196713d4fed&quot;,&quot;itemData&quot;:{&quot;type&quot;:&quot;article-journal&quot;,&quot;id&quot;:&quot;3ab14e42-0d90-3a0d-a256-0196713d4fed&quot;,&quot;title&quot;:&quot;The structure of a social science collaboration network: Disciplinary cohesion from 1963 to 1999&quot;,&quot;author&quot;:[{&quot;family&quot;:&quot;Moody&quot;,&quot;given&quot;:&quot;James&quot;,&quot;parse-names&quot;:false,&quot;dropping-particle&quot;:&quot;&quot;,&quot;non-dropping-particle&quot;:&quot;&quot;}],&quot;container-title&quot;:&quot;American sociological review&quot;,&quot;container-title-short&quot;:&quot;Am Sociol Rev&quot;,&quot;DOI&quot;:&quot;https://doi.org/10.1177/000312240406900204&quot;,&quot;issued&quot;:{&quot;date-parts&quot;:[[2004,4]]},&quot;page&quot;:&quot;213-238&quot;,&quot;abstract&quot;:&quot;Has sociology become more socially integrated over the last 30 years? Recent work in the sociology of knowledge demonstrates a direct linkage between social interaction patterns and the structure of ideas, suggesting that scientific collaboration networks affect scientific practice. I test three competing models for sociological collaboration networks and find that a structurally cohesive core that has been growing steadily since the early 1960s characterizes the discipline’s coauthorship network. The results show that participation in the sociology collaboration network depends on research specialty and that quantitative work is more likely to be coauthored than non-quantitative work. However, structural embeddedness within the network core given collaboration is largely unrelated to specialty area. This pattern is consistent with a loosely overlapping specialty structure that has potentially integrative implications for theoretical development in sociology.&quot;,&quot;issue&quot;:&quot;2&quot;,&quot;volume&quot;:&quot;69&quot;},&quot;isTemporary&quot;:false},{&quot;id&quot;:&quot;742321b4-98fd-326a-8086-f1bd87221ec0&quot;,&quot;itemData&quot;:{&quot;type&quot;:&quot;article-journal&quot;,&quot;id&quot;:&quot;742321b4-98fd-326a-8086-f1bd87221ec0&quot;,&quot;title&quot;:&quot;Designing a CTSA-Based Social Network Intervention to Foster Cross-Disciplinary Team Science&quot;,&quot;author&quot;:[{&quot;family&quot;:&quot;Vacca&quot;,&quot;given&quot;:&quot;Raffaele&quot;,&quot;parse-names&quot;:false,&quot;dropping-particle&quot;:&quot;&quot;,&quot;non-dropping-particle&quot;:&quot;&quot;},{&quot;family&quot;:&quot;Mccarty&quot;,&quot;given&quot;:&quot;Christopher&quot;,&quot;parse-names&quot;:false,&quot;dropping-particle&quot;:&quot;&quot;,&quot;non-dropping-particle&quot;:&quot;&quot;},{&quot;family&quot;:&quot;Conlon&quot;,&quot;given&quot;:&quot;Michael&quot;,&quot;parse-names&quot;:false,&quot;dropping-particle&quot;:&quot;&quot;,&quot;non-dropping-particle&quot;:&quot;&quot;},{&quot;family&quot;:&quot;Nelson&quot;,&quot;given&quot;:&quot;David R.&quot;,&quot;parse-names&quot;:false,&quot;dropping-particle&quot;:&quot;&quot;,&quot;non-dropping-particle&quot;:&quot;&quot;}],&quot;container-title&quot;:&quot;Clinical and Translational Science&quot;,&quot;container-title-short&quot;:&quot;Clin Transl Sci&quot;,&quot;accessed&quot;:{&quot;date-parts&quot;:[[2023,9,12]]},&quot;DOI&quot;:&quot;10.1111/CTS.12267&quot;,&quot;ISSN&quot;:&quot;17528062&quot;,&quot;PMID&quot;:&quot;25788258&quot;,&quot;issued&quot;:{&quot;date-parts&quot;:[[2015,8,1]]},&quot;page&quot;:&quot;281-289&quot;,&quot;abstract&quot;:&quot;This paper explores the application of network intervention strategies to the problem of assembling cross-disciplinary scientific teams in academic institutions. In a project supported by the University of Florida (UF) Clinical and Translational Science Institute, we used VIVO, a semantic-web research networking system, to extract the social network of scientific collaborations on publications and awarded grants across all UF colleges and departments. Drawing on the notion of network interventions, we designed an alteration program to add specific edges to the collaboration network, that is, to create specific collaborations between previously unconnected investigators. The missing collaborative links were identified by a number of network criteria to enhance desirable structural properties of individual positions or the network as a whole. We subsequently implemented an online survey (N = 103) that introduced the potential collaborators to each other through their VIVO profiles, and investigated their attitudes toward starting a project together. We discuss the design of the intervention program, the network criteria adopted, and preliminary survey results. The results provide insight into the feasibility of intervention programs on scientific collaboration networks, as well as suggestions on the implementation of such programs to assemble cross-disciplinary scientific teams in CTSA institutions.&quot;,&quot;issue&quot;:&quot;4&quot;,&quot;volume&quot;:&quot;8&quot;},&quot;isTemporary&quot;:false}]},{&quot;citationID&quot;:&quot;MENDELEY_CITATION_720f6e4e-4f0f-4bde-9bcf-e33be4dd8952&quot;,&quot;properties&quot;:{&quot;noteIndex&quot;:0},&quot;isEdited&quot;:false,&quot;manualOverride&quot;:{&quot;isManuallyOverridden&quot;:false,&quot;citeprocText&quot;:&quot;(Vacca et al. 2015; Mali et al. 2012, 215)&quot;,&quot;manualOverrideText&quot;:&quot;&quot;},&quot;citationTag&quot;:&quot;MENDELEY_CITATION_v3_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&quot;,&quot;citationItems&quot;:[{&quot;id&quot;:&quot;742321b4-98fd-326a-8086-f1bd87221ec0&quot;,&quot;itemData&quot;:{&quot;type&quot;:&quot;article-journal&quot;,&quot;id&quot;:&quot;742321b4-98fd-326a-8086-f1bd87221ec0&quot;,&quot;title&quot;:&quot;Designing a CTSA-Based Social Network Intervention to Foster Cross-Disciplinary Team Science&quot;,&quot;author&quot;:[{&quot;family&quot;:&quot;Vacca&quot;,&quot;given&quot;:&quot;Raffaele&quot;,&quot;parse-names&quot;:false,&quot;dropping-particle&quot;:&quot;&quot;,&quot;non-dropping-particle&quot;:&quot;&quot;},{&quot;family&quot;:&quot;Mccarty&quot;,&quot;given&quot;:&quot;Christopher&quot;,&quot;parse-names&quot;:false,&quot;dropping-particle&quot;:&quot;&quot;,&quot;non-dropping-particle&quot;:&quot;&quot;},{&quot;family&quot;:&quot;Conlon&quot;,&quot;given&quot;:&quot;Michael&quot;,&quot;parse-names&quot;:false,&quot;dropping-particle&quot;:&quot;&quot;,&quot;non-dropping-particle&quot;:&quot;&quot;},{&quot;family&quot;:&quot;Nelson&quot;,&quot;given&quot;:&quot;David R.&quot;,&quot;parse-names&quot;:false,&quot;dropping-particle&quot;:&quot;&quot;,&quot;non-dropping-particle&quot;:&quot;&quot;}],&quot;container-title&quot;:&quot;Clinical and Translational Science&quot;,&quot;container-title-short&quot;:&quot;Clin Transl Sci&quot;,&quot;accessed&quot;:{&quot;date-parts&quot;:[[2023,9,12]]},&quot;DOI&quot;:&quot;10.1111/CTS.12267&quot;,&quot;ISSN&quot;:&quot;17528062&quot;,&quot;PMID&quot;:&quot;25788258&quot;,&quot;issued&quot;:{&quot;date-parts&quot;:[[2015,8,1]]},&quot;page&quot;:&quot;281-289&quot;,&quot;abstract&quot;:&quot;This paper explores the application of network intervention strategies to the problem of assembling cross-disciplinary scientific teams in academic institutions. In a project supported by the University of Florida (UF) Clinical and Translational Science Institute, we used VIVO, a semantic-web research networking system, to extract the social network of scientific collaborations on publications and awarded grants across all UF colleges and departments. Drawing on the notion of network interventions, we designed an alteration program to add specific edges to the collaboration network, that is, to create specific collaborations between previously unconnected investigators. The missing collaborative links were identified by a number of network criteria to enhance desirable structural properties of individual positions or the network as a whole. We subsequently implemented an online survey (N = 103) that introduced the potential collaborators to each other through their VIVO profiles, and investigated their attitudes toward starting a project together. We discuss the design of the intervention program, the network criteria adopted, and preliminary survey results. The results provide insight into the feasibility of intervention programs on scientific collaboration networks, as well as suggestions on the implementation of such programs to assemble cross-disciplinary scientific teams in CTSA institutions.&quot;,&quot;issue&quot;:&quot;4&quot;,&quot;volume&quot;:&quot;8&quot;},&quot;isTemporary&quot;:false},{&quot;displayAs&quot;:&quot;original&quot;,&quot;label&quot;:&quot;page&quot;,&quot;id&quot;:&quot;aa0ab92d-a29f-3a8c-b8d4-107bec26ed2e&quot;,&quot;itemData&quot;:{&quot;type&quot;:&quot;chapter&quot;,&quot;id&quot;:&quot;aa0ab92d-a29f-3a8c-b8d4-107bec26ed2e&quot;,&quot;title&quot;:&quot;Dynamic scientific co-authorship networks&quot;,&quot;author&quot;:[{&quot;family&quot;:&quot;Mali&quot;,&quot;given&quot;:&quot;Franc&quot;,&quot;parse-names&quot;:false,&quot;dropping-particle&quot;:&quot;&quot;,&quot;non-dropping-particle&quot;:&quot;&quot;},{&quot;family&quot;:&quot;Kronegger&quot;,&quot;given&quot;:&quot;Luka&quot;,&quot;parse-names&quot;:false,&quot;dropping-particle&quot;:&quot;&quot;,&quot;non-dropping-particle&quot;:&quot;&quot;},{&quot;family&quot;:&quot;Doreian&quot;,&quot;given&quot;:&quot;Patrick&quot;,&quot;parse-names&quot;:false,&quot;dropping-particle&quot;:&quot;&quot;,&quot;non-dropping-particle&quot;:&quot;&quot;},{&quot;family&quot;:&quot;Ferligoj&quot;,&quot;given&quot;:&quot;Anuška&quot;,&quot;parse-names&quot;:false,&quot;dropping-particle&quot;:&quot;&quot;,&quot;non-dropping-particle&quot;:&quot;&quot;}],&quot;container-title&quot;:&quot;Models of Science Dynamics: Encounters Between Complexity and Information Sciences&quot;,&quot;chapter-number&quot;:&quot;6&quot;,&quot;editor&quot;:[{&quot;family&quot;:&quot;Scharnhorst&quot;,&quot;given&quot;:&quot;Andrea&quot;,&quot;parse-names&quot;:false,&quot;dropping-particle&quot;:&quot;&quot;,&quot;non-dropping-particle&quot;:&quot;&quot;},{&quot;family&quot;:&quot;Borner&quot;,&quot;given&quot;:&quot;Katy&quot;,&quot;parse-names&quot;:false,&quot;dropping-particle&quot;:&quot;&quot;,&quot;non-dropping-particle&quot;:&quot;&quot;},{&quot;family&quot;:&quot;Besselaar&quot;,&quot;given&quot;:&quot;Peter&quot;,&quot;parse-names&quot;:false,&quot;dropping-particle&quot;:&quot;&quot;,&quot;non-dropping-particle&quot;:&quot;&quot;}],&quot;DOI&quot;:&quot;10.1007/978-3-642-23068-4_6&quot;,&quot;ISBN&quot;:&quot;9783642230677&quot;,&quot;ISSN&quot;:&quot;18600832&quot;,&quot;issued&quot;:{&quot;date-parts&quot;:[[2012]]},&quot;page&quot;:&quot;195-232&quot;,&quot;abstract&quot;:&quot;Scientific collaboration networks have been studied systematically since 1960 by scholars belonging to various disciplinary backgrounds. As a result, the complex phenomenon of scientific collaboration networks has been investigated within different approaches. Although the term \&quot;scientific collaboration network\&quot; has different connotations in the literature, we use the term more narrowly to focus on scientific collaboration resulting in co-authored public documents. We broaden this beyond journal articles to include many types of scientific productions in addition to journal articles and books. We insist that these productions are public items available in each field. In this chapter, we focus on the main quantitative approaches dealing with the structure and dynamics of scientific collaboration networks through co-authorized publications. We provide a brief history of social network analysis that serves as a foundation. We further review earlier conceptual classifications of co-authorship networks and distinguish cross-disciplinarily, cross-sectoral and cross-national levels. We couple the newer ideas of \&quot;small world\&quot; models and \&quot;preferential attachment\&quot; to older sociological conceptions of scientific collaboration. This is followed by descriptions of deterministic and stochastic models that have been used to study dynamic scientific collaboration networks. We stress the importance of delineating the topology of collaboration networks, understanding micro-level processes and then coupling them. We conclude by outlining the strengths and limitations of various modeling strategies. © 2012 Springer-Verlag Berlin Heidelberg.&quot;,&quot;container-title-short&quot;:&quot;&quot;},&quot;isTemporary&quot;:false,&quot;locator&quot;:&quot;215&quot;}]},{&quot;citationID&quot;:&quot;MENDELEY_CITATION_212e74f2-3a7f-4e26-b2a5-7f99232859d5&quot;,&quot;properties&quot;:{&quot;noteIndex&quot;:0},&quot;isEdited&quot;:false,&quot;manualOverride&quot;:{&quot;isManuallyOverridden&quot;:false,&quot;citeprocText&quot;:&quot;(Mali et al. 2012, 215; Vacca et al. 2015)&quot;,&quot;manualOverrideText&quot;:&quot;&quot;},&quot;citationTag&quot;:&quot;MENDELEY_CITATION_v3_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&quot;,&quot;citationItems&quot;:[{&quot;displayAs&quot;:&quot;original&quot;,&quot;label&quot;:&quot;page&quot;,&quot;id&quot;:&quot;aa0ab92d-a29f-3a8c-b8d4-107bec26ed2e&quot;,&quot;itemData&quot;:{&quot;type&quot;:&quot;chapter&quot;,&quot;id&quot;:&quot;aa0ab92d-a29f-3a8c-b8d4-107bec26ed2e&quot;,&quot;title&quot;:&quot;Dynamic scientific co-authorship networks&quot;,&quot;author&quot;:[{&quot;family&quot;:&quot;Mali&quot;,&quot;given&quot;:&quot;Franc&quot;,&quot;parse-names&quot;:false,&quot;dropping-particle&quot;:&quot;&quot;,&quot;non-dropping-particle&quot;:&quot;&quot;},{&quot;family&quot;:&quot;Kronegger&quot;,&quot;given&quot;:&quot;Luka&quot;,&quot;parse-names&quot;:false,&quot;dropping-particle&quot;:&quot;&quot;,&quot;non-dropping-particle&quot;:&quot;&quot;},{&quot;family&quot;:&quot;Doreian&quot;,&quot;given&quot;:&quot;Patrick&quot;,&quot;parse-names&quot;:false,&quot;dropping-particle&quot;:&quot;&quot;,&quot;non-dropping-particle&quot;:&quot;&quot;},{&quot;family&quot;:&quot;Ferligoj&quot;,&quot;given&quot;:&quot;Anuška&quot;,&quot;parse-names&quot;:false,&quot;dropping-particle&quot;:&quot;&quot;,&quot;non-dropping-particle&quot;:&quot;&quot;}],&quot;container-title&quot;:&quot;Models of Science Dynamics: Encounters Between Complexity and Information Sciences&quot;,&quot;chapter-number&quot;:&quot;6&quot;,&quot;editor&quot;:[{&quot;family&quot;:&quot;Scharnhorst&quot;,&quot;given&quot;:&quot;Andrea&quot;,&quot;parse-names&quot;:false,&quot;dropping-particle&quot;:&quot;&quot;,&quot;non-dropping-particle&quot;:&quot;&quot;},{&quot;family&quot;:&quot;Borner&quot;,&quot;given&quot;:&quot;Katy&quot;,&quot;parse-names&quot;:false,&quot;dropping-particle&quot;:&quot;&quot;,&quot;non-dropping-particle&quot;:&quot;&quot;},{&quot;family&quot;:&quot;Besselaar&quot;,&quot;given&quot;:&quot;Peter&quot;,&quot;parse-names&quot;:false,&quot;dropping-particle&quot;:&quot;&quot;,&quot;non-dropping-particle&quot;:&quot;&quot;}],&quot;DOI&quot;:&quot;10.1007/978-3-642-23068-4_6&quot;,&quot;ISBN&quot;:&quot;9783642230677&quot;,&quot;ISSN&quot;:&quot;18600832&quot;,&quot;issued&quot;:{&quot;date-parts&quot;:[[2012]]},&quot;page&quot;:&quot;195-232&quot;,&quot;abstract&quot;:&quot;Scientific collaboration networks have been studied systematically since 1960 by scholars belonging to various disciplinary backgrounds. As a result, the complex phenomenon of scientific collaboration networks has been investigated within different approaches. Although the term \&quot;scientific collaboration network\&quot; has different connotations in the literature, we use the term more narrowly to focus on scientific collaboration resulting in co-authored public documents. We broaden this beyond journal articles to include many types of scientific productions in addition to journal articles and books. We insist that these productions are public items available in each field. In this chapter, we focus on the main quantitative approaches dealing with the structure and dynamics of scientific collaboration networks through co-authorized publications. We provide a brief history of social network analysis that serves as a foundation. We further review earlier conceptual classifications of co-authorship networks and distinguish cross-disciplinarily, cross-sectoral and cross-national levels. We couple the newer ideas of \&quot;small world\&quot; models and \&quot;preferential attachment\&quot; to older sociological conceptions of scientific collaboration. This is followed by descriptions of deterministic and stochastic models that have been used to study dynamic scientific collaboration networks. We stress the importance of delineating the topology of collaboration networks, understanding micro-level processes and then coupling them. We conclude by outlining the strengths and limitations of various modeling strategies. © 2012 Springer-Verlag Berlin Heidelberg.&quot;,&quot;container-title-short&quot;:&quot;&quot;},&quot;isTemporary&quot;:false,&quot;locator&quot;:&quot;215&quot;},{&quot;id&quot;:&quot;742321b4-98fd-326a-8086-f1bd87221ec0&quot;,&quot;itemData&quot;:{&quot;type&quot;:&quot;article-journal&quot;,&quot;id&quot;:&quot;742321b4-98fd-326a-8086-f1bd87221ec0&quot;,&quot;title&quot;:&quot;Designing a CTSA-Based Social Network Intervention to Foster Cross-Disciplinary Team Science&quot;,&quot;author&quot;:[{&quot;family&quot;:&quot;Vacca&quot;,&quot;given&quot;:&quot;Raffaele&quot;,&quot;parse-names&quot;:false,&quot;dropping-particle&quot;:&quot;&quot;,&quot;non-dropping-particle&quot;:&quot;&quot;},{&quot;family&quot;:&quot;Mccarty&quot;,&quot;given&quot;:&quot;Christopher&quot;,&quot;parse-names&quot;:false,&quot;dropping-particle&quot;:&quot;&quot;,&quot;non-dropping-particle&quot;:&quot;&quot;},{&quot;family&quot;:&quot;Conlon&quot;,&quot;given&quot;:&quot;Michael&quot;,&quot;parse-names&quot;:false,&quot;dropping-particle&quot;:&quot;&quot;,&quot;non-dropping-particle&quot;:&quot;&quot;},{&quot;family&quot;:&quot;Nelson&quot;,&quot;given&quot;:&quot;David R.&quot;,&quot;parse-names&quot;:false,&quot;dropping-particle&quot;:&quot;&quot;,&quot;non-dropping-particle&quot;:&quot;&quot;}],&quot;container-title&quot;:&quot;Clinical and Translational Science&quot;,&quot;container-title-short&quot;:&quot;Clin Transl Sci&quot;,&quot;accessed&quot;:{&quot;date-parts&quot;:[[2023,9,12]]},&quot;DOI&quot;:&quot;10.1111/CTS.12267&quot;,&quot;ISSN&quot;:&quot;17528062&quot;,&quot;PMID&quot;:&quot;25788258&quot;,&quot;issued&quot;:{&quot;date-parts&quot;:[[2015,8,1]]},&quot;page&quot;:&quot;281-289&quot;,&quot;abstract&quot;:&quot;This paper explores the application of network intervention strategies to the problem of assembling cross-disciplinary scientific teams in academic institutions. In a project supported by the University of Florida (UF) Clinical and Translational Science Institute, we used VIVO, a semantic-web research networking system, to extract the social network of scientific collaborations on publications and awarded grants across all UF colleges and departments. Drawing on the notion of network interventions, we designed an alteration program to add specific edges to the collaboration network, that is, to create specific collaborations between previously unconnected investigators. The missing collaborative links were identified by a number of network criteria to enhance desirable structural properties of individual positions or the network as a whole. We subsequently implemented an online survey (N = 103) that introduced the potential collaborators to each other through their VIVO profiles, and investigated their attitudes toward starting a project together. We discuss the design of the intervention program, the network criteria adopted, and preliminary survey results. The results provide insight into the feasibility of intervention programs on scientific collaboration networks, as well as suggestions on the implementation of such programs to assemble cross-disciplinary scientific teams in CTSA institutions.&quot;,&quot;issue&quot;:&quot;4&quot;,&quot;volume&quot;:&quot;8&quot;},&quot;isTemporary&quot;:false}]},{&quot;citationID&quot;:&quot;MENDELEY_CITATION_87e597a2-1a60-46cb-b666-e4f4eed1488a&quot;,&quot;properties&quot;:{&quot;noteIndex&quot;:0},&quot;isEdited&quot;:false,&quot;manualOverride&quot;:{&quot;isManuallyOverridden&quot;:true,&quot;citeprocText&quot;:&quot;(Mali et al. 2012, 222)&quot;,&quot;manualOverrideText&quot;:&quot;(Mali et al. 2012, p 222)&quot;},&quot;citationTag&quot;:&quot;MENDELEY_CITATION_v3_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&quot;,&quot;citationItems&quot;:[{&quot;displayAs&quot;:&quot;original&quot;,&quot;label&quot;:&quot;page&quot;,&quot;id&quot;:&quot;aa0ab92d-a29f-3a8c-b8d4-107bec26ed2e&quot;,&quot;itemData&quot;:{&quot;type&quot;:&quot;chapter&quot;,&quot;id&quot;:&quot;aa0ab92d-a29f-3a8c-b8d4-107bec26ed2e&quot;,&quot;title&quot;:&quot;Dynamic scientific co-authorship networks&quot;,&quot;author&quot;:[{&quot;family&quot;:&quot;Mali&quot;,&quot;given&quot;:&quot;Franc&quot;,&quot;parse-names&quot;:false,&quot;dropping-particle&quot;:&quot;&quot;,&quot;non-dropping-particle&quot;:&quot;&quot;},{&quot;family&quot;:&quot;Kronegger&quot;,&quot;given&quot;:&quot;Luka&quot;,&quot;parse-names&quot;:false,&quot;dropping-particle&quot;:&quot;&quot;,&quot;non-dropping-particle&quot;:&quot;&quot;},{&quot;family&quot;:&quot;Doreian&quot;,&quot;given&quot;:&quot;Patrick&quot;,&quot;parse-names&quot;:false,&quot;dropping-particle&quot;:&quot;&quot;,&quot;non-dropping-particle&quot;:&quot;&quot;},{&quot;family&quot;:&quot;Ferligoj&quot;,&quot;given&quot;:&quot;Anuška&quot;,&quot;parse-names&quot;:false,&quot;dropping-particle&quot;:&quot;&quot;,&quot;non-dropping-particle&quot;:&quot;&quot;}],&quot;container-title&quot;:&quot;Models of Science Dynamics: Encounters Between Complexity and Information Sciences&quot;,&quot;chapter-number&quot;:&quot;6&quot;,&quot;editor&quot;:[{&quot;family&quot;:&quot;Scharnhorst&quot;,&quot;given&quot;:&quot;Andrea&quot;,&quot;parse-names&quot;:false,&quot;dropping-particle&quot;:&quot;&quot;,&quot;non-dropping-particle&quot;:&quot;&quot;},{&quot;family&quot;:&quot;Borner&quot;,&quot;given&quot;:&quot;Katy&quot;,&quot;parse-names&quot;:false,&quot;dropping-particle&quot;:&quot;&quot;,&quot;non-dropping-particle&quot;:&quot;&quot;},{&quot;family&quot;:&quot;Besselaar&quot;,&quot;given&quot;:&quot;Peter&quot;,&quot;parse-names&quot;:false,&quot;dropping-particle&quot;:&quot;&quot;,&quot;non-dropping-particle&quot;:&quot;&quot;}],&quot;DOI&quot;:&quot;10.1007/978-3-642-23068-4_6&quot;,&quot;ISBN&quot;:&quot;9783642230677&quot;,&quot;ISSN&quot;:&quot;18600832&quot;,&quot;issued&quot;:{&quot;date-parts&quot;:[[2012]]},&quot;page&quot;:&quot;195-232&quot;,&quot;abstract&quot;:&quot;Scientific collaboration networks have been studied systematically since 1960 by scholars belonging to various disciplinary backgrounds. As a result, the complex phenomenon of scientific collaboration networks has been investigated within different approaches. Although the term \&quot;scientific collaboration network\&quot; has different connotations in the literature, we use the term more narrowly to focus on scientific collaboration resulting in co-authored public documents. We broaden this beyond journal articles to include many types of scientific productions in addition to journal articles and books. We insist that these productions are public items available in each field. In this chapter, we focus on the main quantitative approaches dealing with the structure and dynamics of scientific collaboration networks through co-authorized publications. We provide a brief history of social network analysis that serves as a foundation. We further review earlier conceptual classifications of co-authorship networks and distinguish cross-disciplinarily, cross-sectoral and cross-national levels. We couple the newer ideas of \&quot;small world\&quot; models and \&quot;preferential attachment\&quot; to older sociological conceptions of scientific collaboration. This is followed by descriptions of deterministic and stochastic models that have been used to study dynamic scientific collaboration networks. We stress the importance of delineating the topology of collaboration networks, understanding micro-level processes and then coupling them. We conclude by outlining the strengths and limitations of various modeling strategies. © 2012 Springer-Verlag Berlin Heidelberg.&quot;,&quot;container-title-short&quot;:&quot;&quot;},&quot;isTemporary&quot;:false,&quot;locator&quot;:&quot;222&quot;}]},{&quot;citationID&quot;:&quot;MENDELEY_CITATION_0420577b-a0e7-456f-8ecf-b3bb60bd9c04&quot;,&quot;properties&quot;:{&quot;noteIndex&quot;:0,&quot;mode&quot;:&quot;author-only&quot;},&quot;isEdited&quot;:false,&quot;manualOverride&quot;:{&quot;isManuallyOverridden&quot;:false,&quot;citeprocText&quot;:&quot;Vacca et al.&quot;,&quot;manualOverrideText&quot;:&quot;&quot;},&quot;citationTag&quot;:&quot;MENDELEY_CITATION_v3_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&quot;,&quot;citationItems&quot;:[{&quot;displayAs&quot;:&quot;author-only&quot;,&quot;label&quot;:&quot;page&quot;,&quot;id&quot;:&quot;742321b4-98fd-326a-8086-f1bd87221ec0&quot;,&quot;itemData&quot;:{&quot;type&quot;:&quot;article-journal&quot;,&quot;id&quot;:&quot;742321b4-98fd-326a-8086-f1bd87221ec0&quot;,&quot;title&quot;:&quot;Designing a CTSA-Based Social Network Intervention to Foster Cross-Disciplinary Team Science&quot;,&quot;author&quot;:[{&quot;family&quot;:&quot;Vacca&quot;,&quot;given&quot;:&quot;Raffaele&quot;,&quot;parse-names&quot;:false,&quot;dropping-particle&quot;:&quot;&quot;,&quot;non-dropping-particle&quot;:&quot;&quot;},{&quot;family&quot;:&quot;Mccarty&quot;,&quot;given&quot;:&quot;Christopher&quot;,&quot;parse-names&quot;:false,&quot;dropping-particle&quot;:&quot;&quot;,&quot;non-dropping-particle&quot;:&quot;&quot;},{&quot;family&quot;:&quot;Conlon&quot;,&quot;given&quot;:&quot;Michael&quot;,&quot;parse-names&quot;:false,&quot;dropping-particle&quot;:&quot;&quot;,&quot;non-dropping-particle&quot;:&quot;&quot;},{&quot;family&quot;:&quot;Nelson&quot;,&quot;given&quot;:&quot;David R.&quot;,&quot;parse-names&quot;:false,&quot;dropping-particle&quot;:&quot;&quot;,&quot;non-dropping-particle&quot;:&quot;&quot;}],&quot;container-title&quot;:&quot;Clinical and Translational Science&quot;,&quot;container-title-short&quot;:&quot;Clin Transl Sci&quot;,&quot;accessed&quot;:{&quot;date-parts&quot;:[[2023,9,12]]},&quot;DOI&quot;:&quot;10.1111/CTS.12267&quot;,&quot;ISSN&quot;:&quot;17528062&quot;,&quot;PMID&quot;:&quot;25788258&quot;,&quot;issued&quot;:{&quot;date-parts&quot;:[[2015,8,1]]},&quot;page&quot;:&quot;281-289&quot;,&quot;abstract&quot;:&quot;This paper explores the application of network intervention strategies to the problem of assembling cross-disciplinary scientific teams in academic institutions. In a project supported by the University of Florida (UF) Clinical and Translational Science Institute, we used VIVO, a semantic-web research networking system, to extract the social network of scientific collaborations on publications and awarded grants across all UF colleges and departments. Drawing on the notion of network interventions, we designed an alteration program to add specific edges to the collaboration network, that is, to create specific collaborations between previously unconnected investigators. The missing collaborative links were identified by a number of network criteria to enhance desirable structural properties of individual positions or the network as a whole. We subsequently implemented an online survey (N = 103) that introduced the potential collaborators to each other through their VIVO profiles, and investigated their attitudes toward starting a project together. We discuss the design of the intervention program, the network criteria adopted, and preliminary survey results. The results provide insight into the feasibility of intervention programs on scientific collaboration networks, as well as suggestions on the implementation of such programs to assemble cross-disciplinary scientific teams in CTSA institutions.&quot;,&quot;issue&quot;:&quot;4&quot;,&quot;volume&quot;:&quot;8&quot;},&quot;isTemporary&quot;:false,&quot;suppress-author&quot;:false,&quot;composite&quot;:false,&quot;author-only&quot;:true}]},{&quot;citationID&quot;:&quot;MENDELEY_CITATION_27014566-aea0-4f2e-aac1-821679cae21a&quot;,&quot;properties&quot;:{&quot;noteIndex&quot;:0},&quot;isEdited&quot;:false,&quot;manualOverride&quot;:{&quot;isManuallyOverridden&quot;:false,&quot;citeprocText&quot;:&quot;(Vacca et al. 2015)&quot;,&quot;manualOverrideText&quot;:&quot;&quot;},&quot;citationTag&quot;:&quot;MENDELEY_CITATION_v3_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&quot;,&quot;citationItems&quot;:[{&quot;id&quot;:&quot;742321b4-98fd-326a-8086-f1bd87221ec0&quot;,&quot;itemData&quot;:{&quot;type&quot;:&quot;article-journal&quot;,&quot;id&quot;:&quot;742321b4-98fd-326a-8086-f1bd87221ec0&quot;,&quot;title&quot;:&quot;Designing a CTSA-Based Social Network Intervention to Foster Cross-Disciplinary Team Science&quot;,&quot;author&quot;:[{&quot;family&quot;:&quot;Vacca&quot;,&quot;given&quot;:&quot;Raffaele&quot;,&quot;parse-names&quot;:false,&quot;dropping-particle&quot;:&quot;&quot;,&quot;non-dropping-particle&quot;:&quot;&quot;},{&quot;family&quot;:&quot;Mccarty&quot;,&quot;given&quot;:&quot;Christopher&quot;,&quot;parse-names&quot;:false,&quot;dropping-particle&quot;:&quot;&quot;,&quot;non-dropping-particle&quot;:&quot;&quot;},{&quot;family&quot;:&quot;Conlon&quot;,&quot;given&quot;:&quot;Michael&quot;,&quot;parse-names&quot;:false,&quot;dropping-particle&quot;:&quot;&quot;,&quot;non-dropping-particle&quot;:&quot;&quot;},{&quot;family&quot;:&quot;Nelson&quot;,&quot;given&quot;:&quot;David R.&quot;,&quot;parse-names&quot;:false,&quot;dropping-particle&quot;:&quot;&quot;,&quot;non-dropping-particle&quot;:&quot;&quot;}],&quot;container-title&quot;:&quot;Clinical and Translational Science&quot;,&quot;container-title-short&quot;:&quot;Clin Transl Sci&quot;,&quot;accessed&quot;:{&quot;date-parts&quot;:[[2023,9,12]]},&quot;DOI&quot;:&quot;10.1111/CTS.12267&quot;,&quot;ISSN&quot;:&quot;17528062&quot;,&quot;PMID&quot;:&quot;25788258&quot;,&quot;issued&quot;:{&quot;date-parts&quot;:[[2015,8,1]]},&quot;page&quot;:&quot;281-289&quot;,&quot;abstract&quot;:&quot;This paper explores the application of network intervention strategies to the problem of assembling cross-disciplinary scientific teams in academic institutions. In a project supported by the University of Florida (UF) Clinical and Translational Science Institute, we used VIVO, a semantic-web research networking system, to extract the social network of scientific collaborations on publications and awarded grants across all UF colleges and departments. Drawing on the notion of network interventions, we designed an alteration program to add specific edges to the collaboration network, that is, to create specific collaborations between previously unconnected investigators. The missing collaborative links were identified by a number of network criteria to enhance desirable structural properties of individual positions or the network as a whole. We subsequently implemented an online survey (N = 103) that introduced the potential collaborators to each other through their VIVO profiles, and investigated their attitudes toward starting a project together. We discuss the design of the intervention program, the network criteria adopted, and preliminary survey results. The results provide insight into the feasibility of intervention programs on scientific collaboration networks, as well as suggestions on the implementation of such programs to assemble cross-disciplinary scientific teams in CTSA institutions.&quot;,&quot;issue&quot;:&quot;4&quot;,&quot;volume&quot;:&quot;8&quot;},&quot;isTemporary&quot;:false}]},{&quot;citationID&quot;:&quot;MENDELEY_CITATION_177371f0-9a3a-4da5-b5eb-6009e27fc387&quot;,&quot;properties&quot;:{&quot;noteIndex&quot;:0},&quot;isEdited&quot;:false,&quot;manualOverride&quot;:{&quot;isManuallyOverridden&quot;:false,&quot;citeprocText&quot;:&quot;(Vacca et al. 2015)&quot;,&quot;manualOverrideText&quot;:&quot;&quot;},&quot;citationTag&quot;:&quot;MENDELEY_CITATION_v3_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&quot;,&quot;citationItems&quot;:[{&quot;id&quot;:&quot;742321b4-98fd-326a-8086-f1bd87221ec0&quot;,&quot;itemData&quot;:{&quot;type&quot;:&quot;article-journal&quot;,&quot;id&quot;:&quot;742321b4-98fd-326a-8086-f1bd87221ec0&quot;,&quot;title&quot;:&quot;Designing a CTSA-Based Social Network Intervention to Foster Cross-Disciplinary Team Science&quot;,&quot;author&quot;:[{&quot;family&quot;:&quot;Vacca&quot;,&quot;given&quot;:&quot;Raffaele&quot;,&quot;parse-names&quot;:false,&quot;dropping-particle&quot;:&quot;&quot;,&quot;non-dropping-particle&quot;:&quot;&quot;},{&quot;family&quot;:&quot;Mccarty&quot;,&quot;given&quot;:&quot;Christopher&quot;,&quot;parse-names&quot;:false,&quot;dropping-particle&quot;:&quot;&quot;,&quot;non-dropping-particle&quot;:&quot;&quot;},{&quot;family&quot;:&quot;Conlon&quot;,&quot;given&quot;:&quot;Michael&quot;,&quot;parse-names&quot;:false,&quot;dropping-particle&quot;:&quot;&quot;,&quot;non-dropping-particle&quot;:&quot;&quot;},{&quot;family&quot;:&quot;Nelson&quot;,&quot;given&quot;:&quot;David R.&quot;,&quot;parse-names&quot;:false,&quot;dropping-particle&quot;:&quot;&quot;,&quot;non-dropping-particle&quot;:&quot;&quot;}],&quot;container-title&quot;:&quot;Clinical and Translational Science&quot;,&quot;container-title-short&quot;:&quot;Clin Transl Sci&quot;,&quot;accessed&quot;:{&quot;date-parts&quot;:[[2023,9,12]]},&quot;DOI&quot;:&quot;10.1111/CTS.12267&quot;,&quot;ISSN&quot;:&quot;17528062&quot;,&quot;PMID&quot;:&quot;25788258&quot;,&quot;issued&quot;:{&quot;date-parts&quot;:[[2015,8,1]]},&quot;page&quot;:&quot;281-289&quot;,&quot;abstract&quot;:&quot;This paper explores the application of network intervention strategies to the problem of assembling cross-disciplinary scientific teams in academic institutions. In a project supported by the University of Florida (UF) Clinical and Translational Science Institute, we used VIVO, a semantic-web research networking system, to extract the social network of scientific collaborations on publications and awarded grants across all UF colleges and departments. Drawing on the notion of network interventions, we designed an alteration program to add specific edges to the collaboration network, that is, to create specific collaborations between previously unconnected investigators. The missing collaborative links were identified by a number of network criteria to enhance desirable structural properties of individual positions or the network as a whole. We subsequently implemented an online survey (N = 103) that introduced the potential collaborators to each other through their VIVO profiles, and investigated their attitudes toward starting a project together. We discuss the design of the intervention program, the network criteria adopted, and preliminary survey results. The results provide insight into the feasibility of intervention programs on scientific collaboration networks, as well as suggestions on the implementation of such programs to assemble cross-disciplinary scientific teams in CTSA institutions.&quot;,&quot;issue&quot;:&quot;4&quot;,&quot;volume&quot;:&quot;8&quot;},&quot;isTemporary&quot;:false}]},{&quot;citationID&quot;:&quot;MENDELEY_CITATION_0e298446-d5c5-4f8d-9d5d-dd3c1785b680&quot;,&quot;properties&quot;:{&quot;noteIndex&quot;:0},&quot;isEdited&quot;:false,&quot;manualOverride&quot;:{&quot;isManuallyOverridden&quot;:false,&quot;citeprocText&quot;:&quot;(Vacca et al. 2015)&quot;,&quot;manualOverrideText&quot;:&quot;&quot;},&quot;citationTag&quot;:&quot;MENDELEY_CITATION_v3_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&quot;,&quot;citationItems&quot;:[{&quot;id&quot;:&quot;742321b4-98fd-326a-8086-f1bd87221ec0&quot;,&quot;itemData&quot;:{&quot;type&quot;:&quot;article-journal&quot;,&quot;id&quot;:&quot;742321b4-98fd-326a-8086-f1bd87221ec0&quot;,&quot;title&quot;:&quot;Designing a CTSA-Based Social Network Intervention to Foster Cross-Disciplinary Team Science&quot;,&quot;author&quot;:[{&quot;family&quot;:&quot;Vacca&quot;,&quot;given&quot;:&quot;Raffaele&quot;,&quot;parse-names&quot;:false,&quot;dropping-particle&quot;:&quot;&quot;,&quot;non-dropping-particle&quot;:&quot;&quot;},{&quot;family&quot;:&quot;Mccarty&quot;,&quot;given&quot;:&quot;Christopher&quot;,&quot;parse-names&quot;:false,&quot;dropping-particle&quot;:&quot;&quot;,&quot;non-dropping-particle&quot;:&quot;&quot;},{&quot;family&quot;:&quot;Conlon&quot;,&quot;given&quot;:&quot;Michael&quot;,&quot;parse-names&quot;:false,&quot;dropping-particle&quot;:&quot;&quot;,&quot;non-dropping-particle&quot;:&quot;&quot;},{&quot;family&quot;:&quot;Nelson&quot;,&quot;given&quot;:&quot;David R.&quot;,&quot;parse-names&quot;:false,&quot;dropping-particle&quot;:&quot;&quot;,&quot;non-dropping-particle&quot;:&quot;&quot;}],&quot;container-title&quot;:&quot;Clinical and Translational Science&quot;,&quot;container-title-short&quot;:&quot;Clin Transl Sci&quot;,&quot;accessed&quot;:{&quot;date-parts&quot;:[[2023,9,12]]},&quot;DOI&quot;:&quot;10.1111/CTS.12267&quot;,&quot;ISSN&quot;:&quot;17528062&quot;,&quot;PMID&quot;:&quot;25788258&quot;,&quot;issued&quot;:{&quot;date-parts&quot;:[[2015,8,1]]},&quot;page&quot;:&quot;281-289&quot;,&quot;abstract&quot;:&quot;This paper explores the application of network intervention strategies to the problem of assembling cross-disciplinary scientific teams in academic institutions. In a project supported by the University of Florida (UF) Clinical and Translational Science Institute, we used VIVO, a semantic-web research networking system, to extract the social network of scientific collaborations on publications and awarded grants across all UF colleges and departments. Drawing on the notion of network interventions, we designed an alteration program to add specific edges to the collaboration network, that is, to create specific collaborations between previously unconnected investigators. The missing collaborative links were identified by a number of network criteria to enhance desirable structural properties of individual positions or the network as a whole. We subsequently implemented an online survey (N = 103) that introduced the potential collaborators to each other through their VIVO profiles, and investigated their attitudes toward starting a project together. We discuss the design of the intervention program, the network criteria adopted, and preliminary survey results. The results provide insight into the feasibility of intervention programs on scientific collaboration networks, as well as suggestions on the implementation of such programs to assemble cross-disciplinary scientific teams in CTSA institutions.&quot;,&quot;issue&quot;:&quot;4&quot;,&quot;volume&quot;:&quot;8&quot;},&quot;isTemporary&quot;:false}]},{&quot;citationID&quot;:&quot;MENDELEY_CITATION_1a569ee2-a43a-4901-8295-caaedb06a5c5&quot;,&quot;properties&quot;:{&quot;noteIndex&quot;:0},&quot;isEdited&quot;:false,&quot;manualOverride&quot;:{&quot;isManuallyOverridden&quot;:false,&quot;citeprocText&quot;:&quot;(Vacca et al. 2015)&quot;,&quot;manualOverrideText&quot;:&quot;&quot;},&quot;citationTag&quot;:&quot;MENDELEY_CITATION_v3_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&quot;,&quot;citationItems&quot;:[{&quot;id&quot;:&quot;742321b4-98fd-326a-8086-f1bd87221ec0&quot;,&quot;itemData&quot;:{&quot;type&quot;:&quot;article-journal&quot;,&quot;id&quot;:&quot;742321b4-98fd-326a-8086-f1bd87221ec0&quot;,&quot;title&quot;:&quot;Designing a CTSA-Based Social Network Intervention to Foster Cross-Disciplinary Team Science&quot;,&quot;author&quot;:[{&quot;family&quot;:&quot;Vacca&quot;,&quot;given&quot;:&quot;Raffaele&quot;,&quot;parse-names&quot;:false,&quot;dropping-particle&quot;:&quot;&quot;,&quot;non-dropping-particle&quot;:&quot;&quot;},{&quot;family&quot;:&quot;Mccarty&quot;,&quot;given&quot;:&quot;Christopher&quot;,&quot;parse-names&quot;:false,&quot;dropping-particle&quot;:&quot;&quot;,&quot;non-dropping-particle&quot;:&quot;&quot;},{&quot;family&quot;:&quot;Conlon&quot;,&quot;given&quot;:&quot;Michael&quot;,&quot;parse-names&quot;:false,&quot;dropping-particle&quot;:&quot;&quot;,&quot;non-dropping-particle&quot;:&quot;&quot;},{&quot;family&quot;:&quot;Nelson&quot;,&quot;given&quot;:&quot;David R.&quot;,&quot;parse-names&quot;:false,&quot;dropping-particle&quot;:&quot;&quot;,&quot;non-dropping-particle&quot;:&quot;&quot;}],&quot;container-title&quot;:&quot;Clinical and Translational Science&quot;,&quot;container-title-short&quot;:&quot;Clin Transl Sci&quot;,&quot;accessed&quot;:{&quot;date-parts&quot;:[[2023,9,12]]},&quot;DOI&quot;:&quot;10.1111/CTS.12267&quot;,&quot;ISSN&quot;:&quot;17528062&quot;,&quot;PMID&quot;:&quot;25788258&quot;,&quot;issued&quot;:{&quot;date-parts&quot;:[[2015,8,1]]},&quot;page&quot;:&quot;281-289&quot;,&quot;abstract&quot;:&quot;This paper explores the application of network intervention strategies to the problem of assembling cross-disciplinary scientific teams in academic institutions. In a project supported by the University of Florida (UF) Clinical and Translational Science Institute, we used VIVO, a semantic-web research networking system, to extract the social network of scientific collaborations on publications and awarded grants across all UF colleges and departments. Drawing on the notion of network interventions, we designed an alteration program to add specific edges to the collaboration network, that is, to create specific collaborations between previously unconnected investigators. The missing collaborative links were identified by a number of network criteria to enhance desirable structural properties of individual positions or the network as a whole. We subsequently implemented an online survey (N = 103) that introduced the potential collaborators to each other through their VIVO profiles, and investigated their attitudes toward starting a project together. We discuss the design of the intervention program, the network criteria adopted, and preliminary survey results. The results provide insight into the feasibility of intervention programs on scientific collaboration networks, as well as suggestions on the implementation of such programs to assemble cross-disciplinary scientific teams in CTSA institutions.&quot;,&quot;issue&quot;:&quot;4&quot;,&quot;volume&quot;:&quot;8&quot;},&quot;isTemporary&quot;:false}]},{&quot;citationID&quot;:&quot;MENDELEY_CITATION_67233083-7a99-46cc-a025-5b8d4d94d51b&quot;,&quot;properties&quot;:{&quot;noteIndex&quot;:0,&quot;mode&quot;:&quot;composite&quot;},&quot;isEdited&quot;:false,&quot;manualOverride&quot;:{&quot;isManuallyOverridden&quot;:false,&quot;citeprocText&quot;:&quot;Vacca et al. (2015)&quot;,&quot;manualOverrideText&quot;:&quot;&quot;},&quot;citationTag&quot;:&quot;MENDELEY_CITATION_v3_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&quot;,&quot;citationItems&quot;:[{&quot;displayAs&quot;:&quot;composite&quot;,&quot;label&quot;:&quot;page&quot;,&quot;id&quot;:&quot;742321b4-98fd-326a-8086-f1bd87221ec0&quot;,&quot;itemData&quot;:{&quot;type&quot;:&quot;article-journal&quot;,&quot;id&quot;:&quot;742321b4-98fd-326a-8086-f1bd87221ec0&quot;,&quot;title&quot;:&quot;Designing a CTSA-Based Social Network Intervention to Foster Cross-Disciplinary Team Science&quot;,&quot;author&quot;:[{&quot;family&quot;:&quot;Vacca&quot;,&quot;given&quot;:&quot;Raffaele&quot;,&quot;parse-names&quot;:false,&quot;dropping-particle&quot;:&quot;&quot;,&quot;non-dropping-particle&quot;:&quot;&quot;},{&quot;family&quot;:&quot;Mccarty&quot;,&quot;given&quot;:&quot;Christopher&quot;,&quot;parse-names&quot;:false,&quot;dropping-particle&quot;:&quot;&quot;,&quot;non-dropping-particle&quot;:&quot;&quot;},{&quot;family&quot;:&quot;Conlon&quot;,&quot;given&quot;:&quot;Michael&quot;,&quot;parse-names&quot;:false,&quot;dropping-particle&quot;:&quot;&quot;,&quot;non-dropping-particle&quot;:&quot;&quot;},{&quot;family&quot;:&quot;Nelson&quot;,&quot;given&quot;:&quot;David R.&quot;,&quot;parse-names&quot;:false,&quot;dropping-particle&quot;:&quot;&quot;,&quot;non-dropping-particle&quot;:&quot;&quot;}],&quot;container-title&quot;:&quot;Clinical and Translational Science&quot;,&quot;container-title-short&quot;:&quot;Clin Transl Sci&quot;,&quot;accessed&quot;:{&quot;date-parts&quot;:[[2023,9,12]]},&quot;DOI&quot;:&quot;10.1111/CTS.12267&quot;,&quot;ISSN&quot;:&quot;17528062&quot;,&quot;PMID&quot;:&quot;25788258&quot;,&quot;issued&quot;:{&quot;date-parts&quot;:[[2015,8,1]]},&quot;page&quot;:&quot;281-289&quot;,&quot;abstract&quot;:&quot;This paper explores the application of network intervention strategies to the problem of assembling cross-disciplinary scientific teams in academic institutions. In a project supported by the University of Florida (UF) Clinical and Translational Science Institute, we used VIVO, a semantic-web research networking system, to extract the social network of scientific collaborations on publications and awarded grants across all UF colleges and departments. Drawing on the notion of network interventions, we designed an alteration program to add specific edges to the collaboration network, that is, to create specific collaborations between previously unconnected investigators. The missing collaborative links were identified by a number of network criteria to enhance desirable structural properties of individual positions or the network as a whole. We subsequently implemented an online survey (N = 103) that introduced the potential collaborators to each other through their VIVO profiles, and investigated their attitudes toward starting a project together. We discuss the design of the intervention program, the network criteria adopted, and preliminary survey results. The results provide insight into the feasibility of intervention programs on scientific collaboration networks, as well as suggestions on the implementation of such programs to assemble cross-disciplinary scientific teams in CTSA institutions.&quot;,&quot;issue&quot;:&quot;4&quot;,&quot;volume&quot;:&quot;8&quot;},&quot;isTemporary&quot;:false,&quot;suppress-author&quot;:false,&quot;composite&quot;:true,&quot;author-only&quot;:false}]}]"/>
+    <we:property name="MENDELEY_CITATIONS" value="[{&quot;citationID&quot;:&quot;MENDELEY_CITATION_f68e931b-a5b2-48df-a5da-6b1639f9b8c4&quot;,&quot;properties&quot;:{&quot;noteIndex&quot;:0},&quot;isEdited&quot;:false,&quot;manualOverride&quot;:{&quot;isManuallyOverridden&quot;:true,&quot;citeprocText&quot;:&quot;(Rittel and Webber 1973)&quot;,&quot;manualOverrideText&quot;:&quot;(1973)&quot;},&quot;citationTag&quot;:&quot;MENDELEY_CITATION_v3_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&quot;,&quot;citationItems&quot;:[{&quot;id&quot;:&quot;0aa2f011-0307-33ca-a3a9-4ad646b24db7&quot;,&quot;itemData&quot;:{&quot;type&quot;:&quot;article-journal&quot;,&quot;id&quot;:&quot;0aa2f011-0307-33ca-a3a9-4ad646b24db7&quot;,&quot;title&quot;:&quot;Dilemmas in general theory of planning&quot;,&quot;author&quot;:[{&quot;family&quot;:&quot;Rittel&quot;,&quot;given&quot;:&quot;Horst W.&quot;,&quot;parse-names&quot;:false,&quot;dropping-particle&quot;:&quot;&quot;,&quot;non-dropping-particle&quot;:&quot;&quot;},{&quot;family&quot;:&quot;Webber&quot;,&quot;given&quot;:&quot;Melvin M.&quot;,&quot;parse-names&quot;:false,&quot;dropping-particle&quot;:&quot;&quot;,&quot;non-dropping-particle&quot;:&quot;&quot;}],&quot;container-title&quot;:&quot;Policy Sciences&quot;,&quot;container-title-short&quot;:&quot;Policy Sci&quot;,&quot;issued&quot;:{&quot;date-parts&quot;:[[1973]]},&quot;page&quot;:&quot;161-169&quot;,&quot;issue&quot;:&quot;1973&quot;,&quot;volume&quot;:&quot;4&quot;},&quot;isTemporary&quot;:false}]},{&quot;citationID&quot;:&quot;MENDELEY_CITATION_54d7c668-9d36-4a69-8027-69bcebb7bc88&quot;,&quot;properties&quot;:{&quot;noteIndex&quot;:0},&quot;isEdited&quot;:false,&quot;manualOverride&quot;:{&quot;isManuallyOverridden&quot;:false,&quot;citeprocText&quot;:&quot;(Rittel and Webber 1973)&quot;,&quot;manualOverrideText&quot;:&quot;&quot;},&quot;citationTag&quot;:&quot;MENDELEY_CITATION_v3_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&quot;,&quot;citationItems&quot;:[{&quot;id&quot;:&quot;0aa2f011-0307-33ca-a3a9-4ad646b24db7&quot;,&quot;itemData&quot;:{&quot;type&quot;:&quot;article-journal&quot;,&quot;id&quot;:&quot;0aa2f011-0307-33ca-a3a9-4ad646b24db7&quot;,&quot;title&quot;:&quot;Dilemmas in general theory of planning&quot;,&quot;author&quot;:[{&quot;family&quot;:&quot;Rittel&quot;,&quot;given&quot;:&quot;Horst W.&quot;,&quot;parse-names&quot;:false,&quot;dropping-particle&quot;:&quot;&quot;,&quot;non-dropping-particle&quot;:&quot;&quot;},{&quot;family&quot;:&quot;Webber&quot;,&quot;given&quot;:&quot;Melvin M.&quot;,&quot;parse-names&quot;:false,&quot;dropping-particle&quot;:&quot;&quot;,&quot;non-dropping-particle&quot;:&quot;&quot;}],&quot;container-title&quot;:&quot;Policy Sciences&quot;,&quot;container-title-short&quot;:&quot;Policy Sci&quot;,&quot;issued&quot;:{&quot;date-parts&quot;:[[1973]]},&quot;page&quot;:&quot;161-169&quot;,&quot;issue&quot;:&quot;1973&quot;,&quot;volume&quot;:&quot;4&quot;},&quot;isTemporary&quot;:false}]},{&quot;citationID&quot;:&quot;MENDELEY_CITATION_d75a53b9-aa92-4830-b912-704d9e37e0f5&quot;,&quot;properties&quot;:{&quot;noteIndex&quot;:0},&quot;isEdited&quot;:false,&quot;manualOverride&quot;:{&quot;isManuallyOverridden&quot;:false,&quot;citeprocText&quot;:&quot;(United Nations Department of Economic and Social Affairs 2024)&quot;,&quot;manualOverrideText&quot;:&quot;&quot;},&quot;citationTag&quot;:&quot;MENDELEY_CITATION_v3_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&quot;,&quot;citationItems&quot;:[{&quot;id&quot;:&quot;e705b0fd-b545-30a0-b433-f056b570e200&quot;,&quot;itemData&quot;:{&quot;type&quot;:&quot;webpage&quot;,&quot;id&quot;:&quot;e705b0fd-b545-30a0-b433-f056b570e200&quot;,&quot;title&quot;:&quot;Sustainable Development&quot;,&quot;author&quot;:[{&quot;family&quot;:&quot;United Nations Department of Economic and Social Affairs&quot;,&quot;given&quot;:&quot;&quot;,&quot;parse-names&quot;:false,&quot;dropping-particle&quot;:&quot;&quot;,&quot;non-dropping-particle&quot;:&quot;&quot;}],&quot;container-title&quot;:&quot;https://sdgs.un.org/&quot;,&quot;issued&quot;:{&quot;date-parts&quot;:[[2024,1,9]]},&quot;container-title-short&quot;:&quot;&quot;},&quot;isTemporary&quot;:false}]},{&quot;citationID&quot;:&quot;MENDELEY_CITATION_39e0812a-2e55-4365-831d-22daaf00bf6b&quot;,&quot;properties&quot;:{&quot;noteIndex&quot;:0,&quot;mode&quot;:&quot;suppress-author&quot;},&quot;isEdited&quot;:false,&quot;manualOverride&quot;:{&quot;isManuallyOverridden&quot;:false,&quot;citeprocText&quot;:&quot;(1973)&quot;,&quot;manualOverrideText&quot;:&quot;&quot;},&quot;citationTag&quot;:&quot;MENDELEY_CITATION_v3_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&quot;,&quot;citationItems&quot;:[{&quot;displayAs&quot;:&quot;suppress-author&quot;,&quot;label&quot;:&quot;page&quot;,&quot;id&quot;:&quot;0aa2f011-0307-33ca-a3a9-4ad646b24db7&quot;,&quot;itemData&quot;:{&quot;type&quot;:&quot;article-journal&quot;,&quot;id&quot;:&quot;0aa2f011-0307-33ca-a3a9-4ad646b24db7&quot;,&quot;title&quot;:&quot;Dilemmas in general theory of planning&quot;,&quot;author&quot;:[{&quot;family&quot;:&quot;Rittel&quot;,&quot;given&quot;:&quot;Horst W.&quot;,&quot;parse-names&quot;:false,&quot;dropping-particle&quot;:&quot;&quot;,&quot;non-dropping-particle&quot;:&quot;&quot;},{&quot;family&quot;:&quot;Webber&quot;,&quot;given&quot;:&quot;Melvin M.&quot;,&quot;parse-names&quot;:false,&quot;dropping-particle&quot;:&quot;&quot;,&quot;non-dropping-particle&quot;:&quot;&quot;}],&quot;container-title&quot;:&quot;Policy Sciences&quot;,&quot;container-title-short&quot;:&quot;Policy Sci&quot;,&quot;issued&quot;:{&quot;date-parts&quot;:[[1973]]},&quot;page&quot;:&quot;161-169&quot;,&quot;issue&quot;:&quot;1973&quot;,&quot;volume&quot;:&quot;4&quot;},&quot;isTemporary&quot;:false,&quot;suppress-author&quot;:true,&quot;composite&quot;:false,&quot;author-only&quot;:false}]},{&quot;citationID&quot;:&quot;MENDELEY_CITATION_30a72ec3-cf01-479d-8708-86148c1644cb&quot;,&quot;properties&quot;:{&quot;noteIndex&quot;:0},&quot;isEdited&quot;:false,&quot;manualOverride&quot;:{&quot;isManuallyOverridden&quot;:false,&quot;citeprocText&quot;:&quot;(Rittel and Webber 1973)&quot;,&quot;manualOverrideText&quot;:&quot;&quot;},&quot;citationTag&quot;:&quot;MENDELEY_CITATION_v3_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&quot;,&quot;citationItems&quot;:[{&quot;id&quot;:&quot;0aa2f011-0307-33ca-a3a9-4ad646b24db7&quot;,&quot;itemData&quot;:{&quot;type&quot;:&quot;article-journal&quot;,&quot;id&quot;:&quot;0aa2f011-0307-33ca-a3a9-4ad646b24db7&quot;,&quot;title&quot;:&quot;Dilemmas in general theory of planning&quot;,&quot;author&quot;:[{&quot;family&quot;:&quot;Rittel&quot;,&quot;given&quot;:&quot;Horst W.&quot;,&quot;parse-names&quot;:false,&quot;dropping-particle&quot;:&quot;&quot;,&quot;non-dropping-particle&quot;:&quot;&quot;},{&quot;family&quot;:&quot;Webber&quot;,&quot;given&quot;:&quot;Melvin M.&quot;,&quot;parse-names&quot;:false,&quot;dropping-particle&quot;:&quot;&quot;,&quot;non-dropping-particle&quot;:&quot;&quot;}],&quot;container-title&quot;:&quot;Policy Sciences&quot;,&quot;container-title-short&quot;:&quot;Policy Sci&quot;,&quot;issued&quot;:{&quot;date-parts&quot;:[[1973]]},&quot;page&quot;:&quot;161-169&quot;,&quot;issue&quot;:&quot;1973&quot;,&quot;volume&quot;:&quot;4&quot;},&quot;isTemporary&quot;:false}]},{&quot;citationID&quot;:&quot;MENDELEY_CITATION_b730be31-5344-408c-9904-3736c2962188&quot;,&quot;properties&quot;:{&quot;noteIndex&quot;:0},&quot;isEdited&quot;:false,&quot;manualOverride&quot;:{&quot;isManuallyOverridden&quot;:false,&quot;citeprocText&quot;:&quot;(Rittel and Webber 1973)&quot;,&quot;manualOverrideText&quot;:&quot;&quot;},&quot;citationTag&quot;:&quot;MENDELEY_CITATION_v3_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&quot;,&quot;citationItems&quot;:[{&quot;id&quot;:&quot;0aa2f011-0307-33ca-a3a9-4ad646b24db7&quot;,&quot;itemData&quot;:{&quot;type&quot;:&quot;article-journal&quot;,&quot;id&quot;:&quot;0aa2f011-0307-33ca-a3a9-4ad646b24db7&quot;,&quot;title&quot;:&quot;Dilemmas in general theory of planning&quot;,&quot;author&quot;:[{&quot;family&quot;:&quot;Rittel&quot;,&quot;given&quot;:&quot;Horst W.&quot;,&quot;parse-names&quot;:false,&quot;dropping-particle&quot;:&quot;&quot;,&quot;non-dropping-particle&quot;:&quot;&quot;},{&quot;family&quot;:&quot;Webber&quot;,&quot;given&quot;:&quot;Melvin M.&quot;,&quot;parse-names&quot;:false,&quot;dropping-particle&quot;:&quot;&quot;,&quot;non-dropping-particle&quot;:&quot;&quot;}],&quot;container-title&quot;:&quot;Policy Sciences&quot;,&quot;container-title-short&quot;:&quot;Policy Sci&quot;,&quot;issued&quot;:{&quot;date-parts&quot;:[[1973]]},&quot;page&quot;:&quot;161-169&quot;,&quot;issue&quot;:&quot;1973&quot;,&quot;volume&quot;:&quot;4&quot;},&quot;isTemporary&quot;:false}]},{&quot;citationID&quot;:&quot;MENDELEY_CITATION_bc2a378f-bc02-482d-bcf9-c34e3cbb8bf2&quot;,&quot;properties&quot;:{&quot;noteIndex&quot;:0},&quot;isEdited&quot;:false,&quot;manualOverride&quot;:{&quot;isManuallyOverridden&quot;:false,&quot;citeprocText&quot;:&quot;(Rittel and Webber 1973)&quot;,&quot;manualOverrideText&quot;:&quot;&quot;},&quot;citationTag&quot;:&quot;MENDELEY_CITATION_v3_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&quot;,&quot;citationItems&quot;:[{&quot;id&quot;:&quot;0aa2f011-0307-33ca-a3a9-4ad646b24db7&quot;,&quot;itemData&quot;:{&quot;type&quot;:&quot;article-journal&quot;,&quot;id&quot;:&quot;0aa2f011-0307-33ca-a3a9-4ad646b24db7&quot;,&quot;title&quot;:&quot;Dilemmas in general theory of planning&quot;,&quot;author&quot;:[{&quot;family&quot;:&quot;Rittel&quot;,&quot;given&quot;:&quot;Horst W.&quot;,&quot;parse-names&quot;:false,&quot;dropping-particle&quot;:&quot;&quot;,&quot;non-dropping-particle&quot;:&quot;&quot;},{&quot;family&quot;:&quot;Webber&quot;,&quot;given&quot;:&quot;Melvin M.&quot;,&quot;parse-names&quot;:false,&quot;dropping-particle&quot;:&quot;&quot;,&quot;non-dropping-particle&quot;:&quot;&quot;}],&quot;container-title&quot;:&quot;Policy Sciences&quot;,&quot;container-title-short&quot;:&quot;Policy Sci&quot;,&quot;issued&quot;:{&quot;date-parts&quot;:[[1973]]},&quot;page&quot;:&quot;161-169&quot;,&quot;issue&quot;:&quot;1973&quot;,&quot;volume&quot;:&quot;4&quot;},&quot;isTemporary&quot;:false}]},{&quot;citationID&quot;:&quot;MENDELEY_CITATION_06af57f2-1509-4c4a-b6b5-c4015687b97e&quot;,&quot;properties&quot;:{&quot;noteIndex&quot;:0},&quot;isEdited&quot;:false,&quot;manualOverride&quot;:{&quot;isManuallyOverridden&quot;:true,&quot;citeprocText&quot;:&quot;(Vacca et al. 2015; Sonnenwald 2007; Disis and Slattery 2010; Hart 2000; Dalton, Wolff, and Bekker 2022; Enns et al. 2023; Lieberknecht et al. 2023)&quot;,&quot;manualOverrideText&quot;:&quot;(e.g., Sonnenwald 2007; Disis and Slattery 2010; Hart 2000; Enns et al. 2023; Lieberknecht et al. 2023)&quot;},&quot;citationTag&quot;:&quot;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&quot;,&quot;citationItems&quot;:[{&quot;id&quot;:&quot;742321b4-98fd-326a-8086-f1bd87221ec0&quot;,&quot;itemData&quot;:{&quot;type&quot;:&quot;article-journal&quot;,&quot;id&quot;:&quot;742321b4-98fd-326a-8086-f1bd87221ec0&quot;,&quot;title&quot;:&quot;Designing a CTSA-Based Social Network Intervention to Foster Cross-Disciplinary Team Science&quot;,&quot;author&quot;:[{&quot;family&quot;:&quot;Vacca&quot;,&quot;given&quot;:&quot;Raffaele&quot;,&quot;parse-names&quot;:false,&quot;dropping-particle&quot;:&quot;&quot;,&quot;non-dropping-particle&quot;:&quot;&quot;},{&quot;family&quot;:&quot;Mccarty&quot;,&quot;given&quot;:&quot;Christopher&quot;,&quot;parse-names&quot;:false,&quot;dropping-particle&quot;:&quot;&quot;,&quot;non-dropping-particle&quot;:&quot;&quot;},{&quot;family&quot;:&quot;Conlon&quot;,&quot;given&quot;:&quot;Michael&quot;,&quot;parse-names&quot;:false,&quot;dropping-particle&quot;:&quot;&quot;,&quot;non-dropping-particle&quot;:&quot;&quot;},{&quot;family&quot;:&quot;Nelson&quot;,&quot;given&quot;:&quot;David R.&quot;,&quot;parse-names&quot;:false,&quot;dropping-particle&quot;:&quot;&quot;,&quot;non-dropping-particle&quot;:&quot;&quot;}],&quot;container-title&quot;:&quot;Clinical and Translational Science&quot;,&quot;container-title-short&quot;:&quot;Clin Transl Sci&quot;,&quot;accessed&quot;:{&quot;date-parts&quot;:[[2023,9,12]]},&quot;DOI&quot;:&quot;10.1111/CTS.12267&quot;,&quot;ISSN&quot;:&quot;17528062&quot;,&quot;PMID&quot;:&quot;25788258&quot;,&quot;issued&quot;:{&quot;date-parts&quot;:[[2015,8,1]]},&quot;page&quot;:&quot;281-289&quot;,&quot;abstract&quot;:&quot;This paper explores the application of network intervention strategies to the problem of assembling cross-disciplinary scientific teams in academic institutions. In a project supported by the University of Florida (UF) Clinical and Translational Science Institute, we used VIVO, a semantic-web research networking system, to extract the social network of scientific collaborations on publications and awarded grants across all UF colleges and departments. Drawing on the notion of network interventions, we designed an alteration program to add specific edges to the collaboration network, that is, to create specific collaborations between previously unconnected investigators. The missing collaborative links were identified by a number of network criteria to enhance desirable structural properties of individual positions or the network as a whole. We subsequently implemented an online survey (N = 103) that introduced the potential collaborators to each other through their VIVO profiles, and investigated their attitudes toward starting a project together. We discuss the design of the intervention program, the network criteria adopted, and preliminary survey results. The results provide insight into the feasibility of intervention programs on scientific collaboration networks, as well as suggestions on the implementation of such programs to assemble cross-disciplinary scientific teams in CTSA institutions.&quot;,&quot;issue&quot;:&quot;4&quot;,&quot;volume&quot;:&quot;8&quot;},&quot;isTemporary&quot;:false},{&quot;id&quot;:&quot;8f68c26a-91d9-3a5c-8c47-0becc0e76db2&quot;,&quot;itemData&quot;:{&quot;type&quot;:&quot;article-journal&quot;,&quot;id&quot;:&quot;8f68c26a-91d9-3a5c-8c47-0becc0e76db2&quot;,&quot;title&quot;:&quot;Scientific Collaboration&quot;,&quot;author&quot;:[{&quot;family&quot;:&quot;Sonnenwald&quot;,&quot;given&quot;:&quot;Diane H&quot;,&quot;parse-names&quot;:false,&quot;dropping-particle&quot;:&quot;&quot;,&quot;non-dropping-particle&quot;:&quot;&quot;}],&quot;container-title&quot;:&quot;Annual Review of Information Science and Technology&quot;,&quot;DOI&quot;:&quot;10.1002/aris.2007.1440410121&quot;,&quot;URL&quot;:&quot;http://www.nsf.gov/eng/iurcc&quot;,&quot;issued&quot;:{&quot;date-parts&quot;:[[2007,10,24]]},&quot;page&quot;:&quot;643-681&quot;,&quot;issue&quot;:&quot;1&quot;,&quot;volume&quot;:&quot;41&quot;,&quot;container-title-short&quot;:&quot;&quot;},&quot;isTemporary&quot;:false},{&quot;id&quot;:&quot;03af1b2a-a382-3503-b046-807c478e1f42&quot;,&quot;itemData&quot;:{&quot;type&quot;:&quot;article-journal&quot;,&quot;id&quot;:&quot;03af1b2a-a382-3503-b046-807c478e1f42&quot;,&quot;title&quot;:&quot;The road we must take: Multidisciplinary team science&quot;,&quot;author&quot;:[{&quot;family&quot;:&quot;Disis&quot;,&quot;given&quot;:&quot;Mary L.&quot;,&quot;parse-names&quot;:false,&quot;dropping-particle&quot;:&quot;&quot;,&quot;non-dropping-particle&quot;:&quot;&quot;},{&quot;family&quot;:&quot;Slattery&quot;,&quot;given&quot;:&quot;John t.&quot;,&quot;parse-names&quot;:false,&quot;dropping-particle&quot;:&quot;&quot;,&quot;non-dropping-particle&quot;:&quot;&quot;}],&quot;container-title&quot;:&quot;Science Translational Medicine&quot;,&quot;container-title-short&quot;:&quot;Sci Transl Med&quot;,&quot;DOI&quot;:&quot;10.1126/scitranlmed.3000421&quot;,&quot;URL&quot;:&quot;https://www.science.org&quot;,&quot;issued&quot;:{&quot;date-parts&quot;:[[2010,3,10]]},&quot;page&quot;:&quot;22-31&quot;,&quot;abstract&quot;:&quot;Translational research is acknowledged to be complex and to require a diverse skill set. Many organizations, particularly academic institutions, have invested in educational programs, facilities, and enhanced resources to encourage translational research. Critically needed, however, is an emphasis on creating and sustaining multidisciplinary research teams. It is through the power of many and a diverse approach to our health care problems that we will realize lasting solutions.&quot;,&quot;issue&quot;:&quot;22&quot;,&quot;volume&quot;:&quot;2&quot;},&quot;isTemporary&quot;:false},{&quot;id&quot;:&quot;a926d355-0fb9-36cc-ab3d-db319f4ff963&quot;,&quot;itemData&quot;:{&quot;type&quot;:&quot;article-journal&quot;,&quot;id&quot;:&quot;a926d355-0fb9-36cc-ab3d-db319f4ff963&quot;,&quot;title&quot;:&quot;Collaborative publication by university librarians: An exploratory study&quot;,&quot;author&quot;:[{&quot;family&quot;:&quot;Hart&quot;,&quot;given&quot;:&quot;Richard L.&quot;,&quot;parse-names&quot;:false,&quot;dropping-particle&quot;:&quot;&quot;,&quot;non-dropping-particle&quot;:&quot;&quot;}],&quot;container-title&quot;:&quot;The Journal of Academic Librarianship&quot;,&quot;issued&quot;:{&quot;date-parts&quot;:[[2000]]},&quot;page&quot;:&quot;94-99&quot;,&quot;issue&quot;:&quot;2&quot;,&quot;volume&quot;:&quot;26&quot;,&quot;container-title-short&quot;:&quot;&quot;},&quot;isTemporary&quot;:false},{&quot;id&quot;:&quot;e4acd66d-9340-371a-9d80-f238aea3b041&quot;,&quot;itemData&quot;:{&quot;type&quot;:&quot;article-journal&quot;,&quot;id&quot;:&quot;e4acd66d-9340-371a-9d80-f238aea3b041&quot;,&quot;title&quot;:&quot;Interdisciplinary Research as a Complicated System&quot;,&quot;author&quot;:[{&quot;family&quot;:&quot;Dalton&quot;,&quot;given&quot;:&quot;Amaris&quot;,&quot;parse-names&quot;:false,&quot;dropping-particle&quot;:&quot;&quot;,&quot;non-dropping-particle&quot;:&quot;&quot;},{&quot;family&quot;:&quot;Wolff&quot;,&quot;given&quot;:&quot;Karin&quot;,&quot;parse-names&quot;:false,&quot;dropping-particle&quot;:&quot;&quot;,&quot;non-dropping-particle&quot;:&quot;&quot;},{&quot;family&quot;:&quot;Bekker&quot;,&quot;given&quot;:&quot;Bernard&quot;,&quot;parse-names&quot;:false,&quot;dropping-particle&quot;:&quot;&quot;,&quot;non-dropping-particle&quot;:&quot;&quot;}],&quot;container-title&quot;:&quot;International Journal of Qualitative Methods&quot;,&quot;container-title-short&quot;:&quot;Int J Qual Methods&quot;,&quot;DOI&quot;:&quot;10.1177/16094069221100397&quot;,&quot;ISSN&quot;:&quot;16094069&quot;,&quot;issued&quot;:{&quot;date-parts&quot;:[[2022,5,1]]},&quot;abstract&quot;:&quot;Notwithstanding the rapidly growing body of literature on interdisciplinary research, several of the crucial dynamics in interdisciplinary research systems remain poorly understood and undertheorized. To this effect we seek to provide a ‘fundamental’ ontology of interdisciplinary research systems. We principally understand an interdisciplinary research system as a complex system consisting of researchers from different disciplines that have undergone a pseudomorphosis (i.e. a false formation) into a complicated system through the formation of a central organizing principle. The central organizing principle provides a stricter definition of the research problem and subsequently coalesces the intentionality of system agents through a unification of their disparate aims and methodologies. This pseudomorphosis is thereby associated with an exchange of individual freedom for organizational utility resulting in internal tensions which are, we argue, most prominently expressed in the interplay of epistemic incompatibilities between disciplines. We explore three frameworks for successfully navigating these incompatibilities: circumvention, which is based on avoidance of areas of disciplinary incompatibility; pragmatism, which is based on ignoring areas of compatibility; and disciplinary synthesis which involves a paradigm shift in researchers’ understanding of their disciplinary propositions resolving perceived incompatibilities. It is anticipated that this paper may be of benefit to researchers and organizers seeking to effectively structure interdisciplinary research projects, specifically in terms of framing the research problem and the modes of inquiry, and in structuring the interdisciplinary research team.&quot;,&quot;publisher&quot;:&quot;SAGE Publications Inc.&quot;,&quot;volume&quot;:&quot;21&quot;},&quot;isTemporary&quot;:false},{&quot;id&quot;:&quot;7d974988-9877-3fe2-84dd-4eb64a54fd5c&quot;,&quot;itemData&quot;:{&quot;type&quot;:&quot;article-journal&quot;,&quot;id&quot;:&quot;7d974988-9877-3fe2-84dd-4eb64a54fd5c&quot;,&quot;title&quot;:&quot;The Full SPECTRUM: Developing a Tripartite\nPartnership between Community, Government\nand Academia for Collaborative Social Policy\nResearch&quot;,&quot;author&quot;:[{&quot;family&quot;:&quot;Enns&quot;,&quot;given&quot;:&quot;Jennifer E.&quot;,&quot;parse-names&quot;:false,&quot;dropping-particle&quot;:&quot;&quot;,&quot;non-dropping-particle&quot;:&quot;&quot;},{&quot;family&quot;:&quot;Brownell&quot;,&quot;given&quot;:&quot;Marni&quot;,&quot;parse-names&quot;:false,&quot;dropping-particle&quot;:&quot;&quot;,&quot;non-dropping-particle&quot;:&quot;&quot;},{&quot;family&quot;:&quot;Casidsid&quot;,&quot;given&quot;:&quot;Hera J. M.&quot;,&quot;parse-names&quot;:false,&quot;dropping-particle&quot;:&quot;&quot;,&quot;non-dropping-particle&quot;:&quot;&quot;},{&quot;family&quot;:&quot;Hunter&quot;,&quot;given&quot;:&quot;Mikayla&quot;,&quot;parse-names&quot;:false,&quot;dropping-particle&quot;:&quot;&quot;,&quot;non-dropping-particle&quot;:&quot;&quot;},{&quot;family&quot;:&quot;Durksen&quot;,&quot;given&quot;:&quot;Anita&quot;,&quot;parse-names&quot;:false,&quot;dropping-particle&quot;:&quot;&quot;,&quot;non-dropping-particle&quot;:&quot;&quot;},{&quot;family&quot;:&quot;Turnbull&quot;,&quot;given&quot;:&quot;Lorna A.&quot;,&quot;parse-names&quot;:false,&quot;dropping-particle&quot;:&quot;&quot;,&quot;non-dropping-particle&quot;:&quot;&quot;},{&quot;family&quot;:&quot;Nickel&quot;,&quot;given&quot;:&quot;Nathan C.&quot;,&quot;parse-names&quot;:false,&quot;dropping-particle&quot;:&quot;&quot;,&quot;non-dropping-particle&quot;:&quot;&quot;},{&quot;family&quot;:&quot;Levasseur&quot;,&quot;given&quot;:&quot;Karine&quot;,&quot;parse-names&quot;:false,&quot;dropping-particle&quot;:&quot;&quot;,&quot;non-dropping-particle&quot;:&quot;&quot;},{&quot;family&quot;:&quot;Tait&quot;,&quot;given&quot;:&quot;Myra J.&quot;,&quot;parse-names&quot;:false,&quot;dropping-particle&quot;:&quot;&quot;,&quot;non-dropping-particle&quot;:&quot;&quot;},{&quot;family&quot;:&quot;Sinclair&quot;,&quot;given&quot;:&quot;Scott&quot;,&quot;parse-names&quot;:false,&quot;dropping-particle&quot;:&quot;&quot;,&quot;non-dropping-particle&quot;:&quot;&quot;},{&quot;family&quot;:&quot;Randall&quot;,&quot;given&quot;:&quot;Selena&quot;,&quot;parse-names&quot;:false,&quot;dropping-particle&quot;:&quot;&quot;,&quot;non-dropping-particle&quot;:&quot;&quot;},{&quot;family&quot;:&quot;Freier&quot;,&quot;given&quot;:&quot;Amy&quot;,&quot;parse-names&quot;:false,&quot;dropping-particle&quot;:&quot;&quot;,&quot;non-dropping-particle&quot;:&quot;&quot;},{&quot;family&quot;:&quot;Scatliff&quot;,&quot;given&quot;:&quot;Colette&quot;,&quot;parse-names&quot;:false,&quot;dropping-particle&quot;:&quot;&quot;,&quot;non-dropping-particle&quot;:&quot;&quot;},{&quot;family&quot;:&quot;Brownell&quot;,&quot;given&quot;:&quot;Emily&quot;,&quot;parse-names&quot;:false,&quot;dropping-particle&quot;:&quot;&quot;,&quot;non-dropping-particle&quot;:&quot;&quot;},{&quot;family&quot;:&quot;Dolin&quot;,&quot;given&quot;:&quot;Aine&quot;,&quot;parse-names&quot;:false,&quot;dropping-particle&quot;:&quot;&quot;,&quot;non-dropping-particle&quot;:&quot;&quot;},{&quot;family&quot;:&quot;Murdock&quot;,&quot;given&quot;:&quot;Nora&quot;,&quot;parse-names&quot;:false,&quot;dropping-particle&quot;:&quot;&quot;,&quot;non-dropping-particle&quot;:&quot;&quot;},{&quot;family&quot;:&quot;Mahar&quot;,&quot;given&quot;:&quot;Alyson&quot;,&quot;parse-names&quot;:false,&quot;dropping-particle&quot;:&quot;&quot;,&quot;non-dropping-particle&quot;:&quot;&quot;},{&quot;family&quot;:&quot;Sinclair&quot;,&quot;given&quot;:&quot;Stephanie&quot;,&quot;parse-names&quot;:false,&quot;dropping-particle&quot;:&quot;&quot;,&quot;non-dropping-particle&quot;:&quot;&quot;},{&quot;family&quot;:&quot;SPECTRUM Partnership&quot;,&quot;given&quot;:&quot;&quot;,&quot;parse-names&quot;:false,&quot;dropping-particle&quot;:&quot;&quot;,&quot;non-dropping-particle&quot;:&quot;&quot;}],&quot;container-title&quot;:&quot;Gateways: International Journal of Community Research and Engagement&quot;,&quot;container-title-short&quot;:&quot;Gateways&quot;,&quot;issued&quot;:{&quot;date-parts&quot;:[[2023,6]]},&quot;page&quot;:&quot;1-16&quot;,&quot;issue&quot;:&quot;1&quot;,&quot;volume&quot;:&quot;16&quot;},&quot;isTemporary&quot;:false},{&quot;id&quot;:&quot;9f2ac365-5414-3c8b-8a51-ecc07da6506b&quot;,&quot;itemData&quot;:{&quot;type&quot;:&quot;article-journal&quot;,&quot;id&quot;:&quot;9f2ac365-5414-3c8b-8a51-ecc07da6506b&quot;,&quot;title&quot;:&quot;Creating meeting grounds for transdisciplinary climate research: the role of humanities and social sciences in grand challenges&quot;,&quot;author&quot;:[{&quot;family&quot;:&quot;Lieberknecht&quot;,&quot;given&quot;:&quot;Katherine&quot;,&quot;parse-names&quot;:false,&quot;dropping-particle&quot;:&quot;&quot;,&quot;non-dropping-particle&quot;:&quot;&quot;},{&quot;family&quot;:&quot;Houser&quot;,&quot;given&quot;:&quot;Heather&quot;,&quot;parse-names&quot;:false,&quot;dropping-particle&quot;:&quot;&quot;,&quot;non-dropping-particle&quot;:&quot;&quot;},{&quot;family&quot;:&quot;Rabinowitz&quot;,&quot;given&quot;:&quot;Adam&quot;,&quot;parse-names&quot;:false,&quot;dropping-particle&quot;:&quot;&quot;,&quot;non-dropping-particle&quot;:&quot;&quot;},{&quot;family&quot;:&quot;Pierce&quot;,&quot;given&quot;:&quot;Suzanne A.&quot;,&quot;parse-names&quot;:false,&quot;dropping-particle&quot;:&quot;&quot;,&quot;non-dropping-particle&quot;:&quot;&quot;},{&quot;family&quot;:&quot;Rodríguez&quot;,&quot;given&quot;:&quot;Lourdes&quot;,&quot;parse-names&quot;:false,&quot;dropping-particle&quot;:&quot;&quot;,&quot;non-dropping-particle&quot;:&quot;&quot;},{&quot;family&quot;:&quot;Leite&quot;,&quot;given&quot;:&quot;Fernanda&quot;,&quot;parse-names&quot;:false,&quot;dropping-particle&quot;:&quot;&quot;,&quot;non-dropping-particle&quot;:&quot;&quot;},{&quot;family&quot;:&quot;Lowell&quot;,&quot;given&quot;:&quot;Jonathan&quot;,&quot;parse-names&quot;:false,&quot;dropping-particle&quot;:&quot;&quot;,&quot;non-dropping-particle&quot;:&quot;&quot;},{&quot;family&quot;:&quot;Gray&quot;,&quot;given&quot;:&quot;Jennifer Nelson&quot;,&quot;parse-names&quot;:false,&quot;dropping-particle&quot;:&quot;&quot;,&quot;non-dropping-particle&quot;:&quot;&quot;}],&quot;container-title&quot;:&quot;Interdisciplinary Science Reviews&quot;,&quot;DOI&quot;:&quot;10.1080/03080188.2022.2148889&quot;,&quot;ISSN&quot;:&quot;17432790&quot;,&quot;issued&quot;:{&quot;date-parts&quot;:[[2023]]},&quot;page&quot;:&quot;585-607&quot;,&quot;abstract&quot;:&quot;In this position paper, we use the example of The University of Texas at Austin’s Planet Texas 2050 (PT2050) to argue that the Grand Challenge (GC) framework for ambitious research initiatives must create meeting grounds for transdisciplinary integration of science, technology, engineering, mathematics (STEM), arts, and humanities, along with community perspectives. We trace the historical trajectory of GCs, and reframe GC initiatives within the literature of inter- and transdisciplinarity. We present PT2050 as a case study of the infrastructural supports and imaginative process for creating level meeting grounds for transdisciplinarity. We demonstrate the benefits of these meeting grounds through projects, products, and funding generated. We contend that engaging arts, humanities, and community in co-design from the beginning is critical because complex, urgent challenges such as the climate crisis are embedded in human societies and demand solutions based in understanding of social, cultural, and historical contexts as well as STEM applications.&quot;,&quot;publisher&quot;:&quot;Taylor and Francis Ltd.&quot;,&quot;issue&quot;:&quot;4&quot;,&quot;volume&quot;:&quot;48&quot;,&quot;container-title-short&quot;:&quot;&quot;},&quot;isTemporary&quot;:false}]},{&quot;citationID&quot;:&quot;MENDELEY_CITATION_c84fee7e-28a0-43d1-992a-53ec630ca502&quot;,&quot;properties&quot;:{&quot;noteIndex&quot;:0},&quot;isEdited&quot;:false,&quot;manualOverride&quot;:{&quot;isManuallyOverridden&quot;:false,&quot;citeprocText&quot;:&quot;(The Center for Research and Creative Activity 2024)&quot;,&quot;manualOverrideText&quot;:&quot;&quot;},&quot;citationTag&quot;:&quot;MENDELEY_CITATION_v3_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&quot;,&quot;citationItems&quot;:[{&quot;id&quot;:&quot;19a81d02-0b12-30e1-8b6a-8b34a1d1745f&quot;,&quot;itemData&quot;:{&quot;type&quot;:&quot;webpage&quot;,&quot;id&quot;:&quot;19a81d02-0b12-30e1-8b6a-8b34a1d1745f&quot;,&quot;title&quot;:&quot;Grand Challenges&quot;,&quot;author&quot;:[{&quot;family&quot;:&quot;The Center for Research and Creative Activity&quot;,&quot;given&quot;:&quot;&quot;,&quot;parse-names&quot;:false,&quot;dropping-particle&quot;:&quot;&quot;,&quot;non-dropping-particle&quot;:&quot;&quot;}],&quot;container-title&quot;:&quot;Boise State University&quot;,&quot;issued&quot;:{&quot;date-parts&quot;:[[2024,1,9]]},&quot;container-title-short&quot;:&quot;&quot;},&quot;isTemporary&quot;:false}]},{&quot;citationID&quot;:&quot;MENDELEY_CITATION_bcf7fd72-6533-49cc-bc80-37c59f8ffc8b&quot;,&quot;properties&quot;:{&quot;noteIndex&quot;:0},&quot;isEdited&quot;:false,&quot;manualOverride&quot;:{&quot;isManuallyOverridden&quot;:false,&quot;citeprocText&quot;:&quot;(LaRosa 2023b)&quot;,&quot;manualOverrideText&quot;:&quot;&quot;},&quot;citationTag&quot;:&quot;MENDELEY_CITATION_v3_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&quot;,&quot;citationItems&quot;:[{&quot;id&quot;:&quot;a9659e14-171a-33fb-bcd9-5a6124905e32&quot;,&quot;itemData&quot;:{&quot;type&quot;:&quot;report&quot;,&quot;id&quot;:&quot;a9659e14-171a-33fb-bcd9-5a6124905e32&quot;,&quot;title&quot;:&quot;Interdisciplinary Research Accelerator&quot;,&quot;author&quot;:[{&quot;family&quot;:&quot;LaRosa&quot;,&quot;given&quot;:&quot;Jana&quot;,&quot;parse-names&quot;:false,&quot;dropping-particle&quot;:&quot;&quot;,&quot;non-dropping-particle&quot;:&quot;&quot;}],&quot;collection-title&quot;:&quot;Draft&quot;,&quot;issued&quot;:{&quot;date-parts&quot;:[[2023,10,13]]},&quot;publisher-place&quot;:&quot;Boise&quot;,&quot;number-of-pages&quot;:&quot;1-12&quot;,&quot;abstract&quot;:&quot;To support interdisciplinary research and development on Boise State campus, we employ an accelerator model to invest in individuals and teams in the areas of Faculty Research Leadership, Strategic Visioning, and Team Science Training. These converge to integrate the research leaders of tomorrow, concrete skills and tool development, along with practical implementation that facilitates cross-disciplinary thinking, interdisciplinary science, and overall culture change. RATIONALE To better seek, see and enable growth, we take a holistic approach to team prosperity and overall success. One aspect of this approach develops investigators as leaders, allowing us to \&quot;invest in the future investors\&quot;. Alongside research leadership development, we work with team conceptualization and development (team science) through to a project/proposal vision and plan, culminating in strong teams with a clear vision for science and interpersonal pathways enhancing proposal and award outcomes. In the current model for development and award, we invest in proposals by taking time to work with individuals and teams to assist in getting them over the finish line. This could mean a successful stair step toward greater funding and scientific advancement, or it could mean a significant award followed by a long-term plateau in advancing knowledge. If a PI is comfortable in how their research enterprise operates, there may not be reason to build further. If we want to sustainably accelerate funding opportunities and team advancement, however, we must create opportunities to ask the PIs and their team \&quot;what do you need now?\&quot; and through leadership, visioning, and team science work empower individuals with the skills and tools be able to answer in an actionable way. STRUCTURE In this pilot we will invest in consultant, Divergent Science (see Bios in Appendix A), to work through an academic year of training and engagement resulting in development for the pilot teams involved and training for the Center for Research and Creative Activity (CRCA) staff. This model is regenerative though faculty input over cohorts. i.e., learn it and then teach it. And could/will include a mechanism for successful teams/PIs to mentor future teams/cohorts, as well. The CRCA will house and provide logistics and training alongside investigators that engage in the research leadership focus areas, developing and bringing up the next generation of senior investigators. First Ask-What do you need here to further your science? PIs: If we had XX piece of equipment, we could expand our collaborators on campus and investigate new lines of inquiry. Second Ask-What do you need here to further your science? PIs: At this stage, a Postdoc would allow time for further grant seeking and a more robust mentoring culture in our lab. Third Ask-What do you need here to further your science? PIs: We are ready for centralized, long-term support to go after a large center grant.&quot;,&quot;container-title-short&quot;:&quot;&quot;},&quot;isTemporary&quot;:false}]},{&quot;citationID&quot;:&quot;MENDELEY_CITATION_8b930c34-af48-480f-b9f1-686a86a442d3&quot;,&quot;properties&quot;:{&quot;noteIndex&quot;:0},&quot;isEdited&quot;:false,&quot;manualOverride&quot;:{&quot;isManuallyOverridden&quot;:true,&quot;citeprocText&quot;:&quot;(Bednarek et al. 2023)&quot;,&quot;manualOverrideText&quot;:&quot;(Bednarek et al. 2023, citing George et al., 2016; Harley &amp; Fleming, 2021, p.133)&quot;},&quot;citationTag&quot;:&quot;MENDELEY_CITATION_v3_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&quot;,&quot;citationItems&quot;:[{&quot;id&quot;:&quot;3d56d8fb-5acb-3f6c-8769-d6ce86bdb9a6&quot;,&quot;itemData&quot;:{&quot;type&quot;:&quot;article-journal&quot;,&quot;id&quot;:&quot;3d56d8fb-5acb-3f6c-8769-d6ce86bdb9a6&quot;,&quot;title&quot;:&quot;Delivering impact via the ebb-and-flow of a research team: Reflection on a long-term program of research into a global societal challenge*&quot;,&quot;author&quot;:[{&quot;family&quot;:&quot;Bednarek&quot;,&quot;given&quot;:&quot;Rebecca&quot;,&quot;parse-names&quot;:false,&quot;dropping-particle&quot;:&quot;&quot;,&quot;non-dropping-particle&quot;:&quot;&quot;},{&quot;family&quot;:&quot;Cacciatori&quot;,&quot;given&quot;:&quot;Eugenia&quot;,&quot;parse-names&quot;:false,&quot;dropping-particle&quot;:&quot;&quot;,&quot;non-dropping-particle&quot;:&quot;&quot;},{&quot;family&quot;:&quot;Chalkias&quot;,&quot;given&quot;:&quot;Konstantinos&quot;,&quot;parse-names&quot;:false,&quot;dropping-particle&quot;:&quot;&quot;,&quot;non-dropping-particle&quot;:&quot;&quot;},{&quot;family&quot;:&quot;Gallagher Rodgers&quot;,&quot;given&quot;:&quot;Rhianna&quot;,&quot;parse-names&quot;:false,&quot;dropping-particle&quot;:&quot;&quot;,&quot;non-dropping-particle&quot;:&quot;&quot;},{&quot;family&quot;:&quot;Jarzabkowski&quot;,&quot;given&quot;:&quot;Paula&quot;,&quot;parse-names&quot;:false,&quot;dropping-particle&quot;:&quot;&quot;,&quot;non-dropping-particle&quot;:&quot;&quot;},{&quot;family&quot;:&quot;Kavas&quot;,&quot;given&quot;:&quot;Mustafa&quot;,&quot;parse-names&quot;:false,&quot;dropping-particle&quot;:&quot;&quot;,&quot;non-dropping-particle&quot;:&quot;&quot;},{&quot;family&quot;:&quot;Krull&quot;,&quot;given&quot;:&quot;Elisabeth&quot;,&quot;parse-names&quot;:false,&quot;dropping-particle&quot;:&quot;&quot;,&quot;non-dropping-particle&quot;:&quot;&quot;}],&quot;container-title&quot;:&quot;Journal of Applied Behavioral Science&quot;,&quot;DOI&quot;:&quot;10.1177/00218863231207873&quot;,&quot;ISSN&quot;:&quot;15526879&quot;,&quot;issued&quot;:{&quot;date-parts&quot;:[[2023]]},&quot;abstract&quot;:&quot;In this paper, we draw insights from a 15-year qualitative research program exploring catastrophe insurance and gaps in insurance protection as risks escalate within a world impacted by a climate emergency. We suggest that the ebb-and-flow of our research team's composition and activities through time was inextricably linked with our ability to have a sustained impact on such a large-scale societal issue. The essay situates itself within the research impact and team literature, narrates the trajectory of our research program and team development, and develops a framework for effectively managing impact-oriented qualitative research teams over time. Our framework illustrates key aspects of this process including team (re)forming, building team and individual stickability, performing, and managing team flux. We also present 10 practical takeaways for how these aspects can be managed effectively to produce long-term impact work to address grand challenges.&quot;,&quot;publisher&quot;:&quot;SAGE Publications Inc.&quot;,&quot;container-title-short&quot;:&quot;&quot;},&quot;isTemporary&quot;:false}]},{&quot;citationID&quot;:&quot;MENDELEY_CITATION_b9c8e625-ac47-44d1-b0f2-faca47856301&quot;,&quot;properties&quot;:{&quot;noteIndex&quot;:0},&quot;isEdited&quot;:false,&quot;manualOverride&quot;:{&quot;isManuallyOverridden&quot;:true,&quot;citeprocText&quot;:&quot;(LaRosa 2023a)&quot;,&quot;manualOverrideText&quot;:&quot;(J. LaRosa, personal communication, September 25, 2023)&quot;},&quot;citationTag&quot;:&quot;MENDELEY_CITATION_v3_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&quot;,&quot;citationItems&quot;:[{&quot;id&quot;:&quot;658a176b-3ce7-31d8-ae49-edd3b3ba0a35&quot;,&quot;itemData&quot;:{&quot;type&quot;:&quot;article&quot;,&quot;id&quot;:&quot;658a176b-3ce7-31d8-ae49-edd3b3ba0a35&quot;,&quot;title&quot;:&quot;Interview by Lorraine Gaudio&quot;,&quot;author&quot;:[{&quot;family&quot;:&quot;LaRosa&quot;,&quot;given&quot;:&quot;Jana&quot;,&quot;parse-names&quot;:false,&quot;dropping-particle&quot;:&quot;&quot;,&quot;non-dropping-particle&quot;:&quot;&quot;}],&quot;issued&quot;:{&quot;date-parts&quot;:[[2023,9,25]]},&quot;publisher&quot;:&quot;Zoom meeting&quot;,&quot;container-title-short&quot;:&quot;&quot;},&quot;isTemporary&quot;:false}]},{&quot;citationID&quot;:&quot;MENDELEY_CITATION_d790a397-7c37-48cb-a2cd-5ae99dcbe81c&quot;,&quot;properties&quot;:{&quot;noteIndex&quot;:0},&quot;isEdited&quot;:false,&quot;manualOverride&quot;:{&quot;isManuallyOverridden&quot;:false,&quot;citeprocText&quot;:&quot;(Lieberknecht et al. 2023)&quot;,&quot;manualOverrideText&quot;:&quot;&quot;},&quot;citationTag&quot;:&quot;MENDELEY_CITATION_v3_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&quot;,&quot;citationItems&quot;:[{&quot;id&quot;:&quot;9f2ac365-5414-3c8b-8a51-ecc07da6506b&quot;,&quot;itemData&quot;:{&quot;type&quot;:&quot;article-journal&quot;,&quot;id&quot;:&quot;9f2ac365-5414-3c8b-8a51-ecc07da6506b&quot;,&quot;title&quot;:&quot;Creating meeting grounds for transdisciplinary climate research: the role of humanities and social sciences in grand challenges&quot;,&quot;author&quot;:[{&quot;family&quot;:&quot;Lieberknecht&quot;,&quot;given&quot;:&quot;Katherine&quot;,&quot;parse-names&quot;:false,&quot;dropping-particle&quot;:&quot;&quot;,&quot;non-dropping-particle&quot;:&quot;&quot;},{&quot;family&quot;:&quot;Houser&quot;,&quot;given&quot;:&quot;Heather&quot;,&quot;parse-names&quot;:false,&quot;dropping-particle&quot;:&quot;&quot;,&quot;non-dropping-particle&quot;:&quot;&quot;},{&quot;family&quot;:&quot;Rabinowitz&quot;,&quot;given&quot;:&quot;Adam&quot;,&quot;parse-names&quot;:false,&quot;dropping-particle&quot;:&quot;&quot;,&quot;non-dropping-particle&quot;:&quot;&quot;},{&quot;family&quot;:&quot;Pierce&quot;,&quot;given&quot;:&quot;Suzanne A.&quot;,&quot;parse-names&quot;:false,&quot;dropping-particle&quot;:&quot;&quot;,&quot;non-dropping-particle&quot;:&quot;&quot;},{&quot;family&quot;:&quot;Rodríguez&quot;,&quot;given&quot;:&quot;Lourdes&quot;,&quot;parse-names&quot;:false,&quot;dropping-particle&quot;:&quot;&quot;,&quot;non-dropping-particle&quot;:&quot;&quot;},{&quot;family&quot;:&quot;Leite&quot;,&quot;given&quot;:&quot;Fernanda&quot;,&quot;parse-names&quot;:false,&quot;dropping-particle&quot;:&quot;&quot;,&quot;non-dropping-particle&quot;:&quot;&quot;},{&quot;family&quot;:&quot;Lowell&quot;,&quot;given&quot;:&quot;Jonathan&quot;,&quot;parse-names&quot;:false,&quot;dropping-particle&quot;:&quot;&quot;,&quot;non-dropping-particle&quot;:&quot;&quot;},{&quot;family&quot;:&quot;Gray&quot;,&quot;given&quot;:&quot;Jennifer Nelson&quot;,&quot;parse-names&quot;:false,&quot;dropping-particle&quot;:&quot;&quot;,&quot;non-dropping-particle&quot;:&quot;&quot;}],&quot;container-title&quot;:&quot;Interdisciplinary Science Reviews&quot;,&quot;DOI&quot;:&quot;10.1080/03080188.2022.2148889&quot;,&quot;ISSN&quot;:&quot;17432790&quot;,&quot;issued&quot;:{&quot;date-parts&quot;:[[2023]]},&quot;page&quot;:&quot;585-607&quot;,&quot;abstract&quot;:&quot;In this position paper, we use the example of The University of Texas at Austin’s Planet Texas 2050 (PT2050) to argue that the Grand Challenge (GC) framework for ambitious research initiatives must create meeting grounds for transdisciplinary integration of science, technology, engineering, mathematics (STEM), arts, and humanities, along with community perspectives. We trace the historical trajectory of GCs, and reframe GC initiatives within the literature of inter- and transdisciplinarity. We present PT2050 as a case study of the infrastructural supports and imaginative process for creating level meeting grounds for transdisciplinarity. We demonstrate the benefits of these meeting grounds through projects, products, and funding generated. We contend that engaging arts, humanities, and community in co-design from the beginning is critical because complex, urgent challenges such as the climate crisis are embedded in human societies and demand solutions based in understanding of social, cultural, and historical contexts as well as STEM applications.&quot;,&quot;publisher&quot;:&quot;Taylor and Francis Ltd.&quot;,&quot;issue&quot;:&quot;4&quot;,&quot;volume&quot;:&quot;48&quot;,&quot;container-title-short&quot;:&quot;&quot;},&quot;isTemporary&quot;:false}]},{&quot;citationID&quot;:&quot;MENDELEY_CITATION_9e72a3b3-1889-4740-88dd-1fd2f0e718a8&quot;,&quot;properties&quot;:{&quot;noteIndex&quot;:0},&quot;isEdited&quot;:false,&quot;manualOverride&quot;:{&quot;isManuallyOverridden&quot;:false,&quot;citeprocText&quot;:&quot;(Lieberknecht et al. 2023)&quot;,&quot;manualOverrideText&quot;:&quot;&quot;},&quot;citationTag&quot;:&quot;MENDELEY_CITATION_v3_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&quot;,&quot;citationItems&quot;:[{&quot;id&quot;:&quot;9f2ac365-5414-3c8b-8a51-ecc07da6506b&quot;,&quot;itemData&quot;:{&quot;type&quot;:&quot;article-journal&quot;,&quot;id&quot;:&quot;9f2ac365-5414-3c8b-8a51-ecc07da6506b&quot;,&quot;title&quot;:&quot;Creating meeting grounds for transdisciplinary climate research: the role of humanities and social sciences in grand challenges&quot;,&quot;author&quot;:[{&quot;family&quot;:&quot;Lieberknecht&quot;,&quot;given&quot;:&quot;Katherine&quot;,&quot;parse-names&quot;:false,&quot;dropping-particle&quot;:&quot;&quot;,&quot;non-dropping-particle&quot;:&quot;&quot;},{&quot;family&quot;:&quot;Houser&quot;,&quot;given&quot;:&quot;Heather&quot;,&quot;parse-names&quot;:false,&quot;dropping-particle&quot;:&quot;&quot;,&quot;non-dropping-particle&quot;:&quot;&quot;},{&quot;family&quot;:&quot;Rabinowitz&quot;,&quot;given&quot;:&quot;Adam&quot;,&quot;parse-names&quot;:false,&quot;dropping-particle&quot;:&quot;&quot;,&quot;non-dropping-particle&quot;:&quot;&quot;},{&quot;family&quot;:&quot;Pierce&quot;,&quot;given&quot;:&quot;Suzanne A.&quot;,&quot;parse-names&quot;:false,&quot;dropping-particle&quot;:&quot;&quot;,&quot;non-dropping-particle&quot;:&quot;&quot;},{&quot;family&quot;:&quot;Rodríguez&quot;,&quot;given&quot;:&quot;Lourdes&quot;,&quot;parse-names&quot;:false,&quot;dropping-particle&quot;:&quot;&quot;,&quot;non-dropping-particle&quot;:&quot;&quot;},{&quot;family&quot;:&quot;Leite&quot;,&quot;given&quot;:&quot;Fernanda&quot;,&quot;parse-names&quot;:false,&quot;dropping-particle&quot;:&quot;&quot;,&quot;non-dropping-particle&quot;:&quot;&quot;},{&quot;family&quot;:&quot;Lowell&quot;,&quot;given&quot;:&quot;Jonathan&quot;,&quot;parse-names&quot;:false,&quot;dropping-particle&quot;:&quot;&quot;,&quot;non-dropping-particle&quot;:&quot;&quot;},{&quot;family&quot;:&quot;Gray&quot;,&quot;given&quot;:&quot;Jennifer Nelson&quot;,&quot;parse-names&quot;:false,&quot;dropping-particle&quot;:&quot;&quot;,&quot;non-dropping-particle&quot;:&quot;&quot;}],&quot;container-title&quot;:&quot;Interdisciplinary Science Reviews&quot;,&quot;DOI&quot;:&quot;10.1080/03080188.2022.2148889&quot;,&quot;ISSN&quot;:&quot;17432790&quot;,&quot;issued&quot;:{&quot;date-parts&quot;:[[2023]]},&quot;page&quot;:&quot;585-607&quot;,&quot;abstract&quot;:&quot;In this position paper, we use the example of The University of Texas at Austin’s Planet Texas 2050 (PT2050) to argue that the Grand Challenge (GC) framework for ambitious research initiatives must create meeting grounds for transdisciplinary integration of science, technology, engineering, mathematics (STEM), arts, and humanities, along with community perspectives. We trace the historical trajectory of GCs, and reframe GC initiatives within the literature of inter- and transdisciplinarity. We present PT2050 as a case study of the infrastructural supports and imaginative process for creating level meeting grounds for transdisciplinarity. We demonstrate the benefits of these meeting grounds through projects, products, and funding generated. We contend that engaging arts, humanities, and community in co-design from the beginning is critical because complex, urgent challenges such as the climate crisis are embedded in human societies and demand solutions based in understanding of social, cultural, and historical contexts as well as STEM applications.&quot;,&quot;publisher&quot;:&quot;Taylor and Francis Ltd.&quot;,&quot;issue&quot;:&quot;4&quot;,&quot;volume&quot;:&quot;48&quot;,&quot;container-title-short&quot;:&quot;&quot;},&quot;isTemporary&quot;:false}]},{&quot;citationID&quot;:&quot;MENDELEY_CITATION_c75eb694-3038-48a1-8992-e1463ef931d9&quot;,&quot;properties&quot;:{&quot;noteIndex&quot;:0},&quot;isEdited&quot;:false,&quot;manualOverride&quot;:{&quot;isManuallyOverridden&quot;:true,&quot;citeprocText&quot;:&quot;(LaRosa 2023a)&quot;,&quot;manualOverrideText&quot;:&quot;(J. LaRosa, personal communication, September 25, 2023)&quot;},&quot;citationTag&quot;:&quot;MENDELEY_CITATION_v3_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&quot;,&quot;citationItems&quot;:[{&quot;id&quot;:&quot;658a176b-3ce7-31d8-ae49-edd3b3ba0a35&quot;,&quot;itemData&quot;:{&quot;type&quot;:&quot;article&quot;,&quot;id&quot;:&quot;658a176b-3ce7-31d8-ae49-edd3b3ba0a35&quot;,&quot;title&quot;:&quot;Interview by Lorraine Gaudio&quot;,&quot;author&quot;:[{&quot;family&quot;:&quot;LaRosa&quot;,&quot;given&quot;:&quot;Jana&quot;,&quot;parse-names&quot;:false,&quot;dropping-particle&quot;:&quot;&quot;,&quot;non-dropping-particle&quot;:&quot;&quot;}],&quot;issued&quot;:{&quot;date-parts&quot;:[[2023,9,25]]},&quot;publisher&quot;:&quot;Zoom meeting&quot;,&quot;container-title-short&quot;:&quot;&quot;},&quot;isTemporary&quot;:false}]},{&quot;citationID&quot;:&quot;MENDELEY_CITATION_14af305c-dc10-49ac-9ff3-4fe891b91a83&quot;,&quot;properties&quot;:{&quot;noteIndex&quot;:0},&quot;isEdited&quot;:false,&quot;manualOverride&quot;:{&quot;isManuallyOverridden&quot;:true,&quot;citeprocText&quot;:&quot;(LaRosa 2023a)&quot;,&quot;manualOverrideText&quot;:&quot;(J. LaRosa, personal communication, September 25, 2023)&quot;},&quot;citationTag&quot;:&quot;MENDELEY_CITATION_v3_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&quot;,&quot;citationItems&quot;:[{&quot;id&quot;:&quot;658a176b-3ce7-31d8-ae49-edd3b3ba0a35&quot;,&quot;itemData&quot;:{&quot;type&quot;:&quot;article&quot;,&quot;id&quot;:&quot;658a176b-3ce7-31d8-ae49-edd3b3ba0a35&quot;,&quot;title&quot;:&quot;Interview by Lorraine Gaudio&quot;,&quot;author&quot;:[{&quot;family&quot;:&quot;LaRosa&quot;,&quot;given&quot;:&quot;Jana&quot;,&quot;parse-names&quot;:false,&quot;dropping-particle&quot;:&quot;&quot;,&quot;non-dropping-particle&quot;:&quot;&quot;}],&quot;issued&quot;:{&quot;date-parts&quot;:[[2023,9,25]]},&quot;publisher&quot;:&quot;Zoom meeting&quot;,&quot;container-title-short&quot;:&quot;&quot;},&quot;isTemporary&quot;:false}]},{&quot;citationID&quot;:&quot;MENDELEY_CITATION_a3127d9d-b68b-4b91-829c-7638c681a12c&quot;,&quot;properties&quot;:{&quot;noteIndex&quot;:0},&quot;isEdited&quot;:false,&quot;manualOverride&quot;:{&quot;isManuallyOverridden&quot;:false,&quot;citeprocText&quot;:&quot;(The Center for Research and Creative Activity 2024)&quot;,&quot;manualOverrideText&quot;:&quot;&quot;},&quot;citationTag&quot;:&quot;MENDELEY_CITATION_v3_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&quot;,&quot;citationItems&quot;:[{&quot;id&quot;:&quot;19a81d02-0b12-30e1-8b6a-8b34a1d1745f&quot;,&quot;itemData&quot;:{&quot;type&quot;:&quot;webpage&quot;,&quot;id&quot;:&quot;19a81d02-0b12-30e1-8b6a-8b34a1d1745f&quot;,&quot;title&quot;:&quot;Grand Challenges&quot;,&quot;author&quot;:[{&quot;family&quot;:&quot;The Center for Research and Creative Activity&quot;,&quot;given&quot;:&quot;&quot;,&quot;parse-names&quot;:false,&quot;dropping-particle&quot;:&quot;&quot;,&quot;non-dropping-particle&quot;:&quot;&quot;}],&quot;container-title&quot;:&quot;Boise State University&quot;,&quot;issued&quot;:{&quot;date-parts&quot;:[[2024,1,9]]},&quot;container-title-short&quot;:&quot;&quot;},&quot;isTemporary&quot;:false}]},{&quot;citationID&quot;:&quot;MENDELEY_CITATION_83ea0f02-ec9c-4d83-9996-f06171b2164c&quot;,&quot;properties&quot;:{&quot;noteIndex&quot;:0},&quot;isEdited&quot;:false,&quot;manualOverride&quot;:{&quot;isManuallyOverridden&quot;:false,&quot;citeprocText&quot;:&quot;(United Nations Department of Economic and Social Affairs 2024)&quot;,&quot;manualOverrideText&quot;:&quot;&quot;},&quot;citationTag&quot;:&quot;MENDELEY_CITATION_v3_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&quot;,&quot;citationItems&quot;:[{&quot;id&quot;:&quot;e705b0fd-b545-30a0-b433-f056b570e200&quot;,&quot;itemData&quot;:{&quot;type&quot;:&quot;webpage&quot;,&quot;id&quot;:&quot;e705b0fd-b545-30a0-b433-f056b570e200&quot;,&quot;title&quot;:&quot;Sustainable Development&quot;,&quot;author&quot;:[{&quot;family&quot;:&quot;United Nations Department of Economic and Social Affairs&quot;,&quot;given&quot;:&quot;&quot;,&quot;parse-names&quot;:false,&quot;dropping-particle&quot;:&quot;&quot;,&quot;non-dropping-particle&quot;:&quot;&quot;}],&quot;container-title&quot;:&quot;https://sdgs.un.org/&quot;,&quot;issued&quot;:{&quot;date-parts&quot;:[[2024,1,9]]},&quot;container-title-short&quot;:&quot;&quot;},&quot;isTemporary&quot;:false}]},{&quot;citationID&quot;:&quot;MENDELEY_CITATION_5cc76111-3a68-41a1-a586-ef5e48e01531&quot;,&quot;properties&quot;:{&quot;noteIndex&quot;:0},&quot;isEdited&quot;:false,&quot;manualOverride&quot;:{&quot;isManuallyOverridden&quot;:false,&quot;citeprocText&quot;:&quot;(Dalton, Wolff, and Bekker 2021)&quot;,&quot;manualOverrideText&quot;:&quot;&quot;},&quot;citationTag&quot;:&quot;MENDELEY_CITATION_v3_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&quot;,&quot;citationItems&quot;:[{&quot;id&quot;:&quot;a355bc3c-97f0-3393-bd8d-61ef4cf4e449&quot;,&quot;itemData&quot;:{&quot;type&quot;:&quot;article-journal&quot;,&quot;id&quot;:&quot;a355bc3c-97f0-3393-bd8d-61ef4cf4e449&quot;,&quot;title&quot;:&quot;Multidisciplinary Research as a Complex System&quot;,&quot;author&quot;:[{&quot;family&quot;:&quot;Dalton&quot;,&quot;given&quot;:&quot;Amaris&quot;,&quot;parse-names&quot;:false,&quot;dropping-particle&quot;:&quot;&quot;,&quot;non-dropping-particle&quot;:&quot;&quot;},{&quot;family&quot;:&quot;Wolff&quot;,&quot;given&quot;:&quot;Karin&quot;,&quot;parse-names&quot;:false,&quot;dropping-particle&quot;:&quot;&quot;,&quot;non-dropping-particle&quot;:&quot;&quot;},{&quot;family&quot;:&quot;Bekker&quot;,&quot;given&quot;:&quot;Bernard&quot;,&quot;parse-names&quot;:false,&quot;dropping-particle&quot;:&quot;&quot;,&quot;non-dropping-particle&quot;:&quot;&quot;}],&quot;container-title&quot;:&quot;International Journal of Qualitative Methods&quot;,&quot;container-title-short&quot;:&quot;Int J Qual Methods&quot;,&quot;DOI&quot;:&quot;10.1177/16094069211038400&quot;,&quot;ISSN&quot;:&quot;16094069&quot;,&quot;issued&quot;:{&quot;date-parts&quot;:[[2021]]},&quot;abstract&quot;:&quot;Collaborative research has become increasingly prominent since the mid-20th century. This article aspires to offer a fundamental ontology of a multidisciplinary research system. As a point of departure, we consider disciplinarity as a restricted language code as noted by Bernstein. The impetus for collaboration is found in a research problem’s transcendence of disciplinary bounds. This article makes several propositions that diverge from the consensus position regarding the formation and dynamics of a multidisciplinary system. Most notably that such a system adheres to the constituent elements of what could be regarded as a complex system, including an ensemble of elements, interactions between these elements, local disorder followed by the emergence of robust order and system memory. We propose that the internal communications and subsequent self-organization of such a system may be conceptualized as orientation signals, or ‘stigmergy’, analogous to those observed in swarms. System robustness, we argue, is a function of the individual researcher’s local autonomy and is, paradoxically, augmented by the weakness of communications across disciplinary bounds, along with the lack of central organization and the emphasis on research novelty. System memory, we argue, manifests itself in the ability of a researcher to change her/his route of inquiry, based on environmental feedback, whereby new information becomes incorporated into the adjusted research methodology. We propose that an emergent intelligence, at the level of the system, expresses itself in the unconcealment of the ‘form’ of the metaproblem. The theoretical model is empirically illustrated using, as an example, the contemporary field of renewable energy research, which is an area primed for collaborative research. It is anticipated that an improved understanding of multidisciplinary research systems provides insights into certain strengths particular to less integrated and self-organized forms of collaborative research along with a framework with which to improve the design and fostering of such systems.&quot;,&quot;publisher&quot;:&quot;SAGE Publications Inc.&quot;,&quot;volume&quot;:&quot;20&quot;},&quot;isTemporary&quot;:false}]},{&quot;citationID&quot;:&quot;MENDELEY_CITATION_a35ba761-b8e5-4b5c-a419-81b2a7acaf29&quot;,&quot;properties&quot;:{&quot;noteIndex&quot;:0},&quot;isEdited&quot;:false,&quot;manualOverride&quot;:{&quot;isManuallyOverridden&quot;:true,&quot;citeprocText&quot;:&quot;(LaRosa 2023a)&quot;,&quot;manualOverrideText&quot;:&quot;(J. LaRosa, personal communication, September 25, 2023)&quot;},&quot;citationTag&quot;:&quot;MENDELEY_CITATION_v3_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&quot;,&quot;citationItems&quot;:[{&quot;id&quot;:&quot;658a176b-3ce7-31d8-ae49-edd3b3ba0a35&quot;,&quot;itemData&quot;:{&quot;type&quot;:&quot;article&quot;,&quot;id&quot;:&quot;658a176b-3ce7-31d8-ae49-edd3b3ba0a35&quot;,&quot;title&quot;:&quot;Interview by Lorraine Gaudio&quot;,&quot;author&quot;:[{&quot;family&quot;:&quot;LaRosa&quot;,&quot;given&quot;:&quot;Jana&quot;,&quot;parse-names&quot;:false,&quot;dropping-particle&quot;:&quot;&quot;,&quot;non-dropping-particle&quot;:&quot;&quot;}],&quot;issued&quot;:{&quot;date-parts&quot;:[[2023,9,25]]},&quot;publisher&quot;:&quot;Zoom meeting&quot;,&quot;container-title-short&quot;:&quot;&quot;},&quot;isTemporary&quot;:false}]},{&quot;citationID&quot;:&quot;MENDELEY_CITATION_957678e1-6c3e-47a5-8021-5316f111bf47&quot;,&quot;properties&quot;:{&quot;noteIndex&quot;:0},&quot;isEdited&quot;:false,&quot;manualOverride&quot;:{&quot;isManuallyOverridden&quot;:true,&quot;citeprocText&quot;:&quot;(LaRosa 2023a)&quot;,&quot;manualOverrideText&quot;:&quot;(J. LaRosa, personal communication, September 25, 2023)&quot;},&quot;citationTag&quot;:&quot;MENDELEY_CITATION_v3_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&quot;,&quot;citationItems&quot;:[{&quot;id&quot;:&quot;658a176b-3ce7-31d8-ae49-edd3b3ba0a35&quot;,&quot;itemData&quot;:{&quot;type&quot;:&quot;article&quot;,&quot;id&quot;:&quot;658a176b-3ce7-31d8-ae49-edd3b3ba0a35&quot;,&quot;title&quot;:&quot;Interview by Lorraine Gaudio&quot;,&quot;author&quot;:[{&quot;family&quot;:&quot;LaRosa&quot;,&quot;given&quot;:&quot;Jana&quot;,&quot;parse-names&quot;:false,&quot;dropping-particle&quot;:&quot;&quot;,&quot;non-dropping-particle&quot;:&quot;&quot;}],&quot;issued&quot;:{&quot;date-parts&quot;:[[2023,9,25]]},&quot;publisher&quot;:&quot;Zoom meeting&quot;,&quot;container-title-short&quot;:&quot;&quot;},&quot;isTemporary&quot;:false}]},{&quot;citationID&quot;:&quot;MENDELEY_CITATION_483c556e-548b-42f3-99cf-aa0ce1b87015&quot;,&quot;properties&quot;:{&quot;noteIndex&quot;:0},&quot;isEdited&quot;:false,&quot;manualOverride&quot;:{&quot;isManuallyOverridden&quot;:false,&quot;citeprocText&quot;:&quot;(United Nations Department of Economic and Social Affairs 2024)&quot;,&quot;manualOverrideText&quot;:&quot;&quot;},&quot;citationTag&quot;:&quot;MENDELEY_CITATION_v3_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&quot;,&quot;citationItems&quot;:[{&quot;id&quot;:&quot;e705b0fd-b545-30a0-b433-f056b570e200&quot;,&quot;itemData&quot;:{&quot;type&quot;:&quot;webpage&quot;,&quot;id&quot;:&quot;e705b0fd-b545-30a0-b433-f056b570e200&quot;,&quot;title&quot;:&quot;Sustainable Development&quot;,&quot;author&quot;:[{&quot;family&quot;:&quot;United Nations Department of Economic and Social Affairs&quot;,&quot;given&quot;:&quot;&quot;,&quot;parse-names&quot;:false,&quot;dropping-particle&quot;:&quot;&quot;,&quot;non-dropping-particle&quot;:&quot;&quot;}],&quot;container-title&quot;:&quot;https://sdgs.un.org/&quot;,&quot;issued&quot;:{&quot;date-parts&quot;:[[2024,1,9]]},&quot;container-title-short&quot;:&quot;&quot;},&quot;isTemporary&quot;:false}]},{&quot;citationID&quot;:&quot;MENDELEY_CITATION_e297c04d-9867-4320-a336-e82e99db955d&quot;,&quot;properties&quot;:{&quot;noteIndex&quot;:0},&quot;isEdited&quot;:false,&quot;manualOverride&quot;:{&quot;isManuallyOverridden&quot;:true,&quot;citeprocText&quot;:&quot;(LaRosa 2023a)&quot;,&quot;manualOverrideText&quot;:&quot;(J. LaRosa, personal communication, September 25, 2023)&quot;},&quot;citationTag&quot;:&quot;MENDELEY_CITATION_v3_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&quot;,&quot;citationItems&quot;:[{&quot;id&quot;:&quot;658a176b-3ce7-31d8-ae49-edd3b3ba0a35&quot;,&quot;itemData&quot;:{&quot;type&quot;:&quot;article&quot;,&quot;id&quot;:&quot;658a176b-3ce7-31d8-ae49-edd3b3ba0a35&quot;,&quot;title&quot;:&quot;Interview by Lorraine Gaudio&quot;,&quot;author&quot;:[{&quot;family&quot;:&quot;LaRosa&quot;,&quot;given&quot;:&quot;Jana&quot;,&quot;parse-names&quot;:false,&quot;dropping-particle&quot;:&quot;&quot;,&quot;non-dropping-particle&quot;:&quot;&quot;}],&quot;issued&quot;:{&quot;date-parts&quot;:[[2023,9,25]]},&quot;publisher&quot;:&quot;Zoom meeting&quot;,&quot;container-title-short&quot;:&quot;&quot;},&quot;isTemporary&quot;:false}]},{&quot;citationID&quot;:&quot;MENDELEY_CITATION_48653ed5-9b29-4a66-b4e7-ac7659961cf8&quot;,&quot;properties&quot;:{&quot;noteIndex&quot;:0},&quot;isEdited&quot;:false,&quot;manualOverride&quot;:{&quot;isManuallyOverridden&quot;:true,&quot;citeprocText&quot;:&quot;(LaRosa 2023a)&quot;,&quot;manualOverrideText&quot;:&quot;(J. LaRosa, personal communication, September 25, 2023)&quot;},&quot;citationTag&quot;:&quot;MENDELEY_CITATION_v3_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&quot;,&quot;citationItems&quot;:[{&quot;id&quot;:&quot;658a176b-3ce7-31d8-ae49-edd3b3ba0a35&quot;,&quot;itemData&quot;:{&quot;type&quot;:&quot;article&quot;,&quot;id&quot;:&quot;658a176b-3ce7-31d8-ae49-edd3b3ba0a35&quot;,&quot;title&quot;:&quot;Interview by Lorraine Gaudio&quot;,&quot;author&quot;:[{&quot;family&quot;:&quot;LaRosa&quot;,&quot;given&quot;:&quot;Jana&quot;,&quot;parse-names&quot;:false,&quot;dropping-particle&quot;:&quot;&quot;,&quot;non-dropping-particle&quot;:&quot;&quot;}],&quot;issued&quot;:{&quot;date-parts&quot;:[[2023,9,25]]},&quot;publisher&quot;:&quot;Zoom meeting&quot;,&quot;container-title-short&quot;:&quot;&quot;},&quot;isTemporary&quot;:false}]},{&quot;citationID&quot;:&quot;MENDELEY_CITATION_cb5d2f1b-a036-4a37-ac5c-d9293d166cf8&quot;,&quot;properties&quot;:{&quot;noteIndex&quot;:0},&quot;isEdited&quot;:false,&quot;manualOverride&quot;:{&quot;isManuallyOverridden&quot;:true,&quot;citeprocText&quot;:&quot;(LaRosa 2023a)&quot;,&quot;manualOverrideText&quot;:&quot;(J. LaRosa, personal communication, September 25, 2023)&quot;},&quot;citationTag&quot;:&quot;MENDELEY_CITATION_v3_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&quot;,&quot;citationItems&quot;:[{&quot;id&quot;:&quot;658a176b-3ce7-31d8-ae49-edd3b3ba0a35&quot;,&quot;itemData&quot;:{&quot;type&quot;:&quot;article&quot;,&quot;id&quot;:&quot;658a176b-3ce7-31d8-ae49-edd3b3ba0a35&quot;,&quot;title&quot;:&quot;Interview by Lorraine Gaudio&quot;,&quot;author&quot;:[{&quot;family&quot;:&quot;LaRosa&quot;,&quot;given&quot;:&quot;Jana&quot;,&quot;parse-names&quot;:false,&quot;dropping-particle&quot;:&quot;&quot;,&quot;non-dropping-particle&quot;:&quot;&quot;}],&quot;issued&quot;:{&quot;date-parts&quot;:[[2023,9,25]]},&quot;publisher&quot;:&quot;Zoom meeting&quot;,&quot;container-title-short&quot;:&quot;&quot;},&quot;isTemporary&quot;:false}]},{&quot;citationID&quot;:&quot;MENDELEY_CITATION_c5cb6786-6a92-4a1d-928a-07d16033869b&quot;,&quot;properties&quot;:{&quot;noteIndex&quot;:0},&quot;isEdited&quot;:false,&quot;manualOverride&quot;:{&quot;isManuallyOverridden&quot;:false,&quot;citeprocText&quot;:&quot;(Boise State University Admissions 2024)&quot;,&quot;manualOverrideText&quot;:&quot;&quot;},&quot;citationTag&quot;:&quot;MENDELEY_CITATION_v3_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&quot;,&quot;citationItems&quot;:[{&quot;id&quot;:&quot;e9956772-cfc1-327d-a9c0-8e813b553bbc&quot;,&quot;itemData&quot;:{&quot;type&quot;:&quot;webpage&quot;,&quot;id&quot;:&quot;e9956772-cfc1-327d-a9c0-8e813b553bbc&quot;,&quot;title&quot;:&quot;Blue Turf Thinkers Wanted&quot;,&quot;author&quot;:[{&quot;family&quot;:&quot;Boise State University Admissions&quot;,&quot;given&quot;:&quot;&quot;,&quot;parse-names&quot;:false,&quot;dropping-particle&quot;:&quot;&quot;,&quot;non-dropping-particle&quot;:&quot;&quot;}],&quot;container-title&quot;:&quot;https://www.boisestate.edu/admissions/blue-turf-thinkers-wanted/&quot;,&quot;issued&quot;:{&quot;date-parts&quot;:[[2024,1,10]]},&quot;container-title-short&quot;:&quot;&quot;},&quot;isTemporary&quot;:false}]},{&quot;citationID&quot;:&quot;MENDELEY_CITATION_6346e902-f65a-4465-9ad5-e99397664470&quot;,&quot;properties&quot;:{&quot;noteIndex&quot;:0},&quot;isEdited&quot;:false,&quot;manualOverride&quot;:{&quot;isManuallyOverridden&quot;:false,&quot;citeprocText&quot;:&quot;(Lyall and Fletcher 2013)&quot;,&quot;manualOverrideText&quot;:&quot;&quot;},&quot;citationTag&quot;:&quot;MENDELEY_CITATION_v3_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&quot;,&quot;citationItems&quot;:[{&quot;id&quot;:&quot;0ed0fde6-5772-39f7-9139-e0c76fa7863b&quot;,&quot;itemData&quot;:{&quot;type&quot;:&quot;article-journal&quot;,&quot;id&quot;:&quot;0ed0fde6-5772-39f7-9139-e0c76fa7863b&quot;,&quot;title&quot;:&quot;Experiments in interdisciplinary capacity-building: The successes and challenges of large-scale interdisciplinary investments&quot;,&quot;author&quot;:[{&quot;family&quot;:&quot;Lyall&quot;,&quot;given&quot;:&quot;Catherine&quot;,&quot;parse-names&quot;:false,&quot;dropping-particle&quot;:&quot;&quot;,&quot;non-dropping-particle&quot;:&quot;&quot;},{&quot;family&quot;:&quot;Fletcher&quot;,&quot;given&quot;:&quot;Isabel&quot;,&quot;parse-names&quot;:false,&quot;dropping-particle&quot;:&quot;&quot;,&quot;non-dropping-particle&quot;:&quot;&quot;}],&quot;container-title&quot;:&quot;Science and Public Policy&quot;,&quot;container-title-short&quot;:&quot;Sci Public Policy&quot;,&quot;DOI&quot;:&quot;10.1093/scipol/scsll3&quot;,&quot;URL&quot;:&quot;http://www.rcuk.ac.uk/documents/iniernational/RCUKpresentationJuly2009.pdf&quot;,&quot;issued&quot;:{&quot;date-parts&quot;:[[2013,1,18]]},&quot;page&quot;:&quot;1-7&quot;,&quot;abstract&quot;:&quot;Research funding agencies in many countries support interdisciplinary collaboration in order to tackle the 'grand challenges' facing societies worldwide but there is uneven guidance as to its effective conduct. Different types of interdisciplinarity require different approaches and there is no single model for success. Moreover, 'problem-solving interdisciplinarity' often runs contrary to academic conventions, structures and norms which are still predominantly discipline-based. The stability offered by public investment over the longer term may offer advantages for the personal research and publication strategies of interdisciplinary researchers. Support for relationship building with a range of stakeholders through this type of research may also lead to a greater likelihood of research impact beyond the academy. The benefits of such experiments in research capacity-building can be both intellectually rewarding and confer added value to public investments by encouraging significant social and economic returns.&quot;,&quot;issue&quot;:&quot;1&quot;,&quot;volume&quot;:&quot;40&quot;},&quot;isTemporary&quot;:false}]},{&quot;citationID&quot;:&quot;MENDELEY_CITATION_8d814c81-3590-4adf-a12a-58a9c6adf85e&quot;,&quot;properties&quot;:{&quot;noteIndex&quot;:0},&quot;isEdited&quot;:false,&quot;manualOverride&quot;:{&quot;isManuallyOverridden&quot;:false,&quot;citeprocText&quot;:&quot;(Lyall and Fletcher 2013)&quot;,&quot;manualOverrideText&quot;:&quot;&quot;},&quot;citationTag&quot;:&quot;MENDELEY_CITATION_v3_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&quot;,&quot;citationItems&quot;:[{&quot;id&quot;:&quot;0ed0fde6-5772-39f7-9139-e0c76fa7863b&quot;,&quot;itemData&quot;:{&quot;type&quot;:&quot;article-journal&quot;,&quot;id&quot;:&quot;0ed0fde6-5772-39f7-9139-e0c76fa7863b&quot;,&quot;title&quot;:&quot;Experiments in interdisciplinary capacity-building: The successes and challenges of large-scale interdisciplinary investments&quot;,&quot;author&quot;:[{&quot;family&quot;:&quot;Lyall&quot;,&quot;given&quot;:&quot;Catherine&quot;,&quot;parse-names&quot;:false,&quot;dropping-particle&quot;:&quot;&quot;,&quot;non-dropping-particle&quot;:&quot;&quot;},{&quot;family&quot;:&quot;Fletcher&quot;,&quot;given&quot;:&quot;Isabel&quot;,&quot;parse-names&quot;:false,&quot;dropping-particle&quot;:&quot;&quot;,&quot;non-dropping-particle&quot;:&quot;&quot;}],&quot;container-title&quot;:&quot;Science and Public Policy&quot;,&quot;container-title-short&quot;:&quot;Sci Public Policy&quot;,&quot;DOI&quot;:&quot;10.1093/scipol/scsll3&quot;,&quot;URL&quot;:&quot;http://www.rcuk.ac.uk/documents/iniernational/RCUKpresentationJuly2009.pdf&quot;,&quot;issued&quot;:{&quot;date-parts&quot;:[[2013,1,18]]},&quot;page&quot;:&quot;1-7&quot;,&quot;abstract&quot;:&quot;Research funding agencies in many countries support interdisciplinary collaboration in order to tackle the 'grand challenges' facing societies worldwide but there is uneven guidance as to its effective conduct. Different types of interdisciplinarity require different approaches and there is no single model for success. Moreover, 'problem-solving interdisciplinarity' often runs contrary to academic conventions, structures and norms which are still predominantly discipline-based. The stability offered by public investment over the longer term may offer advantages for the personal research and publication strategies of interdisciplinary researchers. Support for relationship building with a range of stakeholders through this type of research may also lead to a greater likelihood of research impact beyond the academy. The benefits of such experiments in research capacity-building can be both intellectually rewarding and confer added value to public investments by encouraging significant social and economic returns.&quot;,&quot;issue&quot;:&quot;1&quot;,&quot;volume&quot;:&quot;40&quot;},&quot;isTemporary&quot;:false}]},{&quot;citationID&quot;:&quot;MENDELEY_CITATION_33bc3d03-56cd-4422-8a40-1906cd8931ae&quot;,&quot;properties&quot;:{&quot;noteIndex&quot;:0},&quot;isEdited&quot;:false,&quot;manualOverride&quot;:{&quot;isManuallyOverridden&quot;:false,&quot;citeprocText&quot;:&quot;(Boise State University 2024)&quot;,&quot;manualOverrideText&quot;:&quot;&quot;},&quot;citationTag&quot;:&quot;MENDELEY_CITATION_v3_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&quot;,&quot;citationItems&quot;:[{&quot;id&quot;:&quot;6a904c7e-c7c2-32a7-b2b6-a94e49495839&quot;,&quot;itemData&quot;:{&quot;type&quot;:&quot;webpage&quot;,&quot;id&quot;:&quot;6a904c7e-c7c2-32a7-b2b6-a94e49495839&quot;,&quot;title&quot;:&quot;Goals and Strategies&quot;,&quot;author&quot;:[{&quot;family&quot;:&quot;Boise State University&quot;,&quot;given&quot;:&quot;&quot;,&quot;parse-names&quot;:false,&quot;dropping-particle&quot;:&quot;&quot;,&quot;non-dropping-particle&quot;:&quot;&quot;}],&quot;container-title&quot;:&quot;https://www.boisestate.edu/strategicplan/goals-strategies/&quot;,&quot;issued&quot;:{&quot;date-parts&quot;:[[2024,1,14]]},&quot;container-title-short&quot;:&quot;&quot;},&quot;isTemporary&quot;:false}]},{&quot;citationID&quot;:&quot;MENDELEY_CITATION_3bcf8521-2039-427f-9318-5b941fafec40&quot;,&quot;properties&quot;:{&quot;noteIndex&quot;:0},&quot;isEdited&quot;:false,&quot;manualOverride&quot;:{&quot;isManuallyOverridden&quot;:false,&quot;citeprocText&quot;:&quot;(Boise State University 2024)&quot;,&quot;manualOverrideText&quot;:&quot;&quot;},&quot;citationTag&quot;:&quot;MENDELEY_CITATION_v3_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&quot;,&quot;citationItems&quot;:[{&quot;id&quot;:&quot;6a904c7e-c7c2-32a7-b2b6-a94e49495839&quot;,&quot;itemData&quot;:{&quot;type&quot;:&quot;webpage&quot;,&quot;id&quot;:&quot;6a904c7e-c7c2-32a7-b2b6-a94e49495839&quot;,&quot;title&quot;:&quot;Goals and Strategies&quot;,&quot;author&quot;:[{&quot;family&quot;:&quot;Boise State University&quot;,&quot;given&quot;:&quot;&quot;,&quot;parse-names&quot;:false,&quot;dropping-particle&quot;:&quot;&quot;,&quot;non-dropping-particle&quot;:&quot;&quot;}],&quot;container-title&quot;:&quot;https://www.boisestate.edu/strategicplan/goals-strategies/&quot;,&quot;issued&quot;:{&quot;date-parts&quot;:[[2024,1,14]]},&quot;container-title-short&quot;:&quot;&quot;},&quot;isTemporary&quot;:false}]},{&quot;citationID&quot;:&quot;MENDELEY_CITATION_752095b2-ea3e-46af-a9c9-23ecfb31d561&quot;,&quot;properties&quot;:{&quot;noteIndex&quot;:0},&quot;isEdited&quot;:false,&quot;manualOverride&quot;:{&quot;isManuallyOverridden&quot;:false,&quot;citeprocText&quot;:&quot;(Boise State University 2024)&quot;,&quot;manualOverrideText&quot;:&quot;&quot;},&quot;citationTag&quot;:&quot;MENDELEY_CITATION_v3_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&quot;,&quot;citationItems&quot;:[{&quot;id&quot;:&quot;6a904c7e-c7c2-32a7-b2b6-a94e49495839&quot;,&quot;itemData&quot;:{&quot;type&quot;:&quot;webpage&quot;,&quot;id&quot;:&quot;6a904c7e-c7c2-32a7-b2b6-a94e49495839&quot;,&quot;title&quot;:&quot;Goals and Strategies&quot;,&quot;author&quot;:[{&quot;family&quot;:&quot;Boise State University&quot;,&quot;given&quot;:&quot;&quot;,&quot;parse-names&quot;:false,&quot;dropping-particle&quot;:&quot;&quot;,&quot;non-dropping-particle&quot;:&quot;&quot;}],&quot;container-title&quot;:&quot;https://www.boisestate.edu/strategicplan/goals-strategies/&quot;,&quot;issued&quot;:{&quot;date-parts&quot;:[[2024,1,14]]},&quot;container-title-short&quot;:&quot;&quot;},&quot;isTemporary&quot;:false}]},{&quot;citationID&quot;:&quot;MENDELEY_CITATION_800132a2-0537-4569-bfcc-4509c1332f34&quot;,&quot;properties&quot;:{&quot;noteIndex&quot;:0,&quot;mode&quot;:&quot;composite&quot;},&quot;isEdited&quot;:false,&quot;manualOverride&quot;:{&quot;isManuallyOverridden&quot;:false,&quot;citeprocText&quot;:&quot;Love et al. (2021)&quot;,&quot;manualOverrideText&quot;:&quot;&quot;},&quot;citationTag&quot;:&quot;MENDELEY_CITATION_v3_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&quot;,&quot;citationItems&quot;:[{&quot;displayAs&quot;:&quot;composite&quot;,&quot;label&quot;:&quot;page&quot;,&quot;id&quot;:&quot;071330db-2a59-3e2d-b6fe-08da24ba029b&quot;,&quot;itemData&quot;:{&quot;type&quot;:&quot;article-journal&quot;,&quot;id&quot;:&quot;071330db-2a59-3e2d-b6fe-08da24ba029b&quot;,&quot;title&quot;:&quot;Interpersonal relationships drive successful team science: an exemplary case-based study&quot;,&quot;author&quot;:[{&quot;family&quot;:&quot;Love&quot;,&quot;given&quot;:&quot;Hannah B.&quot;,&quot;parse-names&quot;:false,&quot;dropping-particle&quot;:&quot;&quot;,&quot;non-dropping-particle&quot;:&quot;&quot;},{&quot;family&quot;:&quot;Cross&quot;,&quot;given&quot;:&quot;Jennifer E.&quot;,&quot;parse-names&quot;:false,&quot;dropping-particle&quot;:&quot;&quot;,&quot;non-dropping-particle&quot;:&quot;&quot;},{&quot;family&quot;:&quot;Fosdick&quot;,&quot;given&quot;:&quot;Bailey&quot;,&quot;parse-names&quot;:false,&quot;dropping-particle&quot;:&quot;&quot;,&quot;non-dropping-particle&quot;:&quot;&quot;},{&quot;family&quot;:&quot;Crooks&quot;,&quot;given&quot;:&quot;Kevin R.&quot;,&quot;parse-names&quot;:false,&quot;dropping-particle&quot;:&quot;&quot;,&quot;non-dropping-particle&quot;:&quot;&quot;},{&quot;family&quot;:&quot;VandeWoude&quot;,&quot;given&quot;:&quot;Susan&quot;,&quot;parse-names&quot;:false,&quot;dropping-particle&quot;:&quot;&quot;,&quot;non-dropping-particle&quot;:&quot;&quot;},{&quot;family&quot;:&quot;Fisher&quot;,&quot;given&quot;:&quot;Ellen R.&quot;,&quot;parse-names&quot;:false,&quot;dropping-particle&quot;:&quot;&quot;,&quot;non-dropping-particle&quot;:&quot;&quot;}],&quot;container-title&quot;:&quot;Humanities and Social Sciences Communications&quot;,&quot;container-title-short&quot;:&quot;Humanit Soc Sci Commun&quot;,&quot;DOI&quot;:&quot;10.1057/s41599-021-00789-8&quot;,&quot;ISSN&quot;:&quot;26629992&quot;,&quot;issued&quot;:{&quot;date-parts&quot;:[[2021,12,1]]},&quot;abstract&quot;:&quot;Scientists are increasingly charged with solving complex societal, health, and environmental problems. These systemic problems require teams of expert scientists to tackle research questions through collaboration, coordination, creation of shared terminology, and complex social and intellectual processes. Despite the essential need for such interdisciplinary interactions, little research has examined the impact of scientific team support measures like training, facilitation, team building, and expertise. The literature is clear that solving complex problems requires more than contributory expertise, expertise required to contribute to a field or discipline. It also requires interactional expertise, socialised knowledge that includes socialisation into the practices of an expert group. These forms of expertise are often tacit and therefore difficult to access, and studies about how they are intertwined are nearly non-existent. Most of the published work in this area utilises archival data analysis, not individual team behaviour and assessment. This study addresses the call of numerous studies to use mixed-methods and social network analysis to investigate scientific team formation and success. This longitudinal case-based study evaluates the following question: How are scientific productivity, advice, and mentoring networks intertwined on a successful interdisciplinary scientific team? This study used applied social network surveys, participant observation, focus groups, interviews, and historical social network data to assess this specific team and assessed processes and practices to train new scientists over a 15-year period. Four major implications arose from our analysis: (1) interactional expertise and contributory expertise are intertwined in the process of scientific discovery; (2) team size and interdisciplinary knowledge effectively and efficiently train early career scientists; (3) integration of teaching/training, research/discovery, and extension/engagement enhances outcomes; and, (4) interdisciplinary scientific progress benefits significantly when interpersonal relationships among scientists from diverse disciplines are formed. This case-based study increases understanding of the development and processes of an exemplary team and provides valuable insights about interactions that enhance scientific expertise to train interdisciplinary scientists.&quot;,&quot;publisher&quot;:&quot;Springer Nature&quot;,&quot;issue&quot;:&quot;1&quot;,&quot;volume&quot;:&quot;8&quot;},&quot;isTemporary&quot;:false,&quot;suppress-author&quot;:false,&quot;composite&quot;:true,&quot;author-only&quot;:false}]},{&quot;citationID&quot;:&quot;MENDELEY_CITATION_eefa7d4d-7a6d-40b9-a2aa-c07b261cc2c5&quot;,&quot;properties&quot;:{&quot;noteIndex&quot;:0},&quot;isEdited&quot;:false,&quot;manualOverride&quot;:{&quot;isManuallyOverridden&quot;:false,&quot;citeprocText&quot;:&quot;(Sonnenwald 2007)&quot;,&quot;manualOverrideText&quot;:&quot;&quot;},&quot;citationTag&quot;:&quot;MENDELEY_CITATION_v3_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&quot;,&quot;citationItems&quot;:[{&quot;id&quot;:&quot;8f68c26a-91d9-3a5c-8c47-0becc0e76db2&quot;,&quot;itemData&quot;:{&quot;type&quot;:&quot;article-journal&quot;,&quot;id&quot;:&quot;8f68c26a-91d9-3a5c-8c47-0becc0e76db2&quot;,&quot;title&quot;:&quot;Scientific Collaboration&quot;,&quot;author&quot;:[{&quot;family&quot;:&quot;Sonnenwald&quot;,&quot;given&quot;:&quot;Diane H&quot;,&quot;parse-names&quot;:false,&quot;dropping-particle&quot;:&quot;&quot;,&quot;non-dropping-particle&quot;:&quot;&quot;}],&quot;container-title&quot;:&quot;Annual Review of Information Science and Technology&quot;,&quot;DOI&quot;:&quot;10.1002/aris.2007.1440410121&quot;,&quot;URL&quot;:&quot;http://www.nsf.gov/eng/iurcc&quot;,&quot;issued&quot;:{&quot;date-parts&quot;:[[2007,10,24]]},&quot;page&quot;:&quot;643-681&quot;,&quot;issue&quot;:&quot;1&quot;,&quot;volume&quot;:&quot;41&quot;,&quot;container-title-short&quot;:&quot;&quot;},&quot;isTemporary&quot;:false}]},{&quot;citationID&quot;:&quot;MENDELEY_CITATION_73ab1f24-e467-4aa6-8937-34fc03a16199&quot;,&quot;properties&quot;:{&quot;noteIndex&quot;:0,&quot;mode&quot;:&quot;composite&quot;},&quot;isEdited&quot;:false,&quot;manualOverride&quot;:{&quot;isManuallyOverridden&quot;:false,&quot;citeprocText&quot;:&quot;Disis and Slattery (2010)&quot;,&quot;manualOverrideText&quot;:&quot;&quot;},&quot;citationTag&quot;:&quot;MENDELEY_CITATION_v3_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&quot;,&quot;citationItems&quot;:[{&quot;displayAs&quot;:&quot;composite&quot;,&quot;label&quot;:&quot;page&quot;,&quot;id&quot;:&quot;03af1b2a-a382-3503-b046-807c478e1f42&quot;,&quot;itemData&quot;:{&quot;type&quot;:&quot;article-journal&quot;,&quot;id&quot;:&quot;03af1b2a-a382-3503-b046-807c478e1f42&quot;,&quot;title&quot;:&quot;The road we must take: Multidisciplinary team science&quot;,&quot;author&quot;:[{&quot;family&quot;:&quot;Disis&quot;,&quot;given&quot;:&quot;Mary L.&quot;,&quot;parse-names&quot;:false,&quot;dropping-particle&quot;:&quot;&quot;,&quot;non-dropping-particle&quot;:&quot;&quot;},{&quot;family&quot;:&quot;Slattery&quot;,&quot;given&quot;:&quot;John t.&quot;,&quot;parse-names&quot;:false,&quot;dropping-particle&quot;:&quot;&quot;,&quot;non-dropping-particle&quot;:&quot;&quot;}],&quot;container-title&quot;:&quot;Science Translational Medicine&quot;,&quot;container-title-short&quot;:&quot;Sci Transl Med&quot;,&quot;DOI&quot;:&quot;10.1126/scitranlmed.3000421&quot;,&quot;URL&quot;:&quot;https://www.science.org&quot;,&quot;issued&quot;:{&quot;date-parts&quot;:[[2010,3,10]]},&quot;page&quot;:&quot;22-31&quot;,&quot;abstract&quot;:&quot;Translational research is acknowledged to be complex and to require a diverse skill set. Many organizations, particularly academic institutions, have invested in educational programs, facilities, and enhanced resources to encourage translational research. Critically needed, however, is an emphasis on creating and sustaining multidisciplinary research teams. It is through the power of many and a diverse approach to our health care problems that we will realize lasting solutions.&quot;,&quot;issue&quot;:&quot;22&quot;,&quot;volume&quot;:&quot;2&quot;},&quot;isTemporary&quot;:false,&quot;suppress-author&quot;:false,&quot;composite&quot;:true,&quot;author-only&quot;:false}]},{&quot;citationID&quot;:&quot;MENDELEY_CITATION_36d01002-9bf2-4473-873a-8d9342a28f55&quot;,&quot;properties&quot;:{&quot;noteIndex&quot;:0},&quot;isEdited&quot;:false,&quot;manualOverride&quot;:{&quot;isManuallyOverridden&quot;:false,&quot;citeprocText&quot;:&quot;(Sonnenwald 2007)&quot;,&quot;manualOverrideText&quot;:&quot;&quot;},&quot;citationTag&quot;:&quot;MENDELEY_CITATION_v3_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&quot;,&quot;citationItems&quot;:[{&quot;id&quot;:&quot;8f68c26a-91d9-3a5c-8c47-0becc0e76db2&quot;,&quot;itemData&quot;:{&quot;type&quot;:&quot;article-journal&quot;,&quot;id&quot;:&quot;8f68c26a-91d9-3a5c-8c47-0becc0e76db2&quot;,&quot;title&quot;:&quot;Scientific Collaboration&quot;,&quot;author&quot;:[{&quot;family&quot;:&quot;Sonnenwald&quot;,&quot;given&quot;:&quot;Diane H&quot;,&quot;parse-names&quot;:false,&quot;dropping-particle&quot;:&quot;&quot;,&quot;non-dropping-particle&quot;:&quot;&quot;}],&quot;container-title&quot;:&quot;Annual Review of Information Science and Technology&quot;,&quot;DOI&quot;:&quot;10.1002/aris.2007.1440410121&quot;,&quot;URL&quot;:&quot;http://www.nsf.gov/eng/iurcc&quot;,&quot;issued&quot;:{&quot;date-parts&quot;:[[2007,10,24]]},&quot;page&quot;:&quot;643-681&quot;,&quot;issue&quot;:&quot;1&quot;,&quot;volume&quot;:&quot;41&quot;,&quot;container-title-short&quot;:&quot;&quot;},&quot;isTemporary&quot;:false}]},{&quot;citationID&quot;:&quot;MENDELEY_CITATION_ca436cb9-97d4-4273-97a5-b8b3a3a45e49&quot;,&quot;properties&quot;:{&quot;noteIndex&quot;:0},&quot;isEdited&quot;:false,&quot;manualOverride&quot;:{&quot;isManuallyOverridden&quot;:false,&quot;citeprocText&quot;:&quot;(Rittel and Webber 1973)&quot;,&quot;manualOverrideText&quot;:&quot;&quot;},&quot;citationTag&quot;:&quot;MENDELEY_CITATION_v3_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&quot;,&quot;citationItems&quot;:[{&quot;id&quot;:&quot;0aa2f011-0307-33ca-a3a9-4ad646b24db7&quot;,&quot;itemData&quot;:{&quot;type&quot;:&quot;article-journal&quot;,&quot;id&quot;:&quot;0aa2f011-0307-33ca-a3a9-4ad646b24db7&quot;,&quot;title&quot;:&quot;Dilemmas in general theory of planning&quot;,&quot;author&quot;:[{&quot;family&quot;:&quot;Rittel&quot;,&quot;given&quot;:&quot;Horst W.&quot;,&quot;parse-names&quot;:false,&quot;dropping-particle&quot;:&quot;&quot;,&quot;non-dropping-particle&quot;:&quot;&quot;},{&quot;family&quot;:&quot;Webber&quot;,&quot;given&quot;:&quot;Melvin M.&quot;,&quot;parse-names&quot;:false,&quot;dropping-particle&quot;:&quot;&quot;,&quot;non-dropping-particle&quot;:&quot;&quot;}],&quot;container-title&quot;:&quot;Policy Sciences&quot;,&quot;container-title-short&quot;:&quot;Policy Sci&quot;,&quot;issued&quot;:{&quot;date-parts&quot;:[[1973]]},&quot;page&quot;:&quot;161-169&quot;,&quot;issue&quot;:&quot;1973&quot;,&quot;volume&quot;:&quot;4&quot;},&quot;isTemporary&quot;:false}]},{&quot;citationID&quot;:&quot;MENDELEY_CITATION_cf482f01-5447-404d-adf9-328255f162d1&quot;,&quot;properties&quot;:{&quot;noteIndex&quot;:0},&quot;isEdited&quot;:false,&quot;manualOverride&quot;:{&quot;isManuallyOverridden&quot;:false,&quot;citeprocText&quot;:&quot;(Sonnenwald 2007)&quot;,&quot;manualOverrideText&quot;:&quot;&quot;},&quot;citationTag&quot;:&quot;MENDELEY_CITATION_v3_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&quot;,&quot;citationItems&quot;:[{&quot;id&quot;:&quot;8f68c26a-91d9-3a5c-8c47-0becc0e76db2&quot;,&quot;itemData&quot;:{&quot;type&quot;:&quot;article-journal&quot;,&quot;id&quot;:&quot;8f68c26a-91d9-3a5c-8c47-0becc0e76db2&quot;,&quot;title&quot;:&quot;Scientific Collaboration&quot;,&quot;author&quot;:[{&quot;family&quot;:&quot;Sonnenwald&quot;,&quot;given&quot;:&quot;Diane H&quot;,&quot;parse-names&quot;:false,&quot;dropping-particle&quot;:&quot;&quot;,&quot;non-dropping-particle&quot;:&quot;&quot;}],&quot;container-title&quot;:&quot;Annual Review of Information Science and Technology&quot;,&quot;DOI&quot;:&quot;10.1002/aris.2007.1440410121&quot;,&quot;URL&quot;:&quot;http://www.nsf.gov/eng/iurcc&quot;,&quot;issued&quot;:{&quot;date-parts&quot;:[[2007,10,24]]},&quot;page&quot;:&quot;643-681&quot;,&quot;issue&quot;:&quot;1&quot;,&quot;volume&quot;:&quot;41&quot;,&quot;container-title-short&quot;:&quot;&quot;},&quot;isTemporary&quot;:false}]},{&quot;citationID&quot;:&quot;MENDELEY_CITATION_b8ce392f-6d63-4f7f-b7bb-c9504d7e19e4&quot;,&quot;properties&quot;:{&quot;noteIndex&quot;:0},&quot;isEdited&quot;:false,&quot;manualOverride&quot;:{&quot;isManuallyOverridden&quot;:false,&quot;citeprocText&quot;:&quot;(Boise State University 2024)&quot;,&quot;manualOverrideText&quot;:&quot;&quot;},&quot;citationTag&quot;:&quot;MENDELEY_CITATION_v3_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&quot;,&quot;citationItems&quot;:[{&quot;id&quot;:&quot;6a904c7e-c7c2-32a7-b2b6-a94e49495839&quot;,&quot;itemData&quot;:{&quot;type&quot;:&quot;webpage&quot;,&quot;id&quot;:&quot;6a904c7e-c7c2-32a7-b2b6-a94e49495839&quot;,&quot;title&quot;:&quot;Goals and Strategies&quot;,&quot;author&quot;:[{&quot;family&quot;:&quot;Boise State University&quot;,&quot;given&quot;:&quot;&quot;,&quot;parse-names&quot;:false,&quot;dropping-particle&quot;:&quot;&quot;,&quot;non-dropping-particle&quot;:&quot;&quot;}],&quot;container-title&quot;:&quot;https://www.boisestate.edu/strategicplan/goals-strategies/&quot;,&quot;issued&quot;:{&quot;date-parts&quot;:[[2024,1,14]]},&quot;container-title-short&quot;:&quot;&quot;},&quot;isTemporary&quot;:false}]},{&quot;citationID&quot;:&quot;MENDELEY_CITATION_9accd506-fcf6-4ab0-9e57-f8dd2f7e8f3a&quot;,&quot;properties&quot;:{&quot;noteIndex&quot;:0,&quot;mode&quot;:&quot;composite&quot;},&quot;isEdited&quot;:false,&quot;manualOverride&quot;:{&quot;isManuallyOverridden&quot;:false,&quot;citeprocText&quot;:&quot;Hart (2000)&quot;,&quot;manualOverrideText&quot;:&quot;&quot;},&quot;citationTag&quot;:&quot;MENDELEY_CITATION_v3_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&quot;,&quot;citationItems&quot;:[{&quot;displayAs&quot;:&quot;composite&quot;,&quot;label&quot;:&quot;page&quot;,&quot;id&quot;:&quot;a926d355-0fb9-36cc-ab3d-db319f4ff963&quot;,&quot;itemData&quot;:{&quot;type&quot;:&quot;article-journal&quot;,&quot;id&quot;:&quot;a926d355-0fb9-36cc-ab3d-db319f4ff963&quot;,&quot;title&quot;:&quot;Collaborative publication by university librarians: An exploratory study&quot;,&quot;author&quot;:[{&quot;family&quot;:&quot;Hart&quot;,&quot;given&quot;:&quot;Richard L.&quot;,&quot;parse-names&quot;:false,&quot;dropping-particle&quot;:&quot;&quot;,&quot;non-dropping-particle&quot;:&quot;&quot;}],&quot;container-title&quot;:&quot;The Journal of Academic Librarianship&quot;,&quot;issued&quot;:{&quot;date-parts&quot;:[[2000]]},&quot;page&quot;:&quot;94-99&quot;,&quot;issue&quot;:&quot;2&quot;,&quot;volume&quot;:&quot;26&quot;,&quot;container-title-short&quot;:&quot;&quot;},&quot;isTemporary&quot;:false,&quot;suppress-author&quot;:false,&quot;composite&quot;:true,&quot;author-only&quot;:false}]},{&quot;citationID&quot;:&quot;MENDELEY_CITATION_ca740b0b-c350-424b-b384-518c90e53a94&quot;,&quot;properties&quot;:{&quot;noteIndex&quot;:0,&quot;mode&quot;:&quot;suppress-author&quot;},&quot;isEdited&quot;:false,&quot;manualOverride&quot;:{&quot;isManuallyOverridden&quot;:false,&quot;citeprocText&quot;:&quot;(2000)&quot;,&quot;manualOverrideText&quot;:&quot;&quot;},&quot;citationTag&quot;:&quot;MENDELEY_CITATION_v3_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&quot;,&quot;citationItems&quot;:[{&quot;displayAs&quot;:&quot;suppress-author&quot;,&quot;label&quot;:&quot;page&quot;,&quot;id&quot;:&quot;a926d355-0fb9-36cc-ab3d-db319f4ff963&quot;,&quot;itemData&quot;:{&quot;type&quot;:&quot;article-journal&quot;,&quot;id&quot;:&quot;a926d355-0fb9-36cc-ab3d-db319f4ff963&quot;,&quot;title&quot;:&quot;Collaborative publication by university librarians: An exploratory study&quot;,&quot;author&quot;:[{&quot;family&quot;:&quot;Hart&quot;,&quot;given&quot;:&quot;Richard L.&quot;,&quot;parse-names&quot;:false,&quot;dropping-particle&quot;:&quot;&quot;,&quot;non-dropping-particle&quot;:&quot;&quot;}],&quot;container-title&quot;:&quot;The Journal of Academic Librarianship&quot;,&quot;issued&quot;:{&quot;date-parts&quot;:[[2000]]},&quot;page&quot;:&quot;94-99&quot;,&quot;issue&quot;:&quot;2&quot;,&quot;volume&quot;:&quot;26&quot;,&quot;container-title-short&quot;:&quot;&quot;},&quot;isTemporary&quot;:false,&quot;suppress-author&quot;:true,&quot;composite&quot;:false,&quot;author-only&quot;:false}]},{&quot;citationID&quot;:&quot;MENDELEY_CITATION_248c281d-51da-4a54-88d6-8fad2f47fafe&quot;,&quot;properties&quot;:{&quot;noteIndex&quot;:0},&quot;isEdited&quot;:false,&quot;manualOverride&quot;:{&quot;isManuallyOverridden&quot;:false,&quot;citeprocText&quot;:&quot;(Hart 2000)&quot;,&quot;manualOverrideText&quot;:&quot;&quot;},&quot;citationTag&quot;:&quot;MENDELEY_CITATION_v3_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&quot;,&quot;citationItems&quot;:[{&quot;id&quot;:&quot;a926d355-0fb9-36cc-ab3d-db319f4ff963&quot;,&quot;itemData&quot;:{&quot;type&quot;:&quot;article-journal&quot;,&quot;id&quot;:&quot;a926d355-0fb9-36cc-ab3d-db319f4ff963&quot;,&quot;title&quot;:&quot;Collaborative publication by university librarians: An exploratory study&quot;,&quot;author&quot;:[{&quot;family&quot;:&quot;Hart&quot;,&quot;given&quot;:&quot;Richard L.&quot;,&quot;parse-names&quot;:false,&quot;dropping-particle&quot;:&quot;&quot;,&quot;non-dropping-particle&quot;:&quot;&quot;}],&quot;container-title&quot;:&quot;The Journal of Academic Librarianship&quot;,&quot;issued&quot;:{&quot;date-parts&quot;:[[2000]]},&quot;page&quot;:&quot;94-99&quot;,&quot;issue&quot;:&quot;2&quot;,&quot;volume&quot;:&quot;26&quot;,&quot;container-title-short&quot;:&quot;&quot;},&quot;isTemporary&quot;:false}]},{&quot;citationID&quot;:&quot;MENDELEY_CITATION_d6194351-de27-4e09-b7ed-86770143b751&quot;,&quot;properties&quot;:{&quot;noteIndex&quot;:0},&quot;isEdited&quot;:false,&quot;manualOverride&quot;:{&quot;isManuallyOverridden&quot;:false,&quot;citeprocText&quot;:&quot;(Okraku et al. 2017)&quot;,&quot;manualOverrideText&quot;:&quot;&quot;},&quot;citationTag&quot;:&quot;MENDELEY_CITATION_v3_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&quot;,&quot;citationItems&quot;:[{&quot;id&quot;:&quot;0c2fb782-11c2-331d-bfeb-df33521b0ee5&quot;,&quot;itemData&quot;:{&quot;type&quot;:&quot;article-journal&quot;,&quot;id&quot;:&quot;0c2fb782-11c2-331d-bfeb-df33521b0ee5&quot;,&quot;title&quot;:&quot;A mixed method approach for identifying emerging fields and building collaborative teams: Leveraging network ethnography to design experimental interventions&quot;,&quot;author&quot;:[{&quot;family&quot;:&quot;Okraku&quot;,&quot;given&quot;:&quot;Therese Kennelly&quot;,&quot;parse-names&quot;:false,&quot;dropping-particle&quot;:&quot;&quot;,&quot;non-dropping-particle&quot;:&quot;&quot;},{&quot;family&quot;:&quot;Sciabolazza&quot;,&quot;given&quot;:&quot;Valerio Leone&quot;,&quot;parse-names&quot;:false,&quot;dropping-particle&quot;:&quot;&quot;,&quot;non-dropping-particle&quot;:&quot;&quot;},{&quot;family&quot;:&quot;Vacca&quot;,&quot;given&quot;:&quot;Raffaele&quot;,&quot;parse-names&quot;:false,&quot;dropping-particle&quot;:&quot;&quot;,&quot;non-dropping-particle&quot;:&quot;&quot;},{&quot;family&quot;:&quot;McCarty&quot;,&quot;given&quot;:&quot;Christopher&quot;,&quot;parse-names&quot;:false,&quot;dropping-particle&quot;:&quot;&quot;,&quot;non-dropping-particle&quot;:&quot;&quot;}],&quot;container-title&quot;:&quot;EPIC Advancing the Value of Ethnography&quot;,&quot;DOI&quot;:&quot;https://doi.org/10.1111/1559-8918.2017.01146&quot;,&quot;issued&quot;:{&quot;date-parts&quot;:[[2017,11]]},&quot;page&quot;:&quot;177-196&quot;,&quot;abstract&quot;:&quot;Rapid innovation in science and technology has led to the development of new fields that transcend traditional disciplinary \nboundaries. Previous studies have retroactively examined the emergence of these fields. This paper outlines a mixed \nmethod approach for using network ethnography to identify emerging fields as they develop, track their evolution over \ntime, and increase collaboration on these topics. This approach allowed us to simultaneously analyze organizational \ntrends and gain an understanding of why these patterns occurred. Collecting ethnographic data throughout the course of \nthe study enabled us to iteratively improve the fit of our models. It also helped us design an experimental method for \ncreating new teams in these fields and test the effectiveness of this intervention. Initially, organizational leaders were wary \nof using a network intervention to alter these fields. However, by presenting insights from both our network analysis and \nethnographic fieldwork, we were able to demonstrate the strategic need and potential impact of this type of intervention. \nWe believe that network ethnography can be applied in many other research contexts to help build strategic partnerships, \nfacilitative organizational change, and track industry trends.&quot;,&quot;issue&quot;:&quot;1&quot;,&quot;volume&quot;:&quot;2017&quot;,&quot;container-title-short&quot;:&quot;&quot;},&quot;isTemporary&quot;:false}]},{&quot;citationID&quot;:&quot;MENDELEY_CITATION_ca206014-d193-4fbe-b495-af81807ee780&quot;,&quot;properties&quot;:{&quot;noteIndex&quot;:0,&quot;mode&quot;:&quot;composite&quot;},&quot;isEdited&quot;:false,&quot;manualOverride&quot;:{&quot;isManuallyOverridden&quot;:false,&quot;citeprocText&quot;:&quot;Sonnenwald (2007)&quot;,&quot;manualOverrideText&quot;:&quot;&quot;},&quot;citationTag&quot;:&quot;MENDELEY_CITATION_v3_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&quot;,&quot;citationItems&quot;:[{&quot;displayAs&quot;:&quot;composite&quot;,&quot;label&quot;:&quot;page&quot;,&quot;id&quot;:&quot;8f68c26a-91d9-3a5c-8c47-0becc0e76db2&quot;,&quot;itemData&quot;:{&quot;type&quot;:&quot;article-journal&quot;,&quot;id&quot;:&quot;8f68c26a-91d9-3a5c-8c47-0becc0e76db2&quot;,&quot;title&quot;:&quot;Scientific Collaboration&quot;,&quot;author&quot;:[{&quot;family&quot;:&quot;Sonnenwald&quot;,&quot;given&quot;:&quot;Diane H&quot;,&quot;parse-names&quot;:false,&quot;dropping-particle&quot;:&quot;&quot;,&quot;non-dropping-particle&quot;:&quot;&quot;}],&quot;container-title&quot;:&quot;Annual Review of Information Science and Technology&quot;,&quot;DOI&quot;:&quot;10.1002/aris.2007.1440410121&quot;,&quot;URL&quot;:&quot;http://www.nsf.gov/eng/iurcc&quot;,&quot;issued&quot;:{&quot;date-parts&quot;:[[2007,10,24]]},&quot;page&quot;:&quot;643-681&quot;,&quot;issue&quot;:&quot;1&quot;,&quot;volume&quot;:&quot;41&quot;,&quot;container-title-short&quot;:&quot;&quot;},&quot;isTemporary&quot;:false,&quot;suppress-author&quot;:false,&quot;composite&quot;:true,&quot;author-only&quot;:false}]},{&quot;citationID&quot;:&quot;MENDELEY_CITATION_9286ab6d-f7a3-456b-a99b-1598125ad94e&quot;,&quot;properties&quot;:{&quot;noteIndex&quot;:0},&quot;isEdited&quot;:false,&quot;manualOverride&quot;:{&quot;isManuallyOverridden&quot;:true,&quot;citeprocText&quot;:&quot;(Moody 2004)&quot;,&quot;manualOverrideText&quot;:&quot;Moody (2004)&quot;},&quot;citationTag&quot;:&quot;MENDELEY_CITATION_v3_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&quot;,&quot;citationItems&quot;:[{&quot;id&quot;:&quot;3ab14e42-0d90-3a0d-a256-0196713d4fed&quot;,&quot;itemData&quot;:{&quot;type&quot;:&quot;article-journal&quot;,&quot;id&quot;:&quot;3ab14e42-0d90-3a0d-a256-0196713d4fed&quot;,&quot;title&quot;:&quot;The structure of a social science collaboration network: Disciplinary cohesion from 1963 to 1999&quot;,&quot;author&quot;:[{&quot;family&quot;:&quot;Moody&quot;,&quot;given&quot;:&quot;James&quot;,&quot;parse-names&quot;:false,&quot;dropping-particle&quot;:&quot;&quot;,&quot;non-dropping-particle&quot;:&quot;&quot;}],&quot;container-title&quot;:&quot;American sociological review&quot;,&quot;container-title-short&quot;:&quot;Am Sociol Rev&quot;,&quot;DOI&quot;:&quot;https://doi.org/10.1177/000312240406900204&quot;,&quot;issued&quot;:{&quot;date-parts&quot;:[[2004,4]]},&quot;page&quot;:&quot;213-238&quot;,&quot;abstract&quot;:&quot;Has sociology become more socially integrated over the last 30 years? Recent work in the sociology of knowledge demonstrates a direct linkage between social interaction patterns and the structure of ideas, suggesting that scientific collaboration networks affect scientific practice. I test three competing models for sociological collaboration networks and find that a structurally cohesive core that has been growing steadily since the early 1960s characterizes the discipline’s coauthorship network. The results show that participation in the sociology collaboration network depends on research specialty and that quantitative work is more likely to be coauthored than non-quantitative work. However, structural embeddedness within the network core given collaboration is largely unrelated to specialty area. This pattern is consistent with a loosely overlapping specialty structure that has potentially integrative implications for theoretical development in sociology.&quot;,&quot;issue&quot;:&quot;2&quot;,&quot;volume&quot;:&quot;69&quot;},&quot;isTemporary&quot;:false}]},{&quot;citationID&quot;:&quot;MENDELEY_CITATION_4214381d-77d8-471c-b7f1-a17a16f08b03&quot;,&quot;properties&quot;:{&quot;noteIndex&quot;:0,&quot;mode&quot;:&quot;composite&quot;},&quot;isEdited&quot;:false,&quot;manualOverride&quot;:{&quot;isManuallyOverridden&quot;:false,&quot;citeprocText&quot;:&quot;Dalton, Wolff, and Bekker (2021)&quot;,&quot;manualOverrideText&quot;:&quot;&quot;},&quot;citationTag&quot;:&quot;MENDELEY_CITATION_v3_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&quot;,&quot;citationItems&quot;:[{&quot;displayAs&quot;:&quot;composite&quot;,&quot;label&quot;:&quot;page&quot;,&quot;id&quot;:&quot;a355bc3c-97f0-3393-bd8d-61ef4cf4e449&quot;,&quot;itemData&quot;:{&quot;type&quot;:&quot;article-journal&quot;,&quot;id&quot;:&quot;a355bc3c-97f0-3393-bd8d-61ef4cf4e449&quot;,&quot;title&quot;:&quot;Multidisciplinary Research as a Complex System&quot;,&quot;author&quot;:[{&quot;family&quot;:&quot;Dalton&quot;,&quot;given&quot;:&quot;Amaris&quot;,&quot;parse-names&quot;:false,&quot;dropping-particle&quot;:&quot;&quot;,&quot;non-dropping-particle&quot;:&quot;&quot;},{&quot;family&quot;:&quot;Wolff&quot;,&quot;given&quot;:&quot;Karin&quot;,&quot;parse-names&quot;:false,&quot;dropping-particle&quot;:&quot;&quot;,&quot;non-dropping-particle&quot;:&quot;&quot;},{&quot;family&quot;:&quot;Bekker&quot;,&quot;given&quot;:&quot;Bernard&quot;,&quot;parse-names&quot;:false,&quot;dropping-particle&quot;:&quot;&quot;,&quot;non-dropping-particle&quot;:&quot;&quot;}],&quot;container-title&quot;:&quot;International Journal of Qualitative Methods&quot;,&quot;container-title-short&quot;:&quot;Int J Qual Methods&quot;,&quot;DOI&quot;:&quot;10.1177/16094069211038400&quot;,&quot;ISSN&quot;:&quot;16094069&quot;,&quot;issued&quot;:{&quot;date-parts&quot;:[[2021]]},&quot;abstract&quot;:&quot;Collaborative research has become increasingly prominent since the mid-20th century. This article aspires to offer a fundamental ontology of a multidisciplinary research system. As a point of departure, we consider disciplinarity as a restricted language code as noted by Bernstein. The impetus for collaboration is found in a research problem’s transcendence of disciplinary bounds. This article makes several propositions that diverge from the consensus position regarding the formation and dynamics of a multidisciplinary system. Most notably that such a system adheres to the constituent elements of what could be regarded as a complex system, including an ensemble of elements, interactions between these elements, local disorder followed by the emergence of robust order and system memory. We propose that the internal communications and subsequent self-organization of such a system may be conceptualized as orientation signals, or ‘stigmergy’, analogous to those observed in swarms. System robustness, we argue, is a function of the individual researcher’s local autonomy and is, paradoxically, augmented by the weakness of communications across disciplinary bounds, along with the lack of central organization and the emphasis on research novelty. System memory, we argue, manifests itself in the ability of a researcher to change her/his route of inquiry, based on environmental feedback, whereby new information becomes incorporated into the adjusted research methodology. We propose that an emergent intelligence, at the level of the system, expresses itself in the unconcealment of the ‘form’ of the metaproblem. The theoretical model is empirically illustrated using, as an example, the contemporary field of renewable energy research, which is an area primed for collaborative research. It is anticipated that an improved understanding of multidisciplinary research systems provides insights into certain strengths particular to less integrated and self-organized forms of collaborative research along with a framework with which to improve the design and fostering of such systems.&quot;,&quot;publisher&quot;:&quot;SAGE Publications Inc.&quot;,&quot;volume&quot;:&quot;20&quot;},&quot;isTemporary&quot;:false,&quot;suppress-author&quot;:false,&quot;composite&quot;:true,&quot;author-only&quot;:false}]},{&quot;citationID&quot;:&quot;MENDELEY_CITATION_9d197d10-db5c-41bf-958e-7965bcdb7324&quot;,&quot;properties&quot;:{&quot;noteIndex&quot;:0},&quot;isEdited&quot;:false,&quot;manualOverride&quot;:{&quot;isManuallyOverridden&quot;:false,&quot;citeprocText&quot;:&quot;(Dalton, Wolff, and Bekker 2021)&quot;,&quot;manualOverrideText&quot;:&quot;&quot;},&quot;citationTag&quot;:&quot;MENDELEY_CITATION_v3_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&quot;,&quot;citationItems&quot;:[{&quot;id&quot;:&quot;a355bc3c-97f0-3393-bd8d-61ef4cf4e449&quot;,&quot;itemData&quot;:{&quot;type&quot;:&quot;article-journal&quot;,&quot;id&quot;:&quot;a355bc3c-97f0-3393-bd8d-61ef4cf4e449&quot;,&quot;title&quot;:&quot;Multidisciplinary Research as a Complex System&quot;,&quot;author&quot;:[{&quot;family&quot;:&quot;Dalton&quot;,&quot;given&quot;:&quot;Amaris&quot;,&quot;parse-names&quot;:false,&quot;dropping-particle&quot;:&quot;&quot;,&quot;non-dropping-particle&quot;:&quot;&quot;},{&quot;family&quot;:&quot;Wolff&quot;,&quot;given&quot;:&quot;Karin&quot;,&quot;parse-names&quot;:false,&quot;dropping-particle&quot;:&quot;&quot;,&quot;non-dropping-particle&quot;:&quot;&quot;},{&quot;family&quot;:&quot;Bekker&quot;,&quot;given&quot;:&quot;Bernard&quot;,&quot;parse-names&quot;:false,&quot;dropping-particle&quot;:&quot;&quot;,&quot;non-dropping-particle&quot;:&quot;&quot;}],&quot;container-title&quot;:&quot;International Journal of Qualitative Methods&quot;,&quot;container-title-short&quot;:&quot;Int J Qual Methods&quot;,&quot;DOI&quot;:&quot;10.1177/16094069211038400&quot;,&quot;ISSN&quot;:&quot;16094069&quot;,&quot;issued&quot;:{&quot;date-parts&quot;:[[2021]]},&quot;abstract&quot;:&quot;Collaborative research has become increasingly prominent since the mid-20th century. This article aspires to offer a fundamental ontology of a multidisciplinary research system. As a point of departure, we consider disciplinarity as a restricted language code as noted by Bernstein. The impetus for collaboration is found in a research problem’s transcendence of disciplinary bounds. This article makes several propositions that diverge from the consensus position regarding the formation and dynamics of a multidisciplinary system. Most notably that such a system adheres to the constituent elements of what could be regarded as a complex system, including an ensemble of elements, interactions between these elements, local disorder followed by the emergence of robust order and system memory. We propose that the internal communications and subsequent self-organization of such a system may be conceptualized as orientation signals, or ‘stigmergy’, analogous to those observed in swarms. System robustness, we argue, is a function of the individual researcher’s local autonomy and is, paradoxically, augmented by the weakness of communications across disciplinary bounds, along with the lack of central organization and the emphasis on research novelty. System memory, we argue, manifests itself in the ability of a researcher to change her/his route of inquiry, based on environmental feedback, whereby new information becomes incorporated into the adjusted research methodology. We propose that an emergent intelligence, at the level of the system, expresses itself in the unconcealment of the ‘form’ of the metaproblem. The theoretical model is empirically illustrated using, as an example, the contemporary field of renewable energy research, which is an area primed for collaborative research. It is anticipated that an improved understanding of multidisciplinary research systems provides insights into certain strengths particular to less integrated and self-organized forms of collaborative research along with a framework with which to improve the design and fostering of such systems.&quot;,&quot;publisher&quot;:&quot;SAGE Publications Inc.&quot;,&quot;volume&quot;:&quot;20&quot;},&quot;isTemporary&quot;:false}]},{&quot;citationID&quot;:&quot;MENDELEY_CITATION_e21433c2-3358-4629-bd87-96c9e55967fd&quot;,&quot;properties&quot;:{&quot;noteIndex&quot;:0},&quot;isEdited&quot;:false,&quot;manualOverride&quot;:{&quot;isManuallyOverridden&quot;:true,&quot;citeprocText&quot;:&quot;(LaRosa 2023a)&quot;,&quot;manualOverrideText&quot;:&quot;(J. LaRosa, personal communication, September 25, 2023)&quot;},&quot;citationTag&quot;:&quot;MENDELEY_CITATION_v3_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&quot;,&quot;citationItems&quot;:[{&quot;id&quot;:&quot;658a176b-3ce7-31d8-ae49-edd3b3ba0a35&quot;,&quot;itemData&quot;:{&quot;type&quot;:&quot;article&quot;,&quot;id&quot;:&quot;658a176b-3ce7-31d8-ae49-edd3b3ba0a35&quot;,&quot;title&quot;:&quot;Interview by Lorraine Gaudio&quot;,&quot;author&quot;:[{&quot;family&quot;:&quot;LaRosa&quot;,&quot;given&quot;:&quot;Jana&quot;,&quot;parse-names&quot;:false,&quot;dropping-particle&quot;:&quot;&quot;,&quot;non-dropping-particle&quot;:&quot;&quot;}],&quot;issued&quot;:{&quot;date-parts&quot;:[[2023,9,25]]},&quot;publisher&quot;:&quot;Zoom meeting&quot;,&quot;container-title-short&quot;:&quot;&quot;},&quot;isTemporary&quot;:false}]},{&quot;citationID&quot;:&quot;MENDELEY_CITATION_9b1a77db-7b5a-4cf8-a9a8-76cbc6962a39&quot;,&quot;properties&quot;:{&quot;noteIndex&quot;:0},&quot;isEdited&quot;:false,&quot;manualOverride&quot;:{&quot;isManuallyOverridden&quot;:true,&quot;citeprocText&quot;:&quot;(Dalton, Wolff, and Bekker 2022; Sonnenwald 2007; Lieberknecht et al. 2023)&quot;,&quot;manualOverrideText&quot;:&quot;Dalton, Wolff, and Bekker 2022; Sonnenwald 2007; Lieberknecht et al. 2023)&quot;},&quot;citationTag&quot;:&quot;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&quot;,&quot;citationItems&quot;:[{&quot;id&quot;:&quot;e4acd66d-9340-371a-9d80-f238aea3b041&quot;,&quot;itemData&quot;:{&quot;type&quot;:&quot;article-journal&quot;,&quot;id&quot;:&quot;e4acd66d-9340-371a-9d80-f238aea3b041&quot;,&quot;title&quot;:&quot;Interdisciplinary Research as a Complicated System&quot;,&quot;author&quot;:[{&quot;family&quot;:&quot;Dalton&quot;,&quot;given&quot;:&quot;Amaris&quot;,&quot;parse-names&quot;:false,&quot;dropping-particle&quot;:&quot;&quot;,&quot;non-dropping-particle&quot;:&quot;&quot;},{&quot;family&quot;:&quot;Wolff&quot;,&quot;given&quot;:&quot;Karin&quot;,&quot;parse-names&quot;:false,&quot;dropping-particle&quot;:&quot;&quot;,&quot;non-dropping-particle&quot;:&quot;&quot;},{&quot;family&quot;:&quot;Bekker&quot;,&quot;given&quot;:&quot;Bernard&quot;,&quot;parse-names&quot;:false,&quot;dropping-particle&quot;:&quot;&quot;,&quot;non-dropping-particle&quot;:&quot;&quot;}],&quot;container-title&quot;:&quot;International Journal of Qualitative Methods&quot;,&quot;container-title-short&quot;:&quot;Int J Qual Methods&quot;,&quot;DOI&quot;:&quot;10.1177/16094069221100397&quot;,&quot;ISSN&quot;:&quot;16094069&quot;,&quot;issued&quot;:{&quot;date-parts&quot;:[[2022,5,1]]},&quot;abstract&quot;:&quot;Notwithstanding the rapidly growing body of literature on interdisciplinary research, several of the crucial dynamics in interdisciplinary research systems remain poorly understood and undertheorized. To this effect we seek to provide a ‘fundamental’ ontology of interdisciplinary research systems. We principally understand an interdisciplinary research system as a complex system consisting of researchers from different disciplines that have undergone a pseudomorphosis (i.e. a false formation) into a complicated system through the formation of a central organizing principle. The central organizing principle provides a stricter definition of the research problem and subsequently coalesces the intentionality of system agents through a unification of their disparate aims and methodologies. This pseudomorphosis is thereby associated with an exchange of individual freedom for organizational utility resulting in internal tensions which are, we argue, most prominently expressed in the interplay of epistemic incompatibilities between disciplines. We explore three frameworks for successfully navigating these incompatibilities: circumvention, which is based on avoidance of areas of disciplinary incompatibility; pragmatism, which is based on ignoring areas of compatibility; and disciplinary synthesis which involves a paradigm shift in researchers’ understanding of their disciplinary propositions resolving perceived incompatibilities. It is anticipated that this paper may be of benefit to researchers and organizers seeking to effectively structure interdisciplinary research projects, specifically in terms of framing the research problem and the modes of inquiry, and in structuring the interdisciplinary research team.&quot;,&quot;publisher&quot;:&quot;SAGE Publications Inc.&quot;,&quot;volume&quot;:&quot;21&quot;},&quot;isTemporary&quot;:false},{&quot;id&quot;:&quot;8f68c26a-91d9-3a5c-8c47-0becc0e76db2&quot;,&quot;itemData&quot;:{&quot;type&quot;:&quot;article-journal&quot;,&quot;id&quot;:&quot;8f68c26a-91d9-3a5c-8c47-0becc0e76db2&quot;,&quot;title&quot;:&quot;Scientific Collaboration&quot;,&quot;author&quot;:[{&quot;family&quot;:&quot;Sonnenwald&quot;,&quot;given&quot;:&quot;Diane H&quot;,&quot;parse-names&quot;:false,&quot;dropping-particle&quot;:&quot;&quot;,&quot;non-dropping-particle&quot;:&quot;&quot;}],&quot;container-title&quot;:&quot;Annual Review of Information Science and Technology&quot;,&quot;DOI&quot;:&quot;10.1002/aris.2007.1440410121&quot;,&quot;URL&quot;:&quot;http://www.nsf.gov/eng/iurcc&quot;,&quot;issued&quot;:{&quot;date-parts&quot;:[[2007,10,24]]},&quot;page&quot;:&quot;643-681&quot;,&quot;issue&quot;:&quot;1&quot;,&quot;volume&quot;:&quot;41&quot;,&quot;container-title-short&quot;:&quot;&quot;},&quot;isTemporary&quot;:false},{&quot;id&quot;:&quot;9f2ac365-5414-3c8b-8a51-ecc07da6506b&quot;,&quot;itemData&quot;:{&quot;type&quot;:&quot;article-journal&quot;,&quot;id&quot;:&quot;9f2ac365-5414-3c8b-8a51-ecc07da6506b&quot;,&quot;title&quot;:&quot;Creating meeting grounds for transdisciplinary climate research: the role of humanities and social sciences in grand challenges&quot;,&quot;author&quot;:[{&quot;family&quot;:&quot;Lieberknecht&quot;,&quot;given&quot;:&quot;Katherine&quot;,&quot;parse-names&quot;:false,&quot;dropping-particle&quot;:&quot;&quot;,&quot;non-dropping-particle&quot;:&quot;&quot;},{&quot;family&quot;:&quot;Houser&quot;,&quot;given&quot;:&quot;Heather&quot;,&quot;parse-names&quot;:false,&quot;dropping-particle&quot;:&quot;&quot;,&quot;non-dropping-particle&quot;:&quot;&quot;},{&quot;family&quot;:&quot;Rabinowitz&quot;,&quot;given&quot;:&quot;Adam&quot;,&quot;parse-names&quot;:false,&quot;dropping-particle&quot;:&quot;&quot;,&quot;non-dropping-particle&quot;:&quot;&quot;},{&quot;family&quot;:&quot;Pierce&quot;,&quot;given&quot;:&quot;Suzanne A.&quot;,&quot;parse-names&quot;:false,&quot;dropping-particle&quot;:&quot;&quot;,&quot;non-dropping-particle&quot;:&quot;&quot;},{&quot;family&quot;:&quot;Rodríguez&quot;,&quot;given&quot;:&quot;Lourdes&quot;,&quot;parse-names&quot;:false,&quot;dropping-particle&quot;:&quot;&quot;,&quot;non-dropping-particle&quot;:&quot;&quot;},{&quot;family&quot;:&quot;Leite&quot;,&quot;given&quot;:&quot;Fernanda&quot;,&quot;parse-names&quot;:false,&quot;dropping-particle&quot;:&quot;&quot;,&quot;non-dropping-particle&quot;:&quot;&quot;},{&quot;family&quot;:&quot;Lowell&quot;,&quot;given&quot;:&quot;Jonathan&quot;,&quot;parse-names&quot;:false,&quot;dropping-particle&quot;:&quot;&quot;,&quot;non-dropping-particle&quot;:&quot;&quot;},{&quot;family&quot;:&quot;Gray&quot;,&quot;given&quot;:&quot;Jennifer Nelson&quot;,&quot;parse-names&quot;:false,&quot;dropping-particle&quot;:&quot;&quot;,&quot;non-dropping-particle&quot;:&quot;&quot;}],&quot;container-title&quot;:&quot;Interdisciplinary Science Reviews&quot;,&quot;DOI&quot;:&quot;10.1080/03080188.2022.2148889&quot;,&quot;ISSN&quot;:&quot;17432790&quot;,&quot;issued&quot;:{&quot;date-parts&quot;:[[2023]]},&quot;page&quot;:&quot;585-607&quot;,&quot;abstract&quot;:&quot;In this position paper, we use the example of The University of Texas at Austin’s Planet Texas 2050 (PT2050) to argue that the Grand Challenge (GC) framework for ambitious research initiatives must create meeting grounds for transdisciplinary integration of science, technology, engineering, mathematics (STEM), arts, and humanities, along with community perspectives. We trace the historical trajectory of GCs, and reframe GC initiatives within the literature of inter- and transdisciplinarity. We present PT2050 as a case study of the infrastructural supports and imaginative process for creating level meeting grounds for transdisciplinarity. We demonstrate the benefits of these meeting grounds through projects, products, and funding generated. We contend that engaging arts, humanities, and community in co-design from the beginning is critical because complex, urgent challenges such as the climate crisis are embedded in human societies and demand solutions based in understanding of social, cultural, and historical contexts as well as STEM applications.&quot;,&quot;publisher&quot;:&quot;Taylor and Francis Ltd.&quot;,&quot;issue&quot;:&quot;4&quot;,&quot;volume&quot;:&quot;48&quot;,&quot;container-title-short&quot;:&quot;&quot;},&quot;isTemporary&quot;:false}]},{&quot;citationID&quot;:&quot;MENDELEY_CITATION_1d6d4944-0e5e-4308-8161-3649e4ad6ea1&quot;,&quot;properties&quot;:{&quot;noteIndex&quot;:0},&quot;isEdited&quot;:false,&quot;manualOverride&quot;:{&quot;isManuallyOverridden&quot;:false,&quot;citeprocText&quot;:&quot;(Dalton, Wolff, and Bekker 2021)&quot;,&quot;manualOverrideText&quot;:&quot;&quot;},&quot;citationTag&quot;:&quot;MENDELEY_CITATION_v3_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&quot;,&quot;citationItems&quot;:[{&quot;id&quot;:&quot;a355bc3c-97f0-3393-bd8d-61ef4cf4e449&quot;,&quot;itemData&quot;:{&quot;type&quot;:&quot;article-journal&quot;,&quot;id&quot;:&quot;a355bc3c-97f0-3393-bd8d-61ef4cf4e449&quot;,&quot;title&quot;:&quot;Multidisciplinary Research as a Complex System&quot;,&quot;author&quot;:[{&quot;family&quot;:&quot;Dalton&quot;,&quot;given&quot;:&quot;Amaris&quot;,&quot;parse-names&quot;:false,&quot;dropping-particle&quot;:&quot;&quot;,&quot;non-dropping-particle&quot;:&quot;&quot;},{&quot;family&quot;:&quot;Wolff&quot;,&quot;given&quot;:&quot;Karin&quot;,&quot;parse-names&quot;:false,&quot;dropping-particle&quot;:&quot;&quot;,&quot;non-dropping-particle&quot;:&quot;&quot;},{&quot;family&quot;:&quot;Bekker&quot;,&quot;given&quot;:&quot;Bernard&quot;,&quot;parse-names&quot;:false,&quot;dropping-particle&quot;:&quot;&quot;,&quot;non-dropping-particle&quot;:&quot;&quot;}],&quot;container-title&quot;:&quot;International Journal of Qualitative Methods&quot;,&quot;container-title-short&quot;:&quot;Int J Qual Methods&quot;,&quot;DOI&quot;:&quot;10.1177/16094069211038400&quot;,&quot;ISSN&quot;:&quot;16094069&quot;,&quot;issued&quot;:{&quot;date-parts&quot;:[[2021]]},&quot;abstract&quot;:&quot;Collaborative research has become increasingly prominent since the mid-20th century. This article aspires to offer a fundamental ontology of a multidisciplinary research system. As a point of departure, we consider disciplinarity as a restricted language code as noted by Bernstein. The impetus for collaboration is found in a research problem’s transcendence of disciplinary bounds. This article makes several propositions that diverge from the consensus position regarding the formation and dynamics of a multidisciplinary system. Most notably that such a system adheres to the constituent elements of what could be regarded as a complex system, including an ensemble of elements, interactions between these elements, local disorder followed by the emergence of robust order and system memory. We propose that the internal communications and subsequent self-organization of such a system may be conceptualized as orientation signals, or ‘stigmergy’, analogous to those observed in swarms. System robustness, we argue, is a function of the individual researcher’s local autonomy and is, paradoxically, augmented by the weakness of communications across disciplinary bounds, along with the lack of central organization and the emphasis on research novelty. System memory, we argue, manifests itself in the ability of a researcher to change her/his route of inquiry, based on environmental feedback, whereby new information becomes incorporated into the adjusted research methodology. We propose that an emergent intelligence, at the level of the system, expresses itself in the unconcealment of the ‘form’ of the metaproblem. The theoretical model is empirically illustrated using, as an example, the contemporary field of renewable energy research, which is an area primed for collaborative research. It is anticipated that an improved understanding of multidisciplinary research systems provides insights into certain strengths particular to less integrated and self-organized forms of collaborative research along with a framework with which to improve the design and fostering of such systems.&quot;,&quot;publisher&quot;:&quot;SAGE Publications Inc.&quot;,&quot;volume&quot;:&quot;20&quot;},&quot;isTemporary&quot;:false}]},{&quot;citationID&quot;:&quot;MENDELEY_CITATION_bcd56a8f-c156-4f32-8908-f11801e2a945&quot;,&quot;properties&quot;:{&quot;noteIndex&quot;:0},&quot;isEdited&quot;:false,&quot;manualOverride&quot;:{&quot;isManuallyOverridden&quot;:false,&quot;citeprocText&quot;:&quot;(Dalton, Wolff, and Bekker 2021)&quot;,&quot;manualOverrideText&quot;:&quot;&quot;},&quot;citationTag&quot;:&quot;MENDELEY_CITATION_v3_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&quot;,&quot;citationItems&quot;:[{&quot;id&quot;:&quot;a355bc3c-97f0-3393-bd8d-61ef4cf4e449&quot;,&quot;itemData&quot;:{&quot;type&quot;:&quot;article-journal&quot;,&quot;id&quot;:&quot;a355bc3c-97f0-3393-bd8d-61ef4cf4e449&quot;,&quot;title&quot;:&quot;Multidisciplinary Research as a Complex System&quot;,&quot;author&quot;:[{&quot;family&quot;:&quot;Dalton&quot;,&quot;given&quot;:&quot;Amaris&quot;,&quot;parse-names&quot;:false,&quot;dropping-particle&quot;:&quot;&quot;,&quot;non-dropping-particle&quot;:&quot;&quot;},{&quot;family&quot;:&quot;Wolff&quot;,&quot;given&quot;:&quot;Karin&quot;,&quot;parse-names&quot;:false,&quot;dropping-particle&quot;:&quot;&quot;,&quot;non-dropping-particle&quot;:&quot;&quot;},{&quot;family&quot;:&quot;Bekker&quot;,&quot;given&quot;:&quot;Bernard&quot;,&quot;parse-names&quot;:false,&quot;dropping-particle&quot;:&quot;&quot;,&quot;non-dropping-particle&quot;:&quot;&quot;}],&quot;container-title&quot;:&quot;International Journal of Qualitative Methods&quot;,&quot;container-title-short&quot;:&quot;Int J Qual Methods&quot;,&quot;DOI&quot;:&quot;10.1177/16094069211038400&quot;,&quot;ISSN&quot;:&quot;16094069&quot;,&quot;issued&quot;:{&quot;date-parts&quot;:[[2021]]},&quot;abstract&quot;:&quot;Collaborative research has become increasingly prominent since the mid-20th century. This article aspires to offer a fundamental ontology of a multidisciplinary research system. As a point of departure, we consider disciplinarity as a restricted language code as noted by Bernstein. The impetus for collaboration is found in a research problem’s transcendence of disciplinary bounds. This article makes several propositions that diverge from the consensus position regarding the formation and dynamics of a multidisciplinary system. Most notably that such a system adheres to the constituent elements of what could be regarded as a complex system, including an ensemble of elements, interactions between these elements, local disorder followed by the emergence of robust order and system memory. We propose that the internal communications and subsequent self-organization of such a system may be conceptualized as orientation signals, or ‘stigmergy’, analogous to those observed in swarms. System robustness, we argue, is a function of the individual researcher’s local autonomy and is, paradoxically, augmented by the weakness of communications across disciplinary bounds, along with the lack of central organization and the emphasis on research novelty. System memory, we argue, manifests itself in the ability of a researcher to change her/his route of inquiry, based on environmental feedback, whereby new information becomes incorporated into the adjusted research methodology. We propose that an emergent intelligence, at the level of the system, expresses itself in the unconcealment of the ‘form’ of the metaproblem. The theoretical model is empirically illustrated using, as an example, the contemporary field of renewable energy research, which is an area primed for collaborative research. It is anticipated that an improved understanding of multidisciplinary research systems provides insights into certain strengths particular to less integrated and self-organized forms of collaborative research along with a framework with which to improve the design and fostering of such systems.&quot;,&quot;publisher&quot;:&quot;SAGE Publications Inc.&quot;,&quot;volume&quot;:&quot;20&quot;},&quot;isTemporary&quot;:false}]},{&quot;citationID&quot;:&quot;MENDELEY_CITATION_61ca4214-453d-497c-9312-bd4a3c0dc7ad&quot;,&quot;properties&quot;:{&quot;noteIndex&quot;:0},&quot;isEdited&quot;:false,&quot;manualOverride&quot;:{&quot;isManuallyOverridden&quot;:false,&quot;citeprocText&quot;:&quot;(Dalton, Wolff, and Bekker 2021)&quot;,&quot;manualOverrideText&quot;:&quot;&quot;},&quot;citationTag&quot;:&quot;MENDELEY_CITATION_v3_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&quot;,&quot;citationItems&quot;:[{&quot;id&quot;:&quot;a355bc3c-97f0-3393-bd8d-61ef4cf4e449&quot;,&quot;itemData&quot;:{&quot;type&quot;:&quot;article-journal&quot;,&quot;id&quot;:&quot;a355bc3c-97f0-3393-bd8d-61ef4cf4e449&quot;,&quot;title&quot;:&quot;Multidisciplinary Research as a Complex System&quot;,&quot;author&quot;:[{&quot;family&quot;:&quot;Dalton&quot;,&quot;given&quot;:&quot;Amaris&quot;,&quot;parse-names&quot;:false,&quot;dropping-particle&quot;:&quot;&quot;,&quot;non-dropping-particle&quot;:&quot;&quot;},{&quot;family&quot;:&quot;Wolff&quot;,&quot;given&quot;:&quot;Karin&quot;,&quot;parse-names&quot;:false,&quot;dropping-particle&quot;:&quot;&quot;,&quot;non-dropping-particle&quot;:&quot;&quot;},{&quot;family&quot;:&quot;Bekker&quot;,&quot;given&quot;:&quot;Bernard&quot;,&quot;parse-names&quot;:false,&quot;dropping-particle&quot;:&quot;&quot;,&quot;non-dropping-particle&quot;:&quot;&quot;}],&quot;container-title&quot;:&quot;International Journal of Qualitative Methods&quot;,&quot;container-title-short&quot;:&quot;Int J Qual Methods&quot;,&quot;DOI&quot;:&quot;10.1177/16094069211038400&quot;,&quot;ISSN&quot;:&quot;16094069&quot;,&quot;issued&quot;:{&quot;date-parts&quot;:[[2021]]},&quot;abstract&quot;:&quot;Collaborative research has become increasingly prominent since the mid-20th century. This article aspires to offer a fundamental ontology of a multidisciplinary research system. As a point of departure, we consider disciplinarity as a restricted language code as noted by Bernstein. The impetus for collaboration is found in a research problem’s transcendence of disciplinary bounds. This article makes several propositions that diverge from the consensus position regarding the formation and dynamics of a multidisciplinary system. Most notably that such a system adheres to the constituent elements of what could be regarded as a complex system, including an ensemble of elements, interactions between these elements, local disorder followed by the emergence of robust order and system memory. We propose that the internal communications and subsequent self-organization of such a system may be conceptualized as orientation signals, or ‘stigmergy’, analogous to those observed in swarms. System robustness, we argue, is a function of the individual researcher’s local autonomy and is, paradoxically, augmented by the weakness of communications across disciplinary bounds, along with the lack of central organization and the emphasis on research novelty. System memory, we argue, manifests itself in the ability of a researcher to change her/his route of inquiry, based on environmental feedback, whereby new information becomes incorporated into the adjusted research methodology. We propose that an emergent intelligence, at the level of the system, expresses itself in the unconcealment of the ‘form’ of the metaproblem. The theoretical model is empirically illustrated using, as an example, the contemporary field of renewable energy research, which is an area primed for collaborative research. It is anticipated that an improved understanding of multidisciplinary research systems provides insights into certain strengths particular to less integrated and self-organized forms of collaborative research along with a framework with which to improve the design and fostering of such systems.&quot;,&quot;publisher&quot;:&quot;SAGE Publications Inc.&quot;,&quot;volume&quot;:&quot;20&quot;},&quot;isTemporary&quot;:false}]},{&quot;citationID&quot;:&quot;MENDELEY_CITATION_3b98f4a9-8274-4dbb-9f0d-7aee8a0e50a7&quot;,&quot;properties&quot;:{&quot;noteIndex&quot;:0,&quot;mode&quot;:&quot;composite&quot;},&quot;isEdited&quot;:false,&quot;manualOverride&quot;:{&quot;isManuallyOverridden&quot;:false,&quot;citeprocText&quot;:&quot;Bolger (2021)&quot;,&quot;manualOverrideText&quot;:&quot;&quot;},&quot;citationTag&quot;:&quot;MENDELEY_CITATION_v3_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&quot;,&quot;citationItems&quot;:[{&quot;displayAs&quot;:&quot;composite&quot;,&quot;label&quot;:&quot;page&quot;,&quot;id&quot;:&quot;c4a3b8ec-335a-3775-b53b-aac7f9f30793&quot;,&quot;itemData&quot;:{&quot;type&quot;:&quot;article-journal&quot;,&quot;id&quot;:&quot;c4a3b8ec-335a-3775-b53b-aac7f9f30793&quot;,&quot;title&quot;:&quot;A study of faculty perceptions and engagement with interdisciplinary research in university sustainability institutes&quot;,&quot;author&quot;:[{&quot;family&quot;:&quot;Bolger&quot;,&quot;given&quot;:&quot;Paul&quot;,&quot;parse-names&quot;:false,&quot;dropping-particle&quot;:&quot;&quot;,&quot;non-dropping-particle&quot;:&quot;&quot;}],&quot;container-title&quot;:&quot;Journal of Environmental Studies and Sciences&quot;,&quot;container-title-short&quot;:&quot;J Environ Stud Sci&quot;,&quot;DOI&quot;:&quot;10.1007/s13412-020-00616-7&quot;,&quot;ISSN&quot;:&quot;21906491&quot;,&quot;issued&quot;:{&quot;date-parts&quot;:[[2021,3]]},&quot;page&quot;:&quot;115-129&quot;,&quot;abstract&quot;:&quot;It has long been argued that solutions to inform better decisions on environmental challenges require research at the boundaries of scientific disciplines. Research institutes and centers at universities can be key vehicles for the convergence of scientists from multiple disciplines and the development of integrated, interdisciplinary knowledge. Through a survey of over two hundred faculty in three sustainability research institutes based in the USA, this study explored faculty perceptions of interdisciplinary research, their levels of engagement in interdisciplinary work, and how they view the role of the research institute in enabling interdisciplinary research. The investigation shows that over 95% of faculty at the institutes studied are carrying out research with colleagues outside their own discipline, with half of the faculty spending more than two-thirds of their time on interdisciplinary work. Over half of faculty members are engaging in long-distance interdisciplinary research across the natural-social sciences boundary which is seen as crucial for sustainability science. The research institutes are having a positive influence on facilitating interdisciplinarity with more than four out of five faculty indicating that the institute has enabled interdisciplinary research opportunities that would have not have been possible in their home school. The opportunity to engage in interdisciplinary research is among the most important reasons for faculty to join institutes. While limited to three institutes, the study provides robust evidence for the powerfully beneficial role that research institutes can play as enablers on interdisciplinary research within their university.&quot;,&quot;publisher&quot;:&quot;Springer&quot;,&quot;issue&quot;:&quot;1&quot;,&quot;volume&quot;:&quot;11&quot;},&quot;isTemporary&quot;:false,&quot;suppress-author&quot;:false,&quot;composite&quot;:true,&quot;author-only&quot;:false}]},{&quot;citationID&quot;:&quot;MENDELEY_CITATION_3b08b127-635d-4252-990d-0acbe3086454&quot;,&quot;properties&quot;:{&quot;noteIndex&quot;:0},&quot;isEdited&quot;:false,&quot;manualOverride&quot;:{&quot;isManuallyOverridden&quot;:false,&quot;citeprocText&quot;:&quot;(Bolger 2021)&quot;,&quot;manualOverrideText&quot;:&quot;&quot;},&quot;citationTag&quot;:&quot;MENDELEY_CITATION_v3_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&quot;,&quot;citationItems&quot;:[{&quot;id&quot;:&quot;c4a3b8ec-335a-3775-b53b-aac7f9f30793&quot;,&quot;itemData&quot;:{&quot;type&quot;:&quot;article-journal&quot;,&quot;id&quot;:&quot;c4a3b8ec-335a-3775-b53b-aac7f9f30793&quot;,&quot;title&quot;:&quot;A study of faculty perceptions and engagement with interdisciplinary research in university sustainability institutes&quot;,&quot;author&quot;:[{&quot;family&quot;:&quot;Bolger&quot;,&quot;given&quot;:&quot;Paul&quot;,&quot;parse-names&quot;:false,&quot;dropping-particle&quot;:&quot;&quot;,&quot;non-dropping-particle&quot;:&quot;&quot;}],&quot;container-title&quot;:&quot;Journal of Environmental Studies and Sciences&quot;,&quot;container-title-short&quot;:&quot;J Environ Stud Sci&quot;,&quot;DOI&quot;:&quot;10.1007/s13412-020-00616-7&quot;,&quot;ISSN&quot;:&quot;21906491&quot;,&quot;issued&quot;:{&quot;date-parts&quot;:[[2021,3]]},&quot;page&quot;:&quot;115-129&quot;,&quot;abstract&quot;:&quot;It has long been argued that solutions to inform better decisions on environmental challenges require research at the boundaries of scientific disciplines. Research institutes and centers at universities can be key vehicles for the convergence of scientists from multiple disciplines and the development of integrated, interdisciplinary knowledge. Through a survey of over two hundred faculty in three sustainability research institutes based in the USA, this study explored faculty perceptions of interdisciplinary research, their levels of engagement in interdisciplinary work, and how they view the role of the research institute in enabling interdisciplinary research. The investigation shows that over 95% of faculty at the institutes studied are carrying out research with colleagues outside their own discipline, with half of the faculty spending more than two-thirds of their time on interdisciplinary work. Over half of faculty members are engaging in long-distance interdisciplinary research across the natural-social sciences boundary which is seen as crucial for sustainability science. The research institutes are having a positive influence on facilitating interdisciplinarity with more than four out of five faculty indicating that the institute has enabled interdisciplinary research opportunities that would have not have been possible in their home school. The opportunity to engage in interdisciplinary research is among the most important reasons for faculty to join institutes. While limited to three institutes, the study provides robust evidence for the powerfully beneficial role that research institutes can play as enablers on interdisciplinary research within their university.&quot;,&quot;publisher&quot;:&quot;Springer&quot;,&quot;issue&quot;:&quot;1&quot;,&quot;volume&quot;:&quot;11&quot;},&quot;isTemporary&quot;:false}]},{&quot;citationID&quot;:&quot;MENDELEY_CITATION_cac76c54-b692-483c-abec-0aaf35f5f973&quot;,&quot;properties&quot;:{&quot;noteIndex&quot;:0},&quot;isEdited&quot;:false,&quot;manualOverride&quot;:{&quot;isManuallyOverridden&quot;:false,&quot;citeprocText&quot;:&quot;(Sonnenwald 2007)&quot;,&quot;manualOverrideText&quot;:&quot;&quot;},&quot;citationTag&quot;:&quot;MENDELEY_CITATION_v3_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&quot;,&quot;citationItems&quot;:[{&quot;id&quot;:&quot;8f68c26a-91d9-3a5c-8c47-0becc0e76db2&quot;,&quot;itemData&quot;:{&quot;type&quot;:&quot;article-journal&quot;,&quot;id&quot;:&quot;8f68c26a-91d9-3a5c-8c47-0becc0e76db2&quot;,&quot;title&quot;:&quot;Scientific Collaboration&quot;,&quot;author&quot;:[{&quot;family&quot;:&quot;Sonnenwald&quot;,&quot;given&quot;:&quot;Diane H&quot;,&quot;parse-names&quot;:false,&quot;dropping-particle&quot;:&quot;&quot;,&quot;non-dropping-particle&quot;:&quot;&quot;}],&quot;container-title&quot;:&quot;Annual Review of Information Science and Technology&quot;,&quot;DOI&quot;:&quot;10.1002/aris.2007.1440410121&quot;,&quot;URL&quot;:&quot;http://www.nsf.gov/eng/iurcc&quot;,&quot;issued&quot;:{&quot;date-parts&quot;:[[2007,10,24]]},&quot;page&quot;:&quot;643-681&quot;,&quot;issue&quot;:&quot;1&quot;,&quot;volume&quot;:&quot;41&quot;,&quot;container-title-short&quot;:&quot;&quot;},&quot;isTemporary&quot;:false}]},{&quot;citationID&quot;:&quot;MENDELEY_CITATION_67f217b2-6e4f-4fa3-8413-a1013225dfe4&quot;,&quot;properties&quot;:{&quot;noteIndex&quot;:0},&quot;isEdited&quot;:false,&quot;manualOverride&quot;:{&quot;isManuallyOverridden&quot;:false,&quot;citeprocText&quot;:&quot;(Sonnenwald 2007)&quot;,&quot;manualOverrideText&quot;:&quot;&quot;},&quot;citationTag&quot;:&quot;MENDELEY_CITATION_v3_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&quot;,&quot;citationItems&quot;:[{&quot;id&quot;:&quot;8f68c26a-91d9-3a5c-8c47-0becc0e76db2&quot;,&quot;itemData&quot;:{&quot;type&quot;:&quot;article-journal&quot;,&quot;id&quot;:&quot;8f68c26a-91d9-3a5c-8c47-0becc0e76db2&quot;,&quot;title&quot;:&quot;Scientific Collaboration&quot;,&quot;author&quot;:[{&quot;family&quot;:&quot;Sonnenwald&quot;,&quot;given&quot;:&quot;Diane H&quot;,&quot;parse-names&quot;:false,&quot;dropping-particle&quot;:&quot;&quot;,&quot;non-dropping-particle&quot;:&quot;&quot;}],&quot;container-title&quot;:&quot;Annual Review of Information Science and Technology&quot;,&quot;DOI&quot;:&quot;10.1002/aris.2007.1440410121&quot;,&quot;URL&quot;:&quot;http://www.nsf.gov/eng/iurcc&quot;,&quot;issued&quot;:{&quot;date-parts&quot;:[[2007,10,24]]},&quot;page&quot;:&quot;643-681&quot;,&quot;issue&quot;:&quot;1&quot;,&quot;volume&quot;:&quot;41&quot;,&quot;container-title-short&quot;:&quot;&quot;},&quot;isTemporary&quot;:false}]},{&quot;citationID&quot;:&quot;MENDELEY_CITATION_5be12ef5-40c8-45b6-a69d-cd8c89ee8790&quot;,&quot;properties&quot;:{&quot;noteIndex&quot;:0,&quot;mode&quot;:&quot;suppress-author&quot;},&quot;isEdited&quot;:false,&quot;manualOverride&quot;:{&quot;isManuallyOverridden&quot;:false,&quot;citeprocText&quot;:&quot;(2023)&quot;,&quot;manualOverrideText&quot;:&quot;&quot;},&quot;citationTag&quot;:&quot;MENDELEY_CITATION_v3_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&quot;,&quot;citationItems&quot;:[{&quot;displayAs&quot;:&quot;suppress-author&quot;,&quot;label&quot;:&quot;page&quot;,&quot;id&quot;:&quot;7d974988-9877-3fe2-84dd-4eb64a54fd5c&quot;,&quot;itemData&quot;:{&quot;type&quot;:&quot;article-journal&quot;,&quot;id&quot;:&quot;7d974988-9877-3fe2-84dd-4eb64a54fd5c&quot;,&quot;title&quot;:&quot;The Full SPECTRUM: Developing a Tripartite\nPartnership between Community, Government\nand Academia for Collaborative Social Policy\nResearch&quot;,&quot;author&quot;:[{&quot;family&quot;:&quot;Enns&quot;,&quot;given&quot;:&quot;Jennifer E.&quot;,&quot;parse-names&quot;:false,&quot;dropping-particle&quot;:&quot;&quot;,&quot;non-dropping-particle&quot;:&quot;&quot;},{&quot;family&quot;:&quot;Brownell&quot;,&quot;given&quot;:&quot;Marni&quot;,&quot;parse-names&quot;:false,&quot;dropping-particle&quot;:&quot;&quot;,&quot;non-dropping-particle&quot;:&quot;&quot;},{&quot;family&quot;:&quot;Casidsid&quot;,&quot;given&quot;:&quot;Hera J. M.&quot;,&quot;parse-names&quot;:false,&quot;dropping-particle&quot;:&quot;&quot;,&quot;non-dropping-particle&quot;:&quot;&quot;},{&quot;family&quot;:&quot;Hunter&quot;,&quot;given&quot;:&quot;Mikayla&quot;,&quot;parse-names&quot;:false,&quot;dropping-particle&quot;:&quot;&quot;,&quot;non-dropping-particle&quot;:&quot;&quot;},{&quot;family&quot;:&quot;Durksen&quot;,&quot;given&quot;:&quot;Anita&quot;,&quot;parse-names&quot;:false,&quot;dropping-particle&quot;:&quot;&quot;,&quot;non-dropping-particle&quot;:&quot;&quot;},{&quot;family&quot;:&quot;Turnbull&quot;,&quot;given&quot;:&quot;Lorna A.&quot;,&quot;parse-names&quot;:false,&quot;dropping-particle&quot;:&quot;&quot;,&quot;non-dropping-particle&quot;:&quot;&quot;},{&quot;family&quot;:&quot;Nickel&quot;,&quot;given&quot;:&quot;Nathan C.&quot;,&quot;parse-names&quot;:false,&quot;dropping-particle&quot;:&quot;&quot;,&quot;non-dropping-particle&quot;:&quot;&quot;},{&quot;family&quot;:&quot;Levasseur&quot;,&quot;given&quot;:&quot;Karine&quot;,&quot;parse-names&quot;:false,&quot;dropping-particle&quot;:&quot;&quot;,&quot;non-dropping-particle&quot;:&quot;&quot;},{&quot;family&quot;:&quot;Tait&quot;,&quot;given&quot;:&quot;Myra J.&quot;,&quot;parse-names&quot;:false,&quot;dropping-particle&quot;:&quot;&quot;,&quot;non-dropping-particle&quot;:&quot;&quot;},{&quot;family&quot;:&quot;Sinclair&quot;,&quot;given&quot;:&quot;Scott&quot;,&quot;parse-names&quot;:false,&quot;dropping-particle&quot;:&quot;&quot;,&quot;non-dropping-particle&quot;:&quot;&quot;},{&quot;family&quot;:&quot;Randall&quot;,&quot;given&quot;:&quot;Selena&quot;,&quot;parse-names&quot;:false,&quot;dropping-particle&quot;:&quot;&quot;,&quot;non-dropping-particle&quot;:&quot;&quot;},{&quot;family&quot;:&quot;Freier&quot;,&quot;given&quot;:&quot;Amy&quot;,&quot;parse-names&quot;:false,&quot;dropping-particle&quot;:&quot;&quot;,&quot;non-dropping-particle&quot;:&quot;&quot;},{&quot;family&quot;:&quot;Scatliff&quot;,&quot;given&quot;:&quot;Colette&quot;,&quot;parse-names&quot;:false,&quot;dropping-particle&quot;:&quot;&quot;,&quot;non-dropping-particle&quot;:&quot;&quot;},{&quot;family&quot;:&quot;Brownell&quot;,&quot;given&quot;:&quot;Emily&quot;,&quot;parse-names&quot;:false,&quot;dropping-particle&quot;:&quot;&quot;,&quot;non-dropping-particle&quot;:&quot;&quot;},{&quot;family&quot;:&quot;Dolin&quot;,&quot;given&quot;:&quot;Aine&quot;,&quot;parse-names&quot;:false,&quot;dropping-particle&quot;:&quot;&quot;,&quot;non-dropping-particle&quot;:&quot;&quot;},{&quot;family&quot;:&quot;Murdock&quot;,&quot;given&quot;:&quot;Nora&quot;,&quot;parse-names&quot;:false,&quot;dropping-particle&quot;:&quot;&quot;,&quot;non-dropping-particle&quot;:&quot;&quot;},{&quot;family&quot;:&quot;Mahar&quot;,&quot;given&quot;:&quot;Alyson&quot;,&quot;parse-names&quot;:false,&quot;dropping-particle&quot;:&quot;&quot;,&quot;non-dropping-particle&quot;:&quot;&quot;},{&quot;family&quot;:&quot;Sinclair&quot;,&quot;given&quot;:&quot;Stephanie&quot;,&quot;parse-names&quot;:false,&quot;dropping-particle&quot;:&quot;&quot;,&quot;non-dropping-particle&quot;:&quot;&quot;},{&quot;family&quot;:&quot;SPECTRUM Partnership&quot;,&quot;given&quot;:&quot;&quot;,&quot;parse-names&quot;:false,&quot;dropping-particle&quot;:&quot;&quot;,&quot;non-dropping-particle&quot;:&quot;&quot;}],&quot;container-title&quot;:&quot;Gateways: International Journal of Community Research and Engagement&quot;,&quot;container-title-short&quot;:&quot;Gateways&quot;,&quot;issued&quot;:{&quot;date-parts&quot;:[[2023,6]]},&quot;page&quot;:&quot;1-16&quot;,&quot;issue&quot;:&quot;1&quot;,&quot;volume&quot;:&quot;16&quot;},&quot;isTemporary&quot;:false,&quot;suppress-author&quot;:true,&quot;composite&quot;:false,&quot;author-only&quot;:false}]},{&quot;citationID&quot;:&quot;MENDELEY_CITATION_c6d0bb7b-8763-4152-9640-76fd981b65ff&quot;,&quot;properties&quot;:{&quot;noteIndex&quot;:0},&quot;isEdited&quot;:false,&quot;manualOverride&quot;:{&quot;isManuallyOverridden&quot;:false,&quot;citeprocText&quot;:&quot;(Enns et al. 2023)&quot;,&quot;manualOverrideText&quot;:&quot;&quot;},&quot;citationTag&quot;:&quot;MENDELEY_CITATION_v3_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&quot;,&quot;citationItems&quot;:[{&quot;id&quot;:&quot;7d974988-9877-3fe2-84dd-4eb64a54fd5c&quot;,&quot;itemData&quot;:{&quot;type&quot;:&quot;article-journal&quot;,&quot;id&quot;:&quot;7d974988-9877-3fe2-84dd-4eb64a54fd5c&quot;,&quot;title&quot;:&quot;The Full SPECTRUM: Developing a Tripartite\nPartnership between Community, Government\nand Academia for Collaborative Social Policy\nResearch&quot;,&quot;author&quot;:[{&quot;family&quot;:&quot;Enns&quot;,&quot;given&quot;:&quot;Jennifer E.&quot;,&quot;parse-names&quot;:false,&quot;dropping-particle&quot;:&quot;&quot;,&quot;non-dropping-particle&quot;:&quot;&quot;},{&quot;family&quot;:&quot;Brownell&quot;,&quot;given&quot;:&quot;Marni&quot;,&quot;parse-names&quot;:false,&quot;dropping-particle&quot;:&quot;&quot;,&quot;non-dropping-particle&quot;:&quot;&quot;},{&quot;family&quot;:&quot;Casidsid&quot;,&quot;given&quot;:&quot;Hera J. M.&quot;,&quot;parse-names&quot;:false,&quot;dropping-particle&quot;:&quot;&quot;,&quot;non-dropping-particle&quot;:&quot;&quot;},{&quot;family&quot;:&quot;Hunter&quot;,&quot;given&quot;:&quot;Mikayla&quot;,&quot;parse-names&quot;:false,&quot;dropping-particle&quot;:&quot;&quot;,&quot;non-dropping-particle&quot;:&quot;&quot;},{&quot;family&quot;:&quot;Durksen&quot;,&quot;given&quot;:&quot;Anita&quot;,&quot;parse-names&quot;:false,&quot;dropping-particle&quot;:&quot;&quot;,&quot;non-dropping-particle&quot;:&quot;&quot;},{&quot;family&quot;:&quot;Turnbull&quot;,&quot;given&quot;:&quot;Lorna A.&quot;,&quot;parse-names&quot;:false,&quot;dropping-particle&quot;:&quot;&quot;,&quot;non-dropping-particle&quot;:&quot;&quot;},{&quot;family&quot;:&quot;Nickel&quot;,&quot;given&quot;:&quot;Nathan C.&quot;,&quot;parse-names&quot;:false,&quot;dropping-particle&quot;:&quot;&quot;,&quot;non-dropping-particle&quot;:&quot;&quot;},{&quot;family&quot;:&quot;Levasseur&quot;,&quot;given&quot;:&quot;Karine&quot;,&quot;parse-names&quot;:false,&quot;dropping-particle&quot;:&quot;&quot;,&quot;non-dropping-particle&quot;:&quot;&quot;},{&quot;family&quot;:&quot;Tait&quot;,&quot;given&quot;:&quot;Myra J.&quot;,&quot;parse-names&quot;:false,&quot;dropping-particle&quot;:&quot;&quot;,&quot;non-dropping-particle&quot;:&quot;&quot;},{&quot;family&quot;:&quot;Sinclair&quot;,&quot;given&quot;:&quot;Scott&quot;,&quot;parse-names&quot;:false,&quot;dropping-particle&quot;:&quot;&quot;,&quot;non-dropping-particle&quot;:&quot;&quot;},{&quot;family&quot;:&quot;Randall&quot;,&quot;given&quot;:&quot;Selena&quot;,&quot;parse-names&quot;:false,&quot;dropping-particle&quot;:&quot;&quot;,&quot;non-dropping-particle&quot;:&quot;&quot;},{&quot;family&quot;:&quot;Freier&quot;,&quot;given&quot;:&quot;Amy&quot;,&quot;parse-names&quot;:false,&quot;dropping-particle&quot;:&quot;&quot;,&quot;non-dropping-particle&quot;:&quot;&quot;},{&quot;family&quot;:&quot;Scatliff&quot;,&quot;given&quot;:&quot;Colette&quot;,&quot;parse-names&quot;:false,&quot;dropping-particle&quot;:&quot;&quot;,&quot;non-dropping-particle&quot;:&quot;&quot;},{&quot;family&quot;:&quot;Brownell&quot;,&quot;given&quot;:&quot;Emily&quot;,&quot;parse-names&quot;:false,&quot;dropping-particle&quot;:&quot;&quot;,&quot;non-dropping-particle&quot;:&quot;&quot;},{&quot;family&quot;:&quot;Dolin&quot;,&quot;given&quot;:&quot;Aine&quot;,&quot;parse-names&quot;:false,&quot;dropping-particle&quot;:&quot;&quot;,&quot;non-dropping-particle&quot;:&quot;&quot;},{&quot;family&quot;:&quot;Murdock&quot;,&quot;given&quot;:&quot;Nora&quot;,&quot;parse-names&quot;:false,&quot;dropping-particle&quot;:&quot;&quot;,&quot;non-dropping-particle&quot;:&quot;&quot;},{&quot;family&quot;:&quot;Mahar&quot;,&quot;given&quot;:&quot;Alyson&quot;,&quot;parse-names&quot;:false,&quot;dropping-particle&quot;:&quot;&quot;,&quot;non-dropping-particle&quot;:&quot;&quot;},{&quot;family&quot;:&quot;Sinclair&quot;,&quot;given&quot;:&quot;Stephanie&quot;,&quot;parse-names&quot;:false,&quot;dropping-particle&quot;:&quot;&quot;,&quot;non-dropping-particle&quot;:&quot;&quot;},{&quot;family&quot;:&quot;SPECTRUM Partnership&quot;,&quot;given&quot;:&quot;&quot;,&quot;parse-names&quot;:false,&quot;dropping-particle&quot;:&quot;&quot;,&quot;non-dropping-particle&quot;:&quot;&quot;}],&quot;container-title&quot;:&quot;Gateways: International Journal of Community Research and Engagement&quot;,&quot;container-title-short&quot;:&quot;Gateways&quot;,&quot;issued&quot;:{&quot;date-parts&quot;:[[2023,6]]},&quot;page&quot;:&quot;1-16&quot;,&quot;issue&quot;:&quot;1&quot;,&quot;volume&quot;:&quot;16&quot;},&quot;isTemporary&quot;:false}]},{&quot;citationID&quot;:&quot;MENDELEY_CITATION_53033408-1f81-4fb3-9dc4-3aaadf4ed57d&quot;,&quot;properties&quot;:{&quot;noteIndex&quot;:0},&quot;isEdited&quot;:false,&quot;manualOverride&quot;:{&quot;isManuallyOverridden&quot;:false,&quot;citeprocText&quot;:&quot;(Enns et al. 2023)&quot;,&quot;manualOverrideText&quot;:&quot;&quot;},&quot;citationTag&quot;:&quot;MENDELEY_CITATION_v3_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&quot;,&quot;citationItems&quot;:[{&quot;id&quot;:&quot;7d974988-9877-3fe2-84dd-4eb64a54fd5c&quot;,&quot;itemData&quot;:{&quot;type&quot;:&quot;article-journal&quot;,&quot;id&quot;:&quot;7d974988-9877-3fe2-84dd-4eb64a54fd5c&quot;,&quot;title&quot;:&quot;The Full SPECTRUM: Developing a Tripartite\nPartnership between Community, Government\nand Academia for Collaborative Social Policy\nResearch&quot;,&quot;author&quot;:[{&quot;family&quot;:&quot;Enns&quot;,&quot;given&quot;:&quot;Jennifer E.&quot;,&quot;parse-names&quot;:false,&quot;dropping-particle&quot;:&quot;&quot;,&quot;non-dropping-particle&quot;:&quot;&quot;},{&quot;family&quot;:&quot;Brownell&quot;,&quot;given&quot;:&quot;Marni&quot;,&quot;parse-names&quot;:false,&quot;dropping-particle&quot;:&quot;&quot;,&quot;non-dropping-particle&quot;:&quot;&quot;},{&quot;family&quot;:&quot;Casidsid&quot;,&quot;given&quot;:&quot;Hera J. M.&quot;,&quot;parse-names&quot;:false,&quot;dropping-particle&quot;:&quot;&quot;,&quot;non-dropping-particle&quot;:&quot;&quot;},{&quot;family&quot;:&quot;Hunter&quot;,&quot;given&quot;:&quot;Mikayla&quot;,&quot;parse-names&quot;:false,&quot;dropping-particle&quot;:&quot;&quot;,&quot;non-dropping-particle&quot;:&quot;&quot;},{&quot;family&quot;:&quot;Durksen&quot;,&quot;given&quot;:&quot;Anita&quot;,&quot;parse-names&quot;:false,&quot;dropping-particle&quot;:&quot;&quot;,&quot;non-dropping-particle&quot;:&quot;&quot;},{&quot;family&quot;:&quot;Turnbull&quot;,&quot;given&quot;:&quot;Lorna A.&quot;,&quot;parse-names&quot;:false,&quot;dropping-particle&quot;:&quot;&quot;,&quot;non-dropping-particle&quot;:&quot;&quot;},{&quot;family&quot;:&quot;Nickel&quot;,&quot;given&quot;:&quot;Nathan C.&quot;,&quot;parse-names&quot;:false,&quot;dropping-particle&quot;:&quot;&quot;,&quot;non-dropping-particle&quot;:&quot;&quot;},{&quot;family&quot;:&quot;Levasseur&quot;,&quot;given&quot;:&quot;Karine&quot;,&quot;parse-names&quot;:false,&quot;dropping-particle&quot;:&quot;&quot;,&quot;non-dropping-particle&quot;:&quot;&quot;},{&quot;family&quot;:&quot;Tait&quot;,&quot;given&quot;:&quot;Myra J.&quot;,&quot;parse-names&quot;:false,&quot;dropping-particle&quot;:&quot;&quot;,&quot;non-dropping-particle&quot;:&quot;&quot;},{&quot;family&quot;:&quot;Sinclair&quot;,&quot;given&quot;:&quot;Scott&quot;,&quot;parse-names&quot;:false,&quot;dropping-particle&quot;:&quot;&quot;,&quot;non-dropping-particle&quot;:&quot;&quot;},{&quot;family&quot;:&quot;Randall&quot;,&quot;given&quot;:&quot;Selena&quot;,&quot;parse-names&quot;:false,&quot;dropping-particle&quot;:&quot;&quot;,&quot;non-dropping-particle&quot;:&quot;&quot;},{&quot;family&quot;:&quot;Freier&quot;,&quot;given&quot;:&quot;Amy&quot;,&quot;parse-names&quot;:false,&quot;dropping-particle&quot;:&quot;&quot;,&quot;non-dropping-particle&quot;:&quot;&quot;},{&quot;family&quot;:&quot;Scatliff&quot;,&quot;given&quot;:&quot;Colette&quot;,&quot;parse-names&quot;:false,&quot;dropping-particle&quot;:&quot;&quot;,&quot;non-dropping-particle&quot;:&quot;&quot;},{&quot;family&quot;:&quot;Brownell&quot;,&quot;given&quot;:&quot;Emily&quot;,&quot;parse-names&quot;:false,&quot;dropping-particle&quot;:&quot;&quot;,&quot;non-dropping-particle&quot;:&quot;&quot;},{&quot;family&quot;:&quot;Dolin&quot;,&quot;given&quot;:&quot;Aine&quot;,&quot;parse-names&quot;:false,&quot;dropping-particle&quot;:&quot;&quot;,&quot;non-dropping-particle&quot;:&quot;&quot;},{&quot;family&quot;:&quot;Murdock&quot;,&quot;given&quot;:&quot;Nora&quot;,&quot;parse-names&quot;:false,&quot;dropping-particle&quot;:&quot;&quot;,&quot;non-dropping-particle&quot;:&quot;&quot;},{&quot;family&quot;:&quot;Mahar&quot;,&quot;given&quot;:&quot;Alyson&quot;,&quot;parse-names&quot;:false,&quot;dropping-particle&quot;:&quot;&quot;,&quot;non-dropping-particle&quot;:&quot;&quot;},{&quot;family&quot;:&quot;Sinclair&quot;,&quot;given&quot;:&quot;Stephanie&quot;,&quot;parse-names&quot;:false,&quot;dropping-particle&quot;:&quot;&quot;,&quot;non-dropping-particle&quot;:&quot;&quot;},{&quot;family&quot;:&quot;SPECTRUM Partnership&quot;,&quot;given&quot;:&quot;&quot;,&quot;parse-names&quot;:false,&quot;dropping-particle&quot;:&quot;&quot;,&quot;non-dropping-particle&quot;:&quot;&quot;}],&quot;container-title&quot;:&quot;Gateways: International Journal of Community Research and Engagement&quot;,&quot;container-title-short&quot;:&quot;Gateways&quot;,&quot;issued&quot;:{&quot;date-parts&quot;:[[2023,6]]},&quot;page&quot;:&quot;1-16&quot;,&quot;issue&quot;:&quot;1&quot;,&quot;volume&quot;:&quot;16&quot;},&quot;isTemporary&quot;:false}]},{&quot;citationID&quot;:&quot;MENDELEY_CITATION_e751e00c-34e9-441c-b61f-676d0bed887a&quot;,&quot;properties&quot;:{&quot;noteIndex&quot;:0},&quot;isEdited&quot;:false,&quot;manualOverride&quot;:{&quot;isManuallyOverridden&quot;:false,&quot;citeprocText&quot;:&quot;(Enns et al. 2023)&quot;,&quot;manualOverrideText&quot;:&quot;&quot;},&quot;citationTag&quot;:&quot;MENDELEY_CITATION_v3_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&quot;,&quot;citationItems&quot;:[{&quot;id&quot;:&quot;7d974988-9877-3fe2-84dd-4eb64a54fd5c&quot;,&quot;itemData&quot;:{&quot;type&quot;:&quot;article-journal&quot;,&quot;id&quot;:&quot;7d974988-9877-3fe2-84dd-4eb64a54fd5c&quot;,&quot;title&quot;:&quot;The Full SPECTRUM: Developing a Tripartite\nPartnership between Community, Government\nand Academia for Collaborative Social Policy\nResearch&quot;,&quot;author&quot;:[{&quot;family&quot;:&quot;Enns&quot;,&quot;given&quot;:&quot;Jennifer E.&quot;,&quot;parse-names&quot;:false,&quot;dropping-particle&quot;:&quot;&quot;,&quot;non-dropping-particle&quot;:&quot;&quot;},{&quot;family&quot;:&quot;Brownell&quot;,&quot;given&quot;:&quot;Marni&quot;,&quot;parse-names&quot;:false,&quot;dropping-particle&quot;:&quot;&quot;,&quot;non-dropping-particle&quot;:&quot;&quot;},{&quot;family&quot;:&quot;Casidsid&quot;,&quot;given&quot;:&quot;Hera J. M.&quot;,&quot;parse-names&quot;:false,&quot;dropping-particle&quot;:&quot;&quot;,&quot;non-dropping-particle&quot;:&quot;&quot;},{&quot;family&quot;:&quot;Hunter&quot;,&quot;given&quot;:&quot;Mikayla&quot;,&quot;parse-names&quot;:false,&quot;dropping-particle&quot;:&quot;&quot;,&quot;non-dropping-particle&quot;:&quot;&quot;},{&quot;family&quot;:&quot;Durksen&quot;,&quot;given&quot;:&quot;Anita&quot;,&quot;parse-names&quot;:false,&quot;dropping-particle&quot;:&quot;&quot;,&quot;non-dropping-particle&quot;:&quot;&quot;},{&quot;family&quot;:&quot;Turnbull&quot;,&quot;given&quot;:&quot;Lorna A.&quot;,&quot;parse-names&quot;:false,&quot;dropping-particle&quot;:&quot;&quot;,&quot;non-dropping-particle&quot;:&quot;&quot;},{&quot;family&quot;:&quot;Nickel&quot;,&quot;given&quot;:&quot;Nathan C.&quot;,&quot;parse-names&quot;:false,&quot;dropping-particle&quot;:&quot;&quot;,&quot;non-dropping-particle&quot;:&quot;&quot;},{&quot;family&quot;:&quot;Levasseur&quot;,&quot;given&quot;:&quot;Karine&quot;,&quot;parse-names&quot;:false,&quot;dropping-particle&quot;:&quot;&quot;,&quot;non-dropping-particle&quot;:&quot;&quot;},{&quot;family&quot;:&quot;Tait&quot;,&quot;given&quot;:&quot;Myra J.&quot;,&quot;parse-names&quot;:false,&quot;dropping-particle&quot;:&quot;&quot;,&quot;non-dropping-particle&quot;:&quot;&quot;},{&quot;family&quot;:&quot;Sinclair&quot;,&quot;given&quot;:&quot;Scott&quot;,&quot;parse-names&quot;:false,&quot;dropping-particle&quot;:&quot;&quot;,&quot;non-dropping-particle&quot;:&quot;&quot;},{&quot;family&quot;:&quot;Randall&quot;,&quot;given&quot;:&quot;Selena&quot;,&quot;parse-names&quot;:false,&quot;dropping-particle&quot;:&quot;&quot;,&quot;non-dropping-particle&quot;:&quot;&quot;},{&quot;family&quot;:&quot;Freier&quot;,&quot;given&quot;:&quot;Amy&quot;,&quot;parse-names&quot;:false,&quot;dropping-particle&quot;:&quot;&quot;,&quot;non-dropping-particle&quot;:&quot;&quot;},{&quot;family&quot;:&quot;Scatliff&quot;,&quot;given&quot;:&quot;Colette&quot;,&quot;parse-names&quot;:false,&quot;dropping-particle&quot;:&quot;&quot;,&quot;non-dropping-particle&quot;:&quot;&quot;},{&quot;family&quot;:&quot;Brownell&quot;,&quot;given&quot;:&quot;Emily&quot;,&quot;parse-names&quot;:false,&quot;dropping-particle&quot;:&quot;&quot;,&quot;non-dropping-particle&quot;:&quot;&quot;},{&quot;family&quot;:&quot;Dolin&quot;,&quot;given&quot;:&quot;Aine&quot;,&quot;parse-names&quot;:false,&quot;dropping-particle&quot;:&quot;&quot;,&quot;non-dropping-particle&quot;:&quot;&quot;},{&quot;family&quot;:&quot;Murdock&quot;,&quot;given&quot;:&quot;Nora&quot;,&quot;parse-names&quot;:false,&quot;dropping-particle&quot;:&quot;&quot;,&quot;non-dropping-particle&quot;:&quot;&quot;},{&quot;family&quot;:&quot;Mahar&quot;,&quot;given&quot;:&quot;Alyson&quot;,&quot;parse-names&quot;:false,&quot;dropping-particle&quot;:&quot;&quot;,&quot;non-dropping-particle&quot;:&quot;&quot;},{&quot;family&quot;:&quot;Sinclair&quot;,&quot;given&quot;:&quot;Stephanie&quot;,&quot;parse-names&quot;:false,&quot;dropping-particle&quot;:&quot;&quot;,&quot;non-dropping-particle&quot;:&quot;&quot;},{&quot;family&quot;:&quot;SPECTRUM Partnership&quot;,&quot;given&quot;:&quot;&quot;,&quot;parse-names&quot;:false,&quot;dropping-particle&quot;:&quot;&quot;,&quot;non-dropping-particle&quot;:&quot;&quot;}],&quot;container-title&quot;:&quot;Gateways: International Journal of Community Research and Engagement&quot;,&quot;container-title-short&quot;:&quot;Gateways&quot;,&quot;issued&quot;:{&quot;date-parts&quot;:[[2023,6]]},&quot;page&quot;:&quot;1-16&quot;,&quot;issue&quot;:&quot;1&quot;,&quot;volume&quot;:&quot;16&quot;},&quot;isTemporary&quot;:false}]},{&quot;citationID&quot;:&quot;MENDELEY_CITATION_3b0a908b-8e2e-4293-8fe5-bafdea97cdff&quot;,&quot;properties&quot;:{&quot;noteIndex&quot;:0},&quot;isEdited&quot;:false,&quot;manualOverride&quot;:{&quot;isManuallyOverridden&quot;:false,&quot;citeprocText&quot;:&quot;(Enns et al. 2023)&quot;,&quot;manualOverrideText&quot;:&quot;&quot;},&quot;citationTag&quot;:&quot;MENDELEY_CITATION_v3_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&quot;,&quot;citationItems&quot;:[{&quot;id&quot;:&quot;7d974988-9877-3fe2-84dd-4eb64a54fd5c&quot;,&quot;itemData&quot;:{&quot;type&quot;:&quot;article-journal&quot;,&quot;id&quot;:&quot;7d974988-9877-3fe2-84dd-4eb64a54fd5c&quot;,&quot;title&quot;:&quot;The Full SPECTRUM: Developing a Tripartite\nPartnership between Community, Government\nand Academia for Collaborative Social Policy\nResearch&quot;,&quot;author&quot;:[{&quot;family&quot;:&quot;Enns&quot;,&quot;given&quot;:&quot;Jennifer E.&quot;,&quot;parse-names&quot;:false,&quot;dropping-particle&quot;:&quot;&quot;,&quot;non-dropping-particle&quot;:&quot;&quot;},{&quot;family&quot;:&quot;Brownell&quot;,&quot;given&quot;:&quot;Marni&quot;,&quot;parse-names&quot;:false,&quot;dropping-particle&quot;:&quot;&quot;,&quot;non-dropping-particle&quot;:&quot;&quot;},{&quot;family&quot;:&quot;Casidsid&quot;,&quot;given&quot;:&quot;Hera J. M.&quot;,&quot;parse-names&quot;:false,&quot;dropping-particle&quot;:&quot;&quot;,&quot;non-dropping-particle&quot;:&quot;&quot;},{&quot;family&quot;:&quot;Hunter&quot;,&quot;given&quot;:&quot;Mikayla&quot;,&quot;parse-names&quot;:false,&quot;dropping-particle&quot;:&quot;&quot;,&quot;non-dropping-particle&quot;:&quot;&quot;},{&quot;family&quot;:&quot;Durksen&quot;,&quot;given&quot;:&quot;Anita&quot;,&quot;parse-names&quot;:false,&quot;dropping-particle&quot;:&quot;&quot;,&quot;non-dropping-particle&quot;:&quot;&quot;},{&quot;family&quot;:&quot;Turnbull&quot;,&quot;given&quot;:&quot;Lorna A.&quot;,&quot;parse-names&quot;:false,&quot;dropping-particle&quot;:&quot;&quot;,&quot;non-dropping-particle&quot;:&quot;&quot;},{&quot;family&quot;:&quot;Nickel&quot;,&quot;given&quot;:&quot;Nathan C.&quot;,&quot;parse-names&quot;:false,&quot;dropping-particle&quot;:&quot;&quot;,&quot;non-dropping-particle&quot;:&quot;&quot;},{&quot;family&quot;:&quot;Levasseur&quot;,&quot;given&quot;:&quot;Karine&quot;,&quot;parse-names&quot;:false,&quot;dropping-particle&quot;:&quot;&quot;,&quot;non-dropping-particle&quot;:&quot;&quot;},{&quot;family&quot;:&quot;Tait&quot;,&quot;given&quot;:&quot;Myra J.&quot;,&quot;parse-names&quot;:false,&quot;dropping-particle&quot;:&quot;&quot;,&quot;non-dropping-particle&quot;:&quot;&quot;},{&quot;family&quot;:&quot;Sinclair&quot;,&quot;given&quot;:&quot;Scott&quot;,&quot;parse-names&quot;:false,&quot;dropping-particle&quot;:&quot;&quot;,&quot;non-dropping-particle&quot;:&quot;&quot;},{&quot;family&quot;:&quot;Randall&quot;,&quot;given&quot;:&quot;Selena&quot;,&quot;parse-names&quot;:false,&quot;dropping-particle&quot;:&quot;&quot;,&quot;non-dropping-particle&quot;:&quot;&quot;},{&quot;family&quot;:&quot;Freier&quot;,&quot;given&quot;:&quot;Amy&quot;,&quot;parse-names&quot;:false,&quot;dropping-particle&quot;:&quot;&quot;,&quot;non-dropping-particle&quot;:&quot;&quot;},{&quot;family&quot;:&quot;Scatliff&quot;,&quot;given&quot;:&quot;Colette&quot;,&quot;parse-names&quot;:false,&quot;dropping-particle&quot;:&quot;&quot;,&quot;non-dropping-particle&quot;:&quot;&quot;},{&quot;family&quot;:&quot;Brownell&quot;,&quot;given&quot;:&quot;Emily&quot;,&quot;parse-names&quot;:false,&quot;dropping-particle&quot;:&quot;&quot;,&quot;non-dropping-particle&quot;:&quot;&quot;},{&quot;family&quot;:&quot;Dolin&quot;,&quot;given&quot;:&quot;Aine&quot;,&quot;parse-names&quot;:false,&quot;dropping-particle&quot;:&quot;&quot;,&quot;non-dropping-particle&quot;:&quot;&quot;},{&quot;family&quot;:&quot;Murdock&quot;,&quot;given&quot;:&quot;Nora&quot;,&quot;parse-names&quot;:false,&quot;dropping-particle&quot;:&quot;&quot;,&quot;non-dropping-particle&quot;:&quot;&quot;},{&quot;family&quot;:&quot;Mahar&quot;,&quot;given&quot;:&quot;Alyson&quot;,&quot;parse-names&quot;:false,&quot;dropping-particle&quot;:&quot;&quot;,&quot;non-dropping-particle&quot;:&quot;&quot;},{&quot;family&quot;:&quot;Sinclair&quot;,&quot;given&quot;:&quot;Stephanie&quot;,&quot;parse-names&quot;:false,&quot;dropping-particle&quot;:&quot;&quot;,&quot;non-dropping-particle&quot;:&quot;&quot;},{&quot;family&quot;:&quot;SPECTRUM Partnership&quot;,&quot;given&quot;:&quot;&quot;,&quot;parse-names&quot;:false,&quot;dropping-particle&quot;:&quot;&quot;,&quot;non-dropping-particle&quot;:&quot;&quot;}],&quot;container-title&quot;:&quot;Gateways: International Journal of Community Research and Engagement&quot;,&quot;container-title-short&quot;:&quot;Gateways&quot;,&quot;issued&quot;:{&quot;date-parts&quot;:[[2023,6]]},&quot;page&quot;:&quot;1-16&quot;,&quot;issue&quot;:&quot;1&quot;,&quot;volume&quot;:&quot;16&quot;},&quot;isTemporary&quot;:false}]},{&quot;citationID&quot;:&quot;MENDELEY_CITATION_92c43565-4984-427c-807d-35d8e525e931&quot;,&quot;properties&quot;:{&quot;noteIndex&quot;:0,&quot;mode&quot;:&quot;composite&quot;},&quot;isEdited&quot;:false,&quot;manualOverride&quot;:{&quot;isManuallyOverridden&quot;:false,&quot;citeprocText&quot;:&quot;Lieberknecht et al. (2023)&quot;,&quot;manualOverrideText&quot;:&quot;&quot;},&quot;citationTag&quot;:&quot;MENDELEY_CITATION_v3_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&quot;,&quot;citationItems&quot;:[{&quot;displayAs&quot;:&quot;composite&quot;,&quot;label&quot;:&quot;page&quot;,&quot;id&quot;:&quot;9f2ac365-5414-3c8b-8a51-ecc07da6506b&quot;,&quot;itemData&quot;:{&quot;type&quot;:&quot;article-journal&quot;,&quot;id&quot;:&quot;9f2ac365-5414-3c8b-8a51-ecc07da6506b&quot;,&quot;title&quot;:&quot;Creating meeting grounds for transdisciplinary climate research: the role of humanities and social sciences in grand challenges&quot;,&quot;author&quot;:[{&quot;family&quot;:&quot;Lieberknecht&quot;,&quot;given&quot;:&quot;Katherine&quot;,&quot;parse-names&quot;:false,&quot;dropping-particle&quot;:&quot;&quot;,&quot;non-dropping-particle&quot;:&quot;&quot;},{&quot;family&quot;:&quot;Houser&quot;,&quot;given&quot;:&quot;Heather&quot;,&quot;parse-names&quot;:false,&quot;dropping-particle&quot;:&quot;&quot;,&quot;non-dropping-particle&quot;:&quot;&quot;},{&quot;family&quot;:&quot;Rabinowitz&quot;,&quot;given&quot;:&quot;Adam&quot;,&quot;parse-names&quot;:false,&quot;dropping-particle&quot;:&quot;&quot;,&quot;non-dropping-particle&quot;:&quot;&quot;},{&quot;family&quot;:&quot;Pierce&quot;,&quot;given&quot;:&quot;Suzanne A.&quot;,&quot;parse-names&quot;:false,&quot;dropping-particle&quot;:&quot;&quot;,&quot;non-dropping-particle&quot;:&quot;&quot;},{&quot;family&quot;:&quot;Rodríguez&quot;,&quot;given&quot;:&quot;Lourdes&quot;,&quot;parse-names&quot;:false,&quot;dropping-particle&quot;:&quot;&quot;,&quot;non-dropping-particle&quot;:&quot;&quot;},{&quot;family&quot;:&quot;Leite&quot;,&quot;given&quot;:&quot;Fernanda&quot;,&quot;parse-names&quot;:false,&quot;dropping-particle&quot;:&quot;&quot;,&quot;non-dropping-particle&quot;:&quot;&quot;},{&quot;family&quot;:&quot;Lowell&quot;,&quot;given&quot;:&quot;Jonathan&quot;,&quot;parse-names&quot;:false,&quot;dropping-particle&quot;:&quot;&quot;,&quot;non-dropping-particle&quot;:&quot;&quot;},{&quot;family&quot;:&quot;Gray&quot;,&quot;given&quot;:&quot;Jennifer Nelson&quot;,&quot;parse-names&quot;:false,&quot;dropping-particle&quot;:&quot;&quot;,&quot;non-dropping-particle&quot;:&quot;&quot;}],&quot;container-title&quot;:&quot;Interdisciplinary Science Reviews&quot;,&quot;DOI&quot;:&quot;10.1080/03080188.2022.2148889&quot;,&quot;ISSN&quot;:&quot;17432790&quot;,&quot;issued&quot;:{&quot;date-parts&quot;:[[2023]]},&quot;page&quot;:&quot;585-607&quot;,&quot;abstract&quot;:&quot;In this position paper, we use the example of The University of Texas at Austin’s Planet Texas 2050 (PT2050) to argue that the Grand Challenge (GC) framework for ambitious research initiatives must create meeting grounds for transdisciplinary integration of science, technology, engineering, mathematics (STEM), arts, and humanities, along with community perspectives. We trace the historical trajectory of GCs, and reframe GC initiatives within the literature of inter- and transdisciplinarity. We present PT2050 as a case study of the infrastructural supports and imaginative process for creating level meeting grounds for transdisciplinarity. We demonstrate the benefits of these meeting grounds through projects, products, and funding generated. We contend that engaging arts, humanities, and community in co-design from the beginning is critical because complex, urgent challenges such as the climate crisis are embedded in human societies and demand solutions based in understanding of social, cultural, and historical contexts as well as STEM applications.&quot;,&quot;publisher&quot;:&quot;Taylor and Francis Ltd.&quot;,&quot;issue&quot;:&quot;4&quot;,&quot;volume&quot;:&quot;48&quot;,&quot;container-title-short&quot;:&quot;&quot;},&quot;isTemporary&quot;:false,&quot;suppress-author&quot;:false,&quot;composite&quot;:true,&quot;author-only&quot;:false}]},{&quot;citationID&quot;:&quot;MENDELEY_CITATION_97e7344f-f8fa-4318-80ae-eee12666a434&quot;,&quot;properties&quot;:{&quot;noteIndex&quot;:0},&quot;isEdited&quot;:false,&quot;manualOverride&quot;:{&quot;isManuallyOverridden&quot;:false,&quot;citeprocText&quot;:&quot;(Lieberknecht et al. 2023)&quot;,&quot;manualOverrideText&quot;:&quot;&quot;},&quot;citationTag&quot;:&quot;MENDELEY_CITATION_v3_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&quot;,&quot;citationItems&quot;:[{&quot;id&quot;:&quot;9f2ac365-5414-3c8b-8a51-ecc07da6506b&quot;,&quot;itemData&quot;:{&quot;type&quot;:&quot;article-journal&quot;,&quot;id&quot;:&quot;9f2ac365-5414-3c8b-8a51-ecc07da6506b&quot;,&quot;title&quot;:&quot;Creating meeting grounds for transdisciplinary climate research: the role of humanities and social sciences in grand challenges&quot;,&quot;author&quot;:[{&quot;family&quot;:&quot;Lieberknecht&quot;,&quot;given&quot;:&quot;Katherine&quot;,&quot;parse-names&quot;:false,&quot;dropping-particle&quot;:&quot;&quot;,&quot;non-dropping-particle&quot;:&quot;&quot;},{&quot;family&quot;:&quot;Houser&quot;,&quot;given&quot;:&quot;Heather&quot;,&quot;parse-names&quot;:false,&quot;dropping-particle&quot;:&quot;&quot;,&quot;non-dropping-particle&quot;:&quot;&quot;},{&quot;family&quot;:&quot;Rabinowitz&quot;,&quot;given&quot;:&quot;Adam&quot;,&quot;parse-names&quot;:false,&quot;dropping-particle&quot;:&quot;&quot;,&quot;non-dropping-particle&quot;:&quot;&quot;},{&quot;family&quot;:&quot;Pierce&quot;,&quot;given&quot;:&quot;Suzanne A.&quot;,&quot;parse-names&quot;:false,&quot;dropping-particle&quot;:&quot;&quot;,&quot;non-dropping-particle&quot;:&quot;&quot;},{&quot;family&quot;:&quot;Rodríguez&quot;,&quot;given&quot;:&quot;Lourdes&quot;,&quot;parse-names&quot;:false,&quot;dropping-particle&quot;:&quot;&quot;,&quot;non-dropping-particle&quot;:&quot;&quot;},{&quot;family&quot;:&quot;Leite&quot;,&quot;given&quot;:&quot;Fernanda&quot;,&quot;parse-names&quot;:false,&quot;dropping-particle&quot;:&quot;&quot;,&quot;non-dropping-particle&quot;:&quot;&quot;},{&quot;family&quot;:&quot;Lowell&quot;,&quot;given&quot;:&quot;Jonathan&quot;,&quot;parse-names&quot;:false,&quot;dropping-particle&quot;:&quot;&quot;,&quot;non-dropping-particle&quot;:&quot;&quot;},{&quot;family&quot;:&quot;Gray&quot;,&quot;given&quot;:&quot;Jennifer Nelson&quot;,&quot;parse-names&quot;:false,&quot;dropping-particle&quot;:&quot;&quot;,&quot;non-dropping-particle&quot;:&quot;&quot;}],&quot;container-title&quot;:&quot;Interdisciplinary Science Reviews&quot;,&quot;DOI&quot;:&quot;10.1080/03080188.2022.2148889&quot;,&quot;ISSN&quot;:&quot;17432790&quot;,&quot;issued&quot;:{&quot;date-parts&quot;:[[2023]]},&quot;page&quot;:&quot;585-607&quot;,&quot;abstract&quot;:&quot;In this position paper, we use the example of The University of Texas at Austin’s Planet Texas 2050 (PT2050) to argue that the Grand Challenge (GC) framework for ambitious research initiatives must create meeting grounds for transdisciplinary integration of science, technology, engineering, mathematics (STEM), arts, and humanities, along with community perspectives. We trace the historical trajectory of GCs, and reframe GC initiatives within the literature of inter- and transdisciplinarity. We present PT2050 as a case study of the infrastructural supports and imaginative process for creating level meeting grounds for transdisciplinarity. We demonstrate the benefits of these meeting grounds through projects, products, and funding generated. We contend that engaging arts, humanities, and community in co-design from the beginning is critical because complex, urgent challenges such as the climate crisis are embedded in human societies and demand solutions based in understanding of social, cultural, and historical contexts as well as STEM applications.&quot;,&quot;publisher&quot;:&quot;Taylor and Francis Ltd.&quot;,&quot;issue&quot;:&quot;4&quot;,&quot;volume&quot;:&quot;48&quot;,&quot;container-title-short&quot;:&quot;&quot;},&quot;isTemporary&quot;:false}]},{&quot;citationID&quot;:&quot;MENDELEY_CITATION_4b16b259-e406-4f8c-896d-8b19bff6457f&quot;,&quot;properties&quot;:{&quot;noteIndex&quot;:0},&quot;isEdited&quot;:false,&quot;manualOverride&quot;:{&quot;isManuallyOverridden&quot;:false,&quot;citeprocText&quot;:&quot;(Piqueiras, Stanley, and Laskey 2023)&quot;,&quot;manualOverrideText&quot;:&quot;&quot;},&quot;citationTag&quot;:&quot;MENDELEY_CITATION_v3_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&quot;,&quot;citationItems&quot;:[{&quot;id&quot;:&quot;4348d44c-af31-32ef-bc56-83b3a8069eb4&quot;,&quot;itemData&quot;:{&quot;type&quot;:&quot;article-journal&quot;,&quot;id&quot;:&quot;4348d44c-af31-32ef-bc56-83b3a8069eb4&quot;,&quot;title&quot;:&quot;Mitigating challenges of collaborative science through team ethnography&quot;,&quot;author&quot;:[{&quot;family&quot;:&quot;Piqueiras&quot;,&quot;given&quot;:&quot;Eduardo&quot;,&quot;parse-names&quot;:false,&quot;dropping-particle&quot;:&quot;&quot;,&quot;non-dropping-particle&quot;:&quot;&quot;},{&quot;family&quot;:&quot;Stanley&quot;,&quot;given&quot;:&quot;Erin&quot;,&quot;parse-names&quot;:false,&quot;dropping-particle&quot;:&quot;&quot;,&quot;non-dropping-particle&quot;:&quot;&quot;},{&quot;family&quot;:&quot;Laskey&quot;,&quot;given&quot;:&quot;Allison&quot;,&quot;parse-names&quot;:false,&quot;dropping-particle&quot;:&quot;&quot;,&quot;non-dropping-particle&quot;:&quot;&quot;}],&quot;container-title&quot;:&quot;Journal of Organizational Ethnography&quot;,&quot;DOI&quot;:&quot;10.1108/JOE-06-2022-0017&quot;,&quot;ISSN&quot;:&quot;20466757&quot;,&quot;issued&quot;:{&quot;date-parts&quot;:[[2023,7,24]]},&quot;page&quot;:&quot;162-180&quot;,&quot;abstract&quot;:&quot;Purpose: The purpose of this paper is to expand the use of ethnography to advance research on team science by revealing the barriers to teamwork as manifesting at institutional, cultural, and interpersonal contextual scales. The analysis suggests strategies to enhance team science's collaborative potential. Design/methodology/approach: This paper considers some of the practical and analytical challenges of team science through the use of ethnographic methods. The authors formed a three-person subteam within a larger multisited, federally-funded, interdisciplinary scientific team. The authors conducted six months of participant observation, semi-structured interviews, and a focus group, using iterative deductive and inductive analyses to investigate the larger team's roles, relationships, dynamics, and tensions. Findings: Integrating ethnography into the study of team science can uncover and mitigate barriers faced by teams at three primary levels: (1) academic culture, (2) institutional structures, and (3) interpersonal dynamics. The authors found that these three contextual factors are often taken for granted and hidden in the team science process as well as that they are interactive and influence teams at multiple scales of analysis. These outcomes are closely related to how team science is funded and implemented in academic and institutional settings. Originality/value: As US federal funding initiatives continue to require scientific collaboration via inter-, multi-, and transdisciplinary research, there is little work done on how teams grapple with the practical tensions of scientific teamwork. This paper identifies and addresses many practical tensions and contextual factors across institutional and organizational structures that affect and challenge the conduct of collaborative scientific teamwork. The authors also argue that ethnography can be a method to challenge myths, understand contextual factors, and improve the goals of team science.&quot;,&quot;publisher&quot;:&quot;Emerald Publishing&quot;,&quot;issue&quot;:&quot;2&quot;,&quot;volume&quot;:&quot;12&quot;,&quot;container-title-short&quot;:&quot;&quot;},&quot;isTemporary&quot;:false}]},{&quot;citationID&quot;:&quot;MENDELEY_CITATION_c3264f31-ef27-410f-96b3-483490aea88e&quot;,&quot;properties&quot;:{&quot;noteIndex&quot;:0,&quot;mode&quot;:&quot;author-only&quot;},&quot;isEdited&quot;:false,&quot;manualOverride&quot;:{&quot;isManuallyOverridden&quot;:false,&quot;citeprocText&quot;:&quot;Piqueiras, Stanley, and Laskey&quot;,&quot;manualOverrideText&quot;:&quot;&quot;},&quot;citationTag&quot;:&quot;MENDELEY_CITATION_v3_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&quot;,&quot;citationItems&quot;:[{&quot;displayAs&quot;:&quot;author-only&quot;,&quot;label&quot;:&quot;page&quot;,&quot;id&quot;:&quot;4348d44c-af31-32ef-bc56-83b3a8069eb4&quot;,&quot;itemData&quot;:{&quot;type&quot;:&quot;article-journal&quot;,&quot;id&quot;:&quot;4348d44c-af31-32ef-bc56-83b3a8069eb4&quot;,&quot;title&quot;:&quot;Mitigating challenges of collaborative science through team ethnography&quot;,&quot;author&quot;:[{&quot;family&quot;:&quot;Piqueiras&quot;,&quot;given&quot;:&quot;Eduardo&quot;,&quot;parse-names&quot;:false,&quot;dropping-particle&quot;:&quot;&quot;,&quot;non-dropping-particle&quot;:&quot;&quot;},{&quot;family&quot;:&quot;Stanley&quot;,&quot;given&quot;:&quot;Erin&quot;,&quot;parse-names&quot;:false,&quot;dropping-particle&quot;:&quot;&quot;,&quot;non-dropping-particle&quot;:&quot;&quot;},{&quot;family&quot;:&quot;Laskey&quot;,&quot;given&quot;:&quot;Allison&quot;,&quot;parse-names&quot;:false,&quot;dropping-particle&quot;:&quot;&quot;,&quot;non-dropping-particle&quot;:&quot;&quot;}],&quot;container-title&quot;:&quot;Journal of Organizational Ethnography&quot;,&quot;DOI&quot;:&quot;10.1108/JOE-06-2022-0017&quot;,&quot;ISSN&quot;:&quot;20466757&quot;,&quot;issued&quot;:{&quot;date-parts&quot;:[[2023,7,24]]},&quot;page&quot;:&quot;162-180&quot;,&quot;abstract&quot;:&quot;Purpose: The purpose of this paper is to expand the use of ethnography to advance research on team science by revealing the barriers to teamwork as manifesting at institutional, cultural, and interpersonal contextual scales. The analysis suggests strategies to enhance team science's collaborative potential. Design/methodology/approach: This paper considers some of the practical and analytical challenges of team science through the use of ethnographic methods. The authors formed a three-person subteam within a larger multisited, federally-funded, interdisciplinary scientific team. The authors conducted six months of participant observation, semi-structured interviews, and a focus group, using iterative deductive and inductive analyses to investigate the larger team's roles, relationships, dynamics, and tensions. Findings: Integrating ethnography into the study of team science can uncover and mitigate barriers faced by teams at three primary levels: (1) academic culture, (2) institutional structures, and (3) interpersonal dynamics. The authors found that these three contextual factors are often taken for granted and hidden in the team science process as well as that they are interactive and influence teams at multiple scales of analysis. These outcomes are closely related to how team science is funded and implemented in academic and institutional settings. Originality/value: As US federal funding initiatives continue to require scientific collaboration via inter-, multi-, and transdisciplinary research, there is little work done on how teams grapple with the practical tensions of scientific teamwork. This paper identifies and addresses many practical tensions and contextual factors across institutional and organizational structures that affect and challenge the conduct of collaborative scientific teamwork. The authors also argue that ethnography can be a method to challenge myths, understand contextual factors, and improve the goals of team science.&quot;,&quot;publisher&quot;:&quot;Emerald Publishing&quot;,&quot;issue&quot;:&quot;2&quot;,&quot;volume&quot;:&quot;12&quot;,&quot;container-title-short&quot;:&quot;&quot;},&quot;isTemporary&quot;:false,&quot;suppress-author&quot;:false,&quot;composite&quot;:false,&quot;author-only&quot;:true}]},{&quot;citationID&quot;:&quot;MENDELEY_CITATION_d4a52488-4a2f-4c01-a723-fbe8df48eda2&quot;,&quot;properties&quot;:{&quot;noteIndex&quot;:0},&quot;isEdited&quot;:false,&quot;manualOverride&quot;:{&quot;isManuallyOverridden&quot;:false,&quot;citeprocText&quot;:&quot;(Piqueiras, Stanley, and Laskey 2023)&quot;,&quot;manualOverrideText&quot;:&quot;&quot;},&quot;citationTag&quot;:&quot;MENDELEY_CITATION_v3_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&quot;,&quot;citationItems&quot;:[{&quot;id&quot;:&quot;4348d44c-af31-32ef-bc56-83b3a8069eb4&quot;,&quot;itemData&quot;:{&quot;type&quot;:&quot;article-journal&quot;,&quot;id&quot;:&quot;4348d44c-af31-32ef-bc56-83b3a8069eb4&quot;,&quot;title&quot;:&quot;Mitigating challenges of collaborative science through team ethnography&quot;,&quot;author&quot;:[{&quot;family&quot;:&quot;Piqueiras&quot;,&quot;given&quot;:&quot;Eduardo&quot;,&quot;parse-names&quot;:false,&quot;dropping-particle&quot;:&quot;&quot;,&quot;non-dropping-particle&quot;:&quot;&quot;},{&quot;family&quot;:&quot;Stanley&quot;,&quot;given&quot;:&quot;Erin&quot;,&quot;parse-names&quot;:false,&quot;dropping-particle&quot;:&quot;&quot;,&quot;non-dropping-particle&quot;:&quot;&quot;},{&quot;family&quot;:&quot;Laskey&quot;,&quot;given&quot;:&quot;Allison&quot;,&quot;parse-names&quot;:false,&quot;dropping-particle&quot;:&quot;&quot;,&quot;non-dropping-particle&quot;:&quot;&quot;}],&quot;container-title&quot;:&quot;Journal of Organizational Ethnography&quot;,&quot;DOI&quot;:&quot;10.1108/JOE-06-2022-0017&quot;,&quot;ISSN&quot;:&quot;20466757&quot;,&quot;issued&quot;:{&quot;date-parts&quot;:[[2023,7,24]]},&quot;page&quot;:&quot;162-180&quot;,&quot;abstract&quot;:&quot;Purpose: The purpose of this paper is to expand the use of ethnography to advance research on team science by revealing the barriers to teamwork as manifesting at institutional, cultural, and interpersonal contextual scales. The analysis suggests strategies to enhance team science's collaborative potential. Design/methodology/approach: This paper considers some of the practical and analytical challenges of team science through the use of ethnographic methods. The authors formed a three-person subteam within a larger multisited, federally-funded, interdisciplinary scientific team. The authors conducted six months of participant observation, semi-structured interviews, and a focus group, using iterative deductive and inductive analyses to investigate the larger team's roles, relationships, dynamics, and tensions. Findings: Integrating ethnography into the study of team science can uncover and mitigate barriers faced by teams at three primary levels: (1) academic culture, (2) institutional structures, and (3) interpersonal dynamics. The authors found that these three contextual factors are often taken for granted and hidden in the team science process as well as that they are interactive and influence teams at multiple scales of analysis. These outcomes are closely related to how team science is funded and implemented in academic and institutional settings. Originality/value: As US federal funding initiatives continue to require scientific collaboration via inter-, multi-, and transdisciplinary research, there is little work done on how teams grapple with the practical tensions of scientific teamwork. This paper identifies and addresses many practical tensions and contextual factors across institutional and organizational structures that affect and challenge the conduct of collaborative scientific teamwork. The authors also argue that ethnography can be a method to challenge myths, understand contextual factors, and improve the goals of team science.&quot;,&quot;publisher&quot;:&quot;Emerald Publishing&quot;,&quot;issue&quot;:&quot;2&quot;,&quot;volume&quot;:&quot;12&quot;,&quot;container-title-short&quot;:&quot;&quot;},&quot;isTemporary&quot;:false}]},{&quot;citationID&quot;:&quot;MENDELEY_CITATION_22fa9943-3316-455b-bf16-ea31be08efa1&quot;,&quot;properties&quot;:{&quot;noteIndex&quot;:0,&quot;mode&quot;:&quot;composite&quot;},&quot;isEdited&quot;:false,&quot;manualOverride&quot;:{&quot;isManuallyOverridden&quot;:false,&quot;citeprocText&quot;:&quot;Bednarek et al. (2023)&quot;,&quot;manualOverrideText&quot;:&quot;&quot;},&quot;citationTag&quot;:&quot;MENDELEY_CITATION_v3_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&quot;,&quot;citationItems&quot;:[{&quot;displayAs&quot;:&quot;composite&quot;,&quot;label&quot;:&quot;page&quot;,&quot;id&quot;:&quot;3d56d8fb-5acb-3f6c-8769-d6ce86bdb9a6&quot;,&quot;itemData&quot;:{&quot;type&quot;:&quot;article-journal&quot;,&quot;id&quot;:&quot;3d56d8fb-5acb-3f6c-8769-d6ce86bdb9a6&quot;,&quot;title&quot;:&quot;Delivering impact via the ebb-and-flow of a research team: Reflection on a long-term program of research into a global societal challenge*&quot;,&quot;author&quot;:[{&quot;family&quot;:&quot;Bednarek&quot;,&quot;given&quot;:&quot;Rebecca&quot;,&quot;parse-names&quot;:false,&quot;dropping-particle&quot;:&quot;&quot;,&quot;non-dropping-particle&quot;:&quot;&quot;},{&quot;family&quot;:&quot;Cacciatori&quot;,&quot;given&quot;:&quot;Eugenia&quot;,&quot;parse-names&quot;:false,&quot;dropping-particle&quot;:&quot;&quot;,&quot;non-dropping-particle&quot;:&quot;&quot;},{&quot;family&quot;:&quot;Chalkias&quot;,&quot;given&quot;:&quot;Konstantinos&quot;,&quot;parse-names&quot;:false,&quot;dropping-particle&quot;:&quot;&quot;,&quot;non-dropping-particle&quot;:&quot;&quot;},{&quot;family&quot;:&quot;Gallagher Rodgers&quot;,&quot;given&quot;:&quot;Rhianna&quot;,&quot;parse-names&quot;:false,&quot;dropping-particle&quot;:&quot;&quot;,&quot;non-dropping-particle&quot;:&quot;&quot;},{&quot;family&quot;:&quot;Jarzabkowski&quot;,&quot;given&quot;:&quot;Paula&quot;,&quot;parse-names&quot;:false,&quot;dropping-particle&quot;:&quot;&quot;,&quot;non-dropping-particle&quot;:&quot;&quot;},{&quot;family&quot;:&quot;Kavas&quot;,&quot;given&quot;:&quot;Mustafa&quot;,&quot;parse-names&quot;:false,&quot;dropping-particle&quot;:&quot;&quot;,&quot;non-dropping-particle&quot;:&quot;&quot;},{&quot;family&quot;:&quot;Krull&quot;,&quot;given&quot;:&quot;Elisabeth&quot;,&quot;parse-names&quot;:false,&quot;dropping-particle&quot;:&quot;&quot;,&quot;non-dropping-particle&quot;:&quot;&quot;}],&quot;container-title&quot;:&quot;Journal of Applied Behavioral Science&quot;,&quot;DOI&quot;:&quot;10.1177/00218863231207873&quot;,&quot;ISSN&quot;:&quot;15526879&quot;,&quot;issued&quot;:{&quot;date-parts&quot;:[[2023]]},&quot;abstract&quot;:&quot;In this paper, we draw insights from a 15-year qualitative research program exploring catastrophe insurance and gaps in insurance protection as risks escalate within a world impacted by a climate emergency. We suggest that the ebb-and-flow of our research team's composition and activities through time was inextricably linked with our ability to have a sustained impact on such a large-scale societal issue. The essay situates itself within the research impact and team literature, narrates the trajectory of our research program and team development, and develops a framework for effectively managing impact-oriented qualitative research teams over time. Our framework illustrates key aspects of this process including team (re)forming, building team and individual stickability, performing, and managing team flux. We also present 10 practical takeaways for how these aspects can be managed effectively to produce long-term impact work to address grand challenges.&quot;,&quot;publisher&quot;:&quot;SAGE Publications Inc.&quot;,&quot;container-title-short&quot;:&quot;&quot;},&quot;isTemporary&quot;:false,&quot;suppress-author&quot;:false,&quot;composite&quot;:true,&quot;author-only&quot;:false}]},{&quot;citationID&quot;:&quot;MENDELEY_CITATION_f94049e8-41b1-44fe-bb84-f8c2c42db667&quot;,&quot;properties&quot;:{&quot;noteIndex&quot;:0},&quot;isEdited&quot;:false,&quot;manualOverride&quot;:{&quot;isManuallyOverridden&quot;:false,&quot;citeprocText&quot;:&quot;(Bednarek et al. 2023)&quot;,&quot;manualOverrideText&quot;:&quot;&quot;},&quot;citationTag&quot;:&quot;MENDELEY_CITATION_v3_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&quot;,&quot;citationItems&quot;:[{&quot;id&quot;:&quot;3d56d8fb-5acb-3f6c-8769-d6ce86bdb9a6&quot;,&quot;itemData&quot;:{&quot;type&quot;:&quot;article-journal&quot;,&quot;id&quot;:&quot;3d56d8fb-5acb-3f6c-8769-d6ce86bdb9a6&quot;,&quot;title&quot;:&quot;Delivering impact via the ebb-and-flow of a research team: Reflection on a long-term program of research into a global societal challenge*&quot;,&quot;author&quot;:[{&quot;family&quot;:&quot;Bednarek&quot;,&quot;given&quot;:&quot;Rebecca&quot;,&quot;parse-names&quot;:false,&quot;dropping-particle&quot;:&quot;&quot;,&quot;non-dropping-particle&quot;:&quot;&quot;},{&quot;family&quot;:&quot;Cacciatori&quot;,&quot;given&quot;:&quot;Eugenia&quot;,&quot;parse-names&quot;:false,&quot;dropping-particle&quot;:&quot;&quot;,&quot;non-dropping-particle&quot;:&quot;&quot;},{&quot;family&quot;:&quot;Chalkias&quot;,&quot;given&quot;:&quot;Konstantinos&quot;,&quot;parse-names&quot;:false,&quot;dropping-particle&quot;:&quot;&quot;,&quot;non-dropping-particle&quot;:&quot;&quot;},{&quot;family&quot;:&quot;Gallagher Rodgers&quot;,&quot;given&quot;:&quot;Rhianna&quot;,&quot;parse-names&quot;:false,&quot;dropping-particle&quot;:&quot;&quot;,&quot;non-dropping-particle&quot;:&quot;&quot;},{&quot;family&quot;:&quot;Jarzabkowski&quot;,&quot;given&quot;:&quot;Paula&quot;,&quot;parse-names&quot;:false,&quot;dropping-particle&quot;:&quot;&quot;,&quot;non-dropping-particle&quot;:&quot;&quot;},{&quot;family&quot;:&quot;Kavas&quot;,&quot;given&quot;:&quot;Mustafa&quot;,&quot;parse-names&quot;:false,&quot;dropping-particle&quot;:&quot;&quot;,&quot;non-dropping-particle&quot;:&quot;&quot;},{&quot;family&quot;:&quot;Krull&quot;,&quot;given&quot;:&quot;Elisabeth&quot;,&quot;parse-names&quot;:false,&quot;dropping-particle&quot;:&quot;&quot;,&quot;non-dropping-particle&quot;:&quot;&quot;}],&quot;container-title&quot;:&quot;Journal of Applied Behavioral Science&quot;,&quot;DOI&quot;:&quot;10.1177/00218863231207873&quot;,&quot;ISSN&quot;:&quot;15526879&quot;,&quot;issued&quot;:{&quot;date-parts&quot;:[[2023]]},&quot;abstract&quot;:&quot;In this paper, we draw insights from a 15-year qualitative research program exploring catastrophe insurance and gaps in insurance protection as risks escalate within a world impacted by a climate emergency. We suggest that the ebb-and-flow of our research team's composition and activities through time was inextricably linked with our ability to have a sustained impact on such a large-scale societal issue. The essay situates itself within the research impact and team literature, narrates the trajectory of our research program and team development, and develops a framework for effectively managing impact-oriented qualitative research teams over time. Our framework illustrates key aspects of this process including team (re)forming, building team and individual stickability, performing, and managing team flux. We also present 10 practical takeaways for how these aspects can be managed effectively to produce long-term impact work to address grand challenges.&quot;,&quot;publisher&quot;:&quot;SAGE Publications Inc.&quot;,&quot;container-title-short&quot;:&quot;&quot;},&quot;isTemporary&quot;:false}]},{&quot;citationID&quot;:&quot;MENDELEY_CITATION_6d1cb6fa-4949-4e43-aa12-674c4a70e33c&quot;,&quot;properties&quot;:{&quot;noteIndex&quot;:0},&quot;isEdited&quot;:false,&quot;manualOverride&quot;:{&quot;isManuallyOverridden&quot;:false,&quot;citeprocText&quot;:&quot;(Bednarek et al. 2023)&quot;,&quot;manualOverrideText&quot;:&quot;&quot;},&quot;citationTag&quot;:&quot;MENDELEY_CITATION_v3_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&quot;,&quot;citationItems&quot;:[{&quot;id&quot;:&quot;3d56d8fb-5acb-3f6c-8769-d6ce86bdb9a6&quot;,&quot;itemData&quot;:{&quot;type&quot;:&quot;article-journal&quot;,&quot;id&quot;:&quot;3d56d8fb-5acb-3f6c-8769-d6ce86bdb9a6&quot;,&quot;title&quot;:&quot;Delivering impact via the ebb-and-flow of a research team: Reflection on a long-term program of research into a global societal challenge*&quot;,&quot;author&quot;:[{&quot;family&quot;:&quot;Bednarek&quot;,&quot;given&quot;:&quot;Rebecca&quot;,&quot;parse-names&quot;:false,&quot;dropping-particle&quot;:&quot;&quot;,&quot;non-dropping-particle&quot;:&quot;&quot;},{&quot;family&quot;:&quot;Cacciatori&quot;,&quot;given&quot;:&quot;Eugenia&quot;,&quot;parse-names&quot;:false,&quot;dropping-particle&quot;:&quot;&quot;,&quot;non-dropping-particle&quot;:&quot;&quot;},{&quot;family&quot;:&quot;Chalkias&quot;,&quot;given&quot;:&quot;Konstantinos&quot;,&quot;parse-names&quot;:false,&quot;dropping-particle&quot;:&quot;&quot;,&quot;non-dropping-particle&quot;:&quot;&quot;},{&quot;family&quot;:&quot;Gallagher Rodgers&quot;,&quot;given&quot;:&quot;Rhianna&quot;,&quot;parse-names&quot;:false,&quot;dropping-particle&quot;:&quot;&quot;,&quot;non-dropping-particle&quot;:&quot;&quot;},{&quot;family&quot;:&quot;Jarzabkowski&quot;,&quot;given&quot;:&quot;Paula&quot;,&quot;parse-names&quot;:false,&quot;dropping-particle&quot;:&quot;&quot;,&quot;non-dropping-particle&quot;:&quot;&quot;},{&quot;family&quot;:&quot;Kavas&quot;,&quot;given&quot;:&quot;Mustafa&quot;,&quot;parse-names&quot;:false,&quot;dropping-particle&quot;:&quot;&quot;,&quot;non-dropping-particle&quot;:&quot;&quot;},{&quot;family&quot;:&quot;Krull&quot;,&quot;given&quot;:&quot;Elisabeth&quot;,&quot;parse-names&quot;:false,&quot;dropping-particle&quot;:&quot;&quot;,&quot;non-dropping-particle&quot;:&quot;&quot;}],&quot;container-title&quot;:&quot;Journal of Applied Behavioral Science&quot;,&quot;DOI&quot;:&quot;10.1177/00218863231207873&quot;,&quot;ISSN&quot;:&quot;15526879&quot;,&quot;issued&quot;:{&quot;date-parts&quot;:[[2023]]},&quot;abstract&quot;:&quot;In this paper, we draw insights from a 15-year qualitative research program exploring catastrophe insurance and gaps in insurance protection as risks escalate within a world impacted by a climate emergency. We suggest that the ebb-and-flow of our research team's composition and activities through time was inextricably linked with our ability to have a sustained impact on such a large-scale societal issue. The essay situates itself within the research impact and team literature, narrates the trajectory of our research program and team development, and develops a framework for effectively managing impact-oriented qualitative research teams over time. Our framework illustrates key aspects of this process including team (re)forming, building team and individual stickability, performing, and managing team flux. We also present 10 practical takeaways for how these aspects can be managed effectively to produce long-term impact work to address grand challenges.&quot;,&quot;publisher&quot;:&quot;SAGE Publications Inc.&quot;,&quot;container-title-short&quot;:&quot;&quot;},&quot;isTemporary&quot;:false}]},{&quot;citationID&quot;:&quot;MENDELEY_CITATION_74943adf-97d5-4d97-8e04-ee9d120913f4&quot;,&quot;properties&quot;:{&quot;noteIndex&quot;:0},&quot;isEdited&quot;:false,&quot;manualOverride&quot;:{&quot;isManuallyOverridden&quot;:false,&quot;citeprocText&quot;:&quot;(Bednarek et al. 2023)&quot;,&quot;manualOverrideText&quot;:&quot;&quot;},&quot;citationTag&quot;:&quot;MENDELEY_CITATION_v3_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&quot;,&quot;citationItems&quot;:[{&quot;id&quot;:&quot;3d56d8fb-5acb-3f6c-8769-d6ce86bdb9a6&quot;,&quot;itemData&quot;:{&quot;type&quot;:&quot;article-journal&quot;,&quot;id&quot;:&quot;3d56d8fb-5acb-3f6c-8769-d6ce86bdb9a6&quot;,&quot;title&quot;:&quot;Delivering impact via the ebb-and-flow of a research team: Reflection on a long-term program of research into a global societal challenge*&quot;,&quot;author&quot;:[{&quot;family&quot;:&quot;Bednarek&quot;,&quot;given&quot;:&quot;Rebecca&quot;,&quot;parse-names&quot;:false,&quot;dropping-particle&quot;:&quot;&quot;,&quot;non-dropping-particle&quot;:&quot;&quot;},{&quot;family&quot;:&quot;Cacciatori&quot;,&quot;given&quot;:&quot;Eugenia&quot;,&quot;parse-names&quot;:false,&quot;dropping-particle&quot;:&quot;&quot;,&quot;non-dropping-particle&quot;:&quot;&quot;},{&quot;family&quot;:&quot;Chalkias&quot;,&quot;given&quot;:&quot;Konstantinos&quot;,&quot;parse-names&quot;:false,&quot;dropping-particle&quot;:&quot;&quot;,&quot;non-dropping-particle&quot;:&quot;&quot;},{&quot;family&quot;:&quot;Gallagher Rodgers&quot;,&quot;given&quot;:&quot;Rhianna&quot;,&quot;parse-names&quot;:false,&quot;dropping-particle&quot;:&quot;&quot;,&quot;non-dropping-particle&quot;:&quot;&quot;},{&quot;family&quot;:&quot;Jarzabkowski&quot;,&quot;given&quot;:&quot;Paula&quot;,&quot;parse-names&quot;:false,&quot;dropping-particle&quot;:&quot;&quot;,&quot;non-dropping-particle&quot;:&quot;&quot;},{&quot;family&quot;:&quot;Kavas&quot;,&quot;given&quot;:&quot;Mustafa&quot;,&quot;parse-names&quot;:false,&quot;dropping-particle&quot;:&quot;&quot;,&quot;non-dropping-particle&quot;:&quot;&quot;},{&quot;family&quot;:&quot;Krull&quot;,&quot;given&quot;:&quot;Elisabeth&quot;,&quot;parse-names&quot;:false,&quot;dropping-particle&quot;:&quot;&quot;,&quot;non-dropping-particle&quot;:&quot;&quot;}],&quot;container-title&quot;:&quot;Journal of Applied Behavioral Science&quot;,&quot;DOI&quot;:&quot;10.1177/00218863231207873&quot;,&quot;ISSN&quot;:&quot;15526879&quot;,&quot;issued&quot;:{&quot;date-parts&quot;:[[2023]]},&quot;abstract&quot;:&quot;In this paper, we draw insights from a 15-year qualitative research program exploring catastrophe insurance and gaps in insurance protection as risks escalate within a world impacted by a climate emergency. We suggest that the ebb-and-flow of our research team's composition and activities through time was inextricably linked with our ability to have a sustained impact on such a large-scale societal issue. The essay situates itself within the research impact and team literature, narrates the trajectory of our research program and team development, and develops a framework for effectively managing impact-oriented qualitative research teams over time. Our framework illustrates key aspects of this process including team (re)forming, building team and individual stickability, performing, and managing team flux. We also present 10 practical takeaways for how these aspects can be managed effectively to produce long-term impact work to address grand challenges.&quot;,&quot;publisher&quot;:&quot;SAGE Publications Inc.&quot;,&quot;container-title-short&quot;:&quot;&quot;},&quot;isTemporary&quot;:false}]},{&quot;citationID&quot;:&quot;MENDELEY_CITATION_dd37ee71-81c2-4bdc-a8e3-215c86921ad6&quot;,&quot;properties&quot;:{&quot;noteIndex&quot;:0,&quot;mode&quot;:&quot;composite&quot;},&quot;isEdited&quot;:false,&quot;manualOverride&quot;:{&quot;isManuallyOverridden&quot;:false,&quot;citeprocText&quot;:&quot;Dalton, Wolff, and Bekker (2022)&quot;,&quot;manualOverrideText&quot;:&quot;&quot;},&quot;citationTag&quot;:&quot;MENDELEY_CITATION_v3_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&quot;,&quot;citationItems&quot;:[{&quot;displayAs&quot;:&quot;composite&quot;,&quot;label&quot;:&quot;page&quot;,&quot;id&quot;:&quot;e4acd66d-9340-371a-9d80-f238aea3b041&quot;,&quot;itemData&quot;:{&quot;type&quot;:&quot;article-journal&quot;,&quot;id&quot;:&quot;e4acd66d-9340-371a-9d80-f238aea3b041&quot;,&quot;title&quot;:&quot;Interdisciplinary Research as a Complicated System&quot;,&quot;author&quot;:[{&quot;family&quot;:&quot;Dalton&quot;,&quot;given&quot;:&quot;Amaris&quot;,&quot;parse-names&quot;:false,&quot;dropping-particle&quot;:&quot;&quot;,&quot;non-dropping-particle&quot;:&quot;&quot;},{&quot;family&quot;:&quot;Wolff&quot;,&quot;given&quot;:&quot;Karin&quot;,&quot;parse-names&quot;:false,&quot;dropping-particle&quot;:&quot;&quot;,&quot;non-dropping-particle&quot;:&quot;&quot;},{&quot;family&quot;:&quot;Bekker&quot;,&quot;given&quot;:&quot;Bernard&quot;,&quot;parse-names&quot;:false,&quot;dropping-particle&quot;:&quot;&quot;,&quot;non-dropping-particle&quot;:&quot;&quot;}],&quot;container-title&quot;:&quot;International Journal of Qualitative Methods&quot;,&quot;container-title-short&quot;:&quot;Int J Qual Methods&quot;,&quot;DOI&quot;:&quot;10.1177/16094069221100397&quot;,&quot;ISSN&quot;:&quot;16094069&quot;,&quot;issued&quot;:{&quot;date-parts&quot;:[[2022,5,1]]},&quot;abstract&quot;:&quot;Notwithstanding the rapidly growing body of literature on interdisciplinary research, several of the crucial dynamics in interdisciplinary research systems remain poorly understood and undertheorized. To this effect we seek to provide a ‘fundamental’ ontology of interdisciplinary research systems. We principally understand an interdisciplinary research system as a complex system consisting of researchers from different disciplines that have undergone a pseudomorphosis (i.e. a false formation) into a complicated system through the formation of a central organizing principle. The central organizing principle provides a stricter definition of the research problem and subsequently coalesces the intentionality of system agents through a unification of their disparate aims and methodologies. This pseudomorphosis is thereby associated with an exchange of individual freedom for organizational utility resulting in internal tensions which are, we argue, most prominently expressed in the interplay of epistemic incompatibilities between disciplines. We explore three frameworks for successfully navigating these incompatibilities: circumvention, which is based on avoidance of areas of disciplinary incompatibility; pragmatism, which is based on ignoring areas of compatibility; and disciplinary synthesis which involves a paradigm shift in researchers’ understanding of their disciplinary propositions resolving perceived incompatibilities. It is anticipated that this paper may be of benefit to researchers and organizers seeking to effectively structure interdisciplinary research projects, specifically in terms of framing the research problem and the modes of inquiry, and in structuring the interdisciplinary research team.&quot;,&quot;publisher&quot;:&quot;SAGE Publications Inc.&quot;,&quot;volume&quot;:&quot;21&quot;},&quot;isTemporary&quot;:false,&quot;suppress-author&quot;:false,&quot;composite&quot;:true,&quot;author-only&quot;:false}]},{&quot;citationID&quot;:&quot;MENDELEY_CITATION_39f0ab7e-79eb-422a-8b75-1a9a4430a1a6&quot;,&quot;properties&quot;:{&quot;noteIndex&quot;:0},&quot;isEdited&quot;:false,&quot;manualOverride&quot;:{&quot;isManuallyOverridden&quot;:false,&quot;citeprocText&quot;:&quot;(Dalton, Wolff, and Bekker 2022)&quot;,&quot;manualOverrideText&quot;:&quot;&quot;},&quot;citationTag&quot;:&quot;MENDELEY_CITATION_v3_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&quot;,&quot;citationItems&quot;:[{&quot;id&quot;:&quot;e4acd66d-9340-371a-9d80-f238aea3b041&quot;,&quot;itemData&quot;:{&quot;type&quot;:&quot;article-journal&quot;,&quot;id&quot;:&quot;e4acd66d-9340-371a-9d80-f238aea3b041&quot;,&quot;title&quot;:&quot;Interdisciplinary Research as a Complicated System&quot;,&quot;author&quot;:[{&quot;family&quot;:&quot;Dalton&quot;,&quot;given&quot;:&quot;Amaris&quot;,&quot;parse-names&quot;:false,&quot;dropping-particle&quot;:&quot;&quot;,&quot;non-dropping-particle&quot;:&quot;&quot;},{&quot;family&quot;:&quot;Wolff&quot;,&quot;given&quot;:&quot;Karin&quot;,&quot;parse-names&quot;:false,&quot;dropping-particle&quot;:&quot;&quot;,&quot;non-dropping-particle&quot;:&quot;&quot;},{&quot;family&quot;:&quot;Bekker&quot;,&quot;given&quot;:&quot;Bernard&quot;,&quot;parse-names&quot;:false,&quot;dropping-particle&quot;:&quot;&quot;,&quot;non-dropping-particle&quot;:&quot;&quot;}],&quot;container-title&quot;:&quot;International Journal of Qualitative Methods&quot;,&quot;container-title-short&quot;:&quot;Int J Qual Methods&quot;,&quot;DOI&quot;:&quot;10.1177/16094069221100397&quot;,&quot;ISSN&quot;:&quot;16094069&quot;,&quot;issued&quot;:{&quot;date-parts&quot;:[[2022,5,1]]},&quot;abstract&quot;:&quot;Notwithstanding the rapidly growing body of literature on interdisciplinary research, several of the crucial dynamics in interdisciplinary research systems remain poorly understood and undertheorized. To this effect we seek to provide a ‘fundamental’ ontology of interdisciplinary research systems. We principally understand an interdisciplinary research system as a complex system consisting of researchers from different disciplines that have undergone a pseudomorphosis (i.e. a false formation) into a complicated system through the formation of a central organizing principle. The central organizing principle provides a stricter definition of the research problem and subsequently coalesces the intentionality of system agents through a unification of their disparate aims and methodologies. This pseudomorphosis is thereby associated with an exchange of individual freedom for organizational utility resulting in internal tensions which are, we argue, most prominently expressed in the interplay of epistemic incompatibilities between disciplines. We explore three frameworks for successfully navigating these incompatibilities: circumvention, which is based on avoidance of areas of disciplinary incompatibility; pragmatism, which is based on ignoring areas of compatibility; and disciplinary synthesis which involves a paradigm shift in researchers’ understanding of their disciplinary propositions resolving perceived incompatibilities. It is anticipated that this paper may be of benefit to researchers and organizers seeking to effectively structure interdisciplinary research projects, specifically in terms of framing the research problem and the modes of inquiry, and in structuring the interdisciplinary research team.&quot;,&quot;publisher&quot;:&quot;SAGE Publications Inc.&quot;,&quot;volume&quot;:&quot;21&quot;},&quot;isTemporary&quot;:false}]},{&quot;citationID&quot;:&quot;MENDELEY_CITATION_6368fa0b-94fb-4284-8c83-b553e91d0d16&quot;,&quot;properties&quot;:{&quot;noteIndex&quot;:0},&quot;isEdited&quot;:false,&quot;manualOverride&quot;:{&quot;isManuallyOverridden&quot;:true,&quot;citeprocText&quot;:&quot;(LaRosa 2023a)&quot;,&quot;manualOverrideText&quot;:&quot;(J. LaRosa, personal communication, September 25, 2023)&quot;},&quot;citationTag&quot;:&quot;MENDELEY_CITATION_v3_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&quot;,&quot;citationItems&quot;:[{&quot;id&quot;:&quot;658a176b-3ce7-31d8-ae49-edd3b3ba0a35&quot;,&quot;itemData&quot;:{&quot;type&quot;:&quot;article&quot;,&quot;id&quot;:&quot;658a176b-3ce7-31d8-ae49-edd3b3ba0a35&quot;,&quot;title&quot;:&quot;Interview by Lorraine Gaudio&quot;,&quot;author&quot;:[{&quot;family&quot;:&quot;LaRosa&quot;,&quot;given&quot;:&quot;Jana&quot;,&quot;parse-names&quot;:false,&quot;dropping-particle&quot;:&quot;&quot;,&quot;non-dropping-particle&quot;:&quot;&quot;}],&quot;issued&quot;:{&quot;date-parts&quot;:[[2023,9,25]]},&quot;publisher&quot;:&quot;Zoom meeting&quot;,&quot;container-title-short&quot;:&quot;&quot;},&quot;isTemporary&quot;:false}]},{&quot;citationID&quot;:&quot;MENDELEY_CITATION_cab7525b-5f9c-4d53-a190-e8c9af6533bc&quot;,&quot;properties&quot;:{&quot;noteIndex&quot;:0},&quot;isEdited&quot;:false,&quot;manualOverride&quot;:{&quot;isManuallyOverridden&quot;:true,&quot;citeprocText&quot;:&quot;(Piqueiras, Stanley, and Laskey 2023)&quot;,&quot;manualOverrideText&quot;:&quot;2023)&quot;},&quot;citationTag&quot;:&quot;MENDELEY_CITATION_v3_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&quot;,&quot;citationItems&quot;:[{&quot;id&quot;:&quot;4348d44c-af31-32ef-bc56-83b3a8069eb4&quot;,&quot;itemData&quot;:{&quot;type&quot;:&quot;article-journal&quot;,&quot;id&quot;:&quot;4348d44c-af31-32ef-bc56-83b3a8069eb4&quot;,&quot;title&quot;:&quot;Mitigating challenges of collaborative science through team ethnography&quot;,&quot;author&quot;:[{&quot;family&quot;:&quot;Piqueiras&quot;,&quot;given&quot;:&quot;Eduardo&quot;,&quot;parse-names&quot;:false,&quot;dropping-particle&quot;:&quot;&quot;,&quot;non-dropping-particle&quot;:&quot;&quot;},{&quot;family&quot;:&quot;Stanley&quot;,&quot;given&quot;:&quot;Erin&quot;,&quot;parse-names&quot;:false,&quot;dropping-particle&quot;:&quot;&quot;,&quot;non-dropping-particle&quot;:&quot;&quot;},{&quot;family&quot;:&quot;Laskey&quot;,&quot;given&quot;:&quot;Allison&quot;,&quot;parse-names&quot;:false,&quot;dropping-particle&quot;:&quot;&quot;,&quot;non-dropping-particle&quot;:&quot;&quot;}],&quot;container-title&quot;:&quot;Journal of Organizational Ethnography&quot;,&quot;DOI&quot;:&quot;10.1108/JOE-06-2022-0017&quot;,&quot;ISSN&quot;:&quot;20466757&quot;,&quot;issued&quot;:{&quot;date-parts&quot;:[[2023,7,24]]},&quot;page&quot;:&quot;162-180&quot;,&quot;abstract&quot;:&quot;Purpose: The purpose of this paper is to expand the use of ethnography to advance research on team science by revealing the barriers to teamwork as manifesting at institutional, cultural, and interpersonal contextual scales. The analysis suggests strategies to enhance team science's collaborative potential. Design/methodology/approach: This paper considers some of the practical and analytical challenges of team science through the use of ethnographic methods. The authors formed a three-person subteam within a larger multisited, federally-funded, interdisciplinary scientific team. The authors conducted six months of participant observation, semi-structured interviews, and a focus group, using iterative deductive and inductive analyses to investigate the larger team's roles, relationships, dynamics, and tensions. Findings: Integrating ethnography into the study of team science can uncover and mitigate barriers faced by teams at three primary levels: (1) academic culture, (2) institutional structures, and (3) interpersonal dynamics. The authors found that these three contextual factors are often taken for granted and hidden in the team science process as well as that they are interactive and influence teams at multiple scales of analysis. These outcomes are closely related to how team science is funded and implemented in academic and institutional settings. Originality/value: As US federal funding initiatives continue to require scientific collaboration via inter-, multi-, and transdisciplinary research, there is little work done on how teams grapple with the practical tensions of scientific teamwork. This paper identifies and addresses many practical tensions and contextual factors across institutional and organizational structures that affect and challenge the conduct of collaborative scientific teamwork. The authors also argue that ethnography can be a method to challenge myths, understand contextual factors, and improve the goals of team science.&quot;,&quot;publisher&quot;:&quot;Emerald Publishing&quot;,&quot;issue&quot;:&quot;2&quot;,&quot;volume&quot;:&quot;12&quot;,&quot;container-title-short&quot;:&quot;&quot;},&quot;isTemporary&quot;:false}]},{&quot;citationID&quot;:&quot;MENDELEY_CITATION_b0f9a399-800b-4f84-927a-fc716f78b79a&quot;,&quot;properties&quot;:{&quot;noteIndex&quot;:0},&quot;isEdited&quot;:false,&quot;manualOverride&quot;:{&quot;isManuallyOverridden&quot;:false,&quot;citeprocText&quot;:&quot;(Piqueiras, Stanley, and Laskey 2023)&quot;,&quot;manualOverrideText&quot;:&quot;&quot;},&quot;citationTag&quot;:&quot;MENDELEY_CITATION_v3_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&quot;,&quot;citationItems&quot;:[{&quot;id&quot;:&quot;4348d44c-af31-32ef-bc56-83b3a8069eb4&quot;,&quot;itemData&quot;:{&quot;type&quot;:&quot;article-journal&quot;,&quot;id&quot;:&quot;4348d44c-af31-32ef-bc56-83b3a8069eb4&quot;,&quot;title&quot;:&quot;Mitigating challenges of collaborative science through team ethnography&quot;,&quot;author&quot;:[{&quot;family&quot;:&quot;Piqueiras&quot;,&quot;given&quot;:&quot;Eduardo&quot;,&quot;parse-names&quot;:false,&quot;dropping-particle&quot;:&quot;&quot;,&quot;non-dropping-particle&quot;:&quot;&quot;},{&quot;family&quot;:&quot;Stanley&quot;,&quot;given&quot;:&quot;Erin&quot;,&quot;parse-names&quot;:false,&quot;dropping-particle&quot;:&quot;&quot;,&quot;non-dropping-particle&quot;:&quot;&quot;},{&quot;family&quot;:&quot;Laskey&quot;,&quot;given&quot;:&quot;Allison&quot;,&quot;parse-names&quot;:false,&quot;dropping-particle&quot;:&quot;&quot;,&quot;non-dropping-particle&quot;:&quot;&quot;}],&quot;container-title&quot;:&quot;Journal of Organizational Ethnography&quot;,&quot;DOI&quot;:&quot;10.1108/JOE-06-2022-0017&quot;,&quot;ISSN&quot;:&quot;20466757&quot;,&quot;issued&quot;:{&quot;date-parts&quot;:[[2023,7,24]]},&quot;page&quot;:&quot;162-180&quot;,&quot;abstract&quot;:&quot;Purpose: The purpose of this paper is to expand the use of ethnography to advance research on team science by revealing the barriers to teamwork as manifesting at institutional, cultural, and interpersonal contextual scales. The analysis suggests strategies to enhance team science's collaborative potential. Design/methodology/approach: This paper considers some of the practical and analytical challenges of team science through the use of ethnographic methods. The authors formed a three-person subteam within a larger multisited, federally-funded, interdisciplinary scientific team. The authors conducted six months of participant observation, semi-structured interviews, and a focus group, using iterative deductive and inductive analyses to investigate the larger team's roles, relationships, dynamics, and tensions. Findings: Integrating ethnography into the study of team science can uncover and mitigate barriers faced by teams at three primary levels: (1) academic culture, (2) institutional structures, and (3) interpersonal dynamics. The authors found that these three contextual factors are often taken for granted and hidden in the team science process as well as that they are interactive and influence teams at multiple scales of analysis. These outcomes are closely related to how team science is funded and implemented in academic and institutional settings. Originality/value: As US federal funding initiatives continue to require scientific collaboration via inter-, multi-, and transdisciplinary research, there is little work done on how teams grapple with the practical tensions of scientific teamwork. This paper identifies and addresses many practical tensions and contextual factors across institutional and organizational structures that affect and challenge the conduct of collaborative scientific teamwork. The authors also argue that ethnography can be a method to challenge myths, understand contextual factors, and improve the goals of team science.&quot;,&quot;publisher&quot;:&quot;Emerald Publishing&quot;,&quot;issue&quot;:&quot;2&quot;,&quot;volume&quot;:&quot;12&quot;,&quot;container-title-short&quot;:&quot;&quot;},&quot;isTemporary&quot;:false}]},{&quot;citationID&quot;:&quot;MENDELEY_CITATION_65036266-8906-48f9-9499-845c00e56cfd&quot;,&quot;properties&quot;:{&quot;noteIndex&quot;:0},&quot;isEdited&quot;:false,&quot;manualOverride&quot;:{&quot;isManuallyOverridden&quot;:false,&quot;citeprocText&quot;:&quot;(Dalton, Wolff, and Bekker 2021)&quot;,&quot;manualOverrideText&quot;:&quot;&quot;},&quot;citationTag&quot;:&quot;MENDELEY_CITATION_v3_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&quot;,&quot;citationItems&quot;:[{&quot;id&quot;:&quot;a355bc3c-97f0-3393-bd8d-61ef4cf4e449&quot;,&quot;itemData&quot;:{&quot;type&quot;:&quot;article-journal&quot;,&quot;id&quot;:&quot;a355bc3c-97f0-3393-bd8d-61ef4cf4e449&quot;,&quot;title&quot;:&quot;Multidisciplinary Research as a Complex System&quot;,&quot;author&quot;:[{&quot;family&quot;:&quot;Dalton&quot;,&quot;given&quot;:&quot;Amaris&quot;,&quot;parse-names&quot;:false,&quot;dropping-particle&quot;:&quot;&quot;,&quot;non-dropping-particle&quot;:&quot;&quot;},{&quot;family&quot;:&quot;Wolff&quot;,&quot;given&quot;:&quot;Karin&quot;,&quot;parse-names&quot;:false,&quot;dropping-particle&quot;:&quot;&quot;,&quot;non-dropping-particle&quot;:&quot;&quot;},{&quot;family&quot;:&quot;Bekker&quot;,&quot;given&quot;:&quot;Bernard&quot;,&quot;parse-names&quot;:false,&quot;dropping-particle&quot;:&quot;&quot;,&quot;non-dropping-particle&quot;:&quot;&quot;}],&quot;container-title&quot;:&quot;International Journal of Qualitative Methods&quot;,&quot;container-title-short&quot;:&quot;Int J Qual Methods&quot;,&quot;DOI&quot;:&quot;10.1177/16094069211038400&quot;,&quot;ISSN&quot;:&quot;16094069&quot;,&quot;issued&quot;:{&quot;date-parts&quot;:[[2021]]},&quot;abstract&quot;:&quot;Collaborative research has become increasingly prominent since the mid-20th century. This article aspires to offer a fundamental ontology of a multidisciplinary research system. As a point of departure, we consider disciplinarity as a restricted language code as noted by Bernstein. The impetus for collaboration is found in a research problem’s transcendence of disciplinary bounds. This article makes several propositions that diverge from the consensus position regarding the formation and dynamics of a multidisciplinary system. Most notably that such a system adheres to the constituent elements of what could be regarded as a complex system, including an ensemble of elements, interactions between these elements, local disorder followed by the emergence of robust order and system memory. We propose that the internal communications and subsequent self-organization of such a system may be conceptualized as orientation signals, or ‘stigmergy’, analogous to those observed in swarms. System robustness, we argue, is a function of the individual researcher’s local autonomy and is, paradoxically, augmented by the weakness of communications across disciplinary bounds, along with the lack of central organization and the emphasis on research novelty. System memory, we argue, manifests itself in the ability of a researcher to change her/his route of inquiry, based on environmental feedback, whereby new information becomes incorporated into the adjusted research methodology. We propose that an emergent intelligence, at the level of the system, expresses itself in the unconcealment of the ‘form’ of the metaproblem. The theoretical model is empirically illustrated using, as an example, the contemporary field of renewable energy research, which is an area primed for collaborative research. It is anticipated that an improved understanding of multidisciplinary research systems provides insights into certain strengths particular to less integrated and self-organized forms of collaborative research along with a framework with which to improve the design and fostering of such systems.&quot;,&quot;publisher&quot;:&quot;SAGE Publications Inc.&quot;,&quot;volume&quot;:&quot;20&quot;},&quot;isTemporary&quot;:false}]},{&quot;citationID&quot;:&quot;MENDELEY_CITATION_899c64a7-1467-4f71-bc27-e031806cfe26&quot;,&quot;properties&quot;:{&quot;noteIndex&quot;:0,&quot;mode&quot;:&quot;composite&quot;},&quot;isEdited&quot;:false,&quot;manualOverride&quot;:{&quot;isManuallyOverridden&quot;:false,&quot;citeprocText&quot;:&quot;Duysburgh et al. (2012)&quot;,&quot;manualOverrideText&quot;:&quot;&quot;},&quot;citationTag&quot;:&quot;MENDELEY_CITATION_v3_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&quot;,&quot;citationItems&quot;:[{&quot;displayAs&quot;:&quot;composite&quot;,&quot;label&quot;:&quot;page&quot;,&quot;id&quot;:&quot;33e5d06d-b584-32db-9399-089ddd729801&quot;,&quot;itemData&quot;:{&quot;type&quot;:&quot;article-journal&quot;,&quot;id&quot;:&quot;33e5d06d-b584-32db-9399-089ddd729801&quot;,&quot;title&quot;:&quot;Collaboration in a multidisciplinary, distributed research organization: A case study&quot;,&quot;author&quot;:[{&quot;family&quot;:&quot;Duysburgh&quot;,&quot;given&quot;:&quot;Pieter&quot;,&quot;parse-names&quot;:false,&quot;dropping-particle&quot;:&quot;&quot;,&quot;non-dropping-particle&quot;:&quot;&quot;},{&quot;family&quot;:&quot;Naessens&quot;,&quot;given&quot;:&quot;Kris&quot;,&quot;parse-names&quot;:false,&quot;dropping-particle&quot;:&quot;&quot;,&quot;non-dropping-particle&quot;:&quot;&quot;},{&quot;family&quot;:&quot;Konings&quot;,&quot;given&quot;:&quot;Wim&quot;,&quot;parse-names&quot;:false,&quot;dropping-particle&quot;:&quot;&quot;,&quot;non-dropping-particle&quot;:&quot;&quot;},{&quot;family&quot;:&quot;Jacobs&quot;,&quot;given&quot;:&quot;An&quot;,&quot;parse-names&quot;:false,&quot;dropping-particle&quot;:&quot;&quot;,&quot;non-dropping-particle&quot;:&quot;&quot;}],&quot;container-title&quot;:&quot;Higher Education Policy&quot;,&quot;DOI&quot;:&quot;10.1057/hep.2012.13&quot;,&quot;ISSN&quot;:&quot;09528733&quot;,&quot;issued&quot;:{&quot;date-parts&quot;:[[2012,9]]},&quot;page&quot;:&quot;267-288&quot;,&quot;abstract&quot;:&quot;Collaboration has become a main characteristic of academic research today. New forms of research organizations, colaboratories, have come to the fore, with distributed research centres as their most complex example. In this study, we aim to provide some insight into the collaboration strategies of researchers in their daily researching activities within a distributed research centre. More specifically, we wish to understand to what extent information and communication technologies facilitate collaboration within distributed research centres. We will do this by presenting the case of the Interdisciplinary Institute for Broadband Technology (IBBT), a research organization active in Flanders, Belgium. The paper will draw from a qualitative-ethnographic study carried out within the 16 academic research groups that are part of IBBT. The discussed topics include the effects of the introduction of such a virtual collaborative organization, the internal organization of the research groups and the collaboration between these groups. © 2012 International Association of Universities.&quot;,&quot;issue&quot;:&quot;3&quot;,&quot;volume&quot;:&quot;25&quot;,&quot;container-title-short&quot;:&quot;&quot;},&quot;isTemporary&quot;:false,&quot;suppress-author&quot;:false,&quot;composite&quot;:true,&quot;author-only&quot;:false}]},{&quot;citationID&quot;:&quot;MENDELEY_CITATION_57c212f8-25cc-44e2-ab85-26725712e874&quot;,&quot;properties&quot;:{&quot;noteIndex&quot;:0,&quot;mode&quot;:&quot;author-only&quot;},&quot;isEdited&quot;:false,&quot;manualOverride&quot;:{&quot;isManuallyOverridden&quot;:false,&quot;citeprocText&quot;:&quot;Duysburgh et al.&quot;,&quot;manualOverrideText&quot;:&quot;&quot;},&quot;citationTag&quot;:&quot;MENDELEY_CITATION_v3_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&quot;,&quot;citationItems&quot;:[{&quot;displayAs&quot;:&quot;author-only&quot;,&quot;label&quot;:&quot;page&quot;,&quot;id&quot;:&quot;33e5d06d-b584-32db-9399-089ddd729801&quot;,&quot;itemData&quot;:{&quot;type&quot;:&quot;article-journal&quot;,&quot;id&quot;:&quot;33e5d06d-b584-32db-9399-089ddd729801&quot;,&quot;title&quot;:&quot;Collaboration in a multidisciplinary, distributed research organization: A case study&quot;,&quot;author&quot;:[{&quot;family&quot;:&quot;Duysburgh&quot;,&quot;given&quot;:&quot;Pieter&quot;,&quot;parse-names&quot;:false,&quot;dropping-particle&quot;:&quot;&quot;,&quot;non-dropping-particle&quot;:&quot;&quot;},{&quot;family&quot;:&quot;Naessens&quot;,&quot;given&quot;:&quot;Kris&quot;,&quot;parse-names&quot;:false,&quot;dropping-particle&quot;:&quot;&quot;,&quot;non-dropping-particle&quot;:&quot;&quot;},{&quot;family&quot;:&quot;Konings&quot;,&quot;given&quot;:&quot;Wim&quot;,&quot;parse-names&quot;:false,&quot;dropping-particle&quot;:&quot;&quot;,&quot;non-dropping-particle&quot;:&quot;&quot;},{&quot;family&quot;:&quot;Jacobs&quot;,&quot;given&quot;:&quot;An&quot;,&quot;parse-names&quot;:false,&quot;dropping-particle&quot;:&quot;&quot;,&quot;non-dropping-particle&quot;:&quot;&quot;}],&quot;container-title&quot;:&quot;Higher Education Policy&quot;,&quot;DOI&quot;:&quot;10.1057/hep.2012.13&quot;,&quot;ISSN&quot;:&quot;09528733&quot;,&quot;issued&quot;:{&quot;date-parts&quot;:[[2012,9]]},&quot;page&quot;:&quot;267-288&quot;,&quot;abstract&quot;:&quot;Collaboration has become a main characteristic of academic research today. New forms of research organizations, colaboratories, have come to the fore, with distributed research centres as their most complex example. In this study, we aim to provide some insight into the collaboration strategies of researchers in their daily researching activities within a distributed research centre. More specifically, we wish to understand to what extent information and communication technologies facilitate collaboration within distributed research centres. We will do this by presenting the case of the Interdisciplinary Institute for Broadband Technology (IBBT), a research organization active in Flanders, Belgium. The paper will draw from a qualitative-ethnographic study carried out within the 16 academic research groups that are part of IBBT. The discussed topics include the effects of the introduction of such a virtual collaborative organization, the internal organization of the research groups and the collaboration between these groups. © 2012 International Association of Universities.&quot;,&quot;issue&quot;:&quot;3&quot;,&quot;volume&quot;:&quot;25&quot;,&quot;container-title-short&quot;:&quot;&quot;},&quot;isTemporary&quot;:false,&quot;suppress-author&quot;:false,&quot;composite&quot;:false,&quot;author-only&quot;:true}]},{&quot;citationID&quot;:&quot;MENDELEY_CITATION_3773f40e-14d9-4f0b-aa42-577f36ef7089&quot;,&quot;properties&quot;:{&quot;noteIndex&quot;:0},&quot;isEdited&quot;:false,&quot;manualOverride&quot;:{&quot;isManuallyOverridden&quot;:false,&quot;citeprocText&quot;:&quot;(Duysburgh et al. 2012)&quot;,&quot;manualOverrideText&quot;:&quot;&quot;},&quot;citationTag&quot;:&quot;MENDELEY_CITATION_v3_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&quot;,&quot;citationItems&quot;:[{&quot;id&quot;:&quot;33e5d06d-b584-32db-9399-089ddd729801&quot;,&quot;itemData&quot;:{&quot;type&quot;:&quot;article-journal&quot;,&quot;id&quot;:&quot;33e5d06d-b584-32db-9399-089ddd729801&quot;,&quot;title&quot;:&quot;Collaboration in a multidisciplinary, distributed research organization: A case study&quot;,&quot;author&quot;:[{&quot;family&quot;:&quot;Duysburgh&quot;,&quot;given&quot;:&quot;Pieter&quot;,&quot;parse-names&quot;:false,&quot;dropping-particle&quot;:&quot;&quot;,&quot;non-dropping-particle&quot;:&quot;&quot;},{&quot;family&quot;:&quot;Naessens&quot;,&quot;given&quot;:&quot;Kris&quot;,&quot;parse-names&quot;:false,&quot;dropping-particle&quot;:&quot;&quot;,&quot;non-dropping-particle&quot;:&quot;&quot;},{&quot;family&quot;:&quot;Konings&quot;,&quot;given&quot;:&quot;Wim&quot;,&quot;parse-names&quot;:false,&quot;dropping-particle&quot;:&quot;&quot;,&quot;non-dropping-particle&quot;:&quot;&quot;},{&quot;family&quot;:&quot;Jacobs&quot;,&quot;given&quot;:&quot;An&quot;,&quot;parse-names&quot;:false,&quot;dropping-particle&quot;:&quot;&quot;,&quot;non-dropping-particle&quot;:&quot;&quot;}],&quot;container-title&quot;:&quot;Higher Education Policy&quot;,&quot;DOI&quot;:&quot;10.1057/hep.2012.13&quot;,&quot;ISSN&quot;:&quot;09528733&quot;,&quot;issued&quot;:{&quot;date-parts&quot;:[[2012,9]]},&quot;page&quot;:&quot;267-288&quot;,&quot;abstract&quot;:&quot;Collaboration has become a main characteristic of academic research today. New forms of research organizations, colaboratories, have come to the fore, with distributed research centres as their most complex example. In this study, we aim to provide some insight into the collaboration strategies of researchers in their daily researching activities within a distributed research centre. More specifically, we wish to understand to what extent information and communication technologies facilitate collaboration within distributed research centres. We will do this by presenting the case of the Interdisciplinary Institute for Broadband Technology (IBBT), a research organization active in Flanders, Belgium. The paper will draw from a qualitative-ethnographic study carried out within the 16 academic research groups that are part of IBBT. The discussed topics include the effects of the introduction of such a virtual collaborative organization, the internal organization of the research groups and the collaboration between these groups. © 2012 International Association of Universities.&quot;,&quot;issue&quot;:&quot;3&quot;,&quot;volume&quot;:&quot;25&quot;,&quot;container-title-short&quot;:&quot;&quot;},&quot;isTemporary&quot;:false}]},{&quot;citationID&quot;:&quot;MENDELEY_CITATION_e05c6606-ba41-4705-8013-9eb81d8551d7&quot;,&quot;properties&quot;:{&quot;noteIndex&quot;:0},&quot;isEdited&quot;:false,&quot;manualOverride&quot;:{&quot;isManuallyOverridden&quot;:false,&quot;citeprocText&quot;:&quot;(Duysburgh et al. 2012)&quot;,&quot;manualOverrideText&quot;:&quot;&quot;},&quot;citationTag&quot;:&quot;MENDELEY_CITATION_v3_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&quot;,&quot;citationItems&quot;:[{&quot;id&quot;:&quot;33e5d06d-b584-32db-9399-089ddd729801&quot;,&quot;itemData&quot;:{&quot;type&quot;:&quot;article-journal&quot;,&quot;id&quot;:&quot;33e5d06d-b584-32db-9399-089ddd729801&quot;,&quot;title&quot;:&quot;Collaboration in a multidisciplinary, distributed research organization: A case study&quot;,&quot;author&quot;:[{&quot;family&quot;:&quot;Duysburgh&quot;,&quot;given&quot;:&quot;Pieter&quot;,&quot;parse-names&quot;:false,&quot;dropping-particle&quot;:&quot;&quot;,&quot;non-dropping-particle&quot;:&quot;&quot;},{&quot;family&quot;:&quot;Naessens&quot;,&quot;given&quot;:&quot;Kris&quot;,&quot;parse-names&quot;:false,&quot;dropping-particle&quot;:&quot;&quot;,&quot;non-dropping-particle&quot;:&quot;&quot;},{&quot;family&quot;:&quot;Konings&quot;,&quot;given&quot;:&quot;Wim&quot;,&quot;parse-names&quot;:false,&quot;dropping-particle&quot;:&quot;&quot;,&quot;non-dropping-particle&quot;:&quot;&quot;},{&quot;family&quot;:&quot;Jacobs&quot;,&quot;given&quot;:&quot;An&quot;,&quot;parse-names&quot;:false,&quot;dropping-particle&quot;:&quot;&quot;,&quot;non-dropping-particle&quot;:&quot;&quot;}],&quot;container-title&quot;:&quot;Higher Education Policy&quot;,&quot;DOI&quot;:&quot;10.1057/hep.2012.13&quot;,&quot;ISSN&quot;:&quot;09528733&quot;,&quot;issued&quot;:{&quot;date-parts&quot;:[[2012,9]]},&quot;page&quot;:&quot;267-288&quot;,&quot;abstract&quot;:&quot;Collaboration has become a main characteristic of academic research today. New forms of research organizations, colaboratories, have come to the fore, with distributed research centres as their most complex example. In this study, we aim to provide some insight into the collaboration strategies of researchers in their daily researching activities within a distributed research centre. More specifically, we wish to understand to what extent information and communication technologies facilitate collaboration within distributed research centres. We will do this by presenting the case of the Interdisciplinary Institute for Broadband Technology (IBBT), a research organization active in Flanders, Belgium. The paper will draw from a qualitative-ethnographic study carried out within the 16 academic research groups that are part of IBBT. The discussed topics include the effects of the introduction of such a virtual collaborative organization, the internal organization of the research groups and the collaboration between these groups. © 2012 International Association of Universities.&quot;,&quot;issue&quot;:&quot;3&quot;,&quot;volume&quot;:&quot;25&quot;,&quot;container-title-short&quot;:&quot;&quot;},&quot;isTemporary&quot;:false}]},{&quot;citationID&quot;:&quot;MENDELEY_CITATION_81926678-abd1-4e69-a258-af101bb7e325&quot;,&quot;properties&quot;:{&quot;noteIndex&quot;:0},&quot;isEdited&quot;:false,&quot;manualOverride&quot;:{&quot;isManuallyOverridden&quot;:false,&quot;citeprocText&quot;:&quot;(Duysburgh et al. 2012)&quot;,&quot;manualOverrideText&quot;:&quot;&quot;},&quot;citationTag&quot;:&quot;MENDELEY_CITATION_v3_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&quot;,&quot;citationItems&quot;:[{&quot;id&quot;:&quot;33e5d06d-b584-32db-9399-089ddd729801&quot;,&quot;itemData&quot;:{&quot;type&quot;:&quot;article-journal&quot;,&quot;id&quot;:&quot;33e5d06d-b584-32db-9399-089ddd729801&quot;,&quot;title&quot;:&quot;Collaboration in a multidisciplinary, distributed research organization: A case study&quot;,&quot;author&quot;:[{&quot;family&quot;:&quot;Duysburgh&quot;,&quot;given&quot;:&quot;Pieter&quot;,&quot;parse-names&quot;:false,&quot;dropping-particle&quot;:&quot;&quot;,&quot;non-dropping-particle&quot;:&quot;&quot;},{&quot;family&quot;:&quot;Naessens&quot;,&quot;given&quot;:&quot;Kris&quot;,&quot;parse-names&quot;:false,&quot;dropping-particle&quot;:&quot;&quot;,&quot;non-dropping-particle&quot;:&quot;&quot;},{&quot;family&quot;:&quot;Konings&quot;,&quot;given&quot;:&quot;Wim&quot;,&quot;parse-names&quot;:false,&quot;dropping-particle&quot;:&quot;&quot;,&quot;non-dropping-particle&quot;:&quot;&quot;},{&quot;family&quot;:&quot;Jacobs&quot;,&quot;given&quot;:&quot;An&quot;,&quot;parse-names&quot;:false,&quot;dropping-particle&quot;:&quot;&quot;,&quot;non-dropping-particle&quot;:&quot;&quot;}],&quot;container-title&quot;:&quot;Higher Education Policy&quot;,&quot;DOI&quot;:&quot;10.1057/hep.2012.13&quot;,&quot;ISSN&quot;:&quot;09528733&quot;,&quot;issued&quot;:{&quot;date-parts&quot;:[[2012,9]]},&quot;page&quot;:&quot;267-288&quot;,&quot;abstract&quot;:&quot;Collaboration has become a main characteristic of academic research today. New forms of research organizations, colaboratories, have come to the fore, with distributed research centres as their most complex example. In this study, we aim to provide some insight into the collaboration strategies of researchers in their daily researching activities within a distributed research centre. More specifically, we wish to understand to what extent information and communication technologies facilitate collaboration within distributed research centres. We will do this by presenting the case of the Interdisciplinary Institute for Broadband Technology (IBBT), a research organization active in Flanders, Belgium. The paper will draw from a qualitative-ethnographic study carried out within the 16 academic research groups that are part of IBBT. The discussed topics include the effects of the introduction of such a virtual collaborative organization, the internal organization of the research groups and the collaboration between these groups. © 2012 International Association of Universities.&quot;,&quot;issue&quot;:&quot;3&quot;,&quot;volume&quot;:&quot;25&quot;,&quot;container-title-short&quot;:&quot;&quot;},&quot;isTemporary&quot;:false}]},{&quot;citationID&quot;:&quot;MENDELEY_CITATION_f9182f12-ebca-4613-bf38-196e3a9f3094&quot;,&quot;properties&quot;:{&quot;noteIndex&quot;:0},&quot;isEdited&quot;:false,&quot;manualOverride&quot;:{&quot;isManuallyOverridden&quot;:false,&quot;citeprocText&quot;:&quot;(Duysburgh et al. 2012)&quot;,&quot;manualOverrideText&quot;:&quot;&quot;},&quot;citationTag&quot;:&quot;MENDELEY_CITATION_v3_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&quot;,&quot;citationItems&quot;:[{&quot;id&quot;:&quot;33e5d06d-b584-32db-9399-089ddd729801&quot;,&quot;itemData&quot;:{&quot;type&quot;:&quot;article-journal&quot;,&quot;id&quot;:&quot;33e5d06d-b584-32db-9399-089ddd729801&quot;,&quot;title&quot;:&quot;Collaboration in a multidisciplinary, distributed research organization: A case study&quot;,&quot;author&quot;:[{&quot;family&quot;:&quot;Duysburgh&quot;,&quot;given&quot;:&quot;Pieter&quot;,&quot;parse-names&quot;:false,&quot;dropping-particle&quot;:&quot;&quot;,&quot;non-dropping-particle&quot;:&quot;&quot;},{&quot;family&quot;:&quot;Naessens&quot;,&quot;given&quot;:&quot;Kris&quot;,&quot;parse-names&quot;:false,&quot;dropping-particle&quot;:&quot;&quot;,&quot;non-dropping-particle&quot;:&quot;&quot;},{&quot;family&quot;:&quot;Konings&quot;,&quot;given&quot;:&quot;Wim&quot;,&quot;parse-names&quot;:false,&quot;dropping-particle&quot;:&quot;&quot;,&quot;non-dropping-particle&quot;:&quot;&quot;},{&quot;family&quot;:&quot;Jacobs&quot;,&quot;given&quot;:&quot;An&quot;,&quot;parse-names&quot;:false,&quot;dropping-particle&quot;:&quot;&quot;,&quot;non-dropping-particle&quot;:&quot;&quot;}],&quot;container-title&quot;:&quot;Higher Education Policy&quot;,&quot;DOI&quot;:&quot;10.1057/hep.2012.13&quot;,&quot;ISSN&quot;:&quot;09528733&quot;,&quot;issued&quot;:{&quot;date-parts&quot;:[[2012,9]]},&quot;page&quot;:&quot;267-288&quot;,&quot;abstract&quot;:&quot;Collaboration has become a main characteristic of academic research today. New forms of research organizations, colaboratories, have come to the fore, with distributed research centres as their most complex example. In this study, we aim to provide some insight into the collaboration strategies of researchers in their daily researching activities within a distributed research centre. More specifically, we wish to understand to what extent information and communication technologies facilitate collaboration within distributed research centres. We will do this by presenting the case of the Interdisciplinary Institute for Broadband Technology (IBBT), a research organization active in Flanders, Belgium. The paper will draw from a qualitative-ethnographic study carried out within the 16 academic research groups that are part of IBBT. The discussed topics include the effects of the introduction of such a virtual collaborative organization, the internal organization of the research groups and the collaboration between these groups. © 2012 International Association of Universities.&quot;,&quot;issue&quot;:&quot;3&quot;,&quot;volume&quot;:&quot;25&quot;,&quot;container-title-short&quot;:&quot;&quot;},&quot;isTemporary&quot;:false}]},{&quot;citationID&quot;:&quot;MENDELEY_CITATION_70722f5d-d9ea-42e2-b536-58f697332904&quot;,&quot;properties&quot;:{&quot;noteIndex&quot;:0,&quot;mode&quot;:&quot;composite&quot;},&quot;isEdited&quot;:false,&quot;manualOverride&quot;:{&quot;isManuallyOverridden&quot;:false,&quot;citeprocText&quot;:&quot;Dalton, Wolff, and Bekker (2022)&quot;,&quot;manualOverrideText&quot;:&quot;&quot;},&quot;citationTag&quot;:&quot;MENDELEY_CITATION_v3_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&quot;,&quot;citationItems&quot;:[{&quot;displayAs&quot;:&quot;composite&quot;,&quot;label&quot;:&quot;page&quot;,&quot;id&quot;:&quot;e4acd66d-9340-371a-9d80-f238aea3b041&quot;,&quot;itemData&quot;:{&quot;type&quot;:&quot;article-journal&quot;,&quot;id&quot;:&quot;e4acd66d-9340-371a-9d80-f238aea3b041&quot;,&quot;title&quot;:&quot;Interdisciplinary Research as a Complicated System&quot;,&quot;author&quot;:[{&quot;family&quot;:&quot;Dalton&quot;,&quot;given&quot;:&quot;Amaris&quot;,&quot;parse-names&quot;:false,&quot;dropping-particle&quot;:&quot;&quot;,&quot;non-dropping-particle&quot;:&quot;&quot;},{&quot;family&quot;:&quot;Wolff&quot;,&quot;given&quot;:&quot;Karin&quot;,&quot;parse-names&quot;:false,&quot;dropping-particle&quot;:&quot;&quot;,&quot;non-dropping-particle&quot;:&quot;&quot;},{&quot;family&quot;:&quot;Bekker&quot;,&quot;given&quot;:&quot;Bernard&quot;,&quot;parse-names&quot;:false,&quot;dropping-particle&quot;:&quot;&quot;,&quot;non-dropping-particle&quot;:&quot;&quot;}],&quot;container-title&quot;:&quot;International Journal of Qualitative Methods&quot;,&quot;container-title-short&quot;:&quot;Int J Qual Methods&quot;,&quot;DOI&quot;:&quot;10.1177/16094069221100397&quot;,&quot;ISSN&quot;:&quot;16094069&quot;,&quot;issued&quot;:{&quot;date-parts&quot;:[[2022,5,1]]},&quot;abstract&quot;:&quot;Notwithstanding the rapidly growing body of literature on interdisciplinary research, several of the crucial dynamics in interdisciplinary research systems remain poorly understood and undertheorized. To this effect we seek to provide a ‘fundamental’ ontology of interdisciplinary research systems. We principally understand an interdisciplinary research system as a complex system consisting of researchers from different disciplines that have undergone a pseudomorphosis (i.e. a false formation) into a complicated system through the formation of a central organizing principle. The central organizing principle provides a stricter definition of the research problem and subsequently coalesces the intentionality of system agents through a unification of their disparate aims and methodologies. This pseudomorphosis is thereby associated with an exchange of individual freedom for organizational utility resulting in internal tensions which are, we argue, most prominently expressed in the interplay of epistemic incompatibilities between disciplines. We explore three frameworks for successfully navigating these incompatibilities: circumvention, which is based on avoidance of areas of disciplinary incompatibility; pragmatism, which is based on ignoring areas of compatibility; and disciplinary synthesis which involves a paradigm shift in researchers’ understanding of their disciplinary propositions resolving perceived incompatibilities. It is anticipated that this paper may be of benefit to researchers and organizers seeking to effectively structure interdisciplinary research projects, specifically in terms of framing the research problem and the modes of inquiry, and in structuring the interdisciplinary research team.&quot;,&quot;publisher&quot;:&quot;SAGE Publications Inc.&quot;,&quot;volume&quot;:&quot;21&quot;},&quot;isTemporary&quot;:false,&quot;suppress-author&quot;:false,&quot;composite&quot;:true,&quot;author-only&quot;:false}]},{&quot;citationID&quot;:&quot;MENDELEY_CITATION_ad8438b0-d647-4a60-b7a1-01b1758d9d09&quot;,&quot;properties&quot;:{&quot;noteIndex&quot;:0},&quot;isEdited&quot;:false,&quot;manualOverride&quot;:{&quot;isManuallyOverridden&quot;:false,&quot;citeprocText&quot;:&quot;(Sonnenwald 2007)&quot;,&quot;manualOverrideText&quot;:&quot;&quot;},&quot;citationTag&quot;:&quot;MENDELEY_CITATION_v3_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&quot;,&quot;citationItems&quot;:[{&quot;id&quot;:&quot;8f68c26a-91d9-3a5c-8c47-0becc0e76db2&quot;,&quot;itemData&quot;:{&quot;type&quot;:&quot;article-journal&quot;,&quot;id&quot;:&quot;8f68c26a-91d9-3a5c-8c47-0becc0e76db2&quot;,&quot;title&quot;:&quot;Scientific Collaboration&quot;,&quot;author&quot;:[{&quot;family&quot;:&quot;Sonnenwald&quot;,&quot;given&quot;:&quot;Diane H&quot;,&quot;parse-names&quot;:false,&quot;dropping-particle&quot;:&quot;&quot;,&quot;non-dropping-particle&quot;:&quot;&quot;}],&quot;container-title&quot;:&quot;Annual Review of Information Science and Technology&quot;,&quot;DOI&quot;:&quot;10.1002/aris.2007.1440410121&quot;,&quot;URL&quot;:&quot;http://www.nsf.gov/eng/iurcc&quot;,&quot;issued&quot;:{&quot;date-parts&quot;:[[2007,10,24]]},&quot;page&quot;:&quot;643-681&quot;,&quot;issue&quot;:&quot;1&quot;,&quot;volume&quot;:&quot;41&quot;,&quot;container-title-short&quot;:&quot;&quot;},&quot;isTemporary&quot;:false}]},{&quot;citationID&quot;:&quot;MENDELEY_CITATION_1efaa96e-79ef-40dd-8b2c-57d91f12547a&quot;,&quot;properties&quot;:{&quot;noteIndex&quot;:0,&quot;mode&quot;:&quot;author-only&quot;},&quot;isEdited&quot;:false,&quot;manualOverride&quot;:{&quot;isManuallyOverridden&quot;:false,&quot;citeprocText&quot;:&quot;Duysburgh et al.&quot;,&quot;manualOverrideText&quot;:&quot;&quot;},&quot;citationTag&quot;:&quot;MENDELEY_CITATION_v3_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&quot;,&quot;citationItems&quot;:[{&quot;displayAs&quot;:&quot;author-only&quot;,&quot;label&quot;:&quot;page&quot;,&quot;id&quot;:&quot;33e5d06d-b584-32db-9399-089ddd729801&quot;,&quot;itemData&quot;:{&quot;type&quot;:&quot;article-journal&quot;,&quot;id&quot;:&quot;33e5d06d-b584-32db-9399-089ddd729801&quot;,&quot;title&quot;:&quot;Collaboration in a multidisciplinary, distributed research organization: A case study&quot;,&quot;author&quot;:[{&quot;family&quot;:&quot;Duysburgh&quot;,&quot;given&quot;:&quot;Pieter&quot;,&quot;parse-names&quot;:false,&quot;dropping-particle&quot;:&quot;&quot;,&quot;non-dropping-particle&quot;:&quot;&quot;},{&quot;family&quot;:&quot;Naessens&quot;,&quot;given&quot;:&quot;Kris&quot;,&quot;parse-names&quot;:false,&quot;dropping-particle&quot;:&quot;&quot;,&quot;non-dropping-particle&quot;:&quot;&quot;},{&quot;family&quot;:&quot;Konings&quot;,&quot;given&quot;:&quot;Wim&quot;,&quot;parse-names&quot;:false,&quot;dropping-particle&quot;:&quot;&quot;,&quot;non-dropping-particle&quot;:&quot;&quot;},{&quot;family&quot;:&quot;Jacobs&quot;,&quot;given&quot;:&quot;An&quot;,&quot;parse-names&quot;:false,&quot;dropping-particle&quot;:&quot;&quot;,&quot;non-dropping-particle&quot;:&quot;&quot;}],&quot;container-title&quot;:&quot;Higher Education Policy&quot;,&quot;DOI&quot;:&quot;10.1057/hep.2012.13&quot;,&quot;ISSN&quot;:&quot;09528733&quot;,&quot;issued&quot;:{&quot;date-parts&quot;:[[2012,9]]},&quot;page&quot;:&quot;267-288&quot;,&quot;abstract&quot;:&quot;Collaboration has become a main characteristic of academic research today. New forms of research organizations, colaboratories, have come to the fore, with distributed research centres as their most complex example. In this study, we aim to provide some insight into the collaboration strategies of researchers in their daily researching activities within a distributed research centre. More specifically, we wish to understand to what extent information and communication technologies facilitate collaboration within distributed research centres. We will do this by presenting the case of the Interdisciplinary Institute for Broadband Technology (IBBT), a research organization active in Flanders, Belgium. The paper will draw from a qualitative-ethnographic study carried out within the 16 academic research groups that are part of IBBT. The discussed topics include the effects of the introduction of such a virtual collaborative organization, the internal organization of the research groups and the collaboration between these groups. © 2012 International Association of Universities.&quot;,&quot;issue&quot;:&quot;3&quot;,&quot;volume&quot;:&quot;25&quot;,&quot;container-title-short&quot;:&quot;&quot;},&quot;isTemporary&quot;:false,&quot;suppress-author&quot;:false,&quot;composite&quot;:false,&quot;author-only&quot;:true}]},{&quot;citationID&quot;:&quot;MENDELEY_CITATION_c28c773f-a751-46d0-a23d-65c6744b9a97&quot;,&quot;properties&quot;:{&quot;noteIndex&quot;:0,&quot;mode&quot;:&quot;author-only&quot;},&quot;isEdited&quot;:false,&quot;manualOverride&quot;:{&quot;isManuallyOverridden&quot;:true,&quot;citeprocText&quot;:&quot;Duysburgh et al.&quot;,&quot;manualOverrideText&quot;:&quot;.&quot;},&quot;citationTag&quot;:&quot;MENDELEY_CITATION_v3_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&quot;,&quot;citationItems&quot;:[{&quot;displayAs&quot;:&quot;author-only&quot;,&quot;label&quot;:&quot;page&quot;,&quot;id&quot;:&quot;33e5d06d-b584-32db-9399-089ddd729801&quot;,&quot;itemData&quot;:{&quot;type&quot;:&quot;article-journal&quot;,&quot;id&quot;:&quot;33e5d06d-b584-32db-9399-089ddd729801&quot;,&quot;title&quot;:&quot;Collaboration in a multidisciplinary, distributed research organization: A case study&quot;,&quot;author&quot;:[{&quot;family&quot;:&quot;Duysburgh&quot;,&quot;given&quot;:&quot;Pieter&quot;,&quot;parse-names&quot;:false,&quot;dropping-particle&quot;:&quot;&quot;,&quot;non-dropping-particle&quot;:&quot;&quot;},{&quot;family&quot;:&quot;Naessens&quot;,&quot;given&quot;:&quot;Kris&quot;,&quot;parse-names&quot;:false,&quot;dropping-particle&quot;:&quot;&quot;,&quot;non-dropping-particle&quot;:&quot;&quot;},{&quot;family&quot;:&quot;Konings&quot;,&quot;given&quot;:&quot;Wim&quot;,&quot;parse-names&quot;:false,&quot;dropping-particle&quot;:&quot;&quot;,&quot;non-dropping-particle&quot;:&quot;&quot;},{&quot;family&quot;:&quot;Jacobs&quot;,&quot;given&quot;:&quot;An&quot;,&quot;parse-names&quot;:false,&quot;dropping-particle&quot;:&quot;&quot;,&quot;non-dropping-particle&quot;:&quot;&quot;}],&quot;container-title&quot;:&quot;Higher Education Policy&quot;,&quot;DOI&quot;:&quot;10.1057/hep.2012.13&quot;,&quot;ISSN&quot;:&quot;09528733&quot;,&quot;issued&quot;:{&quot;date-parts&quot;:[[2012,9]]},&quot;page&quot;:&quot;267-288&quot;,&quot;abstract&quot;:&quot;Collaboration has become a main characteristic of academic research today. New forms of research organizations, colaboratories, have come to the fore, with distributed research centres as their most complex example. In this study, we aim to provide some insight into the collaboration strategies of researchers in their daily researching activities within a distributed research centre. More specifically, we wish to understand to what extent information and communication technologies facilitate collaboration within distributed research centres. We will do this by presenting the case of the Interdisciplinary Institute for Broadband Technology (IBBT), a research organization active in Flanders, Belgium. The paper will draw from a qualitative-ethnographic study carried out within the 16 academic research groups that are part of IBBT. The discussed topics include the effects of the introduction of such a virtual collaborative organization, the internal organization of the research groups and the collaboration between these groups. © 2012 International Association of Universities.&quot;,&quot;issue&quot;:&quot;3&quot;,&quot;volume&quot;:&quot;25&quot;,&quot;container-title-short&quot;:&quot;&quot;},&quot;isTemporary&quot;:false,&quot;suppress-author&quot;:false,&quot;composite&quot;:false,&quot;author-only&quot;:true}]},{&quot;citationID&quot;:&quot;MENDELEY_CITATION_21564792-1b1a-484b-921d-0f74c4a462fa&quot;,&quot;properties&quot;:{&quot;noteIndex&quot;:0},&quot;isEdited&quot;:false,&quot;manualOverride&quot;:{&quot;isManuallyOverridden&quot;:false,&quot;citeprocText&quot;:&quot;(Sonnenwald 2007)&quot;,&quot;manualOverrideText&quot;:&quot;&quot;},&quot;citationTag&quot;:&quot;MENDELEY_CITATION_v3_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&quot;,&quot;citationItems&quot;:[{&quot;id&quot;:&quot;8f68c26a-91d9-3a5c-8c47-0becc0e76db2&quot;,&quot;itemData&quot;:{&quot;type&quot;:&quot;article-journal&quot;,&quot;id&quot;:&quot;8f68c26a-91d9-3a5c-8c47-0becc0e76db2&quot;,&quot;title&quot;:&quot;Scientific Collaboration&quot;,&quot;author&quot;:[{&quot;family&quot;:&quot;Sonnenwald&quot;,&quot;given&quot;:&quot;Diane H&quot;,&quot;parse-names&quot;:false,&quot;dropping-particle&quot;:&quot;&quot;,&quot;non-dropping-particle&quot;:&quot;&quot;}],&quot;container-title&quot;:&quot;Annual Review of Information Science and Technology&quot;,&quot;DOI&quot;:&quot;10.1002/aris.2007.1440410121&quot;,&quot;URL&quot;:&quot;http://www.nsf.gov/eng/iurcc&quot;,&quot;issued&quot;:{&quot;date-parts&quot;:[[2007,10,24]]},&quot;page&quot;:&quot;643-681&quot;,&quot;issue&quot;:&quot;1&quot;,&quot;volume&quot;:&quot;41&quot;,&quot;container-title-short&quot;:&quot;&quot;},&quot;isTemporary&quot;:false}]},{&quot;citationID&quot;:&quot;MENDELEY_CITATION_c8ab04df-91bf-409b-bc24-312bf8fe4008&quot;,&quot;properties&quot;:{&quot;noteIndex&quot;:0},&quot;isEdited&quot;:false,&quot;manualOverride&quot;:{&quot;isManuallyOverridden&quot;:false,&quot;citeprocText&quot;:&quot;(Sonnenwald 2007)&quot;,&quot;manualOverrideText&quot;:&quot;&quot;},&quot;citationTag&quot;:&quot;MENDELEY_CITATION_v3_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&quot;,&quot;citationItems&quot;:[{&quot;id&quot;:&quot;8f68c26a-91d9-3a5c-8c47-0becc0e76db2&quot;,&quot;itemData&quot;:{&quot;type&quot;:&quot;article-journal&quot;,&quot;id&quot;:&quot;8f68c26a-91d9-3a5c-8c47-0becc0e76db2&quot;,&quot;title&quot;:&quot;Scientific Collaboration&quot;,&quot;author&quot;:[{&quot;family&quot;:&quot;Sonnenwald&quot;,&quot;given&quot;:&quot;Diane H&quot;,&quot;parse-names&quot;:false,&quot;dropping-particle&quot;:&quot;&quot;,&quot;non-dropping-particle&quot;:&quot;&quot;}],&quot;container-title&quot;:&quot;Annual Review of Information Science and Technology&quot;,&quot;DOI&quot;:&quot;10.1002/aris.2007.1440410121&quot;,&quot;URL&quot;:&quot;http://www.nsf.gov/eng/iurcc&quot;,&quot;issued&quot;:{&quot;date-parts&quot;:[[2007,10,24]]},&quot;page&quot;:&quot;643-681&quot;,&quot;issue&quot;:&quot;1&quot;,&quot;volume&quot;:&quot;41&quot;,&quot;container-title-short&quot;:&quot;&quot;},&quot;isTemporary&quot;:false}]},{&quot;citationID&quot;:&quot;MENDELEY_CITATION_5fe31bfa-e66a-4136-9144-1b4979832de9&quot;,&quot;properties&quot;:{&quot;noteIndex&quot;:0,&quot;mode&quot;:&quot;composite&quot;},&quot;isEdited&quot;:false,&quot;manualOverride&quot;:{&quot;isManuallyOverridden&quot;:false,&quot;citeprocText&quot;:&quot;Duysburgh et al. (2012)&quot;,&quot;manualOverrideText&quot;:&quot;&quot;},&quot;citationTag&quot;:&quot;MENDELEY_CITATION_v3_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&quot;,&quot;citationItems&quot;:[{&quot;displayAs&quot;:&quot;composite&quot;,&quot;label&quot;:&quot;page&quot;,&quot;id&quot;:&quot;33e5d06d-b584-32db-9399-089ddd729801&quot;,&quot;itemData&quot;:{&quot;type&quot;:&quot;article-journal&quot;,&quot;id&quot;:&quot;33e5d06d-b584-32db-9399-089ddd729801&quot;,&quot;title&quot;:&quot;Collaboration in a multidisciplinary, distributed research organization: A case study&quot;,&quot;author&quot;:[{&quot;family&quot;:&quot;Duysburgh&quot;,&quot;given&quot;:&quot;Pieter&quot;,&quot;parse-names&quot;:false,&quot;dropping-particle&quot;:&quot;&quot;,&quot;non-dropping-particle&quot;:&quot;&quot;},{&quot;family&quot;:&quot;Naessens&quot;,&quot;given&quot;:&quot;Kris&quot;,&quot;parse-names&quot;:false,&quot;dropping-particle&quot;:&quot;&quot;,&quot;non-dropping-particle&quot;:&quot;&quot;},{&quot;family&quot;:&quot;Konings&quot;,&quot;given&quot;:&quot;Wim&quot;,&quot;parse-names&quot;:false,&quot;dropping-particle&quot;:&quot;&quot;,&quot;non-dropping-particle&quot;:&quot;&quot;},{&quot;family&quot;:&quot;Jacobs&quot;,&quot;given&quot;:&quot;An&quot;,&quot;parse-names&quot;:false,&quot;dropping-particle&quot;:&quot;&quot;,&quot;non-dropping-particle&quot;:&quot;&quot;}],&quot;container-title&quot;:&quot;Higher Education Policy&quot;,&quot;DOI&quot;:&quot;10.1057/hep.2012.13&quot;,&quot;ISSN&quot;:&quot;09528733&quot;,&quot;issued&quot;:{&quot;date-parts&quot;:[[2012,9]]},&quot;page&quot;:&quot;267-288&quot;,&quot;abstract&quot;:&quot;Collaboration has become a main characteristic of academic research today. New forms of research organizations, colaboratories, have come to the fore, with distributed research centres as their most complex example. In this study, we aim to provide some insight into the collaboration strategies of researchers in their daily researching activities within a distributed research centre. More specifically, we wish to understand to what extent information and communication technologies facilitate collaboration within distributed research centres. We will do this by presenting the case of the Interdisciplinary Institute for Broadband Technology (IBBT), a research organization active in Flanders, Belgium. The paper will draw from a qualitative-ethnographic study carried out within the 16 academic research groups that are part of IBBT. The discussed topics include the effects of the introduction of such a virtual collaborative organization, the internal organization of the research groups and the collaboration between these groups. © 2012 International Association of Universities.&quot;,&quot;issue&quot;:&quot;3&quot;,&quot;volume&quot;:&quot;25&quot;,&quot;container-title-short&quot;:&quot;&quot;},&quot;isTemporary&quot;:false,&quot;suppress-author&quot;:false,&quot;composite&quot;:true,&quot;author-only&quot;:false}]},{&quot;citationID&quot;:&quot;MENDELEY_CITATION_3364a8b7-4743-4b97-bd30-e56e75b59ae7&quot;,&quot;properties&quot;:{&quot;noteIndex&quot;:0},&quot;isEdited&quot;:false,&quot;manualOverride&quot;:{&quot;isManuallyOverridden&quot;:false,&quot;citeprocText&quot;:&quot;(Duysburgh et al. 2012)&quot;,&quot;manualOverrideText&quot;:&quot;&quot;},&quot;citationTag&quot;:&quot;MENDELEY_CITATION_v3_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&quot;,&quot;citationItems&quot;:[{&quot;id&quot;:&quot;33e5d06d-b584-32db-9399-089ddd729801&quot;,&quot;itemData&quot;:{&quot;type&quot;:&quot;article-journal&quot;,&quot;id&quot;:&quot;33e5d06d-b584-32db-9399-089ddd729801&quot;,&quot;title&quot;:&quot;Collaboration in a multidisciplinary, distributed research organization: A case study&quot;,&quot;author&quot;:[{&quot;family&quot;:&quot;Duysburgh&quot;,&quot;given&quot;:&quot;Pieter&quot;,&quot;parse-names&quot;:false,&quot;dropping-particle&quot;:&quot;&quot;,&quot;non-dropping-particle&quot;:&quot;&quot;},{&quot;family&quot;:&quot;Naessens&quot;,&quot;given&quot;:&quot;Kris&quot;,&quot;parse-names&quot;:false,&quot;dropping-particle&quot;:&quot;&quot;,&quot;non-dropping-particle&quot;:&quot;&quot;},{&quot;family&quot;:&quot;Konings&quot;,&quot;given&quot;:&quot;Wim&quot;,&quot;parse-names&quot;:false,&quot;dropping-particle&quot;:&quot;&quot;,&quot;non-dropping-particle&quot;:&quot;&quot;},{&quot;family&quot;:&quot;Jacobs&quot;,&quot;given&quot;:&quot;An&quot;,&quot;parse-names&quot;:false,&quot;dropping-particle&quot;:&quot;&quot;,&quot;non-dropping-particle&quot;:&quot;&quot;}],&quot;container-title&quot;:&quot;Higher Education Policy&quot;,&quot;DOI&quot;:&quot;10.1057/hep.2012.13&quot;,&quot;ISSN&quot;:&quot;09528733&quot;,&quot;issued&quot;:{&quot;date-parts&quot;:[[2012,9]]},&quot;page&quot;:&quot;267-288&quot;,&quot;abstract&quot;:&quot;Collaboration has become a main characteristic of academic research today. New forms of research organizations, colaboratories, have come to the fore, with distributed research centres as their most complex example. In this study, we aim to provide some insight into the collaboration strategies of researchers in their daily researching activities within a distributed research centre. More specifically, we wish to understand to what extent information and communication technologies facilitate collaboration within distributed research centres. We will do this by presenting the case of the Interdisciplinary Institute for Broadband Technology (IBBT), a research organization active in Flanders, Belgium. The paper will draw from a qualitative-ethnographic study carried out within the 16 academic research groups that are part of IBBT. The discussed topics include the effects of the introduction of such a virtual collaborative organization, the internal organization of the research groups and the collaboration between these groups. © 2012 International Association of Universities.&quot;,&quot;issue&quot;:&quot;3&quot;,&quot;volume&quot;:&quot;25&quot;,&quot;container-title-short&quot;:&quot;&quot;},&quot;isTemporary&quot;:false}]},{&quot;citationID&quot;:&quot;MENDELEY_CITATION_f65a2baa-858c-4453-8c4b-afcc0e1fc928&quot;,&quot;properties&quot;:{&quot;noteIndex&quot;:0},&quot;isEdited&quot;:false,&quot;manualOverride&quot;:{&quot;isManuallyOverridden&quot;:true,&quot;citeprocText&quot;:&quot;(Piqueiras, Stanley, and Laskey 2023)&quot;,&quot;manualOverrideText&quot;:&quot;Piqueiras, Stanley, and Laskey (2023)&quot;},&quot;citationTag&quot;:&quot;MENDELEY_CITATION_v3_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&quot;,&quot;citationItems&quot;:[{&quot;id&quot;:&quot;4348d44c-af31-32ef-bc56-83b3a8069eb4&quot;,&quot;itemData&quot;:{&quot;type&quot;:&quot;article-journal&quot;,&quot;id&quot;:&quot;4348d44c-af31-32ef-bc56-83b3a8069eb4&quot;,&quot;title&quot;:&quot;Mitigating challenges of collaborative science through team ethnography&quot;,&quot;author&quot;:[{&quot;family&quot;:&quot;Piqueiras&quot;,&quot;given&quot;:&quot;Eduardo&quot;,&quot;parse-names&quot;:false,&quot;dropping-particle&quot;:&quot;&quot;,&quot;non-dropping-particle&quot;:&quot;&quot;},{&quot;family&quot;:&quot;Stanley&quot;,&quot;given&quot;:&quot;Erin&quot;,&quot;parse-names&quot;:false,&quot;dropping-particle&quot;:&quot;&quot;,&quot;non-dropping-particle&quot;:&quot;&quot;},{&quot;family&quot;:&quot;Laskey&quot;,&quot;given&quot;:&quot;Allison&quot;,&quot;parse-names&quot;:false,&quot;dropping-particle&quot;:&quot;&quot;,&quot;non-dropping-particle&quot;:&quot;&quot;}],&quot;container-title&quot;:&quot;Journal of Organizational Ethnography&quot;,&quot;DOI&quot;:&quot;10.1108/JOE-06-2022-0017&quot;,&quot;ISSN&quot;:&quot;20466757&quot;,&quot;issued&quot;:{&quot;date-parts&quot;:[[2023,7,24]]},&quot;page&quot;:&quot;162-180&quot;,&quot;abstract&quot;:&quot;Purpose: The purpose of this paper is to expand the use of ethnography to advance research on team science by revealing the barriers to teamwork as manifesting at institutional, cultural, and interpersonal contextual scales. The analysis suggests strategies to enhance team science's collaborative potential. Design/methodology/approach: This paper considers some of the practical and analytical challenges of team science through the use of ethnographic methods. The authors formed a three-person subteam within a larger multisited, federally-funded, interdisciplinary scientific team. The authors conducted six months of participant observation, semi-structured interviews, and a focus group, using iterative deductive and inductive analyses to investigate the larger team's roles, relationships, dynamics, and tensions. Findings: Integrating ethnography into the study of team science can uncover and mitigate barriers faced by teams at three primary levels: (1) academic culture, (2) institutional structures, and (3) interpersonal dynamics. The authors found that these three contextual factors are often taken for granted and hidden in the team science process as well as that they are interactive and influence teams at multiple scales of analysis. These outcomes are closely related to how team science is funded and implemented in academic and institutional settings. Originality/value: As US federal funding initiatives continue to require scientific collaboration via inter-, multi-, and transdisciplinary research, there is little work done on how teams grapple with the practical tensions of scientific teamwork. This paper identifies and addresses many practical tensions and contextual factors across institutional and organizational structures that affect and challenge the conduct of collaborative scientific teamwork. The authors also argue that ethnography can be a method to challenge myths, understand contextual factors, and improve the goals of team science.&quot;,&quot;publisher&quot;:&quot;Emerald Publishing&quot;,&quot;issue&quot;:&quot;2&quot;,&quot;volume&quot;:&quot;12&quot;,&quot;container-title-short&quot;:&quot;&quot;},&quot;isTemporary&quot;:false}]},{&quot;citationID&quot;:&quot;MENDELEY_CITATION_73633a0d-dd5c-4319-ba6b-e914cb8b08f0&quot;,&quot;properties&quot;:{&quot;noteIndex&quot;:0},&quot;isEdited&quot;:false,&quot;manualOverride&quot;:{&quot;isManuallyOverridden&quot;:false,&quot;citeprocText&quot;:&quot;(Piqueiras, Stanley, and Laskey 2023)&quot;,&quot;manualOverrideText&quot;:&quot;&quot;},&quot;citationTag&quot;:&quot;MENDELEY_CITATION_v3_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&quot;,&quot;citationItems&quot;:[{&quot;id&quot;:&quot;4348d44c-af31-32ef-bc56-83b3a8069eb4&quot;,&quot;itemData&quot;:{&quot;type&quot;:&quot;article-journal&quot;,&quot;id&quot;:&quot;4348d44c-af31-32ef-bc56-83b3a8069eb4&quot;,&quot;title&quot;:&quot;Mitigating challenges of collaborative science through team ethnography&quot;,&quot;author&quot;:[{&quot;family&quot;:&quot;Piqueiras&quot;,&quot;given&quot;:&quot;Eduardo&quot;,&quot;parse-names&quot;:false,&quot;dropping-particle&quot;:&quot;&quot;,&quot;non-dropping-particle&quot;:&quot;&quot;},{&quot;family&quot;:&quot;Stanley&quot;,&quot;given&quot;:&quot;Erin&quot;,&quot;parse-names&quot;:false,&quot;dropping-particle&quot;:&quot;&quot;,&quot;non-dropping-particle&quot;:&quot;&quot;},{&quot;family&quot;:&quot;Laskey&quot;,&quot;given&quot;:&quot;Allison&quot;,&quot;parse-names&quot;:false,&quot;dropping-particle&quot;:&quot;&quot;,&quot;non-dropping-particle&quot;:&quot;&quot;}],&quot;container-title&quot;:&quot;Journal of Organizational Ethnography&quot;,&quot;DOI&quot;:&quot;10.1108/JOE-06-2022-0017&quot;,&quot;ISSN&quot;:&quot;20466757&quot;,&quot;issued&quot;:{&quot;date-parts&quot;:[[2023,7,24]]},&quot;page&quot;:&quot;162-180&quot;,&quot;abstract&quot;:&quot;Purpose: The purpose of this paper is to expand the use of ethnography to advance research on team science by revealing the barriers to teamwork as manifesting at institutional, cultural, and interpersonal contextual scales. The analysis suggests strategies to enhance team science's collaborative potential. Design/methodology/approach: This paper considers some of the practical and analytical challenges of team science through the use of ethnographic methods. The authors formed a three-person subteam within a larger multisited, federally-funded, interdisciplinary scientific team. The authors conducted six months of participant observation, semi-structured interviews, and a focus group, using iterative deductive and inductive analyses to investigate the larger team's roles, relationships, dynamics, and tensions. Findings: Integrating ethnography into the study of team science can uncover and mitigate barriers faced by teams at three primary levels: (1) academic culture, (2) institutional structures, and (3) interpersonal dynamics. The authors found that these three contextual factors are often taken for granted and hidden in the team science process as well as that they are interactive and influence teams at multiple scales of analysis. These outcomes are closely related to how team science is funded and implemented in academic and institutional settings. Originality/value: As US federal funding initiatives continue to require scientific collaboration via inter-, multi-, and transdisciplinary research, there is little work done on how teams grapple with the practical tensions of scientific teamwork. This paper identifies and addresses many practical tensions and contextual factors across institutional and organizational structures that affect and challenge the conduct of collaborative scientific teamwork. The authors also argue that ethnography can be a method to challenge myths, understand contextual factors, and improve the goals of team science.&quot;,&quot;publisher&quot;:&quot;Emerald Publishing&quot;,&quot;issue&quot;:&quot;2&quot;,&quot;volume&quot;:&quot;12&quot;,&quot;container-title-short&quot;:&quot;&quot;},&quot;isTemporary&quot;:false}]},{&quot;citationID&quot;:&quot;MENDELEY_CITATION_eca0e71e-7161-451b-a383-18c868125314&quot;,&quot;properties&quot;:{&quot;noteIndex&quot;:0},&quot;isEdited&quot;:false,&quot;manualOverride&quot;:{&quot;isManuallyOverridden&quot;:false,&quot;citeprocText&quot;:&quot;(Piqueiras, Stanley, and Laskey 2023)&quot;,&quot;manualOverrideText&quot;:&quot;&quot;},&quot;citationTag&quot;:&quot;MENDELEY_CITATION_v3_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&quot;,&quot;citationItems&quot;:[{&quot;id&quot;:&quot;4348d44c-af31-32ef-bc56-83b3a8069eb4&quot;,&quot;itemData&quot;:{&quot;type&quot;:&quot;article-journal&quot;,&quot;id&quot;:&quot;4348d44c-af31-32ef-bc56-83b3a8069eb4&quot;,&quot;title&quot;:&quot;Mitigating challenges of collaborative science through team ethnography&quot;,&quot;author&quot;:[{&quot;family&quot;:&quot;Piqueiras&quot;,&quot;given&quot;:&quot;Eduardo&quot;,&quot;parse-names&quot;:false,&quot;dropping-particle&quot;:&quot;&quot;,&quot;non-dropping-particle&quot;:&quot;&quot;},{&quot;family&quot;:&quot;Stanley&quot;,&quot;given&quot;:&quot;Erin&quot;,&quot;parse-names&quot;:false,&quot;dropping-particle&quot;:&quot;&quot;,&quot;non-dropping-particle&quot;:&quot;&quot;},{&quot;family&quot;:&quot;Laskey&quot;,&quot;given&quot;:&quot;Allison&quot;,&quot;parse-names&quot;:false,&quot;dropping-particle&quot;:&quot;&quot;,&quot;non-dropping-particle&quot;:&quot;&quot;}],&quot;container-title&quot;:&quot;Journal of Organizational Ethnography&quot;,&quot;DOI&quot;:&quot;10.1108/JOE-06-2022-0017&quot;,&quot;ISSN&quot;:&quot;20466757&quot;,&quot;issued&quot;:{&quot;date-parts&quot;:[[2023,7,24]]},&quot;page&quot;:&quot;162-180&quot;,&quot;abstract&quot;:&quot;Purpose: The purpose of this paper is to expand the use of ethnography to advance research on team science by revealing the barriers to teamwork as manifesting at institutional, cultural, and interpersonal contextual scales. The analysis suggests strategies to enhance team science's collaborative potential. Design/methodology/approach: This paper considers some of the practical and analytical challenges of team science through the use of ethnographic methods. The authors formed a three-person subteam within a larger multisited, federally-funded, interdisciplinary scientific team. The authors conducted six months of participant observation, semi-structured interviews, and a focus group, using iterative deductive and inductive analyses to investigate the larger team's roles, relationships, dynamics, and tensions. Findings: Integrating ethnography into the study of team science can uncover and mitigate barriers faced by teams at three primary levels: (1) academic culture, (2) institutional structures, and (3) interpersonal dynamics. The authors found that these three contextual factors are often taken for granted and hidden in the team science process as well as that they are interactive and influence teams at multiple scales of analysis. These outcomes are closely related to how team science is funded and implemented in academic and institutional settings. Originality/value: As US federal funding initiatives continue to require scientific collaboration via inter-, multi-, and transdisciplinary research, there is little work done on how teams grapple with the practical tensions of scientific teamwork. This paper identifies and addresses many practical tensions and contextual factors across institutional and organizational structures that affect and challenge the conduct of collaborative scientific teamwork. The authors also argue that ethnography can be a method to challenge myths, understand contextual factors, and improve the goals of team science.&quot;,&quot;publisher&quot;:&quot;Emerald Publishing&quot;,&quot;issue&quot;:&quot;2&quot;,&quot;volume&quot;:&quot;12&quot;,&quot;container-title-short&quot;:&quot;&quot;},&quot;isTemporary&quot;:false}]},{&quot;citationID&quot;:&quot;MENDELEY_CITATION_4fdad098-3adf-475b-86c6-57096e3e3a37&quot;,&quot;properties&quot;:{&quot;noteIndex&quot;:0},&quot;isEdited&quot;:false,&quot;manualOverride&quot;:{&quot;isManuallyOverridden&quot;:false,&quot;citeprocText&quot;:&quot;(Piqueiras, Stanley, and Laskey 2023)&quot;,&quot;manualOverrideText&quot;:&quot;&quot;},&quot;citationTag&quot;:&quot;MENDELEY_CITATION_v3_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&quot;,&quot;citationItems&quot;:[{&quot;id&quot;:&quot;4348d44c-af31-32ef-bc56-83b3a8069eb4&quot;,&quot;itemData&quot;:{&quot;type&quot;:&quot;article-journal&quot;,&quot;id&quot;:&quot;4348d44c-af31-32ef-bc56-83b3a8069eb4&quot;,&quot;title&quot;:&quot;Mitigating challenges of collaborative science through team ethnography&quot;,&quot;author&quot;:[{&quot;family&quot;:&quot;Piqueiras&quot;,&quot;given&quot;:&quot;Eduardo&quot;,&quot;parse-names&quot;:false,&quot;dropping-particle&quot;:&quot;&quot;,&quot;non-dropping-particle&quot;:&quot;&quot;},{&quot;family&quot;:&quot;Stanley&quot;,&quot;given&quot;:&quot;Erin&quot;,&quot;parse-names&quot;:false,&quot;dropping-particle&quot;:&quot;&quot;,&quot;non-dropping-particle&quot;:&quot;&quot;},{&quot;family&quot;:&quot;Laskey&quot;,&quot;given&quot;:&quot;Allison&quot;,&quot;parse-names&quot;:false,&quot;dropping-particle&quot;:&quot;&quot;,&quot;non-dropping-particle&quot;:&quot;&quot;}],&quot;container-title&quot;:&quot;Journal of Organizational Ethnography&quot;,&quot;DOI&quot;:&quot;10.1108/JOE-06-2022-0017&quot;,&quot;ISSN&quot;:&quot;20466757&quot;,&quot;issued&quot;:{&quot;date-parts&quot;:[[2023,7,24]]},&quot;page&quot;:&quot;162-180&quot;,&quot;abstract&quot;:&quot;Purpose: The purpose of this paper is to expand the use of ethnography to advance research on team science by revealing the barriers to teamwork as manifesting at institutional, cultural, and interpersonal contextual scales. The analysis suggests strategies to enhance team science's collaborative potential. Design/methodology/approach: This paper considers some of the practical and analytical challenges of team science through the use of ethnographic methods. The authors formed a three-person subteam within a larger multisited, federally-funded, interdisciplinary scientific team. The authors conducted six months of participant observation, semi-structured interviews, and a focus group, using iterative deductive and inductive analyses to investigate the larger team's roles, relationships, dynamics, and tensions. Findings: Integrating ethnography into the study of team science can uncover and mitigate barriers faced by teams at three primary levels: (1) academic culture, (2) institutional structures, and (3) interpersonal dynamics. The authors found that these three contextual factors are often taken for granted and hidden in the team science process as well as that they are interactive and influence teams at multiple scales of analysis. These outcomes are closely related to how team science is funded and implemented in academic and institutional settings. Originality/value: As US federal funding initiatives continue to require scientific collaboration via inter-, multi-, and transdisciplinary research, there is little work done on how teams grapple with the practical tensions of scientific teamwork. This paper identifies and addresses many practical tensions and contextual factors across institutional and organizational structures that affect and challenge the conduct of collaborative scientific teamwork. The authors also argue that ethnography can be a method to challenge myths, understand contextual factors, and improve the goals of team science.&quot;,&quot;publisher&quot;:&quot;Emerald Publishing&quot;,&quot;issue&quot;:&quot;2&quot;,&quot;volume&quot;:&quot;12&quot;,&quot;container-title-short&quot;:&quot;&quot;},&quot;isTemporary&quot;:false}]},{&quot;citationID&quot;:&quot;MENDELEY_CITATION_225d90d1-fa72-46e6-8673-8c5fde912bf5&quot;,&quot;properties&quot;:{&quot;noteIndex&quot;:0},&quot;isEdited&quot;:false,&quot;manualOverride&quot;:{&quot;isManuallyOverridden&quot;:false,&quot;citeprocText&quot;:&quot;(Piqueiras, Stanley, and Laskey 2023)&quot;,&quot;manualOverrideText&quot;:&quot;&quot;},&quot;citationTag&quot;:&quot;MENDELEY_CITATION_v3_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&quot;,&quot;citationItems&quot;:[{&quot;id&quot;:&quot;4348d44c-af31-32ef-bc56-83b3a8069eb4&quot;,&quot;itemData&quot;:{&quot;type&quot;:&quot;article-journal&quot;,&quot;id&quot;:&quot;4348d44c-af31-32ef-bc56-83b3a8069eb4&quot;,&quot;title&quot;:&quot;Mitigating challenges of collaborative science through team ethnography&quot;,&quot;author&quot;:[{&quot;family&quot;:&quot;Piqueiras&quot;,&quot;given&quot;:&quot;Eduardo&quot;,&quot;parse-names&quot;:false,&quot;dropping-particle&quot;:&quot;&quot;,&quot;non-dropping-particle&quot;:&quot;&quot;},{&quot;family&quot;:&quot;Stanley&quot;,&quot;given&quot;:&quot;Erin&quot;,&quot;parse-names&quot;:false,&quot;dropping-particle&quot;:&quot;&quot;,&quot;non-dropping-particle&quot;:&quot;&quot;},{&quot;family&quot;:&quot;Laskey&quot;,&quot;given&quot;:&quot;Allison&quot;,&quot;parse-names&quot;:false,&quot;dropping-particle&quot;:&quot;&quot;,&quot;non-dropping-particle&quot;:&quot;&quot;}],&quot;container-title&quot;:&quot;Journal of Organizational Ethnography&quot;,&quot;DOI&quot;:&quot;10.1108/JOE-06-2022-0017&quot;,&quot;ISSN&quot;:&quot;20466757&quot;,&quot;issued&quot;:{&quot;date-parts&quot;:[[2023,7,24]]},&quot;page&quot;:&quot;162-180&quot;,&quot;abstract&quot;:&quot;Purpose: The purpose of this paper is to expand the use of ethnography to advance research on team science by revealing the barriers to teamwork as manifesting at institutional, cultural, and interpersonal contextual scales. The analysis suggests strategies to enhance team science's collaborative potential. Design/methodology/approach: This paper considers some of the practical and analytical challenges of team science through the use of ethnographic methods. The authors formed a three-person subteam within a larger multisited, federally-funded, interdisciplinary scientific team. The authors conducted six months of participant observation, semi-structured interviews, and a focus group, using iterative deductive and inductive analyses to investigate the larger team's roles, relationships, dynamics, and tensions. Findings: Integrating ethnography into the study of team science can uncover and mitigate barriers faced by teams at three primary levels: (1) academic culture, (2) institutional structures, and (3) interpersonal dynamics. The authors found that these three contextual factors are often taken for granted and hidden in the team science process as well as that they are interactive and influence teams at multiple scales of analysis. These outcomes are closely related to how team science is funded and implemented in academic and institutional settings. Originality/value: As US federal funding initiatives continue to require scientific collaboration via inter-, multi-, and transdisciplinary research, there is little work done on how teams grapple with the practical tensions of scientific teamwork. This paper identifies and addresses many practical tensions and contextual factors across institutional and organizational structures that affect and challenge the conduct of collaborative scientific teamwork. The authors also argue that ethnography can be a method to challenge myths, understand contextual factors, and improve the goals of team science.&quot;,&quot;publisher&quot;:&quot;Emerald Publishing&quot;,&quot;issue&quot;:&quot;2&quot;,&quot;volume&quot;:&quot;12&quot;,&quot;container-title-short&quot;:&quot;&quot;},&quot;isTemporary&quot;:false}]},{&quot;citationID&quot;:&quot;MENDELEY_CITATION_3ef61ee2-ae2d-485d-b7dc-f6a65e0a307c&quot;,&quot;properties&quot;:{&quot;noteIndex&quot;:0},&quot;isEdited&quot;:false,&quot;manualOverride&quot;:{&quot;isManuallyOverridden&quot;:true,&quot;citeprocText&quot;:&quot;(Duysburgh et al. 2012)&quot;,&quot;manualOverrideText&quot;:&quot;Duysburgh et al. (2012)&quot;},&quot;citationTag&quot;:&quot;MENDELEY_CITATION_v3_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&quot;,&quot;citationItems&quot;:[{&quot;id&quot;:&quot;33e5d06d-b584-32db-9399-089ddd729801&quot;,&quot;itemData&quot;:{&quot;type&quot;:&quot;article-journal&quot;,&quot;id&quot;:&quot;33e5d06d-b584-32db-9399-089ddd729801&quot;,&quot;title&quot;:&quot;Collaboration in a multidisciplinary, distributed research organization: A case study&quot;,&quot;author&quot;:[{&quot;family&quot;:&quot;Duysburgh&quot;,&quot;given&quot;:&quot;Pieter&quot;,&quot;parse-names&quot;:false,&quot;dropping-particle&quot;:&quot;&quot;,&quot;non-dropping-particle&quot;:&quot;&quot;},{&quot;family&quot;:&quot;Naessens&quot;,&quot;given&quot;:&quot;Kris&quot;,&quot;parse-names&quot;:false,&quot;dropping-particle&quot;:&quot;&quot;,&quot;non-dropping-particle&quot;:&quot;&quot;},{&quot;family&quot;:&quot;Konings&quot;,&quot;given&quot;:&quot;Wim&quot;,&quot;parse-names&quot;:false,&quot;dropping-particle&quot;:&quot;&quot;,&quot;non-dropping-particle&quot;:&quot;&quot;},{&quot;family&quot;:&quot;Jacobs&quot;,&quot;given&quot;:&quot;An&quot;,&quot;parse-names&quot;:false,&quot;dropping-particle&quot;:&quot;&quot;,&quot;non-dropping-particle&quot;:&quot;&quot;}],&quot;container-title&quot;:&quot;Higher Education Policy&quot;,&quot;DOI&quot;:&quot;10.1057/hep.2012.13&quot;,&quot;ISSN&quot;:&quot;09528733&quot;,&quot;issued&quot;:{&quot;date-parts&quot;:[[2012,9]]},&quot;page&quot;:&quot;267-288&quot;,&quot;abstract&quot;:&quot;Collaboration has become a main characteristic of academic research today. New forms of research organizations, colaboratories, have come to the fore, with distributed research centres as their most complex example. In this study, we aim to provide some insight into the collaboration strategies of researchers in their daily researching activities within a distributed research centre. More specifically, we wish to understand to what extent information and communication technologies facilitate collaboration within distributed research centres. We will do this by presenting the case of the Interdisciplinary Institute for Broadband Technology (IBBT), a research organization active in Flanders, Belgium. The paper will draw from a qualitative-ethnographic study carried out within the 16 academic research groups that are part of IBBT. The discussed topics include the effects of the introduction of such a virtual collaborative organization, the internal organization of the research groups and the collaboration between these groups. © 2012 International Association of Universities.&quot;,&quot;issue&quot;:&quot;3&quot;,&quot;volume&quot;:&quot;25&quot;,&quot;container-title-short&quot;:&quot;&quot;},&quot;isTemporary&quot;:false}]},{&quot;citationID&quot;:&quot;MENDELEY_CITATION_7da17729-8c80-48d1-a0cb-22f958e9c5b9&quot;,&quot;properties&quot;:{&quot;noteIndex&quot;:0},&quot;isEdited&quot;:false,&quot;manualOverride&quot;:{&quot;isManuallyOverridden&quot;:false,&quot;citeprocText&quot;:&quot;(Duysburgh et al. 2012)&quot;,&quot;manualOverrideText&quot;:&quot;&quot;},&quot;citationTag&quot;:&quot;MENDELEY_CITATION_v3_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&quot;,&quot;citationItems&quot;:[{&quot;id&quot;:&quot;33e5d06d-b584-32db-9399-089ddd729801&quot;,&quot;itemData&quot;:{&quot;type&quot;:&quot;article-journal&quot;,&quot;id&quot;:&quot;33e5d06d-b584-32db-9399-089ddd729801&quot;,&quot;title&quot;:&quot;Collaboration in a multidisciplinary, distributed research organization: A case study&quot;,&quot;author&quot;:[{&quot;family&quot;:&quot;Duysburgh&quot;,&quot;given&quot;:&quot;Pieter&quot;,&quot;parse-names&quot;:false,&quot;dropping-particle&quot;:&quot;&quot;,&quot;non-dropping-particle&quot;:&quot;&quot;},{&quot;family&quot;:&quot;Naessens&quot;,&quot;given&quot;:&quot;Kris&quot;,&quot;parse-names&quot;:false,&quot;dropping-particle&quot;:&quot;&quot;,&quot;non-dropping-particle&quot;:&quot;&quot;},{&quot;family&quot;:&quot;Konings&quot;,&quot;given&quot;:&quot;Wim&quot;,&quot;parse-names&quot;:false,&quot;dropping-particle&quot;:&quot;&quot;,&quot;non-dropping-particle&quot;:&quot;&quot;},{&quot;family&quot;:&quot;Jacobs&quot;,&quot;given&quot;:&quot;An&quot;,&quot;parse-names&quot;:false,&quot;dropping-particle&quot;:&quot;&quot;,&quot;non-dropping-particle&quot;:&quot;&quot;}],&quot;container-title&quot;:&quot;Higher Education Policy&quot;,&quot;DOI&quot;:&quot;10.1057/hep.2012.13&quot;,&quot;ISSN&quot;:&quot;09528733&quot;,&quot;issued&quot;:{&quot;date-parts&quot;:[[2012,9]]},&quot;page&quot;:&quot;267-288&quot;,&quot;abstract&quot;:&quot;Collaboration has become a main characteristic of academic research today. New forms of research organizations, colaboratories, have come to the fore, with distributed research centres as their most complex example. In this study, we aim to provide some insight into the collaboration strategies of researchers in their daily researching activities within a distributed research centre. More specifically, we wish to understand to what extent information and communication technologies facilitate collaboration within distributed research centres. We will do this by presenting the case of the Interdisciplinary Institute for Broadband Technology (IBBT), a research organization active in Flanders, Belgium. The paper will draw from a qualitative-ethnographic study carried out within the 16 academic research groups that are part of IBBT. The discussed topics include the effects of the introduction of such a virtual collaborative organization, the internal organization of the research groups and the collaboration between these groups. © 2012 International Association of Universities.&quot;,&quot;issue&quot;:&quot;3&quot;,&quot;volume&quot;:&quot;25&quot;,&quot;container-title-short&quot;:&quot;&quot;},&quot;isTemporary&quot;:false}]},{&quot;citationID&quot;:&quot;MENDELEY_CITATION_458f78b4-9916-4ecb-be83-89082f51b753&quot;,&quot;properties&quot;:{&quot;noteIndex&quot;:0},&quot;isEdited&quot;:false,&quot;manualOverride&quot;:{&quot;isManuallyOverridden&quot;:false,&quot;citeprocText&quot;:&quot;(Duysburgh et al. 2012)&quot;,&quot;manualOverrideText&quot;:&quot;&quot;},&quot;citationTag&quot;:&quot;MENDELEY_CITATION_v3_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&quot;,&quot;citationItems&quot;:[{&quot;id&quot;:&quot;33e5d06d-b584-32db-9399-089ddd729801&quot;,&quot;itemData&quot;:{&quot;type&quot;:&quot;article-journal&quot;,&quot;id&quot;:&quot;33e5d06d-b584-32db-9399-089ddd729801&quot;,&quot;title&quot;:&quot;Collaboration in a multidisciplinary, distributed research organization: A case study&quot;,&quot;author&quot;:[{&quot;family&quot;:&quot;Duysburgh&quot;,&quot;given&quot;:&quot;Pieter&quot;,&quot;parse-names&quot;:false,&quot;dropping-particle&quot;:&quot;&quot;,&quot;non-dropping-particle&quot;:&quot;&quot;},{&quot;family&quot;:&quot;Naessens&quot;,&quot;given&quot;:&quot;Kris&quot;,&quot;parse-names&quot;:false,&quot;dropping-particle&quot;:&quot;&quot;,&quot;non-dropping-particle&quot;:&quot;&quot;},{&quot;family&quot;:&quot;Konings&quot;,&quot;given&quot;:&quot;Wim&quot;,&quot;parse-names&quot;:false,&quot;dropping-particle&quot;:&quot;&quot;,&quot;non-dropping-particle&quot;:&quot;&quot;},{&quot;family&quot;:&quot;Jacobs&quot;,&quot;given&quot;:&quot;An&quot;,&quot;parse-names&quot;:false,&quot;dropping-particle&quot;:&quot;&quot;,&quot;non-dropping-particle&quot;:&quot;&quot;}],&quot;container-title&quot;:&quot;Higher Education Policy&quot;,&quot;DOI&quot;:&quot;10.1057/hep.2012.13&quot;,&quot;ISSN&quot;:&quot;09528733&quot;,&quot;issued&quot;:{&quot;date-parts&quot;:[[2012,9]]},&quot;page&quot;:&quot;267-288&quot;,&quot;abstract&quot;:&quot;Collaboration has become a main characteristic of academic research today. New forms of research organizations, colaboratories, have come to the fore, with distributed research centres as their most complex example. In this study, we aim to provide some insight into the collaboration strategies of researchers in their daily researching activities within a distributed research centre. More specifically, we wish to understand to what extent information and communication technologies facilitate collaboration within distributed research centres. We will do this by presenting the case of the Interdisciplinary Institute for Broadband Technology (IBBT), a research organization active in Flanders, Belgium. The paper will draw from a qualitative-ethnographic study carried out within the 16 academic research groups that are part of IBBT. The discussed topics include the effects of the introduction of such a virtual collaborative organization, the internal organization of the research groups and the collaboration between these groups. © 2012 International Association of Universities.&quot;,&quot;issue&quot;:&quot;3&quot;,&quot;volume&quot;:&quot;25&quot;,&quot;container-title-short&quot;:&quot;&quot;},&quot;isTemporary&quot;:false}]},{&quot;citationID&quot;:&quot;MENDELEY_CITATION_56ee7f66-f63c-41b2-b511-8e5306a6cf95&quot;,&quot;properties&quot;:{&quot;noteIndex&quot;:0},&quot;isEdited&quot;:false,&quot;manualOverride&quot;:{&quot;isManuallyOverridden&quot;:false,&quot;citeprocText&quot;:&quot;(Duysburgh et al. 2012)&quot;,&quot;manualOverrideText&quot;:&quot;&quot;},&quot;citationTag&quot;:&quot;MENDELEY_CITATION_v3_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&quot;,&quot;citationItems&quot;:[{&quot;id&quot;:&quot;33e5d06d-b584-32db-9399-089ddd729801&quot;,&quot;itemData&quot;:{&quot;type&quot;:&quot;article-journal&quot;,&quot;id&quot;:&quot;33e5d06d-b584-32db-9399-089ddd729801&quot;,&quot;title&quot;:&quot;Collaboration in a multidisciplinary, distributed research organization: A case study&quot;,&quot;author&quot;:[{&quot;family&quot;:&quot;Duysburgh&quot;,&quot;given&quot;:&quot;Pieter&quot;,&quot;parse-names&quot;:false,&quot;dropping-particle&quot;:&quot;&quot;,&quot;non-dropping-particle&quot;:&quot;&quot;},{&quot;family&quot;:&quot;Naessens&quot;,&quot;given&quot;:&quot;Kris&quot;,&quot;parse-names&quot;:false,&quot;dropping-particle&quot;:&quot;&quot;,&quot;non-dropping-particle&quot;:&quot;&quot;},{&quot;family&quot;:&quot;Konings&quot;,&quot;given&quot;:&quot;Wim&quot;,&quot;parse-names&quot;:false,&quot;dropping-particle&quot;:&quot;&quot;,&quot;non-dropping-particle&quot;:&quot;&quot;},{&quot;family&quot;:&quot;Jacobs&quot;,&quot;given&quot;:&quot;An&quot;,&quot;parse-names&quot;:false,&quot;dropping-particle&quot;:&quot;&quot;,&quot;non-dropping-particle&quot;:&quot;&quot;}],&quot;container-title&quot;:&quot;Higher Education Policy&quot;,&quot;DOI&quot;:&quot;10.1057/hep.2012.13&quot;,&quot;ISSN&quot;:&quot;09528733&quot;,&quot;issued&quot;:{&quot;date-parts&quot;:[[2012,9]]},&quot;page&quot;:&quot;267-288&quot;,&quot;abstract&quot;:&quot;Collaboration has become a main characteristic of academic research today. New forms of research organizations, colaboratories, have come to the fore, with distributed research centres as their most complex example. In this study, we aim to provide some insight into the collaboration strategies of researchers in their daily researching activities within a distributed research centre. More specifically, we wish to understand to what extent information and communication technologies facilitate collaboration within distributed research centres. We will do this by presenting the case of the Interdisciplinary Institute for Broadband Technology (IBBT), a research organization active in Flanders, Belgium. The paper will draw from a qualitative-ethnographic study carried out within the 16 academic research groups that are part of IBBT. The discussed topics include the effects of the introduction of such a virtual collaborative organization, the internal organization of the research groups and the collaboration between these groups. © 2012 International Association of Universities.&quot;,&quot;issue&quot;:&quot;3&quot;,&quot;volume&quot;:&quot;25&quot;,&quot;container-title-short&quot;:&quot;&quot;},&quot;isTemporary&quot;:false}]},{&quot;citationID&quot;:&quot;MENDELEY_CITATION_feed3fc2-d7a8-448f-9009-a72aff6b00a8&quot;,&quot;properties&quot;:{&quot;noteIndex&quot;:0},&quot;isEdited&quot;:false,&quot;manualOverride&quot;:{&quot;isManuallyOverridden&quot;:false,&quot;citeprocText&quot;:&quot;(Piqueiras, Stanley, and Laskey 2023)&quot;,&quot;manualOverrideText&quot;:&quot;&quot;},&quot;citationTag&quot;:&quot;MENDELEY_CITATION_v3_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&quot;,&quot;citationItems&quot;:[{&quot;id&quot;:&quot;4348d44c-af31-32ef-bc56-83b3a8069eb4&quot;,&quot;itemData&quot;:{&quot;type&quot;:&quot;article-journal&quot;,&quot;id&quot;:&quot;4348d44c-af31-32ef-bc56-83b3a8069eb4&quot;,&quot;title&quot;:&quot;Mitigating challenges of collaborative science through team ethnography&quot;,&quot;author&quot;:[{&quot;family&quot;:&quot;Piqueiras&quot;,&quot;given&quot;:&quot;Eduardo&quot;,&quot;parse-names&quot;:false,&quot;dropping-particle&quot;:&quot;&quot;,&quot;non-dropping-particle&quot;:&quot;&quot;},{&quot;family&quot;:&quot;Stanley&quot;,&quot;given&quot;:&quot;Erin&quot;,&quot;parse-names&quot;:false,&quot;dropping-particle&quot;:&quot;&quot;,&quot;non-dropping-particle&quot;:&quot;&quot;},{&quot;family&quot;:&quot;Laskey&quot;,&quot;given&quot;:&quot;Allison&quot;,&quot;parse-names&quot;:false,&quot;dropping-particle&quot;:&quot;&quot;,&quot;non-dropping-particle&quot;:&quot;&quot;}],&quot;container-title&quot;:&quot;Journal of Organizational Ethnography&quot;,&quot;DOI&quot;:&quot;10.1108/JOE-06-2022-0017&quot;,&quot;ISSN&quot;:&quot;20466757&quot;,&quot;issued&quot;:{&quot;date-parts&quot;:[[2023,7,24]]},&quot;page&quot;:&quot;162-180&quot;,&quot;abstract&quot;:&quot;Purpose: The purpose of this paper is to expand the use of ethnography to advance research on team science by revealing the barriers to teamwork as manifesting at institutional, cultural, and interpersonal contextual scales. The analysis suggests strategies to enhance team science's collaborative potential. Design/methodology/approach: This paper considers some of the practical and analytical challenges of team science through the use of ethnographic methods. The authors formed a three-person subteam within a larger multisited, federally-funded, interdisciplinary scientific team. The authors conducted six months of participant observation, semi-structured interviews, and a focus group, using iterative deductive and inductive analyses to investigate the larger team's roles, relationships, dynamics, and tensions. Findings: Integrating ethnography into the study of team science can uncover and mitigate barriers faced by teams at three primary levels: (1) academic culture, (2) institutional structures, and (3) interpersonal dynamics. The authors found that these three contextual factors are often taken for granted and hidden in the team science process as well as that they are interactive and influence teams at multiple scales of analysis. These outcomes are closely related to how team science is funded and implemented in academic and institutional settings. Originality/value: As US federal funding initiatives continue to require scientific collaboration via inter-, multi-, and transdisciplinary research, there is little work done on how teams grapple with the practical tensions of scientific teamwork. This paper identifies and addresses many practical tensions and contextual factors across institutional and organizational structures that affect and challenge the conduct of collaborative scientific teamwork. The authors also argue that ethnography can be a method to challenge myths, understand contextual factors, and improve the goals of team science.&quot;,&quot;publisher&quot;:&quot;Emerald Publishing&quot;,&quot;issue&quot;:&quot;2&quot;,&quot;volume&quot;:&quot;12&quot;,&quot;container-title-short&quot;:&quot;&quot;},&quot;isTemporary&quot;:false}]},{&quot;citationID&quot;:&quot;MENDELEY_CITATION_8cdec79c-0d7a-4da2-a4b0-a46d5874cf30&quot;,&quot;properties&quot;:{&quot;noteIndex&quot;:0,&quot;mode&quot;:&quot;composite&quot;},&quot;isEdited&quot;:false,&quot;manualOverride&quot;:{&quot;isManuallyOverridden&quot;:false,&quot;citeprocText&quot;:&quot;Okraku et al. (2017)&quot;,&quot;manualOverrideText&quot;:&quot;&quot;},&quot;citationTag&quot;:&quot;MENDELEY_CITATION_v3_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&quot;,&quot;citationItems&quot;:[{&quot;displayAs&quot;:&quot;composite&quot;,&quot;label&quot;:&quot;page&quot;,&quot;id&quot;:&quot;0c2fb782-11c2-331d-bfeb-df33521b0ee5&quot;,&quot;itemData&quot;:{&quot;type&quot;:&quot;article-journal&quot;,&quot;id&quot;:&quot;0c2fb782-11c2-331d-bfeb-df33521b0ee5&quot;,&quot;title&quot;:&quot;A mixed method approach for identifying emerging fields and building collaborative teams: Leveraging network ethnography to design experimental interventions&quot;,&quot;author&quot;:[{&quot;family&quot;:&quot;Okraku&quot;,&quot;given&quot;:&quot;Therese Kennelly&quot;,&quot;parse-names&quot;:false,&quot;dropping-particle&quot;:&quot;&quot;,&quot;non-dropping-particle&quot;:&quot;&quot;},{&quot;family&quot;:&quot;Sciabolazza&quot;,&quot;given&quot;:&quot;Valerio Leone&quot;,&quot;parse-names&quot;:false,&quot;dropping-particle&quot;:&quot;&quot;,&quot;non-dropping-particle&quot;:&quot;&quot;},{&quot;family&quot;:&quot;Vacca&quot;,&quot;given&quot;:&quot;Raffaele&quot;,&quot;parse-names&quot;:false,&quot;dropping-particle&quot;:&quot;&quot;,&quot;non-dropping-particle&quot;:&quot;&quot;},{&quot;family&quot;:&quot;McCarty&quot;,&quot;given&quot;:&quot;Christopher&quot;,&quot;parse-names&quot;:false,&quot;dropping-particle&quot;:&quot;&quot;,&quot;non-dropping-particle&quot;:&quot;&quot;}],&quot;container-title&quot;:&quot;EPIC Advancing the Value of Ethnography&quot;,&quot;DOI&quot;:&quot;https://doi.org/10.1111/1559-8918.2017.01146&quot;,&quot;issued&quot;:{&quot;date-parts&quot;:[[2017,11]]},&quot;page&quot;:&quot;177-196&quot;,&quot;abstract&quot;:&quot;Rapid innovation in science and technology has led to the development of new fields that transcend traditional disciplinary \nboundaries. Previous studies have retroactively examined the emergence of these fields. This paper outlines a mixed \nmethod approach for using network ethnography to identify emerging fields as they develop, track their evolution over \ntime, and increase collaboration on these topics. This approach allowed us to simultaneously analyze organizational \ntrends and gain an understanding of why these patterns occurred. Collecting ethnographic data throughout the course of \nthe study enabled us to iteratively improve the fit of our models. It also helped us design an experimental method for \ncreating new teams in these fields and test the effectiveness of this intervention. Initially, organizational leaders were wary \nof using a network intervention to alter these fields. However, by presenting insights from both our network analysis and \nethnographic fieldwork, we were able to demonstrate the strategic need and potential impact of this type of intervention. \nWe believe that network ethnography can be applied in many other research contexts to help build strategic partnerships, \nfacilitative organizational change, and track industry trends.&quot;,&quot;issue&quot;:&quot;1&quot;,&quot;volume&quot;:&quot;2017&quot;,&quot;container-title-short&quot;:&quot;&quot;},&quot;isTemporary&quot;:false,&quot;suppress-author&quot;:false,&quot;composite&quot;:true,&quot;author-only&quot;:false}]},{&quot;citationID&quot;:&quot;MENDELEY_CITATION_89432d52-7aa9-47c4-ac47-4657746e42e5&quot;,&quot;properties&quot;:{&quot;noteIndex&quot;:0},&quot;isEdited&quot;:false,&quot;manualOverride&quot;:{&quot;isManuallyOverridden&quot;:false,&quot;citeprocText&quot;:&quot;(Okraku et al. 2017)&quot;,&quot;manualOverrideText&quot;:&quot;&quot;},&quot;citationTag&quot;:&quot;MENDELEY_CITATION_v3_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&quot;,&quot;citationItems&quot;:[{&quot;id&quot;:&quot;0c2fb782-11c2-331d-bfeb-df33521b0ee5&quot;,&quot;itemData&quot;:{&quot;type&quot;:&quot;article-journal&quot;,&quot;id&quot;:&quot;0c2fb782-11c2-331d-bfeb-df33521b0ee5&quot;,&quot;title&quot;:&quot;A mixed method approach for identifying emerging fields and building collaborative teams: Leveraging network ethnography to design experimental interventions&quot;,&quot;author&quot;:[{&quot;family&quot;:&quot;Okraku&quot;,&quot;given&quot;:&quot;Therese Kennelly&quot;,&quot;parse-names&quot;:false,&quot;dropping-particle&quot;:&quot;&quot;,&quot;non-dropping-particle&quot;:&quot;&quot;},{&quot;family&quot;:&quot;Sciabolazza&quot;,&quot;given&quot;:&quot;Valerio Leone&quot;,&quot;parse-names&quot;:false,&quot;dropping-particle&quot;:&quot;&quot;,&quot;non-dropping-particle&quot;:&quot;&quot;},{&quot;family&quot;:&quot;Vacca&quot;,&quot;given&quot;:&quot;Raffaele&quot;,&quot;parse-names&quot;:false,&quot;dropping-particle&quot;:&quot;&quot;,&quot;non-dropping-particle&quot;:&quot;&quot;},{&quot;family&quot;:&quot;McCarty&quot;,&quot;given&quot;:&quot;Christopher&quot;,&quot;parse-names&quot;:false,&quot;dropping-particle&quot;:&quot;&quot;,&quot;non-dropping-particle&quot;:&quot;&quot;}],&quot;container-title&quot;:&quot;EPIC Advancing the Value of Ethnography&quot;,&quot;DOI&quot;:&quot;https://doi.org/10.1111/1559-8918.2017.01146&quot;,&quot;issued&quot;:{&quot;date-parts&quot;:[[2017,11]]},&quot;page&quot;:&quot;177-196&quot;,&quot;abstract&quot;:&quot;Rapid innovation in science and technology has led to the development of new fields that transcend traditional disciplinary \nboundaries. Previous studies have retroactively examined the emergence of these fields. This paper outlines a mixed \nmethod approach for using network ethnography to identify emerging fields as they develop, track their evolution over \ntime, and increase collaboration on these topics. This approach allowed us to simultaneously analyze organizational \ntrends and gain an understanding of why these patterns occurred. Collecting ethnographic data throughout the course of \nthe study enabled us to iteratively improve the fit of our models. It also helped us design an experimental method for \ncreating new teams in these fields and test the effectiveness of this intervention. Initially, organizational leaders were wary \nof using a network intervention to alter these fields. However, by presenting insights from both our network analysis and \nethnographic fieldwork, we were able to demonstrate the strategic need and potential impact of this type of intervention. \nWe believe that network ethnography can be applied in many other research contexts to help build strategic partnerships, \nfacilitative organizational change, and track industry trends.&quot;,&quot;issue&quot;:&quot;1&quot;,&quot;volume&quot;:&quot;2017&quot;,&quot;container-title-short&quot;:&quot;&quot;},&quot;isTemporary&quot;:false}]},{&quot;citationID&quot;:&quot;MENDELEY_CITATION_0a089076-495f-46a2-851b-80f037b76e83&quot;,&quot;properties&quot;:{&quot;noteIndex&quot;:0},&quot;isEdited&quot;:false,&quot;manualOverride&quot;:{&quot;isManuallyOverridden&quot;:false,&quot;citeprocText&quot;:&quot;(Okraku et al. 2017)&quot;,&quot;manualOverrideText&quot;:&quot;&quot;},&quot;citationTag&quot;:&quot;MENDELEY_CITATION_v3_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&quot;,&quot;citationItems&quot;:[{&quot;id&quot;:&quot;0c2fb782-11c2-331d-bfeb-df33521b0ee5&quot;,&quot;itemData&quot;:{&quot;type&quot;:&quot;article-journal&quot;,&quot;id&quot;:&quot;0c2fb782-11c2-331d-bfeb-df33521b0ee5&quot;,&quot;title&quot;:&quot;A mixed method approach for identifying emerging fields and building collaborative teams: Leveraging network ethnography to design experimental interventions&quot;,&quot;author&quot;:[{&quot;family&quot;:&quot;Okraku&quot;,&quot;given&quot;:&quot;Therese Kennelly&quot;,&quot;parse-names&quot;:false,&quot;dropping-particle&quot;:&quot;&quot;,&quot;non-dropping-particle&quot;:&quot;&quot;},{&quot;family&quot;:&quot;Sciabolazza&quot;,&quot;given&quot;:&quot;Valerio Leone&quot;,&quot;parse-names&quot;:false,&quot;dropping-particle&quot;:&quot;&quot;,&quot;non-dropping-particle&quot;:&quot;&quot;},{&quot;family&quot;:&quot;Vacca&quot;,&quot;given&quot;:&quot;Raffaele&quot;,&quot;parse-names&quot;:false,&quot;dropping-particle&quot;:&quot;&quot;,&quot;non-dropping-particle&quot;:&quot;&quot;},{&quot;family&quot;:&quot;McCarty&quot;,&quot;given&quot;:&quot;Christopher&quot;,&quot;parse-names&quot;:false,&quot;dropping-particle&quot;:&quot;&quot;,&quot;non-dropping-particle&quot;:&quot;&quot;}],&quot;container-title&quot;:&quot;EPIC Advancing the Value of Ethnography&quot;,&quot;DOI&quot;:&quot;https://doi.org/10.1111/1559-8918.2017.01146&quot;,&quot;issued&quot;:{&quot;date-parts&quot;:[[2017,11]]},&quot;page&quot;:&quot;177-196&quot;,&quot;abstract&quot;:&quot;Rapid innovation in science and technology has led to the development of new fields that transcend traditional disciplinary \nboundaries. Previous studies have retroactively examined the emergence of these fields. This paper outlines a mixed \nmethod approach for using network ethnography to identify emerging fields as they develop, track their evolution over \ntime, and increase collaboration on these topics. This approach allowed us to simultaneously analyze organizational \ntrends and gain an understanding of why these patterns occurred. Collecting ethnographic data throughout the course of \nthe study enabled us to iteratively improve the fit of our models. It also helped us design an experimental method for \ncreating new teams in these fields and test the effectiveness of this intervention. Initially, organizational leaders were wary \nof using a network intervention to alter these fields. However, by presenting insights from both our network analysis and \nethnographic fieldwork, we were able to demonstrate the strategic need and potential impact of this type of intervention. \nWe believe that network ethnography can be applied in many other research contexts to help build strategic partnerships, \nfacilitative organizational change, and track industry trends.&quot;,&quot;issue&quot;:&quot;1&quot;,&quot;volume&quot;:&quot;2017&quot;,&quot;container-title-short&quot;:&quot;&quot;},&quot;isTemporary&quot;:false}]},{&quot;citationID&quot;:&quot;MENDELEY_CITATION_715df9c3-d745-4dab-b4af-493c11727f49&quot;,&quot;properties&quot;:{&quot;noteIndex&quot;:0,&quot;mode&quot;:&quot;composite&quot;},&quot;isEdited&quot;:false,&quot;manualOverride&quot;:{&quot;isManuallyOverridden&quot;:false,&quot;citeprocText&quot;:&quot;Lyall and Fletcher (2013)&quot;,&quot;manualOverrideText&quot;:&quot;&quot;},&quot;citationTag&quot;:&quot;MENDELEY_CITATION_v3_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&quot;,&quot;citationItems&quot;:[{&quot;displayAs&quot;:&quot;composite&quot;,&quot;label&quot;:&quot;page&quot;,&quot;id&quot;:&quot;0ed0fde6-5772-39f7-9139-e0c76fa7863b&quot;,&quot;itemData&quot;:{&quot;type&quot;:&quot;article-journal&quot;,&quot;id&quot;:&quot;0ed0fde6-5772-39f7-9139-e0c76fa7863b&quot;,&quot;title&quot;:&quot;Experiments in interdisciplinary capacity-building: The successes and challenges of large-scale interdisciplinary investments&quot;,&quot;author&quot;:[{&quot;family&quot;:&quot;Lyall&quot;,&quot;given&quot;:&quot;Catherine&quot;,&quot;parse-names&quot;:false,&quot;dropping-particle&quot;:&quot;&quot;,&quot;non-dropping-particle&quot;:&quot;&quot;},{&quot;family&quot;:&quot;Fletcher&quot;,&quot;given&quot;:&quot;Isabel&quot;,&quot;parse-names&quot;:false,&quot;dropping-particle&quot;:&quot;&quot;,&quot;non-dropping-particle&quot;:&quot;&quot;}],&quot;container-title&quot;:&quot;Science and Public Policy&quot;,&quot;container-title-short&quot;:&quot;Sci Public Policy&quot;,&quot;DOI&quot;:&quot;10.1093/scipol/scsll3&quot;,&quot;URL&quot;:&quot;http://www.rcuk.ac.uk/documents/iniernational/RCUKpresentationJuly2009.pdf&quot;,&quot;issued&quot;:{&quot;date-parts&quot;:[[2013,1,18]]},&quot;page&quot;:&quot;1-7&quot;,&quot;abstract&quot;:&quot;Research funding agencies in many countries support interdisciplinary collaboration in order to tackle the 'grand challenges' facing societies worldwide but there is uneven guidance as to its effective conduct. Different types of interdisciplinarity require different approaches and there is no single model for success. Moreover, 'problem-solving interdisciplinarity' often runs contrary to academic conventions, structures and norms which are still predominantly discipline-based. The stability offered by public investment over the longer term may offer advantages for the personal research and publication strategies of interdisciplinary researchers. Support for relationship building with a range of stakeholders through this type of research may also lead to a greater likelihood of research impact beyond the academy. The benefits of such experiments in research capacity-building can be both intellectually rewarding and confer added value to public investments by encouraging significant social and economic returns.&quot;,&quot;issue&quot;:&quot;1&quot;,&quot;volume&quot;:&quot;40&quot;},&quot;isTemporary&quot;:false,&quot;suppress-author&quot;:false,&quot;composite&quot;:true,&quot;author-only&quot;:false}]},{&quot;citationID&quot;:&quot;MENDELEY_CITATION_a3b44c3e-be8b-4328-899a-60df87c5265b&quot;,&quot;properties&quot;:{&quot;noteIndex&quot;:0},&quot;isEdited&quot;:false,&quot;manualOverride&quot;:{&quot;isManuallyOverridden&quot;:false,&quot;citeprocText&quot;:&quot;(Sonnenwald 2007)&quot;,&quot;manualOverrideText&quot;:&quot;&quot;},&quot;citationTag&quot;:&quot;MENDELEY_CITATION_v3_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&quot;,&quot;citationItems&quot;:[{&quot;id&quot;:&quot;8f68c26a-91d9-3a5c-8c47-0becc0e76db2&quot;,&quot;itemData&quot;:{&quot;type&quot;:&quot;article-journal&quot;,&quot;id&quot;:&quot;8f68c26a-91d9-3a5c-8c47-0becc0e76db2&quot;,&quot;title&quot;:&quot;Scientific Collaboration&quot;,&quot;author&quot;:[{&quot;family&quot;:&quot;Sonnenwald&quot;,&quot;given&quot;:&quot;Diane H&quot;,&quot;parse-names&quot;:false,&quot;dropping-particle&quot;:&quot;&quot;,&quot;non-dropping-particle&quot;:&quot;&quot;}],&quot;container-title&quot;:&quot;Annual Review of Information Science and Technology&quot;,&quot;DOI&quot;:&quot;10.1002/aris.2007.1440410121&quot;,&quot;URL&quot;:&quot;http://www.nsf.gov/eng/iurcc&quot;,&quot;issued&quot;:{&quot;date-parts&quot;:[[2007,10,24]]},&quot;page&quot;:&quot;643-681&quot;,&quot;issue&quot;:&quot;1&quot;,&quot;volume&quot;:&quot;41&quot;,&quot;container-title-short&quot;:&quot;&quot;},&quot;isTemporary&quot;:false}]},{&quot;citationID&quot;:&quot;MENDELEY_CITATION_8c7d5e7a-f6ab-4e9b-a768-45a1ec5e9da8&quot;,&quot;properties&quot;:{&quot;noteIndex&quot;:0},&quot;isEdited&quot;:false,&quot;manualOverride&quot;:{&quot;isManuallyOverridden&quot;:false,&quot;citeprocText&quot;:&quot;(Okraku et al. 2017)&quot;,&quot;manualOverrideText&quot;:&quot;&quot;},&quot;citationTag&quot;:&quot;MENDELEY_CITATION_v3_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&quot;,&quot;citationItems&quot;:[{&quot;id&quot;:&quot;0c2fb782-11c2-331d-bfeb-df33521b0ee5&quot;,&quot;itemData&quot;:{&quot;type&quot;:&quot;article-journal&quot;,&quot;id&quot;:&quot;0c2fb782-11c2-331d-bfeb-df33521b0ee5&quot;,&quot;title&quot;:&quot;A mixed method approach for identifying emerging fields and building collaborative teams: Leveraging network ethnography to design experimental interventions&quot;,&quot;author&quot;:[{&quot;family&quot;:&quot;Okraku&quot;,&quot;given&quot;:&quot;Therese Kennelly&quot;,&quot;parse-names&quot;:false,&quot;dropping-particle&quot;:&quot;&quot;,&quot;non-dropping-particle&quot;:&quot;&quot;},{&quot;family&quot;:&quot;Sciabolazza&quot;,&quot;given&quot;:&quot;Valerio Leone&quot;,&quot;parse-names&quot;:false,&quot;dropping-particle&quot;:&quot;&quot;,&quot;non-dropping-particle&quot;:&quot;&quot;},{&quot;family&quot;:&quot;Vacca&quot;,&quot;given&quot;:&quot;Raffaele&quot;,&quot;parse-names&quot;:false,&quot;dropping-particle&quot;:&quot;&quot;,&quot;non-dropping-particle&quot;:&quot;&quot;},{&quot;family&quot;:&quot;McCarty&quot;,&quot;given&quot;:&quot;Christopher&quot;,&quot;parse-names&quot;:false,&quot;dropping-particle&quot;:&quot;&quot;,&quot;non-dropping-particle&quot;:&quot;&quot;}],&quot;container-title&quot;:&quot;EPIC Advancing the Value of Ethnography&quot;,&quot;DOI&quot;:&quot;https://doi.org/10.1111/1559-8918.2017.01146&quot;,&quot;issued&quot;:{&quot;date-parts&quot;:[[2017,11]]},&quot;page&quot;:&quot;177-196&quot;,&quot;abstract&quot;:&quot;Rapid innovation in science and technology has led to the development of new fields that transcend traditional disciplinary \nboundaries. Previous studies have retroactively examined the emergence of these fields. This paper outlines a mixed \nmethod approach for using network ethnography to identify emerging fields as they develop, track their evolution over \ntime, and increase collaboration on these topics. This approach allowed us to simultaneously analyze organizational \ntrends and gain an understanding of why these patterns occurred. Collecting ethnographic data throughout the course of \nthe study enabled us to iteratively improve the fit of our models. It also helped us design an experimental method for \ncreating new teams in these fields and test the effectiveness of this intervention. Initially, organizational leaders were wary \nof using a network intervention to alter these fields. However, by presenting insights from both our network analysis and \nethnographic fieldwork, we were able to demonstrate the strategic need and potential impact of this type of intervention. \nWe believe that network ethnography can be applied in many other research contexts to help build strategic partnerships, \nfacilitative organizational change, and track industry trends.&quot;,&quot;issue&quot;:&quot;1&quot;,&quot;volume&quot;:&quot;2017&quot;,&quot;container-title-short&quot;:&quot;&quot;},&quot;isTemporary&quot;:false}]},{&quot;citationID&quot;:&quot;MENDELEY_CITATION_341f8cf8-7341-4956-984c-828dd408e473&quot;,&quot;properties&quot;:{&quot;noteIndex&quot;:0},&quot;isEdited&quot;:false,&quot;manualOverride&quot;:{&quot;isManuallyOverridden&quot;:true,&quot;citeprocText&quot;:&quot;(LaRosa 2023a)&quot;,&quot;manualOverrideText&quot;:&quot;(J. LaRosa, personal communication, September 25, 2023)&quot;},&quot;citationTag&quot;:&quot;MENDELEY_CITATION_v3_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&quot;,&quot;citationItems&quot;:[{&quot;id&quot;:&quot;658a176b-3ce7-31d8-ae49-edd3b3ba0a35&quot;,&quot;itemData&quot;:{&quot;type&quot;:&quot;article&quot;,&quot;id&quot;:&quot;658a176b-3ce7-31d8-ae49-edd3b3ba0a35&quot;,&quot;title&quot;:&quot;Interview by Lorraine Gaudio&quot;,&quot;author&quot;:[{&quot;family&quot;:&quot;LaRosa&quot;,&quot;given&quot;:&quot;Jana&quot;,&quot;parse-names&quot;:false,&quot;dropping-particle&quot;:&quot;&quot;,&quot;non-dropping-particle&quot;:&quot;&quot;}],&quot;issued&quot;:{&quot;date-parts&quot;:[[2023,9,25]]},&quot;publisher&quot;:&quot;Zoom meeting&quot;,&quot;container-title-short&quot;:&quot;&quot;},&quot;isTemporary&quot;:false}]},{&quot;citationID&quot;:&quot;MENDELEY_CITATION_272b7a67-c8ca-4dc7-a6c0-78e9d23c1605&quot;,&quot;properties&quot;:{&quot;noteIndex&quot;:0},&quot;isEdited&quot;:false,&quot;manualOverride&quot;:{&quot;isManuallyOverridden&quot;:true,&quot;citeprocText&quot;:&quot;(LaRosa 2023a)&quot;,&quot;manualOverrideText&quot;:&quot;(J. LaRosa, personal communication, September 25, 2023)&quot;},&quot;citationTag&quot;:&quot;MENDELEY_CITATION_v3_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&quot;,&quot;citationItems&quot;:[{&quot;id&quot;:&quot;658a176b-3ce7-31d8-ae49-edd3b3ba0a35&quot;,&quot;itemData&quot;:{&quot;type&quot;:&quot;article&quot;,&quot;id&quot;:&quot;658a176b-3ce7-31d8-ae49-edd3b3ba0a35&quot;,&quot;title&quot;:&quot;Interview by Lorraine Gaudio&quot;,&quot;author&quot;:[{&quot;family&quot;:&quot;LaRosa&quot;,&quot;given&quot;:&quot;Jana&quot;,&quot;parse-names&quot;:false,&quot;dropping-particle&quot;:&quot;&quot;,&quot;non-dropping-particle&quot;:&quot;&quot;}],&quot;issued&quot;:{&quot;date-parts&quot;:[[2023,9,25]]},&quot;publisher&quot;:&quot;Zoom meeting&quot;,&quot;container-title-short&quot;:&quot;&quot;},&quot;isTemporary&quot;:false}]},{&quot;citationID&quot;:&quot;MENDELEY_CITATION_0319f0a0-ab6a-427b-b7af-1c6eace79342&quot;,&quot;properties&quot;:{&quot;noteIndex&quot;:0},&quot;isEdited&quot;:false,&quot;manualOverride&quot;:{&quot;isManuallyOverridden&quot;:false,&quot;citeprocText&quot;:&quot;(Piqueiras, Stanley, and Laskey 2023)&quot;,&quot;manualOverrideText&quot;:&quot;&quot;},&quot;citationTag&quot;:&quot;MENDELEY_CITATION_v3_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&quot;,&quot;citationItems&quot;:[{&quot;id&quot;:&quot;4348d44c-af31-32ef-bc56-83b3a8069eb4&quot;,&quot;itemData&quot;:{&quot;type&quot;:&quot;article-journal&quot;,&quot;id&quot;:&quot;4348d44c-af31-32ef-bc56-83b3a8069eb4&quot;,&quot;title&quot;:&quot;Mitigating challenges of collaborative science through team ethnography&quot;,&quot;author&quot;:[{&quot;family&quot;:&quot;Piqueiras&quot;,&quot;given&quot;:&quot;Eduardo&quot;,&quot;parse-names&quot;:false,&quot;dropping-particle&quot;:&quot;&quot;,&quot;non-dropping-particle&quot;:&quot;&quot;},{&quot;family&quot;:&quot;Stanley&quot;,&quot;given&quot;:&quot;Erin&quot;,&quot;parse-names&quot;:false,&quot;dropping-particle&quot;:&quot;&quot;,&quot;non-dropping-particle&quot;:&quot;&quot;},{&quot;family&quot;:&quot;Laskey&quot;,&quot;given&quot;:&quot;Allison&quot;,&quot;parse-names&quot;:false,&quot;dropping-particle&quot;:&quot;&quot;,&quot;non-dropping-particle&quot;:&quot;&quot;}],&quot;container-title&quot;:&quot;Journal of Organizational Ethnography&quot;,&quot;DOI&quot;:&quot;10.1108/JOE-06-2022-0017&quot;,&quot;ISSN&quot;:&quot;20466757&quot;,&quot;issued&quot;:{&quot;date-parts&quot;:[[2023,7,24]]},&quot;page&quot;:&quot;162-180&quot;,&quot;abstract&quot;:&quot;Purpose: The purpose of this paper is to expand the use of ethnography to advance research on team science by revealing the barriers to teamwork as manifesting at institutional, cultural, and interpersonal contextual scales. The analysis suggests strategies to enhance team science's collaborative potential. Design/methodology/approach: This paper considers some of the practical and analytical challenges of team science through the use of ethnographic methods. The authors formed a three-person subteam within a larger multisited, federally-funded, interdisciplinary scientific team. The authors conducted six months of participant observation, semi-structured interviews, and a focus group, using iterative deductive and inductive analyses to investigate the larger team's roles, relationships, dynamics, and tensions. Findings: Integrating ethnography into the study of team science can uncover and mitigate barriers faced by teams at three primary levels: (1) academic culture, (2) institutional structures, and (3) interpersonal dynamics. The authors found that these three contextual factors are often taken for granted and hidden in the team science process as well as that they are interactive and influence teams at multiple scales of analysis. These outcomes are closely related to how team science is funded and implemented in academic and institutional settings. Originality/value: As US federal funding initiatives continue to require scientific collaboration via inter-, multi-, and transdisciplinary research, there is little work done on how teams grapple with the practical tensions of scientific teamwork. This paper identifies and addresses many practical tensions and contextual factors across institutional and organizational structures that affect and challenge the conduct of collaborative scientific teamwork. The authors also argue that ethnography can be a method to challenge myths, understand contextual factors, and improve the goals of team science.&quot;,&quot;publisher&quot;:&quot;Emerald Publishing&quot;,&quot;issue&quot;:&quot;2&quot;,&quot;volume&quot;:&quot;12&quot;,&quot;container-title-short&quot;:&quot;&quot;},&quot;isTemporary&quot;:false}]},{&quot;citationID&quot;:&quot;MENDELEY_CITATION_5ba0129d-2577-4a03-9556-b94c0a19256a&quot;,&quot;properties&quot;:{&quot;noteIndex&quot;:0,&quot;mode&quot;:&quot;composite&quot;},&quot;isEdited&quot;:false,&quot;manualOverride&quot;:{&quot;isManuallyOverridden&quot;:false,&quot;citeprocText&quot;:&quot;Sonnenwald (2007)&quot;,&quot;manualOverrideText&quot;:&quot;&quot;},&quot;citationTag&quot;:&quot;MENDELEY_CITATION_v3_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&quot;,&quot;citationItems&quot;:[{&quot;displayAs&quot;:&quot;composite&quot;,&quot;label&quot;:&quot;page&quot;,&quot;id&quot;:&quot;8f68c26a-91d9-3a5c-8c47-0becc0e76db2&quot;,&quot;itemData&quot;:{&quot;type&quot;:&quot;article-journal&quot;,&quot;id&quot;:&quot;8f68c26a-91d9-3a5c-8c47-0becc0e76db2&quot;,&quot;title&quot;:&quot;Scientific Collaboration&quot;,&quot;author&quot;:[{&quot;family&quot;:&quot;Sonnenwald&quot;,&quot;given&quot;:&quot;Diane H&quot;,&quot;parse-names&quot;:false,&quot;dropping-particle&quot;:&quot;&quot;,&quot;non-dropping-particle&quot;:&quot;&quot;}],&quot;container-title&quot;:&quot;Annual Review of Information Science and Technology&quot;,&quot;DOI&quot;:&quot;10.1002/aris.2007.1440410121&quot;,&quot;URL&quot;:&quot;http://www.nsf.gov/eng/iurcc&quot;,&quot;issued&quot;:{&quot;date-parts&quot;:[[2007,10,24]]},&quot;page&quot;:&quot;643-681&quot;,&quot;issue&quot;:&quot;1&quot;,&quot;volume&quot;:&quot;41&quot;,&quot;container-title-short&quot;:&quot;&quot;},&quot;isTemporary&quot;:false,&quot;suppress-author&quot;:false,&quot;composite&quot;:true,&quot;author-only&quot;:false}]},{&quot;citationID&quot;:&quot;MENDELEY_CITATION_d54ed674-a58b-4a15-a21f-53da243a3005&quot;,&quot;properties&quot;:{&quot;noteIndex&quot;:0},&quot;isEdited&quot;:false,&quot;manualOverride&quot;:{&quot;isManuallyOverridden&quot;:false,&quot;citeprocText&quot;:&quot;(Sonnenwald 2007)&quot;,&quot;manualOverrideText&quot;:&quot;&quot;},&quot;citationTag&quot;:&quot;MENDELEY_CITATION_v3_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&quot;,&quot;citationItems&quot;:[{&quot;id&quot;:&quot;8f68c26a-91d9-3a5c-8c47-0becc0e76db2&quot;,&quot;itemData&quot;:{&quot;type&quot;:&quot;article-journal&quot;,&quot;id&quot;:&quot;8f68c26a-91d9-3a5c-8c47-0becc0e76db2&quot;,&quot;title&quot;:&quot;Scientific Collaboration&quot;,&quot;author&quot;:[{&quot;family&quot;:&quot;Sonnenwald&quot;,&quot;given&quot;:&quot;Diane H&quot;,&quot;parse-names&quot;:false,&quot;dropping-particle&quot;:&quot;&quot;,&quot;non-dropping-particle&quot;:&quot;&quot;}],&quot;container-title&quot;:&quot;Annual Review of Information Science and Technology&quot;,&quot;DOI&quot;:&quot;10.1002/aris.2007.1440410121&quot;,&quot;URL&quot;:&quot;http://www.nsf.gov/eng/iurcc&quot;,&quot;issued&quot;:{&quot;date-parts&quot;:[[2007,10,24]]},&quot;page&quot;:&quot;643-681&quot;,&quot;issue&quot;:&quot;1&quot;,&quot;volume&quot;:&quot;41&quot;,&quot;container-title-short&quot;:&quot;&quot;},&quot;isTemporary&quot;:false}]},{&quot;citationID&quot;:&quot;MENDELEY_CITATION_55d43108-d7ab-45f6-8d2e-eb918e5bb4cd&quot;,&quot;properties&quot;:{&quot;noteIndex&quot;:0,&quot;mode&quot;:&quot;composite&quot;},&quot;isEdited&quot;:false,&quot;manualOverride&quot;:{&quot;isManuallyOverridden&quot;:false,&quot;citeprocText&quot;:&quot;Duysburgh et al. (2012)&quot;,&quot;manualOverrideText&quot;:&quot;&quot;},&quot;citationTag&quot;:&quot;MENDELEY_CITATION_v3_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&quot;,&quot;citationItems&quot;:[{&quot;displayAs&quot;:&quot;composite&quot;,&quot;label&quot;:&quot;page&quot;,&quot;id&quot;:&quot;33e5d06d-b584-32db-9399-089ddd729801&quot;,&quot;itemData&quot;:{&quot;type&quot;:&quot;article-journal&quot;,&quot;id&quot;:&quot;33e5d06d-b584-32db-9399-089ddd729801&quot;,&quot;title&quot;:&quot;Collaboration in a multidisciplinary, distributed research organization: A case study&quot;,&quot;author&quot;:[{&quot;family&quot;:&quot;Duysburgh&quot;,&quot;given&quot;:&quot;Pieter&quot;,&quot;parse-names&quot;:false,&quot;dropping-particle&quot;:&quot;&quot;,&quot;non-dropping-particle&quot;:&quot;&quot;},{&quot;family&quot;:&quot;Naessens&quot;,&quot;given&quot;:&quot;Kris&quot;,&quot;parse-names&quot;:false,&quot;dropping-particle&quot;:&quot;&quot;,&quot;non-dropping-particle&quot;:&quot;&quot;},{&quot;family&quot;:&quot;Konings&quot;,&quot;given&quot;:&quot;Wim&quot;,&quot;parse-names&quot;:false,&quot;dropping-particle&quot;:&quot;&quot;,&quot;non-dropping-particle&quot;:&quot;&quot;},{&quot;family&quot;:&quot;Jacobs&quot;,&quot;given&quot;:&quot;An&quot;,&quot;parse-names&quot;:false,&quot;dropping-particle&quot;:&quot;&quot;,&quot;non-dropping-particle&quot;:&quot;&quot;}],&quot;container-title&quot;:&quot;Higher Education Policy&quot;,&quot;DOI&quot;:&quot;10.1057/hep.2012.13&quot;,&quot;ISSN&quot;:&quot;09528733&quot;,&quot;issued&quot;:{&quot;date-parts&quot;:[[2012,9]]},&quot;page&quot;:&quot;267-288&quot;,&quot;abstract&quot;:&quot;Collaboration has become a main characteristic of academic research today. New forms of research organizations, colaboratories, have come to the fore, with distributed research centres as their most complex example. In this study, we aim to provide some insight into the collaboration strategies of researchers in their daily researching activities within a distributed research centre. More specifically, we wish to understand to what extent information and communication technologies facilitate collaboration within distributed research centres. We will do this by presenting the case of the Interdisciplinary Institute for Broadband Technology (IBBT), a research organization active in Flanders, Belgium. The paper will draw from a qualitative-ethnographic study carried out within the 16 academic research groups that are part of IBBT. The discussed topics include the effects of the introduction of such a virtual collaborative organization, the internal organization of the research groups and the collaboration between these groups. © 2012 International Association of Universities.&quot;,&quot;issue&quot;:&quot;3&quot;,&quot;volume&quot;:&quot;25&quot;,&quot;container-title-short&quot;:&quot;&quot;},&quot;isTemporary&quot;:false,&quot;suppress-author&quot;:false,&quot;composite&quot;:true,&quot;author-only&quot;:false}]},{&quot;citationID&quot;:&quot;MENDELEY_CITATION_7623dc9a-2e73-479b-8c4b-602311a10b2b&quot;,&quot;properties&quot;:{&quot;noteIndex&quot;:0,&quot;mode&quot;:&quot;composite&quot;},&quot;isEdited&quot;:false,&quot;manualOverride&quot;:{&quot;isManuallyOverridden&quot;:false,&quot;citeprocText&quot;:&quot;Disis and Slattery (2010)&quot;,&quot;manualOverrideText&quot;:&quot;&quot;},&quot;citationTag&quot;:&quot;MENDELEY_CITATION_v3_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&quot;,&quot;citationItems&quot;:[{&quot;displayAs&quot;:&quot;composite&quot;,&quot;label&quot;:&quot;page&quot;,&quot;id&quot;:&quot;03af1b2a-a382-3503-b046-807c478e1f42&quot;,&quot;itemData&quot;:{&quot;type&quot;:&quot;article-journal&quot;,&quot;id&quot;:&quot;03af1b2a-a382-3503-b046-807c478e1f42&quot;,&quot;title&quot;:&quot;The road we must take: Multidisciplinary team science&quot;,&quot;author&quot;:[{&quot;family&quot;:&quot;Disis&quot;,&quot;given&quot;:&quot;Mary L.&quot;,&quot;parse-names&quot;:false,&quot;dropping-particle&quot;:&quot;&quot;,&quot;non-dropping-particle&quot;:&quot;&quot;},{&quot;family&quot;:&quot;Slattery&quot;,&quot;given&quot;:&quot;John t.&quot;,&quot;parse-names&quot;:false,&quot;dropping-particle&quot;:&quot;&quot;,&quot;non-dropping-particle&quot;:&quot;&quot;}],&quot;container-title&quot;:&quot;Science Translational Medicine&quot;,&quot;container-title-short&quot;:&quot;Sci Transl Med&quot;,&quot;DOI&quot;:&quot;10.1126/scitranlmed.3000421&quot;,&quot;URL&quot;:&quot;https://www.science.org&quot;,&quot;issued&quot;:{&quot;date-parts&quot;:[[2010,3,10]]},&quot;page&quot;:&quot;22-31&quot;,&quot;abstract&quot;:&quot;Translational research is acknowledged to be complex and to require a diverse skill set. Many organizations, particularly academic institutions, have invested in educational programs, facilities, and enhanced resources to encourage translational research. Critically needed, however, is an emphasis on creating and sustaining multidisciplinary research teams. It is through the power of many and a diverse approach to our health care problems that we will realize lasting solutions.&quot;,&quot;issue&quot;:&quot;22&quot;,&quot;volume&quot;:&quot;2&quot;},&quot;isTemporary&quot;:false,&quot;suppress-author&quot;:false,&quot;composite&quot;:true,&quot;author-only&quot;:false}]},{&quot;citationID&quot;:&quot;MENDELEY_CITATION_a4409b79-0754-4497-869a-14219a9b1d6b&quot;,&quot;properties&quot;:{&quot;noteIndex&quot;:0},&quot;isEdited&quot;:false,&quot;manualOverride&quot;:{&quot;isManuallyOverridden&quot;:false,&quot;citeprocText&quot;:&quot;(Disis and Slattery 2010)&quot;,&quot;manualOverrideText&quot;:&quot;&quot;},&quot;citationTag&quot;:&quot;MENDELEY_CITATION_v3_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&quot;,&quot;citationItems&quot;:[{&quot;id&quot;:&quot;03af1b2a-a382-3503-b046-807c478e1f42&quot;,&quot;itemData&quot;:{&quot;type&quot;:&quot;article-journal&quot;,&quot;id&quot;:&quot;03af1b2a-a382-3503-b046-807c478e1f42&quot;,&quot;title&quot;:&quot;The road we must take: Multidisciplinary team science&quot;,&quot;author&quot;:[{&quot;family&quot;:&quot;Disis&quot;,&quot;given&quot;:&quot;Mary L.&quot;,&quot;parse-names&quot;:false,&quot;dropping-particle&quot;:&quot;&quot;,&quot;non-dropping-particle&quot;:&quot;&quot;},{&quot;family&quot;:&quot;Slattery&quot;,&quot;given&quot;:&quot;John t.&quot;,&quot;parse-names&quot;:false,&quot;dropping-particle&quot;:&quot;&quot;,&quot;non-dropping-particle&quot;:&quot;&quot;}],&quot;container-title&quot;:&quot;Science Translational Medicine&quot;,&quot;container-title-short&quot;:&quot;Sci Transl Med&quot;,&quot;DOI&quot;:&quot;10.1126/scitranlmed.3000421&quot;,&quot;URL&quot;:&quot;https://www.science.org&quot;,&quot;issued&quot;:{&quot;date-parts&quot;:[[2010,3,10]]},&quot;page&quot;:&quot;22-31&quot;,&quot;abstract&quot;:&quot;Translational research is acknowledged to be complex and to require a diverse skill set. Many organizations, particularly academic institutions, have invested in educational programs, facilities, and enhanced resources to encourage translational research. Critically needed, however, is an emphasis on creating and sustaining multidisciplinary research teams. It is through the power of many and a diverse approach to our health care problems that we will realize lasting solutions.&quot;,&quot;issue&quot;:&quot;22&quot;,&quot;volume&quot;:&quot;2&quot;},&quot;isTemporary&quot;:false}]},{&quot;citationID&quot;:&quot;MENDELEY_CITATION_df596b8e-e920-405a-b9f3-9096844e812b&quot;,&quot;properties&quot;:{&quot;noteIndex&quot;:0,&quot;mode&quot;:&quot;composite&quot;},&quot;isEdited&quot;:false,&quot;manualOverride&quot;:{&quot;isManuallyOverridden&quot;:false,&quot;citeprocText&quot;:&quot;Moody (2004)&quot;,&quot;manualOverrideText&quot;:&quot;&quot;},&quot;citationTag&quot;:&quot;MENDELEY_CITATION_v3_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&quot;,&quot;citationItems&quot;:[{&quot;displayAs&quot;:&quot;composite&quot;,&quot;label&quot;:&quot;page&quot;,&quot;id&quot;:&quot;3ab14e42-0d90-3a0d-a256-0196713d4fed&quot;,&quot;itemData&quot;:{&quot;type&quot;:&quot;article-journal&quot;,&quot;id&quot;:&quot;3ab14e42-0d90-3a0d-a256-0196713d4fed&quot;,&quot;title&quot;:&quot;The structure of a social science collaboration network: Disciplinary cohesion from 1963 to 1999&quot;,&quot;author&quot;:[{&quot;family&quot;:&quot;Moody&quot;,&quot;given&quot;:&quot;James&quot;,&quot;parse-names&quot;:false,&quot;dropping-particle&quot;:&quot;&quot;,&quot;non-dropping-particle&quot;:&quot;&quot;}],&quot;container-title&quot;:&quot;American sociological review&quot;,&quot;container-title-short&quot;:&quot;Am Sociol Rev&quot;,&quot;DOI&quot;:&quot;https://doi.org/10.1177/000312240406900204&quot;,&quot;issued&quot;:{&quot;date-parts&quot;:[[2004,4]]},&quot;page&quot;:&quot;213-238&quot;,&quot;abstract&quot;:&quot;Has sociology become more socially integrated over the last 30 years? Recent work in the sociology of knowledge demonstrates a direct linkage between social interaction patterns and the structure of ideas, suggesting that scientific collaboration networks affect scientific practice. I test three competing models for sociological collaboration networks and find that a structurally cohesive core that has been growing steadily since the early 1960s characterizes the discipline’s coauthorship network. The results show that participation in the sociology collaboration network depends on research specialty and that quantitative work is more likely to be coauthored than non-quantitative work. However, structural embeddedness within the network core given collaboration is largely unrelated to specialty area. This pattern is consistent with a loosely overlapping specialty structure that has potentially integrative implications for theoretical development in sociology.&quot;,&quot;issue&quot;:&quot;2&quot;,&quot;volume&quot;:&quot;69&quot;},&quot;isTemporary&quot;:false,&quot;suppress-author&quot;:false,&quot;composite&quot;:true,&quot;author-only&quot;:false}]},{&quot;citationID&quot;:&quot;MENDELEY_CITATION_8fef15ab-3a8b-441f-8cc8-3e511436c85c&quot;,&quot;properties&quot;:{&quot;noteIndex&quot;:0},&quot;isEdited&quot;:false,&quot;manualOverride&quot;:{&quot;isManuallyOverridden&quot;:false,&quot;citeprocText&quot;:&quot;(Moody 2004)&quot;,&quot;manualOverrideText&quot;:&quot;&quot;},&quot;citationTag&quot;:&quot;MENDELEY_CITATION_v3_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&quot;,&quot;citationItems&quot;:[{&quot;id&quot;:&quot;3ab14e42-0d90-3a0d-a256-0196713d4fed&quot;,&quot;itemData&quot;:{&quot;type&quot;:&quot;article-journal&quot;,&quot;id&quot;:&quot;3ab14e42-0d90-3a0d-a256-0196713d4fed&quot;,&quot;title&quot;:&quot;The structure of a social science collaboration network: Disciplinary cohesion from 1963 to 1999&quot;,&quot;author&quot;:[{&quot;family&quot;:&quot;Moody&quot;,&quot;given&quot;:&quot;James&quot;,&quot;parse-names&quot;:false,&quot;dropping-particle&quot;:&quot;&quot;,&quot;non-dropping-particle&quot;:&quot;&quot;}],&quot;container-title&quot;:&quot;American sociological review&quot;,&quot;container-title-short&quot;:&quot;Am Sociol Rev&quot;,&quot;DOI&quot;:&quot;https://doi.org/10.1177/000312240406900204&quot;,&quot;issued&quot;:{&quot;date-parts&quot;:[[2004,4]]},&quot;page&quot;:&quot;213-238&quot;,&quot;abstract&quot;:&quot;Has sociology become more socially integrated over the last 30 years? Recent work in the sociology of knowledge demonstrates a direct linkage between social interaction patterns and the structure of ideas, suggesting that scientific collaboration networks affect scientific practice. I test three competing models for sociological collaboration networks and find that a structurally cohesive core that has been growing steadily since the early 1960s characterizes the discipline’s coauthorship network. The results show that participation in the sociology collaboration network depends on research specialty and that quantitative work is more likely to be coauthored than non-quantitative work. However, structural embeddedness within the network core given collaboration is largely unrelated to specialty area. This pattern is consistent with a loosely overlapping specialty structure that has potentially integrative implications for theoretical development in sociology.&quot;,&quot;issue&quot;:&quot;2&quot;,&quot;volume&quot;:&quot;69&quot;},&quot;isTemporary&quot;:false}]},{&quot;citationID&quot;:&quot;MENDELEY_CITATION_f2d5717c-0553-4e0a-b340-28f794fc88bb&quot;,&quot;properties&quot;:{&quot;noteIndex&quot;:0},&quot;isEdited&quot;:false,&quot;manualOverride&quot;:{&quot;isManuallyOverridden&quot;:false,&quot;citeprocText&quot;:&quot;(Disis and Slattery 2010)&quot;,&quot;manualOverrideText&quot;:&quot;&quot;},&quot;citationTag&quot;:&quot;MENDELEY_CITATION_v3_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&quot;,&quot;citationItems&quot;:[{&quot;id&quot;:&quot;03af1b2a-a382-3503-b046-807c478e1f42&quot;,&quot;itemData&quot;:{&quot;type&quot;:&quot;article-journal&quot;,&quot;id&quot;:&quot;03af1b2a-a382-3503-b046-807c478e1f42&quot;,&quot;title&quot;:&quot;The road we must take: Multidisciplinary team science&quot;,&quot;author&quot;:[{&quot;family&quot;:&quot;Disis&quot;,&quot;given&quot;:&quot;Mary L.&quot;,&quot;parse-names&quot;:false,&quot;dropping-particle&quot;:&quot;&quot;,&quot;non-dropping-particle&quot;:&quot;&quot;},{&quot;family&quot;:&quot;Slattery&quot;,&quot;given&quot;:&quot;John t.&quot;,&quot;parse-names&quot;:false,&quot;dropping-particle&quot;:&quot;&quot;,&quot;non-dropping-particle&quot;:&quot;&quot;}],&quot;container-title&quot;:&quot;Science Translational Medicine&quot;,&quot;container-title-short&quot;:&quot;Sci Transl Med&quot;,&quot;DOI&quot;:&quot;10.1126/scitranlmed.3000421&quot;,&quot;URL&quot;:&quot;https://www.science.org&quot;,&quot;issued&quot;:{&quot;date-parts&quot;:[[2010,3,10]]},&quot;page&quot;:&quot;22-31&quot;,&quot;abstract&quot;:&quot;Translational research is acknowledged to be complex and to require a diverse skill set. Many organizations, particularly academic institutions, have invested in educational programs, facilities, and enhanced resources to encourage translational research. Critically needed, however, is an emphasis on creating and sustaining multidisciplinary research teams. It is through the power of many and a diverse approach to our health care problems that we will realize lasting solutions.&quot;,&quot;issue&quot;:&quot;22&quot;,&quot;volume&quot;:&quot;2&quot;},&quot;isTemporary&quot;:false}]},{&quot;citationID&quot;:&quot;MENDELEY_CITATION_51419243-edfb-42fb-b159-5d93e9f5ef11&quot;,&quot;properties&quot;:{&quot;noteIndex&quot;:0,&quot;mode&quot;:&quot;composite&quot;},&quot;isEdited&quot;:false,&quot;manualOverride&quot;:{&quot;isManuallyOverridden&quot;:false,&quot;citeprocText&quot;:&quot;Glied et al. (2007)&quot;,&quot;manualOverrideText&quot;:&quot;&quot;},&quot;citationTag&quot;:&quot;MENDELEY_CITATION_v3_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&quot;,&quot;citationItems&quot;:[{&quot;displayAs&quot;:&quot;composite&quot;,&quot;label&quot;:&quot;page&quot;,&quot;id&quot;:&quot;0fab457d-6294-31de-838b-0c5b0d5c71ad&quot;,&quot;itemData&quot;:{&quot;type&quot;:&quot;article-journal&quot;,&quot;id&quot;:&quot;0fab457d-6294-31de-838b-0c5b0d5c71ad&quot;,&quot;title&quot;:&quot;Institutional Challenges of Interdisciplinary Research Centers&quot;,&quot;author&quot;:[{&quot;family&quot;:&quot;Glied&quot;,&quot;given&quot;:&quot;Sherry&quot;,&quot;parse-names&quot;:false,&quot;dropping-particle&quot;:&quot;&quot;,&quot;non-dropping-particle&quot;:&quot;&quot;},{&quot;family&quot;:&quot;Bakken&quot;,&quot;given&quot;:&quot;Suzanne Bakken&quot;,&quot;parse-names&quot;:false,&quot;dropping-particle&quot;:&quot;&quot;,&quot;non-dropping-particle&quot;:&quot;&quot;},{&quot;family&quot;:&quot;Formicola&quot;,&quot;given&quot;:&quot;Allan&quot;,&quot;parse-names&quot;:false,&quot;dropping-particle&quot;:&quot;&quot;,&quot;non-dropping-particle&quot;:&quot;&quot;},{&quot;family&quot;:&quot;Gebbie&quot;,&quot;given&quot;:&quot;Kristine&quot;,&quot;parse-names&quot;:false,&quot;dropping-particle&quot;:&quot;&quot;,&quot;non-dropping-particle&quot;:&quot;&quot;},{&quot;family&quot;:&quot;Larson&quot;,&quot;given&quot;:&quot;Elaine L.&quot;,&quot;parse-names&quot;:false,&quot;dropping-particle&quot;:&quot;&quot;,&quot;non-dropping-particle&quot;:&quot;&quot;}],&quot;container-title&quot;:&quot;Journal of Research Administration&quot;,&quot;issued&quot;:{&quot;date-parts&quot;:[[2007]]},&quot;page&quot;:&quot;28-36&quot;,&quot;abstract&quot;:&quot;Interdisciplinarity has become the model of scholarly inquiry generally espoused by many who seek federal research funding. Interdisciplinary research centers pose challenges to academic settings and to investigators. In a conference of directors of diverse research centers at a single research university, we found that the challenges facing centers and their \nuniversities fell into three major categories: fiscal sustainability, recruiting and retaining faculty, and leadership sustainability. These challenges are discussed, and institutional recommendations are proposed to address these challenges.&quot;,&quot;issue&quot;:&quot;2&quot;,&quot;volume&quot;:&quot;38&quot;,&quot;container-title-short&quot;:&quot;&quot;},&quot;isTemporary&quot;:false,&quot;suppress-author&quot;:false,&quot;composite&quot;:true,&quot;author-only&quot;:false}]},{&quot;citationID&quot;:&quot;MENDELEY_CITATION_958187b6-9fe7-47f7-bd72-795f3e865d07&quot;,&quot;properties&quot;:{&quot;noteIndex&quot;:0},&quot;isEdited&quot;:false,&quot;manualOverride&quot;:{&quot;isManuallyOverridden&quot;:false,&quot;citeprocText&quot;:&quot;(Disis and Slattery 2010)&quot;,&quot;manualOverrideText&quot;:&quot;&quot;},&quot;citationTag&quot;:&quot;MENDELEY_CITATION_v3_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&quot;,&quot;citationItems&quot;:[{&quot;id&quot;:&quot;03af1b2a-a382-3503-b046-807c478e1f42&quot;,&quot;itemData&quot;:{&quot;type&quot;:&quot;article-journal&quot;,&quot;id&quot;:&quot;03af1b2a-a382-3503-b046-807c478e1f42&quot;,&quot;title&quot;:&quot;The road we must take: Multidisciplinary team science&quot;,&quot;author&quot;:[{&quot;family&quot;:&quot;Disis&quot;,&quot;given&quot;:&quot;Mary L.&quot;,&quot;parse-names&quot;:false,&quot;dropping-particle&quot;:&quot;&quot;,&quot;non-dropping-particle&quot;:&quot;&quot;},{&quot;family&quot;:&quot;Slattery&quot;,&quot;given&quot;:&quot;John t.&quot;,&quot;parse-names&quot;:false,&quot;dropping-particle&quot;:&quot;&quot;,&quot;non-dropping-particle&quot;:&quot;&quot;}],&quot;container-title&quot;:&quot;Science Translational Medicine&quot;,&quot;container-title-short&quot;:&quot;Sci Transl Med&quot;,&quot;DOI&quot;:&quot;10.1126/scitranlmed.3000421&quot;,&quot;URL&quot;:&quot;https://www.science.org&quot;,&quot;issued&quot;:{&quot;date-parts&quot;:[[2010,3,10]]},&quot;page&quot;:&quot;22-31&quot;,&quot;abstract&quot;:&quot;Translational research is acknowledged to be complex and to require a diverse skill set. Many organizations, particularly academic institutions, have invested in educational programs, facilities, and enhanced resources to encourage translational research. Critically needed, however, is an emphasis on creating and sustaining multidisciplinary research teams. It is through the power of many and a diverse approach to our health care problems that we will realize lasting solutions.&quot;,&quot;issue&quot;:&quot;22&quot;,&quot;volume&quot;:&quot;2&quot;},&quot;isTemporary&quot;:false}]},{&quot;citationID&quot;:&quot;MENDELEY_CITATION_389d6219-470c-4575-a987-cc9a3112a730&quot;,&quot;properties&quot;:{&quot;noteIndex&quot;:0,&quot;mode&quot;:&quot;composite&quot;},&quot;isEdited&quot;:false,&quot;manualOverride&quot;:{&quot;isManuallyOverridden&quot;:false,&quot;citeprocText&quot;:&quot;Bland et al. (2005)&quot;,&quot;manualOverrideText&quot;:&quot;&quot;},&quot;citationTag&quot;:&quot;MENDELEY_CITATION_v3_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&quot;,&quot;citationItems&quot;:[{&quot;displayAs&quot;:&quot;composite&quot;,&quot;label&quot;:&quot;page&quot;,&quot;id&quot;:&quot;5dd0d891-7c97-3253-81b8-d2d7bce8847e&quot;,&quot;itemData&quot;:{&quot;type&quot;:&quot;article-journal&quot;,&quot;id&quot;:&quot;5dd0d891-7c97-3253-81b8-d2d7bce8847e&quot;,&quot;title&quot;:&quot;A Theoretical, Practical, Predictive Model of Faculty and Department Research Productivity&quot;,&quot;author&quot;:[{&quot;family&quot;:&quot;Bland&quot;,&quot;given&quot;:&quot;Carole J&quot;,&quot;parse-names&quot;:false,&quot;dropping-particle&quot;:&quot;&quot;,&quot;non-dropping-particle&quot;:&quot;&quot;},{&quot;family&quot;:&quot;Center&quot;,&quot;given&quot;:&quot;Bruce A&quot;,&quot;parse-names&quot;:false,&quot;dropping-particle&quot;:&quot;&quot;,&quot;non-dropping-particle&quot;:&quot;&quot;},{&quot;family&quot;:&quot;Finstad&quot;,&quot;given&quot;:&quot;Deborah A&quot;,&quot;parse-names&quot;:false,&quot;dropping-particle&quot;:&quot;&quot;,&quot;non-dropping-particle&quot;:&quot;&quot;},{&quot;family&quot;:&quot;Risbey&quot;,&quot;given&quot;:&quot;Kelly R&quot;,&quot;parse-names&quot;:false,&quot;dropping-particle&quot;:&quot;&quot;,&quot;non-dropping-particle&quot;:&quot;&quot;},{&quot;family&quot;:&quot;Staples&quot;,&quot;given&quot;:&quot;Justin G&quot;,&quot;parse-names&quot;:false,&quot;dropping-particle&quot;:&quot;&quot;,&quot;non-dropping-particle&quot;:&quot;&quot;}],&quot;container-title&quot;:&quot;Academic Medicine&quot;,&quot;issued&quot;:{&quot;date-parts&quot;:[[2005,3]]},&quot;page&quot;:&quot;225-237&quot;,&quot;abstract&quot;:&quot;Purpose Although numerous characteristics impact faculty research productivity, and although researchers have suggested comprehensive theoretical models to explain the relationship between these characteristics and levels of faculty research productivity, few studies have assessed these models. This study tests the ability of the Bland et al. (2002) model-based on individual, institutional, and leadership variables influencing faculty research productivity-to explain individual and group (department) research productivity within the context of a large medical school. Method This study used data from a University of Minnesota Medical School-Twin Cities vitality survey conducted in 2000 that had a response rate of 76% (n 465 faculty). A statistical software package was used to conduct t tests, logistic regressions, and multiple regressions on these data.&quot;,&quot;issue&quot;:&quot;3&quot;,&quot;volume&quot;:&quot;80&quot;,&quot;container-title-short&quot;:&quot;&quot;},&quot;isTemporary&quot;:false,&quot;suppress-author&quot;:false,&quot;composite&quot;:true,&quot;author-only&quot;:false}]},{&quot;citationID&quot;:&quot;MENDELEY_CITATION_90c35e45-e0a2-4309-9f8d-9a5682f9750f&quot;,&quot;properties&quot;:{&quot;noteIndex&quot;:0},&quot;isEdited&quot;:false,&quot;manualOverride&quot;:{&quot;isManuallyOverridden&quot;:true,&quot;citeprocText&quot;:&quot;(LaRosa 2023a)&quot;,&quot;manualOverrideText&quot;:&quot;(J. LaRosa, personal communication, September 25, 2023)&quot;},&quot;citationTag&quot;:&quot;MENDELEY_CITATION_v3_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&quot;,&quot;citationItems&quot;:[{&quot;id&quot;:&quot;658a176b-3ce7-31d8-ae49-edd3b3ba0a35&quot;,&quot;itemData&quot;:{&quot;type&quot;:&quot;article&quot;,&quot;id&quot;:&quot;658a176b-3ce7-31d8-ae49-edd3b3ba0a35&quot;,&quot;title&quot;:&quot;Interview by Lorraine Gaudio&quot;,&quot;author&quot;:[{&quot;family&quot;:&quot;LaRosa&quot;,&quot;given&quot;:&quot;Jana&quot;,&quot;parse-names&quot;:false,&quot;dropping-particle&quot;:&quot;&quot;,&quot;non-dropping-particle&quot;:&quot;&quot;}],&quot;issued&quot;:{&quot;date-parts&quot;:[[2023,9,25]]},&quot;publisher&quot;:&quot;Zoom meeting&quot;,&quot;container-title-short&quot;:&quot;&quot;},&quot;isTemporary&quot;:false}]},{&quot;citationID&quot;:&quot;MENDELEY_CITATION_1a4b27f2-f014-4ff6-a4ab-e48fb874ad30&quot;,&quot;properties&quot;:{&quot;noteIndex&quot;:0},&quot;isEdited&quot;:false,&quot;manualOverride&quot;:{&quot;isManuallyOverridden&quot;:true,&quot;citeprocText&quot;:&quot;(LaRosa 2023a)&quot;,&quot;manualOverrideText&quot;:&quot;(J. LaRosa, personal communication, September 25, 2023)&quot;},&quot;citationTag&quot;:&quot;MENDELEY_CITATION_v3_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&quot;,&quot;citationItems&quot;:[{&quot;id&quot;:&quot;658a176b-3ce7-31d8-ae49-edd3b3ba0a35&quot;,&quot;itemData&quot;:{&quot;type&quot;:&quot;article&quot;,&quot;id&quot;:&quot;658a176b-3ce7-31d8-ae49-edd3b3ba0a35&quot;,&quot;title&quot;:&quot;Interview by Lorraine Gaudio&quot;,&quot;author&quot;:[{&quot;family&quot;:&quot;LaRosa&quot;,&quot;given&quot;:&quot;Jana&quot;,&quot;parse-names&quot;:false,&quot;dropping-particle&quot;:&quot;&quot;,&quot;non-dropping-particle&quot;:&quot;&quot;}],&quot;issued&quot;:{&quot;date-parts&quot;:[[2023,9,25]]},&quot;publisher&quot;:&quot;Zoom meeting&quot;,&quot;container-title-short&quot;:&quot;&quot;},&quot;isTemporary&quot;:false}]},{&quot;citationID&quot;:&quot;MENDELEY_CITATION_e4e8896c-46f7-4f23-99b9-d3e691cd8912&quot;,&quot;properties&quot;:{&quot;noteIndex&quot;:0},&quot;isEdited&quot;:false,&quot;manualOverride&quot;:{&quot;isManuallyOverridden&quot;:false,&quot;citeprocText&quot;:&quot;(Disis and Slattery 2010)&quot;,&quot;manualOverrideText&quot;:&quot;&quot;},&quot;citationTag&quot;:&quot;MENDELEY_CITATION_v3_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&quot;,&quot;citationItems&quot;:[{&quot;id&quot;:&quot;03af1b2a-a382-3503-b046-807c478e1f42&quot;,&quot;itemData&quot;:{&quot;type&quot;:&quot;article-journal&quot;,&quot;id&quot;:&quot;03af1b2a-a382-3503-b046-807c478e1f42&quot;,&quot;title&quot;:&quot;The road we must take: Multidisciplinary team science&quot;,&quot;author&quot;:[{&quot;family&quot;:&quot;Disis&quot;,&quot;given&quot;:&quot;Mary L.&quot;,&quot;parse-names&quot;:false,&quot;dropping-particle&quot;:&quot;&quot;,&quot;non-dropping-particle&quot;:&quot;&quot;},{&quot;family&quot;:&quot;Slattery&quot;,&quot;given&quot;:&quot;John t.&quot;,&quot;parse-names&quot;:false,&quot;dropping-particle&quot;:&quot;&quot;,&quot;non-dropping-particle&quot;:&quot;&quot;}],&quot;container-title&quot;:&quot;Science Translational Medicine&quot;,&quot;container-title-short&quot;:&quot;Sci Transl Med&quot;,&quot;DOI&quot;:&quot;10.1126/scitranlmed.3000421&quot;,&quot;URL&quot;:&quot;https://www.science.org&quot;,&quot;issued&quot;:{&quot;date-parts&quot;:[[2010,3,10]]},&quot;page&quot;:&quot;22-31&quot;,&quot;abstract&quot;:&quot;Translational research is acknowledged to be complex and to require a diverse skill set. Many organizations, particularly academic institutions, have invested in educational programs, facilities, and enhanced resources to encourage translational research. Critically needed, however, is an emphasis on creating and sustaining multidisciplinary research teams. It is through the power of many and a diverse approach to our health care problems that we will realize lasting solutions.&quot;,&quot;issue&quot;:&quot;22&quot;,&quot;volume&quot;:&quot;2&quot;},&quot;isTemporary&quot;:false}]},{&quot;citationID&quot;:&quot;MENDELEY_CITATION_7660d1cc-a432-4db7-87c0-a1473efed807&quot;,&quot;properties&quot;:{&quot;noteIndex&quot;:0},&quot;isEdited&quot;:false,&quot;manualOverride&quot;:{&quot;isManuallyOverridden&quot;:true,&quot;citeprocText&quot;:&quot;(LaRosa 2023a)&quot;,&quot;manualOverrideText&quot;:&quot;(J. LaRosa, personal communication, September 25, 2023)&quot;},&quot;citationTag&quot;:&quot;MENDELEY_CITATION_v3_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&quot;,&quot;citationItems&quot;:[{&quot;id&quot;:&quot;658a176b-3ce7-31d8-ae49-edd3b3ba0a35&quot;,&quot;itemData&quot;:{&quot;type&quot;:&quot;article&quot;,&quot;id&quot;:&quot;658a176b-3ce7-31d8-ae49-edd3b3ba0a35&quot;,&quot;title&quot;:&quot;Interview by Lorraine Gaudio&quot;,&quot;author&quot;:[{&quot;family&quot;:&quot;LaRosa&quot;,&quot;given&quot;:&quot;Jana&quot;,&quot;parse-names&quot;:false,&quot;dropping-particle&quot;:&quot;&quot;,&quot;non-dropping-particle&quot;:&quot;&quot;}],&quot;issued&quot;:{&quot;date-parts&quot;:[[2023,9,25]]},&quot;publisher&quot;:&quot;Zoom meeting&quot;,&quot;container-title-short&quot;:&quot;&quot;},&quot;isTemporary&quot;:false}]},{&quot;citationID&quot;:&quot;MENDELEY_CITATION_fdf94c36-f2f0-479b-9743-f1c3fcbef99b&quot;,&quot;properties&quot;:{&quot;noteIndex&quot;:0},&quot;isEdited&quot;:false,&quot;manualOverride&quot;:{&quot;isManuallyOverridden&quot;:false,&quot;citeprocText&quot;:&quot;(Glied et al. 2007)&quot;,&quot;manualOverrideText&quot;:&quot;&quot;},&quot;citationTag&quot;:&quot;MENDELEY_CITATION_v3_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&quot;,&quot;citationItems&quot;:[{&quot;id&quot;:&quot;0fab457d-6294-31de-838b-0c5b0d5c71ad&quot;,&quot;itemData&quot;:{&quot;type&quot;:&quot;article-journal&quot;,&quot;id&quot;:&quot;0fab457d-6294-31de-838b-0c5b0d5c71ad&quot;,&quot;title&quot;:&quot;Institutional Challenges of Interdisciplinary Research Centers&quot;,&quot;author&quot;:[{&quot;family&quot;:&quot;Glied&quot;,&quot;given&quot;:&quot;Sherry&quot;,&quot;parse-names&quot;:false,&quot;dropping-particle&quot;:&quot;&quot;,&quot;non-dropping-particle&quot;:&quot;&quot;},{&quot;family&quot;:&quot;Bakken&quot;,&quot;given&quot;:&quot;Suzanne Bakken&quot;,&quot;parse-names&quot;:false,&quot;dropping-particle&quot;:&quot;&quot;,&quot;non-dropping-particle&quot;:&quot;&quot;},{&quot;family&quot;:&quot;Formicola&quot;,&quot;given&quot;:&quot;Allan&quot;,&quot;parse-names&quot;:false,&quot;dropping-particle&quot;:&quot;&quot;,&quot;non-dropping-particle&quot;:&quot;&quot;},{&quot;family&quot;:&quot;Gebbie&quot;,&quot;given&quot;:&quot;Kristine&quot;,&quot;parse-names&quot;:false,&quot;dropping-particle&quot;:&quot;&quot;,&quot;non-dropping-particle&quot;:&quot;&quot;},{&quot;family&quot;:&quot;Larson&quot;,&quot;given&quot;:&quot;Elaine L.&quot;,&quot;parse-names&quot;:false,&quot;dropping-particle&quot;:&quot;&quot;,&quot;non-dropping-particle&quot;:&quot;&quot;}],&quot;container-title&quot;:&quot;Journal of Research Administration&quot;,&quot;issued&quot;:{&quot;date-parts&quot;:[[2007]]},&quot;page&quot;:&quot;28-36&quot;,&quot;abstract&quot;:&quot;Interdisciplinarity has become the model of scholarly inquiry generally espoused by many who seek federal research funding. Interdisciplinary research centers pose challenges to academic settings and to investigators. In a conference of directors of diverse research centers at a single research university, we found that the challenges facing centers and their \nuniversities fell into three major categories: fiscal sustainability, recruiting and retaining faculty, and leadership sustainability. These challenges are discussed, and institutional recommendations are proposed to address these challenges.&quot;,&quot;issue&quot;:&quot;2&quot;,&quot;volume&quot;:&quot;38&quot;,&quot;container-title-short&quot;:&quot;&quot;},&quot;isTemporary&quot;:false}]},{&quot;citationID&quot;:&quot;MENDELEY_CITATION_e6a7420d-a842-46e3-a69a-31c4c22280ad&quot;,&quot;properties&quot;:{&quot;noteIndex&quot;:0},&quot;isEdited&quot;:false,&quot;manualOverride&quot;:{&quot;isManuallyOverridden&quot;:false,&quot;citeprocText&quot;:&quot;(Sonnenwald 2007)&quot;,&quot;manualOverrideText&quot;:&quot;&quot;},&quot;citationTag&quot;:&quot;MENDELEY_CITATION_v3_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&quot;,&quot;citationItems&quot;:[{&quot;id&quot;:&quot;8f68c26a-91d9-3a5c-8c47-0becc0e76db2&quot;,&quot;itemData&quot;:{&quot;type&quot;:&quot;article-journal&quot;,&quot;id&quot;:&quot;8f68c26a-91d9-3a5c-8c47-0becc0e76db2&quot;,&quot;title&quot;:&quot;Scientific Collaboration&quot;,&quot;author&quot;:[{&quot;family&quot;:&quot;Sonnenwald&quot;,&quot;given&quot;:&quot;Diane H&quot;,&quot;parse-names&quot;:false,&quot;dropping-particle&quot;:&quot;&quot;,&quot;non-dropping-particle&quot;:&quot;&quot;}],&quot;container-title&quot;:&quot;Annual Review of Information Science and Technology&quot;,&quot;DOI&quot;:&quot;10.1002/aris.2007.1440410121&quot;,&quot;URL&quot;:&quot;http://www.nsf.gov/eng/iurcc&quot;,&quot;issued&quot;:{&quot;date-parts&quot;:[[2007,10,24]]},&quot;page&quot;:&quot;643-681&quot;,&quot;issue&quot;:&quot;1&quot;,&quot;volume&quot;:&quot;41&quot;,&quot;container-title-short&quot;:&quot;&quot;},&quot;isTemporary&quot;:false}]},{&quot;citationID&quot;:&quot;MENDELEY_CITATION_bf4bc115-8739-48f9-b455-21811f3b83f2&quot;,&quot;properties&quot;:{&quot;noteIndex&quot;:0},&quot;isEdited&quot;:false,&quot;manualOverride&quot;:{&quot;isManuallyOverridden&quot;:false,&quot;citeprocText&quot;:&quot;(Disis and Slattery 2010)&quot;,&quot;manualOverrideText&quot;:&quot;&quot;},&quot;citationTag&quot;:&quot;MENDELEY_CITATION_v3_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&quot;,&quot;citationItems&quot;:[{&quot;id&quot;:&quot;03af1b2a-a382-3503-b046-807c478e1f42&quot;,&quot;itemData&quot;:{&quot;type&quot;:&quot;article-journal&quot;,&quot;id&quot;:&quot;03af1b2a-a382-3503-b046-807c478e1f42&quot;,&quot;title&quot;:&quot;The road we must take: Multidisciplinary team science&quot;,&quot;author&quot;:[{&quot;family&quot;:&quot;Disis&quot;,&quot;given&quot;:&quot;Mary L.&quot;,&quot;parse-names&quot;:false,&quot;dropping-particle&quot;:&quot;&quot;,&quot;non-dropping-particle&quot;:&quot;&quot;},{&quot;family&quot;:&quot;Slattery&quot;,&quot;given&quot;:&quot;John t.&quot;,&quot;parse-names&quot;:false,&quot;dropping-particle&quot;:&quot;&quot;,&quot;non-dropping-particle&quot;:&quot;&quot;}],&quot;container-title&quot;:&quot;Science Translational Medicine&quot;,&quot;container-title-short&quot;:&quot;Sci Transl Med&quot;,&quot;DOI&quot;:&quot;10.1126/scitranlmed.3000421&quot;,&quot;URL&quot;:&quot;https://www.science.org&quot;,&quot;issued&quot;:{&quot;date-parts&quot;:[[2010,3,10]]},&quot;page&quot;:&quot;22-31&quot;,&quot;abstract&quot;:&quot;Translational research is acknowledged to be complex and to require a diverse skill set. Many organizations, particularly academic institutions, have invested in educational programs, facilities, and enhanced resources to encourage translational research. Critically needed, however, is an emphasis on creating and sustaining multidisciplinary research teams. It is through the power of many and a diverse approach to our health care problems that we will realize lasting solutions.&quot;,&quot;issue&quot;:&quot;22&quot;,&quot;volume&quot;:&quot;2&quot;},&quot;isTemporary&quot;:false}]},{&quot;citationID&quot;:&quot;MENDELEY_CITATION_88eba107-2a60-4b1d-ad21-b0b9a0bb75e3&quot;,&quot;properties&quot;:{&quot;noteIndex&quot;:0},&quot;isEdited&quot;:false,&quot;manualOverride&quot;:{&quot;isManuallyOverridden&quot;:false,&quot;citeprocText&quot;:&quot;(Sonnenwald 2007)&quot;,&quot;manualOverrideText&quot;:&quot;&quot;},&quot;citationTag&quot;:&quot;MENDELEY_CITATION_v3_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&quot;,&quot;citationItems&quot;:[{&quot;id&quot;:&quot;8f68c26a-91d9-3a5c-8c47-0becc0e76db2&quot;,&quot;itemData&quot;:{&quot;type&quot;:&quot;article-journal&quot;,&quot;id&quot;:&quot;8f68c26a-91d9-3a5c-8c47-0becc0e76db2&quot;,&quot;title&quot;:&quot;Scientific Collaboration&quot;,&quot;author&quot;:[{&quot;family&quot;:&quot;Sonnenwald&quot;,&quot;given&quot;:&quot;Diane H&quot;,&quot;parse-names&quot;:false,&quot;dropping-particle&quot;:&quot;&quot;,&quot;non-dropping-particle&quot;:&quot;&quot;}],&quot;container-title&quot;:&quot;Annual Review of Information Science and Technology&quot;,&quot;DOI&quot;:&quot;10.1002/aris.2007.1440410121&quot;,&quot;URL&quot;:&quot;http://www.nsf.gov/eng/iurcc&quot;,&quot;issued&quot;:{&quot;date-parts&quot;:[[2007,10,24]]},&quot;page&quot;:&quot;643-681&quot;,&quot;issue&quot;:&quot;1&quot;,&quot;volume&quot;:&quot;41&quot;,&quot;container-title-short&quot;:&quot;&quot;},&quot;isTemporary&quot;:false}]},{&quot;citationID&quot;:&quot;MENDELEY_CITATION_795474a6-4c80-4f54-9cd5-83ec4faad44d&quot;,&quot;properties&quot;:{&quot;noteIndex&quot;:0},&quot;isEdited&quot;:false,&quot;manualOverride&quot;:{&quot;isManuallyOverridden&quot;:true,&quot;citeprocText&quot;:&quot;(LaRosa 2023a)&quot;,&quot;manualOverrideText&quot;:&quot;(J. LaRosa, personal communication, September 25, 2023)&quot;},&quot;citationTag&quot;:&quot;MENDELEY_CITATION_v3_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&quot;,&quot;citationItems&quot;:[{&quot;id&quot;:&quot;658a176b-3ce7-31d8-ae49-edd3b3ba0a35&quot;,&quot;itemData&quot;:{&quot;type&quot;:&quot;article&quot;,&quot;id&quot;:&quot;658a176b-3ce7-31d8-ae49-edd3b3ba0a35&quot;,&quot;title&quot;:&quot;Interview by Lorraine Gaudio&quot;,&quot;author&quot;:[{&quot;family&quot;:&quot;LaRosa&quot;,&quot;given&quot;:&quot;Jana&quot;,&quot;parse-names&quot;:false,&quot;dropping-particle&quot;:&quot;&quot;,&quot;non-dropping-particle&quot;:&quot;&quot;}],&quot;issued&quot;:{&quot;date-parts&quot;:[[2023,9,25]]},&quot;publisher&quot;:&quot;Zoom meeting&quot;,&quot;container-title-short&quot;:&quot;&quot;},&quot;isTemporary&quot;:false}]},{&quot;citationID&quot;:&quot;MENDELEY_CITATION_fc090bb3-0d9f-4b71-b1f0-1e62a02dc717&quot;,&quot;properties&quot;:{&quot;noteIndex&quot;:0},&quot;isEdited&quot;:false,&quot;manualOverride&quot;:{&quot;isManuallyOverridden&quot;:true,&quot;citeprocText&quot;:&quot;(LaRosa 2023a)&quot;,&quot;manualOverrideText&quot;:&quot;(J. LaRosa, personal communication, September 25, 2023)&quot;},&quot;citationTag&quot;:&quot;MENDELEY_CITATION_v3_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&quot;,&quot;citationItems&quot;:[{&quot;id&quot;:&quot;658a176b-3ce7-31d8-ae49-edd3b3ba0a35&quot;,&quot;itemData&quot;:{&quot;type&quot;:&quot;article&quot;,&quot;id&quot;:&quot;658a176b-3ce7-31d8-ae49-edd3b3ba0a35&quot;,&quot;title&quot;:&quot;Interview by Lorraine Gaudio&quot;,&quot;author&quot;:[{&quot;family&quot;:&quot;LaRosa&quot;,&quot;given&quot;:&quot;Jana&quot;,&quot;parse-names&quot;:false,&quot;dropping-particle&quot;:&quot;&quot;,&quot;non-dropping-particle&quot;:&quot;&quot;}],&quot;issued&quot;:{&quot;date-parts&quot;:[[2023,9,25]]},&quot;publisher&quot;:&quot;Zoom meeting&quot;,&quot;container-title-short&quot;:&quot;&quot;},&quot;isTemporary&quot;:false}]},{&quot;citationID&quot;:&quot;MENDELEY_CITATION_6bb4aac9-5beb-4d25-a9ff-74a2a340fb44&quot;,&quot;properties&quot;:{&quot;noteIndex&quot;:0},&quot;isEdited&quot;:false,&quot;manualOverride&quot;:{&quot;isManuallyOverridden&quot;:false,&quot;citeprocText&quot;:&quot;(Sonnenwald 2007)&quot;,&quot;manualOverrideText&quot;:&quot;&quot;},&quot;citationTag&quot;:&quot;MENDELEY_CITATION_v3_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&quot;,&quot;citationItems&quot;:[{&quot;id&quot;:&quot;8f68c26a-91d9-3a5c-8c47-0becc0e76db2&quot;,&quot;itemData&quot;:{&quot;type&quot;:&quot;article-journal&quot;,&quot;id&quot;:&quot;8f68c26a-91d9-3a5c-8c47-0becc0e76db2&quot;,&quot;title&quot;:&quot;Scientific Collaboration&quot;,&quot;author&quot;:[{&quot;family&quot;:&quot;Sonnenwald&quot;,&quot;given&quot;:&quot;Diane H&quot;,&quot;parse-names&quot;:false,&quot;dropping-particle&quot;:&quot;&quot;,&quot;non-dropping-particle&quot;:&quot;&quot;}],&quot;container-title&quot;:&quot;Annual Review of Information Science and Technology&quot;,&quot;DOI&quot;:&quot;10.1002/aris.2007.1440410121&quot;,&quot;URL&quot;:&quot;http://www.nsf.gov/eng/iurcc&quot;,&quot;issued&quot;:{&quot;date-parts&quot;:[[2007,10,24]]},&quot;page&quot;:&quot;643-681&quot;,&quot;issue&quot;:&quot;1&quot;,&quot;volume&quot;:&quot;41&quot;,&quot;container-title-short&quot;:&quot;&quot;},&quot;isTemporary&quot;:false}]},{&quot;citationID&quot;:&quot;MENDELEY_CITATION_7dace292-7b86-4873-8ce7-861ed8c25974&quot;,&quot;properties&quot;:{&quot;noteIndex&quot;:0},&quot;isEdited&quot;:false,&quot;manualOverride&quot;:{&quot;isManuallyOverridden&quot;:true,&quot;citeprocText&quot;:&quot;(LaRosa 2023a)&quot;,&quot;manualOverrideText&quot;:&quot;(J. LaRosa, personal communication, September 25, 2023)&quot;},&quot;citationTag&quot;:&quot;MENDELEY_CITATION_v3_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&quot;,&quot;citationItems&quot;:[{&quot;id&quot;:&quot;658a176b-3ce7-31d8-ae49-edd3b3ba0a35&quot;,&quot;itemData&quot;:{&quot;type&quot;:&quot;article&quot;,&quot;id&quot;:&quot;658a176b-3ce7-31d8-ae49-edd3b3ba0a35&quot;,&quot;title&quot;:&quot;Interview by Lorraine Gaudio&quot;,&quot;author&quot;:[{&quot;family&quot;:&quot;LaRosa&quot;,&quot;given&quot;:&quot;Jana&quot;,&quot;parse-names&quot;:false,&quot;dropping-particle&quot;:&quot;&quot;,&quot;non-dropping-particle&quot;:&quot;&quot;}],&quot;issued&quot;:{&quot;date-parts&quot;:[[2023,9,25]]},&quot;publisher&quot;:&quot;Zoom meeting&quot;,&quot;container-title-short&quot;:&quot;&quot;},&quot;isTemporary&quot;:false}]},{&quot;citationID&quot;:&quot;MENDELEY_CITATION_11d782a7-e8e0-461b-96da-ec58fe1806b3&quot;,&quot;properties&quot;:{&quot;noteIndex&quot;:0},&quot;isEdited&quot;:false,&quot;manualOverride&quot;:{&quot;isManuallyOverridden&quot;:false,&quot;citeprocText&quot;:&quot;(Sonnenwald 2007)&quot;,&quot;manualOverrideText&quot;:&quot;&quot;},&quot;citationTag&quot;:&quot;MENDELEY_CITATION_v3_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&quot;,&quot;citationItems&quot;:[{&quot;id&quot;:&quot;8f68c26a-91d9-3a5c-8c47-0becc0e76db2&quot;,&quot;itemData&quot;:{&quot;type&quot;:&quot;article-journal&quot;,&quot;id&quot;:&quot;8f68c26a-91d9-3a5c-8c47-0becc0e76db2&quot;,&quot;title&quot;:&quot;Scientific Collaboration&quot;,&quot;author&quot;:[{&quot;family&quot;:&quot;Sonnenwald&quot;,&quot;given&quot;:&quot;Diane H&quot;,&quot;parse-names&quot;:false,&quot;dropping-particle&quot;:&quot;&quot;,&quot;non-dropping-particle&quot;:&quot;&quot;}],&quot;container-title&quot;:&quot;Annual Review of Information Science and Technology&quot;,&quot;DOI&quot;:&quot;10.1002/aris.2007.1440410121&quot;,&quot;URL&quot;:&quot;http://www.nsf.gov/eng/iurcc&quot;,&quot;issued&quot;:{&quot;date-parts&quot;:[[2007,10,24]]},&quot;page&quot;:&quot;643-681&quot;,&quot;issue&quot;:&quot;1&quot;,&quot;volume&quot;:&quot;41&quot;,&quot;container-title-short&quot;:&quot;&quot;},&quot;isTemporary&quot;:false}]},{&quot;citationID&quot;:&quot;MENDELEY_CITATION_886925e5-1500-49a4-8eef-92686e438a5b&quot;,&quot;properties&quot;:{&quot;noteIndex&quot;:0},&quot;isEdited&quot;:false,&quot;manualOverride&quot;:{&quot;isManuallyOverridden&quot;:false,&quot;citeprocText&quot;:&quot;(Sonnenwald 2007)&quot;,&quot;manualOverrideText&quot;:&quot;&quot;},&quot;citationTag&quot;:&quot;MENDELEY_CITATION_v3_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&quot;,&quot;citationItems&quot;:[{&quot;id&quot;:&quot;8f68c26a-91d9-3a5c-8c47-0becc0e76db2&quot;,&quot;itemData&quot;:{&quot;type&quot;:&quot;article-journal&quot;,&quot;id&quot;:&quot;8f68c26a-91d9-3a5c-8c47-0becc0e76db2&quot;,&quot;title&quot;:&quot;Scientific Collaboration&quot;,&quot;author&quot;:[{&quot;family&quot;:&quot;Sonnenwald&quot;,&quot;given&quot;:&quot;Diane H&quot;,&quot;parse-names&quot;:false,&quot;dropping-particle&quot;:&quot;&quot;,&quot;non-dropping-particle&quot;:&quot;&quot;}],&quot;container-title&quot;:&quot;Annual Review of Information Science and Technology&quot;,&quot;DOI&quot;:&quot;10.1002/aris.2007.1440410121&quot;,&quot;URL&quot;:&quot;http://www.nsf.gov/eng/iurcc&quot;,&quot;issued&quot;:{&quot;date-parts&quot;:[[2007,10,24]]},&quot;page&quot;:&quot;643-681&quot;,&quot;issue&quot;:&quot;1&quot;,&quot;volume&quot;:&quot;41&quot;,&quot;container-title-short&quot;:&quot;&quot;},&quot;isTemporary&quot;:false}]},{&quot;citationID&quot;:&quot;MENDELEY_CITATION_4aa6e0df-3e7b-4d9b-8b9a-f32797f20ef0&quot;,&quot;properties&quot;:{&quot;noteIndex&quot;:0},&quot;isEdited&quot;:false,&quot;manualOverride&quot;:{&quot;isManuallyOverridden&quot;:false,&quot;citeprocText&quot;:&quot;(Boise State University 2024)&quot;,&quot;manualOverrideText&quot;:&quot;&quot;},&quot;citationTag&quot;:&quot;MENDELEY_CITATION_v3_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&quot;,&quot;citationItems&quot;:[{&quot;id&quot;:&quot;6a904c7e-c7c2-32a7-b2b6-a94e49495839&quot;,&quot;itemData&quot;:{&quot;type&quot;:&quot;webpage&quot;,&quot;id&quot;:&quot;6a904c7e-c7c2-32a7-b2b6-a94e49495839&quot;,&quot;title&quot;:&quot;Goals and Strategies&quot;,&quot;author&quot;:[{&quot;family&quot;:&quot;Boise State University&quot;,&quot;given&quot;:&quot;&quot;,&quot;parse-names&quot;:false,&quot;dropping-particle&quot;:&quot;&quot;,&quot;non-dropping-particle&quot;:&quot;&quot;}],&quot;container-title&quot;:&quot;https://www.boisestate.edu/strategicplan/goals-strategies/&quot;,&quot;issued&quot;:{&quot;date-parts&quot;:[[2024,1,14]]},&quot;container-title-short&quot;:&quot;&quot;},&quot;isTemporary&quot;:false}]},{&quot;citationID&quot;:&quot;MENDELEY_CITATION_21655e0d-f9be-45e7-9c65-4dddc0efc9c8&quot;,&quot;properties&quot;:{&quot;noteIndex&quot;:0,&quot;mode&quot;:&quot;composite&quot;},&quot;isEdited&quot;:false,&quot;manualOverride&quot;:{&quot;isManuallyOverridden&quot;:false,&quot;citeprocText&quot;:&quot;Disis and Slattery (2010)&quot;,&quot;manualOverrideText&quot;:&quot;&quot;},&quot;citationTag&quot;:&quot;MENDELEY_CITATION_v3_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&quot;,&quot;citationItems&quot;:[{&quot;displayAs&quot;:&quot;composite&quot;,&quot;label&quot;:&quot;page&quot;,&quot;id&quot;:&quot;03af1b2a-a382-3503-b046-807c478e1f42&quot;,&quot;itemData&quot;:{&quot;type&quot;:&quot;article-journal&quot;,&quot;id&quot;:&quot;03af1b2a-a382-3503-b046-807c478e1f42&quot;,&quot;title&quot;:&quot;The road we must take: Multidisciplinary team science&quot;,&quot;author&quot;:[{&quot;family&quot;:&quot;Disis&quot;,&quot;given&quot;:&quot;Mary L.&quot;,&quot;parse-names&quot;:false,&quot;dropping-particle&quot;:&quot;&quot;,&quot;non-dropping-particle&quot;:&quot;&quot;},{&quot;family&quot;:&quot;Slattery&quot;,&quot;given&quot;:&quot;John t.&quot;,&quot;parse-names&quot;:false,&quot;dropping-particle&quot;:&quot;&quot;,&quot;non-dropping-particle&quot;:&quot;&quot;}],&quot;container-title&quot;:&quot;Science Translational Medicine&quot;,&quot;container-title-short&quot;:&quot;Sci Transl Med&quot;,&quot;DOI&quot;:&quot;10.1126/scitranlmed.3000421&quot;,&quot;URL&quot;:&quot;https://www.science.org&quot;,&quot;issued&quot;:{&quot;date-parts&quot;:[[2010,3,10]]},&quot;page&quot;:&quot;22-31&quot;,&quot;abstract&quot;:&quot;Translational research is acknowledged to be complex and to require a diverse skill set. Many organizations, particularly academic institutions, have invested in educational programs, facilities, and enhanced resources to encourage translational research. Critically needed, however, is an emphasis on creating and sustaining multidisciplinary research teams. It is through the power of many and a diverse approach to our health care problems that we will realize lasting solutions.&quot;,&quot;issue&quot;:&quot;22&quot;,&quot;volume&quot;:&quot;2&quot;},&quot;isTemporary&quot;:false,&quot;suppress-author&quot;:false,&quot;composite&quot;:true,&quot;author-only&quot;:false}]},{&quot;citationID&quot;:&quot;MENDELEY_CITATION_9c30b238-95ef-431e-b942-09e6580b1f0e&quot;,&quot;properties&quot;:{&quot;noteIndex&quot;:0,&quot;mode&quot;:&quot;composite&quot;},&quot;isEdited&quot;:false,&quot;manualOverride&quot;:{&quot;isManuallyOverridden&quot;:false,&quot;citeprocText&quot;:&quot;Sonnenwald (2007)&quot;,&quot;manualOverrideText&quot;:&quot;&quot;},&quot;citationTag&quot;:&quot;MENDELEY_CITATION_v3_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&quot;,&quot;citationItems&quot;:[{&quot;displayAs&quot;:&quot;composite&quot;,&quot;label&quot;:&quot;page&quot;,&quot;id&quot;:&quot;8f68c26a-91d9-3a5c-8c47-0becc0e76db2&quot;,&quot;itemData&quot;:{&quot;type&quot;:&quot;article-journal&quot;,&quot;id&quot;:&quot;8f68c26a-91d9-3a5c-8c47-0becc0e76db2&quot;,&quot;title&quot;:&quot;Scientific Collaboration&quot;,&quot;author&quot;:[{&quot;family&quot;:&quot;Sonnenwald&quot;,&quot;given&quot;:&quot;Diane H&quot;,&quot;parse-names&quot;:false,&quot;dropping-particle&quot;:&quot;&quot;,&quot;non-dropping-particle&quot;:&quot;&quot;}],&quot;container-title&quot;:&quot;Annual Review of Information Science and Technology&quot;,&quot;DOI&quot;:&quot;10.1002/aris.2007.1440410121&quot;,&quot;URL&quot;:&quot;http://www.nsf.gov/eng/iurcc&quot;,&quot;issued&quot;:{&quot;date-parts&quot;:[[2007,10,24]]},&quot;page&quot;:&quot;643-681&quot;,&quot;issue&quot;:&quot;1&quot;,&quot;volume&quot;:&quot;41&quot;,&quot;container-title-short&quot;:&quot;&quot;},&quot;isTemporary&quot;:false,&quot;suppress-author&quot;:false,&quot;composite&quot;:true,&quot;author-only&quot;:false}]},{&quot;citationID&quot;:&quot;MENDELEY_CITATION_cae890a9-00e1-4936-85aa-8038940fadee&quot;,&quot;properties&quot;:{&quot;noteIndex&quot;:0},&quot;isEdited&quot;:false,&quot;manualOverride&quot;:{&quot;isManuallyOverridden&quot;:false,&quot;citeprocText&quot;:&quot;(Mali et al. 2012, 235)&quot;,&quot;manualOverrideText&quot;:&quot;&quot;},&quot;citationTag&quot;:&quot;MENDELEY_CITATION_v3_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&quot;,&quot;citationItems&quot;:[{&quot;displayAs&quot;:&quot;original&quot;,&quot;label&quot;:&quot;page&quot;,&quot;id&quot;:&quot;aa0ab92d-a29f-3a8c-b8d4-107bec26ed2e&quot;,&quot;itemData&quot;:{&quot;type&quot;:&quot;chapter&quot;,&quot;id&quot;:&quot;aa0ab92d-a29f-3a8c-b8d4-107bec26ed2e&quot;,&quot;title&quot;:&quot;Dynamic scientific co-authorship networks&quot;,&quot;author&quot;:[{&quot;family&quot;:&quot;Mali&quot;,&quot;given&quot;:&quot;Franc&quot;,&quot;parse-names&quot;:false,&quot;dropping-particle&quot;:&quot;&quot;,&quot;non-dropping-particle&quot;:&quot;&quot;},{&quot;family&quot;:&quot;Kronegger&quot;,&quot;given&quot;:&quot;Luka&quot;,&quot;parse-names&quot;:false,&quot;dropping-particle&quot;:&quot;&quot;,&quot;non-dropping-particle&quot;:&quot;&quot;},{&quot;family&quot;:&quot;Doreian&quot;,&quot;given&quot;:&quot;Patrick&quot;,&quot;parse-names&quot;:false,&quot;dropping-particle&quot;:&quot;&quot;,&quot;non-dropping-particle&quot;:&quot;&quot;},{&quot;family&quot;:&quot;Ferligoj&quot;,&quot;given&quot;:&quot;Anuška&quot;,&quot;parse-names&quot;:false,&quot;dropping-particle&quot;:&quot;&quot;,&quot;non-dropping-particle&quot;:&quot;&quot;}],&quot;container-title&quot;:&quot;Models of Science Dynamics: Encounters Between Complexity and Information Sciences&quot;,&quot;chapter-number&quot;:&quot;6&quot;,&quot;editor&quot;:[{&quot;family&quot;:&quot;Scharnhorst&quot;,&quot;given&quot;:&quot;Andrea&quot;,&quot;parse-names&quot;:false,&quot;dropping-particle&quot;:&quot;&quot;,&quot;non-dropping-particle&quot;:&quot;&quot;},{&quot;family&quot;:&quot;Borner&quot;,&quot;given&quot;:&quot;Katy&quot;,&quot;parse-names&quot;:false,&quot;dropping-particle&quot;:&quot;&quot;,&quot;non-dropping-particle&quot;:&quot;&quot;},{&quot;family&quot;:&quot;Besselaar&quot;,&quot;given&quot;:&quot;Peter&quot;,&quot;parse-names&quot;:false,&quot;dropping-particle&quot;:&quot;&quot;,&quot;non-dropping-particle&quot;:&quot;&quot;}],&quot;DOI&quot;:&quot;10.1007/978-3-642-23068-4_6&quot;,&quot;ISBN&quot;:&quot;9783642230677&quot;,&quot;ISSN&quot;:&quot;18600832&quot;,&quot;issued&quot;:{&quot;date-parts&quot;:[[2012]]},&quot;page&quot;:&quot;195-232&quot;,&quot;abstract&quot;:&quot;Scientific collaboration networks have been studied systematically since 1960 by scholars belonging to various disciplinary backgrounds. As a result, the complex phenomenon of scientific collaboration networks has been investigated within different approaches. Although the term \&quot;scientific collaboration network\&quot; has different connotations in the literature, we use the term more narrowly to focus on scientific collaboration resulting in co-authored public documents. We broaden this beyond journal articles to include many types of scientific productions in addition to journal articles and books. We insist that these productions are public items available in each field. In this chapter, we focus on the main quantitative approaches dealing with the structure and dynamics of scientific collaboration networks through co-authorized publications. We provide a brief history of social network analysis that serves as a foundation. We further review earlier conceptual classifications of co-authorship networks and distinguish cross-disciplinarily, cross-sectoral and cross-national levels. We couple the newer ideas of \&quot;small world\&quot; models and \&quot;preferential attachment\&quot; to older sociological conceptions of scientific collaboration. This is followed by descriptions of deterministic and stochastic models that have been used to study dynamic scientific collaboration networks. We stress the importance of delineating the topology of collaboration networks, understanding micro-level processes and then coupling them. We conclude by outlining the strengths and limitations of various modeling strategies. © 2012 Springer-Verlag Berlin Heidelberg.&quot;,&quot;container-title-short&quot;:&quot;&quot;},&quot;isTemporary&quot;:false,&quot;locator&quot;:&quot;235&quot;}]},{&quot;citationID&quot;:&quot;MENDELEY_CITATION_395ff6b6-9a6c-4a60-bb0d-9605e132a984&quot;,&quot;properties&quot;:{&quot;noteIndex&quot;:0},&quot;isEdited&quot;:false,&quot;manualOverride&quot;:{&quot;isManuallyOverridden&quot;:false,&quot;citeprocText&quot;:&quot;(Mali et al. 2012, 235–36)&quot;,&quot;manualOverrideText&quot;:&quot;&quot;},&quot;citationTag&quot;:&quot;MENDELEY_CITATION_v3_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